--- a/数据库/mysql.docx
+++ b/数据库/mysql.docx
@@ -5,6 +5,34 @@
     <w:p>
       <w:pPr>
         <w:pStyle w:val="1"/>
+        <w:rPr>
+          <w:rFonts w:hint="eastAsia"/>
+        </w:rPr>
+      </w:pPr>
+      <w:r>
+        <w:rPr>
+          <w:rFonts w:hint="eastAsia"/>
+        </w:rPr>
+        <w:t>mysql</w:t>
+      </w:r>
+      <w:r>
+        <w:rPr>
+          <w:rFonts w:hint="eastAsia"/>
+        </w:rPr>
+        <w:t>结构</w:t>
+      </w:r>
+      <w:bookmarkStart w:id="0" w:name="_GoBack"/>
+      <w:bookmarkEnd w:id="0"/>
+      <w:r>
+        <w:rPr>
+          <w:rFonts w:hint="eastAsia"/>
+        </w:rPr>
+        <w:t xml:space="preserve"> </w:t>
+      </w:r>
+    </w:p>
+    <w:p>
+      <w:pPr>
+        <w:pStyle w:val="2"/>
       </w:pPr>
       <w:r>
         <w:rPr>
@@ -391,76 +419,76 @@
     </w:p>
     <w:p>
       <w:pPr>
+        <w:pStyle w:val="3"/>
+      </w:pPr>
+      <w:r>
+        <w:rPr>
+          <w:rFonts w:hint="eastAsia"/>
+        </w:rPr>
+        <w:t>设置默认字符集</w:t>
+      </w:r>
+    </w:p>
+    <w:p>
+      <w:pPr>
+        <w:pStyle w:val="a5"/>
+      </w:pPr>
+      <w:r>
+        <w:rPr>
+          <w:rFonts w:hint="eastAsia"/>
+        </w:rPr>
+        <w:t>临时设置：会话级别</w:t>
+      </w:r>
+    </w:p>
+    <w:p>
+      <w:pPr>
+        <w:pStyle w:val="af0"/>
+      </w:pPr>
+      <w:r>
+        <w:t>SET NAMES 'utf8';</w:t>
+      </w:r>
+    </w:p>
+    <w:p>
+      <w:pPr>
+        <w:pStyle w:val="af0"/>
+        <w:rPr>
+          <w:shd w:val="pct15" w:color="auto" w:fill="FFFFFF"/>
+        </w:rPr>
+      </w:pPr>
+      <w:r>
+        <w:rPr>
+          <w:rFonts w:hint="eastAsia"/>
+          <w:shd w:val="pct15" w:color="auto" w:fill="FFFFFF"/>
+        </w:rPr>
+        <w:t>它相当于下面的三句指令：</w:t>
+      </w:r>
+    </w:p>
+    <w:p>
+      <w:pPr>
+        <w:pStyle w:val="af0"/>
+      </w:pPr>
+      <w:r>
+        <w:t>SET character_set_client = utf8;</w:t>
+      </w:r>
+    </w:p>
+    <w:p>
+      <w:pPr>
+        <w:pStyle w:val="af0"/>
+      </w:pPr>
+      <w:r>
+        <w:t>SET character_set_results = utf8;</w:t>
+      </w:r>
+    </w:p>
+    <w:p>
+      <w:pPr>
+        <w:pStyle w:val="af0"/>
+      </w:pPr>
+      <w:r>
+        <w:t>SET character_set_connection = utf8;</w:t>
+      </w:r>
+    </w:p>
+    <w:p>
+      <w:pPr>
         <w:pStyle w:val="2"/>
-      </w:pPr>
-      <w:r>
-        <w:rPr>
-          <w:rFonts w:hint="eastAsia"/>
-        </w:rPr>
-        <w:t>设置默认字符集</w:t>
-      </w:r>
-    </w:p>
-    <w:p>
-      <w:pPr>
-        <w:pStyle w:val="a5"/>
-      </w:pPr>
-      <w:r>
-        <w:rPr>
-          <w:rFonts w:hint="eastAsia"/>
-        </w:rPr>
-        <w:t>临时设置：会话级别</w:t>
-      </w:r>
-    </w:p>
-    <w:p>
-      <w:pPr>
-        <w:pStyle w:val="af0"/>
-      </w:pPr>
-      <w:r>
-        <w:t>SET NAMES 'utf8';</w:t>
-      </w:r>
-    </w:p>
-    <w:p>
-      <w:pPr>
-        <w:pStyle w:val="af0"/>
-        <w:rPr>
-          <w:shd w:val="pct15" w:color="auto" w:fill="FFFFFF"/>
-        </w:rPr>
-      </w:pPr>
-      <w:r>
-        <w:rPr>
-          <w:rFonts w:hint="eastAsia"/>
-          <w:shd w:val="pct15" w:color="auto" w:fill="FFFFFF"/>
-        </w:rPr>
-        <w:t>它相当于下面的三句指令：</w:t>
-      </w:r>
-    </w:p>
-    <w:p>
-      <w:pPr>
-        <w:pStyle w:val="af0"/>
-      </w:pPr>
-      <w:r>
-        <w:t>SET character_set_client = utf8;</w:t>
-      </w:r>
-    </w:p>
-    <w:p>
-      <w:pPr>
-        <w:pStyle w:val="af0"/>
-      </w:pPr>
-      <w:r>
-        <w:t>SET character_set_results = utf8;</w:t>
-      </w:r>
-    </w:p>
-    <w:p>
-      <w:pPr>
-        <w:pStyle w:val="af0"/>
-      </w:pPr>
-      <w:r>
-        <w:t>SET character_set_connection = utf8;</w:t>
-      </w:r>
-    </w:p>
-    <w:p>
-      <w:pPr>
-        <w:pStyle w:val="1"/>
       </w:pPr>
       <w:r>
         <w:t>databases</w:t>
@@ -608,24 +636,143 @@
     </w:p>
     <w:p>
       <w:pPr>
+        <w:pStyle w:val="3"/>
+      </w:pPr>
+      <w:r>
+        <w:rPr>
+          <w:rFonts w:hint="eastAsia"/>
+        </w:rPr>
+        <w:t>创建数据库</w:t>
+      </w:r>
+    </w:p>
+    <w:p>
+      <w:pPr>
+        <w:pStyle w:val="af"/>
+      </w:pPr>
+      <w:r>
+        <w:rPr>
+          <w:rFonts w:hint="eastAsia"/>
+        </w:rPr>
+        <w:t>有三个属性：字符集和排序规则</w:t>
+      </w:r>
+    </w:p>
+    <w:p>
+      <w:pPr>
+        <w:pStyle w:val="a5"/>
+      </w:pPr>
+      <w:r>
+        <w:t>IF NOT EXISTS</w:t>
+      </w:r>
+      <w:r>
+        <w:rPr>
+          <w:rFonts w:hint="eastAsia"/>
+        </w:rPr>
+        <w:t xml:space="preserve"> </w:t>
+      </w:r>
+      <w:r>
+        <w:rPr>
+          <w:rFonts w:hint="eastAsia"/>
+        </w:rPr>
+        <w:t>：这关键字用来判断数据库名字，有了这关子健：有同名也不会报错，（可有可无）</w:t>
+      </w:r>
+      <w:r>
+        <w:rPr>
+          <w:rFonts w:hint="eastAsia"/>
+        </w:rPr>
+        <w:t xml:space="preserve"> </w:t>
+      </w:r>
+    </w:p>
+    <w:p>
+      <w:pPr>
+        <w:pStyle w:val="a5"/>
+      </w:pPr>
+      <w:r>
+        <w:t>CHARACTER SET</w:t>
+      </w:r>
+      <w:r>
+        <w:rPr>
+          <w:rFonts w:hint="eastAsia"/>
+        </w:rPr>
+        <w:t xml:space="preserve">: </w:t>
+      </w:r>
+      <w:r>
+        <w:rPr>
+          <w:rFonts w:hint="eastAsia"/>
+        </w:rPr>
+        <w:t>字符集</w:t>
+      </w:r>
+    </w:p>
+    <w:p>
+      <w:pPr>
+        <w:pStyle w:val="a5"/>
+      </w:pPr>
+      <w:r>
+        <w:t>COLLATE</w:t>
+      </w:r>
+      <w:r>
+        <w:rPr>
+          <w:rFonts w:hint="eastAsia"/>
+        </w:rPr>
+        <w:t>：</w:t>
+      </w:r>
+      <w:r>
+        <w:rPr>
+          <w:rFonts w:hint="eastAsia"/>
+        </w:rPr>
+        <w:t xml:space="preserve">      </w:t>
+      </w:r>
+      <w:r>
+        <w:rPr>
+          <w:rFonts w:hint="eastAsia"/>
+        </w:rPr>
+        <w:t>排序规则</w:t>
+      </w:r>
+      <w:r>
+        <w:rPr>
+          <w:rFonts w:hint="eastAsia"/>
+        </w:rPr>
+        <w:t xml:space="preserve"> (</w:t>
+      </w:r>
+      <w:r>
+        <w:rPr>
+          <w:rFonts w:hint="eastAsia"/>
+        </w:rPr>
+        <w:t>后续有兴趣继续深究这里不写了</w:t>
+      </w:r>
+      <w:r>
+        <w:rPr>
+          <w:rFonts w:hint="eastAsia"/>
+        </w:rPr>
+        <w:t>)</w:t>
+      </w:r>
+    </w:p>
+    <w:p>
+      <w:pPr>
+        <w:pStyle w:val="af0"/>
+      </w:pPr>
+      <w:r>
+        <w:lastRenderedPageBreak/>
+        <w:t>CREATE DATABASE</w:t>
+      </w:r>
+      <w:r>
+        <w:rPr>
+          <w:rFonts w:hint="eastAsia"/>
+        </w:rPr>
+        <w:t xml:space="preserve"> </w:t>
+      </w:r>
+      <w:r>
+        <w:t xml:space="preserve"> IF NOT EXISTS `wwl3` CHARACTER SET 'utf8' COLLATE 'utf8_general_ci';</w:t>
+      </w:r>
+    </w:p>
+    <w:p>
+      <w:pPr>
         <w:pStyle w:val="2"/>
       </w:pPr>
       <w:r>
         <w:rPr>
           <w:rFonts w:hint="eastAsia"/>
         </w:rPr>
-        <w:t>创建数据库</w:t>
-      </w:r>
-    </w:p>
-    <w:p>
-      <w:pPr>
-        <w:pStyle w:val="af"/>
-      </w:pPr>
-      <w:r>
-        <w:rPr>
-          <w:rFonts w:hint="eastAsia"/>
-        </w:rPr>
-        <w:t>有三个属性：字符集和排序规则</w:t>
+        <w:t>table</w:t>
       </w:r>
     </w:p>
     <w:p>
@@ -633,125 +780,6 @@
         <w:pStyle w:val="a5"/>
       </w:pPr>
       <w:r>
-        <w:t>IF NOT EXISTS</w:t>
-      </w:r>
-      <w:r>
-        <w:rPr>
-          <w:rFonts w:hint="eastAsia"/>
-        </w:rPr>
-        <w:t xml:space="preserve"> </w:t>
-      </w:r>
-      <w:r>
-        <w:rPr>
-          <w:rFonts w:hint="eastAsia"/>
-        </w:rPr>
-        <w:t>：这关键字用来判断数据库名字，有了这关子健：有同名也不会报错，（可有可无）</w:t>
-      </w:r>
-      <w:r>
-        <w:rPr>
-          <w:rFonts w:hint="eastAsia"/>
-        </w:rPr>
-        <w:t xml:space="preserve"> </w:t>
-      </w:r>
-    </w:p>
-    <w:p>
-      <w:pPr>
-        <w:pStyle w:val="a5"/>
-      </w:pPr>
-      <w:r>
-        <w:t>CHARACTER SET</w:t>
-      </w:r>
-      <w:r>
-        <w:rPr>
-          <w:rFonts w:hint="eastAsia"/>
-        </w:rPr>
-        <w:t xml:space="preserve">: </w:t>
-      </w:r>
-      <w:r>
-        <w:rPr>
-          <w:rFonts w:hint="eastAsia"/>
-        </w:rPr>
-        <w:t>字符集</w:t>
-      </w:r>
-    </w:p>
-    <w:p>
-      <w:pPr>
-        <w:pStyle w:val="a5"/>
-      </w:pPr>
-      <w:r>
-        <w:t>COLLATE</w:t>
-      </w:r>
-      <w:r>
-        <w:rPr>
-          <w:rFonts w:hint="eastAsia"/>
-        </w:rPr>
-        <w:t>：</w:t>
-      </w:r>
-      <w:r>
-        <w:rPr>
-          <w:rFonts w:hint="eastAsia"/>
-        </w:rPr>
-        <w:t xml:space="preserve">      </w:t>
-      </w:r>
-      <w:r>
-        <w:rPr>
-          <w:rFonts w:hint="eastAsia"/>
-        </w:rPr>
-        <w:t>排序规则</w:t>
-      </w:r>
-      <w:r>
-        <w:rPr>
-          <w:rFonts w:hint="eastAsia"/>
-        </w:rPr>
-        <w:t xml:space="preserve"> (</w:t>
-      </w:r>
-      <w:r>
-        <w:rPr>
-          <w:rFonts w:hint="eastAsia"/>
-        </w:rPr>
-        <w:t>后续有兴趣继续深究这里不写了</w:t>
-      </w:r>
-      <w:r>
-        <w:rPr>
-          <w:rFonts w:hint="eastAsia"/>
-        </w:rPr>
-        <w:t>)</w:t>
-      </w:r>
-    </w:p>
-    <w:p>
-      <w:pPr>
-        <w:pStyle w:val="af0"/>
-      </w:pPr>
-      <w:r>
-        <w:t>CREATE DATABASE</w:t>
-      </w:r>
-      <w:r>
-        <w:rPr>
-          <w:rFonts w:hint="eastAsia"/>
-        </w:rPr>
-        <w:t xml:space="preserve"> </w:t>
-      </w:r>
-      <w:r>
-        <w:t xml:space="preserve"> IF NOT EXISTS `wwl3` CHARACTER SET 'utf8' COLLATE 'utf8_general_ci';</w:t>
-      </w:r>
-    </w:p>
-    <w:p>
-      <w:pPr>
-        <w:pStyle w:val="1"/>
-      </w:pPr>
-      <w:r>
-        <w:rPr>
-          <w:rFonts w:hint="eastAsia"/>
-        </w:rPr>
-        <w:lastRenderedPageBreak/>
-        <w:t>table</w:t>
-      </w:r>
-    </w:p>
-    <w:p>
-      <w:pPr>
-        <w:pStyle w:val="a5"/>
-      </w:pPr>
-      <w:r>
         <w:rPr>
           <w:rFonts w:hint="eastAsia"/>
         </w:rPr>
@@ -802,10 +830,9 @@
     </w:p>
     <w:p>
       <w:pPr>
-        <w:pStyle w:val="2"/>
+        <w:pStyle w:val="3"/>
         <w:rPr>
           <w:rStyle w:val="ad"/>
-          <w:rFonts w:asciiTheme="minorHAnsi" w:eastAsiaTheme="minorEastAsia" w:hAnsiTheme="minorHAnsi" w:hint="eastAsia"/>
           <w:b/>
           <w:bCs/>
         </w:rPr>
@@ -819,7 +846,7 @@
     </w:p>
     <w:p>
       <w:pPr>
-        <w:pStyle w:val="3"/>
+        <w:pStyle w:val="4"/>
         <w:rPr>
           <w:rStyle w:val="ad"/>
           <w:rFonts w:ascii="微软雅黑" w:eastAsia="微软雅黑" w:hAnsi="微软雅黑"/>
@@ -1023,17 +1050,1532 @@
     </w:p>
     <w:p>
       <w:pPr>
+        <w:pStyle w:val="4"/>
+        <w:rPr>
+          <w:shd w:val="clear" w:color="auto" w:fill="FFFFFF"/>
+        </w:rPr>
+      </w:pPr>
+      <w:r>
+        <w:rPr>
+          <w:rFonts w:hint="eastAsia"/>
+          <w:shd w:val="clear" w:color="auto" w:fill="FFFFFF"/>
+        </w:rPr>
+        <w:t>MyISAM</w:t>
+      </w:r>
+    </w:p>
+    <w:p>
+      <w:pPr>
+        <w:pStyle w:val="a5"/>
+      </w:pPr>
+      <w:r>
+        <w:rPr>
+          <w:rFonts w:hint="eastAsia"/>
+        </w:rPr>
+        <w:t>MyISAM</w:t>
+      </w:r>
+      <w:r>
+        <w:rPr>
+          <w:rFonts w:hint="eastAsia"/>
+        </w:rPr>
+        <w:t>基于</w:t>
+      </w:r>
+      <w:r>
+        <w:rPr>
+          <w:rFonts w:hint="eastAsia"/>
+        </w:rPr>
+        <w:t>ISAM</w:t>
+      </w:r>
+      <w:r>
+        <w:rPr>
+          <w:rFonts w:hint="eastAsia"/>
+        </w:rPr>
+        <w:t>代码，可以说是</w:t>
+      </w:r>
+      <w:r>
+        <w:rPr>
+          <w:rFonts w:hint="eastAsia"/>
+        </w:rPr>
+        <w:t>ISAM</w:t>
+      </w:r>
+      <w:r>
+        <w:rPr>
+          <w:rFonts w:hint="eastAsia"/>
+        </w:rPr>
+        <w:t>的衍生品，不过增加了不少好用的扩展。</w:t>
+      </w:r>
+      <w:r>
+        <w:rPr>
+          <w:rFonts w:hint="eastAsia"/>
+          <w:color w:val="C00000"/>
+        </w:rPr>
+        <w:t>它是</w:t>
+      </w:r>
+      <w:r>
+        <w:rPr>
+          <w:rFonts w:hint="eastAsia"/>
+          <w:color w:val="C00000"/>
+        </w:rPr>
+        <w:t>MySQL</w:t>
+      </w:r>
+      <w:r>
+        <w:rPr>
+          <w:rFonts w:hint="eastAsia"/>
+          <w:color w:val="C00000"/>
+        </w:rPr>
+        <w:t>的默认数据表类型</w:t>
+      </w:r>
+      <w:r>
+        <w:rPr>
+          <w:rFonts w:hint="eastAsia"/>
+        </w:rPr>
+        <w:t>，基于了传统的</w:t>
+      </w:r>
+      <w:r>
+        <w:rPr>
+          <w:rFonts w:hint="eastAsia"/>
+        </w:rPr>
+        <w:t>ISAM</w:t>
+      </w:r>
+      <w:r>
+        <w:rPr>
+          <w:rFonts w:hint="eastAsia"/>
+        </w:rPr>
+        <w:t>类型，</w:t>
+      </w:r>
+      <w:r>
+        <w:rPr>
+          <w:rFonts w:hint="eastAsia"/>
+        </w:rPr>
+        <w:t>ISAM</w:t>
+      </w:r>
+      <w:r>
+        <w:rPr>
+          <w:rFonts w:hint="eastAsia"/>
+        </w:rPr>
+        <w:t>是</w:t>
+      </w:r>
+      <w:r>
+        <w:rPr>
+          <w:rFonts w:hint="eastAsia"/>
+        </w:rPr>
+        <w:t>Indexed Sequential Access Method(</w:t>
+      </w:r>
+      <w:r>
+        <w:rPr>
+          <w:rFonts w:hint="eastAsia"/>
+        </w:rPr>
+        <w:t>有索引的顺序访问方法</w:t>
+      </w:r>
+      <w:r>
+        <w:rPr>
+          <w:rFonts w:hint="eastAsia"/>
+        </w:rPr>
+        <w:t>)</w:t>
+      </w:r>
+      <w:r>
+        <w:rPr>
+          <w:rFonts w:hint="eastAsia"/>
+        </w:rPr>
+        <w:t>的缩写，一般来说，它是存储记录和文件的标准方法。与其他存储引擎相比，</w:t>
+      </w:r>
+      <w:r>
+        <w:rPr>
+          <w:rFonts w:hint="eastAsia"/>
+        </w:rPr>
+        <w:t>MyISAM</w:t>
+      </w:r>
+      <w:r>
+        <w:rPr>
+          <w:rFonts w:hint="eastAsia"/>
+        </w:rPr>
+        <w:t>具有检查和修复表格的大多数工具。</w:t>
+      </w:r>
+      <w:r>
+        <w:rPr>
+          <w:rFonts w:hint="eastAsia"/>
+        </w:rPr>
+        <w:t>ISAM</w:t>
+      </w:r>
+      <w:r>
+        <w:rPr>
+          <w:rFonts w:hint="eastAsia"/>
+        </w:rPr>
+        <w:t>表格可以被压缩，而且它们支持全文索引，不过它们不是事</w:t>
+      </w:r>
+      <w:r>
+        <w:rPr>
+          <w:rFonts w:hint="eastAsia"/>
+        </w:rPr>
+        <w:t>务</w:t>
+      </w:r>
+      <w:r>
+        <w:rPr>
+          <w:rFonts w:hint="eastAsia"/>
+        </w:rPr>
+        <w:t>安全的，也不支持外健。如果事</w:t>
+      </w:r>
+      <w:r>
+        <w:rPr>
+          <w:rFonts w:hint="eastAsia"/>
+        </w:rPr>
+        <w:t>务</w:t>
+      </w:r>
+      <w:r>
+        <w:rPr>
+          <w:rFonts w:hint="eastAsia"/>
+        </w:rPr>
+        <w:t>会滚将会造成不完全会滚，从而不具备原子性。假如忽略事物以及访问并发性的话，并且需要执行大量的</w:t>
+      </w:r>
+      <w:r>
+        <w:rPr>
+          <w:rFonts w:hint="eastAsia"/>
+        </w:rPr>
+        <w:t>select</w:t>
+      </w:r>
+      <w:r>
+        <w:rPr>
+          <w:rFonts w:hint="eastAsia"/>
+        </w:rPr>
+        <w:t>检索语句的话，</w:t>
+      </w:r>
+      <w:r>
+        <w:rPr>
+          <w:rFonts w:hint="eastAsia"/>
+        </w:rPr>
+        <w:t>MyISAM</w:t>
+      </w:r>
+      <w:r>
+        <w:rPr>
+          <w:rFonts w:hint="eastAsia"/>
+        </w:rPr>
+        <w:t>将是最好的选择。</w:t>
+      </w:r>
+    </w:p>
+    <w:p>
+      <w:pPr>
+        <w:pStyle w:val="4"/>
+      </w:pPr>
+      <w:r>
+        <w:rPr>
+          <w:rFonts w:hint="eastAsia"/>
+        </w:rPr>
+        <w:t>区别</w:t>
+      </w:r>
+    </w:p>
+    <w:p>
+      <w:pPr>
+        <w:pStyle w:val="af"/>
+      </w:pPr>
+      <w:r>
+        <w:rPr>
+          <w:rFonts w:hint="eastAsia"/>
+        </w:rPr>
+        <w:t>（</w:t>
+      </w:r>
+      <w:r>
+        <w:rPr>
+          <w:rFonts w:hint="eastAsia"/>
+        </w:rPr>
+        <w:t>1</w:t>
+      </w:r>
+      <w:r>
+        <w:rPr>
+          <w:rFonts w:hint="eastAsia"/>
+        </w:rPr>
+        <w:t>）事物处理：</w:t>
+      </w:r>
+    </w:p>
+    <w:p>
+      <w:pPr>
+        <w:pStyle w:val="a5"/>
+      </w:pPr>
+      <w:r>
+        <w:rPr>
+          <w:rFonts w:hint="eastAsia"/>
+        </w:rPr>
+        <w:t>MyISAM</w:t>
+      </w:r>
+      <w:r>
+        <w:rPr>
+          <w:rFonts w:hint="eastAsia"/>
+        </w:rPr>
+        <w:t>是非事物安全型的，而</w:t>
+      </w:r>
+      <w:r>
+        <w:rPr>
+          <w:rFonts w:hint="eastAsia"/>
+        </w:rPr>
+        <w:t>InnoDB</w:t>
+      </w:r>
+      <w:r>
+        <w:rPr>
+          <w:rFonts w:hint="eastAsia"/>
+        </w:rPr>
+        <w:t>是事物安全型的（支持事物处理等高级处理）；</w:t>
+      </w:r>
+    </w:p>
+    <w:p>
+      <w:pPr>
+        <w:pStyle w:val="af"/>
+      </w:pPr>
+      <w:r>
+        <w:rPr>
+          <w:rFonts w:hint="eastAsia"/>
+        </w:rPr>
+        <w:t>（</w:t>
+      </w:r>
+      <w:r>
+        <w:rPr>
+          <w:rFonts w:hint="eastAsia"/>
+        </w:rPr>
+        <w:t>2</w:t>
+      </w:r>
+      <w:r>
+        <w:rPr>
+          <w:rFonts w:hint="eastAsia"/>
+        </w:rPr>
+        <w:t>）锁机制不同：</w:t>
+      </w:r>
+      <w:r>
+        <w:rPr>
+          <w:rFonts w:hint="eastAsia"/>
+          <w:color w:val="C00000"/>
+        </w:rPr>
+        <w:t>MyISAM</w:t>
+      </w:r>
+      <w:r>
+        <w:rPr>
+          <w:rFonts w:hint="eastAsia"/>
+          <w:color w:val="C00000"/>
+        </w:rPr>
+        <w:t>是表级锁，而</w:t>
+      </w:r>
+      <w:r>
+        <w:rPr>
+          <w:rFonts w:hint="eastAsia"/>
+          <w:color w:val="C00000"/>
+        </w:rPr>
+        <w:t>InnoDB</w:t>
+      </w:r>
+      <w:r>
+        <w:rPr>
+          <w:rFonts w:hint="eastAsia"/>
+          <w:color w:val="C00000"/>
+        </w:rPr>
+        <w:t>是行级锁</w:t>
+      </w:r>
+      <w:r>
+        <w:rPr>
+          <w:rFonts w:hint="eastAsia"/>
+        </w:rPr>
+        <w:t>。</w:t>
+      </w:r>
+    </w:p>
+    <w:p>
+      <w:pPr>
+        <w:pStyle w:val="a5"/>
+      </w:pPr>
+      <w:r>
+        <w:rPr>
+          <w:rFonts w:hint="eastAsia"/>
+        </w:rPr>
+        <w:t>表级锁：锁住整个表，行级锁：只锁表中字段一行</w:t>
+      </w:r>
+    </w:p>
+    <w:p>
+      <w:pPr>
+        <w:pStyle w:val="af"/>
+      </w:pPr>
+      <w:r>
+        <w:rPr>
+          <w:rFonts w:hint="eastAsia"/>
+        </w:rPr>
+        <w:t>（</w:t>
+      </w:r>
+      <w:r>
+        <w:rPr>
+          <w:rFonts w:hint="eastAsia"/>
+        </w:rPr>
+        <w:t>3</w:t>
+      </w:r>
+      <w:r>
+        <w:rPr>
+          <w:rFonts w:hint="eastAsia"/>
+        </w:rPr>
+        <w:t>）</w:t>
+      </w:r>
+      <w:r>
+        <w:rPr>
+          <w:rFonts w:hint="eastAsia"/>
+        </w:rPr>
+        <w:t>select</w:t>
+      </w:r>
+      <w:r>
+        <w:rPr>
+          <w:rFonts w:hint="eastAsia"/>
+        </w:rPr>
+        <w:t>，</w:t>
+      </w:r>
+      <w:r>
+        <w:rPr>
+          <w:rFonts w:hint="eastAsia"/>
+        </w:rPr>
+        <w:t>update</w:t>
+      </w:r>
+      <w:r>
+        <w:rPr>
+          <w:rFonts w:hint="eastAsia"/>
+        </w:rPr>
+        <w:t>，</w:t>
+      </w:r>
+      <w:r>
+        <w:rPr>
+          <w:rFonts w:hint="eastAsia"/>
+        </w:rPr>
+        <w:t>insert</w:t>
+      </w:r>
+      <w:r>
+        <w:rPr>
+          <w:rFonts w:hint="eastAsia"/>
+        </w:rPr>
+        <w:t>，</w:t>
+      </w:r>
+      <w:r>
+        <w:rPr>
+          <w:rFonts w:hint="eastAsia"/>
+        </w:rPr>
+        <w:t>delete</w:t>
+      </w:r>
+      <w:r>
+        <w:rPr>
+          <w:rFonts w:hint="eastAsia"/>
+        </w:rPr>
+        <w:t>操作：</w:t>
+      </w:r>
+    </w:p>
+    <w:p>
+      <w:pPr>
+        <w:pStyle w:val="a5"/>
+      </w:pPr>
+      <w:r>
+        <w:rPr>
+          <w:rFonts w:hint="eastAsia"/>
+        </w:rPr>
+        <w:t>MyISAM</w:t>
+      </w:r>
+      <w:r>
+        <w:rPr>
+          <w:rFonts w:hint="eastAsia"/>
+        </w:rPr>
+        <w:t>：如果执行大量的</w:t>
+      </w:r>
+      <w:r>
+        <w:rPr>
+          <w:rFonts w:hint="eastAsia"/>
+        </w:rPr>
+        <w:t>select</w:t>
+      </w:r>
+      <w:r>
+        <w:rPr>
+          <w:rFonts w:hint="eastAsia"/>
+        </w:rPr>
+        <w:t>，</w:t>
+      </w:r>
+      <w:r>
+        <w:rPr>
+          <w:rFonts w:hint="eastAsia"/>
+        </w:rPr>
+        <w:t>MyISAM</w:t>
+      </w:r>
+      <w:r>
+        <w:rPr>
+          <w:rFonts w:hint="eastAsia"/>
+        </w:rPr>
+        <w:t>是更好的选择</w:t>
+      </w:r>
+    </w:p>
+    <w:p>
+      <w:pPr>
+        <w:pStyle w:val="a5"/>
+      </w:pPr>
+      <w:r>
+        <w:rPr>
+          <w:rFonts w:hint="eastAsia"/>
+        </w:rPr>
+        <w:t>InnoDB</w:t>
+      </w:r>
+      <w:r>
+        <w:rPr>
+          <w:rFonts w:hint="eastAsia"/>
+        </w:rPr>
+        <w:t>：如果你的数据执行大量的</w:t>
+      </w:r>
+      <w:r>
+        <w:rPr>
+          <w:rFonts w:hint="eastAsia"/>
+        </w:rPr>
+        <w:t>insert</w:t>
+      </w:r>
+      <w:r>
+        <w:rPr>
+          <w:rFonts w:hint="eastAsia"/>
+        </w:rPr>
+        <w:t>或</w:t>
+      </w:r>
+      <w:r>
+        <w:rPr>
+          <w:rFonts w:hint="eastAsia"/>
+        </w:rPr>
+        <w:t>update</w:t>
+      </w:r>
+      <w:r>
+        <w:rPr>
+          <w:rFonts w:hint="eastAsia"/>
+        </w:rPr>
+        <w:t>，出于性能方面的考虑，应该使用</w:t>
+      </w:r>
+      <w:r>
+        <w:rPr>
+          <w:rFonts w:hint="eastAsia"/>
+        </w:rPr>
+        <w:t>InnoDB</w:t>
+      </w:r>
+    </w:p>
+    <w:p>
+      <w:pPr>
+        <w:pStyle w:val="af"/>
+      </w:pPr>
+      <w:r>
+        <w:rPr>
+          <w:rFonts w:hint="eastAsia"/>
+        </w:rPr>
+        <w:t>（</w:t>
+      </w:r>
+      <w:r>
+        <w:rPr>
+          <w:rFonts w:hint="eastAsia"/>
+        </w:rPr>
+        <w:t>4</w:t>
+      </w:r>
+      <w:r>
+        <w:rPr>
+          <w:rFonts w:hint="eastAsia"/>
+        </w:rPr>
+        <w:t>）查询表的行数不同：</w:t>
+      </w:r>
+    </w:p>
+    <w:p>
+      <w:pPr>
+        <w:pStyle w:val="a5"/>
+      </w:pPr>
+      <w:r>
+        <w:rPr>
+          <w:rFonts w:hint="eastAsia"/>
+          <w:shd w:val="pct15" w:color="auto" w:fill="FFFFFF"/>
+        </w:rPr>
+        <w:t>MyISAM</w:t>
+      </w:r>
+      <w:r>
+        <w:rPr>
+          <w:rFonts w:hint="eastAsia"/>
+          <w:shd w:val="pct15" w:color="auto" w:fill="FFFFFF"/>
+        </w:rPr>
+        <w:t>：</w:t>
+      </w:r>
+      <w:r>
+        <w:rPr>
+          <w:rFonts w:hint="eastAsia"/>
+        </w:rPr>
+        <w:t>select count(*) from table,MyISAM</w:t>
+      </w:r>
+      <w:r>
+        <w:rPr>
+          <w:rFonts w:hint="eastAsia"/>
+        </w:rPr>
+        <w:t>只是简单的读出保存好的行数，注意的是，当</w:t>
+      </w:r>
+      <w:r>
+        <w:rPr>
+          <w:rFonts w:hint="eastAsia"/>
+        </w:rPr>
+        <w:t>count</w:t>
+      </w:r>
+      <w:r>
+        <w:rPr>
+          <w:rFonts w:hint="eastAsia"/>
+        </w:rPr>
+        <w:t>（</w:t>
+      </w:r>
+      <w:r>
+        <w:rPr>
+          <w:rFonts w:hint="eastAsia"/>
+        </w:rPr>
+        <w:t>*</w:t>
+      </w:r>
+      <w:r>
+        <w:rPr>
+          <w:rFonts w:hint="eastAsia"/>
+        </w:rPr>
+        <w:t>）语句包含</w:t>
+      </w:r>
+      <w:r>
+        <w:rPr>
+          <w:rFonts w:hint="eastAsia"/>
+        </w:rPr>
+        <w:t>where</w:t>
+      </w:r>
+      <w:r>
+        <w:rPr>
+          <w:rFonts w:hint="eastAsia"/>
+        </w:rPr>
+        <w:t>条件时，两种表的操作是一样的。</w:t>
+      </w:r>
+    </w:p>
+    <w:p>
+      <w:pPr>
+        <w:pStyle w:val="a5"/>
+      </w:pPr>
+      <w:r>
+        <w:rPr>
+          <w:rFonts w:hint="eastAsia"/>
+          <w:shd w:val="pct15" w:color="auto" w:fill="FFFFFF"/>
+        </w:rPr>
+        <w:t>InnoDB</w:t>
+      </w:r>
+      <w:r>
+        <w:rPr>
+          <w:rFonts w:hint="eastAsia"/>
+          <w:shd w:val="pct15" w:color="auto" w:fill="FFFFFF"/>
+        </w:rPr>
+        <w:t>：</w:t>
+      </w:r>
+      <w:r>
+        <w:rPr>
+          <w:rFonts w:hint="eastAsia"/>
+        </w:rPr>
+        <w:t>InnoDB</w:t>
+      </w:r>
+      <w:r>
+        <w:rPr>
+          <w:rFonts w:hint="eastAsia"/>
+        </w:rPr>
+        <w:t>中不保存表的具体行数，也就是说，执行</w:t>
+      </w:r>
+      <w:r>
+        <w:rPr>
+          <w:rFonts w:hint="eastAsia"/>
+        </w:rPr>
+        <w:t>select count</w:t>
+      </w:r>
+      <w:r>
+        <w:rPr>
+          <w:rFonts w:hint="eastAsia"/>
+        </w:rPr>
+        <w:t>（</w:t>
+      </w:r>
+      <w:r>
+        <w:rPr>
+          <w:rFonts w:hint="eastAsia"/>
+        </w:rPr>
+        <w:t>*</w:t>
+      </w:r>
+      <w:r>
+        <w:rPr>
+          <w:rFonts w:hint="eastAsia"/>
+        </w:rPr>
+        <w:t>）</w:t>
+      </w:r>
+      <w:r>
+        <w:rPr>
+          <w:rFonts w:hint="eastAsia"/>
+        </w:rPr>
+        <w:t>from table</w:t>
+      </w:r>
+      <w:r>
+        <w:rPr>
+          <w:rFonts w:hint="eastAsia"/>
+        </w:rPr>
+        <w:t>时，</w:t>
+      </w:r>
+      <w:r>
+        <w:rPr>
+          <w:rFonts w:hint="eastAsia"/>
+        </w:rPr>
+        <w:t>InnoDB</w:t>
+      </w:r>
+      <w:r>
+        <w:rPr>
+          <w:rFonts w:hint="eastAsia"/>
+        </w:rPr>
+        <w:t>要扫描一</w:t>
+      </w:r>
+      <w:r>
+        <w:rPr>
+          <w:rFonts w:hint="eastAsia"/>
+        </w:rPr>
+        <w:lastRenderedPageBreak/>
+        <w:t>遍整个表来计算有多少行</w:t>
+      </w:r>
+    </w:p>
+    <w:p>
+      <w:pPr>
+        <w:pStyle w:val="af"/>
+      </w:pPr>
+      <w:r>
+        <w:rPr>
+          <w:rFonts w:hint="eastAsia"/>
+        </w:rPr>
+        <w:t>5</w:t>
+      </w:r>
+      <w:r>
+        <w:rPr>
+          <w:rFonts w:hint="eastAsia"/>
+        </w:rPr>
+        <w:t>）外健支持：</w:t>
+      </w:r>
+    </w:p>
+    <w:p>
+      <w:pPr>
+        <w:pStyle w:val="a5"/>
+      </w:pPr>
+      <w:r>
+        <w:rPr>
+          <w:rFonts w:hint="eastAsia"/>
+        </w:rPr>
+        <w:t>MyISAM</w:t>
+      </w:r>
+      <w:r>
+        <w:rPr>
+          <w:rFonts w:hint="eastAsia"/>
+        </w:rPr>
+        <w:t>表不支持外健，而</w:t>
+      </w:r>
+      <w:r>
+        <w:rPr>
+          <w:rFonts w:hint="eastAsia"/>
+        </w:rPr>
+        <w:t>InnoDB</w:t>
+      </w:r>
+      <w:r>
+        <w:rPr>
+          <w:rFonts w:hint="eastAsia"/>
+        </w:rPr>
+        <w:t>支持</w:t>
+      </w:r>
+    </w:p>
+    <w:p>
+      <w:pPr>
+        <w:pStyle w:val="10"/>
+      </w:pPr>
+      <w:r>
+        <w:rPr>
+          <w:rFonts w:hint="eastAsia"/>
+        </w:rPr>
+        <w:t>为什么</w:t>
+      </w:r>
+      <w:r>
+        <w:rPr>
+          <w:rFonts w:hint="eastAsia"/>
+        </w:rPr>
+        <w:t>MyISAM</w:t>
+      </w:r>
+      <w:r>
+        <w:rPr>
+          <w:rFonts w:hint="eastAsia"/>
+        </w:rPr>
+        <w:t>会比</w:t>
+      </w:r>
+      <w:r>
+        <w:rPr>
+          <w:rFonts w:hint="eastAsia"/>
+        </w:rPr>
+        <w:t>InnoDB</w:t>
+      </w:r>
+      <w:r>
+        <w:rPr>
+          <w:rFonts w:hint="eastAsia"/>
+        </w:rPr>
+        <w:t>的查询速度快？</w:t>
+      </w:r>
+    </w:p>
+    <w:p>
+      <w:pPr>
+        <w:pStyle w:val="a5"/>
+      </w:pPr>
+      <w:r>
+        <w:rPr>
+          <w:rFonts w:hint="eastAsia"/>
+        </w:rPr>
+        <w:t>InnoDB</w:t>
+      </w:r>
+      <w:r>
+        <w:rPr>
+          <w:rFonts w:hint="eastAsia"/>
+        </w:rPr>
+        <w:t>在做</w:t>
+      </w:r>
+      <w:r>
+        <w:rPr>
+          <w:rFonts w:hint="eastAsia"/>
+        </w:rPr>
+        <w:t>select</w:t>
+      </w:r>
+      <w:r>
+        <w:rPr>
+          <w:rFonts w:hint="eastAsia"/>
+        </w:rPr>
+        <w:t>的时候，要维护的东西比</w:t>
+      </w:r>
+      <w:r>
+        <w:rPr>
+          <w:rFonts w:hint="eastAsia"/>
+        </w:rPr>
+        <w:t>MyISAM</w:t>
+      </w:r>
+      <w:r>
+        <w:rPr>
+          <w:rFonts w:hint="eastAsia"/>
+        </w:rPr>
+        <w:t>引擎多很多；</w:t>
+      </w:r>
+    </w:p>
+    <w:p>
+      <w:pPr>
+        <w:pStyle w:val="af0"/>
+      </w:pPr>
+      <w:r>
+        <w:rPr>
+          <w:rFonts w:hint="eastAsia"/>
+        </w:rPr>
+        <w:t>1</w:t>
+      </w:r>
+      <w:r>
+        <w:rPr>
+          <w:rFonts w:hint="eastAsia"/>
+        </w:rPr>
+        <w:t>）数据块，</w:t>
+      </w:r>
+      <w:r>
+        <w:rPr>
+          <w:rFonts w:hint="eastAsia"/>
+        </w:rPr>
+        <w:t>InnoDB</w:t>
+      </w:r>
+      <w:r>
+        <w:rPr>
+          <w:rFonts w:hint="eastAsia"/>
+        </w:rPr>
+        <w:t>要缓慢，</w:t>
+      </w:r>
+      <w:r>
+        <w:rPr>
+          <w:rFonts w:hint="eastAsia"/>
+        </w:rPr>
+        <w:t>MyISAM</w:t>
+      </w:r>
+      <w:r>
+        <w:rPr>
+          <w:rFonts w:hint="eastAsia"/>
+        </w:rPr>
+        <w:t>只缓存索引快，这中间还有换进换出的减少；</w:t>
+      </w:r>
+    </w:p>
+    <w:p>
+      <w:pPr>
+        <w:pStyle w:val="af0"/>
+      </w:pPr>
+      <w:r>
+        <w:rPr>
+          <w:rFonts w:hint="eastAsia"/>
+        </w:rPr>
+        <w:t>2</w:t>
+      </w:r>
+      <w:r>
+        <w:rPr>
+          <w:rFonts w:hint="eastAsia"/>
+        </w:rPr>
+        <w:t>）</w:t>
+      </w:r>
+      <w:r>
+        <w:rPr>
+          <w:rFonts w:hint="eastAsia"/>
+        </w:rPr>
+        <w:t>InnoDB</w:t>
+      </w:r>
+      <w:r>
+        <w:rPr>
+          <w:rFonts w:hint="eastAsia"/>
+        </w:rPr>
+        <w:t>寻址要映射到块，再到行，</w:t>
+      </w:r>
+      <w:r>
+        <w:rPr>
+          <w:rFonts w:hint="eastAsia"/>
+        </w:rPr>
+        <w:t>MyISAM</w:t>
+      </w:r>
+      <w:r>
+        <w:rPr>
+          <w:rFonts w:hint="eastAsia"/>
+        </w:rPr>
+        <w:t>记录的直接是文件的</w:t>
+      </w:r>
+      <w:r>
+        <w:rPr>
+          <w:rFonts w:hint="eastAsia"/>
+        </w:rPr>
+        <w:t>offset</w:t>
+      </w:r>
+      <w:r>
+        <w:rPr>
+          <w:rFonts w:hint="eastAsia"/>
+        </w:rPr>
+        <w:t>，定位比</w:t>
+      </w:r>
+      <w:r>
+        <w:rPr>
+          <w:rFonts w:hint="eastAsia"/>
+        </w:rPr>
+        <w:t>InnoDB</w:t>
+      </w:r>
+      <w:r>
+        <w:rPr>
+          <w:rFonts w:hint="eastAsia"/>
+        </w:rPr>
+        <w:t>要快</w:t>
+      </w:r>
+    </w:p>
+    <w:p>
+      <w:pPr>
+        <w:pStyle w:val="af0"/>
+      </w:pPr>
+      <w:r>
+        <w:rPr>
+          <w:rFonts w:hint="eastAsia"/>
+        </w:rPr>
+        <w:t>3</w:t>
+      </w:r>
+      <w:r>
+        <w:rPr>
+          <w:rFonts w:hint="eastAsia"/>
+        </w:rPr>
+        <w:t>）</w:t>
+      </w:r>
+      <w:r>
+        <w:rPr>
+          <w:rFonts w:hint="eastAsia"/>
+        </w:rPr>
+        <w:t>InnoDB</w:t>
+      </w:r>
+      <w:r>
+        <w:rPr>
+          <w:rFonts w:hint="eastAsia"/>
+        </w:rPr>
+        <w:t>还需要维护</w:t>
+      </w:r>
+      <w:r>
+        <w:rPr>
+          <w:rFonts w:hint="eastAsia"/>
+        </w:rPr>
+        <w:t>MVCC</w:t>
+      </w:r>
+      <w:r>
+        <w:rPr>
+          <w:rFonts w:hint="eastAsia"/>
+        </w:rPr>
+        <w:t>一致；虽然你的场景没有，但他还是需要去检查和维护</w:t>
+      </w:r>
+    </w:p>
+    <w:p>
+      <w:pPr>
+        <w:pStyle w:val="af0"/>
+      </w:pPr>
+      <w:r>
+        <w:rPr>
+          <w:rFonts w:hint="eastAsia"/>
+        </w:rPr>
+        <w:t>MVCC</w:t>
+      </w:r>
+      <w:r>
+        <w:rPr>
+          <w:rFonts w:hint="eastAsia"/>
+        </w:rPr>
+        <w:t>（</w:t>
+      </w:r>
+      <w:r>
+        <w:rPr>
+          <w:rFonts w:hint="eastAsia"/>
+        </w:rPr>
+        <w:t>Muti-Version Concurrency Control</w:t>
+      </w:r>
+      <w:r>
+        <w:rPr>
+          <w:rFonts w:hint="eastAsia"/>
+        </w:rPr>
+        <w:t>）多版本并发控制</w:t>
+      </w:r>
+    </w:p>
+    <w:p>
+      <w:pPr>
+        <w:pStyle w:val="4"/>
+      </w:pPr>
+      <w:r>
+        <w:rPr>
+          <w:rFonts w:hint="eastAsia"/>
+        </w:rPr>
+        <w:t>应用场景</w:t>
+      </w:r>
+    </w:p>
+    <w:p>
+      <w:pPr>
+        <w:pStyle w:val="a5"/>
+      </w:pPr>
+      <w:r>
+        <w:rPr>
+          <w:rFonts w:hint="eastAsia"/>
+          <w:shd w:val="pct15" w:color="auto" w:fill="FFFFFF"/>
+        </w:rPr>
+        <w:t>MyISAM</w:t>
+      </w:r>
+      <w:r>
+        <w:rPr>
+          <w:rFonts w:hint="eastAsia"/>
+          <w:shd w:val="pct15" w:color="auto" w:fill="FFFFFF"/>
+        </w:rPr>
+        <w:t>适合：</w:t>
+      </w:r>
+      <w:r>
+        <w:rPr>
+          <w:rFonts w:hint="eastAsia"/>
+        </w:rPr>
+        <w:t>（</w:t>
+      </w:r>
+      <w:r>
+        <w:rPr>
+          <w:rFonts w:hint="eastAsia"/>
+        </w:rPr>
+        <w:t>1</w:t>
+      </w:r>
+      <w:r>
+        <w:rPr>
+          <w:rFonts w:hint="eastAsia"/>
+        </w:rPr>
+        <w:t>）做很多</w:t>
+      </w:r>
+      <w:r>
+        <w:rPr>
+          <w:rFonts w:hint="eastAsia"/>
+        </w:rPr>
+        <w:t>count</w:t>
+      </w:r>
+      <w:r>
+        <w:rPr>
+          <w:rFonts w:hint="eastAsia"/>
+        </w:rPr>
+        <w:t>的计算；（</w:t>
+      </w:r>
+      <w:r>
+        <w:rPr>
+          <w:rFonts w:hint="eastAsia"/>
+        </w:rPr>
+        <w:t>2</w:t>
+      </w:r>
+      <w:r>
+        <w:rPr>
+          <w:rFonts w:hint="eastAsia"/>
+        </w:rPr>
+        <w:t>）插入不频繁，查询非常频繁；（</w:t>
+      </w:r>
+      <w:r>
+        <w:rPr>
+          <w:rFonts w:hint="eastAsia"/>
+        </w:rPr>
+        <w:t>3</w:t>
+      </w:r>
+      <w:r>
+        <w:rPr>
+          <w:rFonts w:hint="eastAsia"/>
+        </w:rPr>
+        <w:t>）没有事务。</w:t>
+      </w:r>
+    </w:p>
+    <w:p>
+      <w:pPr>
+        <w:pStyle w:val="a5"/>
+      </w:pPr>
+      <w:r>
+        <w:rPr>
+          <w:rFonts w:hint="eastAsia"/>
+          <w:shd w:val="pct15" w:color="auto" w:fill="FFFFFF"/>
+        </w:rPr>
+        <w:t>InnoDB</w:t>
+      </w:r>
+      <w:r>
+        <w:rPr>
+          <w:rFonts w:hint="eastAsia"/>
+          <w:shd w:val="pct15" w:color="auto" w:fill="FFFFFF"/>
+        </w:rPr>
+        <w:t>适合：</w:t>
+      </w:r>
+      <w:r>
+        <w:rPr>
+          <w:rFonts w:hint="eastAsia"/>
+        </w:rPr>
+        <w:t>（</w:t>
+      </w:r>
+      <w:r>
+        <w:rPr>
+          <w:rFonts w:hint="eastAsia"/>
+        </w:rPr>
+        <w:t>1</w:t>
+      </w:r>
+      <w:r>
+        <w:rPr>
+          <w:rFonts w:hint="eastAsia"/>
+        </w:rPr>
+        <w:t>）可靠性要求比较高，或者要求事务；（</w:t>
+      </w:r>
+      <w:r>
+        <w:rPr>
+          <w:rFonts w:hint="eastAsia"/>
+        </w:rPr>
+        <w:t>2</w:t>
+      </w:r>
+      <w:r>
+        <w:rPr>
+          <w:rFonts w:hint="eastAsia"/>
+        </w:rPr>
+        <w:t>）表更新和查询都相当频繁，并且行锁定的机会比较大的情况。</w:t>
+      </w:r>
+    </w:p>
+    <w:p>
+      <w:pPr>
         <w:pStyle w:val="3"/>
-        <w:rPr>
-          <w:shd w:val="clear" w:color="auto" w:fill="FFFFFF"/>
-        </w:rPr>
-      </w:pPr>
-      <w:r>
-        <w:rPr>
-          <w:rFonts w:hint="eastAsia"/>
-          <w:shd w:val="clear" w:color="auto" w:fill="FFFFFF"/>
-        </w:rPr>
-        <w:t>MyISAM</w:t>
+      </w:pPr>
+      <w:r>
+        <w:rPr>
+          <w:rFonts w:hint="eastAsia"/>
+        </w:rPr>
+        <w:t>创建表</w:t>
+      </w:r>
+    </w:p>
+    <w:p>
+      <w:pPr>
+        <w:pStyle w:val="af0"/>
+      </w:pPr>
+      <w:r>
+        <w:rPr>
+          <w:rFonts w:hint="eastAsia"/>
+        </w:rPr>
+        <w:t xml:space="preserve">use wwl;                                           </w:t>
+      </w:r>
+      <w:r>
+        <w:rPr>
+          <w:rFonts w:hint="eastAsia"/>
+          <w:shd w:val="pct15" w:color="auto" w:fill="FFFFFF"/>
+        </w:rPr>
+        <w:t>//</w:t>
+      </w:r>
+      <w:r>
+        <w:rPr>
+          <w:rFonts w:hint="eastAsia"/>
+          <w:shd w:val="pct15" w:color="auto" w:fill="FFFFFF"/>
+        </w:rPr>
+        <w:t>先进入</w:t>
+      </w:r>
+      <w:r>
+        <w:rPr>
+          <w:rFonts w:hint="eastAsia"/>
+          <w:shd w:val="pct15" w:color="auto" w:fill="FFFFFF"/>
+        </w:rPr>
+        <w:t>数据库</w:t>
+      </w:r>
+    </w:p>
+    <w:p>
+      <w:pPr>
+        <w:pStyle w:val="af0"/>
+      </w:pPr>
+      <w:r>
+        <w:t>CREATE TABLE `</w:t>
+      </w:r>
+      <w:r>
+        <w:rPr>
+          <w:rFonts w:hint="eastAsia"/>
+        </w:rPr>
+        <w:t>user</w:t>
+      </w:r>
+      <w:r>
+        <w:t>` (</w:t>
+      </w:r>
+      <w:r>
+        <w:rPr>
+          <w:rFonts w:hint="eastAsia"/>
+        </w:rPr>
+        <w:t xml:space="preserve">   </w:t>
+      </w:r>
+    </w:p>
+    <w:p>
+      <w:pPr>
+        <w:pStyle w:val="af0"/>
+      </w:pPr>
+      <w:r>
+        <w:t xml:space="preserve">`id`  int(10) NOT NULL </w:t>
+      </w:r>
+      <w:r>
+        <w:rPr>
+          <w:rFonts w:hint="eastAsia"/>
+        </w:rPr>
+        <w:t xml:space="preserve"> </w:t>
+      </w:r>
+      <w:r>
+        <w:t>AUTO_INCREMENT ,</w:t>
+      </w:r>
+      <w:r>
+        <w:rPr>
+          <w:rFonts w:hint="eastAsia"/>
+        </w:rPr>
+        <w:t xml:space="preserve">              </w:t>
+      </w:r>
+      <w:r>
+        <w:rPr>
+          <w:rFonts w:hint="eastAsia"/>
+          <w:shd w:val="pct15" w:color="auto" w:fill="FFFFFF"/>
+        </w:rPr>
+        <w:t>//not null :</w:t>
+      </w:r>
+      <w:r>
+        <w:rPr>
+          <w:rFonts w:hint="eastAsia"/>
+          <w:shd w:val="pct15" w:color="auto" w:fill="FFFFFF"/>
+        </w:rPr>
+        <w:t>不能为空，</w:t>
+      </w:r>
+      <w:r>
+        <w:rPr>
+          <w:rFonts w:hint="eastAsia"/>
+          <w:shd w:val="pct15" w:color="auto" w:fill="FFFFFF"/>
+        </w:rPr>
+        <w:t>auto_increment:</w:t>
+      </w:r>
+      <w:r>
+        <w:rPr>
+          <w:rFonts w:hint="eastAsia"/>
+          <w:shd w:val="pct15" w:color="auto" w:fill="FFFFFF"/>
+        </w:rPr>
+        <w:t>自动增长</w:t>
+      </w:r>
+    </w:p>
+    <w:p>
+      <w:pPr>
+        <w:pStyle w:val="af0"/>
+      </w:pPr>
+      <w:r>
+        <w:rPr>
+          <w:rFonts w:hint="eastAsia"/>
+        </w:rPr>
+        <w:t>`name`  varchar(10) NOT NULL DEFAULT '</w:t>
+      </w:r>
+      <w:r>
+        <w:rPr>
+          <w:rFonts w:hint="eastAsia"/>
+        </w:rPr>
+        <w:t>默认内容</w:t>
+      </w:r>
+      <w:r>
+        <w:rPr>
+          <w:rFonts w:hint="eastAsia"/>
+        </w:rPr>
+        <w:t>' COMMENT '</w:t>
+      </w:r>
+      <w:r>
+        <w:rPr>
+          <w:rFonts w:hint="eastAsia"/>
+        </w:rPr>
+        <w:t>这是注释关键字</w:t>
+      </w:r>
+      <w:r>
+        <w:rPr>
+          <w:rFonts w:hint="eastAsia"/>
+        </w:rPr>
+        <w:t>' ,</w:t>
+      </w:r>
+    </w:p>
+    <w:p>
+      <w:pPr>
+        <w:pStyle w:val="af0"/>
+      </w:pPr>
+      <w:r>
+        <w:t>`</w:t>
+      </w:r>
+      <w:r>
+        <w:rPr>
+          <w:rFonts w:hint="eastAsia"/>
+        </w:rPr>
+        <w:t>user_id</w:t>
+      </w:r>
+      <w:r>
+        <w:t xml:space="preserve">`  int(10) NOT NULL </w:t>
+      </w:r>
+    </w:p>
+    <w:p>
+      <w:pPr>
+        <w:pStyle w:val="af0"/>
+        <w:rPr>
+          <w:shd w:val="pct15" w:color="auto" w:fill="FFFFFF"/>
+        </w:rPr>
+      </w:pPr>
+      <w:r>
+        <w:t>PRIMARY KEY (`id`)</w:t>
+      </w:r>
+      <w:r>
+        <w:rPr>
+          <w:rFonts w:hint="eastAsia"/>
+        </w:rPr>
+        <w:t xml:space="preserve">                                     </w:t>
+      </w:r>
+      <w:r>
+        <w:rPr>
+          <w:rFonts w:hint="eastAsia"/>
+          <w:shd w:val="pct15" w:color="auto" w:fill="FFFFFF"/>
+        </w:rPr>
+        <w:t>//</w:t>
+      </w:r>
+      <w:r>
+        <w:rPr>
+          <w:shd w:val="pct15" w:color="auto" w:fill="FFFFFF"/>
+        </w:rPr>
+        <w:t xml:space="preserve"> PRIMARY KEY</w:t>
+      </w:r>
+      <w:r>
+        <w:rPr>
+          <w:rFonts w:hint="eastAsia"/>
+          <w:shd w:val="pct15" w:color="auto" w:fill="FFFFFF"/>
+        </w:rPr>
+        <w:t>：设置主键</w:t>
+      </w:r>
+    </w:p>
+    <w:p>
+      <w:pPr>
+        <w:pStyle w:val="af0"/>
+      </w:pPr>
+      <w:r>
+        <w:t>CONSTRAINT `ccc` FOREIGN KEY (`</w:t>
+      </w:r>
+      <w:r>
+        <w:rPr>
+          <w:rFonts w:hint="eastAsia"/>
+        </w:rPr>
+        <w:t>user_id</w:t>
+      </w:r>
+      <w:r>
+        <w:t xml:space="preserve"> `) REFERENCES `users` (`userid`)</w:t>
+      </w:r>
+      <w:r>
+        <w:rPr>
+          <w:rFonts w:hint="eastAsia"/>
+        </w:rPr>
+        <w:t xml:space="preserve"> </w:t>
+      </w:r>
+      <w:r>
+        <w:rPr>
+          <w:rFonts w:hint="eastAsia"/>
+          <w:shd w:val="pct15" w:color="auto" w:fill="FFFFFF"/>
+        </w:rPr>
+        <w:t>//</w:t>
+      </w:r>
+      <w:r>
+        <w:rPr>
+          <w:rFonts w:hint="eastAsia"/>
+          <w:shd w:val="pct15" w:color="auto" w:fill="FFFFFF"/>
+        </w:rPr>
+        <w:t>设置字段</w:t>
+      </w:r>
+      <w:r>
+        <w:rPr>
+          <w:rFonts w:hint="eastAsia"/>
+          <w:shd w:val="pct15" w:color="auto" w:fill="FFFFFF"/>
+        </w:rPr>
+        <w:t>user_id</w:t>
+      </w:r>
+      <w:r>
+        <w:rPr>
+          <w:rFonts w:hint="eastAsia"/>
+          <w:shd w:val="pct15" w:color="auto" w:fill="FFFFFF"/>
+        </w:rPr>
+        <w:t>和</w:t>
+      </w:r>
+      <w:r>
+        <w:rPr>
+          <w:rFonts w:hint="eastAsia"/>
+          <w:shd w:val="pct15" w:color="auto" w:fill="FFFFFF"/>
+        </w:rPr>
+        <w:t>users</w:t>
+      </w:r>
+      <w:r>
+        <w:rPr>
+          <w:rFonts w:hint="eastAsia"/>
+          <w:shd w:val="pct15" w:color="auto" w:fill="FFFFFF"/>
+        </w:rPr>
+        <w:t>表</w:t>
+      </w:r>
+      <w:r>
+        <w:rPr>
+          <w:rFonts w:hint="eastAsia"/>
+          <w:shd w:val="pct15" w:color="auto" w:fill="FFFFFF"/>
+        </w:rPr>
+        <w:t>的</w:t>
+      </w:r>
+      <w:r>
+        <w:rPr>
+          <w:shd w:val="pct15" w:color="auto" w:fill="FFFFFF"/>
+        </w:rPr>
+        <w:t>userid</w:t>
+      </w:r>
+      <w:r>
+        <w:rPr>
+          <w:rFonts w:hint="eastAsia"/>
+          <w:shd w:val="pct15" w:color="auto" w:fill="FFFFFF"/>
+        </w:rPr>
+        <w:t>外键</w:t>
+      </w:r>
+      <w:r>
+        <w:rPr>
+          <w:rFonts w:hint="eastAsia"/>
+          <w:shd w:val="pct15" w:color="auto" w:fill="FFFFFF"/>
+        </w:rPr>
+        <w:t>关联名字：</w:t>
+      </w:r>
+      <w:r>
+        <w:rPr>
+          <w:rFonts w:hint="eastAsia"/>
+          <w:shd w:val="pct15" w:color="auto" w:fill="FFFFFF"/>
+        </w:rPr>
+        <w:t>ccc</w:t>
+      </w:r>
+    </w:p>
+    <w:p>
+      <w:pPr>
+        <w:pStyle w:val="af0"/>
+      </w:pPr>
+      <w:r>
+        <w:t>)</w:t>
+      </w:r>
+    </w:p>
+    <w:p>
+      <w:pPr>
+        <w:pStyle w:val="af0"/>
+      </w:pPr>
+      <w:r>
+        <w:t>ENGINE=InnoDB</w:t>
+      </w:r>
+      <w:r>
+        <w:rPr>
+          <w:rFonts w:hint="eastAsia"/>
+        </w:rPr>
+        <w:t xml:space="preserve">                                      </w:t>
+      </w:r>
+      <w:r>
+        <w:rPr>
+          <w:rFonts w:hint="eastAsia"/>
+          <w:shd w:val="pct15" w:color="auto" w:fill="FFFFFF"/>
+        </w:rPr>
+        <w:t>//</w:t>
+      </w:r>
+      <w:r>
+        <w:rPr>
+          <w:rFonts w:hint="eastAsia"/>
+          <w:shd w:val="pct15" w:color="auto" w:fill="FFFFFF"/>
+        </w:rPr>
+        <w:t>引擎</w:t>
+      </w:r>
+      <w:r>
+        <w:rPr>
+          <w:rFonts w:hint="eastAsia"/>
+          <w:shd w:val="pct15" w:color="auto" w:fill="FFFFFF"/>
+        </w:rPr>
+        <w:t>(</w:t>
+      </w:r>
+      <w:r>
+        <w:rPr>
+          <w:rFonts w:hint="eastAsia"/>
+          <w:shd w:val="pct15" w:color="auto" w:fill="FFFFFF"/>
+        </w:rPr>
+        <w:t>表类型</w:t>
+      </w:r>
+      <w:r>
+        <w:rPr>
+          <w:rFonts w:hint="eastAsia"/>
+          <w:shd w:val="pct15" w:color="auto" w:fill="FFFFFF"/>
+        </w:rPr>
+        <w:t>)</w:t>
+      </w:r>
+    </w:p>
+    <w:p>
+      <w:pPr>
+        <w:pStyle w:val="af0"/>
+      </w:pPr>
+      <w:r>
+        <w:t>DEFAULT CHARACTER SET=utf8</w:t>
+      </w:r>
+      <w:r>
+        <w:rPr>
+          <w:rFonts w:hint="eastAsia"/>
+        </w:rPr>
+        <w:t xml:space="preserve">                          </w:t>
+      </w:r>
+      <w:r>
+        <w:rPr>
+          <w:rFonts w:hint="eastAsia"/>
+          <w:shd w:val="pct15" w:color="auto" w:fill="FFFFFF"/>
+        </w:rPr>
+        <w:t>//</w:t>
+      </w:r>
+      <w:r>
+        <w:rPr>
+          <w:rFonts w:hint="eastAsia"/>
+          <w:shd w:val="pct15" w:color="auto" w:fill="FFFFFF"/>
+        </w:rPr>
+        <w:t>字符集编码</w:t>
+      </w:r>
+    </w:p>
+    <w:p>
+      <w:pPr>
+        <w:pStyle w:val="af0"/>
+        <w:rPr>
+          <w:shd w:val="pct15" w:color="auto" w:fill="FFFFFF"/>
+        </w:rPr>
+      </w:pPr>
+      <w:r>
+        <w:t>AUTO_INCREMENT=1</w:t>
+      </w:r>
+      <w:r>
+        <w:t>;</w:t>
+      </w:r>
+      <w:r>
+        <w:rPr>
+          <w:rFonts w:hint="eastAsia"/>
+        </w:rPr>
+        <w:t xml:space="preserve">                                </w:t>
+      </w:r>
+      <w:r>
+        <w:rPr>
+          <w:rFonts w:hint="eastAsia"/>
+        </w:rPr>
+        <w:t xml:space="preserve"> </w:t>
+      </w:r>
+      <w:r>
+        <w:rPr>
+          <w:rFonts w:hint="eastAsia"/>
+          <w:shd w:val="pct15" w:color="auto" w:fill="FFFFFF"/>
+        </w:rPr>
+        <w:t>//</w:t>
+      </w:r>
+      <w:r>
+        <w:rPr>
+          <w:rFonts w:hint="eastAsia"/>
+          <w:shd w:val="pct15" w:color="auto" w:fill="FFFFFF"/>
+        </w:rPr>
+        <w:t>上面设置的自动增长：这里设置自动增长次数</w:t>
       </w:r>
     </w:p>
     <w:p>
@@ -1044,207 +2586,1251 @@
         <w:rPr>
           <w:rFonts w:hint="eastAsia"/>
         </w:rPr>
-        <w:t>MyISAM</w:t>
-      </w:r>
-      <w:r>
-        <w:rPr>
-          <w:rFonts w:hint="eastAsia"/>
-        </w:rPr>
-        <w:t>基于</w:t>
-      </w:r>
-      <w:r>
-        <w:rPr>
-          <w:rFonts w:hint="eastAsia"/>
-        </w:rPr>
-        <w:t>ISAM</w:t>
-      </w:r>
-      <w:r>
-        <w:rPr>
-          <w:rFonts w:hint="eastAsia"/>
-        </w:rPr>
-        <w:t>代码，可以说是</w:t>
-      </w:r>
-      <w:r>
-        <w:rPr>
-          <w:rFonts w:hint="eastAsia"/>
-        </w:rPr>
-        <w:t>ISAM</w:t>
-      </w:r>
-      <w:r>
-        <w:rPr>
-          <w:rFonts w:hint="eastAsia"/>
-        </w:rPr>
-        <w:t>的衍生品，不过增加了不少好用的扩展。</w:t>
-      </w:r>
-      <w:r>
-        <w:rPr>
-          <w:rFonts w:hint="eastAsia"/>
+        <w:t>注意：标点符号的使用</w:t>
+      </w:r>
+      <w:r>
+        <w:rPr>
+          <w:rFonts w:hint="eastAsia"/>
+        </w:rPr>
+        <w:t>：</w:t>
+      </w:r>
+      <w:r>
+        <w:t>`</w:t>
+      </w:r>
+      <w:r>
+        <w:rPr>
+          <w:rFonts w:hint="eastAsia"/>
+        </w:rPr>
+        <w:t>user</w:t>
+      </w:r>
+      <w:r>
+        <w:t>`</w:t>
+      </w:r>
+      <w:r>
+        <w:rPr>
+          <w:rFonts w:hint="eastAsia"/>
+        </w:rPr>
+        <w:t>这里的标点符号不是单引号而是键盘数字</w:t>
+      </w:r>
+      <w:r>
+        <w:rPr>
+          <w:rFonts w:hint="eastAsia"/>
+        </w:rPr>
+        <w:t>1</w:t>
+      </w:r>
+      <w:r>
+        <w:rPr>
+          <w:rFonts w:hint="eastAsia"/>
+        </w:rPr>
+        <w:t>旁边的</w:t>
+      </w:r>
+    </w:p>
+    <w:p>
+      <w:pPr>
+        <w:pStyle w:val="3"/>
+      </w:pPr>
+      <w:r>
+        <w:rPr>
+          <w:rFonts w:hint="eastAsia"/>
+        </w:rPr>
+        <w:t>约束</w:t>
+      </w:r>
+    </w:p>
+    <w:p>
+      <w:pPr>
+        <w:pStyle w:val="a5"/>
+      </w:pPr>
+      <w:r>
+        <w:rPr>
+          <w:rFonts w:hint="eastAsia"/>
+        </w:rPr>
+        <w:t>唯一索引：此表中唯一的，不能有重复，一般用于外键</w:t>
+      </w:r>
+    </w:p>
+    <w:p>
+      <w:pPr>
+        <w:pStyle w:val="1"/>
+        <w:rPr>
+          <w:rFonts w:hint="eastAsia"/>
+        </w:rPr>
+      </w:pPr>
+      <w:r>
+        <w:rPr>
+          <w:rFonts w:hint="eastAsia"/>
+        </w:rPr>
+        <w:t>主从同步数据库配置</w:t>
+      </w:r>
+    </w:p>
+    <w:p>
+      <w:pPr>
+        <w:pStyle w:val="af"/>
+        <w:rPr>
+          <w:rFonts w:hint="eastAsia"/>
+        </w:rPr>
+      </w:pPr>
+      <w:r>
+        <w:rPr>
+          <w:rFonts w:hint="eastAsia"/>
+        </w:rPr>
+        <w:t>作用：</w:t>
+      </w:r>
+      <w:r>
+        <w:rPr>
+          <w:rFonts w:hint="eastAsia"/>
+        </w:rPr>
+        <w:t>减轻数据库的压力</w:t>
+      </w:r>
+    </w:p>
+    <w:p>
+      <w:pPr>
+        <w:pStyle w:val="a5"/>
+        <w:rPr>
+          <w:rFonts w:hint="eastAsia"/>
+        </w:rPr>
+      </w:pPr>
+      <w:r>
+        <w:rPr>
+          <w:rFonts w:hint="eastAsia"/>
+        </w:rPr>
+        <w:t>创建两个服务器，主和从</w:t>
+      </w:r>
+      <w:r>
+        <w:rPr>
+          <w:rFonts w:hint="eastAsia"/>
+        </w:rPr>
+        <w:t>；</w:t>
+      </w:r>
+    </w:p>
+    <w:p>
+      <w:pPr>
+        <w:pStyle w:val="a5"/>
+        <w:rPr>
+          <w:rFonts w:hint="eastAsia"/>
+        </w:rPr>
+      </w:pPr>
+      <w:r>
+        <w:rPr>
+          <w:rFonts w:hint="eastAsia"/>
+        </w:rPr>
+        <w:t>主服务器</w:t>
+      </w:r>
+      <w:r>
+        <w:rPr>
+          <w:rFonts w:hint="eastAsia"/>
+        </w:rPr>
+        <w:t>：</w:t>
+      </w:r>
+      <w:r>
+        <w:rPr>
+          <w:rFonts w:hint="eastAsia"/>
+        </w:rPr>
+        <w:t>用来进行增删改操作</w:t>
+      </w:r>
+    </w:p>
+    <w:p>
+      <w:pPr>
+        <w:pStyle w:val="a5"/>
+        <w:rPr>
+          <w:rFonts w:hint="eastAsia"/>
+        </w:rPr>
+      </w:pPr>
+      <w:r>
+        <w:rPr>
+          <w:rFonts w:hint="eastAsia"/>
+        </w:rPr>
+        <w:lastRenderedPageBreak/>
+        <w:t>从服务器</w:t>
+      </w:r>
+      <w:r>
+        <w:rPr>
+          <w:rFonts w:hint="eastAsia"/>
+        </w:rPr>
+        <w:t>：</w:t>
+      </w:r>
+      <w:r>
+        <w:rPr>
+          <w:rFonts w:hint="eastAsia"/>
+        </w:rPr>
+        <w:t>用来查询操作</w:t>
+      </w:r>
+      <w:r>
+        <w:rPr>
+          <w:rFonts w:hint="eastAsia"/>
+        </w:rPr>
+        <w:t>(</w:t>
+      </w:r>
+      <w:r>
+        <w:rPr>
+          <w:rFonts w:hint="eastAsia"/>
+        </w:rPr>
+        <w:t>进行配置后</w:t>
+      </w:r>
+      <w:r>
+        <w:t>’</w:t>
+      </w:r>
+      <w:r>
+        <w:rPr>
+          <w:rFonts w:hint="eastAsia"/>
+        </w:rPr>
+        <w:t>从</w:t>
+      </w:r>
+      <w:r>
+        <w:t>’</w:t>
+      </w:r>
+      <w:r>
+        <w:rPr>
+          <w:rFonts w:hint="eastAsia"/>
+        </w:rPr>
+        <w:t>数据库会同步</w:t>
+      </w:r>
+      <w:r>
+        <w:t>’</w:t>
+      </w:r>
+      <w:r>
+        <w:rPr>
+          <w:rFonts w:hint="eastAsia"/>
+        </w:rPr>
+        <w:t>主</w:t>
+      </w:r>
+      <w:r>
+        <w:t>’</w:t>
+      </w:r>
+      <w:r>
+        <w:rPr>
+          <w:rFonts w:hint="eastAsia"/>
+        </w:rPr>
+        <w:t>的数据</w:t>
+      </w:r>
+      <w:r>
+        <w:rPr>
+          <w:rFonts w:hint="eastAsia"/>
+        </w:rPr>
+        <w:t>)</w:t>
+      </w:r>
+    </w:p>
+    <w:p>
+      <w:pPr>
+        <w:pStyle w:val="2"/>
+        <w:rPr>
+          <w:rFonts w:hint="eastAsia"/>
+        </w:rPr>
+      </w:pPr>
+      <w:r>
+        <w:rPr>
+          <w:rFonts w:hint="eastAsia"/>
+        </w:rPr>
+        <w:t>第一步</w:t>
+      </w:r>
+      <w:r>
+        <w:rPr>
+          <w:rFonts w:hint="eastAsia"/>
+        </w:rPr>
+        <w:t xml:space="preserve"> </w:t>
+      </w:r>
+      <w:r>
+        <w:t>‘</w:t>
+      </w:r>
+      <w:r>
+        <w:rPr>
+          <w:rFonts w:hint="eastAsia"/>
+        </w:rPr>
+        <w:t>主</w:t>
+      </w:r>
+      <w:r>
+        <w:t>’</w:t>
+      </w:r>
+      <w:r>
+        <w:rPr>
+          <w:rFonts w:hint="eastAsia"/>
+        </w:rPr>
+        <w:t>的</w:t>
+      </w:r>
+      <w:r>
+        <w:rPr>
+          <w:rFonts w:hint="eastAsia"/>
+        </w:rPr>
+        <w:t>mysql</w:t>
+      </w:r>
+      <w:r>
+        <w:rPr>
+          <w:rFonts w:hint="eastAsia"/>
+        </w:rPr>
+        <w:t>配置</w:t>
+      </w:r>
+    </w:p>
+    <w:p>
+      <w:pPr>
+        <w:pStyle w:val="af"/>
+        <w:rPr>
+          <w:rFonts w:hint="eastAsia"/>
+        </w:rPr>
+      </w:pPr>
+      <w:r>
+        <w:rPr>
+          <w:rFonts w:hint="eastAsia"/>
+        </w:rPr>
+        <w:t>1</w:t>
+      </w:r>
+      <w:r>
+        <w:rPr>
+          <w:rFonts w:hint="eastAsia"/>
+        </w:rPr>
+        <w:t>、</w:t>
+      </w:r>
+      <w:r>
+        <w:rPr>
+          <w:rFonts w:hint="eastAsia"/>
+        </w:rPr>
+        <w:t>在</w:t>
+      </w:r>
+      <w:r>
+        <w:rPr>
+          <w:rFonts w:hint="eastAsia"/>
+        </w:rPr>
+        <w:t>mysql</w:t>
+      </w:r>
+      <w:r>
+        <w:rPr>
+          <w:rFonts w:hint="eastAsia"/>
+        </w:rPr>
+        <w:t>中</w:t>
+      </w:r>
+      <w:r>
+        <w:rPr>
+          <w:rFonts w:hint="eastAsia"/>
+        </w:rPr>
+        <w:t>my.ini</w:t>
+      </w:r>
+      <w:r>
+        <w:rPr>
+          <w:rFonts w:hint="eastAsia"/>
+        </w:rPr>
+        <w:t>中标签</w:t>
+      </w:r>
+      <w:r>
+        <w:t>[mysqld]</w:t>
+      </w:r>
+      <w:r>
+        <w:rPr>
+          <w:rFonts w:hint="eastAsia"/>
+        </w:rPr>
+        <w:t>配置如下：</w:t>
+      </w:r>
+    </w:p>
+    <w:p>
+      <w:pPr>
+        <w:pStyle w:val="10"/>
+        <w:rPr>
+          <w:rFonts w:hint="eastAsia"/>
+        </w:rPr>
+      </w:pPr>
+      <w:r>
+        <w:t>‘</w:t>
+      </w:r>
+      <w:r>
+        <w:rPr>
+          <w:rFonts w:hint="eastAsia"/>
+        </w:rPr>
+        <w:t>主</w:t>
+      </w:r>
+      <w:r>
+        <w:t>’</w:t>
+      </w:r>
+      <w:r>
+        <w:rPr>
+          <w:rFonts w:hint="eastAsia"/>
+        </w:rPr>
+        <w:t>的</w:t>
+      </w:r>
+      <w:r>
+        <w:rPr>
+          <w:rFonts w:hint="eastAsia"/>
+        </w:rPr>
+        <w:t>mydql</w:t>
+      </w:r>
+      <w:r>
+        <w:rPr>
+          <w:rFonts w:hint="eastAsia"/>
+        </w:rPr>
+        <w:t>版本是</w:t>
+      </w:r>
+      <w:r>
+        <w:rPr>
+          <w:rFonts w:hint="eastAsia"/>
+        </w:rPr>
+        <w:t>5.6</w:t>
+      </w:r>
+      <w:r>
+        <w:rPr>
+          <w:rFonts w:hint="eastAsia"/>
+        </w:rPr>
+        <w:t>的</w:t>
+      </w:r>
+    </w:p>
+    <w:p>
+      <w:pPr>
+        <w:pStyle w:val="af0"/>
+      </w:pPr>
+      <w:r>
+        <w:t>[mysqld]</w:t>
+      </w:r>
+    </w:p>
+    <w:p>
+      <w:pPr>
+        <w:pStyle w:val="af0"/>
+      </w:pPr>
+      <w:r>
+        <w:t>server-id=1</w:t>
+      </w:r>
+    </w:p>
+    <w:p>
+      <w:pPr>
+        <w:pStyle w:val="af0"/>
+      </w:pPr>
+      <w:r>
+        <w:t>log-bin=master-bin</w:t>
+      </w:r>
+    </w:p>
+    <w:p>
+      <w:pPr>
+        <w:pStyle w:val="af0"/>
+        <w:rPr>
+          <w:rFonts w:hint="eastAsia"/>
+        </w:rPr>
+      </w:pPr>
+      <w:r>
+        <w:t>log-bin-index=master-bin.index</w:t>
+      </w:r>
+    </w:p>
+    <w:p>
+      <w:pPr>
+        <w:pStyle w:val="af0"/>
+        <w:rPr>
+          <w:rFonts w:hint="eastAsia"/>
+        </w:rPr>
+      </w:pPr>
+      <w:r>
+        <w:t>character-set-server=utf8</w:t>
+      </w:r>
+      <w:r>
+        <w:rPr>
+          <w:rFonts w:hint="eastAsia"/>
+        </w:rPr>
+        <w:t xml:space="preserve"> </w:t>
+      </w:r>
+    </w:p>
+    <w:p>
+      <w:pPr>
+        <w:pStyle w:val="af"/>
+        <w:rPr>
+          <w:rFonts w:hint="eastAsia"/>
+        </w:rPr>
+      </w:pPr>
+      <w:r>
+        <w:rPr>
+          <w:rFonts w:hint="eastAsia"/>
+        </w:rPr>
+        <w:t>2</w:t>
+      </w:r>
+      <w:r>
+        <w:rPr>
+          <w:rFonts w:hint="eastAsia"/>
+        </w:rPr>
+        <w:t>、</w:t>
+      </w:r>
+      <w:r>
+        <w:rPr>
+          <w:rFonts w:hint="eastAsia"/>
+        </w:rPr>
+        <w:t>进入</w:t>
+      </w:r>
+      <w:r>
+        <w:rPr>
+          <w:rFonts w:hint="eastAsia"/>
+        </w:rPr>
+        <w:t>mysql</w:t>
+      </w:r>
+      <w:r>
+        <w:rPr>
+          <w:rFonts w:hint="eastAsia"/>
+        </w:rPr>
+        <w:t>验证命令：</w:t>
+      </w:r>
+      <w:r>
+        <w:rPr>
+          <w:rFonts w:hint="eastAsia"/>
+        </w:rPr>
+        <w:t>show  master status</w:t>
+      </w:r>
+      <w:r>
+        <w:rPr>
+          <w:rFonts w:hint="eastAsia"/>
+        </w:rPr>
+        <w:t>显示如下：</w:t>
+      </w:r>
+    </w:p>
+    <w:p>
+      <w:pPr>
+        <w:pStyle w:val="a5"/>
+        <w:rPr>
+          <w:rFonts w:hint="eastAsia"/>
+        </w:rPr>
+      </w:pPr>
+      <w:r>
+        <w:rPr>
+          <w:rFonts w:hint="eastAsia"/>
+          <w:noProof/>
+        </w:rPr>
+        <w:drawing>
+          <wp:inline distT="0" distB="0" distL="0" distR="0" wp14:anchorId="656A191A" wp14:editId="3251F002">
+            <wp:extent cx="5274310" cy="1177925"/>
+            <wp:effectExtent l="0" t="0" r="2540" b="3175"/>
+            <wp:docPr id="2" name="图片 2" descr="C:\Users\Administrator\Desktop\1.jpg"/>
+            <wp:cNvGraphicFramePr>
+              <a:graphicFrameLocks xmlns:a="http://schemas.openxmlformats.org/drawingml/2006/main" noChangeAspect="1"/>
+            </wp:cNvGraphicFramePr>
+            <a:graphic xmlns:a="http://schemas.openxmlformats.org/drawingml/2006/main">
+              <a:graphicData uri="http://schemas.openxmlformats.org/drawingml/2006/picture">
+                <pic:pic xmlns:pic="http://schemas.openxmlformats.org/drawingml/2006/picture">
+                  <pic:nvPicPr>
+                    <pic:cNvPr id="0" name="Picture 2" descr="C:\Users\Administrator\Desktop\1.jpg"/>
+                    <pic:cNvPicPr>
+                      <a:picLocks noChangeAspect="1" noChangeArrowheads="1"/>
+                    </pic:cNvPicPr>
+                  </pic:nvPicPr>
+                  <pic:blipFill>
+                    <a:blip r:embed="rId8">
+                      <a:extLst>
+                        <a:ext uri="{28A0092B-C50C-407E-A947-70E740481C1C}">
+                          <a14:useLocalDpi xmlns:a14="http://schemas.microsoft.com/office/drawing/2010/main" val="0"/>
+                        </a:ext>
+                      </a:extLst>
+                    </a:blip>
+                    <a:srcRect/>
+                    <a:stretch>
+                      <a:fillRect/>
+                    </a:stretch>
+                  </pic:blipFill>
+                  <pic:spPr bwMode="auto">
+                    <a:xfrm>
+                      <a:off x="0" y="0"/>
+                      <a:ext cx="5274310" cy="1177925"/>
+                    </a:xfrm>
+                    <a:prstGeom prst="rect">
+                      <a:avLst/>
+                    </a:prstGeom>
+                    <a:noFill/>
+                    <a:ln>
+                      <a:noFill/>
+                    </a:ln>
+                  </pic:spPr>
+                </pic:pic>
+              </a:graphicData>
+            </a:graphic>
+          </wp:inline>
+        </w:drawing>
+      </w:r>
+    </w:p>
+    <w:p>
+      <w:pPr>
+        <w:pStyle w:val="af"/>
+        <w:rPr>
+          <w:rFonts w:hint="eastAsia"/>
+        </w:rPr>
+      </w:pPr>
+      <w:r>
+        <w:rPr>
+          <w:rFonts w:hint="eastAsia"/>
+        </w:rPr>
+        <w:t>3</w:t>
+      </w:r>
+      <w:r>
+        <w:rPr>
+          <w:rFonts w:hint="eastAsia"/>
+        </w:rPr>
+        <w:t>、</w:t>
+      </w:r>
+      <w:r>
+        <w:rPr>
+          <w:rFonts w:hint="eastAsia"/>
+        </w:rPr>
+        <w:t>创建</w:t>
+      </w:r>
+      <w:r>
+        <w:rPr>
+          <w:rFonts w:hint="eastAsia"/>
+        </w:rPr>
+        <w:t>用户</w:t>
+      </w:r>
+      <w:r>
+        <w:rPr>
+          <w:rFonts w:hint="eastAsia"/>
+        </w:rPr>
+        <w:t>用来和‘从’的</w:t>
+      </w:r>
+      <w:r>
+        <w:rPr>
+          <w:rFonts w:hint="eastAsia"/>
+        </w:rPr>
+        <w:t>mysql</w:t>
+      </w:r>
+      <w:r>
+        <w:rPr>
+          <w:rFonts w:hint="eastAsia"/>
+        </w:rPr>
+        <w:t>进行交互用</w:t>
+      </w:r>
+    </w:p>
+    <w:p>
+      <w:pPr>
+        <w:pStyle w:val="af0"/>
+        <w:rPr>
+          <w:rFonts w:hint="eastAsia"/>
+        </w:rPr>
+      </w:pPr>
+      <w:r>
+        <w:rPr>
+          <w:rFonts w:hint="eastAsia"/>
+        </w:rPr>
+        <w:t>1</w:t>
+      </w:r>
+      <w:r>
+        <w:rPr>
+          <w:rFonts w:hint="eastAsia"/>
+        </w:rPr>
+        <w:t>、</w:t>
+      </w:r>
+      <w:r>
+        <w:rPr>
+          <w:rFonts w:hint="eastAsia"/>
+        </w:rPr>
+        <w:t xml:space="preserve">grant  replication  slave  on *.* to </w:t>
+      </w:r>
+      <w:r>
+        <w:t>‘</w:t>
+      </w:r>
+      <w:r>
+        <w:rPr>
+          <w:rFonts w:hint="eastAsia"/>
+        </w:rPr>
+        <w:t>wwl</w:t>
+      </w:r>
+      <w:r>
+        <w:t>’</w:t>
+      </w:r>
+      <w:r>
+        <w:rPr>
+          <w:rFonts w:hint="eastAsia"/>
+        </w:rPr>
+        <w:t>@</w:t>
+      </w:r>
+      <w:r>
+        <w:t>’</w:t>
+      </w:r>
+      <w:r>
+        <w:t xml:space="preserve"> 192.168.0.104</w:t>
+      </w:r>
+      <w:r>
+        <w:t>’</w:t>
+      </w:r>
+      <w:r>
+        <w:rPr>
+          <w:rFonts w:hint="eastAsia"/>
+        </w:rPr>
+        <w:t xml:space="preserve"> identified by </w:t>
+      </w:r>
+      <w:r>
+        <w:t>‘</w:t>
+      </w:r>
+      <w:r>
+        <w:rPr>
+          <w:rFonts w:hint="eastAsia"/>
+        </w:rPr>
+        <w:t>123456</w:t>
+      </w:r>
+      <w:r>
+        <w:t>’</w:t>
+      </w:r>
+    </w:p>
+    <w:p>
+      <w:pPr>
+        <w:pStyle w:val="af0"/>
+        <w:rPr>
+          <w:rFonts w:hint="eastAsia"/>
+        </w:rPr>
+      </w:pPr>
+      <w:r>
+        <w:rPr>
+          <w:rFonts w:hint="eastAsia"/>
+        </w:rPr>
+        <w:t>意思是创建</w:t>
+      </w:r>
+      <w:r>
+        <w:rPr>
+          <w:rFonts w:hint="eastAsia"/>
+        </w:rPr>
+        <w:t>账号</w:t>
+      </w:r>
+      <w:r>
+        <w:rPr>
+          <w:rFonts w:hint="eastAsia"/>
+        </w:rPr>
+        <w:t>wwl</w:t>
+      </w:r>
+      <w:r>
+        <w:rPr>
+          <w:rFonts w:hint="eastAsia"/>
+        </w:rPr>
+        <w:t>用于来连接</w:t>
+      </w:r>
+      <w:r>
+        <w:t>’</w:t>
+      </w:r>
+      <w:r>
+        <w:rPr>
+          <w:rFonts w:hint="eastAsia"/>
+        </w:rPr>
+        <w:t>从</w:t>
+      </w:r>
+      <w:r>
+        <w:t>’</w:t>
+      </w:r>
+      <w:r>
+        <w:rPr>
+          <w:rFonts w:hint="eastAsia"/>
+        </w:rPr>
+        <w:t>mysql(</w:t>
+      </w:r>
+      <w:r>
+        <w:rPr>
+          <w:rFonts w:hint="eastAsia"/>
+        </w:rPr>
+        <w:t xml:space="preserve"> 192.168.0.104</w:t>
+      </w:r>
+      <w:r>
+        <w:rPr>
+          <w:rFonts w:hint="eastAsia"/>
+        </w:rPr>
+        <w:t>)</w:t>
+      </w:r>
+      <w:r>
+        <w:rPr>
+          <w:rFonts w:hint="eastAsia"/>
+        </w:rPr>
+        <w:t>的</w:t>
+      </w:r>
+      <w:r>
+        <w:rPr>
+          <w:rFonts w:hint="eastAsia"/>
+        </w:rPr>
+        <w:t>操作，权限是</w:t>
+      </w:r>
+      <w:r>
+        <w:t>*.*</w:t>
+      </w:r>
+      <w:r>
+        <w:rPr>
+          <w:rFonts w:hint="eastAsia"/>
+        </w:rPr>
+        <w:t>：所有库所有表的</w:t>
+      </w:r>
+    </w:p>
+    <w:p>
+      <w:pPr>
+        <w:pStyle w:val="af0"/>
+        <w:rPr>
+          <w:rFonts w:hint="eastAsia"/>
+        </w:rPr>
+      </w:pPr>
+      <w:r>
+        <w:rPr>
+          <w:rFonts w:hint="eastAsia"/>
+        </w:rPr>
+        <w:t>2</w:t>
+      </w:r>
+      <w:r>
+        <w:rPr>
+          <w:rFonts w:hint="eastAsia"/>
+        </w:rPr>
+        <w:t>、</w:t>
+      </w:r>
+      <w:r>
+        <w:rPr>
+          <w:rFonts w:hint="eastAsia"/>
+        </w:rPr>
+        <w:t xml:space="preserve">flush privileges ; </w:t>
+      </w:r>
+      <w:r>
+        <w:rPr>
+          <w:rFonts w:hint="eastAsia"/>
+        </w:rPr>
+        <w:t>刷新一下让此账户生效</w:t>
+      </w:r>
+    </w:p>
+    <w:p>
+      <w:pPr>
+        <w:pStyle w:val="2"/>
+        <w:rPr>
+          <w:rFonts w:hint="eastAsia"/>
+        </w:rPr>
+      </w:pPr>
+      <w:r>
+        <w:rPr>
+          <w:rFonts w:hint="eastAsia"/>
+        </w:rPr>
+        <w:t>第二步</w:t>
+      </w:r>
+      <w:r>
+        <w:rPr>
+          <w:rFonts w:hint="eastAsia"/>
+        </w:rPr>
+        <w:t xml:space="preserve"> </w:t>
+      </w:r>
+      <w:r>
+        <w:t>‘</w:t>
+      </w:r>
+      <w:r>
+        <w:rPr>
+          <w:rFonts w:hint="eastAsia"/>
+        </w:rPr>
+        <w:t>从</w:t>
+      </w:r>
+      <w:r>
+        <w:t>’</w:t>
+      </w:r>
+      <w:r>
+        <w:rPr>
+          <w:rFonts w:hint="eastAsia"/>
+        </w:rPr>
+        <w:t>的</w:t>
+      </w:r>
+      <w:r>
+        <w:rPr>
+          <w:rFonts w:hint="eastAsia"/>
+        </w:rPr>
+        <w:t>mysql</w:t>
+      </w:r>
+      <w:r>
+        <w:rPr>
+          <w:rFonts w:hint="eastAsia"/>
+        </w:rPr>
+        <w:t>配置</w:t>
+      </w:r>
+    </w:p>
+    <w:p>
+      <w:pPr>
+        <w:pStyle w:val="af"/>
+        <w:rPr>
+          <w:rFonts w:hint="eastAsia"/>
+        </w:rPr>
+      </w:pPr>
+      <w:r>
+        <w:rPr>
+          <w:rFonts w:hint="eastAsia"/>
+        </w:rPr>
+        <w:t>1</w:t>
+      </w:r>
+      <w:r>
+        <w:rPr>
+          <w:rFonts w:hint="eastAsia"/>
+        </w:rPr>
+        <w:t>、</w:t>
+      </w:r>
+      <w:r>
+        <w:rPr>
+          <w:rFonts w:hint="eastAsia"/>
+        </w:rPr>
+        <w:t>在</w:t>
+      </w:r>
+      <w:r>
+        <w:rPr>
+          <w:rFonts w:hint="eastAsia"/>
+        </w:rPr>
+        <w:t>mysql</w:t>
+      </w:r>
+      <w:r>
+        <w:rPr>
+          <w:rFonts w:hint="eastAsia"/>
+        </w:rPr>
+        <w:t>中</w:t>
+      </w:r>
+      <w:r>
+        <w:rPr>
+          <w:rFonts w:hint="eastAsia"/>
+        </w:rPr>
+        <w:t>my.inf</w:t>
+      </w:r>
+      <w:r>
+        <w:rPr>
+          <w:rFonts w:hint="eastAsia"/>
+        </w:rPr>
+        <w:t>中标签</w:t>
+      </w:r>
+      <w:r>
+        <w:rPr>
+          <w:rFonts w:hint="eastAsia"/>
+        </w:rPr>
+        <w:t>[mysqld]</w:t>
+      </w:r>
+      <w:r>
+        <w:rPr>
+          <w:rFonts w:hint="eastAsia"/>
+        </w:rPr>
+        <w:t>配置如下：</w:t>
+      </w:r>
+    </w:p>
+    <w:p>
+      <w:pPr>
+        <w:pStyle w:val="a5"/>
+        <w:rPr>
+          <w:rFonts w:hint="eastAsia"/>
+        </w:rPr>
+      </w:pPr>
+      <w:r>
+        <w:rPr>
+          <w:rFonts w:hint="eastAsia"/>
+        </w:rPr>
+        <w:t>注意：我的</w:t>
+      </w:r>
+      <w:r>
+        <w:t>’</w:t>
+      </w:r>
+      <w:r>
+        <w:rPr>
+          <w:rFonts w:hint="eastAsia"/>
+        </w:rPr>
+        <w:t>从</w:t>
+      </w:r>
+      <w:r>
+        <w:t>’</w:t>
+      </w:r>
+      <w:r>
+        <w:rPr>
+          <w:rFonts w:hint="eastAsia"/>
+        </w:rPr>
+        <w:t>数据库</w:t>
+      </w:r>
+      <w:r>
+        <w:rPr>
+          <w:rFonts w:hint="eastAsia"/>
+        </w:rPr>
+        <w:t>mysql</w:t>
+      </w:r>
+      <w:r>
+        <w:rPr>
+          <w:rFonts w:hint="eastAsia"/>
+        </w:rPr>
+        <w:t>是</w:t>
+      </w:r>
+      <w:r>
+        <w:rPr>
+          <w:rFonts w:hint="eastAsia"/>
+        </w:rPr>
+        <w:t>5.7</w:t>
+      </w:r>
+      <w:r>
+        <w:rPr>
+          <w:rFonts w:hint="eastAsia"/>
+        </w:rPr>
+        <w:t>版本的</w:t>
+      </w:r>
+      <w:r>
+        <w:rPr>
+          <w:rFonts w:hint="eastAsia"/>
+        </w:rPr>
+        <w:t>，</w:t>
+      </w:r>
+      <w:r>
+        <w:rPr>
+          <w:rFonts w:hint="eastAsia"/>
+        </w:rPr>
+        <w:t>my.inf</w:t>
+      </w:r>
+      <w:r>
+        <w:rPr>
+          <w:rFonts w:hint="eastAsia"/>
+        </w:rPr>
+        <w:t>位置在：</w:t>
+      </w:r>
+      <w:r>
+        <w:rPr>
+          <w:rFonts w:hint="eastAsia"/>
+        </w:rPr>
+        <w:t>/etc/mysql/my.inf</w:t>
+      </w:r>
+    </w:p>
+    <w:p>
+      <w:pPr>
+        <w:pStyle w:val="af0"/>
+        <w:rPr>
+          <w:rFonts w:hint="eastAsia"/>
+          <w:shd w:val="pct15" w:color="auto" w:fill="FFFFFF"/>
+        </w:rPr>
+      </w:pPr>
+      <w:r>
+        <w:rPr>
+          <w:rFonts w:hint="eastAsia"/>
+          <w:shd w:val="pct15" w:color="auto" w:fill="FFFFFF"/>
+        </w:rPr>
+        <w:t>打开后发生都是空的，没有</w:t>
+      </w:r>
+      <w:r>
+        <w:rPr>
+          <w:rFonts w:hint="eastAsia"/>
+          <w:shd w:val="pct15" w:color="auto" w:fill="FFFFFF"/>
+        </w:rPr>
+        <w:t>[client]</w:t>
+      </w:r>
+      <w:r>
+        <w:rPr>
+          <w:rFonts w:hint="eastAsia"/>
+          <w:shd w:val="pct15" w:color="auto" w:fill="FFFFFF"/>
+        </w:rPr>
+        <w:t>、</w:t>
+      </w:r>
+      <w:r>
+        <w:rPr>
+          <w:rFonts w:hint="eastAsia"/>
+          <w:shd w:val="pct15" w:color="auto" w:fill="FFFFFF"/>
+        </w:rPr>
+        <w:t>[mydql]</w:t>
+      </w:r>
+      <w:r>
+        <w:rPr>
+          <w:rFonts w:hint="eastAsia"/>
+          <w:shd w:val="pct15" w:color="auto" w:fill="FFFFFF"/>
+        </w:rPr>
+        <w:t>、</w:t>
+      </w:r>
+      <w:r>
+        <w:rPr>
+          <w:rFonts w:hint="eastAsia"/>
+          <w:shd w:val="pct15" w:color="auto" w:fill="FFFFFF"/>
+        </w:rPr>
+        <w:t>[mysqld]</w:t>
+      </w:r>
+      <w:r>
+        <w:rPr>
+          <w:rFonts w:hint="eastAsia"/>
+          <w:shd w:val="pct15" w:color="auto" w:fill="FFFFFF"/>
+        </w:rPr>
+        <w:t>三个标签的：自己添加进去即可</w:t>
+      </w:r>
+    </w:p>
+    <w:p>
+      <w:pPr>
+        <w:pStyle w:val="af0"/>
+      </w:pPr>
+      <w:r>
+        <w:t>[client]</w:t>
+      </w:r>
+    </w:p>
+    <w:p>
+      <w:pPr>
+        <w:pStyle w:val="af0"/>
+      </w:pPr>
+      <w:r>
+        <w:t>default_character_set=utf8</w:t>
+      </w:r>
+    </w:p>
+    <w:p>
+      <w:pPr>
+        <w:pStyle w:val="af0"/>
+      </w:pPr>
+      <w:r>
+        <w:t>[mysql]</w:t>
+      </w:r>
+    </w:p>
+    <w:p>
+      <w:pPr>
+        <w:pStyle w:val="af0"/>
+      </w:pPr>
+      <w:r>
+        <w:t>default_character_set=utf8</w:t>
+      </w:r>
+    </w:p>
+    <w:p>
+      <w:pPr>
+        <w:pStyle w:val="af0"/>
+      </w:pPr>
+      <w:r>
+        <w:t>[mysqld]</w:t>
+      </w:r>
+    </w:p>
+    <w:p>
+      <w:pPr>
+        <w:pStyle w:val="af0"/>
+        <w:rPr>
           <w:color w:val="C00000"/>
         </w:rPr>
-        <w:t>它是</w:t>
-      </w:r>
-      <w:r>
-        <w:rPr>
-          <w:rFonts w:hint="eastAsia"/>
+      </w:pPr>
+      <w:r>
+        <w:rPr>
           <w:color w:val="C00000"/>
         </w:rPr>
-        <w:t>MySQL</w:t>
+        <w:t>server-id=2</w:t>
       </w:r>
       <w:r>
         <w:rPr>
           <w:rFonts w:hint="eastAsia"/>
           <w:color w:val="C00000"/>
         </w:rPr>
-        <w:t>的默认数据表类型</w:t>
-      </w:r>
-      <w:r>
-        <w:rPr>
-          <w:rFonts w:hint="eastAsia"/>
-        </w:rPr>
-        <w:t>，基于了传统的</w:t>
-      </w:r>
-      <w:r>
-        <w:rPr>
-          <w:rFonts w:hint="eastAsia"/>
-        </w:rPr>
-        <w:t>ISAM</w:t>
-      </w:r>
-      <w:r>
-        <w:rPr>
-          <w:rFonts w:hint="eastAsia"/>
-        </w:rPr>
-        <w:t>类型，</w:t>
-      </w:r>
-      <w:r>
-        <w:rPr>
-          <w:rFonts w:hint="eastAsia"/>
-        </w:rPr>
-        <w:t>ISAM</w:t>
-      </w:r>
-      <w:r>
-        <w:rPr>
-          <w:rFonts w:hint="eastAsia"/>
-        </w:rPr>
-        <w:t>是</w:t>
-      </w:r>
-      <w:r>
-        <w:rPr>
-          <w:rFonts w:hint="eastAsia"/>
-        </w:rPr>
-        <w:t>Indexed Sequential Access Method(</w:t>
-      </w:r>
-      <w:r>
-        <w:rPr>
-          <w:rFonts w:hint="eastAsia"/>
-        </w:rPr>
-        <w:t>有索引的顺序访问方法</w:t>
-      </w:r>
-      <w:r>
-        <w:rPr>
-          <w:rFonts w:hint="eastAsia"/>
-        </w:rPr>
-        <w:t>)</w:t>
-      </w:r>
-      <w:r>
-        <w:rPr>
-          <w:rFonts w:hint="eastAsia"/>
-        </w:rPr>
-        <w:t>的缩写，一般来说，它是存储记录和文件的标准方法。与其他存储引擎相比，</w:t>
-      </w:r>
-      <w:r>
-        <w:rPr>
-          <w:rFonts w:hint="eastAsia"/>
-        </w:rPr>
-        <w:t>MyISAM</w:t>
-      </w:r>
-      <w:r>
-        <w:rPr>
-          <w:rFonts w:hint="eastAsia"/>
-        </w:rPr>
-        <w:t>具有检查和修复表格的大多数工具。</w:t>
-      </w:r>
-      <w:r>
-        <w:rPr>
-          <w:rFonts w:hint="eastAsia"/>
-        </w:rPr>
-        <w:t>ISAM</w:t>
-      </w:r>
-      <w:r>
-        <w:rPr>
-          <w:rFonts w:hint="eastAsia"/>
-        </w:rPr>
-        <w:t>表格可以被压缩，而且它们支持全文索引，不过它们不是事</w:t>
-      </w:r>
-      <w:r>
-        <w:rPr>
-          <w:rFonts w:hint="eastAsia"/>
-        </w:rPr>
-        <w:t>务</w:t>
-      </w:r>
-      <w:r>
-        <w:rPr>
-          <w:rFonts w:hint="eastAsia"/>
-        </w:rPr>
-        <w:t>安全的，也不支持外健。如果事</w:t>
-      </w:r>
-      <w:r>
-        <w:rPr>
-          <w:rFonts w:hint="eastAsia"/>
-        </w:rPr>
-        <w:t>务</w:t>
-      </w:r>
-      <w:r>
-        <w:rPr>
-          <w:rFonts w:hint="eastAsia"/>
-        </w:rPr>
-        <w:t>会滚将会造成不完全会滚，从而不具备原子性。假如忽略事物以及访问并发性的话，并且需要执行大量的</w:t>
-      </w:r>
-      <w:r>
-        <w:rPr>
-          <w:rFonts w:hint="eastAsia"/>
-        </w:rPr>
-        <w:t>select</w:t>
-      </w:r>
-      <w:r>
-        <w:rPr>
-          <w:rFonts w:hint="eastAsia"/>
-        </w:rPr>
-        <w:t>检索语句的话，</w:t>
-      </w:r>
-      <w:r>
-        <w:rPr>
-          <w:rFonts w:hint="eastAsia"/>
-        </w:rPr>
-        <w:t>MyISAM</w:t>
-      </w:r>
-      <w:r>
-        <w:rPr>
-          <w:rFonts w:hint="eastAsia"/>
-        </w:rPr>
-        <w:t>将是最好的选择。</w:t>
-      </w:r>
-    </w:p>
-    <w:p>
-      <w:pPr>
-        <w:pStyle w:val="3"/>
-      </w:pPr>
-      <w:r>
-        <w:rPr>
-          <w:rFonts w:hint="eastAsia"/>
-        </w:rPr>
-        <w:t>区别</w:t>
+        <w:t xml:space="preserve">                            </w:t>
+      </w:r>
+      <w:r>
+        <w:rPr>
+          <w:rFonts w:hint="eastAsia"/>
+          <w:color w:val="C00000"/>
+        </w:rPr>
+        <w:t>这三个是</w:t>
+      </w:r>
+      <w:r>
+        <w:rPr>
+          <w:color w:val="C00000"/>
+        </w:rPr>
+        <w:t>”</w:t>
+      </w:r>
+      <w:r>
+        <w:rPr>
+          <w:rFonts w:hint="eastAsia"/>
+          <w:color w:val="C00000"/>
+        </w:rPr>
+        <w:t>从的配置</w:t>
+      </w:r>
+      <w:r>
+        <w:rPr>
+          <w:color w:val="C00000"/>
+        </w:rPr>
+        <w:t>”</w:t>
+      </w:r>
+      <w:r>
+        <w:rPr>
+          <w:rFonts w:hint="eastAsia"/>
+          <w:color w:val="C00000"/>
+        </w:rPr>
+        <w:t>：</w:t>
+      </w:r>
+    </w:p>
+    <w:p>
+      <w:pPr>
+        <w:pStyle w:val="af0"/>
+        <w:rPr>
+          <w:color w:val="C00000"/>
+        </w:rPr>
+      </w:pPr>
+      <w:r>
+        <w:rPr>
+          <w:color w:val="C00000"/>
+        </w:rPr>
+        <w:t>relay-log-index=slave-relay-bin.index</w:t>
+      </w:r>
+      <w:r>
+        <w:rPr>
+          <w:rFonts w:hint="eastAsia"/>
+          <w:color w:val="C00000"/>
+        </w:rPr>
+        <w:t xml:space="preserve"> </w:t>
+      </w:r>
+    </w:p>
+    <w:p>
+      <w:pPr>
+        <w:pStyle w:val="af0"/>
+        <w:rPr>
+          <w:color w:val="C00000"/>
+        </w:rPr>
+      </w:pPr>
+      <w:r>
+        <w:rPr>
+          <w:color w:val="C00000"/>
+        </w:rPr>
+        <w:t>relay-log=slave-relay-bin</w:t>
+      </w:r>
+    </w:p>
+    <w:p>
+      <w:pPr>
+        <w:pStyle w:val="af0"/>
+        <w:rPr>
+          <w:rFonts w:hint="eastAsia"/>
+        </w:rPr>
+      </w:pPr>
+      <w:r>
+        <w:t>character_set_server=utf8</w:t>
       </w:r>
     </w:p>
     <w:p>
       <w:pPr>
         <w:pStyle w:val="af"/>
-      </w:pPr>
-      <w:r>
-        <w:rPr>
-          <w:rFonts w:hint="eastAsia"/>
-        </w:rPr>
-        <w:t>（</w:t>
-      </w:r>
+        <w:rPr>
+          <w:rFonts w:hint="eastAsia"/>
+        </w:rPr>
+      </w:pPr>
+      <w:r>
+        <w:rPr>
+          <w:rFonts w:hint="eastAsia"/>
+        </w:rPr>
+        <w:t>2</w:t>
+      </w:r>
+      <w:r>
+        <w:rPr>
+          <w:rFonts w:hint="eastAsia"/>
+        </w:rPr>
+        <w:t>、</w:t>
+      </w:r>
+      <w:r>
+        <w:rPr>
+          <w:rFonts w:hint="eastAsia"/>
+        </w:rPr>
+        <w:t>连接</w:t>
+      </w:r>
+      <w:r>
+        <w:t>‘</w:t>
+      </w:r>
+      <w:r>
+        <w:rPr>
+          <w:rFonts w:hint="eastAsia"/>
+        </w:rPr>
+        <w:t>主</w:t>
+      </w:r>
+      <w:r>
+        <w:t>’</w:t>
+      </w:r>
+      <w:r>
+        <w:rPr>
+          <w:rFonts w:hint="eastAsia"/>
+        </w:rPr>
+        <w:t>的</w:t>
+      </w:r>
+      <w:r>
+        <w:rPr>
+          <w:rFonts w:hint="eastAsia"/>
+        </w:rPr>
+        <w:t>mysql</w:t>
+      </w:r>
+      <w:r>
+        <w:rPr>
+          <w:rFonts w:hint="eastAsia"/>
+        </w:rPr>
+        <w:t>操作</w:t>
+      </w:r>
+    </w:p>
+    <w:p>
+      <w:pPr>
+        <w:pStyle w:val="a5"/>
+        <w:rPr>
+          <w:rFonts w:hint="eastAsia"/>
+        </w:rPr>
+      </w:pPr>
+      <w:r>
+        <w:rPr>
+          <w:rFonts w:hint="eastAsia"/>
+        </w:rPr>
+        <w:t>命令如下</w:t>
+      </w:r>
+    </w:p>
+    <w:p>
+      <w:pPr>
+        <w:pStyle w:val="af0"/>
+      </w:pPr>
       <w:r>
         <w:rPr>
           <w:rFonts w:hint="eastAsia"/>
@@ -1255,1381 +3841,469 @@
         <w:rPr>
           <w:rFonts w:hint="eastAsia"/>
         </w:rPr>
-        <w:t>）事物处理：</w:t>
+        <w:t>、</w:t>
+      </w:r>
+      <w:r>
+        <w:t xml:space="preserve">change </w:t>
+      </w:r>
+      <w:r>
+        <w:rPr>
+          <w:rFonts w:hint="eastAsia"/>
+        </w:rPr>
+        <w:t xml:space="preserve"> </w:t>
+      </w:r>
+      <w:r>
+        <w:t>master  to</w:t>
+      </w:r>
+      <w:r>
+        <w:rPr>
+          <w:rFonts w:hint="eastAsia"/>
+        </w:rPr>
+        <w:t xml:space="preserve"> </w:t>
+      </w:r>
+      <w:r>
+        <w:t xml:space="preserve"> master_host='192.168.0.101',master_port=3306,master_user='wwl',master_password='123456',</w:t>
+      </w:r>
+    </w:p>
+    <w:p>
+      <w:pPr>
+        <w:pStyle w:val="af0"/>
+      </w:pPr>
+      <w:r>
+        <w:t>master_log_file='master-bin.000001',master_log_pos=0;</w:t>
+      </w:r>
+    </w:p>
+    <w:p>
+      <w:pPr>
+        <w:pStyle w:val="af0"/>
+        <w:rPr>
+          <w:rFonts w:hint="eastAsia"/>
+        </w:rPr>
+      </w:pPr>
+      <w:r>
+        <w:rPr>
+          <w:rFonts w:hint="eastAsia"/>
+          <w:shd w:val="pct15" w:color="auto" w:fill="FFFFFF"/>
+        </w:rPr>
+        <w:t>上面意思是：</w:t>
+      </w:r>
+      <w:r>
+        <w:rPr>
+          <w:rFonts w:hint="eastAsia"/>
+        </w:rPr>
+        <w:t>指定主的</w:t>
+      </w:r>
+      <w:r>
+        <w:rPr>
+          <w:rFonts w:hint="eastAsia"/>
+        </w:rPr>
+        <w:t>ip</w:t>
+      </w:r>
+      <w:r>
+        <w:rPr>
+          <w:rFonts w:hint="eastAsia"/>
+        </w:rPr>
+        <w:t>地址、端口、账号、密码</w:t>
+      </w:r>
+    </w:p>
+    <w:p>
+      <w:pPr>
+        <w:pStyle w:val="af0"/>
+        <w:rPr>
+          <w:rFonts w:hint="eastAsia"/>
+        </w:rPr>
+      </w:pPr>
+      <w:r>
+        <w:rPr>
+          <w:color w:val="C00000"/>
+        </w:rPr>
+        <w:lastRenderedPageBreak/>
+        <w:t>master_log_file</w:t>
+      </w:r>
+      <w:r>
+        <w:rPr>
+          <w:rFonts w:hint="eastAsia"/>
+        </w:rPr>
+        <w:t>：</w:t>
+      </w:r>
+      <w:r>
+        <w:rPr>
+          <w:rFonts w:hint="eastAsia"/>
+        </w:rPr>
+        <w:t>在主数据命令下：</w:t>
+      </w:r>
+      <w:r>
+        <w:t>show  master status</w:t>
+      </w:r>
+      <w:r>
+        <w:rPr>
+          <w:rFonts w:hint="eastAsia"/>
+        </w:rPr>
+        <w:t xml:space="preserve"> </w:t>
+      </w:r>
+      <w:r>
+        <w:rPr>
+          <w:rFonts w:hint="eastAsia"/>
+        </w:rPr>
+        <w:t>可以获取到该数据</w:t>
+      </w:r>
+    </w:p>
+    <w:p>
+      <w:pPr>
+        <w:pStyle w:val="af0"/>
+        <w:rPr>
+          <w:rFonts w:hint="eastAsia"/>
+        </w:rPr>
+      </w:pPr>
+      <w:r>
+        <w:rPr>
+          <w:color w:val="C00000"/>
+        </w:rPr>
+        <w:t>master_log_pos</w:t>
+      </w:r>
+      <w:r>
+        <w:rPr>
+          <w:rFonts w:hint="eastAsia"/>
+        </w:rPr>
+        <w:t>：从</w:t>
+      </w:r>
+      <w:r>
+        <w:rPr>
+          <w:rFonts w:hint="eastAsia"/>
+        </w:rPr>
+        <w:t>log</w:t>
+      </w:r>
+      <w:r>
+        <w:rPr>
+          <w:rFonts w:hint="eastAsia"/>
+        </w:rPr>
+        <w:t>中哪个位置开始复制主的数据</w:t>
+      </w:r>
+      <w:r>
+        <w:rPr>
+          <w:rFonts w:hint="eastAsia"/>
+        </w:rPr>
+        <w:t>，以后</w:t>
+      </w:r>
+      <w:r>
+        <w:t>’</w:t>
+      </w:r>
+      <w:r>
+        <w:rPr>
+          <w:rFonts w:hint="eastAsia"/>
+        </w:rPr>
+        <w:t>从</w:t>
+      </w:r>
+      <w:r>
+        <w:t>’</w:t>
+      </w:r>
+      <w:r>
+        <w:rPr>
+          <w:rFonts w:hint="eastAsia"/>
+        </w:rPr>
+        <w:t>服务器挂掉可以指定哪里复制主的数据</w:t>
+      </w:r>
+    </w:p>
+    <w:p>
+      <w:pPr>
+        <w:pStyle w:val="af0"/>
+        <w:rPr>
+          <w:rFonts w:hint="eastAsia"/>
+          <w:color w:val="C00000"/>
+        </w:rPr>
+      </w:pPr>
+      <w:r>
+        <w:rPr>
+          <w:rFonts w:hint="eastAsia"/>
+        </w:rPr>
+        <w:t>2</w:t>
+      </w:r>
+      <w:r>
+        <w:rPr>
+          <w:rFonts w:hint="eastAsia"/>
+        </w:rPr>
+        <w:t>、</w:t>
+      </w:r>
+      <w:r>
+        <w:rPr>
+          <w:rFonts w:hint="eastAsia"/>
+        </w:rPr>
+        <w:t xml:space="preserve">start slave; </w:t>
+      </w:r>
+      <w:r>
+        <w:rPr>
+          <w:rFonts w:hint="eastAsia"/>
+          <w:color w:val="C00000"/>
+        </w:rPr>
+        <w:t>开启主从跟踪</w:t>
+      </w:r>
+      <w:r>
+        <w:rPr>
+          <w:rFonts w:hint="eastAsia"/>
+          <w:color w:val="C00000"/>
+        </w:rPr>
+        <w:t>，</w:t>
+      </w:r>
+      <w:r>
+        <w:rPr>
+          <w:rFonts w:hint="eastAsia"/>
+          <w:color w:val="0F243E" w:themeColor="text2" w:themeShade="80"/>
+        </w:rPr>
+        <w:t>stop slave</w:t>
+      </w:r>
+      <w:r>
+        <w:rPr>
+          <w:rFonts w:hint="eastAsia"/>
+          <w:color w:val="C00000"/>
+        </w:rPr>
+        <w:t xml:space="preserve">; </w:t>
+      </w:r>
+      <w:r>
+        <w:rPr>
+          <w:rFonts w:hint="eastAsia"/>
+          <w:color w:val="C00000"/>
+        </w:rPr>
+        <w:t>关闭主从跟踪</w:t>
+      </w:r>
+    </w:p>
+    <w:p>
+      <w:pPr>
+        <w:pStyle w:val="af0"/>
+        <w:rPr>
+          <w:rFonts w:hint="eastAsia"/>
+        </w:rPr>
+      </w:pPr>
+      <w:r>
+        <w:rPr>
+          <w:rFonts w:hint="eastAsia"/>
+        </w:rPr>
+        <w:t>3</w:t>
+      </w:r>
+      <w:r>
+        <w:rPr>
+          <w:rFonts w:hint="eastAsia"/>
+        </w:rPr>
+        <w:t>、</w:t>
+      </w:r>
+      <w:r>
+        <w:rPr>
+          <w:rFonts w:hint="eastAsia"/>
+        </w:rPr>
+        <w:t xml:space="preserve">show slave status \G;     </w:t>
+      </w:r>
+      <w:r>
+        <w:rPr>
+          <w:rFonts w:hint="eastAsia"/>
+          <w:color w:val="C00000"/>
+        </w:rPr>
+        <w:t>\G</w:t>
+      </w:r>
+      <w:r>
+        <w:rPr>
+          <w:rFonts w:hint="eastAsia"/>
+          <w:color w:val="C00000"/>
+        </w:rPr>
+        <w:t>的参数意思是竖</w:t>
+      </w:r>
+      <w:r>
+        <w:rPr>
+          <w:rFonts w:hint="eastAsia"/>
+          <w:color w:val="C00000"/>
+        </w:rPr>
+        <w:t>向显示</w:t>
+      </w:r>
+    </w:p>
+    <w:p>
+      <w:pPr>
+        <w:pStyle w:val="af0"/>
+        <w:rPr>
+          <w:rFonts w:hint="eastAsia"/>
+          <w:b/>
+        </w:rPr>
+      </w:pPr>
+      <w:r>
+        <w:rPr>
+          <w:rFonts w:hint="eastAsia"/>
+          <w:b/>
+        </w:rPr>
+        <w:t>第三步命令最后显示没有任何错误即成功连接上了</w:t>
+      </w:r>
+    </w:p>
+    <w:p>
+      <w:pPr>
+        <w:pStyle w:val="af0"/>
+        <w:rPr>
+          <w:rFonts w:hint="eastAsia"/>
+          <w:b/>
+        </w:rPr>
+      </w:pPr>
+      <w:r>
+        <w:rPr>
+          <w:rFonts w:hint="eastAsia"/>
+          <w:noProof/>
+        </w:rPr>
+        <w:drawing>
+          <wp:inline distT="0" distB="0" distL="0" distR="0" wp14:anchorId="29202E00" wp14:editId="52917E9B">
+            <wp:extent cx="3555365" cy="3094355"/>
+            <wp:effectExtent l="0" t="0" r="6985" b="0"/>
+            <wp:docPr id="1" name="图片 1" descr="C:\Users\Administrator\Desktop\1.jpg"/>
+            <wp:cNvGraphicFramePr>
+              <a:graphicFrameLocks xmlns:a="http://schemas.openxmlformats.org/drawingml/2006/main" noChangeAspect="1"/>
+            </wp:cNvGraphicFramePr>
+            <a:graphic xmlns:a="http://schemas.openxmlformats.org/drawingml/2006/main">
+              <a:graphicData uri="http://schemas.openxmlformats.org/drawingml/2006/picture">
+                <pic:pic xmlns:pic="http://schemas.openxmlformats.org/drawingml/2006/picture">
+                  <pic:nvPicPr>
+                    <pic:cNvPr id="0" name="Picture 1" descr="C:\Users\Administrator\Desktop\1.jpg"/>
+                    <pic:cNvPicPr>
+                      <a:picLocks noChangeAspect="1" noChangeArrowheads="1"/>
+                    </pic:cNvPicPr>
+                  </pic:nvPicPr>
+                  <pic:blipFill>
+                    <a:blip r:embed="rId9">
+                      <a:extLst>
+                        <a:ext uri="{28A0092B-C50C-407E-A947-70E740481C1C}">
+                          <a14:useLocalDpi xmlns:a14="http://schemas.microsoft.com/office/drawing/2010/main" val="0"/>
+                        </a:ext>
+                      </a:extLst>
+                    </a:blip>
+                    <a:srcRect/>
+                    <a:stretch>
+                      <a:fillRect/>
+                    </a:stretch>
+                  </pic:blipFill>
+                  <pic:spPr bwMode="auto">
+                    <a:xfrm>
+                      <a:off x="0" y="0"/>
+                      <a:ext cx="3555365" cy="3094355"/>
+                    </a:xfrm>
+                    <a:prstGeom prst="rect">
+                      <a:avLst/>
+                    </a:prstGeom>
+                    <a:noFill/>
+                    <a:ln>
+                      <a:noFill/>
+                    </a:ln>
+                  </pic:spPr>
+                </pic:pic>
+              </a:graphicData>
+            </a:graphic>
+          </wp:inline>
+        </w:drawing>
+      </w:r>
+    </w:p>
+    <w:p>
+      <w:pPr>
+        <w:pStyle w:val="2"/>
+        <w:rPr>
+          <w:rFonts w:hint="eastAsia"/>
+        </w:rPr>
+      </w:pPr>
+      <w:r>
+        <w:rPr>
+          <w:rFonts w:hint="eastAsia"/>
+        </w:rPr>
+        <w:t>第三步</w:t>
+      </w:r>
+      <w:r>
+        <w:rPr>
+          <w:rFonts w:hint="eastAsia"/>
+        </w:rPr>
+        <w:t xml:space="preserve">   </w:t>
+      </w:r>
+      <w:r>
+        <w:rPr>
+          <w:rFonts w:hint="eastAsia"/>
+        </w:rPr>
+        <w:t>测试操作</w:t>
+      </w:r>
+    </w:p>
+    <w:p>
+      <w:pPr>
+        <w:pStyle w:val="af"/>
+        <w:rPr>
+          <w:rFonts w:hint="eastAsia"/>
+        </w:rPr>
+      </w:pPr>
+      <w:r>
+        <w:rPr>
+          <w:rFonts w:hint="eastAsia"/>
+        </w:rPr>
+        <w:t>在</w:t>
+      </w:r>
+      <w:r>
+        <w:t>’</w:t>
+      </w:r>
+      <w:r>
+        <w:rPr>
+          <w:rFonts w:hint="eastAsia"/>
+        </w:rPr>
+        <w:t>主</w:t>
+      </w:r>
+      <w:r>
+        <w:t>’</w:t>
+      </w:r>
+      <w:r>
+        <w:rPr>
+          <w:rFonts w:hint="eastAsia"/>
+        </w:rPr>
+        <w:t>服务器进行添加数据库</w:t>
       </w:r>
     </w:p>
     <w:p>
       <w:pPr>
         <w:pStyle w:val="a5"/>
-      </w:pPr>
-      <w:r>
-        <w:rPr>
-          <w:rFonts w:hint="eastAsia"/>
-        </w:rPr>
-        <w:t>MyISAM</w:t>
-      </w:r>
-      <w:r>
-        <w:rPr>
-          <w:rFonts w:hint="eastAsia"/>
-        </w:rPr>
-        <w:t>是非事物安全型的，而</w:t>
-      </w:r>
-      <w:r>
-        <w:rPr>
-          <w:rFonts w:hint="eastAsia"/>
-        </w:rPr>
-        <w:t>InnoDB</w:t>
-      </w:r>
-      <w:r>
-        <w:rPr>
-          <w:rFonts w:hint="eastAsia"/>
-        </w:rPr>
-        <w:t>是事物安全型的（支持事物处理等高级处理）；</w:t>
-      </w:r>
-    </w:p>
-    <w:p>
-      <w:pPr>
-        <w:pStyle w:val="af"/>
-      </w:pPr>
-      <w:r>
-        <w:rPr>
-          <w:rFonts w:hint="eastAsia"/>
-        </w:rPr>
-        <w:t>（</w:t>
-      </w:r>
-      <w:r>
-        <w:rPr>
-          <w:rFonts w:hint="eastAsia"/>
-        </w:rPr>
-        <w:t>2</w:t>
-      </w:r>
-      <w:r>
-        <w:rPr>
-          <w:rFonts w:hint="eastAsia"/>
-        </w:rPr>
-        <w:t>）锁机制不同：</w:t>
-      </w:r>
-      <w:r>
-        <w:rPr>
-          <w:rFonts w:hint="eastAsia"/>
-          <w:color w:val="C00000"/>
-        </w:rPr>
-        <w:t>MyISAM</w:t>
-      </w:r>
-      <w:r>
-        <w:rPr>
-          <w:rFonts w:hint="eastAsia"/>
-          <w:color w:val="C00000"/>
-        </w:rPr>
-        <w:t>是表级锁，而</w:t>
-      </w:r>
-      <w:r>
-        <w:rPr>
-          <w:rFonts w:hint="eastAsia"/>
-          <w:color w:val="C00000"/>
-        </w:rPr>
-        <w:t>InnoDB</w:t>
-      </w:r>
-      <w:r>
-        <w:rPr>
-          <w:rFonts w:hint="eastAsia"/>
-          <w:color w:val="C00000"/>
-        </w:rPr>
-        <w:t>是行级锁</w:t>
-      </w:r>
-      <w:r>
-        <w:rPr>
-          <w:rFonts w:hint="eastAsia"/>
-        </w:rPr>
-        <w:t>。</w:t>
-      </w:r>
-    </w:p>
-    <w:p>
-      <w:pPr>
-        <w:pStyle w:val="a5"/>
-      </w:pPr>
-      <w:r>
-        <w:rPr>
-          <w:rFonts w:hint="eastAsia"/>
-        </w:rPr>
-        <w:t>表级锁：锁住整个表，行级锁：只锁表中字段一行</w:t>
-      </w:r>
-    </w:p>
-    <w:p>
-      <w:pPr>
-        <w:pStyle w:val="af"/>
-      </w:pPr>
-      <w:r>
-        <w:rPr>
-          <w:rFonts w:hint="eastAsia"/>
-        </w:rPr>
-        <w:t>（</w:t>
-      </w:r>
-      <w:r>
-        <w:rPr>
-          <w:rFonts w:hint="eastAsia"/>
-        </w:rPr>
-        <w:t>3</w:t>
-      </w:r>
-      <w:r>
-        <w:rPr>
-          <w:rFonts w:hint="eastAsia"/>
-        </w:rPr>
-        <w:t>）</w:t>
-      </w:r>
-      <w:r>
-        <w:rPr>
-          <w:rFonts w:hint="eastAsia"/>
-        </w:rPr>
-        <w:t>select</w:t>
-      </w:r>
-      <w:r>
-        <w:rPr>
-          <w:rFonts w:hint="eastAsia"/>
-        </w:rPr>
-        <w:t>，</w:t>
-      </w:r>
-      <w:r>
-        <w:rPr>
-          <w:rFonts w:hint="eastAsia"/>
-        </w:rPr>
-        <w:t>update</w:t>
-      </w:r>
-      <w:r>
-        <w:rPr>
-          <w:rFonts w:hint="eastAsia"/>
-        </w:rPr>
-        <w:t>，</w:t>
-      </w:r>
-      <w:r>
-        <w:rPr>
-          <w:rFonts w:hint="eastAsia"/>
-        </w:rPr>
-        <w:t>insert</w:t>
-      </w:r>
-      <w:r>
-        <w:rPr>
-          <w:rFonts w:hint="eastAsia"/>
-        </w:rPr>
-        <w:t>，</w:t>
-      </w:r>
-      <w:r>
-        <w:rPr>
-          <w:rFonts w:hint="eastAsia"/>
-        </w:rPr>
-        <w:t>delete</w:t>
-      </w:r>
-      <w:r>
-        <w:rPr>
-          <w:rFonts w:hint="eastAsia"/>
-        </w:rPr>
-        <w:t>操作：</w:t>
-      </w:r>
-    </w:p>
-    <w:p>
-      <w:pPr>
-        <w:pStyle w:val="a5"/>
-      </w:pPr>
-      <w:r>
-        <w:rPr>
-          <w:rFonts w:hint="eastAsia"/>
-        </w:rPr>
-        <w:t>MyISAM</w:t>
-      </w:r>
-      <w:r>
-        <w:rPr>
-          <w:rFonts w:hint="eastAsia"/>
-        </w:rPr>
-        <w:t>：如果执行大量的</w:t>
-      </w:r>
-      <w:r>
-        <w:rPr>
-          <w:rFonts w:hint="eastAsia"/>
-        </w:rPr>
-        <w:t>select</w:t>
-      </w:r>
-      <w:r>
-        <w:rPr>
-          <w:rFonts w:hint="eastAsia"/>
-        </w:rPr>
-        <w:t>，</w:t>
-      </w:r>
-      <w:r>
-        <w:rPr>
-          <w:rFonts w:hint="eastAsia"/>
-        </w:rPr>
-        <w:t>MyISAM</w:t>
-      </w:r>
-      <w:r>
-        <w:rPr>
-          <w:rFonts w:hint="eastAsia"/>
-        </w:rPr>
-        <w:t>是更好的选择</w:t>
-      </w:r>
-    </w:p>
-    <w:p>
-      <w:pPr>
-        <w:pStyle w:val="a5"/>
-      </w:pPr>
-      <w:r>
-        <w:rPr>
-          <w:rFonts w:hint="eastAsia"/>
-        </w:rPr>
-        <w:t>InnoDB</w:t>
-      </w:r>
-      <w:r>
-        <w:rPr>
-          <w:rFonts w:hint="eastAsia"/>
-        </w:rPr>
-        <w:t>：如果你的数据执行大量的</w:t>
-      </w:r>
-      <w:r>
-        <w:rPr>
-          <w:rFonts w:hint="eastAsia"/>
-        </w:rPr>
-        <w:t>insert</w:t>
-      </w:r>
-      <w:r>
-        <w:rPr>
-          <w:rFonts w:hint="eastAsia"/>
-        </w:rPr>
-        <w:t>或</w:t>
-      </w:r>
-      <w:r>
-        <w:rPr>
-          <w:rFonts w:hint="eastAsia"/>
-        </w:rPr>
-        <w:t>update</w:t>
-      </w:r>
-      <w:r>
-        <w:rPr>
-          <w:rFonts w:hint="eastAsia"/>
-        </w:rPr>
-        <w:t>，出于性能方面的考虑，应该使用</w:t>
-      </w:r>
-      <w:r>
-        <w:rPr>
-          <w:rFonts w:hint="eastAsia"/>
-        </w:rPr>
-        <w:t>InnoDB</w:t>
-      </w:r>
-    </w:p>
-    <w:p>
-      <w:pPr>
-        <w:pStyle w:val="af"/>
-      </w:pPr>
-      <w:r>
-        <w:rPr>
-          <w:rFonts w:hint="eastAsia"/>
-        </w:rPr>
-        <w:t>（</w:t>
-      </w:r>
-      <w:r>
-        <w:rPr>
-          <w:rFonts w:hint="eastAsia"/>
-        </w:rPr>
-        <w:t>4</w:t>
-      </w:r>
-      <w:r>
-        <w:rPr>
-          <w:rFonts w:hint="eastAsia"/>
-        </w:rPr>
-        <w:t>）查询表的行数不同：</w:t>
-      </w:r>
-    </w:p>
-    <w:p>
-      <w:pPr>
-        <w:pStyle w:val="a5"/>
-      </w:pPr>
-      <w:r>
-        <w:rPr>
-          <w:rFonts w:hint="eastAsia"/>
-          <w:shd w:val="pct15" w:color="auto" w:fill="FFFFFF"/>
-        </w:rPr>
-        <w:t>MyISAM</w:t>
-      </w:r>
-      <w:r>
-        <w:rPr>
-          <w:rFonts w:hint="eastAsia"/>
-          <w:shd w:val="pct15" w:color="auto" w:fill="FFFFFF"/>
-        </w:rPr>
-        <w:t>：</w:t>
-      </w:r>
-      <w:r>
-        <w:rPr>
-          <w:rFonts w:hint="eastAsia"/>
-        </w:rPr>
-        <w:t>select count(*) from table,MyISAM</w:t>
-      </w:r>
-      <w:r>
-        <w:rPr>
-          <w:rFonts w:hint="eastAsia"/>
-        </w:rPr>
-        <w:t>只是简单的读出保存好的行数，注意的是，当</w:t>
-      </w:r>
-      <w:r>
-        <w:rPr>
-          <w:rFonts w:hint="eastAsia"/>
-        </w:rPr>
-        <w:t>count</w:t>
-      </w:r>
-      <w:r>
-        <w:rPr>
-          <w:rFonts w:hint="eastAsia"/>
-        </w:rPr>
-        <w:t>（</w:t>
-      </w:r>
-      <w:r>
-        <w:rPr>
-          <w:rFonts w:hint="eastAsia"/>
-        </w:rPr>
-        <w:t>*</w:t>
-      </w:r>
-      <w:r>
-        <w:rPr>
-          <w:rFonts w:hint="eastAsia"/>
-        </w:rPr>
-        <w:t>）语句包含</w:t>
-      </w:r>
-      <w:r>
-        <w:rPr>
-          <w:rFonts w:hint="eastAsia"/>
-        </w:rPr>
-        <w:t>where</w:t>
-      </w:r>
-      <w:r>
-        <w:rPr>
-          <w:rFonts w:hint="eastAsia"/>
-        </w:rPr>
-        <w:t>条件时，两种表的操作是一样的。</w:t>
-      </w:r>
-    </w:p>
-    <w:p>
-      <w:pPr>
-        <w:pStyle w:val="a5"/>
-      </w:pPr>
-      <w:r>
-        <w:rPr>
-          <w:rFonts w:hint="eastAsia"/>
-          <w:shd w:val="pct15" w:color="auto" w:fill="FFFFFF"/>
-        </w:rPr>
-        <w:t>InnoDB</w:t>
-      </w:r>
-      <w:r>
-        <w:rPr>
-          <w:rFonts w:hint="eastAsia"/>
-          <w:shd w:val="pct15" w:color="auto" w:fill="FFFFFF"/>
-        </w:rPr>
-        <w:t>：</w:t>
-      </w:r>
-      <w:r>
-        <w:rPr>
-          <w:rFonts w:hint="eastAsia"/>
-        </w:rPr>
-        <w:t>InnoDB</w:t>
-      </w:r>
-      <w:r>
-        <w:rPr>
-          <w:rFonts w:hint="eastAsia"/>
-        </w:rPr>
-        <w:t>中不保存表的具体行数，也就是说，执行</w:t>
-      </w:r>
-      <w:r>
-        <w:rPr>
-          <w:rFonts w:hint="eastAsia"/>
-        </w:rPr>
-        <w:t>select count</w:t>
-      </w:r>
-      <w:r>
-        <w:rPr>
-          <w:rFonts w:hint="eastAsia"/>
-        </w:rPr>
-        <w:t>（</w:t>
-      </w:r>
-      <w:r>
-        <w:rPr>
-          <w:rFonts w:hint="eastAsia"/>
-        </w:rPr>
-        <w:t>*</w:t>
-      </w:r>
-      <w:r>
-        <w:rPr>
-          <w:rFonts w:hint="eastAsia"/>
-        </w:rPr>
-        <w:t>）</w:t>
-      </w:r>
-      <w:r>
-        <w:rPr>
-          <w:rFonts w:hint="eastAsia"/>
-        </w:rPr>
-        <w:t>from table</w:t>
-      </w:r>
-      <w:r>
-        <w:rPr>
-          <w:rFonts w:hint="eastAsia"/>
-        </w:rPr>
-        <w:t>时，</w:t>
-      </w:r>
-      <w:r>
-        <w:rPr>
-          <w:rFonts w:hint="eastAsia"/>
-        </w:rPr>
-        <w:t>InnoDB</w:t>
-      </w:r>
-      <w:r>
-        <w:rPr>
-          <w:rFonts w:hint="eastAsia"/>
-        </w:rPr>
-        <w:t>要扫描一遍整个表来计算有多少行</w:t>
-      </w:r>
-    </w:p>
-    <w:p>
-      <w:pPr>
-        <w:pStyle w:val="af"/>
-      </w:pPr>
-      <w:r>
-        <w:rPr>
-          <w:rFonts w:hint="eastAsia"/>
-        </w:rPr>
-        <w:t>5</w:t>
-      </w:r>
-      <w:r>
-        <w:rPr>
-          <w:rFonts w:hint="eastAsia"/>
-        </w:rPr>
-        <w:t>）外健支持：</w:t>
-      </w:r>
-    </w:p>
-    <w:p>
-      <w:pPr>
-        <w:pStyle w:val="a5"/>
-      </w:pPr>
-      <w:r>
-        <w:rPr>
-          <w:rFonts w:hint="eastAsia"/>
-        </w:rPr>
-        <w:lastRenderedPageBreak/>
-        <w:t>MyISAM</w:t>
-      </w:r>
-      <w:r>
-        <w:rPr>
-          <w:rFonts w:hint="eastAsia"/>
-        </w:rPr>
-        <w:t>表不支持外健，而</w:t>
-      </w:r>
-      <w:r>
-        <w:rPr>
-          <w:rFonts w:hint="eastAsia"/>
-        </w:rPr>
-        <w:t>InnoDB</w:t>
-      </w:r>
-      <w:r>
-        <w:rPr>
-          <w:rFonts w:hint="eastAsia"/>
-        </w:rPr>
-        <w:t>支持</w:t>
-      </w:r>
-    </w:p>
-    <w:p>
-      <w:pPr>
-        <w:pStyle w:val="10"/>
-      </w:pPr>
-      <w:r>
-        <w:rPr>
-          <w:rFonts w:hint="eastAsia"/>
-        </w:rPr>
-        <w:t>为什么</w:t>
-      </w:r>
-      <w:r>
-        <w:rPr>
-          <w:rFonts w:hint="eastAsia"/>
-        </w:rPr>
-        <w:t>MyISAM</w:t>
-      </w:r>
-      <w:r>
-        <w:rPr>
-          <w:rFonts w:hint="eastAsia"/>
-        </w:rPr>
-        <w:t>会比</w:t>
-      </w:r>
-      <w:r>
-        <w:rPr>
-          <w:rFonts w:hint="eastAsia"/>
-        </w:rPr>
-        <w:t>InnoDB</w:t>
-      </w:r>
-      <w:r>
-        <w:rPr>
-          <w:rFonts w:hint="eastAsia"/>
-        </w:rPr>
-        <w:t>的查询速度快？</w:t>
-      </w:r>
-    </w:p>
-    <w:p>
-      <w:pPr>
-        <w:pStyle w:val="a5"/>
-      </w:pPr>
-      <w:r>
-        <w:rPr>
-          <w:rFonts w:hint="eastAsia"/>
-        </w:rPr>
-        <w:t>InnoDB</w:t>
-      </w:r>
-      <w:r>
-        <w:rPr>
-          <w:rFonts w:hint="eastAsia"/>
-        </w:rPr>
-        <w:t>在做</w:t>
-      </w:r>
-      <w:r>
-        <w:rPr>
-          <w:rFonts w:hint="eastAsia"/>
-        </w:rPr>
-        <w:t>select</w:t>
-      </w:r>
-      <w:r>
-        <w:rPr>
-          <w:rFonts w:hint="eastAsia"/>
-        </w:rPr>
-        <w:t>的时候，要维护的东西比</w:t>
-      </w:r>
-      <w:r>
-        <w:rPr>
-          <w:rFonts w:hint="eastAsia"/>
-        </w:rPr>
-        <w:t>MyISAM</w:t>
-      </w:r>
-      <w:r>
-        <w:rPr>
-          <w:rFonts w:hint="eastAsia"/>
-        </w:rPr>
-        <w:t>引擎多很多；</w:t>
-      </w:r>
-    </w:p>
-    <w:p>
-      <w:pPr>
-        <w:pStyle w:val="af0"/>
-      </w:pPr>
-      <w:r>
-        <w:rPr>
-          <w:rFonts w:hint="eastAsia"/>
-        </w:rPr>
-        <w:t>1</w:t>
-      </w:r>
-      <w:r>
-        <w:rPr>
-          <w:rFonts w:hint="eastAsia"/>
-        </w:rPr>
-        <w:t>）数据块，</w:t>
-      </w:r>
-      <w:r>
-        <w:rPr>
-          <w:rFonts w:hint="eastAsia"/>
-        </w:rPr>
-        <w:t>InnoDB</w:t>
-      </w:r>
-      <w:r>
-        <w:rPr>
-          <w:rFonts w:hint="eastAsia"/>
-        </w:rPr>
-        <w:t>要缓慢，</w:t>
-      </w:r>
-      <w:r>
-        <w:rPr>
-          <w:rFonts w:hint="eastAsia"/>
-        </w:rPr>
-        <w:t>MyISAM</w:t>
-      </w:r>
-      <w:r>
-        <w:rPr>
-          <w:rFonts w:hint="eastAsia"/>
-        </w:rPr>
-        <w:t>只缓存索引快，这中间还有换进换出的减少；</w:t>
-      </w:r>
-    </w:p>
-    <w:p>
-      <w:pPr>
-        <w:pStyle w:val="af0"/>
-      </w:pPr>
-      <w:r>
-        <w:rPr>
-          <w:rFonts w:hint="eastAsia"/>
-        </w:rPr>
-        <w:t>2</w:t>
-      </w:r>
-      <w:r>
-        <w:rPr>
-          <w:rFonts w:hint="eastAsia"/>
-        </w:rPr>
-        <w:t>）</w:t>
-      </w:r>
-      <w:r>
-        <w:rPr>
-          <w:rFonts w:hint="eastAsia"/>
-        </w:rPr>
-        <w:t>InnoDB</w:t>
-      </w:r>
-      <w:r>
-        <w:rPr>
-          <w:rFonts w:hint="eastAsia"/>
-        </w:rPr>
-        <w:t>寻址要映射到块，再到行，</w:t>
-      </w:r>
-      <w:r>
-        <w:rPr>
-          <w:rFonts w:hint="eastAsia"/>
-        </w:rPr>
-        <w:t>MyISAM</w:t>
-      </w:r>
-      <w:r>
-        <w:rPr>
-          <w:rFonts w:hint="eastAsia"/>
-        </w:rPr>
-        <w:t>记录的直接是文件的</w:t>
-      </w:r>
-      <w:r>
-        <w:rPr>
-          <w:rFonts w:hint="eastAsia"/>
-        </w:rPr>
-        <w:t>offset</w:t>
-      </w:r>
-      <w:r>
-        <w:rPr>
-          <w:rFonts w:hint="eastAsia"/>
-        </w:rPr>
-        <w:t>，定位比</w:t>
-      </w:r>
-      <w:r>
-        <w:rPr>
-          <w:rFonts w:hint="eastAsia"/>
-        </w:rPr>
-        <w:t>InnoDB</w:t>
-      </w:r>
-      <w:r>
-        <w:rPr>
-          <w:rFonts w:hint="eastAsia"/>
-        </w:rPr>
-        <w:t>要快</w:t>
-      </w:r>
-    </w:p>
-    <w:p>
-      <w:pPr>
-        <w:pStyle w:val="af0"/>
-      </w:pPr>
-      <w:r>
-        <w:rPr>
-          <w:rFonts w:hint="eastAsia"/>
-        </w:rPr>
-        <w:t>3</w:t>
-      </w:r>
-      <w:r>
-        <w:rPr>
-          <w:rFonts w:hint="eastAsia"/>
-        </w:rPr>
-        <w:t>）</w:t>
-      </w:r>
-      <w:r>
-        <w:rPr>
-          <w:rFonts w:hint="eastAsia"/>
-        </w:rPr>
-        <w:t>InnoDB</w:t>
-      </w:r>
-      <w:r>
-        <w:rPr>
-          <w:rFonts w:hint="eastAsia"/>
-        </w:rPr>
-        <w:t>还需要维护</w:t>
-      </w:r>
-      <w:r>
-        <w:rPr>
-          <w:rFonts w:hint="eastAsia"/>
-        </w:rPr>
-        <w:t>MVCC</w:t>
-      </w:r>
-      <w:r>
-        <w:rPr>
-          <w:rFonts w:hint="eastAsia"/>
-        </w:rPr>
-        <w:t>一致；虽然你的场景没有，但他还是需要去检查和维护</w:t>
-      </w:r>
-    </w:p>
-    <w:p>
-      <w:pPr>
-        <w:pStyle w:val="af0"/>
-      </w:pPr>
-      <w:r>
-        <w:rPr>
-          <w:rFonts w:hint="eastAsia"/>
-        </w:rPr>
-        <w:t>MVCC</w:t>
-      </w:r>
-      <w:r>
-        <w:rPr>
-          <w:rFonts w:hint="eastAsia"/>
-        </w:rPr>
-        <w:t>（</w:t>
-      </w:r>
-      <w:r>
-        <w:rPr>
-          <w:rFonts w:hint="eastAsia"/>
-        </w:rPr>
-        <w:t>Muti-Version Concurrency Control</w:t>
-      </w:r>
-      <w:r>
-        <w:rPr>
-          <w:rFonts w:hint="eastAsia"/>
-        </w:rPr>
-        <w:t>）多版本并发控制</w:t>
-      </w:r>
-    </w:p>
-    <w:p>
-      <w:pPr>
-        <w:pStyle w:val="3"/>
-      </w:pPr>
-      <w:r>
-        <w:rPr>
-          <w:rFonts w:hint="eastAsia"/>
-        </w:rPr>
-        <w:t>应用场景</w:t>
-      </w:r>
-    </w:p>
-    <w:p>
-      <w:pPr>
-        <w:pStyle w:val="a5"/>
-      </w:pPr>
-      <w:r>
-        <w:rPr>
-          <w:rFonts w:hint="eastAsia"/>
-          <w:shd w:val="pct15" w:color="auto" w:fill="FFFFFF"/>
-        </w:rPr>
-        <w:t>MyISAM</w:t>
-      </w:r>
-      <w:r>
-        <w:rPr>
-          <w:rFonts w:hint="eastAsia"/>
-          <w:shd w:val="pct15" w:color="auto" w:fill="FFFFFF"/>
-        </w:rPr>
-        <w:t>适合：</w:t>
-      </w:r>
-      <w:r>
-        <w:rPr>
-          <w:rFonts w:hint="eastAsia"/>
-        </w:rPr>
-        <w:t>（</w:t>
-      </w:r>
-      <w:r>
-        <w:rPr>
-          <w:rFonts w:hint="eastAsia"/>
-        </w:rPr>
-        <w:t>1</w:t>
-      </w:r>
-      <w:r>
-        <w:rPr>
-          <w:rFonts w:hint="eastAsia"/>
-        </w:rPr>
-        <w:t>）做很多</w:t>
-      </w:r>
-      <w:r>
-        <w:rPr>
-          <w:rFonts w:hint="eastAsia"/>
-        </w:rPr>
-        <w:t>count</w:t>
-      </w:r>
-      <w:r>
-        <w:rPr>
-          <w:rFonts w:hint="eastAsia"/>
-        </w:rPr>
-        <w:t>的计算；（</w:t>
-      </w:r>
-      <w:r>
-        <w:rPr>
-          <w:rFonts w:hint="eastAsia"/>
-        </w:rPr>
-        <w:t>2</w:t>
-      </w:r>
-      <w:r>
-        <w:rPr>
-          <w:rFonts w:hint="eastAsia"/>
-        </w:rPr>
-        <w:t>）插入不频繁，查询非常频繁；（</w:t>
-      </w:r>
-      <w:r>
-        <w:rPr>
-          <w:rFonts w:hint="eastAsia"/>
-        </w:rPr>
-        <w:t>3</w:t>
-      </w:r>
-      <w:r>
-        <w:rPr>
-          <w:rFonts w:hint="eastAsia"/>
-        </w:rPr>
-        <w:t>）没有事务。</w:t>
-      </w:r>
-    </w:p>
-    <w:p>
-      <w:pPr>
-        <w:pStyle w:val="a5"/>
-      </w:pPr>
-      <w:r>
-        <w:rPr>
-          <w:rFonts w:hint="eastAsia"/>
-          <w:shd w:val="pct15" w:color="auto" w:fill="FFFFFF"/>
-        </w:rPr>
-        <w:t>InnoDB</w:t>
-      </w:r>
-      <w:r>
-        <w:rPr>
-          <w:rFonts w:hint="eastAsia"/>
-          <w:shd w:val="pct15" w:color="auto" w:fill="FFFFFF"/>
-        </w:rPr>
-        <w:t>适合：</w:t>
-      </w:r>
-      <w:r>
-        <w:rPr>
-          <w:rFonts w:hint="eastAsia"/>
-        </w:rPr>
-        <w:t>（</w:t>
-      </w:r>
-      <w:r>
-        <w:rPr>
-          <w:rFonts w:hint="eastAsia"/>
-        </w:rPr>
-        <w:t>1</w:t>
-      </w:r>
-      <w:r>
-        <w:rPr>
-          <w:rFonts w:hint="eastAsia"/>
-        </w:rPr>
-        <w:t>）可靠性要求比较高，或者要求事务；（</w:t>
-      </w:r>
-      <w:r>
-        <w:rPr>
-          <w:rFonts w:hint="eastAsia"/>
-        </w:rPr>
-        <w:t>2</w:t>
-      </w:r>
-      <w:r>
-        <w:rPr>
-          <w:rFonts w:hint="eastAsia"/>
-        </w:rPr>
-        <w:t>）表更新和查询都相当频繁，并且行锁定的机会比较大的情况。</w:t>
-      </w:r>
-    </w:p>
-    <w:p>
-      <w:pPr>
-        <w:pStyle w:val="2"/>
-      </w:pPr>
-      <w:bookmarkStart w:id="0" w:name="_GoBack"/>
-      <w:bookmarkEnd w:id="0"/>
-      <w:r>
-        <w:rPr>
-          <w:rFonts w:hint="eastAsia"/>
-        </w:rPr>
-        <w:t>创建表</w:t>
-      </w:r>
-    </w:p>
-    <w:p>
-      <w:pPr>
-        <w:pStyle w:val="af0"/>
-      </w:pPr>
-      <w:r>
-        <w:rPr>
-          <w:rFonts w:hint="eastAsia"/>
-        </w:rPr>
-        <w:t xml:space="preserve">use wwl;                                           </w:t>
-      </w:r>
-      <w:r>
-        <w:rPr>
-          <w:rFonts w:hint="eastAsia"/>
-          <w:shd w:val="pct15" w:color="auto" w:fill="FFFFFF"/>
-        </w:rPr>
-        <w:t>//</w:t>
-      </w:r>
-      <w:r>
-        <w:rPr>
-          <w:rFonts w:hint="eastAsia"/>
-          <w:shd w:val="pct15" w:color="auto" w:fill="FFFFFF"/>
-        </w:rPr>
-        <w:t>先进入</w:t>
-      </w:r>
-      <w:r>
-        <w:rPr>
-          <w:rFonts w:hint="eastAsia"/>
-          <w:shd w:val="pct15" w:color="auto" w:fill="FFFFFF"/>
-        </w:rPr>
-        <w:t>数据库</w:t>
-      </w:r>
-    </w:p>
-    <w:p>
-      <w:pPr>
-        <w:pStyle w:val="af0"/>
-      </w:pPr>
-      <w:r>
-        <w:t>CREATE TABLE `</w:t>
-      </w:r>
-      <w:r>
-        <w:rPr>
-          <w:rFonts w:hint="eastAsia"/>
-        </w:rPr>
-        <w:t>user</w:t>
-      </w:r>
-      <w:r>
-        <w:t>` (</w:t>
-      </w:r>
-      <w:r>
-        <w:rPr>
-          <w:rFonts w:hint="eastAsia"/>
-        </w:rPr>
-        <w:t xml:space="preserve">   </w:t>
-      </w:r>
-    </w:p>
-    <w:p>
-      <w:pPr>
-        <w:pStyle w:val="af0"/>
-      </w:pPr>
-      <w:r>
-        <w:t xml:space="preserve">`id`  int(10) NOT NULL </w:t>
-      </w:r>
-      <w:r>
-        <w:rPr>
-          <w:rFonts w:hint="eastAsia"/>
-        </w:rPr>
-        <w:t xml:space="preserve"> </w:t>
-      </w:r>
-      <w:r>
-        <w:t>AUTO_INCREMENT ,</w:t>
-      </w:r>
-      <w:r>
-        <w:rPr>
-          <w:rFonts w:hint="eastAsia"/>
-        </w:rPr>
-        <w:t xml:space="preserve">              </w:t>
-      </w:r>
-      <w:r>
-        <w:rPr>
-          <w:rFonts w:hint="eastAsia"/>
-          <w:shd w:val="pct15" w:color="auto" w:fill="FFFFFF"/>
-        </w:rPr>
-        <w:t>//not null :</w:t>
-      </w:r>
-      <w:r>
-        <w:rPr>
-          <w:rFonts w:hint="eastAsia"/>
-          <w:shd w:val="pct15" w:color="auto" w:fill="FFFFFF"/>
-        </w:rPr>
-        <w:t>不能为空，</w:t>
-      </w:r>
-      <w:r>
-        <w:rPr>
-          <w:rFonts w:hint="eastAsia"/>
-          <w:shd w:val="pct15" w:color="auto" w:fill="FFFFFF"/>
-        </w:rPr>
-        <w:t>auto_increment:</w:t>
-      </w:r>
-      <w:r>
-        <w:rPr>
-          <w:rFonts w:hint="eastAsia"/>
-          <w:shd w:val="pct15" w:color="auto" w:fill="FFFFFF"/>
-        </w:rPr>
-        <w:t>自动增长</w:t>
-      </w:r>
-    </w:p>
-    <w:p>
-      <w:pPr>
-        <w:pStyle w:val="af0"/>
-        <w:rPr>
-          <w:rFonts w:hint="eastAsia"/>
-        </w:rPr>
-      </w:pPr>
-      <w:r>
-        <w:rPr>
-          <w:rFonts w:hint="eastAsia"/>
-        </w:rPr>
-        <w:t>`name`  varchar(10) NOT NULL DEFAULT '</w:t>
-      </w:r>
-      <w:r>
-        <w:rPr>
-          <w:rFonts w:hint="eastAsia"/>
-        </w:rPr>
-        <w:t>默认内容</w:t>
-      </w:r>
-      <w:r>
-        <w:rPr>
-          <w:rFonts w:hint="eastAsia"/>
-        </w:rPr>
-        <w:t>' COMMENT '</w:t>
-      </w:r>
-      <w:r>
-        <w:rPr>
-          <w:rFonts w:hint="eastAsia"/>
-        </w:rPr>
-        <w:t>这是注释关键字</w:t>
-      </w:r>
-      <w:r>
-        <w:rPr>
-          <w:rFonts w:hint="eastAsia"/>
-        </w:rPr>
-        <w:t>' ,</w:t>
-      </w:r>
-    </w:p>
-    <w:p>
-      <w:pPr>
-        <w:pStyle w:val="af0"/>
-        <w:rPr>
-          <w:rFonts w:hint="eastAsia"/>
-        </w:rPr>
-      </w:pPr>
-      <w:r>
-        <w:t>`</w:t>
-      </w:r>
-      <w:r>
-        <w:rPr>
-          <w:rFonts w:hint="eastAsia"/>
-        </w:rPr>
-        <w:t>user_id</w:t>
-      </w:r>
-      <w:r>
-        <w:t>`  int(10) NOT NULL</w:t>
-      </w:r>
-      <w:r>
-        <w:t xml:space="preserve"> </w:t>
-      </w:r>
-    </w:p>
-    <w:p>
-      <w:pPr>
-        <w:pStyle w:val="af0"/>
-        <w:rPr>
-          <w:rFonts w:hint="eastAsia"/>
-          <w:shd w:val="pct15" w:color="auto" w:fill="FFFFFF"/>
-        </w:rPr>
-      </w:pPr>
-      <w:r>
-        <w:t>PRIMARY KEY (`id`)</w:t>
-      </w:r>
-      <w:r>
-        <w:rPr>
-          <w:rFonts w:hint="eastAsia"/>
-        </w:rPr>
-        <w:t xml:space="preserve">                                     </w:t>
-      </w:r>
-      <w:r>
-        <w:rPr>
-          <w:rFonts w:hint="eastAsia"/>
-          <w:shd w:val="pct15" w:color="auto" w:fill="FFFFFF"/>
-        </w:rPr>
-        <w:t>//</w:t>
-      </w:r>
-      <w:r>
-        <w:rPr>
-          <w:shd w:val="pct15" w:color="auto" w:fill="FFFFFF"/>
-        </w:rPr>
-        <w:t xml:space="preserve"> PRIMARY KEY</w:t>
-      </w:r>
-      <w:r>
-        <w:rPr>
-          <w:rFonts w:hint="eastAsia"/>
-          <w:shd w:val="pct15" w:color="auto" w:fill="FFFFFF"/>
-        </w:rPr>
-        <w:t>：设置主键</w:t>
-      </w:r>
-    </w:p>
-    <w:p>
-      <w:pPr>
-        <w:pStyle w:val="af0"/>
-      </w:pPr>
-      <w:r>
-        <w:t>CONSTRAINT `ccc` FOREIGN KEY (`</w:t>
-      </w:r>
-      <w:r>
-        <w:rPr>
-          <w:rFonts w:hint="eastAsia"/>
-        </w:rPr>
-        <w:t>user_id</w:t>
-      </w:r>
-      <w:r>
-        <w:t xml:space="preserve"> `) REFERENCES `users` (`userid`)</w:t>
-      </w:r>
-      <w:r>
-        <w:rPr>
-          <w:rFonts w:hint="eastAsia"/>
-        </w:rPr>
-        <w:t xml:space="preserve"> </w:t>
-      </w:r>
-      <w:r>
-        <w:rPr>
-          <w:rFonts w:hint="eastAsia"/>
-          <w:shd w:val="pct15" w:color="auto" w:fill="FFFFFF"/>
-        </w:rPr>
-        <w:t>//</w:t>
-      </w:r>
-      <w:r>
-        <w:rPr>
-          <w:rFonts w:hint="eastAsia"/>
-          <w:shd w:val="pct15" w:color="auto" w:fill="FFFFFF"/>
-        </w:rPr>
-        <w:t>设置字段</w:t>
-      </w:r>
-      <w:r>
-        <w:rPr>
-          <w:rFonts w:hint="eastAsia"/>
-          <w:shd w:val="pct15" w:color="auto" w:fill="FFFFFF"/>
-        </w:rPr>
-        <w:t>user_id</w:t>
-      </w:r>
-      <w:r>
-        <w:rPr>
-          <w:rFonts w:hint="eastAsia"/>
-          <w:shd w:val="pct15" w:color="auto" w:fill="FFFFFF"/>
-        </w:rPr>
-        <w:t>和</w:t>
-      </w:r>
-      <w:r>
-        <w:rPr>
-          <w:rFonts w:hint="eastAsia"/>
-          <w:shd w:val="pct15" w:color="auto" w:fill="FFFFFF"/>
-        </w:rPr>
-        <w:t>users</w:t>
-      </w:r>
-      <w:r>
-        <w:rPr>
-          <w:rFonts w:hint="eastAsia"/>
-          <w:shd w:val="pct15" w:color="auto" w:fill="FFFFFF"/>
-        </w:rPr>
-        <w:t>表</w:t>
-      </w:r>
-      <w:r>
-        <w:rPr>
-          <w:rFonts w:hint="eastAsia"/>
-          <w:shd w:val="pct15" w:color="auto" w:fill="FFFFFF"/>
-        </w:rPr>
-        <w:t>的</w:t>
-      </w:r>
-      <w:r>
-        <w:rPr>
-          <w:shd w:val="pct15" w:color="auto" w:fill="FFFFFF"/>
-        </w:rPr>
-        <w:t>userid</w:t>
-      </w:r>
-      <w:r>
-        <w:rPr>
-          <w:rFonts w:hint="eastAsia"/>
-          <w:shd w:val="pct15" w:color="auto" w:fill="FFFFFF"/>
-        </w:rPr>
-        <w:t>外键</w:t>
-      </w:r>
-      <w:r>
-        <w:rPr>
-          <w:rFonts w:hint="eastAsia"/>
-          <w:shd w:val="pct15" w:color="auto" w:fill="FFFFFF"/>
-        </w:rPr>
-        <w:t>关联名字：</w:t>
-      </w:r>
-      <w:r>
-        <w:rPr>
-          <w:rFonts w:hint="eastAsia"/>
-          <w:shd w:val="pct15" w:color="auto" w:fill="FFFFFF"/>
+        <w:rPr>
+          <w:rFonts w:hint="eastAsia"/>
+        </w:rPr>
+      </w:pPr>
+      <w:r>
+        <w:rPr>
+          <w:rFonts w:hint="eastAsia"/>
+        </w:rPr>
+        <w:t xml:space="preserve">cteate database ccc; </w:t>
+      </w:r>
+      <w:r>
+        <w:rPr>
+          <w:rFonts w:hint="eastAsia"/>
+        </w:rPr>
+        <w:t>创建数据库</w:t>
+      </w:r>
+      <w:r>
+        <w:rPr>
+          <w:rFonts w:hint="eastAsia"/>
+        </w:rPr>
+        <w:t xml:space="preserve"> ccc</w:t>
+      </w:r>
+      <w:r>
+        <w:rPr>
+          <w:rFonts w:hint="eastAsia"/>
+        </w:rPr>
+        <w:t>，创建成功后，可以看到</w:t>
+      </w:r>
+      <w:r>
+        <w:t>’</w:t>
+      </w:r>
+      <w:r>
+        <w:rPr>
+          <w:rFonts w:hint="eastAsia"/>
+        </w:rPr>
+        <w:t>从</w:t>
+      </w:r>
+      <w:r>
+        <w:t>’</w:t>
+      </w:r>
+      <w:r>
+        <w:rPr>
+          <w:rFonts w:hint="eastAsia"/>
+        </w:rPr>
+        <w:t>也会跟着自动创建了数据库</w:t>
+      </w:r>
+      <w:r>
+        <w:rPr>
+          <w:rFonts w:hint="eastAsia"/>
         </w:rPr>
         <w:t>ccc</w:t>
-      </w:r>
-    </w:p>
-    <w:p>
-      <w:pPr>
-        <w:pStyle w:val="af0"/>
-      </w:pPr>
-      <w:r>
-        <w:t>)</w:t>
-      </w:r>
-    </w:p>
-    <w:p>
-      <w:pPr>
-        <w:pStyle w:val="af0"/>
-      </w:pPr>
-      <w:r>
-        <w:t>ENGINE=InnoDB</w:t>
-      </w:r>
-      <w:r>
-        <w:rPr>
-          <w:rFonts w:hint="eastAsia"/>
-        </w:rPr>
-        <w:t xml:space="preserve">                                      </w:t>
-      </w:r>
-      <w:r>
-        <w:rPr>
-          <w:rFonts w:hint="eastAsia"/>
-          <w:shd w:val="pct15" w:color="auto" w:fill="FFFFFF"/>
-        </w:rPr>
-        <w:t>//</w:t>
-      </w:r>
-      <w:r>
-        <w:rPr>
-          <w:rFonts w:hint="eastAsia"/>
-          <w:shd w:val="pct15" w:color="auto" w:fill="FFFFFF"/>
-        </w:rPr>
-        <w:t>引擎</w:t>
-      </w:r>
-      <w:r>
-        <w:rPr>
-          <w:rFonts w:hint="eastAsia"/>
-          <w:shd w:val="pct15" w:color="auto" w:fill="FFFFFF"/>
-        </w:rPr>
-        <w:t>(</w:t>
-      </w:r>
-      <w:r>
-        <w:rPr>
-          <w:rFonts w:hint="eastAsia"/>
-          <w:shd w:val="pct15" w:color="auto" w:fill="FFFFFF"/>
-        </w:rPr>
-        <w:t>表类型</w:t>
-      </w:r>
-      <w:r>
-        <w:rPr>
-          <w:rFonts w:hint="eastAsia"/>
-          <w:shd w:val="pct15" w:color="auto" w:fill="FFFFFF"/>
-        </w:rPr>
-        <w:t>)</w:t>
-      </w:r>
-    </w:p>
-    <w:p>
-      <w:pPr>
-        <w:pStyle w:val="af0"/>
-      </w:pPr>
-      <w:r>
-        <w:t>DEFAULT CHARACTER SET=utf8</w:t>
-      </w:r>
-      <w:r>
-        <w:rPr>
-          <w:rFonts w:hint="eastAsia"/>
-        </w:rPr>
-        <w:t xml:space="preserve">                          </w:t>
-      </w:r>
-      <w:r>
-        <w:rPr>
-          <w:rFonts w:hint="eastAsia"/>
-          <w:shd w:val="pct15" w:color="auto" w:fill="FFFFFF"/>
-        </w:rPr>
-        <w:t>//</w:t>
-      </w:r>
-      <w:r>
-        <w:rPr>
-          <w:rFonts w:hint="eastAsia"/>
-          <w:shd w:val="pct15" w:color="auto" w:fill="FFFFFF"/>
-        </w:rPr>
-        <w:t>字符集编码</w:t>
-      </w:r>
-    </w:p>
-    <w:p>
-      <w:pPr>
-        <w:pStyle w:val="af0"/>
-        <w:rPr>
-          <w:shd w:val="pct15" w:color="auto" w:fill="FFFFFF"/>
-        </w:rPr>
-      </w:pPr>
-      <w:r>
-        <w:t>AUTO_INCREMENT=1</w:t>
-      </w:r>
-      <w:r>
-        <w:t>;</w:t>
-      </w:r>
-      <w:r>
-        <w:rPr>
-          <w:rFonts w:hint="eastAsia"/>
-        </w:rPr>
-        <w:t xml:space="preserve">                                </w:t>
-      </w:r>
-      <w:r>
-        <w:rPr>
-          <w:rFonts w:hint="eastAsia"/>
-        </w:rPr>
-        <w:t xml:space="preserve"> </w:t>
-      </w:r>
-      <w:r>
-        <w:rPr>
-          <w:rFonts w:hint="eastAsia"/>
-          <w:shd w:val="pct15" w:color="auto" w:fill="FFFFFF"/>
-        </w:rPr>
-        <w:t>//</w:t>
-      </w:r>
-      <w:r>
-        <w:rPr>
-          <w:rFonts w:hint="eastAsia"/>
-          <w:shd w:val="pct15" w:color="auto" w:fill="FFFFFF"/>
-        </w:rPr>
-        <w:t>上面设置的自动增长：这里设置自动增长次数</w:t>
-      </w:r>
-    </w:p>
-    <w:p>
-      <w:pPr>
-        <w:pStyle w:val="a5"/>
-        <w:rPr>
-          <w:rFonts w:hint="eastAsia"/>
-        </w:rPr>
-      </w:pPr>
-      <w:r>
-        <w:rPr>
-          <w:rFonts w:hint="eastAsia"/>
-        </w:rPr>
-        <w:t>注意：标点符号的使用</w:t>
-      </w:r>
-      <w:r>
-        <w:rPr>
-          <w:rFonts w:hint="eastAsia"/>
-        </w:rPr>
-        <w:t>：</w:t>
-      </w:r>
-      <w:r>
-        <w:t>`</w:t>
-      </w:r>
-      <w:r>
-        <w:rPr>
-          <w:rFonts w:hint="eastAsia"/>
-        </w:rPr>
-        <w:t>user</w:t>
-      </w:r>
-      <w:r>
-        <w:t>`</w:t>
-      </w:r>
-      <w:r>
-        <w:rPr>
-          <w:rFonts w:hint="eastAsia"/>
-        </w:rPr>
-        <w:t>这里的标点符号不是单引号而是键盘数字</w:t>
-      </w:r>
-      <w:r>
-        <w:rPr>
-          <w:rFonts w:hint="eastAsia"/>
-        </w:rPr>
-        <w:t>1</w:t>
-      </w:r>
-      <w:r>
-        <w:rPr>
-          <w:rFonts w:hint="eastAsia"/>
-        </w:rPr>
-        <w:t>旁边的</w:t>
-      </w:r>
-    </w:p>
-    <w:p>
-      <w:pPr>
-        <w:pStyle w:val="2"/>
-        <w:rPr>
-          <w:rFonts w:hint="eastAsia"/>
-        </w:rPr>
-      </w:pPr>
-      <w:r>
-        <w:rPr>
-          <w:rFonts w:hint="eastAsia"/>
-        </w:rPr>
-        <w:t>约束</w:t>
-      </w:r>
-    </w:p>
-    <w:p>
-      <w:pPr>
-        <w:pStyle w:val="a5"/>
-      </w:pPr>
-      <w:r>
-        <w:rPr>
-          <w:rFonts w:hint="eastAsia"/>
-        </w:rPr>
-        <w:t>唯一索引：此表中唯一的，不能有重复，一般用于外键</w:t>
       </w:r>
     </w:p>
     <w:sectPr>

--- a/数据库/mysql.docx
+++ b/数据库/mysql.docx
@@ -5,24 +5,21 @@
     <w:p>
       <w:pPr>
         <w:pStyle w:val="1"/>
-        <w:rPr>
-          <w:rFonts w:hint="eastAsia"/>
-        </w:rPr>
-      </w:pPr>
+      </w:pPr>
+      <w:proofErr w:type="spellStart"/>
       <w:r>
         <w:rPr>
           <w:rFonts w:hint="eastAsia"/>
         </w:rPr>
         <w:t>mysql</w:t>
       </w:r>
+      <w:proofErr w:type="spellEnd"/>
       <w:r>
         <w:rPr>
           <w:rFonts w:hint="eastAsia"/>
         </w:rPr>
         <w:t>结构</w:t>
       </w:r>
-      <w:bookmarkStart w:id="0" w:name="_GoBack"/>
-      <w:bookmarkEnd w:id="0"/>
       <w:r>
         <w:rPr>
           <w:rFonts w:hint="eastAsia"/>
@@ -46,7 +43,15 @@
         <w:pStyle w:val="a5"/>
       </w:pPr>
       <w:r>
-        <w:t>show variables like 'character_set_%'</w:t>
+        <w:t>show variables like '</w:t>
+      </w:r>
+      <w:proofErr w:type="spellStart"/>
+      <w:r>
+        <w:t>character_set</w:t>
+      </w:r>
+      <w:proofErr w:type="spellEnd"/>
+      <w:r>
+        <w:t>_%'</w:t>
       </w:r>
       <w:r>
         <w:rPr>
@@ -60,12 +65,14 @@
         </w:rPr>
         <w:t>查看</w:t>
       </w:r>
+      <w:proofErr w:type="spellStart"/>
       <w:r>
         <w:rPr>
           <w:rFonts w:hint="eastAsia"/>
         </w:rPr>
         <w:t>mysql</w:t>
       </w:r>
+      <w:proofErr w:type="spellEnd"/>
       <w:r>
         <w:rPr>
           <w:rFonts w:hint="eastAsia"/>
@@ -83,8 +90,13 @@
       <w:pPr>
         <w:pStyle w:val="af0"/>
       </w:pPr>
-      <w:r>
-        <w:t xml:space="preserve">character_set_connection | utf8   </w:t>
+      <w:proofErr w:type="spellStart"/>
+      <w:r>
+        <w:t>character_set_connection</w:t>
+      </w:r>
+      <w:proofErr w:type="spellEnd"/>
+      <w:r>
+        <w:t xml:space="preserve"> | utf8   </w:t>
       </w:r>
       <w:r>
         <w:rPr>
@@ -104,8 +116,13 @@
       <w:pPr>
         <w:pStyle w:val="af0"/>
       </w:pPr>
-      <w:r>
-        <w:t>character_set_database   | latin1          </w:t>
+      <w:proofErr w:type="spellStart"/>
+      <w:r>
+        <w:t>character_set_database</w:t>
+      </w:r>
+      <w:proofErr w:type="spellEnd"/>
+      <w:r>
+        <w:t xml:space="preserve">   | latin1          </w:t>
       </w:r>
       <w:r>
         <w:rPr>
@@ -128,16 +145,26 @@
       <w:pPr>
         <w:pStyle w:val="af0"/>
       </w:pPr>
-      <w:r>
-        <w:t xml:space="preserve">character_set_filesystem | binary                                                 </w:t>
+      <w:proofErr w:type="spellStart"/>
+      <w:r>
+        <w:t>character_set_filesystem</w:t>
+      </w:r>
+      <w:proofErr w:type="spellEnd"/>
+      <w:r>
+        <w:t xml:space="preserve"> | binary                                                 </w:t>
       </w:r>
     </w:p>
     <w:p>
       <w:pPr>
         <w:pStyle w:val="af0"/>
       </w:pPr>
-      <w:r>
-        <w:t>character_set_results    | utf8      </w:t>
+      <w:proofErr w:type="spellStart"/>
+      <w:r>
+        <w:t>character_set_results</w:t>
+      </w:r>
+      <w:proofErr w:type="spellEnd"/>
+      <w:r>
+        <w:t xml:space="preserve">    | utf8      </w:t>
       </w:r>
       <w:r>
         <w:rPr>
@@ -166,8 +193,13 @@
       <w:pPr>
         <w:pStyle w:val="af0"/>
       </w:pPr>
-      <w:r>
-        <w:t xml:space="preserve">character_set_server    | latin1       </w:t>
+      <w:proofErr w:type="spellStart"/>
+      <w:r>
+        <w:t>character_set_server</w:t>
+      </w:r>
+      <w:proofErr w:type="spellEnd"/>
+      <w:r>
+        <w:t xml:space="preserve">    | latin1       </w:t>
       </w:r>
       <w:r>
         <w:rPr>
@@ -187,8 +219,13 @@
       <w:pPr>
         <w:pStyle w:val="af0"/>
       </w:pPr>
-      <w:r>
-        <w:t xml:space="preserve">character_set_system  | utf8   </w:t>
+      <w:proofErr w:type="spellStart"/>
+      <w:r>
+        <w:t>character_set_system</w:t>
+      </w:r>
+      <w:proofErr w:type="spellEnd"/>
+      <w:r>
+        <w:t xml:space="preserve">  | utf8   </w:t>
       </w:r>
       <w:r>
         <w:rPr>
@@ -236,8 +273,21 @@
       <w:pPr>
         <w:pStyle w:val="af0"/>
       </w:pPr>
-      <w:r>
-        <w:t xml:space="preserve">character_sets_dir       | /usr/local/mysql-5.5.23-osx10.6-x86_64/share/charsets/ </w:t>
+      <w:proofErr w:type="spellStart"/>
+      <w:r>
+        <w:t>character_sets_dir</w:t>
+      </w:r>
+      <w:proofErr w:type="spellEnd"/>
+      <w:r>
+        <w:t xml:space="preserve">       | /</w:t>
+      </w:r>
+      <w:proofErr w:type="spellStart"/>
+      <w:r>
+        <w:t>usr</w:t>
+      </w:r>
+      <w:proofErr w:type="spellEnd"/>
+      <w:r>
+        <w:t xml:space="preserve">/local/mysql-5.5.23-osx10.6-x86_64/share/charsets/ </w:t>
       </w:r>
     </w:p>
     <w:p>
@@ -262,6 +312,7 @@
           <w:color w:val="0D0D0D" w:themeColor="text1" w:themeTint="F2"/>
         </w:rPr>
       </w:pPr>
+      <w:proofErr w:type="spellStart"/>
       <w:r>
         <w:rPr>
           <w:rFonts w:hint="eastAsia"/>
@@ -269,6 +320,7 @@
         </w:rPr>
         <w:t>character_set_database</w:t>
       </w:r>
+      <w:proofErr w:type="spellEnd"/>
       <w:r>
         <w:rPr>
           <w:rFonts w:hint="eastAsia"/>
@@ -276,6 +328,7 @@
         </w:rPr>
         <w:t>和</w:t>
       </w:r>
+      <w:proofErr w:type="spellStart"/>
       <w:r>
         <w:rPr>
           <w:rFonts w:hint="eastAsia"/>
@@ -283,6 +336,7 @@
         </w:rPr>
         <w:t>character_set_server</w:t>
       </w:r>
+      <w:proofErr w:type="spellEnd"/>
       <w:r>
         <w:rPr>
           <w:rFonts w:hint="eastAsia"/>
@@ -304,6 +358,7 @@
         </w:rPr>
         <w:t>的字符集，也就是说</w:t>
       </w:r>
+      <w:proofErr w:type="spellStart"/>
       <w:r>
         <w:rPr>
           <w:rFonts w:hint="eastAsia"/>
@@ -311,6 +366,7 @@
         </w:rPr>
         <w:t>mysql</w:t>
       </w:r>
+      <w:proofErr w:type="spellEnd"/>
       <w:r>
         <w:rPr>
           <w:rFonts w:hint="eastAsia"/>
@@ -346,6 +402,7 @@
         </w:rPr>
         <w:t>，会造成一些麻烦。所以有必要修改</w:t>
       </w:r>
+      <w:proofErr w:type="spellStart"/>
       <w:r>
         <w:rPr>
           <w:rFonts w:hint="eastAsia"/>
@@ -353,6 +410,7 @@
         </w:rPr>
         <w:t>my.cnf</w:t>
       </w:r>
+      <w:proofErr w:type="spellEnd"/>
       <w:r>
         <w:rPr>
           <w:rFonts w:hint="eastAsia"/>
@@ -360,6 +418,7 @@
         </w:rPr>
         <w:t>，在修改</w:t>
       </w:r>
+      <w:proofErr w:type="spellStart"/>
       <w:r>
         <w:rPr>
           <w:rFonts w:hint="eastAsia"/>
@@ -367,6 +426,7 @@
         </w:rPr>
         <w:t>my.cnf</w:t>
       </w:r>
+      <w:proofErr w:type="spellEnd"/>
       <w:r>
         <w:rPr>
           <w:rFonts w:hint="eastAsia"/>
@@ -374,6 +434,7 @@
         </w:rPr>
         <w:t>之前一定要关闭</w:t>
       </w:r>
+      <w:proofErr w:type="spellStart"/>
       <w:r>
         <w:rPr>
           <w:rFonts w:hint="eastAsia"/>
@@ -381,6 +442,7 @@
         </w:rPr>
         <w:t>mysql</w:t>
       </w:r>
+      <w:proofErr w:type="spellEnd"/>
       <w:r>
         <w:rPr>
           <w:rFonts w:hint="eastAsia"/>
@@ -388,6 +450,7 @@
         </w:rPr>
         <w:t>进程，不然会遇到</w:t>
       </w:r>
+      <w:proofErr w:type="spellStart"/>
       <w:r>
         <w:rPr>
           <w:rFonts w:hint="eastAsia"/>
@@ -395,6 +458,7 @@
         </w:rPr>
         <w:t>mysql</w:t>
       </w:r>
+      <w:proofErr w:type="spellEnd"/>
       <w:r>
         <w:rPr>
           <w:rFonts w:hint="eastAsia"/>
@@ -467,7 +531,15 @@
         <w:pStyle w:val="af0"/>
       </w:pPr>
       <w:r>
-        <w:t>SET character_set_client = utf8;</w:t>
+        <w:t xml:space="preserve">SET </w:t>
+      </w:r>
+      <w:proofErr w:type="spellStart"/>
+      <w:r>
+        <w:t>character_set_client</w:t>
+      </w:r>
+      <w:proofErr w:type="spellEnd"/>
+      <w:r>
+        <w:t xml:space="preserve"> = utf8;</w:t>
       </w:r>
     </w:p>
     <w:p>
@@ -475,7 +547,15 @@
         <w:pStyle w:val="af0"/>
       </w:pPr>
       <w:r>
-        <w:t>SET character_set_results = utf8;</w:t>
+        <w:t xml:space="preserve">SET </w:t>
+      </w:r>
+      <w:proofErr w:type="spellStart"/>
+      <w:r>
+        <w:t>character_set_results</w:t>
+      </w:r>
+      <w:proofErr w:type="spellEnd"/>
+      <w:r>
+        <w:t xml:space="preserve"> = utf8;</w:t>
       </w:r>
     </w:p>
     <w:p>
@@ -483,16 +563,26 @@
         <w:pStyle w:val="af0"/>
       </w:pPr>
       <w:r>
-        <w:t>SET character_set_connection = utf8;</w:t>
+        <w:t xml:space="preserve">SET </w:t>
+      </w:r>
+      <w:proofErr w:type="spellStart"/>
+      <w:r>
+        <w:t>character_set_connection</w:t>
+      </w:r>
+      <w:proofErr w:type="spellEnd"/>
+      <w:r>
+        <w:t xml:space="preserve"> = utf8;</w:t>
       </w:r>
     </w:p>
     <w:p>
       <w:pPr>
         <w:pStyle w:val="2"/>
       </w:pPr>
+      <w:proofErr w:type="gramStart"/>
       <w:r>
         <w:t>databases</w:t>
       </w:r>
+      <w:proofErr w:type="gramEnd"/>
     </w:p>
     <w:p>
       <w:pPr>
@@ -516,7 +606,21 @@
         <w:rPr>
           <w:rFonts w:hint="eastAsia"/>
         </w:rPr>
-        <w:t>(DataBase):</w:t>
+        <w:t>(</w:t>
+      </w:r>
+      <w:proofErr w:type="spellStart"/>
+      <w:r>
+        <w:rPr>
+          <w:rFonts w:hint="eastAsia"/>
+        </w:rPr>
+        <w:t>DataBase</w:t>
+      </w:r>
+      <w:proofErr w:type="spellEnd"/>
+      <w:r>
+        <w:rPr>
+          <w:rFonts w:hint="eastAsia"/>
+        </w:rPr>
+        <w:t>):</w:t>
       </w:r>
       <w:r>
         <w:rPr>
@@ -560,6 +664,7 @@
         </w:rPr>
         <w:t>显示所有的</w:t>
       </w:r>
+      <w:proofErr w:type="spellStart"/>
       <w:r>
         <w:rPr>
           <w:rFonts w:hint="eastAsia"/>
@@ -567,6 +672,7 @@
         </w:rPr>
         <w:t>db</w:t>
       </w:r>
+      <w:proofErr w:type="spellEnd"/>
       <w:r>
         <w:rPr>
           <w:rFonts w:hint="eastAsia"/>
@@ -583,7 +689,15 @@
         </w:rPr>
       </w:pPr>
       <w:r>
-        <w:t>show CREATE database wwl;</w:t>
+        <w:t xml:space="preserve">show CREATE database </w:t>
+      </w:r>
+      <w:proofErr w:type="spellStart"/>
+      <w:r>
+        <w:t>wwl</w:t>
+      </w:r>
+      <w:proofErr w:type="spellEnd"/>
+      <w:r>
+        <w:t>;</w:t>
       </w:r>
       <w:r>
         <w:rPr>
@@ -598,6 +712,7 @@
         </w:rPr>
         <w:t>查询</w:t>
       </w:r>
+      <w:proofErr w:type="spellStart"/>
       <w:r>
         <w:rPr>
           <w:rFonts w:hint="eastAsia"/>
@@ -605,6 +720,7 @@
         </w:rPr>
         <w:t>wwl</w:t>
       </w:r>
+      <w:proofErr w:type="spellEnd"/>
       <w:r>
         <w:rPr>
           <w:rFonts w:hint="eastAsia"/>
@@ -752,7 +868,11 @@
       </w:pPr>
       <w:r>
         <w:lastRenderedPageBreak/>
-        <w:t>CREATE DATABASE</w:t>
+        <w:t xml:space="preserve">CREATE </w:t>
+      </w:r>
+      <w:proofErr w:type="gramStart"/>
+      <w:r>
+        <w:t>DATABASE</w:t>
       </w:r>
       <w:r>
         <w:rPr>
@@ -761,19 +881,25 @@
         <w:t xml:space="preserve"> </w:t>
       </w:r>
       <w:r>
-        <w:t xml:space="preserve"> IF NOT EXISTS `wwl3` CHARACTER SET 'utf8' COLLATE 'utf8_general_ci';</w:t>
+        <w:t xml:space="preserve"> IF</w:t>
+      </w:r>
+      <w:proofErr w:type="gramEnd"/>
+      <w:r>
+        <w:t xml:space="preserve"> NOT EXISTS `wwl3` CHARACTER SET 'utf8' COLLATE 'utf8_general_ci';</w:t>
       </w:r>
     </w:p>
     <w:p>
       <w:pPr>
         <w:pStyle w:val="2"/>
       </w:pPr>
+      <w:proofErr w:type="gramStart"/>
       <w:r>
         <w:rPr>
           <w:rFonts w:hint="eastAsia"/>
         </w:rPr>
         <w:t>table</w:t>
       </w:r>
+      <w:proofErr w:type="gramEnd"/>
     </w:p>
     <w:p>
       <w:pPr>
@@ -803,24 +929,28 @@
         </w:rPr>
         <w:t>类型很多，其中比较重要的是</w:t>
       </w:r>
+      <w:proofErr w:type="spellStart"/>
       <w:r>
         <w:rPr>
           <w:rFonts w:hint="eastAsia"/>
         </w:rPr>
         <w:t>MyISAM</w:t>
       </w:r>
+      <w:proofErr w:type="spellEnd"/>
       <w:r>
         <w:rPr>
           <w:rFonts w:hint="eastAsia"/>
         </w:rPr>
         <w:t>，</w:t>
       </w:r>
+      <w:proofErr w:type="spellStart"/>
       <w:r>
         <w:rPr>
           <w:rFonts w:hint="eastAsia"/>
         </w:rPr>
         <w:t>InnoDB</w:t>
       </w:r>
+      <w:proofErr w:type="spellEnd"/>
       <w:r>
         <w:rPr>
           <w:rFonts w:hint="eastAsia"/>
@@ -853,6 +983,7 @@
           <w:color w:val="4F4F4F"/>
         </w:rPr>
       </w:pPr>
+      <w:proofErr w:type="spellStart"/>
       <w:r>
         <w:rPr>
           <w:rStyle w:val="ad"/>
@@ -861,17 +992,20 @@
         </w:rPr>
         <w:t>InnoDB</w:t>
       </w:r>
+      <w:proofErr w:type="spellEnd"/>
     </w:p>
     <w:p>
       <w:pPr>
         <w:pStyle w:val="a5"/>
       </w:pPr>
+      <w:proofErr w:type="spellStart"/>
       <w:r>
         <w:rPr>
           <w:rFonts w:hint="eastAsia"/>
         </w:rPr>
         <w:t>InnoDB</w:t>
       </w:r>
+      <w:proofErr w:type="spellEnd"/>
       <w:r>
         <w:rPr>
           <w:rFonts w:hint="eastAsia"/>
@@ -915,12 +1049,14 @@
         </w:rPr>
         <w:t>类型具有相同的特性，它们还支持外健。</w:t>
       </w:r>
+      <w:proofErr w:type="spellStart"/>
       <w:r>
         <w:rPr>
           <w:rFonts w:hint="eastAsia"/>
         </w:rPr>
         <w:t>InnoDB</w:t>
       </w:r>
+      <w:proofErr w:type="spellEnd"/>
       <w:r>
         <w:rPr>
           <w:rFonts w:hint="eastAsia"/>
@@ -963,36 +1099,42 @@
         </w:rPr>
         <w:t>，处于性能方面的考虑，同样应该使用</w:t>
       </w:r>
+      <w:proofErr w:type="spellStart"/>
       <w:r>
         <w:rPr>
           <w:rFonts w:hint="eastAsia"/>
         </w:rPr>
         <w:t>InnoDb</w:t>
       </w:r>
+      <w:proofErr w:type="spellEnd"/>
       <w:r>
         <w:rPr>
           <w:rFonts w:hint="eastAsia"/>
         </w:rPr>
         <w:t>表。对于支持事物的</w:t>
       </w:r>
+      <w:proofErr w:type="spellStart"/>
       <w:r>
         <w:rPr>
           <w:rFonts w:hint="eastAsia"/>
         </w:rPr>
         <w:t>InnoDB</w:t>
       </w:r>
+      <w:proofErr w:type="spellEnd"/>
       <w:r>
         <w:rPr>
           <w:rFonts w:hint="eastAsia"/>
         </w:rPr>
         <w:t>类型的表来说，影响速度的主要原因是</w:t>
       </w:r>
+      <w:proofErr w:type="spellStart"/>
       <w:r>
         <w:rPr>
           <w:rFonts w:hint="eastAsia"/>
         </w:rPr>
         <w:t>autcommit</w:t>
       </w:r>
+      <w:proofErr w:type="spellEnd"/>
       <w:r>
         <w:rPr>
           <w:rFonts w:hint="eastAsia"/>
@@ -1011,12 +1153,14 @@
         </w:rPr>
         <w:t>开始事物，导致每插入一条都自动提交，严重影响了速度。可以在执行</w:t>
       </w:r>
+      <w:proofErr w:type="spellStart"/>
       <w:r>
         <w:rPr>
           <w:rFonts w:hint="eastAsia"/>
         </w:rPr>
         <w:t>sql</w:t>
       </w:r>
+      <w:proofErr w:type="spellEnd"/>
       <w:r>
         <w:rPr>
           <w:rFonts w:hint="eastAsia"/>
@@ -1035,12 +1179,14 @@
         </w:rPr>
         <w:t>，多条</w:t>
       </w:r>
+      <w:proofErr w:type="spellStart"/>
       <w:r>
         <w:rPr>
           <w:rFonts w:hint="eastAsia"/>
         </w:rPr>
         <w:t>sql</w:t>
       </w:r>
+      <w:proofErr w:type="spellEnd"/>
       <w:r>
         <w:rPr>
           <w:rFonts w:hint="eastAsia"/>
@@ -1055,6 +1201,7 @@
           <w:shd w:val="clear" w:color="auto" w:fill="FFFFFF"/>
         </w:rPr>
       </w:pPr>
+      <w:proofErr w:type="spellStart"/>
       <w:r>
         <w:rPr>
           <w:rFonts w:hint="eastAsia"/>
@@ -1062,17 +1209,20 @@
         </w:rPr>
         <w:t>MyISAM</w:t>
       </w:r>
+      <w:proofErr w:type="spellEnd"/>
     </w:p>
     <w:p>
       <w:pPr>
         <w:pStyle w:val="a5"/>
       </w:pPr>
+      <w:proofErr w:type="spellStart"/>
       <w:r>
         <w:rPr>
           <w:rFonts w:hint="eastAsia"/>
         </w:rPr>
         <w:t>MyISAM</w:t>
       </w:r>
+      <w:proofErr w:type="spellEnd"/>
       <w:r>
         <w:rPr>
           <w:rFonts w:hint="eastAsia"/>
@@ -1128,7 +1278,21 @@
         <w:rPr>
           <w:rFonts w:hint="eastAsia"/>
         </w:rPr>
-        <w:t>，基于了传统的</w:t>
+        <w:t>，</w:t>
+      </w:r>
+      <w:proofErr w:type="gramStart"/>
+      <w:r>
+        <w:rPr>
+          <w:rFonts w:hint="eastAsia"/>
+        </w:rPr>
+        <w:t>基于了</w:t>
+      </w:r>
+      <w:proofErr w:type="gramEnd"/>
+      <w:r>
+        <w:rPr>
+          <w:rFonts w:hint="eastAsia"/>
+        </w:rPr>
+        <w:t>传统的</w:t>
       </w:r>
       <w:r>
         <w:rPr>
@@ -1178,12 +1342,14 @@
         </w:rPr>
         <w:t>的缩写，一般来说，它是存储记录和文件的标准方法。与其他存储引擎相比，</w:t>
       </w:r>
+      <w:proofErr w:type="spellStart"/>
       <w:r>
         <w:rPr>
           <w:rFonts w:hint="eastAsia"/>
         </w:rPr>
         <w:t>MyISAM</w:t>
       </w:r>
+      <w:proofErr w:type="spellEnd"/>
       <w:r>
         <w:rPr>
           <w:rFonts w:hint="eastAsia"/>
@@ -1238,12 +1404,14 @@
         </w:rPr>
         <w:t>检索语句的话，</w:t>
       </w:r>
+      <w:proofErr w:type="spellStart"/>
       <w:r>
         <w:rPr>
           <w:rFonts w:hint="eastAsia"/>
         </w:rPr>
         <w:t>MyISAM</w:t>
       </w:r>
+      <w:proofErr w:type="spellEnd"/>
       <w:r>
         <w:rPr>
           <w:rFonts w:hint="eastAsia"/>
@@ -1289,24 +1457,28 @@
       <w:pPr>
         <w:pStyle w:val="a5"/>
       </w:pPr>
+      <w:proofErr w:type="spellStart"/>
       <w:r>
         <w:rPr>
           <w:rFonts w:hint="eastAsia"/>
         </w:rPr>
         <w:t>MyISAM</w:t>
       </w:r>
+      <w:proofErr w:type="spellEnd"/>
       <w:r>
         <w:rPr>
           <w:rFonts w:hint="eastAsia"/>
         </w:rPr>
         <w:t>是非事物安全型的，而</w:t>
       </w:r>
+      <w:proofErr w:type="spellStart"/>
       <w:r>
         <w:rPr>
           <w:rFonts w:hint="eastAsia"/>
         </w:rPr>
         <w:t>InnoDB</w:t>
       </w:r>
+      <w:proofErr w:type="spellEnd"/>
       <w:r>
         <w:rPr>
           <w:rFonts w:hint="eastAsia"/>
@@ -1336,6 +1508,7 @@
         </w:rPr>
         <w:t>）锁机制不同：</w:t>
       </w:r>
+      <w:proofErr w:type="spellStart"/>
       <w:r>
         <w:rPr>
           <w:rFonts w:hint="eastAsia"/>
@@ -1343,20 +1516,39 @@
         </w:rPr>
         <w:t>MyISAM</w:t>
       </w:r>
+      <w:proofErr w:type="spellEnd"/>
       <w:r>
         <w:rPr>
           <w:rFonts w:hint="eastAsia"/>
           <w:color w:val="C00000"/>
         </w:rPr>
-        <w:t>是表级锁，而</w:t>
-      </w:r>
+        <w:t>是</w:t>
+      </w:r>
+      <w:proofErr w:type="gramStart"/>
       <w:r>
         <w:rPr>
           <w:rFonts w:hint="eastAsia"/>
           <w:color w:val="C00000"/>
         </w:rPr>
+        <w:t>表级锁</w:t>
+      </w:r>
+      <w:proofErr w:type="gramEnd"/>
+      <w:r>
+        <w:rPr>
+          <w:rFonts w:hint="eastAsia"/>
+          <w:color w:val="C00000"/>
+        </w:rPr>
+        <w:t>，而</w:t>
+      </w:r>
+      <w:proofErr w:type="spellStart"/>
+      <w:r>
+        <w:rPr>
+          <w:rFonts w:hint="eastAsia"/>
+          <w:color w:val="C00000"/>
+        </w:rPr>
         <w:t>InnoDB</w:t>
       </w:r>
+      <w:proofErr w:type="spellEnd"/>
       <w:r>
         <w:rPr>
           <w:rFonts w:hint="eastAsia"/>
@@ -1375,11 +1567,19 @@
       <w:pPr>
         <w:pStyle w:val="a5"/>
       </w:pPr>
-      <w:r>
-        <w:rPr>
-          <w:rFonts w:hint="eastAsia"/>
-        </w:rPr>
-        <w:t>表级锁：锁住整个表，行级锁：只锁表中字段一行</w:t>
+      <w:proofErr w:type="gramStart"/>
+      <w:r>
+        <w:rPr>
+          <w:rFonts w:hint="eastAsia"/>
+        </w:rPr>
+        <w:t>表级锁</w:t>
+      </w:r>
+      <w:proofErr w:type="gramEnd"/>
+      <w:r>
+        <w:rPr>
+          <w:rFonts w:hint="eastAsia"/>
+        </w:rPr>
+        <w:t>：锁住整个表，行级锁：只锁表中字段一行</w:t>
       </w:r>
     </w:p>
     <w:p>
@@ -1457,12 +1657,14 @@
       <w:pPr>
         <w:pStyle w:val="a5"/>
       </w:pPr>
+      <w:proofErr w:type="spellStart"/>
       <w:r>
         <w:rPr>
           <w:rFonts w:hint="eastAsia"/>
         </w:rPr>
         <w:t>MyISAM</w:t>
       </w:r>
+      <w:proofErr w:type="spellEnd"/>
       <w:r>
         <w:rPr>
           <w:rFonts w:hint="eastAsia"/>
@@ -1481,12 +1683,14 @@
         </w:rPr>
         <w:t>，</w:t>
       </w:r>
+      <w:proofErr w:type="spellStart"/>
       <w:r>
         <w:rPr>
           <w:rFonts w:hint="eastAsia"/>
         </w:rPr>
         <w:t>MyISAM</w:t>
       </w:r>
+      <w:proofErr w:type="spellEnd"/>
       <w:r>
         <w:rPr>
           <w:rFonts w:hint="eastAsia"/>
@@ -1498,12 +1702,14 @@
       <w:pPr>
         <w:pStyle w:val="a5"/>
       </w:pPr>
+      <w:proofErr w:type="spellStart"/>
       <w:r>
         <w:rPr>
           <w:rFonts w:hint="eastAsia"/>
         </w:rPr>
         <w:t>InnoDB</w:t>
       </w:r>
+      <w:proofErr w:type="spellEnd"/>
       <w:r>
         <w:rPr>
           <w:rFonts w:hint="eastAsia"/>
@@ -1534,12 +1740,14 @@
         </w:rPr>
         <w:t>，出于性能方面的考虑，应该使用</w:t>
       </w:r>
+      <w:proofErr w:type="spellStart"/>
       <w:r>
         <w:rPr>
           <w:rFonts w:hint="eastAsia"/>
         </w:rPr>
         <w:t>InnoDB</w:t>
       </w:r>
+      <w:proofErr w:type="spellEnd"/>
     </w:p>
     <w:p>
       <w:pPr>
@@ -1568,6 +1776,7 @@
       <w:pPr>
         <w:pStyle w:val="a5"/>
       </w:pPr>
+      <w:proofErr w:type="spellStart"/>
       <w:r>
         <w:rPr>
           <w:rFonts w:hint="eastAsia"/>
@@ -1575,6 +1784,7 @@
         </w:rPr>
         <w:t>MyISAM</w:t>
       </w:r>
+      <w:proofErr w:type="spellEnd"/>
       <w:r>
         <w:rPr>
           <w:rFonts w:hint="eastAsia"/>
@@ -1586,8 +1796,16 @@
         <w:rPr>
           <w:rFonts w:hint="eastAsia"/>
         </w:rPr>
-        <w:t>select count(*) from table,MyISAM</w:t>
-      </w:r>
+        <w:t xml:space="preserve">select count(*) from </w:t>
+      </w:r>
+      <w:proofErr w:type="spellStart"/>
+      <w:r>
+        <w:rPr>
+          <w:rFonts w:hint="eastAsia"/>
+        </w:rPr>
+        <w:t>table,MyISAM</w:t>
+      </w:r>
+      <w:proofErr w:type="spellEnd"/>
       <w:r>
         <w:rPr>
           <w:rFonts w:hint="eastAsia"/>
@@ -1635,6 +1853,7 @@
       <w:pPr>
         <w:pStyle w:val="a5"/>
       </w:pPr>
+      <w:proofErr w:type="spellStart"/>
       <w:r>
         <w:rPr>
           <w:rFonts w:hint="eastAsia"/>
@@ -1642,6 +1861,7 @@
         </w:rPr>
         <w:t>InnoDB</w:t>
       </w:r>
+      <w:proofErr w:type="spellEnd"/>
       <w:r>
         <w:rPr>
           <w:rFonts w:hint="eastAsia"/>
@@ -1649,12 +1869,14 @@
         </w:rPr>
         <w:t>：</w:t>
       </w:r>
+      <w:proofErr w:type="spellStart"/>
       <w:r>
         <w:rPr>
           <w:rFonts w:hint="eastAsia"/>
         </w:rPr>
         <w:t>InnoDB</w:t>
       </w:r>
+      <w:proofErr w:type="spellEnd"/>
       <w:r>
         <w:rPr>
           <w:rFonts w:hint="eastAsia"/>
@@ -1697,25 +1919,1257 @@
         </w:rPr>
         <w:t>时，</w:t>
       </w:r>
+      <w:proofErr w:type="spellStart"/>
       <w:r>
         <w:rPr>
           <w:rFonts w:hint="eastAsia"/>
         </w:rPr>
         <w:t>InnoDB</w:t>
       </w:r>
-      <w:r>
-        <w:rPr>
-          <w:rFonts w:hint="eastAsia"/>
-        </w:rPr>
-        <w:t>要扫描一</w:t>
-      </w:r>
+      <w:proofErr w:type="spellEnd"/>
+      <w:r>
+        <w:rPr>
+          <w:rFonts w:hint="eastAsia"/>
+        </w:rPr>
+        <w:t>要扫描一遍整个表来计算有多少行</w:t>
+      </w:r>
+    </w:p>
+    <w:p>
+      <w:pPr>
+        <w:pStyle w:val="af"/>
+      </w:pPr>
       <w:r>
         <w:rPr>
           <w:rFonts w:hint="eastAsia"/>
         </w:rPr>
         <w:lastRenderedPageBreak/>
-        <w:t>遍整个表来计算有多少行</w:t>
-      </w:r>
+        <w:t>5</w:t>
+      </w:r>
+      <w:r>
+        <w:rPr>
+          <w:rFonts w:hint="eastAsia"/>
+        </w:rPr>
+        <w:t>）</w:t>
+      </w:r>
+      <w:proofErr w:type="gramStart"/>
+      <w:r>
+        <w:rPr>
+          <w:rFonts w:hint="eastAsia"/>
+        </w:rPr>
+        <w:t>外健支持</w:t>
+      </w:r>
+      <w:proofErr w:type="gramEnd"/>
+      <w:r>
+        <w:rPr>
+          <w:rFonts w:hint="eastAsia"/>
+        </w:rPr>
+        <w:t>：</w:t>
+      </w:r>
+    </w:p>
+    <w:p>
+      <w:pPr>
+        <w:pStyle w:val="a5"/>
+      </w:pPr>
+      <w:proofErr w:type="spellStart"/>
+      <w:r>
+        <w:rPr>
+          <w:rFonts w:hint="eastAsia"/>
+        </w:rPr>
+        <w:t>MyISAM</w:t>
+      </w:r>
+      <w:proofErr w:type="spellEnd"/>
+      <w:r>
+        <w:rPr>
+          <w:rFonts w:hint="eastAsia"/>
+        </w:rPr>
+        <w:t>表不支持外健，而</w:t>
+      </w:r>
+      <w:proofErr w:type="spellStart"/>
+      <w:r>
+        <w:rPr>
+          <w:rFonts w:hint="eastAsia"/>
+        </w:rPr>
+        <w:t>InnoDB</w:t>
+      </w:r>
+      <w:proofErr w:type="spellEnd"/>
+      <w:r>
+        <w:rPr>
+          <w:rFonts w:hint="eastAsia"/>
+        </w:rPr>
+        <w:t>支持</w:t>
+      </w:r>
+    </w:p>
+    <w:p>
+      <w:pPr>
+        <w:pStyle w:val="10"/>
+      </w:pPr>
+      <w:r>
+        <w:rPr>
+          <w:rFonts w:hint="eastAsia"/>
+        </w:rPr>
+        <w:t>为什么</w:t>
+      </w:r>
+      <w:proofErr w:type="spellStart"/>
+      <w:r>
+        <w:rPr>
+          <w:rFonts w:hint="eastAsia"/>
+        </w:rPr>
+        <w:t>MyISAM</w:t>
+      </w:r>
+      <w:proofErr w:type="spellEnd"/>
+      <w:r>
+        <w:rPr>
+          <w:rFonts w:hint="eastAsia"/>
+        </w:rPr>
+        <w:t>会比</w:t>
+      </w:r>
+      <w:proofErr w:type="spellStart"/>
+      <w:r>
+        <w:rPr>
+          <w:rFonts w:hint="eastAsia"/>
+        </w:rPr>
+        <w:t>InnoDB</w:t>
+      </w:r>
+      <w:proofErr w:type="spellEnd"/>
+      <w:r>
+        <w:rPr>
+          <w:rFonts w:hint="eastAsia"/>
+        </w:rPr>
+        <w:t>的查询速度快？</w:t>
+      </w:r>
+    </w:p>
+    <w:p>
+      <w:pPr>
+        <w:pStyle w:val="a5"/>
+      </w:pPr>
+      <w:proofErr w:type="spellStart"/>
+      <w:r>
+        <w:rPr>
+          <w:rFonts w:hint="eastAsia"/>
+        </w:rPr>
+        <w:t>InnoDB</w:t>
+      </w:r>
+      <w:proofErr w:type="spellEnd"/>
+      <w:r>
+        <w:rPr>
+          <w:rFonts w:hint="eastAsia"/>
+        </w:rPr>
+        <w:t>在做</w:t>
+      </w:r>
+      <w:r>
+        <w:rPr>
+          <w:rFonts w:hint="eastAsia"/>
+        </w:rPr>
+        <w:t>select</w:t>
+      </w:r>
+      <w:r>
+        <w:rPr>
+          <w:rFonts w:hint="eastAsia"/>
+        </w:rPr>
+        <w:t>的时候，要维护的东西比</w:t>
+      </w:r>
+      <w:proofErr w:type="spellStart"/>
+      <w:r>
+        <w:rPr>
+          <w:rFonts w:hint="eastAsia"/>
+        </w:rPr>
+        <w:t>MyISAM</w:t>
+      </w:r>
+      <w:proofErr w:type="spellEnd"/>
+      <w:r>
+        <w:rPr>
+          <w:rFonts w:hint="eastAsia"/>
+        </w:rPr>
+        <w:t>引擎多很多；</w:t>
+      </w:r>
+    </w:p>
+    <w:p>
+      <w:pPr>
+        <w:pStyle w:val="af0"/>
+      </w:pPr>
+      <w:r>
+        <w:rPr>
+          <w:rFonts w:hint="eastAsia"/>
+        </w:rPr>
+        <w:t>1</w:t>
+      </w:r>
+      <w:r>
+        <w:rPr>
+          <w:rFonts w:hint="eastAsia"/>
+        </w:rPr>
+        <w:t>）数据块，</w:t>
+      </w:r>
+      <w:proofErr w:type="spellStart"/>
+      <w:r>
+        <w:rPr>
+          <w:rFonts w:hint="eastAsia"/>
+        </w:rPr>
+        <w:t>InnoDB</w:t>
+      </w:r>
+      <w:proofErr w:type="spellEnd"/>
+      <w:r>
+        <w:rPr>
+          <w:rFonts w:hint="eastAsia"/>
+        </w:rPr>
+        <w:t>要缓慢，</w:t>
+      </w:r>
+      <w:proofErr w:type="spellStart"/>
+      <w:r>
+        <w:rPr>
+          <w:rFonts w:hint="eastAsia"/>
+        </w:rPr>
+        <w:t>MyISAM</w:t>
+      </w:r>
+      <w:proofErr w:type="spellEnd"/>
+      <w:r>
+        <w:rPr>
+          <w:rFonts w:hint="eastAsia"/>
+        </w:rPr>
+        <w:t>只缓存索引快，这中间还有换进换出的减少；</w:t>
+      </w:r>
+    </w:p>
+    <w:p>
+      <w:pPr>
+        <w:pStyle w:val="af0"/>
+      </w:pPr>
+      <w:r>
+        <w:rPr>
+          <w:rFonts w:hint="eastAsia"/>
+        </w:rPr>
+        <w:t>2</w:t>
+      </w:r>
+      <w:r>
+        <w:rPr>
+          <w:rFonts w:hint="eastAsia"/>
+        </w:rPr>
+        <w:t>）</w:t>
+      </w:r>
+      <w:proofErr w:type="spellStart"/>
+      <w:r>
+        <w:rPr>
+          <w:rFonts w:hint="eastAsia"/>
+        </w:rPr>
+        <w:t>InnoDB</w:t>
+      </w:r>
+      <w:proofErr w:type="spellEnd"/>
+      <w:r>
+        <w:rPr>
+          <w:rFonts w:hint="eastAsia"/>
+        </w:rPr>
+        <w:t>寻址要映射到块，再到行，</w:t>
+      </w:r>
+      <w:proofErr w:type="spellStart"/>
+      <w:r>
+        <w:rPr>
+          <w:rFonts w:hint="eastAsia"/>
+        </w:rPr>
+        <w:t>MyISAM</w:t>
+      </w:r>
+      <w:proofErr w:type="spellEnd"/>
+      <w:r>
+        <w:rPr>
+          <w:rFonts w:hint="eastAsia"/>
+        </w:rPr>
+        <w:t>记录的直接是文件的</w:t>
+      </w:r>
+      <w:r>
+        <w:rPr>
+          <w:rFonts w:hint="eastAsia"/>
+        </w:rPr>
+        <w:t>offset</w:t>
+      </w:r>
+      <w:r>
+        <w:rPr>
+          <w:rFonts w:hint="eastAsia"/>
+        </w:rPr>
+        <w:t>，定位比</w:t>
+      </w:r>
+      <w:proofErr w:type="spellStart"/>
+      <w:r>
+        <w:rPr>
+          <w:rFonts w:hint="eastAsia"/>
+        </w:rPr>
+        <w:t>InnoDB</w:t>
+      </w:r>
+      <w:proofErr w:type="spellEnd"/>
+      <w:r>
+        <w:rPr>
+          <w:rFonts w:hint="eastAsia"/>
+        </w:rPr>
+        <w:t>要快</w:t>
+      </w:r>
+    </w:p>
+    <w:p>
+      <w:pPr>
+        <w:pStyle w:val="af0"/>
+      </w:pPr>
+      <w:r>
+        <w:rPr>
+          <w:rFonts w:hint="eastAsia"/>
+        </w:rPr>
+        <w:t>3</w:t>
+      </w:r>
+      <w:r>
+        <w:rPr>
+          <w:rFonts w:hint="eastAsia"/>
+        </w:rPr>
+        <w:t>）</w:t>
+      </w:r>
+      <w:proofErr w:type="spellStart"/>
+      <w:r>
+        <w:rPr>
+          <w:rFonts w:hint="eastAsia"/>
+        </w:rPr>
+        <w:t>InnoDB</w:t>
+      </w:r>
+      <w:proofErr w:type="spellEnd"/>
+      <w:r>
+        <w:rPr>
+          <w:rFonts w:hint="eastAsia"/>
+        </w:rPr>
+        <w:t>还需要维护</w:t>
+      </w:r>
+      <w:r>
+        <w:rPr>
+          <w:rFonts w:hint="eastAsia"/>
+        </w:rPr>
+        <w:t>MVCC</w:t>
+      </w:r>
+      <w:r>
+        <w:rPr>
+          <w:rFonts w:hint="eastAsia"/>
+        </w:rPr>
+        <w:t>一致；虽然你的场景没有，但他还是需要去检查和维护</w:t>
+      </w:r>
+    </w:p>
+    <w:p>
+      <w:pPr>
+        <w:pStyle w:val="af0"/>
+      </w:pPr>
+      <w:r>
+        <w:rPr>
+          <w:rFonts w:hint="eastAsia"/>
+        </w:rPr>
+        <w:t>MVCC</w:t>
+      </w:r>
+      <w:r>
+        <w:rPr>
+          <w:rFonts w:hint="eastAsia"/>
+        </w:rPr>
+        <w:t>（</w:t>
+      </w:r>
+      <w:proofErr w:type="spellStart"/>
+      <w:r>
+        <w:rPr>
+          <w:rFonts w:hint="eastAsia"/>
+        </w:rPr>
+        <w:t>Muti</w:t>
+      </w:r>
+      <w:proofErr w:type="spellEnd"/>
+      <w:r>
+        <w:rPr>
+          <w:rFonts w:hint="eastAsia"/>
+        </w:rPr>
+        <w:t>-Version Concurrency Control</w:t>
+      </w:r>
+      <w:r>
+        <w:rPr>
+          <w:rFonts w:hint="eastAsia"/>
+        </w:rPr>
+        <w:t>）多版本并发控制</w:t>
+      </w:r>
+    </w:p>
+    <w:p>
+      <w:pPr>
+        <w:pStyle w:val="4"/>
+      </w:pPr>
+      <w:r>
+        <w:rPr>
+          <w:rFonts w:hint="eastAsia"/>
+        </w:rPr>
+        <w:t>应用场景</w:t>
+      </w:r>
+    </w:p>
+    <w:p>
+      <w:pPr>
+        <w:pStyle w:val="a5"/>
+      </w:pPr>
+      <w:proofErr w:type="spellStart"/>
+      <w:r>
+        <w:rPr>
+          <w:rFonts w:hint="eastAsia"/>
+          <w:shd w:val="pct15" w:color="auto" w:fill="FFFFFF"/>
+        </w:rPr>
+        <w:t>MyISAM</w:t>
+      </w:r>
+      <w:proofErr w:type="spellEnd"/>
+      <w:r>
+        <w:rPr>
+          <w:rFonts w:hint="eastAsia"/>
+          <w:shd w:val="pct15" w:color="auto" w:fill="FFFFFF"/>
+        </w:rPr>
+        <w:t>适合：</w:t>
+      </w:r>
+      <w:r>
+        <w:rPr>
+          <w:rFonts w:hint="eastAsia"/>
+        </w:rPr>
+        <w:t>（</w:t>
+      </w:r>
+      <w:r>
+        <w:rPr>
+          <w:rFonts w:hint="eastAsia"/>
+        </w:rPr>
+        <w:t>1</w:t>
+      </w:r>
+      <w:r>
+        <w:rPr>
+          <w:rFonts w:hint="eastAsia"/>
+        </w:rPr>
+        <w:t>）做很多</w:t>
+      </w:r>
+      <w:r>
+        <w:rPr>
+          <w:rFonts w:hint="eastAsia"/>
+        </w:rPr>
+        <w:t>count</w:t>
+      </w:r>
+      <w:r>
+        <w:rPr>
+          <w:rFonts w:hint="eastAsia"/>
+        </w:rPr>
+        <w:t>的计算；（</w:t>
+      </w:r>
+      <w:r>
+        <w:rPr>
+          <w:rFonts w:hint="eastAsia"/>
+        </w:rPr>
+        <w:t>2</w:t>
+      </w:r>
+      <w:r>
+        <w:rPr>
+          <w:rFonts w:hint="eastAsia"/>
+        </w:rPr>
+        <w:t>）插入不频繁，查询非常频繁；（</w:t>
+      </w:r>
+      <w:r>
+        <w:rPr>
+          <w:rFonts w:hint="eastAsia"/>
+        </w:rPr>
+        <w:t>3</w:t>
+      </w:r>
+      <w:r>
+        <w:rPr>
+          <w:rFonts w:hint="eastAsia"/>
+        </w:rPr>
+        <w:t>）没有事务。</w:t>
+      </w:r>
+    </w:p>
+    <w:p>
+      <w:pPr>
+        <w:pStyle w:val="a5"/>
+      </w:pPr>
+      <w:proofErr w:type="spellStart"/>
+      <w:r>
+        <w:rPr>
+          <w:rFonts w:hint="eastAsia"/>
+          <w:shd w:val="pct15" w:color="auto" w:fill="FFFFFF"/>
+        </w:rPr>
+        <w:t>InnoDB</w:t>
+      </w:r>
+      <w:proofErr w:type="spellEnd"/>
+      <w:r>
+        <w:rPr>
+          <w:rFonts w:hint="eastAsia"/>
+          <w:shd w:val="pct15" w:color="auto" w:fill="FFFFFF"/>
+        </w:rPr>
+        <w:t>适合：</w:t>
+      </w:r>
+      <w:r>
+        <w:rPr>
+          <w:rFonts w:hint="eastAsia"/>
+        </w:rPr>
+        <w:t>（</w:t>
+      </w:r>
+      <w:r>
+        <w:rPr>
+          <w:rFonts w:hint="eastAsia"/>
+        </w:rPr>
+        <w:t>1</w:t>
+      </w:r>
+      <w:r>
+        <w:rPr>
+          <w:rFonts w:hint="eastAsia"/>
+        </w:rPr>
+        <w:t>）可靠性要求比较高，或者要求事务；（</w:t>
+      </w:r>
+      <w:r>
+        <w:rPr>
+          <w:rFonts w:hint="eastAsia"/>
+        </w:rPr>
+        <w:t>2</w:t>
+      </w:r>
+      <w:r>
+        <w:rPr>
+          <w:rFonts w:hint="eastAsia"/>
+        </w:rPr>
+        <w:t>）表更新和查询都相当频繁，并且行锁定的机会比较大的情况。</w:t>
+      </w:r>
+    </w:p>
+    <w:p>
+      <w:pPr>
+        <w:pStyle w:val="3"/>
+      </w:pPr>
+      <w:r>
+        <w:rPr>
+          <w:rFonts w:hint="eastAsia"/>
+        </w:rPr>
+        <w:t>创建表</w:t>
+      </w:r>
+    </w:p>
+    <w:p>
+      <w:pPr>
+        <w:pStyle w:val="af0"/>
+      </w:pPr>
+      <w:r>
+        <w:rPr>
+          <w:rFonts w:hint="eastAsia"/>
+        </w:rPr>
+        <w:t xml:space="preserve">use </w:t>
+      </w:r>
+      <w:proofErr w:type="spellStart"/>
+      <w:r>
+        <w:rPr>
+          <w:rFonts w:hint="eastAsia"/>
+        </w:rPr>
+        <w:t>wwl</w:t>
+      </w:r>
+      <w:proofErr w:type="spellEnd"/>
+      <w:r>
+        <w:rPr>
+          <w:rFonts w:hint="eastAsia"/>
+        </w:rPr>
+        <w:t xml:space="preserve">;                                           </w:t>
+      </w:r>
+      <w:r>
+        <w:rPr>
+          <w:rFonts w:hint="eastAsia"/>
+          <w:shd w:val="pct15" w:color="auto" w:fill="FFFFFF"/>
+        </w:rPr>
+        <w:t>//</w:t>
+      </w:r>
+      <w:r>
+        <w:rPr>
+          <w:rFonts w:hint="eastAsia"/>
+          <w:shd w:val="pct15" w:color="auto" w:fill="FFFFFF"/>
+        </w:rPr>
+        <w:t>先进入</w:t>
+      </w:r>
+      <w:r>
+        <w:rPr>
+          <w:rFonts w:hint="eastAsia"/>
+          <w:shd w:val="pct15" w:color="auto" w:fill="FFFFFF"/>
+        </w:rPr>
+        <w:t>数据库</w:t>
+      </w:r>
+    </w:p>
+    <w:p>
+      <w:pPr>
+        <w:pStyle w:val="af0"/>
+      </w:pPr>
+      <w:r>
+        <w:t>CREATE TABLE `</w:t>
+      </w:r>
+      <w:r>
+        <w:rPr>
+          <w:rFonts w:hint="eastAsia"/>
+        </w:rPr>
+        <w:t>user</w:t>
+      </w:r>
+      <w:r>
+        <w:t>` (</w:t>
+      </w:r>
+      <w:r>
+        <w:rPr>
+          <w:rFonts w:hint="eastAsia"/>
+        </w:rPr>
+        <w:t xml:space="preserve">   </w:t>
+      </w:r>
+    </w:p>
+    <w:p>
+      <w:pPr>
+        <w:pStyle w:val="af0"/>
+      </w:pPr>
+      <w:r>
+        <w:t xml:space="preserve">`id`  </w:t>
+      </w:r>
+      <w:proofErr w:type="spellStart"/>
+      <w:r>
+        <w:t>int</w:t>
+      </w:r>
+      <w:proofErr w:type="spellEnd"/>
+      <w:r>
+        <w:t xml:space="preserve">(10) NOT NULL </w:t>
+      </w:r>
+      <w:r>
+        <w:rPr>
+          <w:rFonts w:hint="eastAsia"/>
+        </w:rPr>
+        <w:t xml:space="preserve"> </w:t>
+      </w:r>
+      <w:r>
+        <w:t>AUTO_INCREMENT ,</w:t>
+      </w:r>
+      <w:r>
+        <w:rPr>
+          <w:rFonts w:hint="eastAsia"/>
+        </w:rPr>
+        <w:t xml:space="preserve">              </w:t>
+      </w:r>
+      <w:r>
+        <w:rPr>
+          <w:rFonts w:hint="eastAsia"/>
+          <w:shd w:val="pct15" w:color="auto" w:fill="FFFFFF"/>
+        </w:rPr>
+        <w:t>//not null :</w:t>
+      </w:r>
+      <w:r>
+        <w:rPr>
+          <w:rFonts w:hint="eastAsia"/>
+          <w:shd w:val="pct15" w:color="auto" w:fill="FFFFFF"/>
+        </w:rPr>
+        <w:t>不能为空，</w:t>
+      </w:r>
+      <w:proofErr w:type="spellStart"/>
+      <w:r>
+        <w:rPr>
+          <w:rFonts w:hint="eastAsia"/>
+          <w:shd w:val="pct15" w:color="auto" w:fill="FFFFFF"/>
+        </w:rPr>
+        <w:t>auto_increment</w:t>
+      </w:r>
+      <w:proofErr w:type="spellEnd"/>
+      <w:r>
+        <w:rPr>
+          <w:rFonts w:hint="eastAsia"/>
+          <w:shd w:val="pct15" w:color="auto" w:fill="FFFFFF"/>
+        </w:rPr>
+        <w:t>:</w:t>
+      </w:r>
+      <w:r>
+        <w:rPr>
+          <w:rFonts w:hint="eastAsia"/>
+          <w:shd w:val="pct15" w:color="auto" w:fill="FFFFFF"/>
+        </w:rPr>
+        <w:t>自动增长</w:t>
+      </w:r>
+    </w:p>
+    <w:p>
+      <w:pPr>
+        <w:pStyle w:val="af0"/>
+      </w:pPr>
+      <w:r>
+        <w:rPr>
+          <w:rFonts w:hint="eastAsia"/>
+        </w:rPr>
+        <w:t xml:space="preserve">`name`  </w:t>
+      </w:r>
+      <w:proofErr w:type="spellStart"/>
+      <w:r>
+        <w:rPr>
+          <w:rFonts w:hint="eastAsia"/>
+        </w:rPr>
+        <w:t>varchar</w:t>
+      </w:r>
+      <w:proofErr w:type="spellEnd"/>
+      <w:r>
+        <w:rPr>
+          <w:rFonts w:hint="eastAsia"/>
+        </w:rPr>
+        <w:t>(10) NOT NULL DEFAULT '</w:t>
+      </w:r>
+      <w:r>
+        <w:rPr>
+          <w:rFonts w:hint="eastAsia"/>
+        </w:rPr>
+        <w:t>默认内容</w:t>
+      </w:r>
+      <w:r>
+        <w:rPr>
+          <w:rFonts w:hint="eastAsia"/>
+        </w:rPr>
+        <w:t>' COMMENT '</w:t>
+      </w:r>
+      <w:r>
+        <w:rPr>
+          <w:rFonts w:hint="eastAsia"/>
+        </w:rPr>
+        <w:t>这是注释关键字</w:t>
+      </w:r>
+      <w:r>
+        <w:rPr>
+          <w:rFonts w:hint="eastAsia"/>
+        </w:rPr>
+        <w:t>' ,</w:t>
+      </w:r>
+    </w:p>
+    <w:p>
+      <w:pPr>
+        <w:pStyle w:val="af0"/>
+      </w:pPr>
+      <w:r>
+        <w:t>`</w:t>
+      </w:r>
+      <w:proofErr w:type="spellStart"/>
+      <w:r>
+        <w:rPr>
+          <w:rFonts w:hint="eastAsia"/>
+        </w:rPr>
+        <w:t>user_id</w:t>
+      </w:r>
+      <w:proofErr w:type="spellEnd"/>
+      <w:proofErr w:type="gramStart"/>
+      <w:r>
+        <w:t xml:space="preserve">`  </w:t>
+      </w:r>
+      <w:proofErr w:type="spellStart"/>
+      <w:r>
+        <w:t>int</w:t>
+      </w:r>
+      <w:proofErr w:type="spellEnd"/>
+      <w:proofErr w:type="gramEnd"/>
+      <w:r>
+        <w:t xml:space="preserve">(10) NOT NULL </w:t>
+      </w:r>
+    </w:p>
+    <w:p>
+      <w:pPr>
+        <w:pStyle w:val="af0"/>
+        <w:rPr>
+          <w:shd w:val="pct15" w:color="auto" w:fill="FFFFFF"/>
+        </w:rPr>
+      </w:pPr>
+      <w:r>
+        <w:t>PRIMARY KEY (`id`)</w:t>
+      </w:r>
+      <w:r>
+        <w:rPr>
+          <w:rFonts w:hint="eastAsia"/>
+        </w:rPr>
+        <w:t xml:space="preserve">                                     </w:t>
+      </w:r>
+      <w:r>
+        <w:rPr>
+          <w:rFonts w:hint="eastAsia"/>
+          <w:shd w:val="pct15" w:color="auto" w:fill="FFFFFF"/>
+        </w:rPr>
+        <w:t>//</w:t>
+      </w:r>
+      <w:r>
+        <w:rPr>
+          <w:shd w:val="pct15" w:color="auto" w:fill="FFFFFF"/>
+        </w:rPr>
+        <w:t xml:space="preserve"> PRIMARY KEY</w:t>
+      </w:r>
+      <w:r>
+        <w:rPr>
+          <w:rFonts w:hint="eastAsia"/>
+          <w:shd w:val="pct15" w:color="auto" w:fill="FFFFFF"/>
+        </w:rPr>
+        <w:t>：设置主键</w:t>
+      </w:r>
+    </w:p>
+    <w:p>
+      <w:pPr>
+        <w:pStyle w:val="af0"/>
+      </w:pPr>
+      <w:r>
+        <w:t>CONSTRAINT `ccc` FOREIGN KEY (`</w:t>
+      </w:r>
+      <w:proofErr w:type="spellStart"/>
+      <w:r>
+        <w:rPr>
+          <w:rFonts w:hint="eastAsia"/>
+        </w:rPr>
+        <w:t>user_id</w:t>
+      </w:r>
+      <w:proofErr w:type="spellEnd"/>
+      <w:r>
+        <w:t xml:space="preserve"> `) REFERENCES `users` (`</w:t>
+      </w:r>
+      <w:proofErr w:type="spellStart"/>
+      <w:r>
+        <w:t>userid</w:t>
+      </w:r>
+      <w:proofErr w:type="spellEnd"/>
+      <w:r>
+        <w:t>`)</w:t>
+      </w:r>
+      <w:r>
+        <w:rPr>
+          <w:rFonts w:hint="eastAsia"/>
+        </w:rPr>
+        <w:t xml:space="preserve"> </w:t>
+      </w:r>
+      <w:r>
+        <w:rPr>
+          <w:rFonts w:hint="eastAsia"/>
+          <w:shd w:val="pct15" w:color="auto" w:fill="FFFFFF"/>
+        </w:rPr>
+        <w:t>//</w:t>
+      </w:r>
+      <w:r>
+        <w:rPr>
+          <w:rFonts w:hint="eastAsia"/>
+          <w:shd w:val="pct15" w:color="auto" w:fill="FFFFFF"/>
+        </w:rPr>
+        <w:t>设置字段</w:t>
+      </w:r>
+      <w:proofErr w:type="spellStart"/>
+      <w:r>
+        <w:rPr>
+          <w:rFonts w:hint="eastAsia"/>
+          <w:shd w:val="pct15" w:color="auto" w:fill="FFFFFF"/>
+        </w:rPr>
+        <w:t>user_id</w:t>
+      </w:r>
+      <w:proofErr w:type="spellEnd"/>
+      <w:r>
+        <w:rPr>
+          <w:rFonts w:hint="eastAsia"/>
+          <w:shd w:val="pct15" w:color="auto" w:fill="FFFFFF"/>
+        </w:rPr>
+        <w:t>和</w:t>
+      </w:r>
+      <w:r>
+        <w:rPr>
+          <w:rFonts w:hint="eastAsia"/>
+          <w:shd w:val="pct15" w:color="auto" w:fill="FFFFFF"/>
+        </w:rPr>
+        <w:t>users</w:t>
+      </w:r>
+      <w:r>
+        <w:rPr>
+          <w:rFonts w:hint="eastAsia"/>
+          <w:shd w:val="pct15" w:color="auto" w:fill="FFFFFF"/>
+        </w:rPr>
+        <w:t>表</w:t>
+      </w:r>
+      <w:r>
+        <w:rPr>
+          <w:rFonts w:hint="eastAsia"/>
+          <w:shd w:val="pct15" w:color="auto" w:fill="FFFFFF"/>
+        </w:rPr>
+        <w:t>的</w:t>
+      </w:r>
+      <w:proofErr w:type="spellStart"/>
+      <w:r>
+        <w:rPr>
+          <w:shd w:val="pct15" w:color="auto" w:fill="FFFFFF"/>
+        </w:rPr>
+        <w:t>userid</w:t>
+      </w:r>
+      <w:proofErr w:type="spellEnd"/>
+      <w:proofErr w:type="gramStart"/>
+      <w:r>
+        <w:rPr>
+          <w:rFonts w:hint="eastAsia"/>
+          <w:shd w:val="pct15" w:color="auto" w:fill="FFFFFF"/>
+        </w:rPr>
+        <w:t>外键</w:t>
+      </w:r>
+      <w:r>
+        <w:rPr>
+          <w:rFonts w:hint="eastAsia"/>
+          <w:shd w:val="pct15" w:color="auto" w:fill="FFFFFF"/>
+        </w:rPr>
+        <w:t>关联</w:t>
+      </w:r>
+      <w:proofErr w:type="gramEnd"/>
+      <w:r>
+        <w:rPr>
+          <w:rFonts w:hint="eastAsia"/>
+          <w:shd w:val="pct15" w:color="auto" w:fill="FFFFFF"/>
+        </w:rPr>
+        <w:t>名字：</w:t>
+      </w:r>
+      <w:proofErr w:type="gramStart"/>
+      <w:r>
+        <w:rPr>
+          <w:rFonts w:hint="eastAsia"/>
+          <w:shd w:val="pct15" w:color="auto" w:fill="FFFFFF"/>
+        </w:rPr>
+        <w:t>ccc</w:t>
+      </w:r>
+      <w:proofErr w:type="gramEnd"/>
+    </w:p>
+    <w:p>
+      <w:pPr>
+        <w:pStyle w:val="af0"/>
+      </w:pPr>
+      <w:r>
+        <w:t>)</w:t>
+      </w:r>
+    </w:p>
+    <w:p>
+      <w:pPr>
+        <w:pStyle w:val="af0"/>
+      </w:pPr>
+      <w:r>
+        <w:t>ENGINE=</w:t>
+      </w:r>
+      <w:proofErr w:type="spellStart"/>
+      <w:r>
+        <w:t>InnoDB</w:t>
+      </w:r>
+      <w:proofErr w:type="spellEnd"/>
+      <w:r>
+        <w:rPr>
+          <w:rFonts w:hint="eastAsia"/>
+        </w:rPr>
+        <w:t xml:space="preserve">                                      </w:t>
+      </w:r>
+      <w:r>
+        <w:rPr>
+          <w:rFonts w:hint="eastAsia"/>
+          <w:shd w:val="pct15" w:color="auto" w:fill="FFFFFF"/>
+        </w:rPr>
+        <w:t>//</w:t>
+      </w:r>
+      <w:r>
+        <w:rPr>
+          <w:rFonts w:hint="eastAsia"/>
+          <w:shd w:val="pct15" w:color="auto" w:fill="FFFFFF"/>
+        </w:rPr>
+        <w:t>引擎</w:t>
+      </w:r>
+      <w:r>
+        <w:rPr>
+          <w:rFonts w:hint="eastAsia"/>
+          <w:shd w:val="pct15" w:color="auto" w:fill="FFFFFF"/>
+        </w:rPr>
+        <w:t>(</w:t>
+      </w:r>
+      <w:proofErr w:type="gramStart"/>
+      <w:r>
+        <w:rPr>
+          <w:rFonts w:hint="eastAsia"/>
+          <w:shd w:val="pct15" w:color="auto" w:fill="FFFFFF"/>
+        </w:rPr>
+        <w:t>表类型</w:t>
+      </w:r>
+      <w:proofErr w:type="gramEnd"/>
+      <w:r>
+        <w:rPr>
+          <w:rFonts w:hint="eastAsia"/>
+          <w:shd w:val="pct15" w:color="auto" w:fill="FFFFFF"/>
+        </w:rPr>
+        <w:t>)</w:t>
+      </w:r>
+    </w:p>
+    <w:p>
+      <w:pPr>
+        <w:pStyle w:val="af0"/>
+      </w:pPr>
+      <w:r>
+        <w:t>DEFAULT CHARACTER SET=utf8</w:t>
+      </w:r>
+      <w:r>
+        <w:rPr>
+          <w:rFonts w:hint="eastAsia"/>
+        </w:rPr>
+        <w:t xml:space="preserve">                          </w:t>
+      </w:r>
+      <w:r>
+        <w:rPr>
+          <w:rFonts w:hint="eastAsia"/>
+          <w:shd w:val="pct15" w:color="auto" w:fill="FFFFFF"/>
+        </w:rPr>
+        <w:t>//</w:t>
+      </w:r>
+      <w:r>
+        <w:rPr>
+          <w:rFonts w:hint="eastAsia"/>
+          <w:shd w:val="pct15" w:color="auto" w:fill="FFFFFF"/>
+        </w:rPr>
+        <w:t>字符集编码</w:t>
+      </w:r>
+    </w:p>
+    <w:p>
+      <w:pPr>
+        <w:pStyle w:val="af0"/>
+        <w:rPr>
+          <w:shd w:val="pct15" w:color="auto" w:fill="FFFFFF"/>
+        </w:rPr>
+      </w:pPr>
+      <w:r>
+        <w:t>AUTO_INCREMENT=1</w:t>
+      </w:r>
+      <w:r>
+        <w:t>;</w:t>
+      </w:r>
+      <w:r>
+        <w:rPr>
+          <w:rFonts w:hint="eastAsia"/>
+        </w:rPr>
+        <w:t xml:space="preserve">                                </w:t>
+      </w:r>
+      <w:r>
+        <w:rPr>
+          <w:rFonts w:hint="eastAsia"/>
+        </w:rPr>
+        <w:t xml:space="preserve"> </w:t>
+      </w:r>
+      <w:r>
+        <w:rPr>
+          <w:rFonts w:hint="eastAsia"/>
+          <w:shd w:val="pct15" w:color="auto" w:fill="FFFFFF"/>
+        </w:rPr>
+        <w:t>//</w:t>
+      </w:r>
+      <w:r>
+        <w:rPr>
+          <w:rFonts w:hint="eastAsia"/>
+          <w:shd w:val="pct15" w:color="auto" w:fill="FFFFFF"/>
+        </w:rPr>
+        <w:t>上面设置的自动增长：这里设置自动增长次数</w:t>
+      </w:r>
+    </w:p>
+    <w:p>
+      <w:pPr>
+        <w:pStyle w:val="a5"/>
+      </w:pPr>
+      <w:r>
+        <w:rPr>
+          <w:rFonts w:hint="eastAsia"/>
+        </w:rPr>
+        <w:t>注意：标点符号的使用</w:t>
+      </w:r>
+      <w:r>
+        <w:rPr>
+          <w:rFonts w:hint="eastAsia"/>
+        </w:rPr>
+        <w:t>：</w:t>
+      </w:r>
+      <w:r>
+        <w:t>`</w:t>
+      </w:r>
+      <w:r>
+        <w:rPr>
+          <w:rFonts w:hint="eastAsia"/>
+        </w:rPr>
+        <w:t>user</w:t>
+      </w:r>
+      <w:r>
+        <w:t>`</w:t>
+      </w:r>
+      <w:r>
+        <w:rPr>
+          <w:rFonts w:hint="eastAsia"/>
+        </w:rPr>
+        <w:t>这里的标点符号不是单引号而是键盘数字</w:t>
+      </w:r>
+      <w:r>
+        <w:rPr>
+          <w:rFonts w:hint="eastAsia"/>
+        </w:rPr>
+        <w:t>1</w:t>
+      </w:r>
+      <w:r>
+        <w:rPr>
+          <w:rFonts w:hint="eastAsia"/>
+        </w:rPr>
+        <w:t>旁边的</w:t>
+      </w:r>
+    </w:p>
+    <w:p>
+      <w:pPr>
+        <w:pStyle w:val="3"/>
+      </w:pPr>
+      <w:r>
+        <w:rPr>
+          <w:rFonts w:hint="eastAsia"/>
+        </w:rPr>
+        <w:t>约束</w:t>
+      </w:r>
+    </w:p>
+    <w:p>
+      <w:pPr>
+        <w:pStyle w:val="a5"/>
+      </w:pPr>
+      <w:r>
+        <w:rPr>
+          <w:rFonts w:hint="eastAsia"/>
+        </w:rPr>
+        <w:t>唯一索引：此表中唯一的，不能有重复，一般</w:t>
+      </w:r>
+      <w:proofErr w:type="gramStart"/>
+      <w:r>
+        <w:rPr>
+          <w:rFonts w:hint="eastAsia"/>
+        </w:rPr>
+        <w:t>用于外键</w:t>
+      </w:r>
+      <w:r>
+        <w:rPr>
+          <w:rFonts w:hint="eastAsia"/>
+        </w:rPr>
+        <w:t>和</w:t>
+      </w:r>
+      <w:proofErr w:type="gramEnd"/>
+      <w:r>
+        <w:rPr>
+          <w:rFonts w:hint="eastAsia"/>
+        </w:rPr>
+        <w:t>主键</w:t>
+      </w:r>
+    </w:p>
+    <w:p>
+      <w:pPr>
+        <w:pStyle w:val="a5"/>
+      </w:pPr>
+    </w:p>
+    <w:p>
+      <w:pPr>
+        <w:pStyle w:val="1"/>
+      </w:pPr>
+      <w:r>
+        <w:rPr>
+          <w:rFonts w:hint="eastAsia"/>
+        </w:rPr>
+        <w:t>CRUD</w:t>
+      </w:r>
+    </w:p>
+    <w:p>
+      <w:pPr>
+        <w:pStyle w:val="a5"/>
+      </w:pPr>
+      <w:r>
+        <w:rPr>
+          <w:rFonts w:hint="eastAsia"/>
+        </w:rPr>
+        <w:t>crud</w:t>
+      </w:r>
+      <w:r>
+        <w:rPr>
+          <w:rFonts w:hint="eastAsia"/>
+        </w:rPr>
+        <w:t>是指在做计算处理时的增加</w:t>
+      </w:r>
+      <w:r>
+        <w:rPr>
+          <w:rFonts w:hint="eastAsia"/>
+        </w:rPr>
+        <w:t>(Create)</w:t>
+      </w:r>
+      <w:r>
+        <w:rPr>
+          <w:rFonts w:hint="eastAsia"/>
+        </w:rPr>
+        <w:t>、读取查询</w:t>
+      </w:r>
+      <w:r>
+        <w:rPr>
+          <w:rFonts w:hint="eastAsia"/>
+        </w:rPr>
+        <w:t>(Retrieve)</w:t>
+      </w:r>
+      <w:r>
+        <w:rPr>
+          <w:rFonts w:hint="eastAsia"/>
+        </w:rPr>
+        <w:t>、更新</w:t>
+      </w:r>
+      <w:r>
+        <w:rPr>
+          <w:rFonts w:hint="eastAsia"/>
+        </w:rPr>
+        <w:t>(Update)</w:t>
+      </w:r>
+      <w:r>
+        <w:rPr>
+          <w:rFonts w:hint="eastAsia"/>
+        </w:rPr>
+        <w:t>和删除</w:t>
+      </w:r>
+      <w:r>
+        <w:rPr>
+          <w:rFonts w:hint="eastAsia"/>
+        </w:rPr>
+        <w:t>(Delete)</w:t>
+      </w:r>
+      <w:r>
+        <w:rPr>
+          <w:rFonts w:hint="eastAsia"/>
+        </w:rPr>
+        <w:t>几个单词的首字母简写。</w:t>
+      </w:r>
+      <w:r>
+        <w:rPr>
+          <w:rFonts w:hint="eastAsia"/>
+        </w:rPr>
+        <w:t>crud</w:t>
+      </w:r>
+      <w:r>
+        <w:rPr>
+          <w:rFonts w:hint="eastAsia"/>
+        </w:rPr>
+        <w:t>主要被用在描述软件系统中数据库或者持久层的基本操作功能。</w:t>
+      </w:r>
+    </w:p>
+    <w:p>
+      <w:pPr>
+        <w:pStyle w:val="2"/>
+      </w:pPr>
+      <w:r>
+        <w:rPr>
+          <w:rFonts w:hint="eastAsia"/>
+        </w:rPr>
+        <w:lastRenderedPageBreak/>
+        <w:t>Retrieve</w:t>
+      </w:r>
+      <w:r>
+        <w:rPr>
+          <w:rFonts w:hint="eastAsia"/>
+        </w:rPr>
+        <w:t>(</w:t>
+      </w:r>
+      <w:r>
+        <w:rPr>
+          <w:rFonts w:hint="eastAsia"/>
+        </w:rPr>
+        <w:t>查询</w:t>
+      </w:r>
+      <w:r>
+        <w:rPr>
+          <w:rFonts w:hint="eastAsia"/>
+        </w:rPr>
+        <w:t>)</w:t>
+      </w:r>
+    </w:p>
+    <w:p>
+      <w:pPr>
+        <w:pStyle w:val="3"/>
+      </w:pPr>
+      <w:r>
+        <w:rPr>
+          <w:rFonts w:hint="eastAsia"/>
+        </w:rPr>
+        <w:t>单表查询</w:t>
+      </w:r>
+    </w:p>
+    <w:p>
+      <w:pPr>
+        <w:pStyle w:val="3"/>
+      </w:pPr>
+      <w:proofErr w:type="gramStart"/>
+      <w:r>
+        <w:rPr>
+          <w:rFonts w:hint="eastAsia"/>
+        </w:rPr>
+        <w:t>联表查询</w:t>
+      </w:r>
+      <w:proofErr w:type="gramEnd"/>
     </w:p>
     <w:p>
       <w:pPr>
@@ -1725,13 +3179,97 @@
         <w:rPr>
           <w:rFonts w:hint="eastAsia"/>
         </w:rPr>
-        <w:t>5</w:t>
-      </w:r>
-      <w:r>
-        <w:rPr>
-          <w:rFonts w:hint="eastAsia"/>
-        </w:rPr>
-        <w:t>）外健支持：</w:t>
+        <w:t>(</w:t>
+      </w:r>
+      <w:r>
+        <w:rPr>
+          <w:rFonts w:hint="eastAsia"/>
+        </w:rPr>
+        <w:t>左连接</w:t>
+      </w:r>
+      <w:r>
+        <w:rPr>
+          <w:rFonts w:hint="eastAsia"/>
+        </w:rPr>
+        <w:t>)LEFT JOIN</w:t>
+      </w:r>
+      <w:r>
+        <w:rPr>
+          <w:rFonts w:hint="eastAsia"/>
+        </w:rPr>
+        <w:t>：</w:t>
+      </w:r>
+      <w:r>
+        <w:rPr>
+          <w:rFonts w:hint="eastAsia"/>
+        </w:rPr>
+        <w:t>先</w:t>
+      </w:r>
+      <w:r>
+        <w:rPr>
+          <w:rFonts w:hint="eastAsia"/>
+        </w:rPr>
+        <w:t>查询左边表</w:t>
+      </w:r>
+      <w:r>
+        <w:rPr>
+          <w:rFonts w:hint="eastAsia"/>
+        </w:rPr>
+        <w:t>(</w:t>
+      </w:r>
+      <w:r>
+        <w:rPr>
+          <w:rFonts w:hint="eastAsia"/>
+        </w:rPr>
+        <w:t>主表</w:t>
+      </w:r>
+      <w:r>
+        <w:rPr>
+          <w:rFonts w:hint="eastAsia"/>
+        </w:rPr>
+        <w:t>)</w:t>
+      </w:r>
+      <w:r>
+        <w:rPr>
+          <w:rFonts w:hint="eastAsia"/>
+        </w:rPr>
+        <w:t>所有的值，匹配右边表</w:t>
+      </w:r>
+      <w:r>
+        <w:rPr>
+          <w:rFonts w:hint="eastAsia"/>
+        </w:rPr>
+        <w:t>(</w:t>
+      </w:r>
+      <w:r>
+        <w:rPr>
+          <w:rFonts w:hint="eastAsia"/>
+        </w:rPr>
+        <w:t>从表</w:t>
+      </w:r>
+      <w:r>
+        <w:rPr>
+          <w:rFonts w:hint="eastAsia"/>
+        </w:rPr>
+        <w:t>)</w:t>
+      </w:r>
+      <w:r>
+        <w:rPr>
+          <w:rFonts w:hint="eastAsia"/>
+        </w:rPr>
+        <w:t>的值，无则</w:t>
+      </w:r>
+      <w:r>
+        <w:rPr>
+          <w:rFonts w:hint="eastAsia"/>
+        </w:rPr>
+        <w:t>null</w:t>
+      </w:r>
+      <w:r>
+        <w:rPr>
+          <w:rFonts w:hint="eastAsia"/>
+        </w:rPr>
+        <w:t>显示</w:t>
       </w:r>
     </w:p>
     <w:p>
@@ -1742,25 +3280,266 @@
         <w:rPr>
           <w:rFonts w:hint="eastAsia"/>
         </w:rPr>
-        <w:t>MyISAM</w:t>
-      </w:r>
-      <w:r>
-        <w:rPr>
-          <w:rFonts w:hint="eastAsia"/>
-        </w:rPr>
-        <w:t>表不支持外健，而</w:t>
-      </w:r>
-      <w:r>
-        <w:rPr>
-          <w:rFonts w:hint="eastAsia"/>
-        </w:rPr>
-        <w:t>InnoDB</w:t>
-      </w:r>
-      <w:r>
-        <w:rPr>
-          <w:rFonts w:hint="eastAsia"/>
-        </w:rPr>
-        <w:t>支持</w:t>
+        <w:t>语句格式：</w:t>
+      </w:r>
+      <w:r>
+        <w:rPr>
+          <w:color w:val="C00000"/>
+        </w:rPr>
+        <w:t>SELECT</w:t>
+      </w:r>
+      <w:r>
+        <w:rPr>
+          <w:rFonts w:hint="eastAsia"/>
+          <w:color w:val="C00000"/>
+        </w:rPr>
+        <w:t xml:space="preserve"> </w:t>
+      </w:r>
+      <w:r>
+        <w:rPr>
+          <w:rFonts w:hint="eastAsia"/>
+        </w:rPr>
+        <w:t>两表要显示的字段</w:t>
+      </w:r>
+      <w:r>
+        <w:rPr>
+          <w:color w:val="C00000"/>
+        </w:rPr>
+        <w:t>FROM</w:t>
+      </w:r>
+      <w:r>
+        <w:t>`</w:t>
+      </w:r>
+      <w:r>
+        <w:rPr>
+          <w:rFonts w:hint="eastAsia"/>
+        </w:rPr>
+        <w:t>主表</w:t>
+      </w:r>
+      <w:r>
+        <w:t xml:space="preserve"> ` </w:t>
+      </w:r>
+      <w:r>
+        <w:rPr>
+          <w:color w:val="C00000"/>
+        </w:rPr>
+        <w:t xml:space="preserve">LEFT JOIN </w:t>
+      </w:r>
+      <w:r>
+        <w:t>`</w:t>
+      </w:r>
+      <w:r>
+        <w:rPr>
+          <w:rFonts w:hint="eastAsia"/>
+        </w:rPr>
+        <w:t>从表</w:t>
+      </w:r>
+      <w:r>
+        <w:t xml:space="preserve">` </w:t>
+      </w:r>
+      <w:r>
+        <w:rPr>
+          <w:color w:val="C00000"/>
+        </w:rPr>
+        <w:t xml:space="preserve">ON </w:t>
+      </w:r>
+      <w:r>
+        <w:rPr>
+          <w:rFonts w:hint="eastAsia"/>
+        </w:rPr>
+        <w:t>条件语句</w:t>
+      </w:r>
+      <w:r>
+        <w:rPr>
+          <w:rFonts w:hint="eastAsia"/>
+        </w:rPr>
+        <w:t xml:space="preserve">  </w:t>
+      </w:r>
+      <w:r>
+        <w:rPr>
+          <w:rFonts w:hint="eastAsia"/>
+        </w:rPr>
+        <w:t>后续可以</w:t>
+      </w:r>
+      <w:r>
+        <w:rPr>
+          <w:rFonts w:hint="eastAsia"/>
+          <w:color w:val="C00000"/>
+        </w:rPr>
+        <w:t>where</w:t>
+      </w:r>
+    </w:p>
+    <w:p>
+      <w:pPr>
+        <w:pStyle w:val="af0"/>
+      </w:pPr>
+      <w:r>
+        <w:rPr>
+          <w:color w:val="C00000"/>
+        </w:rPr>
+        <w:t>SELECT</w:t>
+      </w:r>
+      <w:r>
+        <w:rPr>
+          <w:rFonts w:hint="eastAsia"/>
+          <w:color w:val="C00000"/>
+        </w:rPr>
+        <w:t xml:space="preserve">  </w:t>
+      </w:r>
+      <w:proofErr w:type="spellStart"/>
+      <w:r>
+        <w:t>b.billsdate</w:t>
+      </w:r>
+      <w:proofErr w:type="spellEnd"/>
+      <w:r>
+        <w:t>,</w:t>
+      </w:r>
+      <w:r>
+        <w:rPr>
+          <w:rFonts w:hint="eastAsia"/>
+        </w:rPr>
+        <w:t xml:space="preserve"> </w:t>
+      </w:r>
+      <w:r>
+        <w:t xml:space="preserve"> </w:t>
+      </w:r>
+      <w:proofErr w:type="spellStart"/>
+      <w:r>
+        <w:t>b.money</w:t>
+      </w:r>
+      <w:proofErr w:type="spellEnd"/>
+      <w:r>
+        <w:t>,</w:t>
+      </w:r>
+      <w:r>
+        <w:rPr>
+          <w:rFonts w:hint="eastAsia"/>
+        </w:rPr>
+        <w:t xml:space="preserve"> </w:t>
+      </w:r>
+      <w:r>
+        <w:t xml:space="preserve"> </w:t>
+      </w:r>
+      <w:proofErr w:type="spellStart"/>
+      <w:r>
+        <w:t>d.otherDescribe</w:t>
+      </w:r>
+      <w:proofErr w:type="spellEnd"/>
+      <w:r>
+        <w:rPr>
+          <w:rFonts w:hint="eastAsia"/>
+        </w:rPr>
+        <w:t xml:space="preserve"> </w:t>
+      </w:r>
+      <w:r>
+        <w:t xml:space="preserve"> </w:t>
+      </w:r>
+      <w:r>
+        <w:rPr>
+          <w:color w:val="C00000"/>
+        </w:rPr>
+        <w:t>FROM</w:t>
+      </w:r>
+      <w:r>
+        <w:rPr>
+          <w:rFonts w:hint="eastAsia"/>
+        </w:rPr>
+        <w:t xml:space="preserve">  </w:t>
+      </w:r>
+      <w:r>
+        <w:t>`bills`</w:t>
+      </w:r>
+      <w:r>
+        <w:rPr>
+          <w:rFonts w:hint="eastAsia"/>
+        </w:rPr>
+        <w:t xml:space="preserve"> </w:t>
+      </w:r>
+      <w:r>
+        <w:t>b</w:t>
+      </w:r>
+      <w:r>
+        <w:rPr>
+          <w:rFonts w:hint="eastAsia"/>
+        </w:rPr>
+        <w:t xml:space="preserve">  </w:t>
+      </w:r>
+      <w:r>
+        <w:rPr>
+          <w:color w:val="C00000"/>
+        </w:rPr>
+        <w:t>LEFT</w:t>
+      </w:r>
+      <w:r>
+        <w:rPr>
+          <w:rFonts w:hint="eastAsia"/>
+          <w:color w:val="C00000"/>
+        </w:rPr>
+        <w:t xml:space="preserve"> </w:t>
+      </w:r>
+      <w:r>
+        <w:rPr>
+          <w:color w:val="C00000"/>
+        </w:rPr>
+        <w:t>JOIN</w:t>
+      </w:r>
+      <w:r>
+        <w:t xml:space="preserve"> </w:t>
+      </w:r>
+      <w:r>
+        <w:rPr>
+          <w:rFonts w:hint="eastAsia"/>
+        </w:rPr>
+        <w:t xml:space="preserve"> </w:t>
+      </w:r>
+      <w:r>
+        <w:t xml:space="preserve">`describes` d </w:t>
+      </w:r>
+      <w:r>
+        <w:rPr>
+          <w:rFonts w:hint="eastAsia"/>
+        </w:rPr>
+        <w:t xml:space="preserve"> </w:t>
+      </w:r>
+      <w:r>
+        <w:rPr>
+          <w:color w:val="C00000"/>
+        </w:rPr>
+        <w:t xml:space="preserve">ON </w:t>
+      </w:r>
+      <w:r>
+        <w:rPr>
+          <w:rFonts w:hint="eastAsia"/>
+          <w:color w:val="C00000"/>
+        </w:rPr>
+        <w:t xml:space="preserve"> </w:t>
+      </w:r>
+      <w:proofErr w:type="spellStart"/>
+      <w:r>
+        <w:t>b.billsid</w:t>
+      </w:r>
+      <w:proofErr w:type="spellEnd"/>
+      <w:r>
+        <w:t xml:space="preserve"> = </w:t>
+      </w:r>
+      <w:proofErr w:type="spellStart"/>
+      <w:r>
+        <w:t>d.bills_Id</w:t>
+      </w:r>
+      <w:proofErr w:type="spellEnd"/>
+    </w:p>
+    <w:p>
+      <w:pPr>
+        <w:pStyle w:val="a5"/>
+        <w:rPr>
+          <w:rFonts w:hint="eastAsia"/>
+        </w:rPr>
+      </w:pPr>
+      <w:r>
+        <w:rPr>
+          <w:rFonts w:hint="eastAsia"/>
+        </w:rPr>
+        <w:t>运用场景：如查询用户下了几张单</w:t>
       </w:r>
     </w:p>
     <w:p>
@@ -1771,72 +3550,202 @@
         <w:rPr>
           <w:rFonts w:hint="eastAsia"/>
         </w:rPr>
-        <w:t>为什么</w:t>
-      </w:r>
-      <w:r>
-        <w:rPr>
-          <w:rFonts w:hint="eastAsia"/>
-        </w:rPr>
-        <w:t>MyISAM</w:t>
-      </w:r>
-      <w:r>
-        <w:rPr>
-          <w:rFonts w:hint="eastAsia"/>
-        </w:rPr>
-        <w:t>会比</w:t>
-      </w:r>
-      <w:r>
-        <w:rPr>
-          <w:rFonts w:hint="eastAsia"/>
-        </w:rPr>
-        <w:t>InnoDB</w:t>
-      </w:r>
-      <w:r>
-        <w:rPr>
-          <w:rFonts w:hint="eastAsia"/>
-        </w:rPr>
-        <w:t>的查询速度快？</w:t>
+        <w:t>注意</w:t>
+      </w:r>
+      <w:r>
+        <w:rPr>
+          <w:rFonts w:hint="eastAsia"/>
+        </w:rPr>
+        <w:t xml:space="preserve"> </w:t>
+      </w:r>
+      <w:r>
+        <w:rPr>
+          <w:rFonts w:hint="eastAsia"/>
+        </w:rPr>
+        <w:t>左连接：右边表</w:t>
+      </w:r>
+      <w:r>
+        <w:rPr>
+          <w:rFonts w:hint="eastAsia"/>
+        </w:rPr>
+        <w:t>(</w:t>
+      </w:r>
+      <w:r>
+        <w:rPr>
+          <w:rFonts w:hint="eastAsia"/>
+        </w:rPr>
+        <w:t>从表</w:t>
+      </w:r>
+      <w:r>
+        <w:rPr>
+          <w:rFonts w:hint="eastAsia"/>
+        </w:rPr>
+        <w:t>)</w:t>
+      </w:r>
+      <w:r>
+        <w:rPr>
+          <w:rFonts w:hint="eastAsia"/>
+        </w:rPr>
+        <w:t>查询出来的属性不会有重复的，左边表</w:t>
+      </w:r>
+      <w:r>
+        <w:rPr>
+          <w:rFonts w:hint="eastAsia"/>
+        </w:rPr>
+        <w:t>(</w:t>
+      </w:r>
+      <w:r>
+        <w:rPr>
+          <w:rFonts w:hint="eastAsia"/>
+        </w:rPr>
+        <w:t>主表</w:t>
+      </w:r>
+      <w:r>
+        <w:rPr>
+          <w:rFonts w:hint="eastAsia"/>
+        </w:rPr>
+        <w:t>)</w:t>
+      </w:r>
+      <w:r>
+        <w:rPr>
+          <w:rFonts w:hint="eastAsia"/>
+        </w:rPr>
+        <w:t>会有重复的</w:t>
+      </w:r>
+    </w:p>
+    <w:p>
+      <w:pPr>
+        <w:pStyle w:val="af"/>
+      </w:pPr>
+      <w:r>
+        <w:rPr>
+          <w:rFonts w:hint="eastAsia"/>
+        </w:rPr>
+        <w:t>(</w:t>
+      </w:r>
+      <w:r>
+        <w:rPr>
+          <w:rFonts w:hint="eastAsia"/>
+        </w:rPr>
+        <w:t>内连接</w:t>
+      </w:r>
+      <w:r>
+        <w:rPr>
+          <w:rFonts w:hint="eastAsia"/>
+        </w:rPr>
+        <w:t>)INNER JOIN</w:t>
+      </w:r>
+      <w:r>
+        <w:rPr>
+          <w:rFonts w:hint="eastAsia"/>
+        </w:rPr>
+        <w:t>：查询两表之间相等的值，匹配显示两边表，无则都不显示</w:t>
       </w:r>
     </w:p>
     <w:p>
       <w:pPr>
         <w:pStyle w:val="a5"/>
       </w:pPr>
-      <w:r>
-        <w:rPr>
-          <w:rFonts w:hint="eastAsia"/>
-        </w:rPr>
-        <w:t>InnoDB</w:t>
-      </w:r>
-      <w:r>
-        <w:rPr>
-          <w:rFonts w:hint="eastAsia"/>
-        </w:rPr>
-        <w:t>在做</w:t>
-      </w:r>
-      <w:r>
-        <w:rPr>
-          <w:rFonts w:hint="eastAsia"/>
-        </w:rPr>
-        <w:t>select</w:t>
-      </w:r>
-      <w:r>
-        <w:rPr>
-          <w:rFonts w:hint="eastAsia"/>
-        </w:rPr>
-        <w:t>的时候，要维护的东西比</w:t>
-      </w:r>
-      <w:r>
-        <w:rPr>
-          <w:rFonts w:hint="eastAsia"/>
-        </w:rPr>
-        <w:t>MyISAM</w:t>
-      </w:r>
-      <w:r>
-        <w:rPr>
-          <w:rFonts w:hint="eastAsia"/>
-        </w:rPr>
-        <w:t>引擎多很多；</w:t>
+      <w:bookmarkStart w:id="0" w:name="_GoBack"/>
+      <w:bookmarkEnd w:id="0"/>
+      <w:r>
+        <w:rPr>
+          <w:rFonts w:hint="eastAsia"/>
+        </w:rPr>
+        <w:t>语句格式：</w:t>
+      </w:r>
+      <w:r>
+        <w:rPr>
+          <w:color w:val="C00000"/>
+        </w:rPr>
+        <w:t>SELECT</w:t>
+      </w:r>
+      <w:r>
+        <w:rPr>
+          <w:rFonts w:hint="eastAsia"/>
+          <w:color w:val="C00000"/>
+        </w:rPr>
+        <w:t xml:space="preserve"> </w:t>
+      </w:r>
+      <w:r>
+        <w:rPr>
+          <w:rFonts w:hint="eastAsia"/>
+        </w:rPr>
+        <w:t>两表要显示的字段</w:t>
+      </w:r>
+      <w:r>
+        <w:rPr>
+          <w:color w:val="C00000"/>
+        </w:rPr>
+        <w:t>FROM</w:t>
+      </w:r>
+      <w:r>
+        <w:t>`</w:t>
+      </w:r>
+      <w:r>
+        <w:rPr>
+          <w:rFonts w:hint="eastAsia"/>
+        </w:rPr>
+        <w:t>主表</w:t>
+      </w:r>
+      <w:r>
+        <w:t xml:space="preserve"> ` </w:t>
+      </w:r>
+      <w:r>
+        <w:rPr>
+          <w:rFonts w:hint="eastAsia"/>
+          <w:color w:val="C00000"/>
+        </w:rPr>
+        <w:t>inner</w:t>
+      </w:r>
+      <w:r>
+        <w:rPr>
+          <w:color w:val="C00000"/>
+        </w:rPr>
+        <w:t xml:space="preserve"> JOIN </w:t>
+      </w:r>
+      <w:r>
+        <w:t>`</w:t>
+      </w:r>
+      <w:r>
+        <w:rPr>
+          <w:rFonts w:hint="eastAsia"/>
+        </w:rPr>
+        <w:t>从表</w:t>
+      </w:r>
+      <w:r>
+        <w:t xml:space="preserve">` </w:t>
+      </w:r>
+      <w:r>
+        <w:rPr>
+          <w:color w:val="C00000"/>
+        </w:rPr>
+        <w:t xml:space="preserve">ON </w:t>
+      </w:r>
+      <w:r>
+        <w:rPr>
+          <w:rFonts w:hint="eastAsia"/>
+        </w:rPr>
+        <w:t>条件语句</w:t>
+      </w:r>
+      <w:r>
+        <w:rPr>
+          <w:rFonts w:hint="eastAsia"/>
+        </w:rPr>
+        <w:t xml:space="preserve"> </w:t>
+      </w:r>
+      <w:r>
+        <w:rPr>
+          <w:rFonts w:hint="eastAsia"/>
+        </w:rPr>
+        <w:t>后续可以</w:t>
+      </w:r>
+      <w:r>
+        <w:rPr>
+          <w:rFonts w:hint="eastAsia"/>
+          <w:color w:val="C00000"/>
+        </w:rPr>
+        <w:t>where</w:t>
       </w:r>
     </w:p>
     <w:p>
@@ -1845,6 +3754,377 @@
       </w:pPr>
       <w:r>
         <w:rPr>
+          <w:color w:val="C00000"/>
+        </w:rPr>
+        <w:t>SELECT</w:t>
+      </w:r>
+      <w:r>
+        <w:rPr>
+          <w:rFonts w:hint="eastAsia"/>
+          <w:color w:val="C00000"/>
+        </w:rPr>
+        <w:t xml:space="preserve"> </w:t>
+      </w:r>
+      <w:r>
+        <w:rPr>
+          <w:color w:val="C00000"/>
+        </w:rPr>
+        <w:t xml:space="preserve"> </w:t>
+      </w:r>
+      <w:proofErr w:type="spellStart"/>
+      <w:r>
+        <w:t>b.billsdate</w:t>
+      </w:r>
+      <w:proofErr w:type="spellEnd"/>
+      <w:r>
+        <w:t>,</w:t>
+      </w:r>
+      <w:r>
+        <w:rPr>
+          <w:rFonts w:hint="eastAsia"/>
+        </w:rPr>
+        <w:t xml:space="preserve"> </w:t>
+      </w:r>
+      <w:proofErr w:type="spellStart"/>
+      <w:r>
+        <w:t>b.money</w:t>
+      </w:r>
+      <w:proofErr w:type="spellEnd"/>
+      <w:r>
+        <w:t>,</w:t>
+      </w:r>
+      <w:r>
+        <w:rPr>
+          <w:rFonts w:hint="eastAsia"/>
+        </w:rPr>
+        <w:t xml:space="preserve"> </w:t>
+      </w:r>
+      <w:proofErr w:type="spellStart"/>
+      <w:r>
+        <w:t>d.otherDescribe</w:t>
+      </w:r>
+      <w:proofErr w:type="spellEnd"/>
+      <w:r>
+        <w:t xml:space="preserve"> </w:t>
+      </w:r>
+      <w:r>
+        <w:rPr>
+          <w:rFonts w:hint="eastAsia"/>
+        </w:rPr>
+        <w:t xml:space="preserve"> </w:t>
+      </w:r>
+      <w:r>
+        <w:rPr>
+          <w:color w:val="C00000"/>
+        </w:rPr>
+        <w:t xml:space="preserve">FROM </w:t>
+      </w:r>
+      <w:r>
+        <w:rPr>
+          <w:rFonts w:hint="eastAsia"/>
+          <w:color w:val="C00000"/>
+        </w:rPr>
+        <w:t xml:space="preserve"> </w:t>
+      </w:r>
+      <w:r>
+        <w:t xml:space="preserve">`bills` b </w:t>
+      </w:r>
+      <w:r>
+        <w:rPr>
+          <w:rFonts w:hint="eastAsia"/>
+        </w:rPr>
+        <w:t xml:space="preserve"> </w:t>
+      </w:r>
+      <w:r>
+        <w:rPr>
+          <w:color w:val="C00000"/>
+        </w:rPr>
+        <w:t>INNER JOIN</w:t>
+      </w:r>
+      <w:r>
+        <w:t xml:space="preserve"> </w:t>
+      </w:r>
+      <w:r>
+        <w:rPr>
+          <w:rFonts w:hint="eastAsia"/>
+        </w:rPr>
+        <w:t xml:space="preserve"> </w:t>
+      </w:r>
+      <w:r>
+        <w:t xml:space="preserve">`describes` d </w:t>
+      </w:r>
+      <w:r>
+        <w:rPr>
+          <w:rFonts w:hint="eastAsia"/>
+        </w:rPr>
+        <w:t xml:space="preserve"> </w:t>
+      </w:r>
+      <w:r>
+        <w:rPr>
+          <w:color w:val="C00000"/>
+        </w:rPr>
+        <w:t xml:space="preserve">ON </w:t>
+      </w:r>
+      <w:r>
+        <w:rPr>
+          <w:rFonts w:hint="eastAsia"/>
+        </w:rPr>
+        <w:t xml:space="preserve"> </w:t>
+      </w:r>
+      <w:proofErr w:type="spellStart"/>
+      <w:r>
+        <w:t>b.billsid</w:t>
+      </w:r>
+      <w:proofErr w:type="spellEnd"/>
+      <w:r>
+        <w:t xml:space="preserve"> = </w:t>
+      </w:r>
+      <w:proofErr w:type="spellStart"/>
+      <w:r>
+        <w:t>d.bills_Id</w:t>
+      </w:r>
+      <w:proofErr w:type="spellEnd"/>
+    </w:p>
+    <w:p>
+      <w:pPr>
+        <w:pStyle w:val="af"/>
+      </w:pPr>
+      <w:r>
+        <w:rPr>
+          <w:rFonts w:hint="eastAsia"/>
+        </w:rPr>
+        <w:t>(</w:t>
+      </w:r>
+      <w:r>
+        <w:rPr>
+          <w:rFonts w:hint="eastAsia"/>
+        </w:rPr>
+        <w:t>右连接</w:t>
+      </w:r>
+      <w:r>
+        <w:rPr>
+          <w:rFonts w:hint="eastAsia"/>
+        </w:rPr>
+        <w:t>)</w:t>
+      </w:r>
+      <w:r>
+        <w:t xml:space="preserve"> RIGHT JOIN</w:t>
+      </w:r>
+      <w:r>
+        <w:rPr>
+          <w:rFonts w:hint="eastAsia"/>
+        </w:rPr>
+        <w:t>：顾名思义就和左连接相反</w:t>
+      </w:r>
+    </w:p>
+    <w:p>
+      <w:pPr>
+        <w:pStyle w:val="1"/>
+      </w:pPr>
+      <w:r>
+        <w:rPr>
+          <w:rFonts w:hint="eastAsia"/>
+        </w:rPr>
+        <w:t>主从同步数据库配置</w:t>
+      </w:r>
+    </w:p>
+    <w:p>
+      <w:pPr>
+        <w:pStyle w:val="af"/>
+      </w:pPr>
+      <w:r>
+        <w:rPr>
+          <w:rFonts w:hint="eastAsia"/>
+        </w:rPr>
+        <w:t>作用：</w:t>
+      </w:r>
+      <w:r>
+        <w:rPr>
+          <w:rFonts w:hint="eastAsia"/>
+        </w:rPr>
+        <w:t>减轻数据库的压力</w:t>
+      </w:r>
+    </w:p>
+    <w:p>
+      <w:pPr>
+        <w:pStyle w:val="a5"/>
+      </w:pPr>
+      <w:r>
+        <w:rPr>
+          <w:rFonts w:hint="eastAsia"/>
+        </w:rPr>
+        <w:t>创建两个服务器，主和从</w:t>
+      </w:r>
+      <w:r>
+        <w:rPr>
+          <w:rFonts w:hint="eastAsia"/>
+        </w:rPr>
+        <w:t>；</w:t>
+      </w:r>
+    </w:p>
+    <w:p>
+      <w:pPr>
+        <w:pStyle w:val="a5"/>
+      </w:pPr>
+      <w:r>
+        <w:rPr>
+          <w:rFonts w:hint="eastAsia"/>
+        </w:rPr>
+        <w:t>主服务器</w:t>
+      </w:r>
+      <w:r>
+        <w:rPr>
+          <w:rFonts w:hint="eastAsia"/>
+        </w:rPr>
+        <w:t>：</w:t>
+      </w:r>
+      <w:r>
+        <w:rPr>
+          <w:rFonts w:hint="eastAsia"/>
+        </w:rPr>
+        <w:t>用来进行增删改操作</w:t>
+      </w:r>
+    </w:p>
+    <w:p>
+      <w:pPr>
+        <w:pStyle w:val="a5"/>
+      </w:pPr>
+      <w:r>
+        <w:rPr>
+          <w:rFonts w:hint="eastAsia"/>
+        </w:rPr>
+        <w:t>从服务器</w:t>
+      </w:r>
+      <w:r>
+        <w:rPr>
+          <w:rFonts w:hint="eastAsia"/>
+        </w:rPr>
+        <w:t>：</w:t>
+      </w:r>
+      <w:r>
+        <w:rPr>
+          <w:rFonts w:hint="eastAsia"/>
+        </w:rPr>
+        <w:t>用来查询操作</w:t>
+      </w:r>
+      <w:r>
+        <w:rPr>
+          <w:rFonts w:hint="eastAsia"/>
+        </w:rPr>
+        <w:t>(</w:t>
+      </w:r>
+      <w:r>
+        <w:rPr>
+          <w:rFonts w:hint="eastAsia"/>
+        </w:rPr>
+        <w:t>进行配置后</w:t>
+      </w:r>
+      <w:proofErr w:type="gramStart"/>
+      <w:r>
+        <w:t>’</w:t>
+      </w:r>
+      <w:proofErr w:type="gramEnd"/>
+      <w:r>
+        <w:rPr>
+          <w:rFonts w:hint="eastAsia"/>
+        </w:rPr>
+        <w:t>从</w:t>
+      </w:r>
+      <w:proofErr w:type="gramStart"/>
+      <w:r>
+        <w:t>’</w:t>
+      </w:r>
+      <w:proofErr w:type="gramEnd"/>
+      <w:r>
+        <w:rPr>
+          <w:rFonts w:hint="eastAsia"/>
+        </w:rPr>
+        <w:t>数据库会同步</w:t>
+      </w:r>
+      <w:proofErr w:type="gramStart"/>
+      <w:r>
+        <w:t>’</w:t>
+      </w:r>
+      <w:proofErr w:type="gramEnd"/>
+      <w:r>
+        <w:rPr>
+          <w:rFonts w:hint="eastAsia"/>
+        </w:rPr>
+        <w:t>主</w:t>
+      </w:r>
+      <w:proofErr w:type="gramStart"/>
+      <w:r>
+        <w:t>’</w:t>
+      </w:r>
+      <w:proofErr w:type="gramEnd"/>
+      <w:r>
+        <w:rPr>
+          <w:rFonts w:hint="eastAsia"/>
+        </w:rPr>
+        <w:t>的数据</w:t>
+      </w:r>
+      <w:r>
+        <w:rPr>
+          <w:rFonts w:hint="eastAsia"/>
+        </w:rPr>
+        <w:t>)</w:t>
+      </w:r>
+    </w:p>
+    <w:p>
+      <w:pPr>
+        <w:pStyle w:val="2"/>
+      </w:pPr>
+      <w:r>
+        <w:rPr>
+          <w:rFonts w:hint="eastAsia"/>
+        </w:rPr>
+        <w:t>第一步</w:t>
+      </w:r>
+      <w:r>
+        <w:rPr>
+          <w:rFonts w:hint="eastAsia"/>
+        </w:rPr>
+        <w:t xml:space="preserve"> </w:t>
+      </w:r>
+      <w:r>
+        <w:t>‘</w:t>
+      </w:r>
+      <w:r>
+        <w:rPr>
+          <w:rFonts w:hint="eastAsia"/>
+        </w:rPr>
+        <w:t>主</w:t>
+      </w:r>
+      <w:r>
+        <w:t>’</w:t>
+      </w:r>
+      <w:r>
+        <w:rPr>
+          <w:rFonts w:hint="eastAsia"/>
+        </w:rPr>
+        <w:t>的</w:t>
+      </w:r>
+      <w:proofErr w:type="spellStart"/>
+      <w:r>
+        <w:rPr>
+          <w:rFonts w:hint="eastAsia"/>
+        </w:rPr>
+        <w:t>mysql</w:t>
+      </w:r>
+      <w:proofErr w:type="spellEnd"/>
+      <w:r>
+        <w:rPr>
+          <w:rFonts w:hint="eastAsia"/>
+        </w:rPr>
+        <w:t>配置</w:t>
+      </w:r>
+    </w:p>
+    <w:p>
+      <w:pPr>
+        <w:pStyle w:val="af"/>
+      </w:pPr>
+      <w:r>
+        <w:rPr>
           <w:rFonts w:hint="eastAsia"/>
         </w:rPr>
         <w:t>1</w:t>
@@ -1853,31 +4133,105 @@
         <w:rPr>
           <w:rFonts w:hint="eastAsia"/>
         </w:rPr>
-        <w:t>）数据块，</w:t>
-      </w:r>
-      <w:r>
-        <w:rPr>
-          <w:rFonts w:hint="eastAsia"/>
-        </w:rPr>
-        <w:t>InnoDB</w:t>
-      </w:r>
-      <w:r>
-        <w:rPr>
-          <w:rFonts w:hint="eastAsia"/>
-        </w:rPr>
-        <w:t>要缓慢，</w:t>
-      </w:r>
-      <w:r>
-        <w:rPr>
-          <w:rFonts w:hint="eastAsia"/>
-        </w:rPr>
-        <w:t>MyISAM</w:t>
-      </w:r>
-      <w:r>
-        <w:rPr>
-          <w:rFonts w:hint="eastAsia"/>
-        </w:rPr>
-        <w:t>只缓存索引快，这中间还有换进换出的减少；</w:t>
+        <w:t>、</w:t>
+      </w:r>
+      <w:r>
+        <w:rPr>
+          <w:rFonts w:hint="eastAsia"/>
+        </w:rPr>
+        <w:t>在</w:t>
+      </w:r>
+      <w:proofErr w:type="spellStart"/>
+      <w:r>
+        <w:rPr>
+          <w:rFonts w:hint="eastAsia"/>
+        </w:rPr>
+        <w:t>mysql</w:t>
+      </w:r>
+      <w:proofErr w:type="spellEnd"/>
+      <w:r>
+        <w:rPr>
+          <w:rFonts w:hint="eastAsia"/>
+        </w:rPr>
+        <w:t>中</w:t>
+      </w:r>
+      <w:r>
+        <w:rPr>
+          <w:rFonts w:hint="eastAsia"/>
+        </w:rPr>
+        <w:t>my.ini</w:t>
+      </w:r>
+      <w:r>
+        <w:rPr>
+          <w:rFonts w:hint="eastAsia"/>
+        </w:rPr>
+        <w:t>中标签</w:t>
+      </w:r>
+      <w:r>
+        <w:t>[</w:t>
+      </w:r>
+      <w:proofErr w:type="spellStart"/>
+      <w:r>
+        <w:t>mysqld</w:t>
+      </w:r>
+      <w:proofErr w:type="spellEnd"/>
+      <w:r>
+        <w:t>]</w:t>
+      </w:r>
+      <w:r>
+        <w:rPr>
+          <w:rFonts w:hint="eastAsia"/>
+        </w:rPr>
+        <w:t>配置如下：</w:t>
+      </w:r>
+    </w:p>
+    <w:p>
+      <w:pPr>
+        <w:pStyle w:val="10"/>
+      </w:pPr>
+      <w:r>
+        <w:t>‘</w:t>
+      </w:r>
+      <w:r>
+        <w:rPr>
+          <w:rFonts w:hint="eastAsia"/>
+        </w:rPr>
+        <w:t>主</w:t>
+      </w:r>
+      <w:r>
+        <w:t>’</w:t>
+      </w:r>
+      <w:r>
+        <w:rPr>
+          <w:rFonts w:hint="eastAsia"/>
+        </w:rPr>
+        <w:t>的</w:t>
+      </w:r>
+      <w:proofErr w:type="spellStart"/>
+      <w:r>
+        <w:rPr>
+          <w:rFonts w:hint="eastAsia"/>
+        </w:rPr>
+        <w:t>mydql</w:t>
+      </w:r>
+      <w:proofErr w:type="spellEnd"/>
+      <w:r>
+        <w:rPr>
+          <w:rFonts w:hint="eastAsia"/>
+        </w:rPr>
+        <w:t>版本是</w:t>
+      </w:r>
+      <w:r>
+        <w:rPr>
+          <w:rFonts w:hint="eastAsia"/>
+        </w:rPr>
+        <w:t>5.6</w:t>
+      </w:r>
+      <w:r>
+        <w:rPr>
+          <w:rFonts w:hint="eastAsia"/>
+        </w:rPr>
+        <w:t>的</w:t>
       </w:r>
     </w:p>
     <w:p>
@@ -1885,6 +4239,87 @@
         <w:pStyle w:val="af0"/>
       </w:pPr>
       <w:r>
+        <w:t>[</w:t>
+      </w:r>
+      <w:proofErr w:type="spellStart"/>
+      <w:proofErr w:type="gramStart"/>
+      <w:r>
+        <w:t>mysqld</w:t>
+      </w:r>
+      <w:proofErr w:type="spellEnd"/>
+      <w:proofErr w:type="gramEnd"/>
+      <w:r>
+        <w:t>]</w:t>
+      </w:r>
+    </w:p>
+    <w:p>
+      <w:pPr>
+        <w:pStyle w:val="af0"/>
+      </w:pPr>
+      <w:proofErr w:type="gramStart"/>
+      <w:r>
+        <w:t>server-id=</w:t>
+      </w:r>
+      <w:proofErr w:type="gramEnd"/>
+      <w:r>
+        <w:t>1</w:t>
+      </w:r>
+    </w:p>
+    <w:p>
+      <w:pPr>
+        <w:pStyle w:val="af0"/>
+      </w:pPr>
+      <w:proofErr w:type="gramStart"/>
+      <w:r>
+        <w:t>log-bin=</w:t>
+      </w:r>
+      <w:proofErr w:type="gramEnd"/>
+      <w:r>
+        <w:t>master-bin</w:t>
+      </w:r>
+    </w:p>
+    <w:p>
+      <w:pPr>
+        <w:pStyle w:val="af0"/>
+      </w:pPr>
+      <w:proofErr w:type="gramStart"/>
+      <w:r>
+        <w:t>log-bin-index=</w:t>
+      </w:r>
+      <w:proofErr w:type="gramEnd"/>
+      <w:r>
+        <w:t>master-</w:t>
+      </w:r>
+      <w:proofErr w:type="spellStart"/>
+      <w:r>
+        <w:t>bin.index</w:t>
+      </w:r>
+      <w:proofErr w:type="spellEnd"/>
+    </w:p>
+    <w:p>
+      <w:pPr>
+        <w:pStyle w:val="af0"/>
+      </w:pPr>
+      <w:proofErr w:type="gramStart"/>
+      <w:r>
+        <w:t>character-set-server=</w:t>
+      </w:r>
+      <w:proofErr w:type="gramEnd"/>
+      <w:r>
+        <w:t>utf8</w:t>
+      </w:r>
+      <w:r>
+        <w:rPr>
+          <w:rFonts w:hint="eastAsia"/>
+        </w:rPr>
+        <w:t xml:space="preserve"> </w:t>
+      </w:r>
+    </w:p>
+    <w:p>
+      <w:pPr>
+        <w:pStyle w:val="af"/>
+      </w:pPr>
+      <w:r>
         <w:rPr>
           <w:rFonts w:hint="eastAsia"/>
         </w:rPr>
@@ -1894,1187 +4329,44 @@
         <w:rPr>
           <w:rFonts w:hint="eastAsia"/>
         </w:rPr>
-        <w:t>）</w:t>
-      </w:r>
-      <w:r>
-        <w:rPr>
-          <w:rFonts w:hint="eastAsia"/>
-        </w:rPr>
-        <w:t>InnoDB</w:t>
-      </w:r>
-      <w:r>
-        <w:rPr>
-          <w:rFonts w:hint="eastAsia"/>
-        </w:rPr>
-        <w:t>寻址要映射到块，再到行，</w:t>
-      </w:r>
-      <w:r>
-        <w:rPr>
-          <w:rFonts w:hint="eastAsia"/>
-        </w:rPr>
-        <w:t>MyISAM</w:t>
-      </w:r>
-      <w:r>
-        <w:rPr>
-          <w:rFonts w:hint="eastAsia"/>
-        </w:rPr>
-        <w:t>记录的直接是文件的</w:t>
-      </w:r>
-      <w:r>
-        <w:rPr>
-          <w:rFonts w:hint="eastAsia"/>
-        </w:rPr>
-        <w:t>offset</w:t>
-      </w:r>
-      <w:r>
-        <w:rPr>
-          <w:rFonts w:hint="eastAsia"/>
-        </w:rPr>
-        <w:t>，定位比</w:t>
-      </w:r>
-      <w:r>
-        <w:rPr>
-          <w:rFonts w:hint="eastAsia"/>
-        </w:rPr>
-        <w:t>InnoDB</w:t>
-      </w:r>
-      <w:r>
-        <w:rPr>
-          <w:rFonts w:hint="eastAsia"/>
-        </w:rPr>
-        <w:t>要快</w:t>
-      </w:r>
-    </w:p>
-    <w:p>
-      <w:pPr>
-        <w:pStyle w:val="af0"/>
-      </w:pPr>
-      <w:r>
-        <w:rPr>
-          <w:rFonts w:hint="eastAsia"/>
-        </w:rPr>
-        <w:t>3</w:t>
-      </w:r>
-      <w:r>
-        <w:rPr>
-          <w:rFonts w:hint="eastAsia"/>
-        </w:rPr>
-        <w:t>）</w:t>
-      </w:r>
-      <w:r>
-        <w:rPr>
-          <w:rFonts w:hint="eastAsia"/>
-        </w:rPr>
-        <w:t>InnoDB</w:t>
-      </w:r>
-      <w:r>
-        <w:rPr>
-          <w:rFonts w:hint="eastAsia"/>
-        </w:rPr>
-        <w:t>还需要维护</w:t>
-      </w:r>
-      <w:r>
-        <w:rPr>
-          <w:rFonts w:hint="eastAsia"/>
-        </w:rPr>
-        <w:t>MVCC</w:t>
-      </w:r>
-      <w:r>
-        <w:rPr>
-          <w:rFonts w:hint="eastAsia"/>
-        </w:rPr>
-        <w:t>一致；虽然你的场景没有，但他还是需要去检查和维护</w:t>
-      </w:r>
-    </w:p>
-    <w:p>
-      <w:pPr>
-        <w:pStyle w:val="af0"/>
-      </w:pPr>
-      <w:r>
-        <w:rPr>
-          <w:rFonts w:hint="eastAsia"/>
-        </w:rPr>
-        <w:t>MVCC</w:t>
-      </w:r>
-      <w:r>
-        <w:rPr>
-          <w:rFonts w:hint="eastAsia"/>
-        </w:rPr>
-        <w:t>（</w:t>
-      </w:r>
-      <w:r>
-        <w:rPr>
-          <w:rFonts w:hint="eastAsia"/>
-        </w:rPr>
-        <w:t>Muti-Version Concurrency Control</w:t>
-      </w:r>
-      <w:r>
-        <w:rPr>
-          <w:rFonts w:hint="eastAsia"/>
-        </w:rPr>
-        <w:t>）多版本并发控制</w:t>
-      </w:r>
-    </w:p>
-    <w:p>
-      <w:pPr>
-        <w:pStyle w:val="4"/>
-      </w:pPr>
-      <w:r>
-        <w:rPr>
-          <w:rFonts w:hint="eastAsia"/>
-        </w:rPr>
-        <w:t>应用场景</w:t>
+        <w:t>、</w:t>
+      </w:r>
+      <w:r>
+        <w:rPr>
+          <w:rFonts w:hint="eastAsia"/>
+        </w:rPr>
+        <w:t>进入</w:t>
+      </w:r>
+      <w:proofErr w:type="spellStart"/>
+      <w:r>
+        <w:rPr>
+          <w:rFonts w:hint="eastAsia"/>
+        </w:rPr>
+        <w:t>mysql</w:t>
+      </w:r>
+      <w:proofErr w:type="spellEnd"/>
+      <w:r>
+        <w:rPr>
+          <w:rFonts w:hint="eastAsia"/>
+        </w:rPr>
+        <w:t>验证命令：</w:t>
+      </w:r>
+      <w:r>
+        <w:rPr>
+          <w:rFonts w:hint="eastAsia"/>
+        </w:rPr>
+        <w:t>show  master status</w:t>
+      </w:r>
+      <w:r>
+        <w:rPr>
+          <w:rFonts w:hint="eastAsia"/>
+        </w:rPr>
+        <w:t>显示如下：</w:t>
       </w:r>
     </w:p>
     <w:p>
       <w:pPr>
         <w:pStyle w:val="a5"/>
-      </w:pPr>
-      <w:r>
-        <w:rPr>
-          <w:rFonts w:hint="eastAsia"/>
-          <w:shd w:val="pct15" w:color="auto" w:fill="FFFFFF"/>
-        </w:rPr>
-        <w:t>MyISAM</w:t>
-      </w:r>
-      <w:r>
-        <w:rPr>
-          <w:rFonts w:hint="eastAsia"/>
-          <w:shd w:val="pct15" w:color="auto" w:fill="FFFFFF"/>
-        </w:rPr>
-        <w:t>适合：</w:t>
-      </w:r>
-      <w:r>
-        <w:rPr>
-          <w:rFonts w:hint="eastAsia"/>
-        </w:rPr>
-        <w:t>（</w:t>
-      </w:r>
-      <w:r>
-        <w:rPr>
-          <w:rFonts w:hint="eastAsia"/>
-        </w:rPr>
-        <w:t>1</w:t>
-      </w:r>
-      <w:r>
-        <w:rPr>
-          <w:rFonts w:hint="eastAsia"/>
-        </w:rPr>
-        <w:t>）做很多</w:t>
-      </w:r>
-      <w:r>
-        <w:rPr>
-          <w:rFonts w:hint="eastAsia"/>
-        </w:rPr>
-        <w:t>count</w:t>
-      </w:r>
-      <w:r>
-        <w:rPr>
-          <w:rFonts w:hint="eastAsia"/>
-        </w:rPr>
-        <w:t>的计算；（</w:t>
-      </w:r>
-      <w:r>
-        <w:rPr>
-          <w:rFonts w:hint="eastAsia"/>
-        </w:rPr>
-        <w:t>2</w:t>
-      </w:r>
-      <w:r>
-        <w:rPr>
-          <w:rFonts w:hint="eastAsia"/>
-        </w:rPr>
-        <w:t>）插入不频繁，查询非常频繁；（</w:t>
-      </w:r>
-      <w:r>
-        <w:rPr>
-          <w:rFonts w:hint="eastAsia"/>
-        </w:rPr>
-        <w:t>3</w:t>
-      </w:r>
-      <w:r>
-        <w:rPr>
-          <w:rFonts w:hint="eastAsia"/>
-        </w:rPr>
-        <w:t>）没有事务。</w:t>
-      </w:r>
-    </w:p>
-    <w:p>
-      <w:pPr>
-        <w:pStyle w:val="a5"/>
-      </w:pPr>
-      <w:r>
-        <w:rPr>
-          <w:rFonts w:hint="eastAsia"/>
-          <w:shd w:val="pct15" w:color="auto" w:fill="FFFFFF"/>
-        </w:rPr>
-        <w:t>InnoDB</w:t>
-      </w:r>
-      <w:r>
-        <w:rPr>
-          <w:rFonts w:hint="eastAsia"/>
-          <w:shd w:val="pct15" w:color="auto" w:fill="FFFFFF"/>
-        </w:rPr>
-        <w:t>适合：</w:t>
-      </w:r>
-      <w:r>
-        <w:rPr>
-          <w:rFonts w:hint="eastAsia"/>
-        </w:rPr>
-        <w:t>（</w:t>
-      </w:r>
-      <w:r>
-        <w:rPr>
-          <w:rFonts w:hint="eastAsia"/>
-        </w:rPr>
-        <w:t>1</w:t>
-      </w:r>
-      <w:r>
-        <w:rPr>
-          <w:rFonts w:hint="eastAsia"/>
-        </w:rPr>
-        <w:t>）可靠性要求比较高，或者要求事务；（</w:t>
-      </w:r>
-      <w:r>
-        <w:rPr>
-          <w:rFonts w:hint="eastAsia"/>
-        </w:rPr>
-        <w:t>2</w:t>
-      </w:r>
-      <w:r>
-        <w:rPr>
-          <w:rFonts w:hint="eastAsia"/>
-        </w:rPr>
-        <w:t>）表更新和查询都相当频繁，并且行锁定的机会比较大的情况。</w:t>
-      </w:r>
-    </w:p>
-    <w:p>
-      <w:pPr>
-        <w:pStyle w:val="3"/>
-      </w:pPr>
-      <w:r>
-        <w:rPr>
-          <w:rFonts w:hint="eastAsia"/>
-        </w:rPr>
-        <w:t>创建表</w:t>
-      </w:r>
-    </w:p>
-    <w:p>
-      <w:pPr>
-        <w:pStyle w:val="af0"/>
-      </w:pPr>
-      <w:r>
-        <w:rPr>
-          <w:rFonts w:hint="eastAsia"/>
-        </w:rPr>
-        <w:t xml:space="preserve">use wwl;                                           </w:t>
-      </w:r>
-      <w:r>
-        <w:rPr>
-          <w:rFonts w:hint="eastAsia"/>
-          <w:shd w:val="pct15" w:color="auto" w:fill="FFFFFF"/>
-        </w:rPr>
-        <w:t>//</w:t>
-      </w:r>
-      <w:r>
-        <w:rPr>
-          <w:rFonts w:hint="eastAsia"/>
-          <w:shd w:val="pct15" w:color="auto" w:fill="FFFFFF"/>
-        </w:rPr>
-        <w:t>先进入</w:t>
-      </w:r>
-      <w:r>
-        <w:rPr>
-          <w:rFonts w:hint="eastAsia"/>
-          <w:shd w:val="pct15" w:color="auto" w:fill="FFFFFF"/>
-        </w:rPr>
-        <w:t>数据库</w:t>
-      </w:r>
-    </w:p>
-    <w:p>
-      <w:pPr>
-        <w:pStyle w:val="af0"/>
-      </w:pPr>
-      <w:r>
-        <w:t>CREATE TABLE `</w:t>
-      </w:r>
-      <w:r>
-        <w:rPr>
-          <w:rFonts w:hint="eastAsia"/>
-        </w:rPr>
-        <w:t>user</w:t>
-      </w:r>
-      <w:r>
-        <w:t>` (</w:t>
-      </w:r>
-      <w:r>
-        <w:rPr>
-          <w:rFonts w:hint="eastAsia"/>
-        </w:rPr>
-        <w:t xml:space="preserve">   </w:t>
-      </w:r>
-    </w:p>
-    <w:p>
-      <w:pPr>
-        <w:pStyle w:val="af0"/>
-      </w:pPr>
-      <w:r>
-        <w:t xml:space="preserve">`id`  int(10) NOT NULL </w:t>
-      </w:r>
-      <w:r>
-        <w:rPr>
-          <w:rFonts w:hint="eastAsia"/>
-        </w:rPr>
-        <w:t xml:space="preserve"> </w:t>
-      </w:r>
-      <w:r>
-        <w:t>AUTO_INCREMENT ,</w:t>
-      </w:r>
-      <w:r>
-        <w:rPr>
-          <w:rFonts w:hint="eastAsia"/>
-        </w:rPr>
-        <w:t xml:space="preserve">              </w:t>
-      </w:r>
-      <w:r>
-        <w:rPr>
-          <w:rFonts w:hint="eastAsia"/>
-          <w:shd w:val="pct15" w:color="auto" w:fill="FFFFFF"/>
-        </w:rPr>
-        <w:t>//not null :</w:t>
-      </w:r>
-      <w:r>
-        <w:rPr>
-          <w:rFonts w:hint="eastAsia"/>
-          <w:shd w:val="pct15" w:color="auto" w:fill="FFFFFF"/>
-        </w:rPr>
-        <w:t>不能为空，</w:t>
-      </w:r>
-      <w:r>
-        <w:rPr>
-          <w:rFonts w:hint="eastAsia"/>
-          <w:shd w:val="pct15" w:color="auto" w:fill="FFFFFF"/>
-        </w:rPr>
-        <w:t>auto_increment:</w:t>
-      </w:r>
-      <w:r>
-        <w:rPr>
-          <w:rFonts w:hint="eastAsia"/>
-          <w:shd w:val="pct15" w:color="auto" w:fill="FFFFFF"/>
-        </w:rPr>
-        <w:t>自动增长</w:t>
-      </w:r>
-    </w:p>
-    <w:p>
-      <w:pPr>
-        <w:pStyle w:val="af0"/>
-      </w:pPr>
-      <w:r>
-        <w:rPr>
-          <w:rFonts w:hint="eastAsia"/>
-        </w:rPr>
-        <w:t>`name`  varchar(10) NOT NULL DEFAULT '</w:t>
-      </w:r>
-      <w:r>
-        <w:rPr>
-          <w:rFonts w:hint="eastAsia"/>
-        </w:rPr>
-        <w:t>默认内容</w:t>
-      </w:r>
-      <w:r>
-        <w:rPr>
-          <w:rFonts w:hint="eastAsia"/>
-        </w:rPr>
-        <w:t>' COMMENT '</w:t>
-      </w:r>
-      <w:r>
-        <w:rPr>
-          <w:rFonts w:hint="eastAsia"/>
-        </w:rPr>
-        <w:t>这是注释关键字</w:t>
-      </w:r>
-      <w:r>
-        <w:rPr>
-          <w:rFonts w:hint="eastAsia"/>
-        </w:rPr>
-        <w:t>' ,</w:t>
-      </w:r>
-    </w:p>
-    <w:p>
-      <w:pPr>
-        <w:pStyle w:val="af0"/>
-      </w:pPr>
-      <w:r>
-        <w:t>`</w:t>
-      </w:r>
-      <w:r>
-        <w:rPr>
-          <w:rFonts w:hint="eastAsia"/>
-        </w:rPr>
-        <w:t>user_id</w:t>
-      </w:r>
-      <w:r>
-        <w:t xml:space="preserve">`  int(10) NOT NULL </w:t>
-      </w:r>
-    </w:p>
-    <w:p>
-      <w:pPr>
-        <w:pStyle w:val="af0"/>
-        <w:rPr>
-          <w:shd w:val="pct15" w:color="auto" w:fill="FFFFFF"/>
-        </w:rPr>
-      </w:pPr>
-      <w:r>
-        <w:t>PRIMARY KEY (`id`)</w:t>
-      </w:r>
-      <w:r>
-        <w:rPr>
-          <w:rFonts w:hint="eastAsia"/>
-        </w:rPr>
-        <w:t xml:space="preserve">                                     </w:t>
-      </w:r>
-      <w:r>
-        <w:rPr>
-          <w:rFonts w:hint="eastAsia"/>
-          <w:shd w:val="pct15" w:color="auto" w:fill="FFFFFF"/>
-        </w:rPr>
-        <w:t>//</w:t>
-      </w:r>
-      <w:r>
-        <w:rPr>
-          <w:shd w:val="pct15" w:color="auto" w:fill="FFFFFF"/>
-        </w:rPr>
-        <w:t xml:space="preserve"> PRIMARY KEY</w:t>
-      </w:r>
-      <w:r>
-        <w:rPr>
-          <w:rFonts w:hint="eastAsia"/>
-          <w:shd w:val="pct15" w:color="auto" w:fill="FFFFFF"/>
-        </w:rPr>
-        <w:t>：设置主键</w:t>
-      </w:r>
-    </w:p>
-    <w:p>
-      <w:pPr>
-        <w:pStyle w:val="af0"/>
-      </w:pPr>
-      <w:r>
-        <w:t>CONSTRAINT `ccc` FOREIGN KEY (`</w:t>
-      </w:r>
-      <w:r>
-        <w:rPr>
-          <w:rFonts w:hint="eastAsia"/>
-        </w:rPr>
-        <w:t>user_id</w:t>
-      </w:r>
-      <w:r>
-        <w:t xml:space="preserve"> `) REFERENCES `users` (`userid`)</w:t>
-      </w:r>
-      <w:r>
-        <w:rPr>
-          <w:rFonts w:hint="eastAsia"/>
-        </w:rPr>
-        <w:t xml:space="preserve"> </w:t>
-      </w:r>
-      <w:r>
-        <w:rPr>
-          <w:rFonts w:hint="eastAsia"/>
-          <w:shd w:val="pct15" w:color="auto" w:fill="FFFFFF"/>
-        </w:rPr>
-        <w:t>//</w:t>
-      </w:r>
-      <w:r>
-        <w:rPr>
-          <w:rFonts w:hint="eastAsia"/>
-          <w:shd w:val="pct15" w:color="auto" w:fill="FFFFFF"/>
-        </w:rPr>
-        <w:t>设置字段</w:t>
-      </w:r>
-      <w:r>
-        <w:rPr>
-          <w:rFonts w:hint="eastAsia"/>
-          <w:shd w:val="pct15" w:color="auto" w:fill="FFFFFF"/>
-        </w:rPr>
-        <w:t>user_id</w:t>
-      </w:r>
-      <w:r>
-        <w:rPr>
-          <w:rFonts w:hint="eastAsia"/>
-          <w:shd w:val="pct15" w:color="auto" w:fill="FFFFFF"/>
-        </w:rPr>
-        <w:t>和</w:t>
-      </w:r>
-      <w:r>
-        <w:rPr>
-          <w:rFonts w:hint="eastAsia"/>
-          <w:shd w:val="pct15" w:color="auto" w:fill="FFFFFF"/>
-        </w:rPr>
-        <w:t>users</w:t>
-      </w:r>
-      <w:r>
-        <w:rPr>
-          <w:rFonts w:hint="eastAsia"/>
-          <w:shd w:val="pct15" w:color="auto" w:fill="FFFFFF"/>
-        </w:rPr>
-        <w:t>表</w:t>
-      </w:r>
-      <w:r>
-        <w:rPr>
-          <w:rFonts w:hint="eastAsia"/>
-          <w:shd w:val="pct15" w:color="auto" w:fill="FFFFFF"/>
-        </w:rPr>
-        <w:t>的</w:t>
-      </w:r>
-      <w:r>
-        <w:rPr>
-          <w:shd w:val="pct15" w:color="auto" w:fill="FFFFFF"/>
-        </w:rPr>
-        <w:t>userid</w:t>
-      </w:r>
-      <w:r>
-        <w:rPr>
-          <w:rFonts w:hint="eastAsia"/>
-          <w:shd w:val="pct15" w:color="auto" w:fill="FFFFFF"/>
-        </w:rPr>
-        <w:t>外键</w:t>
-      </w:r>
-      <w:r>
-        <w:rPr>
-          <w:rFonts w:hint="eastAsia"/>
-          <w:shd w:val="pct15" w:color="auto" w:fill="FFFFFF"/>
-        </w:rPr>
-        <w:t>关联名字：</w:t>
-      </w:r>
-      <w:r>
-        <w:rPr>
-          <w:rFonts w:hint="eastAsia"/>
-          <w:shd w:val="pct15" w:color="auto" w:fill="FFFFFF"/>
-        </w:rPr>
-        <w:t>ccc</w:t>
-      </w:r>
-    </w:p>
-    <w:p>
-      <w:pPr>
-        <w:pStyle w:val="af0"/>
-      </w:pPr>
-      <w:r>
-        <w:t>)</w:t>
-      </w:r>
-    </w:p>
-    <w:p>
-      <w:pPr>
-        <w:pStyle w:val="af0"/>
-      </w:pPr>
-      <w:r>
-        <w:t>ENGINE=InnoDB</w:t>
-      </w:r>
-      <w:r>
-        <w:rPr>
-          <w:rFonts w:hint="eastAsia"/>
-        </w:rPr>
-        <w:t xml:space="preserve">                                      </w:t>
-      </w:r>
-      <w:r>
-        <w:rPr>
-          <w:rFonts w:hint="eastAsia"/>
-          <w:shd w:val="pct15" w:color="auto" w:fill="FFFFFF"/>
-        </w:rPr>
-        <w:t>//</w:t>
-      </w:r>
-      <w:r>
-        <w:rPr>
-          <w:rFonts w:hint="eastAsia"/>
-          <w:shd w:val="pct15" w:color="auto" w:fill="FFFFFF"/>
-        </w:rPr>
-        <w:t>引擎</w:t>
-      </w:r>
-      <w:r>
-        <w:rPr>
-          <w:rFonts w:hint="eastAsia"/>
-          <w:shd w:val="pct15" w:color="auto" w:fill="FFFFFF"/>
-        </w:rPr>
-        <w:t>(</w:t>
-      </w:r>
-      <w:r>
-        <w:rPr>
-          <w:rFonts w:hint="eastAsia"/>
-          <w:shd w:val="pct15" w:color="auto" w:fill="FFFFFF"/>
-        </w:rPr>
-        <w:t>表类型</w:t>
-      </w:r>
-      <w:r>
-        <w:rPr>
-          <w:rFonts w:hint="eastAsia"/>
-          <w:shd w:val="pct15" w:color="auto" w:fill="FFFFFF"/>
-        </w:rPr>
-        <w:t>)</w:t>
-      </w:r>
-    </w:p>
-    <w:p>
-      <w:pPr>
-        <w:pStyle w:val="af0"/>
-      </w:pPr>
-      <w:r>
-        <w:t>DEFAULT CHARACTER SET=utf8</w:t>
-      </w:r>
-      <w:r>
-        <w:rPr>
-          <w:rFonts w:hint="eastAsia"/>
-        </w:rPr>
-        <w:t xml:space="preserve">                          </w:t>
-      </w:r>
-      <w:r>
-        <w:rPr>
-          <w:rFonts w:hint="eastAsia"/>
-          <w:shd w:val="pct15" w:color="auto" w:fill="FFFFFF"/>
-        </w:rPr>
-        <w:t>//</w:t>
-      </w:r>
-      <w:r>
-        <w:rPr>
-          <w:rFonts w:hint="eastAsia"/>
-          <w:shd w:val="pct15" w:color="auto" w:fill="FFFFFF"/>
-        </w:rPr>
-        <w:t>字符集编码</w:t>
-      </w:r>
-    </w:p>
-    <w:p>
-      <w:pPr>
-        <w:pStyle w:val="af0"/>
-        <w:rPr>
-          <w:shd w:val="pct15" w:color="auto" w:fill="FFFFFF"/>
-        </w:rPr>
-      </w:pPr>
-      <w:r>
-        <w:t>AUTO_INCREMENT=1</w:t>
-      </w:r>
-      <w:r>
-        <w:t>;</w:t>
-      </w:r>
-      <w:r>
-        <w:rPr>
-          <w:rFonts w:hint="eastAsia"/>
-        </w:rPr>
-        <w:t xml:space="preserve">                                </w:t>
-      </w:r>
-      <w:r>
-        <w:rPr>
-          <w:rFonts w:hint="eastAsia"/>
-        </w:rPr>
-        <w:t xml:space="preserve"> </w:t>
-      </w:r>
-      <w:r>
-        <w:rPr>
-          <w:rFonts w:hint="eastAsia"/>
-          <w:shd w:val="pct15" w:color="auto" w:fill="FFFFFF"/>
-        </w:rPr>
-        <w:t>//</w:t>
-      </w:r>
-      <w:r>
-        <w:rPr>
-          <w:rFonts w:hint="eastAsia"/>
-          <w:shd w:val="pct15" w:color="auto" w:fill="FFFFFF"/>
-        </w:rPr>
-        <w:t>上面设置的自动增长：这里设置自动增长次数</w:t>
-      </w:r>
-    </w:p>
-    <w:p>
-      <w:pPr>
-        <w:pStyle w:val="a5"/>
-      </w:pPr>
-      <w:r>
-        <w:rPr>
-          <w:rFonts w:hint="eastAsia"/>
-        </w:rPr>
-        <w:t>注意：标点符号的使用</w:t>
-      </w:r>
-      <w:r>
-        <w:rPr>
-          <w:rFonts w:hint="eastAsia"/>
-        </w:rPr>
-        <w:t>：</w:t>
-      </w:r>
-      <w:r>
-        <w:t>`</w:t>
-      </w:r>
-      <w:r>
-        <w:rPr>
-          <w:rFonts w:hint="eastAsia"/>
-        </w:rPr>
-        <w:t>user</w:t>
-      </w:r>
-      <w:r>
-        <w:t>`</w:t>
-      </w:r>
-      <w:r>
-        <w:rPr>
-          <w:rFonts w:hint="eastAsia"/>
-        </w:rPr>
-        <w:t>这里的标点符号不是单引号而是键盘数字</w:t>
-      </w:r>
-      <w:r>
-        <w:rPr>
-          <w:rFonts w:hint="eastAsia"/>
-        </w:rPr>
-        <w:t>1</w:t>
-      </w:r>
-      <w:r>
-        <w:rPr>
-          <w:rFonts w:hint="eastAsia"/>
-        </w:rPr>
-        <w:t>旁边的</w:t>
-      </w:r>
-    </w:p>
-    <w:p>
-      <w:pPr>
-        <w:pStyle w:val="3"/>
-      </w:pPr>
-      <w:r>
-        <w:rPr>
-          <w:rFonts w:hint="eastAsia"/>
-        </w:rPr>
-        <w:t>约束</w:t>
-      </w:r>
-    </w:p>
-    <w:p>
-      <w:pPr>
-        <w:pStyle w:val="a5"/>
-      </w:pPr>
-      <w:r>
-        <w:rPr>
-          <w:rFonts w:hint="eastAsia"/>
-        </w:rPr>
-        <w:t>唯一索引：此表中唯一的，不能有重复，一般用于外键</w:t>
-      </w:r>
-    </w:p>
-    <w:p>
-      <w:pPr>
-        <w:pStyle w:val="1"/>
-        <w:rPr>
-          <w:rFonts w:hint="eastAsia"/>
-        </w:rPr>
-      </w:pPr>
-      <w:r>
-        <w:rPr>
-          <w:rFonts w:hint="eastAsia"/>
-        </w:rPr>
-        <w:t>主从同步数据库配置</w:t>
-      </w:r>
-    </w:p>
-    <w:p>
-      <w:pPr>
-        <w:pStyle w:val="af"/>
-        <w:rPr>
-          <w:rFonts w:hint="eastAsia"/>
-        </w:rPr>
-      </w:pPr>
-      <w:r>
-        <w:rPr>
-          <w:rFonts w:hint="eastAsia"/>
-        </w:rPr>
-        <w:t>作用：</w:t>
-      </w:r>
-      <w:r>
-        <w:rPr>
-          <w:rFonts w:hint="eastAsia"/>
-        </w:rPr>
-        <w:t>减轻数据库的压力</w:t>
-      </w:r>
-    </w:p>
-    <w:p>
-      <w:pPr>
-        <w:pStyle w:val="a5"/>
-        <w:rPr>
-          <w:rFonts w:hint="eastAsia"/>
-        </w:rPr>
-      </w:pPr>
-      <w:r>
-        <w:rPr>
-          <w:rFonts w:hint="eastAsia"/>
-        </w:rPr>
-        <w:t>创建两个服务器，主和从</w:t>
-      </w:r>
-      <w:r>
-        <w:rPr>
-          <w:rFonts w:hint="eastAsia"/>
-        </w:rPr>
-        <w:t>；</w:t>
-      </w:r>
-    </w:p>
-    <w:p>
-      <w:pPr>
-        <w:pStyle w:val="a5"/>
-        <w:rPr>
-          <w:rFonts w:hint="eastAsia"/>
-        </w:rPr>
-      </w:pPr>
-      <w:r>
-        <w:rPr>
-          <w:rFonts w:hint="eastAsia"/>
-        </w:rPr>
-        <w:t>主服务器</w:t>
-      </w:r>
-      <w:r>
-        <w:rPr>
-          <w:rFonts w:hint="eastAsia"/>
-        </w:rPr>
-        <w:t>：</w:t>
-      </w:r>
-      <w:r>
-        <w:rPr>
-          <w:rFonts w:hint="eastAsia"/>
-        </w:rPr>
-        <w:t>用来进行增删改操作</w:t>
-      </w:r>
-    </w:p>
-    <w:p>
-      <w:pPr>
-        <w:pStyle w:val="a5"/>
-        <w:rPr>
-          <w:rFonts w:hint="eastAsia"/>
-        </w:rPr>
-      </w:pPr>
-      <w:r>
-        <w:rPr>
-          <w:rFonts w:hint="eastAsia"/>
-        </w:rPr>
-        <w:lastRenderedPageBreak/>
-        <w:t>从服务器</w:t>
-      </w:r>
-      <w:r>
-        <w:rPr>
-          <w:rFonts w:hint="eastAsia"/>
-        </w:rPr>
-        <w:t>：</w:t>
-      </w:r>
-      <w:r>
-        <w:rPr>
-          <w:rFonts w:hint="eastAsia"/>
-        </w:rPr>
-        <w:t>用来查询操作</w:t>
-      </w:r>
-      <w:r>
-        <w:rPr>
-          <w:rFonts w:hint="eastAsia"/>
-        </w:rPr>
-        <w:t>(</w:t>
-      </w:r>
-      <w:r>
-        <w:rPr>
-          <w:rFonts w:hint="eastAsia"/>
-        </w:rPr>
-        <w:t>进行配置后</w:t>
-      </w:r>
-      <w:r>
-        <w:t>’</w:t>
-      </w:r>
-      <w:r>
-        <w:rPr>
-          <w:rFonts w:hint="eastAsia"/>
-        </w:rPr>
-        <w:t>从</w:t>
-      </w:r>
-      <w:r>
-        <w:t>’</w:t>
-      </w:r>
-      <w:r>
-        <w:rPr>
-          <w:rFonts w:hint="eastAsia"/>
-        </w:rPr>
-        <w:t>数据库会同步</w:t>
-      </w:r>
-      <w:r>
-        <w:t>’</w:t>
-      </w:r>
-      <w:r>
-        <w:rPr>
-          <w:rFonts w:hint="eastAsia"/>
-        </w:rPr>
-        <w:t>主</w:t>
-      </w:r>
-      <w:r>
-        <w:t>’</w:t>
-      </w:r>
-      <w:r>
-        <w:rPr>
-          <w:rFonts w:hint="eastAsia"/>
-        </w:rPr>
-        <w:t>的数据</w:t>
-      </w:r>
-      <w:r>
-        <w:rPr>
-          <w:rFonts w:hint="eastAsia"/>
-        </w:rPr>
-        <w:t>)</w:t>
-      </w:r>
-    </w:p>
-    <w:p>
-      <w:pPr>
-        <w:pStyle w:val="2"/>
-        <w:rPr>
-          <w:rFonts w:hint="eastAsia"/>
-        </w:rPr>
-      </w:pPr>
-      <w:r>
-        <w:rPr>
-          <w:rFonts w:hint="eastAsia"/>
-        </w:rPr>
-        <w:t>第一步</w:t>
-      </w:r>
-      <w:r>
-        <w:rPr>
-          <w:rFonts w:hint="eastAsia"/>
-        </w:rPr>
-        <w:t xml:space="preserve"> </w:t>
-      </w:r>
-      <w:r>
-        <w:t>‘</w:t>
-      </w:r>
-      <w:r>
-        <w:rPr>
-          <w:rFonts w:hint="eastAsia"/>
-        </w:rPr>
-        <w:t>主</w:t>
-      </w:r>
-      <w:r>
-        <w:t>’</w:t>
-      </w:r>
-      <w:r>
-        <w:rPr>
-          <w:rFonts w:hint="eastAsia"/>
-        </w:rPr>
-        <w:t>的</w:t>
-      </w:r>
-      <w:r>
-        <w:rPr>
-          <w:rFonts w:hint="eastAsia"/>
-        </w:rPr>
-        <w:t>mysql</w:t>
-      </w:r>
-      <w:r>
-        <w:rPr>
-          <w:rFonts w:hint="eastAsia"/>
-        </w:rPr>
-        <w:t>配置</w:t>
-      </w:r>
-    </w:p>
-    <w:p>
-      <w:pPr>
-        <w:pStyle w:val="af"/>
-        <w:rPr>
-          <w:rFonts w:hint="eastAsia"/>
-        </w:rPr>
-      </w:pPr>
-      <w:r>
-        <w:rPr>
-          <w:rFonts w:hint="eastAsia"/>
-        </w:rPr>
-        <w:t>1</w:t>
-      </w:r>
-      <w:r>
-        <w:rPr>
-          <w:rFonts w:hint="eastAsia"/>
-        </w:rPr>
-        <w:t>、</w:t>
-      </w:r>
-      <w:r>
-        <w:rPr>
-          <w:rFonts w:hint="eastAsia"/>
-        </w:rPr>
-        <w:t>在</w:t>
-      </w:r>
-      <w:r>
-        <w:rPr>
-          <w:rFonts w:hint="eastAsia"/>
-        </w:rPr>
-        <w:t>mysql</w:t>
-      </w:r>
-      <w:r>
-        <w:rPr>
-          <w:rFonts w:hint="eastAsia"/>
-        </w:rPr>
-        <w:t>中</w:t>
-      </w:r>
-      <w:r>
-        <w:rPr>
-          <w:rFonts w:hint="eastAsia"/>
-        </w:rPr>
-        <w:t>my.ini</w:t>
-      </w:r>
-      <w:r>
-        <w:rPr>
-          <w:rFonts w:hint="eastAsia"/>
-        </w:rPr>
-        <w:t>中标签</w:t>
-      </w:r>
-      <w:r>
-        <w:t>[mysqld]</w:t>
-      </w:r>
-      <w:r>
-        <w:rPr>
-          <w:rFonts w:hint="eastAsia"/>
-        </w:rPr>
-        <w:t>配置如下：</w:t>
-      </w:r>
-    </w:p>
-    <w:p>
-      <w:pPr>
-        <w:pStyle w:val="10"/>
-        <w:rPr>
-          <w:rFonts w:hint="eastAsia"/>
-        </w:rPr>
-      </w:pPr>
-      <w:r>
-        <w:t>‘</w:t>
-      </w:r>
-      <w:r>
-        <w:rPr>
-          <w:rFonts w:hint="eastAsia"/>
-        </w:rPr>
-        <w:t>主</w:t>
-      </w:r>
-      <w:r>
-        <w:t>’</w:t>
-      </w:r>
-      <w:r>
-        <w:rPr>
-          <w:rFonts w:hint="eastAsia"/>
-        </w:rPr>
-        <w:t>的</w:t>
-      </w:r>
-      <w:r>
-        <w:rPr>
-          <w:rFonts w:hint="eastAsia"/>
-        </w:rPr>
-        <w:t>mydql</w:t>
-      </w:r>
-      <w:r>
-        <w:rPr>
-          <w:rFonts w:hint="eastAsia"/>
-        </w:rPr>
-        <w:t>版本是</w:t>
-      </w:r>
-      <w:r>
-        <w:rPr>
-          <w:rFonts w:hint="eastAsia"/>
-        </w:rPr>
-        <w:t>5.6</w:t>
-      </w:r>
-      <w:r>
-        <w:rPr>
-          <w:rFonts w:hint="eastAsia"/>
-        </w:rPr>
-        <w:t>的</w:t>
-      </w:r>
-    </w:p>
-    <w:p>
-      <w:pPr>
-        <w:pStyle w:val="af0"/>
-      </w:pPr>
-      <w:r>
-        <w:t>[mysqld]</w:t>
-      </w:r>
-    </w:p>
-    <w:p>
-      <w:pPr>
-        <w:pStyle w:val="af0"/>
-      </w:pPr>
-      <w:r>
-        <w:t>server-id=1</w:t>
-      </w:r>
-    </w:p>
-    <w:p>
-      <w:pPr>
-        <w:pStyle w:val="af0"/>
-      </w:pPr>
-      <w:r>
-        <w:t>log-bin=master-bin</w:t>
-      </w:r>
-    </w:p>
-    <w:p>
-      <w:pPr>
-        <w:pStyle w:val="af0"/>
-        <w:rPr>
-          <w:rFonts w:hint="eastAsia"/>
-        </w:rPr>
-      </w:pPr>
-      <w:r>
-        <w:t>log-bin-index=master-bin.index</w:t>
-      </w:r>
-    </w:p>
-    <w:p>
-      <w:pPr>
-        <w:pStyle w:val="af0"/>
-        <w:rPr>
-          <w:rFonts w:hint="eastAsia"/>
-        </w:rPr>
-      </w:pPr>
-      <w:r>
-        <w:t>character-set-server=utf8</w:t>
-      </w:r>
-      <w:r>
-        <w:rPr>
-          <w:rFonts w:hint="eastAsia"/>
-        </w:rPr>
-        <w:t xml:space="preserve"> </w:t>
-      </w:r>
-    </w:p>
-    <w:p>
-      <w:pPr>
-        <w:pStyle w:val="af"/>
-        <w:rPr>
-          <w:rFonts w:hint="eastAsia"/>
-        </w:rPr>
-      </w:pPr>
-      <w:r>
-        <w:rPr>
-          <w:rFonts w:hint="eastAsia"/>
-        </w:rPr>
-        <w:t>2</w:t>
-      </w:r>
-      <w:r>
-        <w:rPr>
-          <w:rFonts w:hint="eastAsia"/>
-        </w:rPr>
-        <w:t>、</w:t>
-      </w:r>
-      <w:r>
-        <w:rPr>
-          <w:rFonts w:hint="eastAsia"/>
-        </w:rPr>
-        <w:t>进入</w:t>
-      </w:r>
-      <w:r>
-        <w:rPr>
-          <w:rFonts w:hint="eastAsia"/>
-        </w:rPr>
-        <w:t>mysql</w:t>
-      </w:r>
-      <w:r>
-        <w:rPr>
-          <w:rFonts w:hint="eastAsia"/>
-        </w:rPr>
-        <w:t>验证命令：</w:t>
-      </w:r>
-      <w:r>
-        <w:rPr>
-          <w:rFonts w:hint="eastAsia"/>
-        </w:rPr>
-        <w:t>show  master status</w:t>
-      </w:r>
-      <w:r>
-        <w:rPr>
-          <w:rFonts w:hint="eastAsia"/>
-        </w:rPr>
-        <w:t>显示如下：</w:t>
-      </w:r>
-    </w:p>
-    <w:p>
-      <w:pPr>
-        <w:pStyle w:val="a5"/>
-        <w:rPr>
-          <w:rFonts w:hint="eastAsia"/>
-        </w:rPr>
       </w:pPr>
       <w:r>
         <w:rPr>
@@ -3134,14 +4426,12 @@
     <w:p>
       <w:pPr>
         <w:pStyle w:val="af"/>
-        <w:rPr>
-          <w:rFonts w:hint="eastAsia"/>
-        </w:rPr>
-      </w:pPr>
-      <w:r>
-        <w:rPr>
-          <w:rFonts w:hint="eastAsia"/>
-        </w:rPr>
+      </w:pPr>
+      <w:r>
+        <w:rPr>
+          <w:rFonts w:hint="eastAsia"/>
+        </w:rPr>
+        <w:lastRenderedPageBreak/>
         <w:t>3</w:t>
       </w:r>
       <w:r>
@@ -3168,12 +4458,14 @@
         </w:rPr>
         <w:t>用来和‘从’的</w:t>
       </w:r>
+      <w:proofErr w:type="spellStart"/>
       <w:r>
         <w:rPr>
           <w:rFonts w:hint="eastAsia"/>
         </w:rPr>
         <w:t>mysql</w:t>
       </w:r>
+      <w:proofErr w:type="spellEnd"/>
       <w:r>
         <w:rPr>
           <w:rFonts w:hint="eastAsia"/>
@@ -3184,9 +4476,6 @@
     <w:p>
       <w:pPr>
         <w:pStyle w:val="af0"/>
-        <w:rPr>
-          <w:rFonts w:hint="eastAsia"/>
-        </w:rPr>
       </w:pPr>
       <w:r>
         <w:rPr>
@@ -3209,12 +4498,14 @@
       <w:r>
         <w:t>‘</w:t>
       </w:r>
+      <w:proofErr w:type="spellStart"/>
       <w:r>
         <w:rPr>
           <w:rFonts w:hint="eastAsia"/>
         </w:rPr>
         <w:t>wwl</w:t>
       </w:r>
+      <w:proofErr w:type="spellEnd"/>
       <w:r>
         <w:t>’</w:t>
       </w:r>
@@ -3255,51 +4546,56 @@
     <w:p>
       <w:pPr>
         <w:pStyle w:val="af0"/>
-        <w:rPr>
-          <w:rFonts w:hint="eastAsia"/>
-        </w:rPr>
-      </w:pPr>
-      <w:r>
-        <w:rPr>
-          <w:rFonts w:hint="eastAsia"/>
-        </w:rPr>
-        <w:t>意思是创建</w:t>
-      </w:r>
-      <w:r>
-        <w:rPr>
-          <w:rFonts w:hint="eastAsia"/>
-        </w:rPr>
-        <w:t>账号</w:t>
-      </w:r>
+      </w:pPr>
+      <w:r>
+        <w:rPr>
+          <w:rFonts w:hint="eastAsia"/>
+        </w:rPr>
+        <w:t>意思是创建账号</w:t>
+      </w:r>
+      <w:proofErr w:type="spellStart"/>
       <w:r>
         <w:rPr>
           <w:rFonts w:hint="eastAsia"/>
         </w:rPr>
         <w:t>wwl</w:t>
       </w:r>
+      <w:proofErr w:type="spellEnd"/>
       <w:r>
         <w:rPr>
           <w:rFonts w:hint="eastAsia"/>
         </w:rPr>
         <w:t>用于来连接</w:t>
       </w:r>
+      <w:proofErr w:type="gramStart"/>
       <w:r>
         <w:t>’</w:t>
       </w:r>
+      <w:proofErr w:type="gramEnd"/>
       <w:r>
         <w:rPr>
           <w:rFonts w:hint="eastAsia"/>
         </w:rPr>
         <w:t>从</w:t>
       </w:r>
+      <w:proofErr w:type="gramStart"/>
       <w:r>
         <w:t>’</w:t>
       </w:r>
-      <w:r>
-        <w:rPr>
-          <w:rFonts w:hint="eastAsia"/>
-        </w:rPr>
-        <w:t>mysql(</w:t>
+      <w:proofErr w:type="spellStart"/>
+      <w:proofErr w:type="gramEnd"/>
+      <w:r>
+        <w:rPr>
+          <w:rFonts w:hint="eastAsia"/>
+        </w:rPr>
+        <w:t>mysql</w:t>
+      </w:r>
+      <w:proofErr w:type="spellEnd"/>
+      <w:r>
+        <w:rPr>
+          <w:rFonts w:hint="eastAsia"/>
+        </w:rPr>
+        <w:t>(</w:t>
       </w:r>
       <w:r>
         <w:rPr>
@@ -3338,9 +4634,6 @@
     <w:p>
       <w:pPr>
         <w:pStyle w:val="af0"/>
-        <w:rPr>
-          <w:rFonts w:hint="eastAsia"/>
-        </w:rPr>
       </w:pPr>
       <w:r>
         <w:rPr>
@@ -3370,9 +4663,6 @@
     <w:p>
       <w:pPr>
         <w:pStyle w:val="2"/>
-        <w:rPr>
-          <w:rFonts w:hint="eastAsia"/>
-        </w:rPr>
       </w:pPr>
       <w:r>
         <w:rPr>
@@ -3404,12 +4694,14 @@
         </w:rPr>
         <w:t>的</w:t>
       </w:r>
+      <w:proofErr w:type="spellStart"/>
       <w:r>
         <w:rPr>
           <w:rFonts w:hint="eastAsia"/>
         </w:rPr>
         <w:t>mysql</w:t>
       </w:r>
+      <w:proofErr w:type="spellEnd"/>
       <w:r>
         <w:rPr>
           <w:rFonts w:hint="eastAsia"/>
@@ -3420,9 +4712,6 @@
     <w:p>
       <w:pPr>
         <w:pStyle w:val="af"/>
-        <w:rPr>
-          <w:rFonts w:hint="eastAsia"/>
-        </w:rPr>
       </w:pPr>
       <w:r>
         <w:rPr>
@@ -3442,12 +4731,14 @@
         </w:rPr>
         <w:t>在</w:t>
       </w:r>
+      <w:proofErr w:type="spellStart"/>
       <w:r>
         <w:rPr>
           <w:rFonts w:hint="eastAsia"/>
         </w:rPr>
         <w:t>mysql</w:t>
       </w:r>
+      <w:proofErr w:type="spellEnd"/>
       <w:r>
         <w:rPr>
           <w:rFonts w:hint="eastAsia"/>
@@ -3470,7 +4761,21 @@
         <w:rPr>
           <w:rFonts w:hint="eastAsia"/>
         </w:rPr>
-        <w:t>[mysqld]</w:t>
+        <w:t>[</w:t>
+      </w:r>
+      <w:proofErr w:type="spellStart"/>
+      <w:r>
+        <w:rPr>
+          <w:rFonts w:hint="eastAsia"/>
+        </w:rPr>
+        <w:t>mysqld</w:t>
+      </w:r>
+      <w:proofErr w:type="spellEnd"/>
+      <w:r>
+        <w:rPr>
+          <w:rFonts w:hint="eastAsia"/>
+        </w:rPr>
+        <w:t>]</w:t>
       </w:r>
       <w:r>
         <w:rPr>
@@ -3482,9 +4787,6 @@
     <w:p>
       <w:pPr>
         <w:pStyle w:val="a5"/>
-        <w:rPr>
-          <w:rFonts w:hint="eastAsia"/>
-        </w:rPr>
       </w:pPr>
       <w:r>
         <w:rPr>
@@ -3492,30 +4794,36 @@
         </w:rPr>
         <w:t>注意：我的</w:t>
       </w:r>
+      <w:proofErr w:type="gramStart"/>
       <w:r>
         <w:t>’</w:t>
       </w:r>
+      <w:proofErr w:type="gramEnd"/>
       <w:r>
         <w:rPr>
           <w:rFonts w:hint="eastAsia"/>
         </w:rPr>
         <w:t>从</w:t>
       </w:r>
+      <w:proofErr w:type="gramStart"/>
       <w:r>
         <w:t>’</w:t>
       </w:r>
+      <w:proofErr w:type="gramEnd"/>
       <w:r>
         <w:rPr>
           <w:rFonts w:hint="eastAsia"/>
         </w:rPr>
         <w:t>数据库</w:t>
       </w:r>
+      <w:proofErr w:type="spellStart"/>
       <w:r>
         <w:rPr>
           <w:rFonts w:hint="eastAsia"/>
         </w:rPr>
         <w:t>mysql</w:t>
       </w:r>
+      <w:proofErr w:type="spellEnd"/>
       <w:r>
         <w:rPr>
           <w:rFonts w:hint="eastAsia"/>
@@ -3556,14 +4864,41 @@
         <w:rPr>
           <w:rFonts w:hint="eastAsia"/>
         </w:rPr>
-        <w:t>/etc/mysql/my.inf</w:t>
+        <w:t>/</w:t>
+      </w:r>
+      <w:proofErr w:type="spellStart"/>
+      <w:r>
+        <w:rPr>
+          <w:rFonts w:hint="eastAsia"/>
+        </w:rPr>
+        <w:t>etc</w:t>
+      </w:r>
+      <w:proofErr w:type="spellEnd"/>
+      <w:r>
+        <w:rPr>
+          <w:rFonts w:hint="eastAsia"/>
+        </w:rPr>
+        <w:t>/</w:t>
+      </w:r>
+      <w:proofErr w:type="spellStart"/>
+      <w:r>
+        <w:rPr>
+          <w:rFonts w:hint="eastAsia"/>
+        </w:rPr>
+        <w:t>mysql</w:t>
+      </w:r>
+      <w:proofErr w:type="spellEnd"/>
+      <w:r>
+        <w:rPr>
+          <w:rFonts w:hint="eastAsia"/>
+        </w:rPr>
+        <w:t>/my.inf</w:t>
       </w:r>
     </w:p>
     <w:p>
       <w:pPr>
         <w:pStyle w:val="af0"/>
         <w:rPr>
-          <w:rFonts w:hint="eastAsia"/>
           <w:shd w:val="pct15" w:color="auto" w:fill="FFFFFF"/>
         </w:rPr>
       </w:pPr>
@@ -3593,13 +4928,29 @@
           <w:rFonts w:hint="eastAsia"/>
           <w:shd w:val="pct15" w:color="auto" w:fill="FFFFFF"/>
         </w:rPr>
-        <w:t>[mydql]</w:t>
-      </w:r>
+        <w:t>[</w:t>
+      </w:r>
+      <w:proofErr w:type="spellStart"/>
       <w:r>
         <w:rPr>
           <w:rFonts w:hint="eastAsia"/>
           <w:shd w:val="pct15" w:color="auto" w:fill="FFFFFF"/>
         </w:rPr>
+        <w:t>mydql</w:t>
+      </w:r>
+      <w:proofErr w:type="spellEnd"/>
+      <w:r>
+        <w:rPr>
+          <w:rFonts w:hint="eastAsia"/>
+          <w:shd w:val="pct15" w:color="auto" w:fill="FFFFFF"/>
+        </w:rPr>
+        <w:t>]</w:t>
+      </w:r>
+      <w:r>
+        <w:rPr>
+          <w:rFonts w:hint="eastAsia"/>
+          <w:shd w:val="pct15" w:color="auto" w:fill="FFFFFF"/>
+        </w:rPr>
         <w:t>、</w:t>
       </w:r>
       <w:r>
@@ -3607,13 +4958,29 @@
           <w:rFonts w:hint="eastAsia"/>
           <w:shd w:val="pct15" w:color="auto" w:fill="FFFFFF"/>
         </w:rPr>
-        <w:t>[mysqld]</w:t>
-      </w:r>
+        <w:t>[</w:t>
+      </w:r>
+      <w:proofErr w:type="spellStart"/>
       <w:r>
         <w:rPr>
           <w:rFonts w:hint="eastAsia"/>
           <w:shd w:val="pct15" w:color="auto" w:fill="FFFFFF"/>
         </w:rPr>
+        <w:t>mysqld</w:t>
+      </w:r>
+      <w:proofErr w:type="spellEnd"/>
+      <w:r>
+        <w:rPr>
+          <w:rFonts w:hint="eastAsia"/>
+          <w:shd w:val="pct15" w:color="auto" w:fill="FFFFFF"/>
+        </w:rPr>
+        <w:t>]</w:t>
+      </w:r>
+      <w:r>
+        <w:rPr>
+          <w:rFonts w:hint="eastAsia"/>
+          <w:shd w:val="pct15" w:color="auto" w:fill="FFFFFF"/>
+        </w:rPr>
         <w:t>三个标签的：自己添加进去即可</w:t>
       </w:r>
     </w:p>
@@ -3622,15 +4989,28 @@
         <w:pStyle w:val="af0"/>
       </w:pPr>
       <w:r>
-        <w:t>[client]</w:t>
+        <w:t>[</w:t>
+      </w:r>
+      <w:proofErr w:type="gramStart"/>
+      <w:r>
+        <w:t>client</w:t>
+      </w:r>
+      <w:proofErr w:type="gramEnd"/>
+      <w:r>
+        <w:t>]</w:t>
       </w:r>
     </w:p>
     <w:p>
       <w:pPr>
         <w:pStyle w:val="af0"/>
       </w:pPr>
-      <w:r>
-        <w:t>default_character_set=utf8</w:t>
+      <w:proofErr w:type="spellStart"/>
+      <w:r>
+        <w:t>default_character_set</w:t>
+      </w:r>
+      <w:proofErr w:type="spellEnd"/>
+      <w:r>
+        <w:t>=utf8</w:t>
       </w:r>
     </w:p>
     <w:p>
@@ -3638,15 +5018,30 @@
         <w:pStyle w:val="af0"/>
       </w:pPr>
       <w:r>
-        <w:t>[mysql]</w:t>
+        <w:t>[</w:t>
+      </w:r>
+      <w:proofErr w:type="spellStart"/>
+      <w:proofErr w:type="gramStart"/>
+      <w:r>
+        <w:t>mysql</w:t>
+      </w:r>
+      <w:proofErr w:type="spellEnd"/>
+      <w:proofErr w:type="gramEnd"/>
+      <w:r>
+        <w:t>]</w:t>
       </w:r>
     </w:p>
     <w:p>
       <w:pPr>
         <w:pStyle w:val="af0"/>
       </w:pPr>
-      <w:r>
-        <w:t>default_character_set=utf8</w:t>
+      <w:proofErr w:type="spellStart"/>
+      <w:r>
+        <w:t>default_character_set</w:t>
+      </w:r>
+      <w:proofErr w:type="spellEnd"/>
+      <w:r>
+        <w:t>=utf8</w:t>
       </w:r>
     </w:p>
     <w:p>
@@ -3654,7 +5049,17 @@
         <w:pStyle w:val="af0"/>
       </w:pPr>
       <w:r>
-        <w:t>[mysqld]</w:t>
+        <w:t>[</w:t>
+      </w:r>
+      <w:proofErr w:type="spellStart"/>
+      <w:proofErr w:type="gramStart"/>
+      <w:r>
+        <w:t>mysqld</w:t>
+      </w:r>
+      <w:proofErr w:type="spellEnd"/>
+      <w:proofErr w:type="gramEnd"/>
+      <w:r>
+        <w:t>]</w:t>
       </w:r>
     </w:p>
     <w:p>
@@ -3684,12 +5089,14 @@
         </w:rPr>
         <w:t>这三个是</w:t>
       </w:r>
+      <w:proofErr w:type="gramStart"/>
       <w:r>
         <w:rPr>
           <w:color w:val="C00000"/>
         </w:rPr>
         <w:t>”</w:t>
       </w:r>
+      <w:proofErr w:type="gramEnd"/>
       <w:r>
         <w:rPr>
           <w:rFonts w:hint="eastAsia"/>
@@ -3697,12 +5104,14 @@
         </w:rPr>
         <w:t>从的配置</w:t>
       </w:r>
+      <w:proofErr w:type="gramStart"/>
       <w:r>
         <w:rPr>
           <w:color w:val="C00000"/>
         </w:rPr>
         <w:t>”</w:t>
       </w:r>
+      <w:proofErr w:type="gramEnd"/>
       <w:r>
         <w:rPr>
           <w:rFonts w:hint="eastAsia"/>
@@ -3718,17 +5127,33 @@
           <w:color w:val="C00000"/>
         </w:rPr>
       </w:pPr>
+      <w:proofErr w:type="gramStart"/>
       <w:r>
         <w:rPr>
           <w:color w:val="C00000"/>
         </w:rPr>
-        <w:t>relay-log-index=slave-relay-bin.index</w:t>
-      </w:r>
-      <w:r>
-        <w:rPr>
-          <w:rFonts w:hint="eastAsia"/>
+        <w:t>relay-log-index=</w:t>
+      </w:r>
+      <w:proofErr w:type="gramEnd"/>
+      <w:r>
+        <w:rPr>
           <w:color w:val="C00000"/>
         </w:rPr>
+        <w:t>slave-relay-</w:t>
+      </w:r>
+      <w:proofErr w:type="spellStart"/>
+      <w:r>
+        <w:rPr>
+          <w:color w:val="C00000"/>
+        </w:rPr>
+        <w:t>bin.index</w:t>
+      </w:r>
+      <w:proofErr w:type="spellEnd"/>
+      <w:r>
+        <w:rPr>
+          <w:rFonts w:hint="eastAsia"/>
+          <w:color w:val="C00000"/>
+        </w:rPr>
         <w:t xml:space="preserve"> </w:t>
       </w:r>
     </w:p>
@@ -3739,30 +5164,37 @@
           <w:color w:val="C00000"/>
         </w:rPr>
       </w:pPr>
+      <w:proofErr w:type="gramStart"/>
       <w:r>
         <w:rPr>
           <w:color w:val="C00000"/>
         </w:rPr>
-        <w:t>relay-log=slave-relay-bin</w:t>
+        <w:t>relay-log=</w:t>
+      </w:r>
+      <w:proofErr w:type="gramEnd"/>
+      <w:r>
+        <w:rPr>
+          <w:color w:val="C00000"/>
+        </w:rPr>
+        <w:t>slave-relay-bin</w:t>
       </w:r>
     </w:p>
     <w:p>
       <w:pPr>
         <w:pStyle w:val="af0"/>
-        <w:rPr>
-          <w:rFonts w:hint="eastAsia"/>
-        </w:rPr>
-      </w:pPr>
-      <w:r>
-        <w:t>character_set_server=utf8</w:t>
+      </w:pPr>
+      <w:proofErr w:type="spellStart"/>
+      <w:r>
+        <w:t>character_set_server</w:t>
+      </w:r>
+      <w:proofErr w:type="spellEnd"/>
+      <w:r>
+        <w:t>=utf8</w:t>
       </w:r>
     </w:p>
     <w:p>
       <w:pPr>
         <w:pStyle w:val="af"/>
-        <w:rPr>
-          <w:rFonts w:hint="eastAsia"/>
-        </w:rPr>
       </w:pPr>
       <w:r>
         <w:rPr>
@@ -3800,12 +5232,14 @@
         </w:rPr>
         <w:t>的</w:t>
       </w:r>
+      <w:proofErr w:type="spellStart"/>
       <w:r>
         <w:rPr>
           <w:rFonts w:hint="eastAsia"/>
         </w:rPr>
         <w:t>mysql</w:t>
       </w:r>
+      <w:proofErr w:type="spellEnd"/>
       <w:r>
         <w:rPr>
           <w:rFonts w:hint="eastAsia"/>
@@ -3816,9 +5250,6 @@
     <w:p>
       <w:pPr>
         <w:pStyle w:val="a5"/>
-        <w:rPr>
-          <w:rFonts w:hint="eastAsia"/>
-        </w:rPr>
       </w:pPr>
       <w:r>
         <w:rPr>
@@ -3869,16 +5300,26 @@
       <w:pPr>
         <w:pStyle w:val="af0"/>
       </w:pPr>
-      <w:r>
-        <w:t>master_log_file='master-bin.000001',master_log_pos=0;</w:t>
+      <w:proofErr w:type="spellStart"/>
+      <w:r>
+        <w:t>master_log_file</w:t>
+      </w:r>
+      <w:proofErr w:type="spellEnd"/>
+      <w:r>
+        <w:t>='master-bin.000001'</w:t>
+      </w:r>
+      <w:proofErr w:type="gramStart"/>
+      <w:r>
+        <w:t>,master</w:t>
+      </w:r>
+      <w:proofErr w:type="gramEnd"/>
+      <w:r>
+        <w:t>_log_pos=0;</w:t>
       </w:r>
     </w:p>
     <w:p>
       <w:pPr>
         <w:pStyle w:val="af0"/>
-        <w:rPr>
-          <w:rFonts w:hint="eastAsia"/>
-        </w:rPr>
       </w:pPr>
       <w:r>
         <w:rPr>
@@ -3893,12 +5334,14 @@
         </w:rPr>
         <w:t>指定主的</w:t>
       </w:r>
+      <w:proofErr w:type="spellStart"/>
       <w:r>
         <w:rPr>
           <w:rFonts w:hint="eastAsia"/>
         </w:rPr>
         <w:t>ip</w:t>
       </w:r>
+      <w:proofErr w:type="spellEnd"/>
       <w:r>
         <w:rPr>
           <w:rFonts w:hint="eastAsia"/>
@@ -3909,239 +5352,263 @@
     <w:p>
       <w:pPr>
         <w:pStyle w:val="af0"/>
-        <w:rPr>
-          <w:rFonts w:hint="eastAsia"/>
-        </w:rPr>
-      </w:pPr>
+      </w:pPr>
+      <w:proofErr w:type="spellStart"/>
       <w:r>
         <w:rPr>
           <w:color w:val="C00000"/>
         </w:rPr>
+        <w:t>master_log_file</w:t>
+      </w:r>
+      <w:proofErr w:type="spellEnd"/>
+      <w:r>
+        <w:rPr>
+          <w:rFonts w:hint="eastAsia"/>
+        </w:rPr>
+        <w:t>：</w:t>
+      </w:r>
+      <w:r>
+        <w:rPr>
+          <w:rFonts w:hint="eastAsia"/>
+        </w:rPr>
+        <w:t>在</w:t>
+      </w:r>
+      <w:proofErr w:type="gramStart"/>
+      <w:r>
+        <w:rPr>
+          <w:rFonts w:hint="eastAsia"/>
+        </w:rPr>
+        <w:t>主数据</w:t>
+      </w:r>
+      <w:proofErr w:type="gramEnd"/>
+      <w:r>
+        <w:rPr>
+          <w:rFonts w:hint="eastAsia"/>
+        </w:rPr>
+        <w:t>命令下：</w:t>
+      </w:r>
+      <w:r>
+        <w:t>show  master status</w:t>
+      </w:r>
+      <w:r>
+        <w:rPr>
+          <w:rFonts w:hint="eastAsia"/>
+        </w:rPr>
+        <w:t xml:space="preserve"> </w:t>
+      </w:r>
+      <w:r>
+        <w:rPr>
+          <w:rFonts w:hint="eastAsia"/>
+        </w:rPr>
+        <w:t>可以获取到该数据</w:t>
+      </w:r>
+    </w:p>
+    <w:p>
+      <w:pPr>
+        <w:pStyle w:val="af0"/>
+      </w:pPr>
+      <w:proofErr w:type="spellStart"/>
+      <w:r>
+        <w:rPr>
+          <w:color w:val="C00000"/>
+        </w:rPr>
+        <w:t>master_log_pos</w:t>
+      </w:r>
+      <w:proofErr w:type="spellEnd"/>
+      <w:r>
+        <w:rPr>
+          <w:rFonts w:hint="eastAsia"/>
+        </w:rPr>
+        <w:t>：从</w:t>
+      </w:r>
+      <w:r>
+        <w:rPr>
+          <w:rFonts w:hint="eastAsia"/>
+        </w:rPr>
+        <w:t>log</w:t>
+      </w:r>
+      <w:r>
+        <w:rPr>
+          <w:rFonts w:hint="eastAsia"/>
+        </w:rPr>
+        <w:t>中哪个位置开始复制主的数据</w:t>
+      </w:r>
+      <w:r>
+        <w:rPr>
+          <w:rFonts w:hint="eastAsia"/>
+        </w:rPr>
+        <w:t>，以后</w:t>
+      </w:r>
+      <w:proofErr w:type="gramStart"/>
+      <w:r>
+        <w:t>’</w:t>
+      </w:r>
+      <w:proofErr w:type="gramEnd"/>
+      <w:r>
+        <w:rPr>
+          <w:rFonts w:hint="eastAsia"/>
+        </w:rPr>
+        <w:t>从</w:t>
+      </w:r>
+      <w:proofErr w:type="gramStart"/>
+      <w:r>
+        <w:t>’</w:t>
+      </w:r>
+      <w:proofErr w:type="gramEnd"/>
+      <w:r>
+        <w:rPr>
+          <w:rFonts w:hint="eastAsia"/>
+        </w:rPr>
+        <w:t>服务器挂</w:t>
+      </w:r>
+      <w:proofErr w:type="gramStart"/>
+      <w:r>
+        <w:rPr>
+          <w:rFonts w:hint="eastAsia"/>
+        </w:rPr>
+        <w:t>掉可以</w:t>
+      </w:r>
+      <w:proofErr w:type="gramEnd"/>
+      <w:r>
+        <w:rPr>
+          <w:rFonts w:hint="eastAsia"/>
+        </w:rPr>
+        <w:t>指定哪里复制主的数据</w:t>
+      </w:r>
+    </w:p>
+    <w:p>
+      <w:pPr>
+        <w:pStyle w:val="af0"/>
+        <w:rPr>
+          <w:color w:val="C00000"/>
+        </w:rPr>
+      </w:pPr>
+      <w:r>
+        <w:rPr>
+          <w:rFonts w:hint="eastAsia"/>
+        </w:rPr>
+        <w:t>2</w:t>
+      </w:r>
+      <w:r>
+        <w:rPr>
+          <w:rFonts w:hint="eastAsia"/>
+        </w:rPr>
+        <w:t>、</w:t>
+      </w:r>
+      <w:r>
+        <w:rPr>
+          <w:rFonts w:hint="eastAsia"/>
+        </w:rPr>
+        <w:t xml:space="preserve">start slave; </w:t>
+      </w:r>
+      <w:r>
+        <w:rPr>
+          <w:rFonts w:hint="eastAsia"/>
+          <w:color w:val="C00000"/>
+        </w:rPr>
+        <w:t>开启主从跟踪</w:t>
+      </w:r>
+      <w:r>
+        <w:rPr>
+          <w:rFonts w:hint="eastAsia"/>
+          <w:color w:val="C00000"/>
+        </w:rPr>
+        <w:t>，</w:t>
+      </w:r>
+      <w:r>
+        <w:rPr>
+          <w:rFonts w:hint="eastAsia"/>
+          <w:color w:val="0F243E" w:themeColor="text2" w:themeShade="80"/>
+        </w:rPr>
+        <w:t>stop slave</w:t>
+      </w:r>
+      <w:r>
+        <w:rPr>
+          <w:rFonts w:hint="eastAsia"/>
+          <w:color w:val="C00000"/>
+        </w:rPr>
+        <w:t xml:space="preserve">; </w:t>
+      </w:r>
+      <w:r>
+        <w:rPr>
+          <w:rFonts w:hint="eastAsia"/>
+          <w:color w:val="C00000"/>
+        </w:rPr>
+        <w:t>关闭主从跟踪</w:t>
+      </w:r>
+    </w:p>
+    <w:p>
+      <w:pPr>
+        <w:pStyle w:val="af0"/>
+      </w:pPr>
+      <w:r>
+        <w:rPr>
+          <w:rFonts w:hint="eastAsia"/>
+        </w:rPr>
+        <w:t>3</w:t>
+      </w:r>
+      <w:r>
+        <w:rPr>
+          <w:rFonts w:hint="eastAsia"/>
+        </w:rPr>
+        <w:t>、</w:t>
+      </w:r>
+      <w:r>
+        <w:rPr>
+          <w:rFonts w:hint="eastAsia"/>
+        </w:rPr>
+        <w:t xml:space="preserve">show slave status \G;     </w:t>
+      </w:r>
+      <w:r>
+        <w:rPr>
+          <w:rFonts w:hint="eastAsia"/>
+          <w:color w:val="C00000"/>
+        </w:rPr>
+        <w:t>\G</w:t>
+      </w:r>
+      <w:r>
+        <w:rPr>
+          <w:rFonts w:hint="eastAsia"/>
+          <w:color w:val="C00000"/>
+        </w:rPr>
+        <w:t>的参数意思是竖</w:t>
+      </w:r>
+      <w:r>
+        <w:rPr>
+          <w:rFonts w:hint="eastAsia"/>
+          <w:color w:val="C00000"/>
+        </w:rPr>
+        <w:t>向显示</w:t>
+      </w:r>
+    </w:p>
+    <w:p>
+      <w:pPr>
+        <w:pStyle w:val="af0"/>
+        <w:rPr>
+          <w:b/>
+        </w:rPr>
+      </w:pPr>
+      <w:r>
+        <w:rPr>
+          <w:rFonts w:hint="eastAsia"/>
+          <w:b/>
+        </w:rPr>
+        <w:t>第三步命令最后显示没有任何错误即成功连接上了</w:t>
+      </w:r>
+    </w:p>
+    <w:p>
+      <w:pPr>
+        <w:pStyle w:val="af0"/>
+        <w:rPr>
+          <w:b/>
+        </w:rPr>
+      </w:pPr>
+      <w:r>
+        <w:rPr>
+          <w:rFonts w:hint="eastAsia"/>
+          <w:noProof/>
+        </w:rPr>
         <w:lastRenderedPageBreak/>
-        <w:t>master_log_file</w:t>
-      </w:r>
-      <w:r>
-        <w:rPr>
-          <w:rFonts w:hint="eastAsia"/>
-        </w:rPr>
-        <w:t>：</w:t>
-      </w:r>
-      <w:r>
-        <w:rPr>
-          <w:rFonts w:hint="eastAsia"/>
-        </w:rPr>
-        <w:t>在主数据命令下：</w:t>
-      </w:r>
-      <w:r>
-        <w:t>show  master status</w:t>
-      </w:r>
-      <w:r>
-        <w:rPr>
-          <w:rFonts w:hint="eastAsia"/>
-        </w:rPr>
-        <w:t xml:space="preserve"> </w:t>
-      </w:r>
-      <w:r>
-        <w:rPr>
-          <w:rFonts w:hint="eastAsia"/>
-        </w:rPr>
-        <w:t>可以获取到该数据</w:t>
-      </w:r>
-    </w:p>
-    <w:p>
-      <w:pPr>
-        <w:pStyle w:val="af0"/>
-        <w:rPr>
-          <w:rFonts w:hint="eastAsia"/>
-        </w:rPr>
-      </w:pPr>
-      <w:r>
-        <w:rPr>
-          <w:color w:val="C00000"/>
-        </w:rPr>
-        <w:t>master_log_pos</w:t>
-      </w:r>
-      <w:r>
-        <w:rPr>
-          <w:rFonts w:hint="eastAsia"/>
-        </w:rPr>
-        <w:t>：从</w:t>
-      </w:r>
-      <w:r>
-        <w:rPr>
-          <w:rFonts w:hint="eastAsia"/>
-        </w:rPr>
-        <w:t>log</w:t>
-      </w:r>
-      <w:r>
-        <w:rPr>
-          <w:rFonts w:hint="eastAsia"/>
-        </w:rPr>
-        <w:t>中哪个位置开始复制主的数据</w:t>
-      </w:r>
-      <w:r>
-        <w:rPr>
-          <w:rFonts w:hint="eastAsia"/>
-        </w:rPr>
-        <w:t>，以后</w:t>
-      </w:r>
-      <w:r>
-        <w:t>’</w:t>
-      </w:r>
-      <w:r>
-        <w:rPr>
-          <w:rFonts w:hint="eastAsia"/>
-        </w:rPr>
-        <w:t>从</w:t>
-      </w:r>
-      <w:r>
-        <w:t>’</w:t>
-      </w:r>
-      <w:r>
-        <w:rPr>
-          <w:rFonts w:hint="eastAsia"/>
-        </w:rPr>
-        <w:t>服务器挂掉可以指定哪里复制主的数据</w:t>
-      </w:r>
-    </w:p>
-    <w:p>
-      <w:pPr>
-        <w:pStyle w:val="af0"/>
-        <w:rPr>
-          <w:rFonts w:hint="eastAsia"/>
-          <w:color w:val="C00000"/>
-        </w:rPr>
-      </w:pPr>
-      <w:r>
-        <w:rPr>
-          <w:rFonts w:hint="eastAsia"/>
-        </w:rPr>
-        <w:t>2</w:t>
-      </w:r>
-      <w:r>
-        <w:rPr>
-          <w:rFonts w:hint="eastAsia"/>
-        </w:rPr>
-        <w:t>、</w:t>
-      </w:r>
-      <w:r>
-        <w:rPr>
-          <w:rFonts w:hint="eastAsia"/>
-        </w:rPr>
-        <w:t xml:space="preserve">start slave; </w:t>
-      </w:r>
-      <w:r>
-        <w:rPr>
-          <w:rFonts w:hint="eastAsia"/>
-          <w:color w:val="C00000"/>
-        </w:rPr>
-        <w:t>开启主从跟踪</w:t>
-      </w:r>
-      <w:r>
-        <w:rPr>
-          <w:rFonts w:hint="eastAsia"/>
-          <w:color w:val="C00000"/>
-        </w:rPr>
-        <w:t>，</w:t>
-      </w:r>
-      <w:r>
-        <w:rPr>
-          <w:rFonts w:hint="eastAsia"/>
-          <w:color w:val="0F243E" w:themeColor="text2" w:themeShade="80"/>
-        </w:rPr>
-        <w:t>stop slave</w:t>
-      </w:r>
-      <w:r>
-        <w:rPr>
-          <w:rFonts w:hint="eastAsia"/>
-          <w:color w:val="C00000"/>
-        </w:rPr>
-        <w:t xml:space="preserve">; </w:t>
-      </w:r>
-      <w:r>
-        <w:rPr>
-          <w:rFonts w:hint="eastAsia"/>
-          <w:color w:val="C00000"/>
-        </w:rPr>
-        <w:t>关闭主从跟踪</w:t>
-      </w:r>
-    </w:p>
-    <w:p>
-      <w:pPr>
-        <w:pStyle w:val="af0"/>
-        <w:rPr>
-          <w:rFonts w:hint="eastAsia"/>
-        </w:rPr>
-      </w:pPr>
-      <w:r>
-        <w:rPr>
-          <w:rFonts w:hint="eastAsia"/>
-        </w:rPr>
-        <w:t>3</w:t>
-      </w:r>
-      <w:r>
-        <w:rPr>
-          <w:rFonts w:hint="eastAsia"/>
-        </w:rPr>
-        <w:t>、</w:t>
-      </w:r>
-      <w:r>
-        <w:rPr>
-          <w:rFonts w:hint="eastAsia"/>
-        </w:rPr>
-        <w:t xml:space="preserve">show slave status \G;     </w:t>
-      </w:r>
-      <w:r>
-        <w:rPr>
-          <w:rFonts w:hint="eastAsia"/>
-          <w:color w:val="C00000"/>
-        </w:rPr>
-        <w:t>\G</w:t>
-      </w:r>
-      <w:r>
-        <w:rPr>
-          <w:rFonts w:hint="eastAsia"/>
-          <w:color w:val="C00000"/>
-        </w:rPr>
-        <w:t>的参数意思是竖</w:t>
-      </w:r>
-      <w:r>
-        <w:rPr>
-          <w:rFonts w:hint="eastAsia"/>
-          <w:color w:val="C00000"/>
-        </w:rPr>
-        <w:t>向显示</w:t>
-      </w:r>
-    </w:p>
-    <w:p>
-      <w:pPr>
-        <w:pStyle w:val="af0"/>
-        <w:rPr>
-          <w:rFonts w:hint="eastAsia"/>
-          <w:b/>
-        </w:rPr>
-      </w:pPr>
-      <w:r>
-        <w:rPr>
-          <w:rFonts w:hint="eastAsia"/>
-          <w:b/>
-        </w:rPr>
-        <w:t>第三步命令最后显示没有任何错误即成功连接上了</w:t>
-      </w:r>
-    </w:p>
-    <w:p>
-      <w:pPr>
-        <w:pStyle w:val="af0"/>
-        <w:rPr>
-          <w:rFonts w:hint="eastAsia"/>
-          <w:b/>
-        </w:rPr>
-      </w:pPr>
-      <w:r>
-        <w:rPr>
-          <w:rFonts w:hint="eastAsia"/>
-          <w:noProof/>
-        </w:rPr>
         <w:drawing>
           <wp:inline distT="0" distB="0" distL="0" distR="0" wp14:anchorId="29202E00" wp14:editId="52917E9B">
             <wp:extent cx="3555365" cy="3094355"/>
@@ -4195,9 +5662,6 @@
     <w:p>
       <w:pPr>
         <w:pStyle w:val="2"/>
-        <w:rPr>
-          <w:rFonts w:hint="eastAsia"/>
-        </w:rPr>
       </w:pPr>
       <w:r>
         <w:rPr>
@@ -4221,9 +5685,6 @@
     <w:p>
       <w:pPr>
         <w:pStyle w:val="af"/>
-        <w:rPr>
-          <w:rFonts w:hint="eastAsia"/>
-        </w:rPr>
       </w:pPr>
       <w:r>
         <w:rPr>
@@ -4231,18 +5692,22 @@
         </w:rPr>
         <w:t>在</w:t>
       </w:r>
+      <w:proofErr w:type="gramStart"/>
       <w:r>
         <w:t>’</w:t>
       </w:r>
+      <w:proofErr w:type="gramEnd"/>
       <w:r>
         <w:rPr>
           <w:rFonts w:hint="eastAsia"/>
         </w:rPr>
         <w:t>主</w:t>
       </w:r>
+      <w:proofErr w:type="gramStart"/>
       <w:r>
         <w:t>’</w:t>
       </w:r>
+      <w:proofErr w:type="gramEnd"/>
       <w:r>
         <w:rPr>
           <w:rFonts w:hint="eastAsia"/>
@@ -4253,15 +5718,20 @@
     <w:p>
       <w:pPr>
         <w:pStyle w:val="a5"/>
-        <w:rPr>
-          <w:rFonts w:hint="eastAsia"/>
-        </w:rPr>
-      </w:pPr>
-      <w:r>
-        <w:rPr>
-          <w:rFonts w:hint="eastAsia"/>
-        </w:rPr>
-        <w:t xml:space="preserve">cteate database ccc; </w:t>
+      </w:pPr>
+      <w:proofErr w:type="spellStart"/>
+      <w:r>
+        <w:rPr>
+          <w:rFonts w:hint="eastAsia"/>
+        </w:rPr>
+        <w:t>cteate</w:t>
+      </w:r>
+      <w:proofErr w:type="spellEnd"/>
+      <w:r>
+        <w:rPr>
+          <w:rFonts w:hint="eastAsia"/>
+        </w:rPr>
+        <w:t xml:space="preserve"> database ccc; </w:t>
       </w:r>
       <w:r>
         <w:rPr>
@@ -4281,18 +5751,22 @@
         </w:rPr>
         <w:t>，创建成功后，可以看到</w:t>
       </w:r>
+      <w:proofErr w:type="gramStart"/>
       <w:r>
         <w:t>’</w:t>
       </w:r>
+      <w:proofErr w:type="gramEnd"/>
       <w:r>
         <w:rPr>
           <w:rFonts w:hint="eastAsia"/>
         </w:rPr>
         <w:t>从</w:t>
       </w:r>
+      <w:proofErr w:type="gramStart"/>
       <w:r>
         <w:t>’</w:t>
       </w:r>
+      <w:proofErr w:type="gramEnd"/>
       <w:r>
         <w:rPr>
           <w:rFonts w:hint="eastAsia"/>

--- a/数据库/mysql.docx
+++ b/数据库/mysql.docx
@@ -1702,14 +1702,1358 @@
         <w:rPr>
           <w:rFonts w:hint="eastAsia"/>
         </w:rPr>
-        <w:t>要扫描一</w:t>
-      </w:r>
+        <w:t>要扫描一遍整个表来计算有多少行</w:t>
+      </w:r>
+    </w:p>
+    <w:p>
+      <w:pPr>
+        <w:pStyle w:val="af"/>
+      </w:pPr>
       <w:r>
         <w:rPr>
           <w:rFonts w:hint="eastAsia"/>
         </w:rPr>
         <w:lastRenderedPageBreak/>
-        <w:t>遍整个表来计算有多少行</w:t>
+        <w:t>5</w:t>
+      </w:r>
+      <w:r>
+        <w:rPr>
+          <w:rFonts w:hint="eastAsia"/>
+        </w:rPr>
+        <w:t>）外健支持：</w:t>
+      </w:r>
+    </w:p>
+    <w:p>
+      <w:pPr>
+        <w:pStyle w:val="a5"/>
+      </w:pPr>
+      <w:r>
+        <w:rPr>
+          <w:rFonts w:hint="eastAsia"/>
+        </w:rPr>
+        <w:t>MyISAM</w:t>
+      </w:r>
+      <w:r>
+        <w:rPr>
+          <w:rFonts w:hint="eastAsia"/>
+        </w:rPr>
+        <w:t>表不支持外健，而</w:t>
+      </w:r>
+      <w:r>
+        <w:rPr>
+          <w:rFonts w:hint="eastAsia"/>
+        </w:rPr>
+        <w:t>InnoDB</w:t>
+      </w:r>
+      <w:r>
+        <w:rPr>
+          <w:rFonts w:hint="eastAsia"/>
+        </w:rPr>
+        <w:t>支持</w:t>
+      </w:r>
+    </w:p>
+    <w:p>
+      <w:pPr>
+        <w:pStyle w:val="10"/>
+      </w:pPr>
+      <w:r>
+        <w:rPr>
+          <w:rFonts w:hint="eastAsia"/>
+        </w:rPr>
+        <w:t>为什么</w:t>
+      </w:r>
+      <w:r>
+        <w:rPr>
+          <w:rFonts w:hint="eastAsia"/>
+        </w:rPr>
+        <w:t>MyISAM</w:t>
+      </w:r>
+      <w:r>
+        <w:rPr>
+          <w:rFonts w:hint="eastAsia"/>
+        </w:rPr>
+        <w:t>会比</w:t>
+      </w:r>
+      <w:r>
+        <w:rPr>
+          <w:rFonts w:hint="eastAsia"/>
+        </w:rPr>
+        <w:t>InnoDB</w:t>
+      </w:r>
+      <w:r>
+        <w:rPr>
+          <w:rFonts w:hint="eastAsia"/>
+        </w:rPr>
+        <w:t>的查询速度快？</w:t>
+      </w:r>
+    </w:p>
+    <w:p>
+      <w:pPr>
+        <w:pStyle w:val="a5"/>
+      </w:pPr>
+      <w:r>
+        <w:rPr>
+          <w:rFonts w:hint="eastAsia"/>
+        </w:rPr>
+        <w:t>InnoDB</w:t>
+      </w:r>
+      <w:r>
+        <w:rPr>
+          <w:rFonts w:hint="eastAsia"/>
+        </w:rPr>
+        <w:t>在做</w:t>
+      </w:r>
+      <w:r>
+        <w:rPr>
+          <w:rFonts w:hint="eastAsia"/>
+        </w:rPr>
+        <w:t>select</w:t>
+      </w:r>
+      <w:r>
+        <w:rPr>
+          <w:rFonts w:hint="eastAsia"/>
+        </w:rPr>
+        <w:t>的时候，要维护的东西比</w:t>
+      </w:r>
+      <w:r>
+        <w:rPr>
+          <w:rFonts w:hint="eastAsia"/>
+        </w:rPr>
+        <w:t>MyISAM</w:t>
+      </w:r>
+      <w:r>
+        <w:rPr>
+          <w:rFonts w:hint="eastAsia"/>
+        </w:rPr>
+        <w:t>引擎多很多；</w:t>
+      </w:r>
+    </w:p>
+    <w:p>
+      <w:pPr>
+        <w:pStyle w:val="af0"/>
+      </w:pPr>
+      <w:r>
+        <w:rPr>
+          <w:rFonts w:hint="eastAsia"/>
+        </w:rPr>
+        <w:t>1</w:t>
+      </w:r>
+      <w:r>
+        <w:rPr>
+          <w:rFonts w:hint="eastAsia"/>
+        </w:rPr>
+        <w:t>）数据块，</w:t>
+      </w:r>
+      <w:r>
+        <w:rPr>
+          <w:rFonts w:hint="eastAsia"/>
+        </w:rPr>
+        <w:t>InnoDB</w:t>
+      </w:r>
+      <w:r>
+        <w:rPr>
+          <w:rFonts w:hint="eastAsia"/>
+        </w:rPr>
+        <w:t>要缓慢，</w:t>
+      </w:r>
+      <w:r>
+        <w:rPr>
+          <w:rFonts w:hint="eastAsia"/>
+        </w:rPr>
+        <w:t>MyISAM</w:t>
+      </w:r>
+      <w:r>
+        <w:rPr>
+          <w:rFonts w:hint="eastAsia"/>
+        </w:rPr>
+        <w:t>只缓存索引快，这中间还有换进换出的减少；</w:t>
+      </w:r>
+    </w:p>
+    <w:p>
+      <w:pPr>
+        <w:pStyle w:val="af0"/>
+      </w:pPr>
+      <w:r>
+        <w:rPr>
+          <w:rFonts w:hint="eastAsia"/>
+        </w:rPr>
+        <w:t>2</w:t>
+      </w:r>
+      <w:r>
+        <w:rPr>
+          <w:rFonts w:hint="eastAsia"/>
+        </w:rPr>
+        <w:t>）</w:t>
+      </w:r>
+      <w:r>
+        <w:rPr>
+          <w:rFonts w:hint="eastAsia"/>
+        </w:rPr>
+        <w:t>InnoDB</w:t>
+      </w:r>
+      <w:r>
+        <w:rPr>
+          <w:rFonts w:hint="eastAsia"/>
+        </w:rPr>
+        <w:t>寻址要映射到块，再到行，</w:t>
+      </w:r>
+      <w:r>
+        <w:rPr>
+          <w:rFonts w:hint="eastAsia"/>
+        </w:rPr>
+        <w:t>MyISAM</w:t>
+      </w:r>
+      <w:r>
+        <w:rPr>
+          <w:rFonts w:hint="eastAsia"/>
+        </w:rPr>
+        <w:t>记录的直接是文件的</w:t>
+      </w:r>
+      <w:r>
+        <w:rPr>
+          <w:rFonts w:hint="eastAsia"/>
+        </w:rPr>
+        <w:t>offset</w:t>
+      </w:r>
+      <w:r>
+        <w:rPr>
+          <w:rFonts w:hint="eastAsia"/>
+        </w:rPr>
+        <w:t>，定位比</w:t>
+      </w:r>
+      <w:r>
+        <w:rPr>
+          <w:rFonts w:hint="eastAsia"/>
+        </w:rPr>
+        <w:t>InnoDB</w:t>
+      </w:r>
+      <w:r>
+        <w:rPr>
+          <w:rFonts w:hint="eastAsia"/>
+        </w:rPr>
+        <w:t>要快</w:t>
+      </w:r>
+    </w:p>
+    <w:p>
+      <w:pPr>
+        <w:pStyle w:val="af0"/>
+      </w:pPr>
+      <w:r>
+        <w:rPr>
+          <w:rFonts w:hint="eastAsia"/>
+        </w:rPr>
+        <w:t>3</w:t>
+      </w:r>
+      <w:r>
+        <w:rPr>
+          <w:rFonts w:hint="eastAsia"/>
+        </w:rPr>
+        <w:t>）</w:t>
+      </w:r>
+      <w:r>
+        <w:rPr>
+          <w:rFonts w:hint="eastAsia"/>
+        </w:rPr>
+        <w:t>InnoDB</w:t>
+      </w:r>
+      <w:r>
+        <w:rPr>
+          <w:rFonts w:hint="eastAsia"/>
+        </w:rPr>
+        <w:t>还需要维护</w:t>
+      </w:r>
+      <w:r>
+        <w:rPr>
+          <w:rFonts w:hint="eastAsia"/>
+        </w:rPr>
+        <w:t>MVCC</w:t>
+      </w:r>
+      <w:r>
+        <w:rPr>
+          <w:rFonts w:hint="eastAsia"/>
+        </w:rPr>
+        <w:t>一致；虽然你的场景没有，但他还是需要去检查和维护</w:t>
+      </w:r>
+    </w:p>
+    <w:p>
+      <w:pPr>
+        <w:pStyle w:val="af0"/>
+      </w:pPr>
+      <w:r>
+        <w:rPr>
+          <w:rFonts w:hint="eastAsia"/>
+        </w:rPr>
+        <w:t>MVCC</w:t>
+      </w:r>
+      <w:r>
+        <w:rPr>
+          <w:rFonts w:hint="eastAsia"/>
+        </w:rPr>
+        <w:t>（</w:t>
+      </w:r>
+      <w:r>
+        <w:rPr>
+          <w:rFonts w:hint="eastAsia"/>
+        </w:rPr>
+        <w:t>Muti-Version Concurrency Control</w:t>
+      </w:r>
+      <w:r>
+        <w:rPr>
+          <w:rFonts w:hint="eastAsia"/>
+        </w:rPr>
+        <w:t>）多版本并发控制</w:t>
+      </w:r>
+    </w:p>
+    <w:p>
+      <w:pPr>
+        <w:pStyle w:val="4"/>
+      </w:pPr>
+      <w:r>
+        <w:rPr>
+          <w:rFonts w:hint="eastAsia"/>
+        </w:rPr>
+        <w:t>应用场景</w:t>
+      </w:r>
+    </w:p>
+    <w:p>
+      <w:pPr>
+        <w:pStyle w:val="a5"/>
+      </w:pPr>
+      <w:r>
+        <w:rPr>
+          <w:rFonts w:hint="eastAsia"/>
+          <w:shd w:val="pct15" w:color="auto" w:fill="FFFFFF"/>
+        </w:rPr>
+        <w:t>MyISAM</w:t>
+      </w:r>
+      <w:r>
+        <w:rPr>
+          <w:rFonts w:hint="eastAsia"/>
+          <w:shd w:val="pct15" w:color="auto" w:fill="FFFFFF"/>
+        </w:rPr>
+        <w:t>适合：</w:t>
+      </w:r>
+      <w:r>
+        <w:rPr>
+          <w:rFonts w:hint="eastAsia"/>
+        </w:rPr>
+        <w:t>（</w:t>
+      </w:r>
+      <w:r>
+        <w:rPr>
+          <w:rFonts w:hint="eastAsia"/>
+        </w:rPr>
+        <w:t>1</w:t>
+      </w:r>
+      <w:r>
+        <w:rPr>
+          <w:rFonts w:hint="eastAsia"/>
+        </w:rPr>
+        <w:t>）做很多</w:t>
+      </w:r>
+      <w:r>
+        <w:rPr>
+          <w:rFonts w:hint="eastAsia"/>
+        </w:rPr>
+        <w:t>count</w:t>
+      </w:r>
+      <w:r>
+        <w:rPr>
+          <w:rFonts w:hint="eastAsia"/>
+        </w:rPr>
+        <w:t>的计算；（</w:t>
+      </w:r>
+      <w:r>
+        <w:rPr>
+          <w:rFonts w:hint="eastAsia"/>
+        </w:rPr>
+        <w:t>2</w:t>
+      </w:r>
+      <w:r>
+        <w:rPr>
+          <w:rFonts w:hint="eastAsia"/>
+        </w:rPr>
+        <w:t>）插入不频繁，查询非常频繁；（</w:t>
+      </w:r>
+      <w:r>
+        <w:rPr>
+          <w:rFonts w:hint="eastAsia"/>
+        </w:rPr>
+        <w:t>3</w:t>
+      </w:r>
+      <w:r>
+        <w:rPr>
+          <w:rFonts w:hint="eastAsia"/>
+        </w:rPr>
+        <w:t>）没有事务。</w:t>
+      </w:r>
+    </w:p>
+    <w:p>
+      <w:pPr>
+        <w:pStyle w:val="a5"/>
+      </w:pPr>
+      <w:r>
+        <w:rPr>
+          <w:rFonts w:hint="eastAsia"/>
+          <w:shd w:val="pct15" w:color="auto" w:fill="FFFFFF"/>
+        </w:rPr>
+        <w:t>InnoDB</w:t>
+      </w:r>
+      <w:r>
+        <w:rPr>
+          <w:rFonts w:hint="eastAsia"/>
+          <w:shd w:val="pct15" w:color="auto" w:fill="FFFFFF"/>
+        </w:rPr>
+        <w:t>适合：</w:t>
+      </w:r>
+      <w:r>
+        <w:rPr>
+          <w:rFonts w:hint="eastAsia"/>
+        </w:rPr>
+        <w:t>（</w:t>
+      </w:r>
+      <w:r>
+        <w:rPr>
+          <w:rFonts w:hint="eastAsia"/>
+        </w:rPr>
+        <w:t>1</w:t>
+      </w:r>
+      <w:r>
+        <w:rPr>
+          <w:rFonts w:hint="eastAsia"/>
+        </w:rPr>
+        <w:t>）可靠性要求比较高，或者要求事务；（</w:t>
+      </w:r>
+      <w:r>
+        <w:rPr>
+          <w:rFonts w:hint="eastAsia"/>
+        </w:rPr>
+        <w:t>2</w:t>
+      </w:r>
+      <w:r>
+        <w:rPr>
+          <w:rFonts w:hint="eastAsia"/>
+        </w:rPr>
+        <w:t>）表更新和查询都相当频繁，并且行锁定的机会比较大的情况。</w:t>
+      </w:r>
+    </w:p>
+    <w:p>
+      <w:pPr>
+        <w:pStyle w:val="3"/>
+      </w:pPr>
+      <w:r>
+        <w:rPr>
+          <w:rFonts w:hint="eastAsia"/>
+        </w:rPr>
+        <w:t>创建表</w:t>
+      </w:r>
+    </w:p>
+    <w:p>
+      <w:pPr>
+        <w:pStyle w:val="af0"/>
+      </w:pPr>
+      <w:r>
+        <w:rPr>
+          <w:rFonts w:hint="eastAsia"/>
+        </w:rPr>
+        <w:t xml:space="preserve">use wwl;                                           </w:t>
+      </w:r>
+      <w:r>
+        <w:rPr>
+          <w:rFonts w:hint="eastAsia"/>
+          <w:shd w:val="pct15" w:color="auto" w:fill="FFFFFF"/>
+        </w:rPr>
+        <w:t>//</w:t>
+      </w:r>
+      <w:r>
+        <w:rPr>
+          <w:rFonts w:hint="eastAsia"/>
+          <w:shd w:val="pct15" w:color="auto" w:fill="FFFFFF"/>
+        </w:rPr>
+        <w:t>先进入</w:t>
+      </w:r>
+      <w:r>
+        <w:rPr>
+          <w:rFonts w:hint="eastAsia"/>
+          <w:shd w:val="pct15" w:color="auto" w:fill="FFFFFF"/>
+        </w:rPr>
+        <w:t>数据库</w:t>
+      </w:r>
+    </w:p>
+    <w:p>
+      <w:pPr>
+        <w:pStyle w:val="af0"/>
+      </w:pPr>
+      <w:r>
+        <w:t>CREATE TABLE `</w:t>
+      </w:r>
+      <w:r>
+        <w:rPr>
+          <w:rFonts w:hint="eastAsia"/>
+        </w:rPr>
+        <w:t>user</w:t>
+      </w:r>
+      <w:r>
+        <w:t>` (</w:t>
+      </w:r>
+      <w:r>
+        <w:rPr>
+          <w:rFonts w:hint="eastAsia"/>
+        </w:rPr>
+        <w:t xml:space="preserve">   </w:t>
+      </w:r>
+    </w:p>
+    <w:p>
+      <w:pPr>
+        <w:pStyle w:val="af0"/>
+      </w:pPr>
+      <w:r>
+        <w:t xml:space="preserve">`id`  int(10) NOT NULL </w:t>
+      </w:r>
+      <w:r>
+        <w:rPr>
+          <w:rFonts w:hint="eastAsia"/>
+        </w:rPr>
+        <w:t xml:space="preserve"> </w:t>
+      </w:r>
+      <w:r>
+        <w:t>AUTO_INCREMENT ,</w:t>
+      </w:r>
+      <w:r>
+        <w:rPr>
+          <w:rFonts w:hint="eastAsia"/>
+        </w:rPr>
+        <w:t xml:space="preserve">              </w:t>
+      </w:r>
+      <w:r>
+        <w:rPr>
+          <w:rFonts w:hint="eastAsia"/>
+          <w:shd w:val="pct15" w:color="auto" w:fill="FFFFFF"/>
+        </w:rPr>
+        <w:t>//not null :</w:t>
+      </w:r>
+      <w:r>
+        <w:rPr>
+          <w:rFonts w:hint="eastAsia"/>
+          <w:shd w:val="pct15" w:color="auto" w:fill="FFFFFF"/>
+        </w:rPr>
+        <w:t>不能为空，</w:t>
+      </w:r>
+      <w:r>
+        <w:rPr>
+          <w:rFonts w:hint="eastAsia"/>
+          <w:shd w:val="pct15" w:color="auto" w:fill="FFFFFF"/>
+        </w:rPr>
+        <w:t>auto_increment:</w:t>
+      </w:r>
+      <w:r>
+        <w:rPr>
+          <w:rFonts w:hint="eastAsia"/>
+          <w:shd w:val="pct15" w:color="auto" w:fill="FFFFFF"/>
+        </w:rPr>
+        <w:t>自动增长</w:t>
+      </w:r>
+    </w:p>
+    <w:p>
+      <w:pPr>
+        <w:pStyle w:val="af0"/>
+      </w:pPr>
+      <w:r>
+        <w:rPr>
+          <w:rFonts w:hint="eastAsia"/>
+        </w:rPr>
+        <w:t>`name`  varchar(10) NOT NULL DEFAULT '</w:t>
+      </w:r>
+      <w:r>
+        <w:rPr>
+          <w:rFonts w:hint="eastAsia"/>
+        </w:rPr>
+        <w:t>默认内容</w:t>
+      </w:r>
+      <w:r>
+        <w:rPr>
+          <w:rFonts w:hint="eastAsia"/>
+        </w:rPr>
+        <w:t>' COMMENT '</w:t>
+      </w:r>
+      <w:r>
+        <w:rPr>
+          <w:rFonts w:hint="eastAsia"/>
+        </w:rPr>
+        <w:t>这是注释关键字</w:t>
+      </w:r>
+      <w:r>
+        <w:rPr>
+          <w:rFonts w:hint="eastAsia"/>
+        </w:rPr>
+        <w:t>' ,</w:t>
+      </w:r>
+    </w:p>
+    <w:p>
+      <w:pPr>
+        <w:pStyle w:val="af0"/>
+      </w:pPr>
+      <w:r>
+        <w:t>`</w:t>
+      </w:r>
+      <w:r>
+        <w:rPr>
+          <w:rFonts w:hint="eastAsia"/>
+        </w:rPr>
+        <w:t>user_id</w:t>
+      </w:r>
+      <w:r>
+        <w:t>`  int(10) NOT NUL</w:t>
+      </w:r>
+      <w:r>
+        <w:t>L</w:t>
+      </w:r>
+      <w:r>
+        <w:rPr>
+          <w:rFonts w:hint="eastAsia"/>
+        </w:rPr>
+        <w:t>,</w:t>
+      </w:r>
+    </w:p>
+    <w:p>
+      <w:pPr>
+        <w:pStyle w:val="af0"/>
+        <w:rPr>
+          <w:shd w:val="pct15" w:color="auto" w:fill="FFFFFF"/>
+        </w:rPr>
+      </w:pPr>
+      <w:r>
+        <w:t>PRIMARY KEY (`id`)</w:t>
+      </w:r>
+      <w:r>
+        <w:rPr>
+          <w:rFonts w:hint="eastAsia"/>
+        </w:rPr>
+        <w:t xml:space="preserve">                                     </w:t>
+      </w:r>
+      <w:r>
+        <w:rPr>
+          <w:rFonts w:hint="eastAsia"/>
+          <w:shd w:val="pct15" w:color="auto" w:fill="FFFFFF"/>
+        </w:rPr>
+        <w:t>//</w:t>
+      </w:r>
+      <w:r>
+        <w:rPr>
+          <w:shd w:val="pct15" w:color="auto" w:fill="FFFFFF"/>
+        </w:rPr>
+        <w:t xml:space="preserve"> PRIMARY KEY</w:t>
+      </w:r>
+      <w:r>
+        <w:rPr>
+          <w:rFonts w:hint="eastAsia"/>
+          <w:shd w:val="pct15" w:color="auto" w:fill="FFFFFF"/>
+        </w:rPr>
+        <w:t>：设置主键</w:t>
+      </w:r>
+    </w:p>
+    <w:p>
+      <w:pPr>
+        <w:pStyle w:val="af0"/>
+      </w:pPr>
+      <w:r>
+        <w:t>CONSTRAINT `ccc` FOREIGN KEY (`</w:t>
+      </w:r>
+      <w:r>
+        <w:rPr>
+          <w:rFonts w:hint="eastAsia"/>
+        </w:rPr>
+        <w:t>user_id</w:t>
+      </w:r>
+      <w:r>
+        <w:t xml:space="preserve"> `) REFERENCES `users` (`userid`)</w:t>
+      </w:r>
+      <w:r>
+        <w:rPr>
+          <w:rFonts w:hint="eastAsia"/>
+        </w:rPr>
+        <w:t xml:space="preserve"> </w:t>
+      </w:r>
+      <w:r>
+        <w:rPr>
+          <w:rFonts w:hint="eastAsia"/>
+          <w:shd w:val="pct15" w:color="auto" w:fill="FFFFFF"/>
+        </w:rPr>
+        <w:t>//</w:t>
+      </w:r>
+      <w:r>
+        <w:rPr>
+          <w:rFonts w:hint="eastAsia"/>
+          <w:shd w:val="pct15" w:color="auto" w:fill="FFFFFF"/>
+        </w:rPr>
+        <w:t>设置字段</w:t>
+      </w:r>
+      <w:r>
+        <w:rPr>
+          <w:rFonts w:hint="eastAsia"/>
+          <w:shd w:val="pct15" w:color="auto" w:fill="FFFFFF"/>
+        </w:rPr>
+        <w:t>user_id</w:t>
+      </w:r>
+      <w:r>
+        <w:rPr>
+          <w:rFonts w:hint="eastAsia"/>
+          <w:shd w:val="pct15" w:color="auto" w:fill="FFFFFF"/>
+        </w:rPr>
+        <w:t>和</w:t>
+      </w:r>
+      <w:r>
+        <w:rPr>
+          <w:rFonts w:hint="eastAsia"/>
+          <w:shd w:val="pct15" w:color="auto" w:fill="FFFFFF"/>
+        </w:rPr>
+        <w:t>users</w:t>
+      </w:r>
+      <w:r>
+        <w:rPr>
+          <w:rFonts w:hint="eastAsia"/>
+          <w:shd w:val="pct15" w:color="auto" w:fill="FFFFFF"/>
+        </w:rPr>
+        <w:t>表</w:t>
+      </w:r>
+      <w:r>
+        <w:rPr>
+          <w:rFonts w:hint="eastAsia"/>
+          <w:shd w:val="pct15" w:color="auto" w:fill="FFFFFF"/>
+        </w:rPr>
+        <w:t>的</w:t>
+      </w:r>
+      <w:r>
+        <w:rPr>
+          <w:shd w:val="pct15" w:color="auto" w:fill="FFFFFF"/>
+        </w:rPr>
+        <w:t>userid</w:t>
+      </w:r>
+      <w:r>
+        <w:rPr>
+          <w:rFonts w:hint="eastAsia"/>
+          <w:shd w:val="pct15" w:color="auto" w:fill="FFFFFF"/>
+        </w:rPr>
+        <w:t>外键</w:t>
+      </w:r>
+      <w:r>
+        <w:rPr>
+          <w:rFonts w:hint="eastAsia"/>
+          <w:shd w:val="pct15" w:color="auto" w:fill="FFFFFF"/>
+        </w:rPr>
+        <w:t>关联名字：</w:t>
+      </w:r>
+      <w:r>
+        <w:rPr>
+          <w:rFonts w:hint="eastAsia"/>
+          <w:shd w:val="pct15" w:color="auto" w:fill="FFFFFF"/>
+        </w:rPr>
+        <w:t>ccc</w:t>
+      </w:r>
+    </w:p>
+    <w:p>
+      <w:pPr>
+        <w:pStyle w:val="af0"/>
+      </w:pPr>
+      <w:r>
+        <w:t>)</w:t>
+      </w:r>
+    </w:p>
+    <w:p>
+      <w:pPr>
+        <w:pStyle w:val="af0"/>
+      </w:pPr>
+      <w:r>
+        <w:t>ENGINE=InnoDB</w:t>
+      </w:r>
+      <w:r>
+        <w:rPr>
+          <w:rFonts w:hint="eastAsia"/>
+        </w:rPr>
+        <w:t xml:space="preserve">                                      </w:t>
+      </w:r>
+      <w:r>
+        <w:rPr>
+          <w:rFonts w:hint="eastAsia"/>
+          <w:shd w:val="pct15" w:color="auto" w:fill="FFFFFF"/>
+        </w:rPr>
+        <w:t>//</w:t>
+      </w:r>
+      <w:r>
+        <w:rPr>
+          <w:rFonts w:hint="eastAsia"/>
+          <w:shd w:val="pct15" w:color="auto" w:fill="FFFFFF"/>
+        </w:rPr>
+        <w:t>引擎</w:t>
+      </w:r>
+      <w:r>
+        <w:rPr>
+          <w:rFonts w:hint="eastAsia"/>
+          <w:shd w:val="pct15" w:color="auto" w:fill="FFFFFF"/>
+        </w:rPr>
+        <w:t>(</w:t>
+      </w:r>
+      <w:r>
+        <w:rPr>
+          <w:rFonts w:hint="eastAsia"/>
+          <w:shd w:val="pct15" w:color="auto" w:fill="FFFFFF"/>
+        </w:rPr>
+        <w:t>表类型</w:t>
+      </w:r>
+      <w:r>
+        <w:rPr>
+          <w:rFonts w:hint="eastAsia"/>
+          <w:shd w:val="pct15" w:color="auto" w:fill="FFFFFF"/>
+        </w:rPr>
+        <w:t>)</w:t>
+      </w:r>
+    </w:p>
+    <w:p>
+      <w:pPr>
+        <w:pStyle w:val="af0"/>
+      </w:pPr>
+      <w:r>
+        <w:t>DEFAULT CHARACTER SET=utf8</w:t>
+      </w:r>
+      <w:r>
+        <w:rPr>
+          <w:rFonts w:hint="eastAsia"/>
+        </w:rPr>
+        <w:t xml:space="preserve">                          </w:t>
+      </w:r>
+      <w:r>
+        <w:rPr>
+          <w:rFonts w:hint="eastAsia"/>
+          <w:shd w:val="pct15" w:color="auto" w:fill="FFFFFF"/>
+        </w:rPr>
+        <w:t>//</w:t>
+      </w:r>
+      <w:r>
+        <w:rPr>
+          <w:rFonts w:hint="eastAsia"/>
+          <w:shd w:val="pct15" w:color="auto" w:fill="FFFFFF"/>
+        </w:rPr>
+        <w:t>字符集编码</w:t>
+      </w:r>
+    </w:p>
+    <w:p>
+      <w:pPr>
+        <w:pStyle w:val="af0"/>
+        <w:rPr>
+          <w:shd w:val="pct15" w:color="auto" w:fill="FFFFFF"/>
+        </w:rPr>
+      </w:pPr>
+      <w:r>
+        <w:t>AUTO_INCREMENT=1</w:t>
+      </w:r>
+      <w:r>
+        <w:t>;</w:t>
+      </w:r>
+      <w:r>
+        <w:rPr>
+          <w:rFonts w:hint="eastAsia"/>
+        </w:rPr>
+        <w:t xml:space="preserve">                                </w:t>
+      </w:r>
+      <w:r>
+        <w:rPr>
+          <w:rFonts w:hint="eastAsia"/>
+        </w:rPr>
+        <w:t xml:space="preserve"> </w:t>
+      </w:r>
+      <w:r>
+        <w:rPr>
+          <w:rFonts w:hint="eastAsia"/>
+          <w:shd w:val="pct15" w:color="auto" w:fill="FFFFFF"/>
+        </w:rPr>
+        <w:t>//</w:t>
+      </w:r>
+      <w:r>
+        <w:rPr>
+          <w:rFonts w:hint="eastAsia"/>
+          <w:shd w:val="pct15" w:color="auto" w:fill="FFFFFF"/>
+        </w:rPr>
+        <w:t>上面设置的自动增长：这里设置自动增长次数</w:t>
+      </w:r>
+    </w:p>
+    <w:p>
+      <w:pPr>
+        <w:pStyle w:val="a5"/>
+      </w:pPr>
+      <w:r>
+        <w:rPr>
+          <w:rFonts w:hint="eastAsia"/>
+        </w:rPr>
+        <w:t>注意：标点符号的使用</w:t>
+      </w:r>
+      <w:r>
+        <w:rPr>
+          <w:rFonts w:hint="eastAsia"/>
+        </w:rPr>
+        <w:t>：</w:t>
+      </w:r>
+      <w:r>
+        <w:t>`</w:t>
+      </w:r>
+      <w:r>
+        <w:rPr>
+          <w:rFonts w:hint="eastAsia"/>
+        </w:rPr>
+        <w:t>user</w:t>
+      </w:r>
+      <w:r>
+        <w:t>`</w:t>
+      </w:r>
+      <w:r>
+        <w:rPr>
+          <w:rFonts w:hint="eastAsia"/>
+        </w:rPr>
+        <w:t>这里的标点符号不是单引号而是键盘数字</w:t>
+      </w:r>
+      <w:r>
+        <w:rPr>
+          <w:rFonts w:hint="eastAsia"/>
+        </w:rPr>
+        <w:t>1</w:t>
+      </w:r>
+      <w:r>
+        <w:rPr>
+          <w:rFonts w:hint="eastAsia"/>
+        </w:rPr>
+        <w:t>旁边的</w:t>
+      </w:r>
+    </w:p>
+    <w:p>
+      <w:pPr>
+        <w:pStyle w:val="3"/>
+      </w:pPr>
+      <w:r>
+        <w:rPr>
+          <w:rFonts w:hint="eastAsia"/>
+        </w:rPr>
+        <w:t>约束</w:t>
+      </w:r>
+    </w:p>
+    <w:p>
+      <w:pPr>
+        <w:pStyle w:val="4"/>
+      </w:pPr>
+      <w:r>
+        <w:rPr>
+          <w:rFonts w:hint="eastAsia"/>
+        </w:rPr>
+        <w:t>主键约束</w:t>
+      </w:r>
+    </w:p>
+    <w:p>
+      <w:pPr>
+        <w:pStyle w:val="a5"/>
+      </w:pPr>
+      <w:r>
+        <w:rPr>
+          <w:rFonts w:hint="eastAsia"/>
+        </w:rPr>
+        <w:t>唯一索引：此表中唯一的，不能有重复，一般用于外键</w:t>
+      </w:r>
+      <w:r>
+        <w:rPr>
+          <w:rFonts w:hint="eastAsia"/>
+        </w:rPr>
+        <w:t>和主键</w:t>
+      </w:r>
+    </w:p>
+    <w:p>
+      <w:pPr>
+        <w:pStyle w:val="4"/>
+      </w:pPr>
+      <w:r>
+        <w:rPr>
+          <w:rFonts w:hint="eastAsia"/>
+        </w:rPr>
+        <w:t>外键约束</w:t>
+      </w:r>
+    </w:p>
+    <w:p>
+      <w:pPr>
+        <w:pStyle w:val="10"/>
+      </w:pPr>
+      <w:r>
+        <w:rPr>
+          <w:rFonts w:hint="eastAsia"/>
+        </w:rPr>
+        <w:t>MySQL</w:t>
+      </w:r>
+      <w:r>
+        <w:rPr>
+          <w:rFonts w:hint="eastAsia"/>
+        </w:rPr>
+        <w:t>有两种常用的引擎类型</w:t>
+      </w:r>
+      <w:r>
+        <w:rPr>
+          <w:rFonts w:hint="eastAsia"/>
+        </w:rPr>
+        <w:t>:MyISAM</w:t>
+      </w:r>
+      <w:r>
+        <w:rPr>
+          <w:rFonts w:hint="eastAsia"/>
+        </w:rPr>
+        <w:t>和</w:t>
+      </w:r>
+      <w:r>
+        <w:rPr>
+          <w:rFonts w:hint="eastAsia"/>
+        </w:rPr>
+        <w:t>InnoDB</w:t>
+      </w:r>
+      <w:r>
+        <w:rPr>
+          <w:rFonts w:hint="eastAsia"/>
+        </w:rPr>
+        <w:t>。</w:t>
+      </w:r>
+      <w:r>
+        <w:rPr>
+          <w:rFonts w:hint="eastAsia"/>
+          <w:color w:val="C00000"/>
+        </w:rPr>
+        <w:t>目前只有</w:t>
+      </w:r>
+      <w:r>
+        <w:rPr>
+          <w:rFonts w:hint="eastAsia"/>
+          <w:color w:val="C00000"/>
+        </w:rPr>
+        <w:t>InnoDB</w:t>
+      </w:r>
+      <w:r>
+        <w:rPr>
+          <w:rFonts w:hint="eastAsia"/>
+          <w:color w:val="C00000"/>
+        </w:rPr>
+        <w:t>引擎类型支持外键约束</w:t>
+      </w:r>
+      <w:r>
+        <w:rPr>
+          <w:rFonts w:hint="eastAsia"/>
+        </w:rPr>
+        <w:t>。</w:t>
+      </w:r>
+    </w:p>
+    <w:p>
+      <w:pPr>
+        <w:pStyle w:val="a5"/>
+      </w:pPr>
+      <w:r>
+        <w:rPr>
+          <w:rFonts w:hint="eastAsia"/>
+          <w:shd w:val="pct15" w:color="auto" w:fill="FFFFFF"/>
+        </w:rPr>
+        <w:t xml:space="preserve">1. </w:t>
+      </w:r>
+      <w:r>
+        <w:rPr>
+          <w:rFonts w:hint="eastAsia"/>
+          <w:color w:val="C00000"/>
+          <w:shd w:val="pct15" w:color="auto" w:fill="FFFFFF"/>
+        </w:rPr>
+        <w:t>CASCADE</w:t>
+      </w:r>
+      <w:r>
+        <w:rPr>
+          <w:rFonts w:hint="eastAsia"/>
+          <w:shd w:val="pct15" w:color="auto" w:fill="FFFFFF"/>
+        </w:rPr>
+        <w:t>:</w:t>
+      </w:r>
+      <w:r>
+        <w:rPr>
+          <w:rFonts w:hint="eastAsia"/>
+        </w:rPr>
+        <w:t xml:space="preserve"> </w:t>
+      </w:r>
+      <w:r>
+        <w:rPr>
+          <w:rFonts w:hint="eastAsia"/>
+        </w:rPr>
+        <w:t>从父表中删除或更新对应的行，同时自动的删除或更新自表中匹配的行。</w:t>
+      </w:r>
+      <w:r>
+        <w:rPr>
+          <w:rFonts w:hint="eastAsia"/>
+        </w:rPr>
+        <w:t>ON DELETE CANSCADE</w:t>
+      </w:r>
+      <w:r>
+        <w:rPr>
+          <w:rFonts w:hint="eastAsia"/>
+        </w:rPr>
+        <w:lastRenderedPageBreak/>
+        <w:t>和</w:t>
+      </w:r>
+      <w:r>
+        <w:rPr>
+          <w:rFonts w:hint="eastAsia"/>
+        </w:rPr>
+        <w:t>ON UPDATE CANSCADE</w:t>
+      </w:r>
+      <w:r>
+        <w:rPr>
+          <w:rFonts w:hint="eastAsia"/>
+        </w:rPr>
+        <w:t>都被</w:t>
+      </w:r>
+      <w:r>
+        <w:rPr>
+          <w:rFonts w:hint="eastAsia"/>
+        </w:rPr>
+        <w:t>InnoDB</w:t>
+      </w:r>
+      <w:r>
+        <w:rPr>
+          <w:rFonts w:hint="eastAsia"/>
+        </w:rPr>
+        <w:t>所支持。</w:t>
+      </w:r>
+    </w:p>
+    <w:p>
+      <w:pPr>
+        <w:pStyle w:val="a5"/>
+      </w:pPr>
+      <w:r>
+        <w:rPr>
+          <w:rFonts w:hint="eastAsia"/>
+          <w:color w:val="C00000"/>
+          <w:shd w:val="pct15" w:color="auto" w:fill="FFFFFF"/>
+        </w:rPr>
+        <w:t>2. RESTRICT</w:t>
+      </w:r>
+      <w:r>
+        <w:rPr>
+          <w:rFonts w:hint="eastAsia"/>
+          <w:color w:val="C00000"/>
+          <w:shd w:val="pct15" w:color="auto" w:fill="FFFFFF"/>
+        </w:rPr>
+        <w:t>(</w:t>
+      </w:r>
+      <w:r>
+        <w:rPr>
+          <w:rFonts w:hint="eastAsia"/>
+          <w:color w:val="C00000"/>
+          <w:shd w:val="pct15" w:color="auto" w:fill="FFFFFF"/>
+        </w:rPr>
+        <w:t>默认值</w:t>
+      </w:r>
+      <w:r>
+        <w:rPr>
+          <w:rFonts w:hint="eastAsia"/>
+          <w:color w:val="C00000"/>
+          <w:shd w:val="pct15" w:color="auto" w:fill="FFFFFF"/>
+        </w:rPr>
+        <w:t>)</w:t>
+      </w:r>
+      <w:r>
+        <w:rPr>
+          <w:rFonts w:hint="eastAsia"/>
+          <w:color w:val="C00000"/>
+          <w:shd w:val="pct15" w:color="auto" w:fill="FFFFFF"/>
+        </w:rPr>
+        <w:t>:</w:t>
+      </w:r>
+      <w:r>
+        <w:rPr>
+          <w:rFonts w:hint="eastAsia"/>
+        </w:rPr>
+        <w:t xml:space="preserve"> </w:t>
+      </w:r>
+      <w:r>
+        <w:rPr>
+          <w:rFonts w:hint="eastAsia"/>
+        </w:rPr>
+        <w:t>拒绝删除或者更新父表。指定</w:t>
+      </w:r>
+      <w:r>
+        <w:rPr>
+          <w:rFonts w:hint="eastAsia"/>
+        </w:rPr>
+        <w:t>RESTRICT</w:t>
+      </w:r>
+      <w:r>
+        <w:rPr>
+          <w:rFonts w:hint="eastAsia"/>
+        </w:rPr>
+        <w:t>（或者</w:t>
+      </w:r>
+      <w:r>
+        <w:rPr>
+          <w:rFonts w:hint="eastAsia"/>
+        </w:rPr>
+        <w:t>NO ACTION</w:t>
+      </w:r>
+      <w:r>
+        <w:rPr>
+          <w:rFonts w:hint="eastAsia"/>
+        </w:rPr>
+        <w:t>）和忽略</w:t>
+      </w:r>
+      <w:r>
+        <w:rPr>
+          <w:rFonts w:hint="eastAsia"/>
+        </w:rPr>
+        <w:t>ON DELETE</w:t>
+      </w:r>
+      <w:r>
+        <w:rPr>
+          <w:rFonts w:hint="eastAsia"/>
+        </w:rPr>
+        <w:t>或者</w:t>
+      </w:r>
+      <w:r>
+        <w:rPr>
+          <w:rFonts w:hint="eastAsia"/>
+        </w:rPr>
+        <w:t>ON UPDATE</w:t>
+      </w:r>
+      <w:r>
+        <w:rPr>
+          <w:rFonts w:hint="eastAsia"/>
+        </w:rPr>
+        <w:t>选项的效果是一样的。</w:t>
+      </w:r>
+    </w:p>
+    <w:p>
+      <w:pPr>
+        <w:pStyle w:val="a5"/>
+      </w:pPr>
+      <w:r>
+        <w:rPr>
+          <w:rFonts w:hint="eastAsia"/>
+          <w:shd w:val="pct15" w:color="auto" w:fill="FFFFFF"/>
+        </w:rPr>
+        <w:t>3</w:t>
+      </w:r>
+      <w:r>
+        <w:rPr>
+          <w:rFonts w:hint="eastAsia"/>
+          <w:shd w:val="pct15" w:color="auto" w:fill="FFFFFF"/>
+        </w:rPr>
+        <w:t>. SET NULL:</w:t>
+      </w:r>
+      <w:r>
+        <w:rPr>
+          <w:rFonts w:hint="eastAsia"/>
+        </w:rPr>
+        <w:t xml:space="preserve"> </w:t>
+      </w:r>
+      <w:r>
+        <w:rPr>
+          <w:rFonts w:hint="eastAsia"/>
+        </w:rPr>
+        <w:t>从父表中删除或更新对应的行，同时将子表中的外键列设为空。注意，这些在外键列没有被设为</w:t>
+      </w:r>
+      <w:r>
+        <w:rPr>
+          <w:rFonts w:hint="eastAsia"/>
+        </w:rPr>
+        <w:t>NOT NULL</w:t>
+      </w:r>
+      <w:r>
+        <w:rPr>
+          <w:rFonts w:hint="eastAsia"/>
+        </w:rPr>
+        <w:t>时才有效。</w:t>
+      </w:r>
+      <w:r>
+        <w:rPr>
+          <w:rFonts w:hint="eastAsia"/>
+        </w:rPr>
+        <w:t>ON DELETE SET NULL</w:t>
+      </w:r>
+      <w:r>
+        <w:rPr>
+          <w:rFonts w:hint="eastAsia"/>
+        </w:rPr>
+        <w:t>和</w:t>
+      </w:r>
+      <w:r>
+        <w:rPr>
+          <w:rFonts w:hint="eastAsia"/>
+        </w:rPr>
+        <w:t>ON UPDATE SET SET NULL</w:t>
+      </w:r>
+      <w:r>
+        <w:rPr>
+          <w:rFonts w:hint="eastAsia"/>
+        </w:rPr>
+        <w:t>都被</w:t>
+      </w:r>
+      <w:r>
+        <w:rPr>
+          <w:rFonts w:hint="eastAsia"/>
+        </w:rPr>
+        <w:t>InnoDB</w:t>
+      </w:r>
+      <w:r>
+        <w:rPr>
+          <w:rFonts w:hint="eastAsia"/>
+        </w:rPr>
+        <w:t>所支持。</w:t>
+      </w:r>
+    </w:p>
+    <w:p>
+      <w:pPr>
+        <w:pStyle w:val="a5"/>
+      </w:pPr>
+      <w:r>
+        <w:rPr>
+          <w:rFonts w:hint="eastAsia"/>
+          <w:shd w:val="pct15" w:color="auto" w:fill="FFFFFF"/>
+        </w:rPr>
+        <w:t>4</w:t>
+      </w:r>
+      <w:r>
+        <w:rPr>
+          <w:rFonts w:hint="eastAsia"/>
+          <w:shd w:val="pct15" w:color="auto" w:fill="FFFFFF"/>
+        </w:rPr>
+        <w:t>. NO ACTION:</w:t>
+      </w:r>
+      <w:r>
+        <w:rPr>
+          <w:rFonts w:hint="eastAsia"/>
+        </w:rPr>
+        <w:t xml:space="preserve"> InnoDB</w:t>
+      </w:r>
+      <w:r>
+        <w:rPr>
+          <w:rFonts w:hint="eastAsia"/>
+        </w:rPr>
+        <w:t>拒绝删除或者更新父表。</w:t>
+      </w:r>
+    </w:p>
+    <w:p>
+      <w:pPr>
+        <w:pStyle w:val="a5"/>
+      </w:pPr>
+      <w:r>
+        <w:rPr>
+          <w:rFonts w:hint="eastAsia"/>
+          <w:shd w:val="pct15" w:color="auto" w:fill="FFFFFF"/>
+        </w:rPr>
+        <w:t>5. SET DEFAULT:</w:t>
+      </w:r>
+      <w:r>
+        <w:rPr>
+          <w:rFonts w:hint="eastAsia"/>
+        </w:rPr>
+        <w:t xml:space="preserve"> InnoDB</w:t>
+      </w:r>
+      <w:r>
+        <w:rPr>
+          <w:rFonts w:hint="eastAsia"/>
+        </w:rPr>
+        <w:t>目前不支持。</w:t>
       </w:r>
     </w:p>
     <w:p>
@@ -1720,42 +3064,19 @@
         <w:rPr>
           <w:rFonts w:hint="eastAsia"/>
         </w:rPr>
-        <w:t>5</w:t>
-      </w:r>
-      <w:r>
-        <w:rPr>
-          <w:rFonts w:hint="eastAsia"/>
-        </w:rPr>
-        <w:t>）外健支持：</w:t>
-      </w:r>
-    </w:p>
-    <w:p>
-      <w:pPr>
-        <w:pStyle w:val="a5"/>
-      </w:pPr>
-      <w:r>
-        <w:rPr>
-          <w:rFonts w:hint="eastAsia"/>
-        </w:rPr>
-        <w:t>MyISAM</w:t>
-      </w:r>
-      <w:r>
-        <w:rPr>
-          <w:rFonts w:hint="eastAsia"/>
-        </w:rPr>
-        <w:t>表不支持外健，而</w:t>
-      </w:r>
-      <w:r>
-        <w:rPr>
-          <w:rFonts w:hint="eastAsia"/>
-        </w:rPr>
-        <w:t>InnoDB</w:t>
-      </w:r>
-      <w:r>
-        <w:rPr>
-          <w:rFonts w:hint="eastAsia"/>
-        </w:rPr>
-        <w:t>支持</w:t>
+        <w:t>外键约束使用</w:t>
+      </w:r>
+      <w:r>
+        <w:rPr>
+          <w:rFonts w:hint="eastAsia"/>
+        </w:rPr>
+        <w:t>步骤</w:t>
+      </w:r>
+      <w:r>
+        <w:rPr>
+          <w:rFonts w:hint="eastAsia"/>
+        </w:rPr>
+        <w:t>：</w:t>
       </w:r>
     </w:p>
     <w:p>
@@ -1766,72 +3087,38 @@
         <w:rPr>
           <w:rFonts w:hint="eastAsia"/>
         </w:rPr>
-        <w:t>为什么</w:t>
-      </w:r>
-      <w:r>
-        <w:rPr>
-          <w:rFonts w:hint="eastAsia"/>
-        </w:rPr>
-        <w:t>MyISAM</w:t>
-      </w:r>
-      <w:r>
-        <w:rPr>
-          <w:rFonts w:hint="eastAsia"/>
-        </w:rPr>
-        <w:t>会比</w:t>
-      </w:r>
-      <w:r>
-        <w:rPr>
-          <w:rFonts w:hint="eastAsia"/>
-        </w:rPr>
-        <w:t>InnoDB</w:t>
-      </w:r>
-      <w:r>
-        <w:rPr>
-          <w:rFonts w:hint="eastAsia"/>
-        </w:rPr>
-        <w:t>的查询速度快？</w:t>
-      </w:r>
-    </w:p>
-    <w:p>
-      <w:pPr>
-        <w:pStyle w:val="a5"/>
-      </w:pPr>
-      <w:r>
-        <w:rPr>
-          <w:rFonts w:hint="eastAsia"/>
-        </w:rPr>
-        <w:t>InnoDB</w:t>
-      </w:r>
-      <w:r>
-        <w:rPr>
-          <w:rFonts w:hint="eastAsia"/>
-        </w:rPr>
-        <w:t>在做</w:t>
-      </w:r>
-      <w:r>
-        <w:rPr>
-          <w:rFonts w:hint="eastAsia"/>
-        </w:rPr>
-        <w:t>select</w:t>
-      </w:r>
-      <w:r>
-        <w:rPr>
-          <w:rFonts w:hint="eastAsia"/>
-        </w:rPr>
-        <w:t>的时候，要维护的东西比</w:t>
-      </w:r>
-      <w:r>
-        <w:rPr>
-          <w:rFonts w:hint="eastAsia"/>
-        </w:rPr>
-        <w:t>MyISAM</w:t>
-      </w:r>
-      <w:r>
-        <w:rPr>
-          <w:rFonts w:hint="eastAsia"/>
-        </w:rPr>
-        <w:t>引擎多很多；</w:t>
+        <w:t>创建好表后设置外键默认值</w:t>
+      </w:r>
+      <w:r>
+        <w:rPr>
+          <w:rFonts w:hint="eastAsia"/>
+        </w:rPr>
+        <w:t xml:space="preserve"> </w:t>
+      </w:r>
+      <w:r>
+        <w:t>ON UPDATE RESTRICT ON DELETE RESTRICT</w:t>
+      </w:r>
+      <w:r>
+        <w:rPr>
+          <w:rFonts w:hint="eastAsia"/>
+        </w:rPr>
+        <w:t>更新和删除都是</w:t>
+      </w:r>
+      <w:r>
+        <w:rPr>
+          <w:rFonts w:hint="eastAsia"/>
+          <w:color w:val="C00000"/>
+          <w:shd w:val="pct15" w:color="auto" w:fill="FFFFFF"/>
+        </w:rPr>
+        <w:t>RESTRICT</w:t>
+      </w:r>
+      <w:r>
+        <w:rPr>
+          <w:rFonts w:hint="eastAsia"/>
+          <w:color w:val="C00000"/>
+          <w:shd w:val="pct15" w:color="auto" w:fill="FFFFFF"/>
+        </w:rPr>
+        <w:t>默认值</w:t>
       </w:r>
     </w:p>
     <w:p>
@@ -1841,1324 +3128,10 @@
       <w:r>
         <w:rPr>
           <w:rFonts w:hint="eastAsia"/>
-        </w:rPr>
-        <w:t>1</w:t>
-      </w:r>
-      <w:r>
-        <w:rPr>
-          <w:rFonts w:hint="eastAsia"/>
-        </w:rPr>
-        <w:t>）数据块，</w:t>
-      </w:r>
-      <w:r>
-        <w:rPr>
-          <w:rFonts w:hint="eastAsia"/>
-        </w:rPr>
-        <w:t>InnoDB</w:t>
-      </w:r>
-      <w:r>
-        <w:rPr>
-          <w:rFonts w:hint="eastAsia"/>
-        </w:rPr>
-        <w:t>要缓慢，</w:t>
-      </w:r>
-      <w:r>
-        <w:rPr>
-          <w:rFonts w:hint="eastAsia"/>
-        </w:rPr>
-        <w:t>MyISAM</w:t>
-      </w:r>
-      <w:r>
-        <w:rPr>
-          <w:rFonts w:hint="eastAsia"/>
-        </w:rPr>
-        <w:t>只缓存索引快，这中间还有换进换出的减少；</w:t>
-      </w:r>
-    </w:p>
-    <w:p>
-      <w:pPr>
-        <w:pStyle w:val="af0"/>
-      </w:pPr>
-      <w:r>
-        <w:rPr>
-          <w:rFonts w:hint="eastAsia"/>
-        </w:rPr>
-        <w:t>2</w:t>
-      </w:r>
-      <w:r>
-        <w:rPr>
-          <w:rFonts w:hint="eastAsia"/>
-        </w:rPr>
-        <w:t>）</w:t>
-      </w:r>
-      <w:r>
-        <w:rPr>
-          <w:rFonts w:hint="eastAsia"/>
-        </w:rPr>
-        <w:t>InnoDB</w:t>
-      </w:r>
-      <w:r>
-        <w:rPr>
-          <w:rFonts w:hint="eastAsia"/>
-        </w:rPr>
-        <w:t>寻址要映射到块，再到行，</w:t>
-      </w:r>
-      <w:r>
-        <w:rPr>
-          <w:rFonts w:hint="eastAsia"/>
-        </w:rPr>
-        <w:t>MyISAM</w:t>
-      </w:r>
-      <w:r>
-        <w:rPr>
-          <w:rFonts w:hint="eastAsia"/>
-        </w:rPr>
-        <w:t>记录的直接是文件的</w:t>
-      </w:r>
-      <w:r>
-        <w:rPr>
-          <w:rFonts w:hint="eastAsia"/>
-        </w:rPr>
-        <w:t>offset</w:t>
-      </w:r>
-      <w:r>
-        <w:rPr>
-          <w:rFonts w:hint="eastAsia"/>
-        </w:rPr>
-        <w:t>，定位比</w:t>
-      </w:r>
-      <w:r>
-        <w:rPr>
-          <w:rFonts w:hint="eastAsia"/>
-        </w:rPr>
-        <w:t>InnoDB</w:t>
-      </w:r>
-      <w:r>
-        <w:rPr>
-          <w:rFonts w:hint="eastAsia"/>
-        </w:rPr>
-        <w:t>要快</w:t>
-      </w:r>
-    </w:p>
-    <w:p>
-      <w:pPr>
-        <w:pStyle w:val="af0"/>
-      </w:pPr>
-      <w:r>
-        <w:rPr>
-          <w:rFonts w:hint="eastAsia"/>
-        </w:rPr>
-        <w:t>3</w:t>
-      </w:r>
-      <w:r>
-        <w:rPr>
-          <w:rFonts w:hint="eastAsia"/>
-        </w:rPr>
-        <w:t>）</w:t>
-      </w:r>
-      <w:r>
-        <w:rPr>
-          <w:rFonts w:hint="eastAsia"/>
-        </w:rPr>
-        <w:t>InnoDB</w:t>
-      </w:r>
-      <w:r>
-        <w:rPr>
-          <w:rFonts w:hint="eastAsia"/>
-        </w:rPr>
-        <w:t>还需要维护</w:t>
-      </w:r>
-      <w:r>
-        <w:rPr>
-          <w:rFonts w:hint="eastAsia"/>
-        </w:rPr>
-        <w:t>MVCC</w:t>
-      </w:r>
-      <w:r>
-        <w:rPr>
-          <w:rFonts w:hint="eastAsia"/>
-        </w:rPr>
-        <w:t>一致；虽然你的场景没有，但他还是需要去检查和维护</w:t>
-      </w:r>
-    </w:p>
-    <w:p>
-      <w:pPr>
-        <w:pStyle w:val="af0"/>
-      </w:pPr>
-      <w:r>
-        <w:rPr>
-          <w:rFonts w:hint="eastAsia"/>
-        </w:rPr>
-        <w:t>MVCC</w:t>
-      </w:r>
-      <w:r>
-        <w:rPr>
-          <w:rFonts w:hint="eastAsia"/>
-        </w:rPr>
-        <w:t>（</w:t>
-      </w:r>
-      <w:r>
-        <w:rPr>
-          <w:rFonts w:hint="eastAsia"/>
-        </w:rPr>
-        <w:t>Muti-Version Concurrency Control</w:t>
-      </w:r>
-      <w:r>
-        <w:rPr>
-          <w:rFonts w:hint="eastAsia"/>
-        </w:rPr>
-        <w:t>）多版本并发控制</w:t>
-      </w:r>
-    </w:p>
-    <w:p>
-      <w:pPr>
-        <w:pStyle w:val="4"/>
-      </w:pPr>
-      <w:r>
-        <w:rPr>
-          <w:rFonts w:hint="eastAsia"/>
-        </w:rPr>
-        <w:t>应用场景</w:t>
-      </w:r>
-    </w:p>
-    <w:p>
-      <w:pPr>
-        <w:pStyle w:val="a5"/>
-      </w:pPr>
-      <w:r>
-        <w:rPr>
-          <w:rFonts w:hint="eastAsia"/>
-          <w:shd w:val="pct15" w:color="auto" w:fill="FFFFFF"/>
-        </w:rPr>
-        <w:t>MyISAM</w:t>
-      </w:r>
-      <w:r>
-        <w:rPr>
-          <w:rFonts w:hint="eastAsia"/>
-          <w:shd w:val="pct15" w:color="auto" w:fill="FFFFFF"/>
-        </w:rPr>
-        <w:t>适合：</w:t>
-      </w:r>
-      <w:r>
-        <w:rPr>
-          <w:rFonts w:hint="eastAsia"/>
-        </w:rPr>
-        <w:t>（</w:t>
-      </w:r>
-      <w:r>
-        <w:rPr>
-          <w:rFonts w:hint="eastAsia"/>
-        </w:rPr>
-        <w:t>1</w:t>
-      </w:r>
-      <w:r>
-        <w:rPr>
-          <w:rFonts w:hint="eastAsia"/>
-        </w:rPr>
-        <w:t>）做很多</w:t>
-      </w:r>
-      <w:r>
-        <w:rPr>
-          <w:rFonts w:hint="eastAsia"/>
-        </w:rPr>
-        <w:t>count</w:t>
-      </w:r>
-      <w:r>
-        <w:rPr>
-          <w:rFonts w:hint="eastAsia"/>
-        </w:rPr>
-        <w:t>的计算；（</w:t>
-      </w:r>
-      <w:r>
-        <w:rPr>
-          <w:rFonts w:hint="eastAsia"/>
-        </w:rPr>
-        <w:t>2</w:t>
-      </w:r>
-      <w:r>
-        <w:rPr>
-          <w:rFonts w:hint="eastAsia"/>
-        </w:rPr>
-        <w:t>）插入不频繁，查询非常频繁；（</w:t>
-      </w:r>
-      <w:r>
-        <w:rPr>
-          <w:rFonts w:hint="eastAsia"/>
-        </w:rPr>
-        <w:t>3</w:t>
-      </w:r>
-      <w:r>
-        <w:rPr>
-          <w:rFonts w:hint="eastAsia"/>
-        </w:rPr>
-        <w:t>）没有事务。</w:t>
-      </w:r>
-    </w:p>
-    <w:p>
-      <w:pPr>
-        <w:pStyle w:val="a5"/>
-      </w:pPr>
-      <w:r>
-        <w:rPr>
-          <w:rFonts w:hint="eastAsia"/>
-          <w:shd w:val="pct15" w:color="auto" w:fill="FFFFFF"/>
-        </w:rPr>
-        <w:t>InnoDB</w:t>
-      </w:r>
-      <w:r>
-        <w:rPr>
-          <w:rFonts w:hint="eastAsia"/>
-          <w:shd w:val="pct15" w:color="auto" w:fill="FFFFFF"/>
-        </w:rPr>
-        <w:t>适合：</w:t>
-      </w:r>
-      <w:r>
-        <w:rPr>
-          <w:rFonts w:hint="eastAsia"/>
-        </w:rPr>
-        <w:t>（</w:t>
-      </w:r>
-      <w:r>
-        <w:rPr>
-          <w:rFonts w:hint="eastAsia"/>
-        </w:rPr>
-        <w:t>1</w:t>
-      </w:r>
-      <w:r>
-        <w:rPr>
-          <w:rFonts w:hint="eastAsia"/>
-        </w:rPr>
-        <w:t>）可靠性要求比较高，或者要求事务；（</w:t>
-      </w:r>
-      <w:r>
-        <w:rPr>
-          <w:rFonts w:hint="eastAsia"/>
-        </w:rPr>
-        <w:t>2</w:t>
-      </w:r>
-      <w:r>
-        <w:rPr>
-          <w:rFonts w:hint="eastAsia"/>
-        </w:rPr>
-        <w:t>）表更新和查询都相当频繁，并且行锁定的机会比较大的情况。</w:t>
-      </w:r>
-    </w:p>
-    <w:p>
-      <w:pPr>
-        <w:pStyle w:val="3"/>
-      </w:pPr>
-      <w:r>
-        <w:rPr>
-          <w:rFonts w:hint="eastAsia"/>
-        </w:rPr>
-        <w:t>创建表</w:t>
-      </w:r>
-    </w:p>
-    <w:p>
-      <w:pPr>
-        <w:pStyle w:val="af0"/>
-      </w:pPr>
-      <w:r>
-        <w:rPr>
-          <w:rFonts w:hint="eastAsia"/>
-        </w:rPr>
-        <w:t xml:space="preserve">use wwl;                                           </w:t>
-      </w:r>
-      <w:r>
-        <w:rPr>
-          <w:rFonts w:hint="eastAsia"/>
-          <w:shd w:val="pct15" w:color="auto" w:fill="FFFFFF"/>
-        </w:rPr>
-        <w:t>//</w:t>
-      </w:r>
-      <w:r>
-        <w:rPr>
-          <w:rFonts w:hint="eastAsia"/>
-          <w:shd w:val="pct15" w:color="auto" w:fill="FFFFFF"/>
-        </w:rPr>
-        <w:t>先进入</w:t>
-      </w:r>
-      <w:r>
-        <w:rPr>
-          <w:rFonts w:hint="eastAsia"/>
-          <w:shd w:val="pct15" w:color="auto" w:fill="FFFFFF"/>
-        </w:rPr>
-        <w:t>数据库</w:t>
-      </w:r>
-    </w:p>
-    <w:p>
-      <w:pPr>
-        <w:pStyle w:val="af0"/>
-      </w:pPr>
-      <w:r>
-        <w:t>CREATE TABLE `</w:t>
-      </w:r>
-      <w:r>
-        <w:rPr>
-          <w:rFonts w:hint="eastAsia"/>
-        </w:rPr>
-        <w:t>user</w:t>
-      </w:r>
-      <w:r>
-        <w:t>` (</w:t>
-      </w:r>
-      <w:r>
-        <w:rPr>
-          <w:rFonts w:hint="eastAsia"/>
-        </w:rPr>
-        <w:t xml:space="preserve">   </w:t>
-      </w:r>
-    </w:p>
-    <w:p>
-      <w:pPr>
-        <w:pStyle w:val="af0"/>
-      </w:pPr>
-      <w:r>
-        <w:t xml:space="preserve">`id`  int(10) NOT NULL </w:t>
-      </w:r>
-      <w:r>
-        <w:rPr>
-          <w:rFonts w:hint="eastAsia"/>
-        </w:rPr>
-        <w:t xml:space="preserve"> </w:t>
-      </w:r>
-      <w:r>
-        <w:t>AUTO_INCREMENT ,</w:t>
-      </w:r>
-      <w:r>
-        <w:rPr>
-          <w:rFonts w:hint="eastAsia"/>
-        </w:rPr>
-        <w:t xml:space="preserve">              </w:t>
-      </w:r>
-      <w:r>
-        <w:rPr>
-          <w:rFonts w:hint="eastAsia"/>
-          <w:shd w:val="pct15" w:color="auto" w:fill="FFFFFF"/>
-        </w:rPr>
-        <w:t>//not null :</w:t>
-      </w:r>
-      <w:r>
-        <w:rPr>
-          <w:rFonts w:hint="eastAsia"/>
-          <w:shd w:val="pct15" w:color="auto" w:fill="FFFFFF"/>
-        </w:rPr>
-        <w:t>不能为空，</w:t>
-      </w:r>
-      <w:r>
-        <w:rPr>
-          <w:rFonts w:hint="eastAsia"/>
-          <w:shd w:val="pct15" w:color="auto" w:fill="FFFFFF"/>
-        </w:rPr>
-        <w:t>auto_increment:</w:t>
-      </w:r>
-      <w:r>
-        <w:rPr>
-          <w:rFonts w:hint="eastAsia"/>
-          <w:shd w:val="pct15" w:color="auto" w:fill="FFFFFF"/>
-        </w:rPr>
-        <w:t>自动增长</w:t>
-      </w:r>
-    </w:p>
-    <w:p>
-      <w:pPr>
-        <w:pStyle w:val="af0"/>
-      </w:pPr>
-      <w:r>
-        <w:rPr>
-          <w:rFonts w:hint="eastAsia"/>
-        </w:rPr>
-        <w:t>`name`  varchar(10) NOT NULL DEFAULT '</w:t>
-      </w:r>
-      <w:r>
-        <w:rPr>
-          <w:rFonts w:hint="eastAsia"/>
-        </w:rPr>
-        <w:t>默认内容</w:t>
-      </w:r>
-      <w:r>
-        <w:rPr>
-          <w:rFonts w:hint="eastAsia"/>
-        </w:rPr>
-        <w:t>' COMMENT '</w:t>
-      </w:r>
-      <w:r>
-        <w:rPr>
-          <w:rFonts w:hint="eastAsia"/>
-        </w:rPr>
-        <w:t>这是注释关键字</w:t>
-      </w:r>
-      <w:r>
-        <w:rPr>
-          <w:rFonts w:hint="eastAsia"/>
-        </w:rPr>
-        <w:t>' ,</w:t>
-      </w:r>
-    </w:p>
-    <w:p>
-      <w:pPr>
-        <w:pStyle w:val="af0"/>
-      </w:pPr>
-      <w:r>
-        <w:t>`</w:t>
-      </w:r>
-      <w:r>
-        <w:rPr>
-          <w:rFonts w:hint="eastAsia"/>
-        </w:rPr>
-        <w:t>user_id</w:t>
-      </w:r>
-      <w:r>
-        <w:t>`  int(10) NOT NUL</w:t>
-      </w:r>
-      <w:r>
-        <w:t>L</w:t>
-      </w:r>
-      <w:r>
-        <w:rPr>
-          <w:rFonts w:hint="eastAsia"/>
-        </w:rPr>
-        <w:t>,</w:t>
-      </w:r>
-    </w:p>
-    <w:p>
-      <w:pPr>
-        <w:pStyle w:val="af0"/>
-        <w:rPr>
-          <w:shd w:val="pct15" w:color="auto" w:fill="FFFFFF"/>
-        </w:rPr>
-      </w:pPr>
-      <w:r>
-        <w:t>PRIMARY KEY (`id`)</w:t>
-      </w:r>
-      <w:r>
-        <w:rPr>
-          <w:rFonts w:hint="eastAsia"/>
-        </w:rPr>
-        <w:t xml:space="preserve">                                     </w:t>
-      </w:r>
-      <w:r>
-        <w:rPr>
-          <w:rFonts w:hint="eastAsia"/>
-          <w:shd w:val="pct15" w:color="auto" w:fill="FFFFFF"/>
-        </w:rPr>
-        <w:t>//</w:t>
-      </w:r>
-      <w:r>
-        <w:rPr>
-          <w:shd w:val="pct15" w:color="auto" w:fill="FFFFFF"/>
-        </w:rPr>
-        <w:t xml:space="preserve"> PRIMARY KEY</w:t>
-      </w:r>
-      <w:r>
-        <w:rPr>
-          <w:rFonts w:hint="eastAsia"/>
-          <w:shd w:val="pct15" w:color="auto" w:fill="FFFFFF"/>
-        </w:rPr>
-        <w:t>：设置主键</w:t>
-      </w:r>
-    </w:p>
-    <w:p>
-      <w:pPr>
-        <w:pStyle w:val="af0"/>
-      </w:pPr>
-      <w:r>
-        <w:t>CONSTRAINT `ccc` FOREIGN KEY (`</w:t>
-      </w:r>
-      <w:r>
-        <w:rPr>
-          <w:rFonts w:hint="eastAsia"/>
-        </w:rPr>
-        <w:t>user_id</w:t>
-      </w:r>
-      <w:r>
-        <w:t xml:space="preserve"> `) REFERENCES `users` (`userid`)</w:t>
-      </w:r>
-      <w:r>
-        <w:rPr>
-          <w:rFonts w:hint="eastAsia"/>
-        </w:rPr>
-        <w:t xml:space="preserve"> </w:t>
-      </w:r>
-      <w:r>
-        <w:rPr>
-          <w:rFonts w:hint="eastAsia"/>
-          <w:shd w:val="pct15" w:color="auto" w:fill="FFFFFF"/>
-        </w:rPr>
-        <w:t>//</w:t>
-      </w:r>
-      <w:r>
-        <w:rPr>
-          <w:rFonts w:hint="eastAsia"/>
-          <w:shd w:val="pct15" w:color="auto" w:fill="FFFFFF"/>
-        </w:rPr>
-        <w:t>设置字段</w:t>
-      </w:r>
-      <w:r>
-        <w:rPr>
-          <w:rFonts w:hint="eastAsia"/>
-          <w:shd w:val="pct15" w:color="auto" w:fill="FFFFFF"/>
-        </w:rPr>
-        <w:t>user_id</w:t>
-      </w:r>
-      <w:r>
-        <w:rPr>
-          <w:rFonts w:hint="eastAsia"/>
-          <w:shd w:val="pct15" w:color="auto" w:fill="FFFFFF"/>
-        </w:rPr>
-        <w:t>和</w:t>
-      </w:r>
-      <w:r>
-        <w:rPr>
-          <w:rFonts w:hint="eastAsia"/>
-          <w:shd w:val="pct15" w:color="auto" w:fill="FFFFFF"/>
-        </w:rPr>
-        <w:t>users</w:t>
-      </w:r>
-      <w:r>
-        <w:rPr>
-          <w:rFonts w:hint="eastAsia"/>
-          <w:shd w:val="pct15" w:color="auto" w:fill="FFFFFF"/>
-        </w:rPr>
-        <w:t>表</w:t>
-      </w:r>
-      <w:r>
-        <w:rPr>
-          <w:rFonts w:hint="eastAsia"/>
-          <w:shd w:val="pct15" w:color="auto" w:fill="FFFFFF"/>
-        </w:rPr>
-        <w:t>的</w:t>
-      </w:r>
-      <w:r>
-        <w:rPr>
-          <w:shd w:val="pct15" w:color="auto" w:fill="FFFFFF"/>
-        </w:rPr>
-        <w:t>userid</w:t>
-      </w:r>
-      <w:r>
-        <w:rPr>
-          <w:rFonts w:hint="eastAsia"/>
-          <w:shd w:val="pct15" w:color="auto" w:fill="FFFFFF"/>
-        </w:rPr>
-        <w:t>外键</w:t>
-      </w:r>
-      <w:r>
-        <w:rPr>
-          <w:rFonts w:hint="eastAsia"/>
-          <w:shd w:val="pct15" w:color="auto" w:fill="FFFFFF"/>
-        </w:rPr>
-        <w:t>关联名字：</w:t>
-      </w:r>
-      <w:r>
-        <w:rPr>
-          <w:rFonts w:hint="eastAsia"/>
-          <w:shd w:val="pct15" w:color="auto" w:fill="FFFFFF"/>
-        </w:rPr>
-        <w:t>ccc</w:t>
-      </w:r>
-    </w:p>
-    <w:p>
-      <w:pPr>
-        <w:pStyle w:val="af0"/>
-      </w:pPr>
-      <w:r>
-        <w:t>)</w:t>
-      </w:r>
-    </w:p>
-    <w:p>
-      <w:pPr>
-        <w:pStyle w:val="af0"/>
-      </w:pPr>
-      <w:r>
-        <w:t>ENGINE=InnoDB</w:t>
-      </w:r>
-      <w:r>
-        <w:rPr>
-          <w:rFonts w:hint="eastAsia"/>
-        </w:rPr>
-        <w:t xml:space="preserve">                                      </w:t>
-      </w:r>
-      <w:r>
-        <w:rPr>
-          <w:rFonts w:hint="eastAsia"/>
-          <w:shd w:val="pct15" w:color="auto" w:fill="FFFFFF"/>
-        </w:rPr>
-        <w:t>//</w:t>
-      </w:r>
-      <w:r>
-        <w:rPr>
-          <w:rFonts w:hint="eastAsia"/>
-          <w:shd w:val="pct15" w:color="auto" w:fill="FFFFFF"/>
-        </w:rPr>
-        <w:t>引擎</w:t>
-      </w:r>
-      <w:r>
-        <w:rPr>
-          <w:rFonts w:hint="eastAsia"/>
-          <w:shd w:val="pct15" w:color="auto" w:fill="FFFFFF"/>
-        </w:rPr>
-        <w:t>(</w:t>
-      </w:r>
-      <w:r>
-        <w:rPr>
-          <w:rFonts w:hint="eastAsia"/>
-          <w:shd w:val="pct15" w:color="auto" w:fill="FFFFFF"/>
-        </w:rPr>
-        <w:t>表类型</w:t>
-      </w:r>
-      <w:r>
-        <w:rPr>
-          <w:rFonts w:hint="eastAsia"/>
-          <w:shd w:val="pct15" w:color="auto" w:fill="FFFFFF"/>
-        </w:rPr>
-        <w:t>)</w:t>
-      </w:r>
-    </w:p>
-    <w:p>
-      <w:pPr>
-        <w:pStyle w:val="af0"/>
-      </w:pPr>
-      <w:r>
-        <w:t>DEFAULT CHARACTER SET=utf8</w:t>
-      </w:r>
-      <w:r>
-        <w:rPr>
-          <w:rFonts w:hint="eastAsia"/>
-        </w:rPr>
-        <w:t xml:space="preserve">                          </w:t>
-      </w:r>
-      <w:r>
-        <w:rPr>
-          <w:rFonts w:hint="eastAsia"/>
-          <w:shd w:val="pct15" w:color="auto" w:fill="FFFFFF"/>
-        </w:rPr>
-        <w:t>//</w:t>
-      </w:r>
-      <w:r>
-        <w:rPr>
-          <w:rFonts w:hint="eastAsia"/>
-          <w:shd w:val="pct15" w:color="auto" w:fill="FFFFFF"/>
-        </w:rPr>
-        <w:t>字符集编码</w:t>
-      </w:r>
-    </w:p>
-    <w:p>
-      <w:pPr>
-        <w:pStyle w:val="af0"/>
-        <w:rPr>
-          <w:shd w:val="pct15" w:color="auto" w:fill="FFFFFF"/>
-        </w:rPr>
-      </w:pPr>
-      <w:r>
-        <w:t>AUTO_INCREMENT=1</w:t>
-      </w:r>
-      <w:r>
-        <w:t>;</w:t>
-      </w:r>
-      <w:r>
-        <w:rPr>
-          <w:rFonts w:hint="eastAsia"/>
-        </w:rPr>
-        <w:t xml:space="preserve">                                </w:t>
-      </w:r>
-      <w:r>
-        <w:rPr>
-          <w:rFonts w:hint="eastAsia"/>
-        </w:rPr>
-        <w:t xml:space="preserve"> </w:t>
-      </w:r>
-      <w:r>
-        <w:rPr>
-          <w:rFonts w:hint="eastAsia"/>
-          <w:shd w:val="pct15" w:color="auto" w:fill="FFFFFF"/>
-        </w:rPr>
-        <w:t>//</w:t>
-      </w:r>
-      <w:r>
-        <w:rPr>
-          <w:rFonts w:hint="eastAsia"/>
-          <w:shd w:val="pct15" w:color="auto" w:fill="FFFFFF"/>
-        </w:rPr>
-        <w:t>上面设置的自动增长：这里设置自动增长次数</w:t>
-      </w:r>
-    </w:p>
-    <w:p>
-      <w:pPr>
-        <w:pStyle w:val="a5"/>
-      </w:pPr>
-      <w:r>
-        <w:rPr>
-          <w:rFonts w:hint="eastAsia"/>
-        </w:rPr>
-        <w:t>注意：标点符号的使用</w:t>
-      </w:r>
-      <w:r>
-        <w:rPr>
-          <w:rFonts w:hint="eastAsia"/>
-        </w:rPr>
-        <w:t>：</w:t>
-      </w:r>
-      <w:r>
-        <w:t>`</w:t>
-      </w:r>
-      <w:r>
-        <w:rPr>
-          <w:rFonts w:hint="eastAsia"/>
-        </w:rPr>
-        <w:t>user</w:t>
-      </w:r>
-      <w:r>
-        <w:t>`</w:t>
-      </w:r>
-      <w:r>
-        <w:rPr>
-          <w:rFonts w:hint="eastAsia"/>
-        </w:rPr>
-        <w:t>这里的标点符号不是单引号而是键盘数字</w:t>
-      </w:r>
-      <w:r>
-        <w:rPr>
-          <w:rFonts w:hint="eastAsia"/>
-        </w:rPr>
-        <w:t>1</w:t>
-      </w:r>
-      <w:r>
-        <w:rPr>
-          <w:rFonts w:hint="eastAsia"/>
-        </w:rPr>
-        <w:t>旁边的</w:t>
-      </w:r>
-    </w:p>
-    <w:p>
-      <w:pPr>
-        <w:pStyle w:val="3"/>
-        <w:rPr>
-          <w:rFonts w:hint="eastAsia"/>
-        </w:rPr>
-      </w:pPr>
-      <w:r>
-        <w:rPr>
-          <w:rFonts w:hint="eastAsia"/>
-        </w:rPr>
-        <w:t>约束</w:t>
-      </w:r>
-    </w:p>
-    <w:p>
-      <w:pPr>
-        <w:pStyle w:val="4"/>
-      </w:pPr>
-      <w:r>
-        <w:rPr>
-          <w:rFonts w:hint="eastAsia"/>
-        </w:rPr>
-        <w:t>主键约束</w:t>
-      </w:r>
-    </w:p>
-    <w:p>
-      <w:pPr>
-        <w:pStyle w:val="a5"/>
-      </w:pPr>
-      <w:r>
-        <w:rPr>
-          <w:rFonts w:hint="eastAsia"/>
-        </w:rPr>
-        <w:t>唯一索引：此表中唯一的，不能有重复，一般用于外键</w:t>
-      </w:r>
-      <w:r>
-        <w:rPr>
-          <w:rFonts w:hint="eastAsia"/>
-        </w:rPr>
-        <w:t>和主键</w:t>
-      </w:r>
-    </w:p>
-    <w:p>
-      <w:pPr>
-        <w:pStyle w:val="4"/>
-        <w:rPr>
-          <w:rFonts w:hint="eastAsia"/>
-        </w:rPr>
-      </w:pPr>
-      <w:r>
-        <w:rPr>
-          <w:rFonts w:hint="eastAsia"/>
-        </w:rPr>
-        <w:t>外键约束</w:t>
-      </w:r>
-    </w:p>
-    <w:p>
-      <w:pPr>
-        <w:pStyle w:val="10"/>
-        <w:rPr>
-          <w:rFonts w:hint="eastAsia"/>
-        </w:rPr>
-      </w:pPr>
-      <w:r>
-        <w:rPr>
-          <w:rFonts w:hint="eastAsia"/>
-        </w:rPr>
-        <w:t>MySQL</w:t>
-      </w:r>
-      <w:r>
-        <w:rPr>
-          <w:rFonts w:hint="eastAsia"/>
-        </w:rPr>
-        <w:t>有两种常用的引擎类型</w:t>
-      </w:r>
-      <w:r>
-        <w:rPr>
-          <w:rFonts w:hint="eastAsia"/>
-        </w:rPr>
-        <w:t>:MyISAM</w:t>
-      </w:r>
-      <w:r>
-        <w:rPr>
-          <w:rFonts w:hint="eastAsia"/>
-        </w:rPr>
-        <w:t>和</w:t>
-      </w:r>
-      <w:r>
-        <w:rPr>
-          <w:rFonts w:hint="eastAsia"/>
-        </w:rPr>
-        <w:t>InnoDB</w:t>
-      </w:r>
-      <w:r>
-        <w:rPr>
-          <w:rFonts w:hint="eastAsia"/>
-        </w:rPr>
-        <w:t>。</w:t>
-      </w:r>
-      <w:r>
-        <w:rPr>
-          <w:rFonts w:hint="eastAsia"/>
-          <w:color w:val="C00000"/>
-        </w:rPr>
-        <w:t>目前只有</w:t>
-      </w:r>
-      <w:r>
-        <w:rPr>
-          <w:rFonts w:hint="eastAsia"/>
-          <w:color w:val="C00000"/>
-        </w:rPr>
-        <w:t>InnoDB</w:t>
-      </w:r>
-      <w:r>
-        <w:rPr>
-          <w:rFonts w:hint="eastAsia"/>
-          <w:color w:val="C00000"/>
-        </w:rPr>
-        <w:t>引擎类型支持外键约束</w:t>
-      </w:r>
-      <w:r>
-        <w:rPr>
-          <w:rFonts w:hint="eastAsia"/>
-        </w:rPr>
-        <w:t>。</w:t>
-      </w:r>
-    </w:p>
-    <w:p>
-      <w:pPr>
-        <w:pStyle w:val="a5"/>
-      </w:pPr>
-      <w:r>
-        <w:rPr>
-          <w:rFonts w:hint="eastAsia"/>
-          <w:shd w:val="pct15" w:color="auto" w:fill="FFFFFF"/>
-        </w:rPr>
-        <w:lastRenderedPageBreak/>
-        <w:t xml:space="preserve">1. </w:t>
-      </w:r>
-      <w:r>
-        <w:rPr>
-          <w:rFonts w:hint="eastAsia"/>
-          <w:color w:val="C00000"/>
-          <w:shd w:val="pct15" w:color="auto" w:fill="FFFFFF"/>
-        </w:rPr>
-        <w:t>CASCADE</w:t>
-      </w:r>
-      <w:r>
-        <w:rPr>
-          <w:rFonts w:hint="eastAsia"/>
-          <w:shd w:val="pct15" w:color="auto" w:fill="FFFFFF"/>
-        </w:rPr>
-        <w:t>:</w:t>
-      </w:r>
-      <w:r>
-        <w:rPr>
-          <w:rFonts w:hint="eastAsia"/>
-        </w:rPr>
-        <w:t xml:space="preserve"> </w:t>
-      </w:r>
-      <w:r>
-        <w:rPr>
-          <w:rFonts w:hint="eastAsia"/>
-        </w:rPr>
-        <w:t>从父表中删除或更新对应的行，同时自动的删除或更新自表中匹配的行。</w:t>
-      </w:r>
-      <w:r>
-        <w:rPr>
-          <w:rFonts w:hint="eastAsia"/>
-        </w:rPr>
-        <w:t>ON DELETE CANSCADE</w:t>
-      </w:r>
-      <w:r>
-        <w:rPr>
-          <w:rFonts w:hint="eastAsia"/>
-        </w:rPr>
-        <w:t>和</w:t>
-      </w:r>
-      <w:r>
-        <w:rPr>
-          <w:rFonts w:hint="eastAsia"/>
-        </w:rPr>
-        <w:t>ON UPDATE CANSCADE</w:t>
-      </w:r>
-      <w:r>
-        <w:rPr>
-          <w:rFonts w:hint="eastAsia"/>
-        </w:rPr>
-        <w:t>都被</w:t>
-      </w:r>
-      <w:r>
-        <w:rPr>
-          <w:rFonts w:hint="eastAsia"/>
-        </w:rPr>
-        <w:t>InnoDB</w:t>
-      </w:r>
-      <w:r>
-        <w:rPr>
-          <w:rFonts w:hint="eastAsia"/>
-        </w:rPr>
-        <w:t>所支持。</w:t>
-      </w:r>
-    </w:p>
-    <w:p>
-      <w:pPr>
-        <w:pStyle w:val="a5"/>
-        <w:rPr>
-          <w:rFonts w:hint="eastAsia"/>
-        </w:rPr>
-      </w:pPr>
-      <w:r>
-        <w:rPr>
-          <w:rFonts w:hint="eastAsia"/>
-          <w:color w:val="C00000"/>
-          <w:shd w:val="pct15" w:color="auto" w:fill="FFFFFF"/>
-        </w:rPr>
-        <w:t>2. RESTRICT</w:t>
-      </w:r>
-      <w:r>
-        <w:rPr>
-          <w:rFonts w:hint="eastAsia"/>
-          <w:color w:val="C00000"/>
-          <w:shd w:val="pct15" w:color="auto" w:fill="FFFFFF"/>
-        </w:rPr>
-        <w:t>(</w:t>
-      </w:r>
-      <w:r>
-        <w:rPr>
-          <w:rFonts w:hint="eastAsia"/>
-          <w:color w:val="C00000"/>
-          <w:shd w:val="pct15" w:color="auto" w:fill="FFFFFF"/>
-        </w:rPr>
-        <w:t>默认值</w:t>
-      </w:r>
-      <w:r>
-        <w:rPr>
-          <w:rFonts w:hint="eastAsia"/>
-          <w:color w:val="C00000"/>
-          <w:shd w:val="pct15" w:color="auto" w:fill="FFFFFF"/>
-        </w:rPr>
-        <w:t>)</w:t>
-      </w:r>
-      <w:r>
-        <w:rPr>
-          <w:rFonts w:hint="eastAsia"/>
-          <w:color w:val="C00000"/>
-          <w:shd w:val="pct15" w:color="auto" w:fill="FFFFFF"/>
-        </w:rPr>
-        <w:t>:</w:t>
-      </w:r>
-      <w:r>
-        <w:rPr>
-          <w:rFonts w:hint="eastAsia"/>
-        </w:rPr>
-        <w:t xml:space="preserve"> </w:t>
-      </w:r>
-      <w:r>
-        <w:rPr>
-          <w:rFonts w:hint="eastAsia"/>
-        </w:rPr>
-        <w:t>拒绝删除或者更新父表。指定</w:t>
-      </w:r>
-      <w:r>
-        <w:rPr>
-          <w:rFonts w:hint="eastAsia"/>
-        </w:rPr>
-        <w:t>RESTRICT</w:t>
-      </w:r>
-      <w:r>
-        <w:rPr>
-          <w:rFonts w:hint="eastAsia"/>
-        </w:rPr>
-        <w:t>（或者</w:t>
-      </w:r>
-      <w:r>
-        <w:rPr>
-          <w:rFonts w:hint="eastAsia"/>
-        </w:rPr>
-        <w:t>NO ACTION</w:t>
-      </w:r>
-      <w:r>
-        <w:rPr>
-          <w:rFonts w:hint="eastAsia"/>
-        </w:rPr>
-        <w:t>）和忽略</w:t>
-      </w:r>
-      <w:r>
-        <w:rPr>
-          <w:rFonts w:hint="eastAsia"/>
-        </w:rPr>
-        <w:t>ON DELETE</w:t>
-      </w:r>
-      <w:r>
-        <w:rPr>
-          <w:rFonts w:hint="eastAsia"/>
-        </w:rPr>
-        <w:t>或者</w:t>
-      </w:r>
-      <w:r>
-        <w:rPr>
-          <w:rFonts w:hint="eastAsia"/>
-        </w:rPr>
-        <w:t>ON UPDATE</w:t>
-      </w:r>
-      <w:r>
-        <w:rPr>
-          <w:rFonts w:hint="eastAsia"/>
-        </w:rPr>
-        <w:t>选项的效果是一样的。</w:t>
-      </w:r>
-    </w:p>
-    <w:p>
-      <w:pPr>
-        <w:pStyle w:val="a5"/>
-      </w:pPr>
-      <w:r>
-        <w:rPr>
-          <w:rFonts w:hint="eastAsia"/>
-          <w:shd w:val="pct15" w:color="auto" w:fill="FFFFFF"/>
-        </w:rPr>
-        <w:t>3</w:t>
-      </w:r>
-      <w:r>
-        <w:rPr>
-          <w:rFonts w:hint="eastAsia"/>
-          <w:shd w:val="pct15" w:color="auto" w:fill="FFFFFF"/>
-        </w:rPr>
-        <w:t>. SET NULL:</w:t>
-      </w:r>
-      <w:r>
-        <w:rPr>
-          <w:rFonts w:hint="eastAsia"/>
-        </w:rPr>
-        <w:t xml:space="preserve"> </w:t>
-      </w:r>
-      <w:r>
-        <w:rPr>
-          <w:rFonts w:hint="eastAsia"/>
-        </w:rPr>
-        <w:t>从父表中删除或更新对应的行，同时将子表中的外键列设为空。注意，这些在外键列没有被设为</w:t>
-      </w:r>
-      <w:r>
-        <w:rPr>
-          <w:rFonts w:hint="eastAsia"/>
-        </w:rPr>
-        <w:t>NOT NULL</w:t>
-      </w:r>
-      <w:r>
-        <w:rPr>
-          <w:rFonts w:hint="eastAsia"/>
-        </w:rPr>
-        <w:t>时才有效。</w:t>
-      </w:r>
-      <w:r>
-        <w:rPr>
-          <w:rFonts w:hint="eastAsia"/>
-        </w:rPr>
-        <w:t>ON DELETE SET NULL</w:t>
-      </w:r>
-      <w:r>
-        <w:rPr>
-          <w:rFonts w:hint="eastAsia"/>
-        </w:rPr>
-        <w:t>和</w:t>
-      </w:r>
-      <w:r>
-        <w:rPr>
-          <w:rFonts w:hint="eastAsia"/>
-        </w:rPr>
-        <w:t>ON UPDATE SET SET NULL</w:t>
-      </w:r>
-      <w:r>
-        <w:rPr>
-          <w:rFonts w:hint="eastAsia"/>
-        </w:rPr>
-        <w:t>都被</w:t>
-      </w:r>
-      <w:r>
-        <w:rPr>
-          <w:rFonts w:hint="eastAsia"/>
-        </w:rPr>
-        <w:t>InnoDB</w:t>
-      </w:r>
-      <w:r>
-        <w:rPr>
-          <w:rFonts w:hint="eastAsia"/>
-        </w:rPr>
-        <w:t>所支持。</w:t>
-      </w:r>
-    </w:p>
-    <w:p>
-      <w:pPr>
-        <w:pStyle w:val="a5"/>
-      </w:pPr>
-      <w:r>
-        <w:rPr>
-          <w:rFonts w:hint="eastAsia"/>
-          <w:shd w:val="pct15" w:color="auto" w:fill="FFFFFF"/>
-        </w:rPr>
-        <w:t>4</w:t>
-      </w:r>
-      <w:r>
-        <w:rPr>
-          <w:rFonts w:hint="eastAsia"/>
-          <w:shd w:val="pct15" w:color="auto" w:fill="FFFFFF"/>
-        </w:rPr>
-        <w:t>. NO ACTION:</w:t>
-      </w:r>
-      <w:r>
-        <w:rPr>
-          <w:rFonts w:hint="eastAsia"/>
-        </w:rPr>
-        <w:t xml:space="preserve"> InnoDB</w:t>
-      </w:r>
-      <w:r>
-        <w:rPr>
-          <w:rFonts w:hint="eastAsia"/>
-        </w:rPr>
-        <w:t>拒绝删除或者更新父表。</w:t>
-      </w:r>
-    </w:p>
-    <w:p>
-      <w:pPr>
-        <w:pStyle w:val="a5"/>
-        <w:rPr>
-          <w:rFonts w:hint="eastAsia"/>
-        </w:rPr>
-      </w:pPr>
-      <w:r>
-        <w:rPr>
-          <w:rFonts w:hint="eastAsia"/>
-          <w:shd w:val="pct15" w:color="auto" w:fill="FFFFFF"/>
-        </w:rPr>
-        <w:t>5. SET DEFAULT:</w:t>
-      </w:r>
-      <w:r>
-        <w:rPr>
-          <w:rFonts w:hint="eastAsia"/>
-        </w:rPr>
-        <w:t xml:space="preserve"> InnoDB</w:t>
-      </w:r>
-      <w:r>
-        <w:rPr>
-          <w:rFonts w:hint="eastAsia"/>
-        </w:rPr>
-        <w:t>目前不支持。</w:t>
-      </w:r>
-    </w:p>
-    <w:p>
-      <w:pPr>
-        <w:pStyle w:val="af"/>
-      </w:pPr>
-      <w:r>
-        <w:rPr>
-          <w:rFonts w:hint="eastAsia"/>
-        </w:rPr>
-        <w:t>外键约束使用</w:t>
-      </w:r>
-      <w:r>
-        <w:rPr>
-          <w:rFonts w:hint="eastAsia"/>
-        </w:rPr>
-        <w:t>步骤</w:t>
-      </w:r>
-      <w:r>
-        <w:rPr>
-          <w:rFonts w:hint="eastAsia"/>
-        </w:rPr>
-        <w:t>：</w:t>
-      </w:r>
-    </w:p>
-    <w:p>
-      <w:pPr>
-        <w:pStyle w:val="10"/>
-        <w:rPr>
-          <w:rFonts w:hint="eastAsia"/>
-        </w:rPr>
-      </w:pPr>
-      <w:r>
-        <w:rPr>
-          <w:rFonts w:hint="eastAsia"/>
-        </w:rPr>
-        <w:t>创建好表后设置外键默认值</w:t>
-      </w:r>
-      <w:r>
-        <w:rPr>
-          <w:rFonts w:hint="eastAsia"/>
-        </w:rPr>
-        <w:t xml:space="preserve"> </w:t>
-      </w:r>
-      <w:r>
-        <w:t>ON UPDATE RESTRICT ON DELETE RESTRICT</w:t>
-      </w:r>
-      <w:r>
-        <w:rPr>
-          <w:rFonts w:hint="eastAsia"/>
-        </w:rPr>
-        <w:t>更新和删除都是</w:t>
-      </w:r>
-      <w:r>
-        <w:rPr>
-          <w:rFonts w:hint="eastAsia"/>
-          <w:color w:val="C00000"/>
-          <w:shd w:val="pct15" w:color="auto" w:fill="FFFFFF"/>
-        </w:rPr>
-        <w:t>RESTRICT</w:t>
-      </w:r>
-      <w:r>
-        <w:rPr>
-          <w:rFonts w:hint="eastAsia"/>
-          <w:color w:val="C00000"/>
-          <w:shd w:val="pct15" w:color="auto" w:fill="FFFFFF"/>
-        </w:rPr>
-        <w:t>默认值</w:t>
-      </w:r>
-    </w:p>
-    <w:p>
-      <w:pPr>
-        <w:pStyle w:val="af0"/>
-        <w:rPr>
-          <w:rFonts w:hint="eastAsia"/>
-        </w:rPr>
-      </w:pPr>
-      <w:r>
-        <w:rPr>
-          <w:rFonts w:hint="eastAsia"/>
           <w:noProof/>
         </w:rPr>
         <w:drawing>
-          <wp:inline distT="0" distB="0" distL="0" distR="0">
+          <wp:inline distT="0" distB="0" distL="0" distR="0" wp14:anchorId="2FD91E7D" wp14:editId="3773612D">
             <wp:extent cx="5274310" cy="768350"/>
             <wp:effectExtent l="0" t="0" r="2540" b="0"/>
             <wp:docPr id="5" name="图片 5" descr="C:\Users\Administrator\Desktop\1.png"/>
@@ -3211,7 +3184,6 @@
       <w:pPr>
         <w:pStyle w:val="a5"/>
         <w:rPr>
-          <w:rFonts w:hint="eastAsia"/>
           <w:shd w:val="pct15" w:color="auto" w:fill="FFFFFF"/>
         </w:rPr>
       </w:pPr>
@@ -3305,7 +3277,6 @@
       <w:pPr>
         <w:pStyle w:val="af0"/>
         <w:rPr>
-          <w:rFonts w:hint="eastAsia"/>
           <w:shd w:val="pct15" w:color="auto" w:fill="FFFFFF"/>
         </w:rPr>
       </w:pPr>
@@ -3441,22 +3412,12 @@
           <w:rFonts w:hint="eastAsia"/>
           <w:color w:val="984806" w:themeColor="accent6" w:themeShade="80"/>
         </w:rPr>
-        <w:t>有外键</w:t>
-      </w:r>
-      <w:r>
-        <w:rPr>
-          <w:rFonts w:hint="eastAsia"/>
-          <w:color w:val="984806" w:themeColor="accent6" w:themeShade="80"/>
-        </w:rPr>
-        <w:t>就属于子表</w:t>
+        <w:t>有外键就属于子表</w:t>
       </w:r>
     </w:p>
     <w:p>
       <w:pPr>
         <w:pStyle w:val="af0"/>
-        <w:rPr>
-          <w:rFonts w:hint="eastAsia"/>
-        </w:rPr>
       </w:pPr>
       <w:r>
         <w:t>create table `</w:t>
@@ -3510,9 +3471,6 @@
     <w:p>
       <w:pPr>
         <w:pStyle w:val="af0"/>
-        <w:rPr>
-          <w:rFonts w:hint="eastAsia"/>
-        </w:rPr>
       </w:pPr>
       <w:r>
         <w:t>PRIMARY KEY (`id`)</w:t>
@@ -3528,7 +3486,6 @@
       <w:pPr>
         <w:pStyle w:val="af0"/>
         <w:rPr>
-          <w:rFonts w:hint="eastAsia"/>
           <w:color w:val="C00000"/>
         </w:rPr>
       </w:pPr>
@@ -3582,9 +3539,6 @@
     <w:p>
       <w:pPr>
         <w:pStyle w:val="af0"/>
-        <w:rPr>
-          <w:rFonts w:hint="eastAsia"/>
-        </w:rPr>
       </w:pPr>
       <w:r>
         <w:rPr>
@@ -3596,416 +3550,388 @@
         <w:rPr>
           <w:rFonts w:hint="eastAsia"/>
         </w:rPr>
-        <w:t xml:space="preserve">ENGINE=InnoDB </w:t>
-      </w:r>
-      <w:r>
-        <w:rPr>
-          <w:rFonts w:hint="eastAsia"/>
+        <w:t xml:space="preserve">ENGINE=InnoDB  DEFAULT CHARACTER SET=utf8  </w:t>
+      </w:r>
+      <w:r>
+        <w:t xml:space="preserve">AUTO_INCREMENT=1;       </w:t>
+      </w:r>
+    </w:p>
+    <w:p>
+      <w:pPr>
+        <w:pStyle w:val="af0"/>
+        <w:rPr>
+          <w:shd w:val="pct15" w:color="auto" w:fill="FFFFFF"/>
+        </w:rPr>
+      </w:pPr>
+      <w:r>
+        <w:rPr>
+          <w:rFonts w:hint="eastAsia"/>
+          <w:shd w:val="pct15" w:color="auto" w:fill="FFFFFF"/>
+        </w:rPr>
+        <w:t>创建</w:t>
+      </w:r>
+      <w:r>
+        <w:rPr>
+          <w:rFonts w:hint="eastAsia"/>
+          <w:shd w:val="pct15" w:color="auto" w:fill="FFFFFF"/>
+        </w:rPr>
+        <w:t>父亲</w:t>
+      </w:r>
+      <w:r>
+        <w:rPr>
+          <w:rFonts w:hint="eastAsia"/>
+          <w:shd w:val="pct15" w:color="auto" w:fill="FFFFFF"/>
+        </w:rPr>
+        <w:t>表</w:t>
+      </w:r>
+      <w:r>
+        <w:rPr>
+          <w:rFonts w:hint="eastAsia"/>
+          <w:color w:val="0F243E" w:themeColor="text2" w:themeShade="80"/>
+          <w:shd w:val="pct15" w:color="auto" w:fill="FFFFFF"/>
+        </w:rPr>
+        <w:t>b</w:t>
+      </w:r>
+      <w:r>
+        <w:rPr>
+          <w:rFonts w:hint="eastAsia"/>
+          <w:color w:val="0F243E" w:themeColor="text2" w:themeShade="80"/>
+          <w:shd w:val="pct15" w:color="auto" w:fill="FFFFFF"/>
+        </w:rPr>
+        <w:t>：</w:t>
+      </w:r>
+      <w:r>
+        <w:rPr>
+          <w:rFonts w:hint="eastAsia"/>
+          <w:color w:val="E36C0A" w:themeColor="accent6" w:themeShade="BF"/>
+        </w:rPr>
+        <w:t>两个字段</w:t>
+      </w:r>
+      <w:r>
+        <w:rPr>
+          <w:rFonts w:hint="eastAsia"/>
+          <w:color w:val="E36C0A" w:themeColor="accent6" w:themeShade="BF"/>
         </w:rPr>
         <w:t xml:space="preserve"> </w:t>
       </w:r>
       <w:r>
         <w:rPr>
           <w:rFonts w:hint="eastAsia"/>
-        </w:rPr>
-        <w:t xml:space="preserve">DEFAULT CHARACTER SET=utf8  </w:t>
-      </w:r>
-      <w:r>
-        <w:t xml:space="preserve">AUTO_INCREMENT=1;       </w:t>
+          <w:color w:val="E36C0A" w:themeColor="accent6" w:themeShade="BF"/>
+        </w:rPr>
+        <w:t>主键</w:t>
+      </w:r>
+      <w:r>
+        <w:rPr>
+          <w:rFonts w:hint="eastAsia"/>
+          <w:color w:val="E36C0A" w:themeColor="accent6" w:themeShade="BF"/>
+        </w:rPr>
+        <w:t xml:space="preserve">id </w:t>
+      </w:r>
+      <w:r>
+        <w:rPr>
+          <w:rFonts w:hint="eastAsia"/>
+          <w:color w:val="E36C0A" w:themeColor="accent6" w:themeShade="BF"/>
+        </w:rPr>
+        <w:t>和姓名</w:t>
+      </w:r>
+      <w:r>
+        <w:rPr>
+          <w:rFonts w:hint="eastAsia"/>
+          <w:color w:val="E36C0A" w:themeColor="accent6" w:themeShade="BF"/>
+        </w:rPr>
+        <w:t>name</w:t>
+      </w:r>
+      <w:r>
+        <w:rPr>
+          <w:rFonts w:hint="eastAsia"/>
+        </w:rPr>
+        <w:t xml:space="preserve"> </w:t>
       </w:r>
     </w:p>
     <w:p>
       <w:pPr>
         <w:pStyle w:val="af0"/>
-        <w:rPr>
-          <w:rFonts w:hint="eastAsia"/>
-          <w:shd w:val="pct15" w:color="auto" w:fill="FFFFFF"/>
-        </w:rPr>
-      </w:pPr>
-      <w:r>
-        <w:rPr>
-          <w:rFonts w:hint="eastAsia"/>
-          <w:shd w:val="pct15" w:color="auto" w:fill="FFFFFF"/>
-        </w:rPr>
-        <w:t>创建</w:t>
-      </w:r>
-      <w:r>
-        <w:rPr>
-          <w:rFonts w:hint="eastAsia"/>
-          <w:shd w:val="pct15" w:color="auto" w:fill="FFFFFF"/>
-        </w:rPr>
-        <w:t>父亲</w:t>
-      </w:r>
-      <w:r>
-        <w:rPr>
-          <w:rFonts w:hint="eastAsia"/>
-          <w:shd w:val="pct15" w:color="auto" w:fill="FFFFFF"/>
-        </w:rPr>
-        <w:t>表</w:t>
-      </w:r>
-      <w:r>
-        <w:rPr>
-          <w:rFonts w:hint="eastAsia"/>
-          <w:color w:val="0F243E" w:themeColor="text2" w:themeShade="80"/>
-          <w:shd w:val="pct15" w:color="auto" w:fill="FFFFFF"/>
+      </w:pPr>
+      <w:r>
+        <w:rPr>
+          <w:rFonts w:hint="eastAsia"/>
+        </w:rPr>
+        <w:t xml:space="preserve">create table </w:t>
+      </w:r>
+      <w:r>
+        <w:rPr>
+          <w:rFonts w:hint="eastAsia"/>
+        </w:rPr>
+        <w:t>`</w:t>
+      </w:r>
+      <w:r>
+        <w:rPr>
+          <w:rFonts w:hint="eastAsia"/>
         </w:rPr>
         <w:t>b</w:t>
       </w:r>
       <w:r>
         <w:rPr>
           <w:rFonts w:hint="eastAsia"/>
-          <w:color w:val="0F243E" w:themeColor="text2" w:themeShade="80"/>
-          <w:shd w:val="pct15" w:color="auto" w:fill="FFFFFF"/>
-        </w:rPr>
-        <w:t>：</w:t>
-      </w:r>
-      <w:r>
-        <w:rPr>
-          <w:rFonts w:hint="eastAsia"/>
-          <w:color w:val="E36C0A" w:themeColor="accent6" w:themeShade="BF"/>
-        </w:rPr>
-        <w:t>两个字段</w:t>
-      </w:r>
-      <w:r>
-        <w:rPr>
-          <w:rFonts w:hint="eastAsia"/>
-          <w:color w:val="E36C0A" w:themeColor="accent6" w:themeShade="BF"/>
+        </w:rPr>
+        <w:t>`</w:t>
+      </w:r>
+      <w:r>
+        <w:rPr>
+          <w:rFonts w:hint="eastAsia"/>
+        </w:rPr>
+        <w:t>(id int(25) not null</w:t>
+      </w:r>
+      <w:r>
+        <w:rPr>
+          <w:rFonts w:hint="eastAsia"/>
         </w:rPr>
         <w:t xml:space="preserve"> </w:t>
       </w:r>
       <w:r>
-        <w:rPr>
-          <w:rFonts w:hint="eastAsia"/>
-          <w:color w:val="E36C0A" w:themeColor="accent6" w:themeShade="BF"/>
-        </w:rPr>
-        <w:t>主键</w:t>
-      </w:r>
-      <w:r>
-        <w:rPr>
-          <w:rFonts w:hint="eastAsia"/>
-          <w:color w:val="E36C0A" w:themeColor="accent6" w:themeShade="BF"/>
-        </w:rPr>
-        <w:t xml:space="preserve">id </w:t>
-      </w:r>
-      <w:r>
-        <w:rPr>
-          <w:rFonts w:hint="eastAsia"/>
-          <w:color w:val="E36C0A" w:themeColor="accent6" w:themeShade="BF"/>
-        </w:rPr>
-        <w:t>和姓名</w:t>
-      </w:r>
-      <w:r>
-        <w:rPr>
-          <w:rFonts w:hint="eastAsia"/>
-          <w:color w:val="E36C0A" w:themeColor="accent6" w:themeShade="BF"/>
-        </w:rPr>
-        <w:t>name</w:t>
-      </w:r>
-      <w:r>
-        <w:rPr>
-          <w:rFonts w:hint="eastAsia"/>
-        </w:rPr>
-        <w:t xml:space="preserve"> </w:t>
+        <w:t>AUTO_INCREMENT</w:t>
+      </w:r>
+      <w:r>
+        <w:rPr>
+          <w:rFonts w:hint="eastAsia"/>
+        </w:rPr>
+        <w:t>,name varchar(20)</w:t>
+      </w:r>
+      <w:r>
+        <w:rPr>
+          <w:rFonts w:hint="eastAsia"/>
+        </w:rPr>
+        <w:t>,</w:t>
       </w:r>
     </w:p>
     <w:p>
       <w:pPr>
         <w:pStyle w:val="af0"/>
-        <w:rPr>
-          <w:rFonts w:hint="eastAsia"/>
-        </w:rPr>
-      </w:pPr>
-      <w:r>
-        <w:rPr>
-          <w:rFonts w:hint="eastAsia"/>
-        </w:rPr>
-        <w:t xml:space="preserve">create table </w:t>
-      </w:r>
-      <w:r>
-        <w:rPr>
-          <w:rFonts w:hint="eastAsia"/>
-        </w:rPr>
-        <w:t>`</w:t>
-      </w:r>
-      <w:r>
-        <w:rPr>
-          <w:rFonts w:hint="eastAsia"/>
-        </w:rPr>
-        <w:t>b</w:t>
-      </w:r>
-      <w:r>
-        <w:rPr>
-          <w:rFonts w:hint="eastAsia"/>
-        </w:rPr>
-        <w:t>`</w:t>
-      </w:r>
-      <w:r>
-        <w:rPr>
-          <w:rFonts w:hint="eastAsia"/>
-        </w:rPr>
-        <w:t>(id int(25) not null</w:t>
-      </w:r>
-      <w:r>
-        <w:rPr>
-          <w:rFonts w:hint="eastAsia"/>
-        </w:rPr>
-        <w:t xml:space="preserve"> </w:t>
-      </w:r>
-      <w:r>
-        <w:t>AUTO_INCREMENT</w:t>
-      </w:r>
-      <w:r>
-        <w:rPr>
-          <w:rFonts w:hint="eastAsia"/>
-        </w:rPr>
-        <w:t>,name varchar(20)</w:t>
-      </w:r>
-      <w:r>
-        <w:rPr>
-          <w:rFonts w:hint="eastAsia"/>
-        </w:rPr>
-        <w:t>,</w:t>
+      </w:pPr>
+      <w:r>
+        <w:rPr>
+          <w:rFonts w:hint="eastAsia"/>
+        </w:rPr>
+        <w:t>PRIM</w:t>
+      </w:r>
+      <w:r>
+        <w:rPr>
+          <w:rFonts w:hint="eastAsia"/>
+        </w:rPr>
+        <w:t>ARY KEY (`id`)</w:t>
+      </w:r>
+      <w:r>
+        <w:rPr>
+          <w:rFonts w:hint="eastAsia"/>
+        </w:rPr>
+        <w:t xml:space="preserve">                                   // PRIMARY KEY</w:t>
+      </w:r>
+      <w:r>
+        <w:rPr>
+          <w:rFonts w:hint="eastAsia"/>
+        </w:rPr>
+        <w:t>：设置主键</w:t>
       </w:r>
     </w:p>
     <w:p>
       <w:pPr>
         <w:pStyle w:val="af0"/>
-        <w:rPr>
-          <w:rFonts w:hint="eastAsia"/>
-        </w:rPr>
-      </w:pPr>
-      <w:r>
-        <w:rPr>
-          <w:rFonts w:hint="eastAsia"/>
-        </w:rPr>
-        <w:t>PRIM</w:t>
-      </w:r>
-      <w:r>
-        <w:rPr>
-          <w:rFonts w:hint="eastAsia"/>
-        </w:rPr>
-        <w:t>ARY KEY (`id`)</w:t>
-      </w:r>
-      <w:r>
-        <w:rPr>
-          <w:rFonts w:hint="eastAsia"/>
-        </w:rPr>
-        <w:t xml:space="preserve">                                   // PRIMARY KEY</w:t>
-      </w:r>
-      <w:r>
-        <w:rPr>
-          <w:rFonts w:hint="eastAsia"/>
-        </w:rPr>
-        <w:t>：设置主键</w:t>
+      </w:pPr>
+      <w:r>
+        <w:rPr>
+          <w:rFonts w:hint="eastAsia"/>
+        </w:rPr>
+        <w:t>)</w:t>
+      </w:r>
+      <w:r>
+        <w:t xml:space="preserve"> ENGINE=InnoDB  DEFAULT CHARACTER SET=utf8  AUTO_INCREMENT=1;</w:t>
+      </w:r>
+    </w:p>
+    <w:p>
+      <w:pPr>
+        <w:pStyle w:val="a5"/>
+      </w:pPr>
+      <w:r>
+        <w:rPr>
+          <w:rFonts w:hint="eastAsia"/>
+        </w:rPr>
+        <w:t>测试</w:t>
+      </w:r>
+      <w:r>
+        <w:rPr>
+          <w:rFonts w:hint="eastAsia"/>
+        </w:rPr>
+        <w:t xml:space="preserve">                                                                                        </w:t>
       </w:r>
     </w:p>
     <w:p>
       <w:pPr>
         <w:pStyle w:val="af0"/>
         <w:rPr>
-          <w:rFonts w:hint="eastAsia"/>
-        </w:rPr>
-      </w:pPr>
-      <w:r>
-        <w:rPr>
-          <w:rFonts w:hint="eastAsia"/>
-        </w:rPr>
-        <w:t>)</w:t>
-      </w:r>
-      <w:r>
-        <w:t xml:space="preserve"> ENGINE=InnoDB  DEFAULT CHARACTER SET=utf8  AUTO_INCREMENT=1;</w:t>
-      </w:r>
-    </w:p>
-    <w:p>
-      <w:pPr>
-        <w:pStyle w:val="a5"/>
-        <w:rPr>
-          <w:rFonts w:hint="eastAsia"/>
-        </w:rPr>
-      </w:pPr>
-      <w:r>
-        <w:rPr>
-          <w:rFonts w:hint="eastAsia"/>
-        </w:rPr>
-        <w:t>测试</w:t>
-      </w:r>
-      <w:r>
-        <w:rPr>
-          <w:rFonts w:hint="eastAsia"/>
-        </w:rPr>
-        <w:t xml:space="preserve">                                                                                        </w:t>
-      </w:r>
-    </w:p>
-    <w:p>
-      <w:pPr>
-        <w:pStyle w:val="af0"/>
+          <w:rFonts w:ascii="Calibri" w:eastAsia="宋体" w:hAnsi="Calibri" w:cs="宋体"/>
+          <w:color w:val="auto"/>
+        </w:rPr>
+      </w:pPr>
+      <w:r>
         <w:rPr>
           <w:rFonts w:ascii="Calibri" w:eastAsia="宋体" w:hAnsi="Calibri" w:cs="宋体" w:hint="eastAsia"/>
           <w:color w:val="auto"/>
-        </w:rPr>
-      </w:pPr>
+          <w:shd w:val="pct15" w:color="auto" w:fill="FFFFFF"/>
+        </w:rPr>
+        <w:t>插入</w:t>
+      </w:r>
       <w:r>
         <w:rPr>
           <w:rFonts w:ascii="Calibri" w:eastAsia="宋体" w:hAnsi="Calibri" w:cs="宋体" w:hint="eastAsia"/>
           <w:color w:val="auto"/>
           <w:shd w:val="pct15" w:color="auto" w:fill="FFFFFF"/>
         </w:rPr>
-        <w:t>插入</w:t>
+        <w:t>：</w:t>
       </w:r>
       <w:r>
         <w:rPr>
           <w:rFonts w:ascii="Calibri" w:eastAsia="宋体" w:hAnsi="Calibri" w:cs="宋体" w:hint="eastAsia"/>
           <w:color w:val="auto"/>
-          <w:shd w:val="pct15" w:color="auto" w:fill="FFFFFF"/>
-        </w:rPr>
-        <w:t>：</w:t>
+        </w:rPr>
+        <w:t>必须</w:t>
       </w:r>
       <w:r>
         <w:rPr>
           <w:rFonts w:ascii="Calibri" w:eastAsia="宋体" w:hAnsi="Calibri" w:cs="宋体" w:hint="eastAsia"/>
           <w:color w:val="auto"/>
         </w:rPr>
-        <w:t>必须</w:t>
+        <w:t>先插入</w:t>
       </w:r>
       <w:r>
         <w:rPr>
           <w:rFonts w:ascii="Calibri" w:eastAsia="宋体" w:hAnsi="Calibri" w:cs="宋体" w:hint="eastAsia"/>
           <w:color w:val="auto"/>
         </w:rPr>
-        <w:t>先插入</w:t>
+        <w:t>父亲表</w:t>
       </w:r>
       <w:r>
         <w:rPr>
           <w:rFonts w:ascii="Calibri" w:eastAsia="宋体" w:hAnsi="Calibri" w:cs="宋体" w:hint="eastAsia"/>
           <w:color w:val="auto"/>
         </w:rPr>
-        <w:t>父亲表</w:t>
+        <w:t>b</w:t>
       </w:r>
       <w:r>
         <w:rPr>
           <w:rFonts w:ascii="Calibri" w:eastAsia="宋体" w:hAnsi="Calibri" w:cs="宋体" w:hint="eastAsia"/>
           <w:color w:val="auto"/>
         </w:rPr>
-        <w:t>b</w:t>
+        <w:t>(</w:t>
       </w:r>
       <w:r>
         <w:rPr>
           <w:rFonts w:ascii="Calibri" w:eastAsia="宋体" w:hAnsi="Calibri" w:cs="宋体" w:hint="eastAsia"/>
           <w:color w:val="auto"/>
         </w:rPr>
-        <w:t>(</w:t>
+        <w:t>id</w:t>
       </w:r>
       <w:r>
         <w:rPr>
           <w:rFonts w:ascii="Calibri" w:eastAsia="宋体" w:hAnsi="Calibri" w:cs="宋体" w:hint="eastAsia"/>
           <w:color w:val="auto"/>
         </w:rPr>
-        <w:t>id</w:t>
+        <w:t>有值</w:t>
       </w:r>
       <w:r>
         <w:rPr>
           <w:rFonts w:ascii="Calibri" w:eastAsia="宋体" w:hAnsi="Calibri" w:cs="宋体" w:hint="eastAsia"/>
           <w:color w:val="auto"/>
         </w:rPr>
-        <w:t>有值</w:t>
+        <w:t>)</w:t>
       </w:r>
       <w:r>
         <w:rPr>
           <w:rFonts w:ascii="Calibri" w:eastAsia="宋体" w:hAnsi="Calibri" w:cs="宋体" w:hint="eastAsia"/>
           <w:color w:val="auto"/>
         </w:rPr>
-        <w:t>)</w:t>
-      </w:r>
+        <w:t>，不然子表无法插入：提示父亲表不能为空</w:t>
+      </w:r>
+    </w:p>
+    <w:p>
+      <w:pPr>
+        <w:pStyle w:val="af0"/>
+        <w:rPr>
+          <w:rFonts w:ascii="Calibri" w:eastAsia="宋体" w:hAnsi="Calibri" w:cs="宋体"/>
+          <w:color w:val="auto"/>
+        </w:rPr>
+      </w:pPr>
       <w:r>
         <w:rPr>
           <w:rFonts w:ascii="Calibri" w:eastAsia="宋体" w:hAnsi="Calibri" w:cs="宋体" w:hint="eastAsia"/>
           <w:color w:val="auto"/>
-        </w:rPr>
-        <w:t>，不然子表无法插入：提示父亲表不能为空</w:t>
-      </w:r>
-    </w:p>
-    <w:p>
-      <w:pPr>
-        <w:pStyle w:val="af0"/>
+          <w:shd w:val="pct15" w:color="auto" w:fill="FFFFFF"/>
+        </w:rPr>
+        <w:t>删除：</w:t>
+      </w:r>
+      <w:r>
         <w:rPr>
           <w:rFonts w:ascii="Calibri" w:eastAsia="宋体" w:hAnsi="Calibri" w:cs="宋体" w:hint="eastAsia"/>
           <w:color w:val="auto"/>
         </w:rPr>
-      </w:pPr>
+        <w:t>必须先删除</w:t>
+      </w:r>
       <w:r>
         <w:rPr>
           <w:rFonts w:ascii="Calibri" w:eastAsia="宋体" w:hAnsi="Calibri" w:cs="宋体" w:hint="eastAsia"/>
           <w:color w:val="auto"/>
-          <w:shd w:val="pct15" w:color="auto" w:fill="FFFFFF"/>
-        </w:rPr>
-        <w:t>删除：</w:t>
-      </w:r>
+        </w:rPr>
+        <w:t>子表，才能删除父亲表</w:t>
+      </w:r>
+    </w:p>
+    <w:p>
+      <w:pPr>
+        <w:pStyle w:val="af0"/>
+        <w:rPr>
+          <w:rFonts w:ascii="Calibri" w:eastAsia="宋体" w:hAnsi="Calibri" w:cs="宋体"/>
+          <w:color w:val="auto"/>
+        </w:rPr>
+      </w:pPr>
       <w:r>
         <w:rPr>
           <w:rFonts w:ascii="Calibri" w:eastAsia="宋体" w:hAnsi="Calibri" w:cs="宋体" w:hint="eastAsia"/>
           <w:color w:val="auto"/>
-        </w:rPr>
-        <w:t>必须先删除</w:t>
+          <w:shd w:val="pct15" w:color="auto" w:fill="FFFFFF"/>
+        </w:rPr>
+        <w:t>修改：</w:t>
       </w:r>
       <w:r>
         <w:rPr>
           <w:rFonts w:ascii="Calibri" w:eastAsia="宋体" w:hAnsi="Calibri" w:cs="宋体" w:hint="eastAsia"/>
           <w:color w:val="auto"/>
         </w:rPr>
-        <w:t>子表，才能删除父亲表</w:t>
-      </w:r>
-    </w:p>
-    <w:p>
-      <w:pPr>
-        <w:pStyle w:val="af0"/>
+        <w:t>子表外键</w:t>
+      </w:r>
+      <w:r>
         <w:rPr>
           <w:rFonts w:ascii="Calibri" w:eastAsia="宋体" w:hAnsi="Calibri" w:cs="宋体" w:hint="eastAsia"/>
           <w:color w:val="auto"/>
         </w:rPr>
-      </w:pPr>
+        <w:t>不能修改</w:t>
+      </w:r>
       <w:r>
         <w:rPr>
           <w:rFonts w:ascii="Calibri" w:eastAsia="宋体" w:hAnsi="Calibri" w:cs="宋体" w:hint="eastAsia"/>
           <w:color w:val="auto"/>
-          <w:shd w:val="pct15" w:color="auto" w:fill="FFFFFF"/>
-        </w:rPr>
-        <w:t>修改：</w:t>
+        </w:rPr>
+        <w:t>父表没有的主键</w:t>
       </w:r>
       <w:r>
         <w:rPr>
           <w:rFonts w:ascii="Calibri" w:eastAsia="宋体" w:hAnsi="Calibri" w:cs="宋体" w:hint="eastAsia"/>
           <w:color w:val="auto"/>
         </w:rPr>
-        <w:t>子表外键</w:t>
-      </w:r>
-      <w:r>
-        <w:rPr>
-          <w:rFonts w:ascii="Calibri" w:eastAsia="宋体" w:hAnsi="Calibri" w:cs="宋体" w:hint="eastAsia"/>
-          <w:color w:val="auto"/>
-        </w:rPr>
-        <w:t>不能修改</w:t>
-      </w:r>
-      <w:r>
-        <w:rPr>
-          <w:rFonts w:ascii="Calibri" w:eastAsia="宋体" w:hAnsi="Calibri" w:cs="宋体" w:hint="eastAsia"/>
-          <w:color w:val="auto"/>
-        </w:rPr>
-        <w:t>父表没有的主键</w:t>
-      </w:r>
-      <w:r>
-        <w:rPr>
-          <w:rFonts w:ascii="Calibri" w:eastAsia="宋体" w:hAnsi="Calibri" w:cs="宋体" w:hint="eastAsia"/>
-          <w:color w:val="auto"/>
-        </w:rPr>
         <w:t>ID</w:t>
       </w:r>
     </w:p>
     <w:p>
       <w:pPr>
         <w:pStyle w:val="10"/>
-        <w:rPr>
-          <w:rFonts w:hint="eastAsia"/>
-        </w:rPr>
       </w:pPr>
       <w:r>
         <w:rPr>
@@ -4074,9 +4000,6 @@
     <w:p>
       <w:pPr>
         <w:pStyle w:val="af0"/>
-        <w:rPr>
-          <w:rFonts w:hint="eastAsia"/>
-        </w:rPr>
       </w:pPr>
       <w:r>
         <w:rPr>
@@ -4089,7 +4012,7 @@
       <w:pPr>
         <w:pStyle w:val="af0"/>
         <w:rPr>
-          <w:rFonts w:ascii="Calibri" w:eastAsia="宋体" w:hAnsi="Calibri" w:cs="宋体" w:hint="eastAsia"/>
+          <w:rFonts w:ascii="Calibri" w:eastAsia="宋体" w:hAnsi="Calibri" w:cs="宋体"/>
           <w:color w:val="auto"/>
         </w:rPr>
       </w:pPr>
@@ -4100,7 +4023,7 @@
           <w:color w:val="auto"/>
         </w:rPr>
         <w:drawing>
-          <wp:inline distT="0" distB="0" distL="0" distR="0">
+          <wp:inline distT="0" distB="0" distL="0" distR="0" wp14:anchorId="6063C4ED" wp14:editId="6E86A02C">
             <wp:extent cx="5274310" cy="768350"/>
             <wp:effectExtent l="0" t="0" r="2540" b="0"/>
             <wp:docPr id="4" name="图片 4" descr="C:\Users\Administrator\Desktop\1.png"/>
@@ -4152,9 +4075,6 @@
     <w:p>
       <w:pPr>
         <w:pStyle w:val="a5"/>
-        <w:rPr>
-          <w:rFonts w:hint="eastAsia"/>
-        </w:rPr>
       </w:pPr>
       <w:r>
         <w:rPr>
@@ -4167,7 +4087,6 @@
       <w:pPr>
         <w:pStyle w:val="af0"/>
         <w:rPr>
-          <w:rFonts w:hint="eastAsia"/>
           <w:shd w:val="pct15" w:color="auto" w:fill="FFFFFF"/>
         </w:rPr>
       </w:pPr>
@@ -4183,73 +4102,1749 @@
           <w:rFonts w:hint="eastAsia"/>
           <w:shd w:val="pct15" w:color="auto" w:fill="FFFFFF"/>
         </w:rPr>
+        <w:t>先删除外键</w:t>
+      </w:r>
+    </w:p>
+    <w:p>
+      <w:pPr>
+        <w:pStyle w:val="af0"/>
+      </w:pPr>
+      <w:r>
+        <w:t>ALTER TAB</w:t>
+      </w:r>
+      <w:r>
+        <w:t xml:space="preserve">LE </w:t>
+      </w:r>
+      <w:r>
+        <w:rPr>
+          <w:rFonts w:hint="eastAsia"/>
+        </w:rPr>
+        <w:t>a</w:t>
+      </w:r>
+      <w:r>
+        <w:t xml:space="preserve"> DROP FOREIGN KEY </w:t>
+      </w:r>
+      <w:r>
+        <w:rPr>
+          <w:rFonts w:hint="eastAsia"/>
+        </w:rPr>
+        <w:t>ccc</w:t>
+      </w:r>
+    </w:p>
+    <w:p>
+      <w:pPr>
+        <w:pStyle w:val="af0"/>
+        <w:rPr>
+          <w:shd w:val="pct15" w:color="auto" w:fill="FFFFFF"/>
+        </w:rPr>
+      </w:pPr>
+      <w:r>
+        <w:rPr>
+          <w:rFonts w:hint="eastAsia"/>
+          <w:shd w:val="pct15" w:color="auto" w:fill="FFFFFF"/>
+        </w:rPr>
+        <w:t>--</w:t>
+      </w:r>
+      <w:r>
+        <w:rPr>
+          <w:rFonts w:hint="eastAsia"/>
+          <w:shd w:val="pct15" w:color="auto" w:fill="FFFFFF"/>
+        </w:rPr>
+        <w:t>后添加外键</w:t>
+      </w:r>
+    </w:p>
+    <w:p>
+      <w:pPr>
+        <w:pStyle w:val="af0"/>
+      </w:pPr>
+      <w:r>
+        <w:t>ALTER TABLE `</w:t>
+      </w:r>
+      <w:r>
+        <w:rPr>
+          <w:rFonts w:hint="eastAsia"/>
+        </w:rPr>
+        <w:t>a</w:t>
+      </w:r>
+      <w:r>
+        <w:t>` ADD CONSTRAINT `</w:t>
+      </w:r>
+      <w:r>
+        <w:rPr>
+          <w:rFonts w:hint="eastAsia"/>
+        </w:rPr>
+        <w:t>ccc</w:t>
+      </w:r>
+      <w:r>
+        <w:t>` FOREIGN KEY ( `</w:t>
+      </w:r>
+      <w:r>
+        <w:rPr>
+          <w:rFonts w:hint="eastAsia"/>
+        </w:rPr>
+        <w:t>b_id</w:t>
+      </w:r>
+      <w:r>
+        <w:t>` )</w:t>
+      </w:r>
+      <w:r>
+        <w:rPr>
+          <w:rFonts w:hint="eastAsia"/>
+        </w:rPr>
+        <w:t xml:space="preserve"> </w:t>
+      </w:r>
+      <w:r>
+        <w:t>REFERENCES `</w:t>
+      </w:r>
+      <w:r>
+        <w:rPr>
+          <w:rFonts w:hint="eastAsia"/>
+        </w:rPr>
+        <w:t>b</w:t>
+      </w:r>
+      <w:r>
+        <w:t>` ( `id` )</w:t>
+      </w:r>
+    </w:p>
+    <w:p>
+      <w:pPr>
+        <w:pStyle w:val="af0"/>
+      </w:pPr>
+      <w:r>
+        <w:t xml:space="preserve">ON DELETE </w:t>
+      </w:r>
+      <w:r>
+        <w:rPr>
+          <w:rFonts w:hint="eastAsia"/>
+        </w:rPr>
+        <w:t>RESTRICT</w:t>
+      </w:r>
+      <w:r>
+        <w:t xml:space="preserve"> ON UPDATE CASCADE</w:t>
+      </w:r>
+    </w:p>
+    <w:p>
+      <w:pPr>
+        <w:pStyle w:val="a5"/>
+      </w:pPr>
+      <w:r>
+        <w:rPr>
+          <w:rFonts w:hint="eastAsia"/>
+        </w:rPr>
+        <w:t>结合上面默认的例子：最大变化就是：</w:t>
+      </w:r>
+      <w:r>
+        <w:rPr>
+          <w:rFonts w:hint="eastAsia"/>
+          <w:color w:val="C00000"/>
+        </w:rPr>
+        <w:t>父表</w:t>
+      </w:r>
+      <w:r>
+        <w:rPr>
+          <w:rFonts w:hint="eastAsia"/>
+          <w:color w:val="C00000"/>
+        </w:rPr>
+        <w:t>b</w:t>
+      </w:r>
+      <w:r>
+        <w:rPr>
+          <w:rFonts w:hint="eastAsia"/>
+          <w:color w:val="C00000"/>
+        </w:rPr>
+        <w:t>主键</w:t>
+      </w:r>
+      <w:r>
+        <w:rPr>
+          <w:rFonts w:hint="eastAsia"/>
+          <w:color w:val="C00000"/>
+        </w:rPr>
+        <w:t>id</w:t>
+      </w:r>
+      <w:r>
+        <w:rPr>
+          <w:rFonts w:hint="eastAsia"/>
+          <w:color w:val="C00000"/>
+        </w:rPr>
+        <w:t>更换，子表外键</w:t>
+      </w:r>
+      <w:r>
+        <w:rPr>
+          <w:rFonts w:hint="eastAsia"/>
+          <w:color w:val="C00000"/>
+        </w:rPr>
+        <w:t>id</w:t>
+      </w:r>
+      <w:r>
+        <w:rPr>
+          <w:rFonts w:hint="eastAsia"/>
+          <w:color w:val="C00000"/>
+        </w:rPr>
+        <w:t>跟这主键</w:t>
+      </w:r>
+      <w:r>
+        <w:rPr>
+          <w:rFonts w:hint="eastAsia"/>
+          <w:color w:val="C00000"/>
+        </w:rPr>
+        <w:t>id</w:t>
+      </w:r>
+      <w:r>
+        <w:rPr>
+          <w:rFonts w:hint="eastAsia"/>
+          <w:color w:val="C00000"/>
+        </w:rPr>
+        <w:t>关联的也会跟着变</w:t>
+      </w:r>
+    </w:p>
+    <w:p>
+      <w:pPr>
+        <w:pStyle w:val="10"/>
+      </w:pPr>
+      <w:r>
+        <w:rPr>
+          <w:rFonts w:hint="eastAsia"/>
+        </w:rPr>
+        <w:t>2</w:t>
+      </w:r>
+      <w:r>
+        <w:rPr>
+          <w:rFonts w:hint="eastAsia"/>
+        </w:rPr>
+        <w:t>）父表更新时子表也更新，父表删除时子表匹配的项也删除</w:t>
+      </w:r>
+    </w:p>
+    <w:p>
+      <w:pPr>
+        <w:pStyle w:val="af0"/>
+      </w:pPr>
+      <w:r>
+        <w:t>ON UPDATE CASCADE ON DELETE CASCADE</w:t>
+      </w:r>
+    </w:p>
+    <w:p>
+      <w:pPr>
+        <w:pStyle w:val="10"/>
+      </w:pPr>
+      <w:r>
+        <w:rPr>
+          <w:rFonts w:hint="eastAsia"/>
+        </w:rPr>
+        <w:t>结论：</w:t>
+      </w:r>
+    </w:p>
+    <w:p>
+      <w:pPr>
+        <w:pStyle w:val="a5"/>
+      </w:pPr>
+      <w:r>
+        <w:rPr>
+          <w:rFonts w:hint="eastAsia"/>
+        </w:rPr>
+        <w:t>1</w:t>
+      </w:r>
+      <w:r>
+        <w:rPr>
+          <w:rFonts w:hint="eastAsia"/>
+        </w:rPr>
+        <w:t>、</w:t>
+      </w:r>
+      <w:r>
+        <w:rPr>
+          <w:rFonts w:hint="eastAsia"/>
+        </w:rPr>
+        <w:t>如果子表试图创建一个在父表中不存在的外键值，</w:t>
+      </w:r>
+      <w:r>
+        <w:rPr>
+          <w:rFonts w:hint="eastAsia"/>
+        </w:rPr>
+        <w:t>InnoDB</w:t>
+      </w:r>
+      <w:r>
+        <w:rPr>
+          <w:rFonts w:hint="eastAsia"/>
+        </w:rPr>
+        <w:t>会拒绝任何</w:t>
+      </w:r>
+      <w:r>
+        <w:rPr>
+          <w:rFonts w:hint="eastAsia"/>
+        </w:rPr>
+        <w:t>INSERT</w:t>
+      </w:r>
+      <w:r>
+        <w:rPr>
+          <w:rFonts w:hint="eastAsia"/>
+        </w:rPr>
+        <w:t>或</w:t>
+      </w:r>
+      <w:r>
+        <w:rPr>
+          <w:rFonts w:hint="eastAsia"/>
+        </w:rPr>
+        <w:t>UPDATE</w:t>
+      </w:r>
+      <w:r>
+        <w:rPr>
+          <w:rFonts w:hint="eastAsia"/>
+        </w:rPr>
+        <w:t>操作。</w:t>
+      </w:r>
+    </w:p>
+    <w:p>
+      <w:pPr>
+        <w:pStyle w:val="a5"/>
+      </w:pPr>
+      <w:r>
+        <w:rPr>
+          <w:rFonts w:hint="eastAsia"/>
+        </w:rPr>
+        <w:lastRenderedPageBreak/>
+        <w:t>2</w:t>
+      </w:r>
+      <w:r>
+        <w:rPr>
+          <w:rFonts w:hint="eastAsia"/>
+        </w:rPr>
+        <w:t>、</w:t>
+      </w:r>
+      <w:r>
+        <w:rPr>
+          <w:rFonts w:hint="eastAsia"/>
+        </w:rPr>
+        <w:t>如果父表试图</w:t>
+      </w:r>
+      <w:r>
+        <w:rPr>
+          <w:rFonts w:hint="eastAsia"/>
+        </w:rPr>
+        <w:t>UPDATE</w:t>
+      </w:r>
+      <w:r>
+        <w:rPr>
+          <w:rFonts w:hint="eastAsia"/>
+        </w:rPr>
+        <w:t>或者</w:t>
+      </w:r>
+      <w:r>
+        <w:rPr>
+          <w:rFonts w:hint="eastAsia"/>
+        </w:rPr>
+        <w:t>DELETE</w:t>
+      </w:r>
+      <w:r>
+        <w:rPr>
+          <w:rFonts w:hint="eastAsia"/>
+        </w:rPr>
+        <w:t>任何子表中存在或匹配的外键值，最终动作取决于外键约束定义中的</w:t>
+      </w:r>
+      <w:r>
+        <w:rPr>
+          <w:rFonts w:hint="eastAsia"/>
+        </w:rPr>
+        <w:t>ON UPDATE</w:t>
+      </w:r>
+      <w:r>
+        <w:rPr>
+          <w:rFonts w:hint="eastAsia"/>
+        </w:rPr>
+        <w:t>和</w:t>
+      </w:r>
+      <w:r>
+        <w:rPr>
+          <w:rFonts w:hint="eastAsia"/>
+        </w:rPr>
+        <w:t>ON DELETE</w:t>
+      </w:r>
+      <w:r>
+        <w:rPr>
+          <w:rFonts w:hint="eastAsia"/>
+        </w:rPr>
+        <w:t>选项。</w:t>
+      </w:r>
+    </w:p>
+    <w:p>
+      <w:pPr>
+        <w:pStyle w:val="2"/>
+        <w:rPr>
+          <w:rFonts w:hint="eastAsia"/>
+        </w:rPr>
+      </w:pPr>
+      <w:bookmarkStart w:id="0" w:name="_GoBack"/>
+      <w:bookmarkEnd w:id="0"/>
+    </w:p>
+    <w:p>
+      <w:pPr>
+        <w:pStyle w:val="1"/>
+        <w:rPr>
+          <w:rFonts w:hint="eastAsia"/>
+        </w:rPr>
+      </w:pPr>
+      <w:r>
+        <w:rPr>
+          <w:rFonts w:hint="eastAsia"/>
+        </w:rPr>
+        <w:t>SQL</w:t>
+      </w:r>
+      <w:r>
+        <w:rPr>
+          <w:rFonts w:hint="eastAsia"/>
+        </w:rPr>
+        <w:t>语句</w:t>
+      </w:r>
+    </w:p>
+    <w:p>
+      <w:pPr>
+        <w:pStyle w:val="af"/>
+        <w:rPr>
+          <w:rFonts w:hint="eastAsia"/>
+        </w:rPr>
+      </w:pPr>
+      <w:r>
+        <w:rPr>
+          <w:rFonts w:hint="eastAsia"/>
+        </w:rPr>
+        <w:t>SQL</w:t>
+      </w:r>
+      <w:r>
+        <w:rPr>
+          <w:rFonts w:hint="eastAsia"/>
+        </w:rPr>
+        <w:t>语句最常见的分类一般就是</w:t>
+      </w:r>
+      <w:r>
+        <w:rPr>
+          <w:rFonts w:hint="eastAsia"/>
+        </w:rPr>
+        <w:t>3</w:t>
+      </w:r>
+      <w:r>
+        <w:rPr>
+          <w:rFonts w:hint="eastAsia"/>
+        </w:rPr>
+        <w:t>类：</w:t>
+      </w:r>
+    </w:p>
+    <w:p>
+      <w:pPr>
+        <w:pStyle w:val="a5"/>
+        <w:rPr>
+          <w:rFonts w:hint="eastAsia"/>
+        </w:rPr>
+      </w:pPr>
+      <w:r>
+        <w:rPr>
+          <w:rFonts w:hint="eastAsia"/>
+        </w:rPr>
+        <w:t>DDL</w:t>
+      </w:r>
+      <w:r>
+        <w:rPr>
+          <w:rFonts w:hint="eastAsia"/>
+        </w:rPr>
+        <w:t>：数据定义语言（</w:t>
+      </w:r>
+      <w:r>
+        <w:rPr>
+          <w:rFonts w:hint="eastAsia"/>
+        </w:rPr>
+        <w:t>CREATE</w:t>
+      </w:r>
+      <w:r>
+        <w:rPr>
+          <w:rFonts w:hint="eastAsia"/>
+        </w:rPr>
+        <w:t>，</w:t>
+      </w:r>
+      <w:r>
+        <w:rPr>
+          <w:rFonts w:hint="eastAsia"/>
+        </w:rPr>
+        <w:t>ALTER</w:t>
+      </w:r>
+      <w:r>
+        <w:rPr>
+          <w:rFonts w:hint="eastAsia"/>
+        </w:rPr>
+        <w:t>，</w:t>
+      </w:r>
+      <w:r>
+        <w:rPr>
+          <w:rFonts w:hint="eastAsia"/>
+        </w:rPr>
+        <w:t>DROP</w:t>
+      </w:r>
+      <w:r>
+        <w:rPr>
+          <w:rFonts w:hint="eastAsia"/>
+        </w:rPr>
+        <w:t>）</w:t>
+      </w:r>
+    </w:p>
+    <w:p>
+      <w:pPr>
+        <w:pStyle w:val="a5"/>
+        <w:rPr>
+          <w:rFonts w:hint="eastAsia"/>
+        </w:rPr>
+      </w:pPr>
+      <w:r>
+        <w:rPr>
+          <w:rFonts w:hint="eastAsia"/>
+        </w:rPr>
+        <w:t>DML:</w:t>
+      </w:r>
+      <w:r>
+        <w:rPr>
+          <w:rFonts w:hint="eastAsia"/>
+        </w:rPr>
+        <w:t>数据操作语言（</w:t>
+      </w:r>
+      <w:r>
+        <w:rPr>
+          <w:rFonts w:hint="eastAsia"/>
+        </w:rPr>
+        <w:t>SELECT</w:t>
+      </w:r>
+      <w:r>
+        <w:rPr>
+          <w:rFonts w:hint="eastAsia"/>
+        </w:rPr>
+        <w:t>，</w:t>
+      </w:r>
+      <w:r>
+        <w:rPr>
+          <w:rFonts w:hint="eastAsia"/>
+        </w:rPr>
+        <w:t>INSERT</w:t>
+      </w:r>
+      <w:r>
+        <w:rPr>
+          <w:rFonts w:hint="eastAsia"/>
+        </w:rPr>
+        <w:t>，</w:t>
+      </w:r>
+      <w:r>
+        <w:rPr>
+          <w:rFonts w:hint="eastAsia"/>
+        </w:rPr>
+        <w:t>DELETE</w:t>
+      </w:r>
+      <w:r>
+        <w:rPr>
+          <w:rFonts w:hint="eastAsia"/>
+        </w:rPr>
+        <w:t>，</w:t>
+      </w:r>
+      <w:r>
+        <w:rPr>
+          <w:rFonts w:hint="eastAsia"/>
+        </w:rPr>
+        <w:t>UPDATE</w:t>
+      </w:r>
+      <w:r>
+        <w:rPr>
+          <w:rFonts w:hint="eastAsia"/>
+        </w:rPr>
+        <w:t>）</w:t>
+      </w:r>
+    </w:p>
+    <w:p>
+      <w:pPr>
+        <w:pStyle w:val="a5"/>
+        <w:rPr>
+          <w:rFonts w:hint="eastAsia"/>
+        </w:rPr>
+      </w:pPr>
+      <w:r>
+        <w:rPr>
+          <w:rFonts w:hint="eastAsia"/>
+        </w:rPr>
+        <w:t>DCL</w:t>
+      </w:r>
+      <w:r>
+        <w:rPr>
+          <w:rFonts w:hint="eastAsia"/>
+        </w:rPr>
+        <w:t>：数据控制语言（</w:t>
+      </w:r>
+      <w:r>
+        <w:rPr>
+          <w:rFonts w:hint="eastAsia"/>
+        </w:rPr>
+        <w:t>GRANT</w:t>
+      </w:r>
+      <w:r>
+        <w:rPr>
+          <w:rFonts w:hint="eastAsia"/>
+        </w:rPr>
+        <w:t>，</w:t>
+      </w:r>
+      <w:r>
+        <w:rPr>
+          <w:rFonts w:hint="eastAsia"/>
+        </w:rPr>
+        <w:t>REVOKE</w:t>
+      </w:r>
+      <w:r>
+        <w:rPr>
+          <w:rFonts w:hint="eastAsia"/>
+        </w:rPr>
+        <w:t>，</w:t>
+      </w:r>
+      <w:r>
+        <w:rPr>
+          <w:rFonts w:hint="eastAsia"/>
+        </w:rPr>
+        <w:t>COMMIT</w:t>
+      </w:r>
+      <w:r>
+        <w:rPr>
+          <w:rFonts w:hint="eastAsia"/>
+        </w:rPr>
+        <w:t>，</w:t>
+      </w:r>
+      <w:r>
+        <w:rPr>
+          <w:rFonts w:hint="eastAsia"/>
+        </w:rPr>
+        <w:t>ROLLBACK</w:t>
+      </w:r>
+      <w:r>
+        <w:rPr>
+          <w:rFonts w:hint="eastAsia"/>
+        </w:rPr>
+        <w:t>）</w:t>
+      </w:r>
+    </w:p>
+    <w:p>
+      <w:pPr>
+        <w:pStyle w:val="1"/>
+      </w:pPr>
+      <w:r>
+        <w:rPr>
+          <w:rFonts w:hint="eastAsia"/>
+        </w:rPr>
+        <w:t>DML</w:t>
+      </w:r>
+      <w:r>
+        <w:rPr>
+          <w:rFonts w:hint="eastAsia"/>
+        </w:rPr>
+        <w:t xml:space="preserve"> </w:t>
+      </w:r>
+    </w:p>
+    <w:p>
+      <w:pPr>
+        <w:pStyle w:val="a5"/>
+      </w:pPr>
+      <w:r>
+        <w:rPr>
+          <w:rFonts w:hint="eastAsia"/>
+        </w:rPr>
+        <w:t>CRUD</w:t>
+      </w:r>
+      <w:r>
+        <w:rPr>
+          <w:rFonts w:hint="eastAsia"/>
+        </w:rPr>
+        <w:t>是指在做计算处理时的增加</w:t>
+      </w:r>
+      <w:r>
+        <w:rPr>
+          <w:rFonts w:hint="eastAsia"/>
+        </w:rPr>
+        <w:t>(Create)</w:t>
+      </w:r>
+      <w:r>
+        <w:rPr>
+          <w:rFonts w:hint="eastAsia"/>
+        </w:rPr>
+        <w:t>、读取查询</w:t>
+      </w:r>
+      <w:r>
+        <w:rPr>
+          <w:rFonts w:hint="eastAsia"/>
+        </w:rPr>
+        <w:t>(Retrieve)</w:t>
+      </w:r>
+      <w:r>
+        <w:rPr>
+          <w:rFonts w:hint="eastAsia"/>
+        </w:rPr>
+        <w:t>、更新</w:t>
+      </w:r>
+      <w:r>
+        <w:rPr>
+          <w:rFonts w:hint="eastAsia"/>
+        </w:rPr>
+        <w:t>(Update)</w:t>
+      </w:r>
+      <w:r>
+        <w:rPr>
+          <w:rFonts w:hint="eastAsia"/>
+        </w:rPr>
+        <w:t>和删除</w:t>
+      </w:r>
+      <w:r>
+        <w:rPr>
+          <w:rFonts w:hint="eastAsia"/>
+        </w:rPr>
+        <w:t>(Delete)</w:t>
+      </w:r>
+      <w:r>
+        <w:rPr>
+          <w:rFonts w:hint="eastAsia"/>
+        </w:rPr>
+        <w:t>几个单词的首字母简写。</w:t>
+      </w:r>
+      <w:r>
+        <w:rPr>
+          <w:rFonts w:hint="eastAsia"/>
+        </w:rPr>
+        <w:t>crud</w:t>
+      </w:r>
+      <w:r>
+        <w:rPr>
+          <w:rFonts w:hint="eastAsia"/>
+        </w:rPr>
+        <w:t>主要被用在描述软件系统中数据库或者持久层的基本操作功能。</w:t>
+      </w:r>
+    </w:p>
+    <w:p>
+      <w:pPr>
+        <w:pStyle w:val="2"/>
+      </w:pPr>
+      <w:r>
+        <w:rPr>
+          <w:rFonts w:hint="eastAsia"/>
+        </w:rPr>
+        <w:t>Retrieve</w:t>
+      </w:r>
+      <w:r>
+        <w:rPr>
+          <w:rFonts w:hint="eastAsia"/>
+        </w:rPr>
+        <w:t>【</w:t>
+      </w:r>
+      <w:r>
+        <w:rPr>
+          <w:rFonts w:hint="eastAsia"/>
+        </w:rPr>
+        <w:t>查询</w:t>
+      </w:r>
+      <w:r>
+        <w:rPr>
+          <w:rFonts w:hint="eastAsia"/>
+        </w:rPr>
+        <w:t>】</w:t>
+      </w:r>
+    </w:p>
+    <w:p>
+      <w:pPr>
+        <w:pStyle w:val="3"/>
+      </w:pPr>
+      <w:r>
+        <w:rPr>
+          <w:rFonts w:hint="eastAsia"/>
+        </w:rPr>
+        <w:t>单表查询</w:t>
+      </w:r>
+    </w:p>
+    <w:p>
+      <w:pPr>
+        <w:pStyle w:val="3"/>
+      </w:pPr>
+      <w:r>
+        <w:rPr>
+          <w:rFonts w:hint="eastAsia"/>
+        </w:rPr>
+        <w:t>联表查询</w:t>
+      </w:r>
+    </w:p>
+    <w:p>
+      <w:pPr>
+        <w:pStyle w:val="af"/>
+      </w:pPr>
+      <w:r>
+        <w:rPr>
+          <w:rFonts w:hint="eastAsia"/>
+        </w:rPr>
+        <w:t>(</w:t>
+      </w:r>
+      <w:r>
+        <w:rPr>
+          <w:rFonts w:hint="eastAsia"/>
+        </w:rPr>
+        <w:t>左连接</w:t>
+      </w:r>
+      <w:r>
+        <w:rPr>
+          <w:rFonts w:hint="eastAsia"/>
+        </w:rPr>
+        <w:t>)LEFT JOIN</w:t>
+      </w:r>
+      <w:r>
+        <w:rPr>
+          <w:rFonts w:hint="eastAsia"/>
+        </w:rPr>
+        <w:t>：</w:t>
+      </w:r>
+      <w:r>
+        <w:rPr>
+          <w:rFonts w:hint="eastAsia"/>
+        </w:rPr>
         <w:t>先</w:t>
       </w:r>
       <w:r>
         <w:rPr>
           <w:rFonts w:hint="eastAsia"/>
-          <w:shd w:val="pct15" w:color="auto" w:fill="FFFFFF"/>
-        </w:rPr>
-        <w:t>删除外键</w:t>
+        </w:rPr>
+        <w:t>查询左边表</w:t>
+      </w:r>
+      <w:r>
+        <w:rPr>
+          <w:rFonts w:hint="eastAsia"/>
+        </w:rPr>
+        <w:t>(</w:t>
+      </w:r>
+      <w:r>
+        <w:rPr>
+          <w:rFonts w:hint="eastAsia"/>
+        </w:rPr>
+        <w:t>主表</w:t>
+      </w:r>
+      <w:r>
+        <w:rPr>
+          <w:rFonts w:hint="eastAsia"/>
+        </w:rPr>
+        <w:t>)</w:t>
+      </w:r>
+      <w:r>
+        <w:rPr>
+          <w:rFonts w:hint="eastAsia"/>
+        </w:rPr>
+        <w:t>所有的值，匹配右边表</w:t>
+      </w:r>
+      <w:r>
+        <w:rPr>
+          <w:rFonts w:hint="eastAsia"/>
+        </w:rPr>
+        <w:t>(</w:t>
+      </w:r>
+      <w:r>
+        <w:rPr>
+          <w:rFonts w:hint="eastAsia"/>
+        </w:rPr>
+        <w:t>从表</w:t>
+      </w:r>
+      <w:r>
+        <w:rPr>
+          <w:rFonts w:hint="eastAsia"/>
+        </w:rPr>
+        <w:t>)</w:t>
+      </w:r>
+      <w:r>
+        <w:rPr>
+          <w:rFonts w:hint="eastAsia"/>
+        </w:rPr>
+        <w:t>的值，无则</w:t>
+      </w:r>
+      <w:r>
+        <w:rPr>
+          <w:rFonts w:hint="eastAsia"/>
+        </w:rPr>
+        <w:t>null</w:t>
+      </w:r>
+      <w:r>
+        <w:rPr>
+          <w:rFonts w:hint="eastAsia"/>
+        </w:rPr>
+        <w:t>显示</w:t>
+      </w:r>
+    </w:p>
+    <w:p>
+      <w:pPr>
+        <w:pStyle w:val="a5"/>
+      </w:pPr>
+      <w:r>
+        <w:rPr>
+          <w:rFonts w:hint="eastAsia"/>
+        </w:rPr>
+        <w:t>语句格式：</w:t>
+      </w:r>
+      <w:r>
+        <w:rPr>
+          <w:color w:val="C00000"/>
+        </w:rPr>
+        <w:t>SELECT</w:t>
+      </w:r>
+      <w:r>
+        <w:rPr>
+          <w:rFonts w:hint="eastAsia"/>
+          <w:color w:val="C00000"/>
+        </w:rPr>
+        <w:t xml:space="preserve"> </w:t>
+      </w:r>
+      <w:r>
+        <w:rPr>
+          <w:rFonts w:hint="eastAsia"/>
+        </w:rPr>
+        <w:t>两表要显示的字段</w:t>
+      </w:r>
+      <w:r>
+        <w:rPr>
+          <w:color w:val="C00000"/>
+        </w:rPr>
+        <w:t>FROM</w:t>
+      </w:r>
+      <w:r>
+        <w:t>`</w:t>
+      </w:r>
+      <w:r>
+        <w:rPr>
+          <w:rFonts w:hint="eastAsia"/>
+        </w:rPr>
+        <w:t>主表</w:t>
+      </w:r>
+      <w:r>
+        <w:t xml:space="preserve"> ` </w:t>
+      </w:r>
+      <w:r>
+        <w:rPr>
+          <w:color w:val="C00000"/>
+        </w:rPr>
+        <w:t xml:space="preserve">LEFT JOIN </w:t>
+      </w:r>
+      <w:r>
+        <w:t>`</w:t>
+      </w:r>
+      <w:r>
+        <w:rPr>
+          <w:rFonts w:hint="eastAsia"/>
+        </w:rPr>
+        <w:t>从表</w:t>
+      </w:r>
+      <w:r>
+        <w:t xml:space="preserve">` </w:t>
+      </w:r>
+      <w:r>
+        <w:rPr>
+          <w:color w:val="C00000"/>
+        </w:rPr>
+        <w:t xml:space="preserve">ON </w:t>
+      </w:r>
+      <w:r>
+        <w:rPr>
+          <w:rFonts w:hint="eastAsia"/>
+        </w:rPr>
+        <w:t>条件语句</w:t>
+      </w:r>
+      <w:r>
+        <w:rPr>
+          <w:rFonts w:hint="eastAsia"/>
+        </w:rPr>
+        <w:t xml:space="preserve">  </w:t>
+      </w:r>
+      <w:r>
+        <w:rPr>
+          <w:rFonts w:hint="eastAsia"/>
+        </w:rPr>
+        <w:t>后续可以</w:t>
+      </w:r>
+      <w:r>
+        <w:rPr>
+          <w:rFonts w:hint="eastAsia"/>
+          <w:color w:val="C00000"/>
+        </w:rPr>
+        <w:t>where</w:t>
       </w:r>
     </w:p>
     <w:p>
       <w:pPr>
         <w:pStyle w:val="af0"/>
-        <w:rPr>
-          <w:rFonts w:hint="eastAsia"/>
-        </w:rPr>
-      </w:pPr>
-      <w:r>
-        <w:t>ALTER TAB</w:t>
-      </w:r>
-      <w:r>
-        <w:t xml:space="preserve">LE </w:t>
-      </w:r>
-      <w:r>
-        <w:rPr>
-          <w:rFonts w:hint="eastAsia"/>
-        </w:rPr>
-        <w:t>a</w:t>
-      </w:r>
-      <w:r>
-        <w:t xml:space="preserve"> DROP FOREIGN KEY </w:t>
-      </w:r>
-      <w:r>
-        <w:rPr>
-          <w:rFonts w:hint="eastAsia"/>
-        </w:rPr>
-        <w:t>ccc</w:t>
+      </w:pPr>
+      <w:r>
+        <w:rPr>
+          <w:color w:val="C00000"/>
+        </w:rPr>
+        <w:t>SELECT</w:t>
+      </w:r>
+      <w:r>
+        <w:rPr>
+          <w:rFonts w:hint="eastAsia"/>
+          <w:color w:val="C00000"/>
+        </w:rPr>
+        <w:t xml:space="preserve">  </w:t>
+      </w:r>
+      <w:r>
+        <w:t>b.billsdate,</w:t>
+      </w:r>
+      <w:r>
+        <w:rPr>
+          <w:rFonts w:hint="eastAsia"/>
+        </w:rPr>
+        <w:t xml:space="preserve"> </w:t>
+      </w:r>
+      <w:r>
+        <w:t xml:space="preserve"> b.money,</w:t>
+      </w:r>
+      <w:r>
+        <w:rPr>
+          <w:rFonts w:hint="eastAsia"/>
+        </w:rPr>
+        <w:t xml:space="preserve"> </w:t>
+      </w:r>
+      <w:r>
+        <w:t xml:space="preserve"> d.otherDescribe</w:t>
+      </w:r>
+      <w:r>
+        <w:rPr>
+          <w:rFonts w:hint="eastAsia"/>
+        </w:rPr>
+        <w:t xml:space="preserve"> </w:t>
+      </w:r>
+      <w:r>
+        <w:t xml:space="preserve"> </w:t>
+      </w:r>
+      <w:r>
+        <w:rPr>
+          <w:color w:val="C00000"/>
+        </w:rPr>
+        <w:t>FROM</w:t>
+      </w:r>
+      <w:r>
+        <w:rPr>
+          <w:rFonts w:hint="eastAsia"/>
+        </w:rPr>
+        <w:t xml:space="preserve">  </w:t>
+      </w:r>
+      <w:r>
+        <w:t>`bills`</w:t>
+      </w:r>
+      <w:r>
+        <w:rPr>
+          <w:rFonts w:hint="eastAsia"/>
+        </w:rPr>
+        <w:t xml:space="preserve"> </w:t>
+      </w:r>
+      <w:r>
+        <w:t>b</w:t>
+      </w:r>
+      <w:r>
+        <w:rPr>
+          <w:rFonts w:hint="eastAsia"/>
+        </w:rPr>
+        <w:t xml:space="preserve">  </w:t>
+      </w:r>
+      <w:r>
+        <w:rPr>
+          <w:color w:val="C00000"/>
+        </w:rPr>
+        <w:t>LEFT</w:t>
+      </w:r>
+      <w:r>
+        <w:rPr>
+          <w:rFonts w:hint="eastAsia"/>
+          <w:color w:val="C00000"/>
+        </w:rPr>
+        <w:t xml:space="preserve"> </w:t>
+      </w:r>
+      <w:r>
+        <w:rPr>
+          <w:color w:val="C00000"/>
+        </w:rPr>
+        <w:t>JOIN</w:t>
+      </w:r>
+      <w:r>
+        <w:t xml:space="preserve"> </w:t>
+      </w:r>
+      <w:r>
+        <w:rPr>
+          <w:rFonts w:hint="eastAsia"/>
+        </w:rPr>
+        <w:t xml:space="preserve"> </w:t>
+      </w:r>
+      <w:r>
+        <w:t xml:space="preserve">`describes` d </w:t>
+      </w:r>
+      <w:r>
+        <w:rPr>
+          <w:rFonts w:hint="eastAsia"/>
+        </w:rPr>
+        <w:t xml:space="preserve"> </w:t>
+      </w:r>
+      <w:r>
+        <w:rPr>
+          <w:color w:val="C00000"/>
+        </w:rPr>
+        <w:t xml:space="preserve">ON </w:t>
+      </w:r>
+      <w:r>
+        <w:rPr>
+          <w:rFonts w:hint="eastAsia"/>
+          <w:color w:val="C00000"/>
+        </w:rPr>
+        <w:t xml:space="preserve"> </w:t>
+      </w:r>
+      <w:r>
+        <w:t>b.billsid = d.bills_Id</w:t>
+      </w:r>
+    </w:p>
+    <w:p>
+      <w:pPr>
+        <w:pStyle w:val="a5"/>
+      </w:pPr>
+      <w:r>
+        <w:rPr>
+          <w:rFonts w:hint="eastAsia"/>
+        </w:rPr>
+        <w:t>运用场景：如查询用户下了几张单</w:t>
+      </w:r>
+    </w:p>
+    <w:p>
+      <w:pPr>
+        <w:pStyle w:val="10"/>
+      </w:pPr>
+      <w:r>
+        <w:rPr>
+          <w:rFonts w:hint="eastAsia"/>
+        </w:rPr>
+        <w:t>注意</w:t>
+      </w:r>
+      <w:r>
+        <w:rPr>
+          <w:rFonts w:hint="eastAsia"/>
+        </w:rPr>
+        <w:t xml:space="preserve"> </w:t>
+      </w:r>
+      <w:r>
+        <w:rPr>
+          <w:rFonts w:hint="eastAsia"/>
+        </w:rPr>
+        <w:t>左连接：右边表</w:t>
+      </w:r>
+      <w:r>
+        <w:rPr>
+          <w:rFonts w:hint="eastAsia"/>
+        </w:rPr>
+        <w:t>(</w:t>
+      </w:r>
+      <w:r>
+        <w:rPr>
+          <w:rFonts w:hint="eastAsia"/>
+        </w:rPr>
+        <w:t>从表</w:t>
+      </w:r>
+      <w:r>
+        <w:rPr>
+          <w:rFonts w:hint="eastAsia"/>
+        </w:rPr>
+        <w:t>)</w:t>
+      </w:r>
+      <w:r>
+        <w:rPr>
+          <w:rFonts w:hint="eastAsia"/>
+        </w:rPr>
+        <w:t>查询出来的属性不会有重复的，左边表</w:t>
+      </w:r>
+      <w:r>
+        <w:rPr>
+          <w:rFonts w:hint="eastAsia"/>
+        </w:rPr>
+        <w:t>(</w:t>
+      </w:r>
+      <w:r>
+        <w:rPr>
+          <w:rFonts w:hint="eastAsia"/>
+        </w:rPr>
+        <w:t>主表</w:t>
+      </w:r>
+      <w:r>
+        <w:rPr>
+          <w:rFonts w:hint="eastAsia"/>
+        </w:rPr>
+        <w:t>)</w:t>
+      </w:r>
+      <w:r>
+        <w:rPr>
+          <w:rFonts w:hint="eastAsia"/>
+        </w:rPr>
+        <w:t>会有重复的</w:t>
+      </w:r>
+    </w:p>
+    <w:p>
+      <w:pPr>
+        <w:pStyle w:val="af"/>
+      </w:pPr>
+      <w:r>
+        <w:rPr>
+          <w:rFonts w:hint="eastAsia"/>
+        </w:rPr>
+        <w:t>(</w:t>
+      </w:r>
+      <w:r>
+        <w:rPr>
+          <w:rFonts w:hint="eastAsia"/>
+        </w:rPr>
+        <w:t>内连接</w:t>
+      </w:r>
+      <w:r>
+        <w:rPr>
+          <w:rFonts w:hint="eastAsia"/>
+        </w:rPr>
+        <w:t>)INNER JOIN</w:t>
+      </w:r>
+      <w:r>
+        <w:rPr>
+          <w:rFonts w:hint="eastAsia"/>
+        </w:rPr>
+        <w:t>：查询两表之间相等的值，匹配显示两边表，无则都不显示</w:t>
+      </w:r>
+    </w:p>
+    <w:p>
+      <w:pPr>
+        <w:pStyle w:val="a5"/>
+      </w:pPr>
+      <w:r>
+        <w:rPr>
+          <w:rFonts w:hint="eastAsia"/>
+        </w:rPr>
+        <w:t>语句格式：</w:t>
+      </w:r>
+      <w:r>
+        <w:rPr>
+          <w:color w:val="C00000"/>
+        </w:rPr>
+        <w:t>SELECT</w:t>
+      </w:r>
+      <w:r>
+        <w:rPr>
+          <w:rFonts w:hint="eastAsia"/>
+          <w:color w:val="C00000"/>
+        </w:rPr>
+        <w:t xml:space="preserve"> </w:t>
+      </w:r>
+      <w:r>
+        <w:rPr>
+          <w:rFonts w:hint="eastAsia"/>
+        </w:rPr>
+        <w:t>两表要显示的字段</w:t>
+      </w:r>
+      <w:r>
+        <w:rPr>
+          <w:color w:val="C00000"/>
+        </w:rPr>
+        <w:t>FROM</w:t>
+      </w:r>
+      <w:r>
+        <w:t>`</w:t>
+      </w:r>
+      <w:r>
+        <w:rPr>
+          <w:rFonts w:hint="eastAsia"/>
+        </w:rPr>
+        <w:t>主表</w:t>
+      </w:r>
+      <w:r>
+        <w:t xml:space="preserve"> ` </w:t>
+      </w:r>
+      <w:r>
+        <w:rPr>
+          <w:rFonts w:hint="eastAsia"/>
+          <w:color w:val="C00000"/>
+        </w:rPr>
+        <w:t>inner</w:t>
+      </w:r>
+      <w:r>
+        <w:rPr>
+          <w:color w:val="C00000"/>
+        </w:rPr>
+        <w:t xml:space="preserve"> JOIN </w:t>
+      </w:r>
+      <w:r>
+        <w:t>`</w:t>
+      </w:r>
+      <w:r>
+        <w:rPr>
+          <w:rFonts w:hint="eastAsia"/>
+        </w:rPr>
+        <w:t>从表</w:t>
+      </w:r>
+      <w:r>
+        <w:t xml:space="preserve">` </w:t>
+      </w:r>
+      <w:r>
+        <w:rPr>
+          <w:color w:val="C00000"/>
+        </w:rPr>
+        <w:t xml:space="preserve">ON </w:t>
+      </w:r>
+      <w:r>
+        <w:rPr>
+          <w:rFonts w:hint="eastAsia"/>
+        </w:rPr>
+        <w:t>条件语句</w:t>
+      </w:r>
+      <w:r>
+        <w:rPr>
+          <w:rFonts w:hint="eastAsia"/>
+        </w:rPr>
+        <w:t xml:space="preserve"> </w:t>
+      </w:r>
+      <w:r>
+        <w:rPr>
+          <w:rFonts w:hint="eastAsia"/>
+        </w:rPr>
+        <w:t>后续可以</w:t>
+      </w:r>
+      <w:r>
+        <w:rPr>
+          <w:rFonts w:hint="eastAsia"/>
+          <w:color w:val="C00000"/>
+        </w:rPr>
+        <w:t>where</w:t>
       </w:r>
     </w:p>
     <w:p>
       <w:pPr>
         <w:pStyle w:val="af0"/>
-        <w:rPr>
-          <w:rFonts w:hint="eastAsia"/>
-          <w:shd w:val="pct15" w:color="auto" w:fill="FFFFFF"/>
-        </w:rPr>
-      </w:pPr>
-      <w:r>
-        <w:rPr>
-          <w:rFonts w:hint="eastAsia"/>
-          <w:shd w:val="pct15" w:color="auto" w:fill="FFFFFF"/>
-        </w:rPr>
-        <w:t>--</w:t>
-      </w:r>
-      <w:r>
-        <w:rPr>
-          <w:rFonts w:hint="eastAsia"/>
-          <w:shd w:val="pct15" w:color="auto" w:fill="FFFFFF"/>
-        </w:rPr>
-        <w:t>后</w:t>
-      </w:r>
-      <w:r>
-        <w:rPr>
-          <w:rFonts w:hint="eastAsia"/>
-          <w:shd w:val="pct15" w:color="auto" w:fill="FFFFFF"/>
-        </w:rPr>
-        <w:t>添加外键</w:t>
+      </w:pPr>
+      <w:r>
+        <w:rPr>
+          <w:color w:val="C00000"/>
+        </w:rPr>
+        <w:t>SELECT</w:t>
+      </w:r>
+      <w:r>
+        <w:rPr>
+          <w:rFonts w:hint="eastAsia"/>
+          <w:color w:val="C00000"/>
+        </w:rPr>
+        <w:t xml:space="preserve"> </w:t>
+      </w:r>
+      <w:r>
+        <w:rPr>
+          <w:color w:val="C00000"/>
+        </w:rPr>
+        <w:t xml:space="preserve"> </w:t>
+      </w:r>
+      <w:r>
+        <w:t>b.billsdate,</w:t>
+      </w:r>
+      <w:r>
+        <w:rPr>
+          <w:rFonts w:hint="eastAsia"/>
+        </w:rPr>
+        <w:t xml:space="preserve"> </w:t>
+      </w:r>
+      <w:r>
+        <w:t>b.money,</w:t>
+      </w:r>
+      <w:r>
+        <w:rPr>
+          <w:rFonts w:hint="eastAsia"/>
+        </w:rPr>
+        <w:t xml:space="preserve"> </w:t>
+      </w:r>
+      <w:r>
+        <w:t xml:space="preserve">d.otherDescribe </w:t>
+      </w:r>
+      <w:r>
+        <w:rPr>
+          <w:rFonts w:hint="eastAsia"/>
+        </w:rPr>
+        <w:t xml:space="preserve"> </w:t>
+      </w:r>
+      <w:r>
+        <w:rPr>
+          <w:color w:val="C00000"/>
+        </w:rPr>
+        <w:t xml:space="preserve">FROM </w:t>
+      </w:r>
+      <w:r>
+        <w:rPr>
+          <w:rFonts w:hint="eastAsia"/>
+          <w:color w:val="C00000"/>
+        </w:rPr>
+        <w:t xml:space="preserve"> </w:t>
+      </w:r>
+      <w:r>
+        <w:t xml:space="preserve">`bills` b </w:t>
+      </w:r>
+      <w:r>
+        <w:rPr>
+          <w:rFonts w:hint="eastAsia"/>
+        </w:rPr>
+        <w:t xml:space="preserve"> </w:t>
+      </w:r>
+      <w:r>
+        <w:rPr>
+          <w:color w:val="C00000"/>
+        </w:rPr>
+        <w:t>INNER JOIN</w:t>
+      </w:r>
+      <w:r>
+        <w:t xml:space="preserve"> </w:t>
+      </w:r>
+      <w:r>
+        <w:rPr>
+          <w:rFonts w:hint="eastAsia"/>
+        </w:rPr>
+        <w:t xml:space="preserve"> </w:t>
+      </w:r>
+      <w:r>
+        <w:t xml:space="preserve">`describes` d </w:t>
+      </w:r>
+      <w:r>
+        <w:rPr>
+          <w:rFonts w:hint="eastAsia"/>
+        </w:rPr>
+        <w:t xml:space="preserve"> </w:t>
+      </w:r>
+      <w:r>
+        <w:rPr>
+          <w:color w:val="C00000"/>
+        </w:rPr>
+        <w:t xml:space="preserve">ON </w:t>
+      </w:r>
+      <w:r>
+        <w:rPr>
+          <w:rFonts w:hint="eastAsia"/>
+        </w:rPr>
+        <w:t xml:space="preserve"> </w:t>
+      </w:r>
+      <w:r>
+        <w:t>b.billsid = d.bills_Id</w:t>
+      </w:r>
+    </w:p>
+    <w:p>
+      <w:pPr>
+        <w:pStyle w:val="af"/>
+      </w:pPr>
+      <w:r>
+        <w:rPr>
+          <w:rFonts w:hint="eastAsia"/>
+        </w:rPr>
+        <w:t>(</w:t>
+      </w:r>
+      <w:r>
+        <w:rPr>
+          <w:rFonts w:hint="eastAsia"/>
+        </w:rPr>
+        <w:t>右连接</w:t>
+      </w:r>
+      <w:r>
+        <w:rPr>
+          <w:rFonts w:hint="eastAsia"/>
+        </w:rPr>
+        <w:t>)</w:t>
+      </w:r>
+      <w:r>
+        <w:t xml:space="preserve"> RIGHT JOIN</w:t>
+      </w:r>
+      <w:r>
+        <w:rPr>
+          <w:rFonts w:hint="eastAsia"/>
+        </w:rPr>
+        <w:t>：顾名思义就和左连接相反</w:t>
+      </w:r>
+    </w:p>
+    <w:p>
+      <w:pPr>
+        <w:pStyle w:val="1"/>
+      </w:pPr>
+      <w:r>
+        <w:rPr>
+          <w:rFonts w:hint="eastAsia"/>
+        </w:rPr>
+        <w:t>主从同步数据库配置</w:t>
+      </w:r>
+    </w:p>
+    <w:p>
+      <w:pPr>
+        <w:pStyle w:val="af"/>
+      </w:pPr>
+      <w:r>
+        <w:rPr>
+          <w:rFonts w:hint="eastAsia"/>
+        </w:rPr>
+        <w:t>作用：</w:t>
+      </w:r>
+      <w:r>
+        <w:rPr>
+          <w:rFonts w:hint="eastAsia"/>
+        </w:rPr>
+        <w:t>减轻数据库的压力</w:t>
+      </w:r>
+    </w:p>
+    <w:p>
+      <w:pPr>
+        <w:pStyle w:val="a5"/>
+      </w:pPr>
+      <w:r>
+        <w:rPr>
+          <w:rFonts w:hint="eastAsia"/>
+        </w:rPr>
+        <w:lastRenderedPageBreak/>
+        <w:t>创建两个服务器，主和从</w:t>
+      </w:r>
+      <w:r>
+        <w:rPr>
+          <w:rFonts w:hint="eastAsia"/>
+        </w:rPr>
+        <w:t>；</w:t>
+      </w:r>
+    </w:p>
+    <w:p>
+      <w:pPr>
+        <w:pStyle w:val="a5"/>
+      </w:pPr>
+      <w:r>
+        <w:rPr>
+          <w:rFonts w:hint="eastAsia"/>
+        </w:rPr>
+        <w:t>主服务器</w:t>
+      </w:r>
+      <w:r>
+        <w:rPr>
+          <w:rFonts w:hint="eastAsia"/>
+        </w:rPr>
+        <w:t>：</w:t>
+      </w:r>
+      <w:r>
+        <w:rPr>
+          <w:rFonts w:hint="eastAsia"/>
+        </w:rPr>
+        <w:t>用来进行增删改操作</w:t>
+      </w:r>
+    </w:p>
+    <w:p>
+      <w:pPr>
+        <w:pStyle w:val="a5"/>
+      </w:pPr>
+      <w:r>
+        <w:rPr>
+          <w:rFonts w:hint="eastAsia"/>
+        </w:rPr>
+        <w:t>从服务器</w:t>
+      </w:r>
+      <w:r>
+        <w:rPr>
+          <w:rFonts w:hint="eastAsia"/>
+        </w:rPr>
+        <w:t>：</w:t>
+      </w:r>
+      <w:r>
+        <w:rPr>
+          <w:rFonts w:hint="eastAsia"/>
+        </w:rPr>
+        <w:t>用来查询操作</w:t>
+      </w:r>
+      <w:r>
+        <w:rPr>
+          <w:rFonts w:hint="eastAsia"/>
+        </w:rPr>
+        <w:t>(</w:t>
+      </w:r>
+      <w:r>
+        <w:rPr>
+          <w:rFonts w:hint="eastAsia"/>
+        </w:rPr>
+        <w:t>进行配置后</w:t>
+      </w:r>
+      <w:r>
+        <w:t>’</w:t>
+      </w:r>
+      <w:r>
+        <w:rPr>
+          <w:rFonts w:hint="eastAsia"/>
+        </w:rPr>
+        <w:t>从</w:t>
+      </w:r>
+      <w:r>
+        <w:t>’</w:t>
+      </w:r>
+      <w:r>
+        <w:rPr>
+          <w:rFonts w:hint="eastAsia"/>
+        </w:rPr>
+        <w:t>数据库会同步</w:t>
+      </w:r>
+      <w:r>
+        <w:t>’</w:t>
+      </w:r>
+      <w:r>
+        <w:rPr>
+          <w:rFonts w:hint="eastAsia"/>
+        </w:rPr>
+        <w:t>主</w:t>
+      </w:r>
+      <w:r>
+        <w:t>’</w:t>
+      </w:r>
+      <w:r>
+        <w:rPr>
+          <w:rFonts w:hint="eastAsia"/>
+        </w:rPr>
+        <w:t>的数据</w:t>
+      </w:r>
+      <w:r>
+        <w:rPr>
+          <w:rFonts w:hint="eastAsia"/>
+        </w:rPr>
+        <w:t>)</w:t>
+      </w:r>
+    </w:p>
+    <w:p>
+      <w:pPr>
+        <w:pStyle w:val="2"/>
+      </w:pPr>
+      <w:r>
+        <w:rPr>
+          <w:rFonts w:hint="eastAsia"/>
+        </w:rPr>
+        <w:t>第一步</w:t>
+      </w:r>
+      <w:r>
+        <w:rPr>
+          <w:rFonts w:hint="eastAsia"/>
+        </w:rPr>
+        <w:t xml:space="preserve"> </w:t>
+      </w:r>
+      <w:r>
+        <w:t>‘</w:t>
+      </w:r>
+      <w:r>
+        <w:rPr>
+          <w:rFonts w:hint="eastAsia"/>
+        </w:rPr>
+        <w:t>主</w:t>
+      </w:r>
+      <w:r>
+        <w:t>’</w:t>
+      </w:r>
+      <w:r>
+        <w:rPr>
+          <w:rFonts w:hint="eastAsia"/>
+        </w:rPr>
+        <w:t>的</w:t>
+      </w:r>
+      <w:r>
+        <w:rPr>
+          <w:rFonts w:hint="eastAsia"/>
+        </w:rPr>
+        <w:t>mysql</w:t>
+      </w:r>
+      <w:r>
+        <w:rPr>
+          <w:rFonts w:hint="eastAsia"/>
+        </w:rPr>
+        <w:t>配置</w:t>
+      </w:r>
+    </w:p>
+    <w:p>
+      <w:pPr>
+        <w:pStyle w:val="af"/>
+      </w:pPr>
+      <w:r>
+        <w:rPr>
+          <w:rFonts w:hint="eastAsia"/>
+        </w:rPr>
+        <w:t>1</w:t>
+      </w:r>
+      <w:r>
+        <w:rPr>
+          <w:rFonts w:hint="eastAsia"/>
+        </w:rPr>
+        <w:t>、</w:t>
+      </w:r>
+      <w:r>
+        <w:rPr>
+          <w:rFonts w:hint="eastAsia"/>
+        </w:rPr>
+        <w:t>在</w:t>
+      </w:r>
+      <w:r>
+        <w:rPr>
+          <w:rFonts w:hint="eastAsia"/>
+        </w:rPr>
+        <w:t>mysql</w:t>
+      </w:r>
+      <w:r>
+        <w:rPr>
+          <w:rFonts w:hint="eastAsia"/>
+        </w:rPr>
+        <w:t>中</w:t>
+      </w:r>
+      <w:r>
+        <w:rPr>
+          <w:rFonts w:hint="eastAsia"/>
+        </w:rPr>
+        <w:t>my.ini</w:t>
+      </w:r>
+      <w:r>
+        <w:rPr>
+          <w:rFonts w:hint="eastAsia"/>
+        </w:rPr>
+        <w:t>中标签</w:t>
+      </w:r>
+      <w:r>
+        <w:t>[mysqld]</w:t>
+      </w:r>
+      <w:r>
+        <w:rPr>
+          <w:rFonts w:hint="eastAsia"/>
+        </w:rPr>
+        <w:t>配置如下：</w:t>
+      </w:r>
+    </w:p>
+    <w:p>
+      <w:pPr>
+        <w:pStyle w:val="10"/>
+      </w:pPr>
+      <w:r>
+        <w:t>‘</w:t>
+      </w:r>
+      <w:r>
+        <w:rPr>
+          <w:rFonts w:hint="eastAsia"/>
+        </w:rPr>
+        <w:t>主</w:t>
+      </w:r>
+      <w:r>
+        <w:t>’</w:t>
+      </w:r>
+      <w:r>
+        <w:rPr>
+          <w:rFonts w:hint="eastAsia"/>
+        </w:rPr>
+        <w:t>的</w:t>
+      </w:r>
+      <w:r>
+        <w:rPr>
+          <w:rFonts w:hint="eastAsia"/>
+        </w:rPr>
+        <w:t>mydql</w:t>
+      </w:r>
+      <w:r>
+        <w:rPr>
+          <w:rFonts w:hint="eastAsia"/>
+        </w:rPr>
+        <w:t>版本是</w:t>
+      </w:r>
+      <w:r>
+        <w:rPr>
+          <w:rFonts w:hint="eastAsia"/>
+        </w:rPr>
+        <w:t>5.6</w:t>
+      </w:r>
+      <w:r>
+        <w:rPr>
+          <w:rFonts w:hint="eastAsia"/>
+        </w:rPr>
+        <w:t>的</w:t>
       </w:r>
     </w:p>
     <w:p>
@@ -4257,1471 +5852,14 @@
         <w:pStyle w:val="af0"/>
       </w:pPr>
       <w:r>
-        <w:t>ALTER TABLE `</w:t>
-      </w:r>
-      <w:r>
-        <w:rPr>
-          <w:rFonts w:hint="eastAsia"/>
-        </w:rPr>
-        <w:t>a</w:t>
-      </w:r>
-      <w:r>
-        <w:t>` ADD CONSTRAINT `</w:t>
-      </w:r>
-      <w:r>
-        <w:rPr>
-          <w:rFonts w:hint="eastAsia"/>
-        </w:rPr>
-        <w:t>ccc</w:t>
-      </w:r>
-      <w:r>
-        <w:t>` FOREIGN KEY ( `</w:t>
-      </w:r>
-      <w:r>
-        <w:rPr>
-          <w:rFonts w:hint="eastAsia"/>
-        </w:rPr>
-        <w:t>b_id</w:t>
-      </w:r>
-      <w:r>
-        <w:t>` )</w:t>
-      </w:r>
-      <w:r>
-        <w:rPr>
-          <w:rFonts w:hint="eastAsia"/>
-        </w:rPr>
-        <w:t xml:space="preserve"> </w:t>
-      </w:r>
-      <w:r>
-        <w:t>REFERENCES `</w:t>
-      </w:r>
-      <w:r>
-        <w:rPr>
-          <w:rFonts w:hint="eastAsia"/>
-        </w:rPr>
-        <w:t>b</w:t>
-      </w:r>
-      <w:r>
-        <w:t>` ( `id` )</w:t>
+        <w:t>[mysqld]</w:t>
       </w:r>
     </w:p>
     <w:p>
       <w:pPr>
         <w:pStyle w:val="af0"/>
-        <w:rPr>
-          <w:rFonts w:hint="eastAsia"/>
-        </w:rPr>
-      </w:pPr>
-      <w:r>
-        <w:t xml:space="preserve">ON DELETE </w:t>
-      </w:r>
-      <w:r>
-        <w:rPr>
-          <w:rFonts w:hint="eastAsia"/>
-        </w:rPr>
-        <w:t>RESTRICT</w:t>
-      </w:r>
-      <w:r>
-        <w:t xml:space="preserve"> </w:t>
-      </w:r>
-      <w:r>
-        <w:t>ON UPDATE CASCADE</w:t>
-      </w:r>
-    </w:p>
-    <w:p>
-      <w:pPr>
-        <w:pStyle w:val="a5"/>
-        <w:rPr>
-          <w:rFonts w:hint="eastAsia"/>
-        </w:rPr>
-      </w:pPr>
-      <w:r>
-        <w:rPr>
-          <w:rFonts w:hint="eastAsia"/>
-        </w:rPr>
-        <w:t>结合上面默认的例子：最大变化就是：</w:t>
-      </w:r>
-      <w:bookmarkStart w:id="0" w:name="_GoBack"/>
-      <w:r>
-        <w:rPr>
-          <w:rFonts w:hint="eastAsia"/>
-          <w:color w:val="C00000"/>
-        </w:rPr>
-        <w:t>父表</w:t>
-      </w:r>
-      <w:r>
-        <w:rPr>
-          <w:rFonts w:hint="eastAsia"/>
-          <w:color w:val="C00000"/>
-        </w:rPr>
-        <w:t>b</w:t>
-      </w:r>
-      <w:r>
-        <w:rPr>
-          <w:rFonts w:hint="eastAsia"/>
-          <w:color w:val="C00000"/>
-        </w:rPr>
-        <w:t>主键</w:t>
-      </w:r>
-      <w:r>
-        <w:rPr>
-          <w:rFonts w:hint="eastAsia"/>
-          <w:color w:val="C00000"/>
-        </w:rPr>
-        <w:t>id</w:t>
-      </w:r>
-      <w:r>
-        <w:rPr>
-          <w:rFonts w:hint="eastAsia"/>
-          <w:color w:val="C00000"/>
-        </w:rPr>
-        <w:t>更换，子表外键</w:t>
-      </w:r>
-      <w:r>
-        <w:rPr>
-          <w:rFonts w:hint="eastAsia"/>
-          <w:color w:val="C00000"/>
-        </w:rPr>
-        <w:t>id</w:t>
-      </w:r>
-      <w:r>
-        <w:rPr>
-          <w:rFonts w:hint="eastAsia"/>
-          <w:color w:val="C00000"/>
-        </w:rPr>
-        <w:t>跟这主键</w:t>
-      </w:r>
-      <w:r>
-        <w:rPr>
-          <w:rFonts w:hint="eastAsia"/>
-          <w:color w:val="C00000"/>
-        </w:rPr>
-        <w:t>id</w:t>
-      </w:r>
-      <w:r>
-        <w:rPr>
-          <w:rFonts w:hint="eastAsia"/>
-          <w:color w:val="C00000"/>
-        </w:rPr>
-        <w:t>关联的也会跟着变</w:t>
-      </w:r>
-      <w:bookmarkEnd w:id="0"/>
-    </w:p>
-    <w:p>
-      <w:pPr>
-        <w:pStyle w:val="10"/>
-        <w:rPr>
-          <w:rFonts w:hint="eastAsia"/>
-        </w:rPr>
-      </w:pPr>
-      <w:r>
-        <w:rPr>
-          <w:rFonts w:hint="eastAsia"/>
-        </w:rPr>
-        <w:t>2</w:t>
-      </w:r>
-      <w:r>
-        <w:rPr>
-          <w:rFonts w:hint="eastAsia"/>
-        </w:rPr>
-        <w:t>）父表更新时子表也更新，父表删除时子表匹配的项也删除</w:t>
-      </w:r>
-    </w:p>
-    <w:p>
-      <w:pPr>
-        <w:pStyle w:val="af0"/>
-        <w:rPr>
-          <w:rFonts w:hint="eastAsia"/>
-        </w:rPr>
-      </w:pPr>
-      <w:r>
-        <w:t>ON UPDATE CASCADE ON DELETE CASCADE</w:t>
-      </w:r>
-    </w:p>
-    <w:p>
-      <w:pPr>
-        <w:pStyle w:val="10"/>
-        <w:rPr>
-          <w:rFonts w:hint="eastAsia"/>
-        </w:rPr>
-      </w:pPr>
-      <w:r>
-        <w:rPr>
-          <w:rFonts w:hint="eastAsia"/>
-        </w:rPr>
-        <w:t>结论：</w:t>
-      </w:r>
-    </w:p>
-    <w:p>
-      <w:pPr>
-        <w:pStyle w:val="a5"/>
-        <w:rPr>
-          <w:rFonts w:hint="eastAsia"/>
-        </w:rPr>
-      </w:pPr>
-      <w:r>
-        <w:rPr>
-          <w:rFonts w:hint="eastAsia"/>
-        </w:rPr>
-        <w:lastRenderedPageBreak/>
-        <w:t>1</w:t>
-      </w:r>
-      <w:r>
-        <w:rPr>
-          <w:rFonts w:hint="eastAsia"/>
-        </w:rPr>
-        <w:t>、</w:t>
-      </w:r>
-      <w:r>
-        <w:rPr>
-          <w:rFonts w:hint="eastAsia"/>
-        </w:rPr>
-        <w:t>如果子表试图创建一个在父表中不存在的外键值，</w:t>
-      </w:r>
-      <w:r>
-        <w:rPr>
-          <w:rFonts w:hint="eastAsia"/>
-        </w:rPr>
-        <w:t>InnoDB</w:t>
-      </w:r>
-      <w:r>
-        <w:rPr>
-          <w:rFonts w:hint="eastAsia"/>
-        </w:rPr>
-        <w:t>会拒绝任何</w:t>
-      </w:r>
-      <w:r>
-        <w:rPr>
-          <w:rFonts w:hint="eastAsia"/>
-        </w:rPr>
-        <w:t>INSERT</w:t>
-      </w:r>
-      <w:r>
-        <w:rPr>
-          <w:rFonts w:hint="eastAsia"/>
-        </w:rPr>
-        <w:t>或</w:t>
-      </w:r>
-      <w:r>
-        <w:rPr>
-          <w:rFonts w:hint="eastAsia"/>
-        </w:rPr>
-        <w:t>UPDATE</w:t>
-      </w:r>
-      <w:r>
-        <w:rPr>
-          <w:rFonts w:hint="eastAsia"/>
-        </w:rPr>
-        <w:t>操作。</w:t>
-      </w:r>
-    </w:p>
-    <w:p>
-      <w:pPr>
-        <w:pStyle w:val="a5"/>
-      </w:pPr>
-      <w:r>
-        <w:rPr>
-          <w:rFonts w:hint="eastAsia"/>
-        </w:rPr>
-        <w:t>2</w:t>
-      </w:r>
-      <w:r>
-        <w:rPr>
-          <w:rFonts w:hint="eastAsia"/>
-        </w:rPr>
-        <w:t>、</w:t>
-      </w:r>
-      <w:r>
-        <w:rPr>
-          <w:rFonts w:hint="eastAsia"/>
-        </w:rPr>
-        <w:t>如果父表试图</w:t>
-      </w:r>
-      <w:r>
-        <w:rPr>
-          <w:rFonts w:hint="eastAsia"/>
-        </w:rPr>
-        <w:t>UPDATE</w:t>
-      </w:r>
-      <w:r>
-        <w:rPr>
-          <w:rFonts w:hint="eastAsia"/>
-        </w:rPr>
-        <w:t>或者</w:t>
-      </w:r>
-      <w:r>
-        <w:rPr>
-          <w:rFonts w:hint="eastAsia"/>
-        </w:rPr>
-        <w:t>DELETE</w:t>
-      </w:r>
-      <w:r>
-        <w:rPr>
-          <w:rFonts w:hint="eastAsia"/>
-        </w:rPr>
-        <w:t>任何子表中存在或匹配的外键值，最终动作取决于外键约束定义中的</w:t>
-      </w:r>
-      <w:r>
-        <w:rPr>
-          <w:rFonts w:hint="eastAsia"/>
-        </w:rPr>
-        <w:t>ON UPDATE</w:t>
-      </w:r>
-      <w:r>
-        <w:rPr>
-          <w:rFonts w:hint="eastAsia"/>
-        </w:rPr>
-        <w:t>和</w:t>
-      </w:r>
-      <w:r>
-        <w:rPr>
-          <w:rFonts w:hint="eastAsia"/>
-        </w:rPr>
-        <w:t>ON DELETE</w:t>
-      </w:r>
-      <w:r>
-        <w:rPr>
-          <w:rFonts w:hint="eastAsia"/>
-        </w:rPr>
-        <w:t>选项。</w:t>
-      </w:r>
-    </w:p>
-    <w:p>
-      <w:pPr>
-        <w:pStyle w:val="1"/>
-      </w:pPr>
-      <w:r>
-        <w:rPr>
-          <w:rFonts w:hint="eastAsia"/>
-        </w:rPr>
-        <w:t>CRUD</w:t>
-      </w:r>
-    </w:p>
-    <w:p>
-      <w:pPr>
-        <w:pStyle w:val="a5"/>
-      </w:pPr>
-      <w:r>
-        <w:rPr>
-          <w:rFonts w:hint="eastAsia"/>
-        </w:rPr>
-        <w:t>crud</w:t>
-      </w:r>
-      <w:r>
-        <w:rPr>
-          <w:rFonts w:hint="eastAsia"/>
-        </w:rPr>
-        <w:t>是指在做计算处理时的增加</w:t>
-      </w:r>
-      <w:r>
-        <w:rPr>
-          <w:rFonts w:hint="eastAsia"/>
-        </w:rPr>
-        <w:t>(Create)</w:t>
-      </w:r>
-      <w:r>
-        <w:rPr>
-          <w:rFonts w:hint="eastAsia"/>
-        </w:rPr>
-        <w:t>、读取查询</w:t>
-      </w:r>
-      <w:r>
-        <w:rPr>
-          <w:rFonts w:hint="eastAsia"/>
-        </w:rPr>
-        <w:t>(Retrieve)</w:t>
-      </w:r>
-      <w:r>
-        <w:rPr>
-          <w:rFonts w:hint="eastAsia"/>
-        </w:rPr>
-        <w:t>、更新</w:t>
-      </w:r>
-      <w:r>
-        <w:rPr>
-          <w:rFonts w:hint="eastAsia"/>
-        </w:rPr>
-        <w:t>(Update)</w:t>
-      </w:r>
-      <w:r>
-        <w:rPr>
-          <w:rFonts w:hint="eastAsia"/>
-        </w:rPr>
-        <w:t>和删除</w:t>
-      </w:r>
-      <w:r>
-        <w:rPr>
-          <w:rFonts w:hint="eastAsia"/>
-        </w:rPr>
-        <w:t>(Delete)</w:t>
-      </w:r>
-      <w:r>
-        <w:rPr>
-          <w:rFonts w:hint="eastAsia"/>
-        </w:rPr>
-        <w:t>几个单词的首字母简写。</w:t>
-      </w:r>
-      <w:r>
-        <w:rPr>
-          <w:rFonts w:hint="eastAsia"/>
-        </w:rPr>
-        <w:t>crud</w:t>
-      </w:r>
-      <w:r>
-        <w:rPr>
-          <w:rFonts w:hint="eastAsia"/>
-        </w:rPr>
-        <w:t>主要被用在描述软件系统中数据库或者持久层的基本操作功能。</w:t>
-      </w:r>
-    </w:p>
-    <w:p>
-      <w:pPr>
-        <w:pStyle w:val="2"/>
-      </w:pPr>
-      <w:r>
-        <w:rPr>
-          <w:rFonts w:hint="eastAsia"/>
-        </w:rPr>
-        <w:t>Retrieve</w:t>
-      </w:r>
-      <w:r>
-        <w:rPr>
-          <w:rFonts w:hint="eastAsia"/>
-        </w:rPr>
-        <w:t>(</w:t>
-      </w:r>
-      <w:r>
-        <w:rPr>
-          <w:rFonts w:hint="eastAsia"/>
-        </w:rPr>
-        <w:t>查询</w:t>
-      </w:r>
-      <w:r>
-        <w:rPr>
-          <w:rFonts w:hint="eastAsia"/>
-        </w:rPr>
-        <w:t>)</w:t>
-      </w:r>
-    </w:p>
-    <w:p>
-      <w:pPr>
-        <w:pStyle w:val="3"/>
-      </w:pPr>
-      <w:r>
-        <w:rPr>
-          <w:rFonts w:hint="eastAsia"/>
-        </w:rPr>
-        <w:t>单表查询</w:t>
-      </w:r>
-    </w:p>
-    <w:p>
-      <w:pPr>
-        <w:pStyle w:val="3"/>
-      </w:pPr>
-      <w:r>
-        <w:rPr>
-          <w:rFonts w:hint="eastAsia"/>
-        </w:rPr>
-        <w:t>联表查询</w:t>
-      </w:r>
-    </w:p>
-    <w:p>
-      <w:pPr>
-        <w:pStyle w:val="af"/>
-      </w:pPr>
-      <w:r>
-        <w:rPr>
-          <w:rFonts w:hint="eastAsia"/>
-        </w:rPr>
-        <w:t>(</w:t>
-      </w:r>
-      <w:r>
-        <w:rPr>
-          <w:rFonts w:hint="eastAsia"/>
-        </w:rPr>
-        <w:t>左连接</w:t>
-      </w:r>
-      <w:r>
-        <w:rPr>
-          <w:rFonts w:hint="eastAsia"/>
-        </w:rPr>
-        <w:t>)LEFT JOIN</w:t>
-      </w:r>
-      <w:r>
-        <w:rPr>
-          <w:rFonts w:hint="eastAsia"/>
-        </w:rPr>
-        <w:t>：</w:t>
-      </w:r>
-      <w:r>
-        <w:rPr>
-          <w:rFonts w:hint="eastAsia"/>
-        </w:rPr>
-        <w:t>先</w:t>
-      </w:r>
-      <w:r>
-        <w:rPr>
-          <w:rFonts w:hint="eastAsia"/>
-        </w:rPr>
-        <w:t>查询左边表</w:t>
-      </w:r>
-      <w:r>
-        <w:rPr>
-          <w:rFonts w:hint="eastAsia"/>
-        </w:rPr>
-        <w:t>(</w:t>
-      </w:r>
-      <w:r>
-        <w:rPr>
-          <w:rFonts w:hint="eastAsia"/>
-        </w:rPr>
-        <w:t>主表</w:t>
-      </w:r>
-      <w:r>
-        <w:rPr>
-          <w:rFonts w:hint="eastAsia"/>
-        </w:rPr>
-        <w:t>)</w:t>
-      </w:r>
-      <w:r>
-        <w:rPr>
-          <w:rFonts w:hint="eastAsia"/>
-        </w:rPr>
-        <w:t>所有的值，匹配右边表</w:t>
-      </w:r>
-      <w:r>
-        <w:rPr>
-          <w:rFonts w:hint="eastAsia"/>
-        </w:rPr>
-        <w:t>(</w:t>
-      </w:r>
-      <w:r>
-        <w:rPr>
-          <w:rFonts w:hint="eastAsia"/>
-        </w:rPr>
-        <w:t>从表</w:t>
-      </w:r>
-      <w:r>
-        <w:rPr>
-          <w:rFonts w:hint="eastAsia"/>
-        </w:rPr>
-        <w:t>)</w:t>
-      </w:r>
-      <w:r>
-        <w:rPr>
-          <w:rFonts w:hint="eastAsia"/>
-        </w:rPr>
-        <w:t>的值，无则</w:t>
-      </w:r>
-      <w:r>
-        <w:rPr>
-          <w:rFonts w:hint="eastAsia"/>
-        </w:rPr>
-        <w:t>null</w:t>
-      </w:r>
-      <w:r>
-        <w:rPr>
-          <w:rFonts w:hint="eastAsia"/>
-        </w:rPr>
-        <w:t>显示</w:t>
-      </w:r>
-    </w:p>
-    <w:p>
-      <w:pPr>
-        <w:pStyle w:val="a5"/>
-      </w:pPr>
-      <w:r>
-        <w:rPr>
-          <w:rFonts w:hint="eastAsia"/>
-        </w:rPr>
-        <w:t>语句格式：</w:t>
-      </w:r>
-      <w:r>
-        <w:rPr>
-          <w:color w:val="C00000"/>
-        </w:rPr>
-        <w:t>SELECT</w:t>
-      </w:r>
-      <w:r>
-        <w:rPr>
-          <w:rFonts w:hint="eastAsia"/>
-          <w:color w:val="C00000"/>
-        </w:rPr>
-        <w:t xml:space="preserve"> </w:t>
-      </w:r>
-      <w:r>
-        <w:rPr>
-          <w:rFonts w:hint="eastAsia"/>
-        </w:rPr>
-        <w:t>两表要显示的字段</w:t>
-      </w:r>
-      <w:r>
-        <w:rPr>
-          <w:color w:val="C00000"/>
-        </w:rPr>
-        <w:t>FROM</w:t>
-      </w:r>
-      <w:r>
-        <w:t>`</w:t>
-      </w:r>
-      <w:r>
-        <w:rPr>
-          <w:rFonts w:hint="eastAsia"/>
-        </w:rPr>
-        <w:t>主表</w:t>
-      </w:r>
-      <w:r>
-        <w:t xml:space="preserve"> ` </w:t>
-      </w:r>
-      <w:r>
-        <w:rPr>
-          <w:color w:val="C00000"/>
-        </w:rPr>
-        <w:t xml:space="preserve">LEFT JOIN </w:t>
-      </w:r>
-      <w:r>
-        <w:t>`</w:t>
-      </w:r>
-      <w:r>
-        <w:rPr>
-          <w:rFonts w:hint="eastAsia"/>
-        </w:rPr>
-        <w:t>从表</w:t>
-      </w:r>
-      <w:r>
-        <w:t xml:space="preserve">` </w:t>
-      </w:r>
-      <w:r>
-        <w:rPr>
-          <w:color w:val="C00000"/>
-        </w:rPr>
-        <w:t xml:space="preserve">ON </w:t>
-      </w:r>
-      <w:r>
-        <w:rPr>
-          <w:rFonts w:hint="eastAsia"/>
-        </w:rPr>
-        <w:t>条件语句</w:t>
-      </w:r>
-      <w:r>
-        <w:rPr>
-          <w:rFonts w:hint="eastAsia"/>
-        </w:rPr>
-        <w:t xml:space="preserve">  </w:t>
-      </w:r>
-      <w:r>
-        <w:rPr>
-          <w:rFonts w:hint="eastAsia"/>
-        </w:rPr>
-        <w:t>后续可以</w:t>
-      </w:r>
-      <w:r>
-        <w:rPr>
-          <w:rFonts w:hint="eastAsia"/>
-          <w:color w:val="C00000"/>
-        </w:rPr>
-        <w:t>where</w:t>
-      </w:r>
-    </w:p>
-    <w:p>
-      <w:pPr>
-        <w:pStyle w:val="af0"/>
-      </w:pPr>
-      <w:r>
-        <w:rPr>
-          <w:color w:val="C00000"/>
-        </w:rPr>
-        <w:t>SELECT</w:t>
-      </w:r>
-      <w:r>
-        <w:rPr>
-          <w:rFonts w:hint="eastAsia"/>
-          <w:color w:val="C00000"/>
-        </w:rPr>
-        <w:t xml:space="preserve">  </w:t>
-      </w:r>
-      <w:r>
-        <w:t>b.billsdate,</w:t>
-      </w:r>
-      <w:r>
-        <w:rPr>
-          <w:rFonts w:hint="eastAsia"/>
-        </w:rPr>
-        <w:t xml:space="preserve"> </w:t>
-      </w:r>
-      <w:r>
-        <w:t xml:space="preserve"> b.money,</w:t>
-      </w:r>
-      <w:r>
-        <w:rPr>
-          <w:rFonts w:hint="eastAsia"/>
-        </w:rPr>
-        <w:t xml:space="preserve"> </w:t>
-      </w:r>
-      <w:r>
-        <w:t xml:space="preserve"> d.otherDescribe</w:t>
-      </w:r>
-      <w:r>
-        <w:rPr>
-          <w:rFonts w:hint="eastAsia"/>
-        </w:rPr>
-        <w:t xml:space="preserve"> </w:t>
-      </w:r>
-      <w:r>
-        <w:t xml:space="preserve"> </w:t>
-      </w:r>
-      <w:r>
-        <w:rPr>
-          <w:color w:val="C00000"/>
-        </w:rPr>
-        <w:t>FROM</w:t>
-      </w:r>
-      <w:r>
-        <w:rPr>
-          <w:rFonts w:hint="eastAsia"/>
-        </w:rPr>
-        <w:t xml:space="preserve">  </w:t>
-      </w:r>
-      <w:r>
-        <w:t>`bills`</w:t>
-      </w:r>
-      <w:r>
-        <w:rPr>
-          <w:rFonts w:hint="eastAsia"/>
-        </w:rPr>
-        <w:t xml:space="preserve"> </w:t>
-      </w:r>
-      <w:r>
-        <w:t>b</w:t>
-      </w:r>
-      <w:r>
-        <w:rPr>
-          <w:rFonts w:hint="eastAsia"/>
-        </w:rPr>
-        <w:t xml:space="preserve">  </w:t>
-      </w:r>
-      <w:r>
-        <w:rPr>
-          <w:color w:val="C00000"/>
-        </w:rPr>
-        <w:t>LEFT</w:t>
-      </w:r>
-      <w:r>
-        <w:rPr>
-          <w:rFonts w:hint="eastAsia"/>
-          <w:color w:val="C00000"/>
-        </w:rPr>
-        <w:t xml:space="preserve"> </w:t>
-      </w:r>
-      <w:r>
-        <w:rPr>
-          <w:color w:val="C00000"/>
-        </w:rPr>
-        <w:t>JOIN</w:t>
-      </w:r>
-      <w:r>
-        <w:t xml:space="preserve"> </w:t>
-      </w:r>
-      <w:r>
-        <w:rPr>
-          <w:rFonts w:hint="eastAsia"/>
-        </w:rPr>
-        <w:t xml:space="preserve"> </w:t>
-      </w:r>
-      <w:r>
-        <w:t xml:space="preserve">`describes` d </w:t>
-      </w:r>
-      <w:r>
-        <w:rPr>
-          <w:rFonts w:hint="eastAsia"/>
-        </w:rPr>
-        <w:t xml:space="preserve"> </w:t>
-      </w:r>
-      <w:r>
-        <w:rPr>
-          <w:color w:val="C00000"/>
-        </w:rPr>
-        <w:t xml:space="preserve">ON </w:t>
-      </w:r>
-      <w:r>
-        <w:rPr>
-          <w:rFonts w:hint="eastAsia"/>
-          <w:color w:val="C00000"/>
-        </w:rPr>
-        <w:t xml:space="preserve"> </w:t>
-      </w:r>
-      <w:r>
-        <w:t>b.billsid = d.bills_Id</w:t>
-      </w:r>
-    </w:p>
-    <w:p>
-      <w:pPr>
-        <w:pStyle w:val="a5"/>
-      </w:pPr>
-      <w:r>
-        <w:rPr>
-          <w:rFonts w:hint="eastAsia"/>
-        </w:rPr>
-        <w:t>运用场景：如查询用户下了几张单</w:t>
-      </w:r>
-    </w:p>
-    <w:p>
-      <w:pPr>
-        <w:pStyle w:val="10"/>
-      </w:pPr>
-      <w:r>
-        <w:rPr>
-          <w:rFonts w:hint="eastAsia"/>
-        </w:rPr>
-        <w:t>注意</w:t>
-      </w:r>
-      <w:r>
-        <w:rPr>
-          <w:rFonts w:hint="eastAsia"/>
-        </w:rPr>
-        <w:t xml:space="preserve"> </w:t>
-      </w:r>
-      <w:r>
-        <w:rPr>
-          <w:rFonts w:hint="eastAsia"/>
-        </w:rPr>
-        <w:t>左连接：右边表</w:t>
-      </w:r>
-      <w:r>
-        <w:rPr>
-          <w:rFonts w:hint="eastAsia"/>
-        </w:rPr>
-        <w:t>(</w:t>
-      </w:r>
-      <w:r>
-        <w:rPr>
-          <w:rFonts w:hint="eastAsia"/>
-        </w:rPr>
-        <w:t>从表</w:t>
-      </w:r>
-      <w:r>
-        <w:rPr>
-          <w:rFonts w:hint="eastAsia"/>
-        </w:rPr>
-        <w:t>)</w:t>
-      </w:r>
-      <w:r>
-        <w:rPr>
-          <w:rFonts w:hint="eastAsia"/>
-        </w:rPr>
-        <w:t>查询出来的属性不会有重复的，左边表</w:t>
-      </w:r>
-      <w:r>
-        <w:rPr>
-          <w:rFonts w:hint="eastAsia"/>
-        </w:rPr>
-        <w:t>(</w:t>
-      </w:r>
-      <w:r>
-        <w:rPr>
-          <w:rFonts w:hint="eastAsia"/>
-        </w:rPr>
-        <w:t>主表</w:t>
-      </w:r>
-      <w:r>
-        <w:rPr>
-          <w:rFonts w:hint="eastAsia"/>
-        </w:rPr>
-        <w:t>)</w:t>
-      </w:r>
-      <w:r>
-        <w:rPr>
-          <w:rFonts w:hint="eastAsia"/>
-        </w:rPr>
-        <w:t>会有重复的</w:t>
-      </w:r>
-    </w:p>
-    <w:p>
-      <w:pPr>
-        <w:pStyle w:val="af"/>
-      </w:pPr>
-      <w:r>
-        <w:rPr>
-          <w:rFonts w:hint="eastAsia"/>
-        </w:rPr>
-        <w:t>(</w:t>
-      </w:r>
-      <w:r>
-        <w:rPr>
-          <w:rFonts w:hint="eastAsia"/>
-        </w:rPr>
-        <w:t>内连接</w:t>
-      </w:r>
-      <w:r>
-        <w:rPr>
-          <w:rFonts w:hint="eastAsia"/>
-        </w:rPr>
-        <w:t>)INNER JOIN</w:t>
-      </w:r>
-      <w:r>
-        <w:rPr>
-          <w:rFonts w:hint="eastAsia"/>
-        </w:rPr>
-        <w:t>：查询两表之间相等的值，匹配显示两边表，无则都不显示</w:t>
-      </w:r>
-    </w:p>
-    <w:p>
-      <w:pPr>
-        <w:pStyle w:val="a5"/>
-      </w:pPr>
-      <w:r>
-        <w:rPr>
-          <w:rFonts w:hint="eastAsia"/>
-        </w:rPr>
-        <w:t>语句格式：</w:t>
-      </w:r>
-      <w:r>
-        <w:rPr>
-          <w:color w:val="C00000"/>
-        </w:rPr>
-        <w:t>SELECT</w:t>
-      </w:r>
-      <w:r>
-        <w:rPr>
-          <w:rFonts w:hint="eastAsia"/>
-          <w:color w:val="C00000"/>
-        </w:rPr>
-        <w:t xml:space="preserve"> </w:t>
-      </w:r>
-      <w:r>
-        <w:rPr>
-          <w:rFonts w:hint="eastAsia"/>
-        </w:rPr>
-        <w:t>两表要显示的字段</w:t>
-      </w:r>
-      <w:r>
-        <w:rPr>
-          <w:color w:val="C00000"/>
-        </w:rPr>
-        <w:t>FROM</w:t>
-      </w:r>
-      <w:r>
-        <w:t>`</w:t>
-      </w:r>
-      <w:r>
-        <w:rPr>
-          <w:rFonts w:hint="eastAsia"/>
-        </w:rPr>
-        <w:t>主表</w:t>
-      </w:r>
-      <w:r>
-        <w:t xml:space="preserve"> ` </w:t>
-      </w:r>
-      <w:r>
-        <w:rPr>
-          <w:rFonts w:hint="eastAsia"/>
-          <w:color w:val="C00000"/>
-        </w:rPr>
-        <w:t>inner</w:t>
-      </w:r>
-      <w:r>
-        <w:rPr>
-          <w:color w:val="C00000"/>
-        </w:rPr>
-        <w:t xml:space="preserve"> JOIN </w:t>
-      </w:r>
-      <w:r>
-        <w:t>`</w:t>
-      </w:r>
-      <w:r>
-        <w:rPr>
-          <w:rFonts w:hint="eastAsia"/>
-        </w:rPr>
-        <w:t>从表</w:t>
-      </w:r>
-      <w:r>
-        <w:t xml:space="preserve">` </w:t>
-      </w:r>
-      <w:r>
-        <w:rPr>
-          <w:color w:val="C00000"/>
-        </w:rPr>
-        <w:t xml:space="preserve">ON </w:t>
-      </w:r>
-      <w:r>
-        <w:rPr>
-          <w:rFonts w:hint="eastAsia"/>
-        </w:rPr>
-        <w:t>条件语句</w:t>
-      </w:r>
-      <w:r>
-        <w:rPr>
-          <w:rFonts w:hint="eastAsia"/>
-        </w:rPr>
-        <w:t xml:space="preserve"> </w:t>
-      </w:r>
-      <w:r>
-        <w:rPr>
-          <w:rFonts w:hint="eastAsia"/>
-        </w:rPr>
-        <w:t>后续可以</w:t>
-      </w:r>
-      <w:r>
-        <w:rPr>
-          <w:rFonts w:hint="eastAsia"/>
-          <w:color w:val="C00000"/>
-        </w:rPr>
-        <w:t>where</w:t>
-      </w:r>
-    </w:p>
-    <w:p>
-      <w:pPr>
-        <w:pStyle w:val="af0"/>
-      </w:pPr>
-      <w:r>
-        <w:rPr>
-          <w:color w:val="C00000"/>
-        </w:rPr>
-        <w:t>SELECT</w:t>
-      </w:r>
-      <w:r>
-        <w:rPr>
-          <w:rFonts w:hint="eastAsia"/>
-          <w:color w:val="C00000"/>
-        </w:rPr>
-        <w:t xml:space="preserve"> </w:t>
-      </w:r>
-      <w:r>
-        <w:rPr>
-          <w:color w:val="C00000"/>
-        </w:rPr>
-        <w:t xml:space="preserve"> </w:t>
-      </w:r>
-      <w:r>
-        <w:t>b.billsdate,</w:t>
-      </w:r>
-      <w:r>
-        <w:rPr>
-          <w:rFonts w:hint="eastAsia"/>
-        </w:rPr>
-        <w:t xml:space="preserve"> </w:t>
-      </w:r>
-      <w:r>
-        <w:t>b.money,</w:t>
-      </w:r>
-      <w:r>
-        <w:rPr>
-          <w:rFonts w:hint="eastAsia"/>
-        </w:rPr>
-        <w:t xml:space="preserve"> </w:t>
-      </w:r>
-      <w:r>
-        <w:t xml:space="preserve">d.otherDescribe </w:t>
-      </w:r>
-      <w:r>
-        <w:rPr>
-          <w:rFonts w:hint="eastAsia"/>
-        </w:rPr>
-        <w:t xml:space="preserve"> </w:t>
-      </w:r>
-      <w:r>
-        <w:rPr>
-          <w:color w:val="C00000"/>
-        </w:rPr>
-        <w:t xml:space="preserve">FROM </w:t>
-      </w:r>
-      <w:r>
-        <w:rPr>
-          <w:rFonts w:hint="eastAsia"/>
-          <w:color w:val="C00000"/>
-        </w:rPr>
-        <w:t xml:space="preserve"> </w:t>
-      </w:r>
-      <w:r>
-        <w:t xml:space="preserve">`bills` b </w:t>
-      </w:r>
-      <w:r>
-        <w:rPr>
-          <w:rFonts w:hint="eastAsia"/>
-        </w:rPr>
-        <w:t xml:space="preserve"> </w:t>
-      </w:r>
-      <w:r>
-        <w:rPr>
-          <w:color w:val="C00000"/>
-        </w:rPr>
-        <w:t>INNER JOIN</w:t>
-      </w:r>
-      <w:r>
-        <w:t xml:space="preserve"> </w:t>
-      </w:r>
-      <w:r>
-        <w:rPr>
-          <w:rFonts w:hint="eastAsia"/>
-        </w:rPr>
-        <w:t xml:space="preserve"> </w:t>
-      </w:r>
-      <w:r>
-        <w:t xml:space="preserve">`describes` d </w:t>
-      </w:r>
-      <w:r>
-        <w:rPr>
-          <w:rFonts w:hint="eastAsia"/>
-        </w:rPr>
-        <w:t xml:space="preserve"> </w:t>
-      </w:r>
-      <w:r>
-        <w:rPr>
-          <w:color w:val="C00000"/>
-        </w:rPr>
-        <w:t xml:space="preserve">ON </w:t>
-      </w:r>
-      <w:r>
-        <w:rPr>
-          <w:rFonts w:hint="eastAsia"/>
-        </w:rPr>
-        <w:t xml:space="preserve"> </w:t>
-      </w:r>
-      <w:r>
-        <w:t>b.billsid = d.bills_Id</w:t>
-      </w:r>
-    </w:p>
-    <w:p>
-      <w:pPr>
-        <w:pStyle w:val="af"/>
-      </w:pPr>
-      <w:r>
-        <w:rPr>
-          <w:rFonts w:hint="eastAsia"/>
-        </w:rPr>
-        <w:t>(</w:t>
-      </w:r>
-      <w:r>
-        <w:rPr>
-          <w:rFonts w:hint="eastAsia"/>
-        </w:rPr>
-        <w:t>右连接</w:t>
-      </w:r>
-      <w:r>
-        <w:rPr>
-          <w:rFonts w:hint="eastAsia"/>
-        </w:rPr>
-        <w:t>)</w:t>
-      </w:r>
-      <w:r>
-        <w:t xml:space="preserve"> RIGHT JOIN</w:t>
-      </w:r>
-      <w:r>
-        <w:rPr>
-          <w:rFonts w:hint="eastAsia"/>
-        </w:rPr>
-        <w:t>：顾名思义就和左连接相反</w:t>
-      </w:r>
-    </w:p>
-    <w:p>
-      <w:pPr>
-        <w:pStyle w:val="1"/>
-      </w:pPr>
-      <w:r>
-        <w:rPr>
-          <w:rFonts w:hint="eastAsia"/>
-        </w:rPr>
-        <w:t>主从同步数据库配置</w:t>
-      </w:r>
-    </w:p>
-    <w:p>
-      <w:pPr>
-        <w:pStyle w:val="af"/>
-      </w:pPr>
-      <w:r>
-        <w:rPr>
-          <w:rFonts w:hint="eastAsia"/>
-        </w:rPr>
-        <w:t>作用：</w:t>
-      </w:r>
-      <w:r>
-        <w:rPr>
-          <w:rFonts w:hint="eastAsia"/>
-        </w:rPr>
-        <w:t>减轻数据库的压力</w:t>
-      </w:r>
-    </w:p>
-    <w:p>
-      <w:pPr>
-        <w:pStyle w:val="a5"/>
-      </w:pPr>
-      <w:r>
-        <w:rPr>
-          <w:rFonts w:hint="eastAsia"/>
-        </w:rPr>
-        <w:t>创建两个服务器，主和从</w:t>
-      </w:r>
-      <w:r>
-        <w:rPr>
-          <w:rFonts w:hint="eastAsia"/>
-        </w:rPr>
-        <w:t>；</w:t>
-      </w:r>
-    </w:p>
-    <w:p>
-      <w:pPr>
-        <w:pStyle w:val="a5"/>
-      </w:pPr>
-      <w:r>
-        <w:rPr>
-          <w:rFonts w:hint="eastAsia"/>
-        </w:rPr>
-        <w:t>主服务器</w:t>
-      </w:r>
-      <w:r>
-        <w:rPr>
-          <w:rFonts w:hint="eastAsia"/>
-        </w:rPr>
-        <w:t>：</w:t>
-      </w:r>
-      <w:r>
-        <w:rPr>
-          <w:rFonts w:hint="eastAsia"/>
-        </w:rPr>
-        <w:t>用来进行增删改操作</w:t>
-      </w:r>
-    </w:p>
-    <w:p>
-      <w:pPr>
-        <w:pStyle w:val="a5"/>
-      </w:pPr>
-      <w:r>
-        <w:rPr>
-          <w:rFonts w:hint="eastAsia"/>
-        </w:rPr>
-        <w:t>从服务器</w:t>
-      </w:r>
-      <w:r>
-        <w:rPr>
-          <w:rFonts w:hint="eastAsia"/>
-        </w:rPr>
-        <w:t>：</w:t>
-      </w:r>
-      <w:r>
-        <w:rPr>
-          <w:rFonts w:hint="eastAsia"/>
-        </w:rPr>
-        <w:t>用来查询操作</w:t>
-      </w:r>
-      <w:r>
-        <w:rPr>
-          <w:rFonts w:hint="eastAsia"/>
-        </w:rPr>
-        <w:t>(</w:t>
-      </w:r>
-      <w:r>
-        <w:rPr>
-          <w:rFonts w:hint="eastAsia"/>
-        </w:rPr>
-        <w:t>进行配置后</w:t>
-      </w:r>
-      <w:r>
-        <w:t>’</w:t>
-      </w:r>
-      <w:r>
-        <w:rPr>
-          <w:rFonts w:hint="eastAsia"/>
-        </w:rPr>
-        <w:t>从</w:t>
-      </w:r>
-      <w:r>
-        <w:t>’</w:t>
-      </w:r>
-      <w:r>
-        <w:rPr>
-          <w:rFonts w:hint="eastAsia"/>
-        </w:rPr>
-        <w:t>数据库会同步</w:t>
-      </w:r>
-      <w:r>
-        <w:t>’</w:t>
-      </w:r>
-      <w:r>
-        <w:rPr>
-          <w:rFonts w:hint="eastAsia"/>
-        </w:rPr>
-        <w:t>主</w:t>
-      </w:r>
-      <w:r>
-        <w:t>’</w:t>
-      </w:r>
-      <w:r>
-        <w:rPr>
-          <w:rFonts w:hint="eastAsia"/>
-        </w:rPr>
-        <w:t>的数据</w:t>
-      </w:r>
-      <w:r>
-        <w:rPr>
-          <w:rFonts w:hint="eastAsia"/>
-        </w:rPr>
-        <w:t>)</w:t>
-      </w:r>
-    </w:p>
-    <w:p>
-      <w:pPr>
-        <w:pStyle w:val="2"/>
-      </w:pPr>
-      <w:r>
-        <w:rPr>
-          <w:rFonts w:hint="eastAsia"/>
-        </w:rPr>
-        <w:t>第一步</w:t>
-      </w:r>
-      <w:r>
-        <w:rPr>
-          <w:rFonts w:hint="eastAsia"/>
-        </w:rPr>
-        <w:t xml:space="preserve"> </w:t>
-      </w:r>
-      <w:r>
-        <w:t>‘</w:t>
-      </w:r>
-      <w:r>
-        <w:rPr>
-          <w:rFonts w:hint="eastAsia"/>
-        </w:rPr>
-        <w:t>主</w:t>
-      </w:r>
-      <w:r>
-        <w:t>’</w:t>
-      </w:r>
-      <w:r>
-        <w:rPr>
-          <w:rFonts w:hint="eastAsia"/>
-        </w:rPr>
-        <w:t>的</w:t>
-      </w:r>
-      <w:r>
-        <w:rPr>
-          <w:rFonts w:hint="eastAsia"/>
-        </w:rPr>
-        <w:t>mysql</w:t>
-      </w:r>
-      <w:r>
-        <w:rPr>
-          <w:rFonts w:hint="eastAsia"/>
-        </w:rPr>
-        <w:t>配置</w:t>
-      </w:r>
-    </w:p>
-    <w:p>
-      <w:pPr>
-        <w:pStyle w:val="af"/>
-      </w:pPr>
-      <w:r>
-        <w:rPr>
-          <w:rFonts w:hint="eastAsia"/>
-        </w:rPr>
-        <w:t>1</w:t>
-      </w:r>
-      <w:r>
-        <w:rPr>
-          <w:rFonts w:hint="eastAsia"/>
-        </w:rPr>
-        <w:t>、</w:t>
-      </w:r>
-      <w:r>
-        <w:rPr>
-          <w:rFonts w:hint="eastAsia"/>
-        </w:rPr>
-        <w:t>在</w:t>
-      </w:r>
-      <w:r>
-        <w:rPr>
-          <w:rFonts w:hint="eastAsia"/>
-        </w:rPr>
-        <w:t>mysql</w:t>
-      </w:r>
-      <w:r>
-        <w:rPr>
-          <w:rFonts w:hint="eastAsia"/>
-        </w:rPr>
-        <w:t>中</w:t>
-      </w:r>
-      <w:r>
-        <w:rPr>
-          <w:rFonts w:hint="eastAsia"/>
-        </w:rPr>
-        <w:t>my.ini</w:t>
-      </w:r>
-      <w:r>
-        <w:rPr>
-          <w:rFonts w:hint="eastAsia"/>
-        </w:rPr>
-        <w:t>中标签</w:t>
-      </w:r>
-      <w:r>
-        <w:t>[mysqld]</w:t>
-      </w:r>
-      <w:r>
-        <w:rPr>
-          <w:rFonts w:hint="eastAsia"/>
-        </w:rPr>
-        <w:t>配置如下：</w:t>
-      </w:r>
-    </w:p>
-    <w:p>
-      <w:pPr>
-        <w:pStyle w:val="10"/>
-      </w:pPr>
-      <w:r>
-        <w:t>‘</w:t>
-      </w:r>
-      <w:r>
-        <w:rPr>
-          <w:rFonts w:hint="eastAsia"/>
-        </w:rPr>
-        <w:t>主</w:t>
-      </w:r>
-      <w:r>
-        <w:t>’</w:t>
-      </w:r>
-      <w:r>
-        <w:rPr>
-          <w:rFonts w:hint="eastAsia"/>
-        </w:rPr>
-        <w:t>的</w:t>
-      </w:r>
-      <w:r>
-        <w:rPr>
-          <w:rFonts w:hint="eastAsia"/>
-        </w:rPr>
-        <w:t>mydql</w:t>
-      </w:r>
-      <w:r>
-        <w:rPr>
-          <w:rFonts w:hint="eastAsia"/>
-        </w:rPr>
-        <w:t>版本是</w:t>
-      </w:r>
-      <w:r>
-        <w:rPr>
-          <w:rFonts w:hint="eastAsia"/>
-        </w:rPr>
-        <w:t>5.6</w:t>
-      </w:r>
-      <w:r>
-        <w:rPr>
-          <w:rFonts w:hint="eastAsia"/>
-        </w:rPr>
-        <w:t>的</w:t>
-      </w:r>
-    </w:p>
-    <w:p>
-      <w:pPr>
-        <w:pStyle w:val="af0"/>
-      </w:pPr>
-      <w:r>
-        <w:t>[mysqld]</w:t>
-      </w:r>
-    </w:p>
-    <w:p>
-      <w:pPr>
-        <w:pStyle w:val="af0"/>
-      </w:pPr>
-      <w:r>
-        <w:lastRenderedPageBreak/>
+      </w:pPr>
+      <w:r>
         <w:t>server-id=1</w:t>
       </w:r>
     </w:p>
@@ -6563,6 +6701,7 @@
         <w:pStyle w:val="af0"/>
       </w:pPr>
       <w:r>
+        <w:lastRenderedPageBreak/>
         <w:t>master_log_file='master-bin.000001',master_log_pos=0;</w:t>
       </w:r>
     </w:p>
@@ -6819,7 +6958,6 @@
           <w:rFonts w:hint="eastAsia"/>
           <w:noProof/>
         </w:rPr>
-        <w:lastRenderedPageBreak/>
         <w:drawing>
           <wp:inline distT="0" distB="0" distL="0" distR="0" wp14:anchorId="29202E00" wp14:editId="52917E9B">
             <wp:extent cx="3555365" cy="3094355"/>

--- a/数据库/mysql.docx
+++ b/数据库/mysql.docx
@@ -746,7 +746,6 @@
         <w:pStyle w:val="af0"/>
       </w:pPr>
       <w:r>
-        <w:lastRenderedPageBreak/>
         <w:t>CREATE DATABASE</w:t>
       </w:r>
       <w:r>
@@ -836,6 +835,7 @@
         <w:rPr>
           <w:rFonts w:hint="eastAsia"/>
         </w:rPr>
+        <w:lastRenderedPageBreak/>
         <w:t>表类型</w:t>
       </w:r>
     </w:p>
@@ -1713,14 +1713,867 @@
         <w:rPr>
           <w:rFonts w:hint="eastAsia"/>
         </w:rPr>
+        <w:t>5</w:t>
+      </w:r>
+      <w:r>
+        <w:rPr>
+          <w:rFonts w:hint="eastAsia"/>
+        </w:rPr>
+        <w:t>）外健支持：</w:t>
+      </w:r>
+    </w:p>
+    <w:p>
+      <w:pPr>
+        <w:pStyle w:val="a5"/>
+      </w:pPr>
+      <w:r>
+        <w:rPr>
+          <w:rFonts w:hint="eastAsia"/>
+        </w:rPr>
+        <w:t>MyISAM</w:t>
+      </w:r>
+      <w:r>
+        <w:rPr>
+          <w:rFonts w:hint="eastAsia"/>
+        </w:rPr>
+        <w:t>表不支持外健，而</w:t>
+      </w:r>
+      <w:r>
+        <w:rPr>
+          <w:rFonts w:hint="eastAsia"/>
+        </w:rPr>
+        <w:t>InnoDB</w:t>
+      </w:r>
+      <w:r>
+        <w:rPr>
+          <w:rFonts w:hint="eastAsia"/>
+        </w:rPr>
+        <w:t>支持</w:t>
+      </w:r>
+    </w:p>
+    <w:p>
+      <w:pPr>
+        <w:pStyle w:val="10"/>
+      </w:pPr>
+      <w:r>
+        <w:rPr>
+          <w:rFonts w:hint="eastAsia"/>
+        </w:rPr>
+        <w:t>为什么</w:t>
+      </w:r>
+      <w:r>
+        <w:rPr>
+          <w:rFonts w:hint="eastAsia"/>
+        </w:rPr>
+        <w:t>MyISAM</w:t>
+      </w:r>
+      <w:r>
+        <w:rPr>
+          <w:rFonts w:hint="eastAsia"/>
+        </w:rPr>
+        <w:t>会比</w:t>
+      </w:r>
+      <w:r>
+        <w:rPr>
+          <w:rFonts w:hint="eastAsia"/>
+        </w:rPr>
+        <w:t>InnoDB</w:t>
+      </w:r>
+      <w:r>
+        <w:rPr>
+          <w:rFonts w:hint="eastAsia"/>
+        </w:rPr>
+        <w:t>的查询速度快？</w:t>
+      </w:r>
+    </w:p>
+    <w:p>
+      <w:pPr>
+        <w:pStyle w:val="a5"/>
+      </w:pPr>
+      <w:r>
+        <w:rPr>
+          <w:rFonts w:hint="eastAsia"/>
+        </w:rPr>
+        <w:t>InnoDB</w:t>
+      </w:r>
+      <w:r>
+        <w:rPr>
+          <w:rFonts w:hint="eastAsia"/>
+        </w:rPr>
+        <w:t>在做</w:t>
+      </w:r>
+      <w:r>
+        <w:rPr>
+          <w:rFonts w:hint="eastAsia"/>
+        </w:rPr>
+        <w:t>select</w:t>
+      </w:r>
+      <w:r>
+        <w:rPr>
+          <w:rFonts w:hint="eastAsia"/>
+        </w:rPr>
+        <w:t>的时候，要维护的东西比</w:t>
+      </w:r>
+      <w:r>
+        <w:rPr>
+          <w:rFonts w:hint="eastAsia"/>
+        </w:rPr>
+        <w:t>MyISAM</w:t>
+      </w:r>
+      <w:r>
+        <w:rPr>
+          <w:rFonts w:hint="eastAsia"/>
+        </w:rPr>
+        <w:t>引擎多很多；</w:t>
+      </w:r>
+    </w:p>
+    <w:p>
+      <w:pPr>
+        <w:pStyle w:val="af0"/>
+      </w:pPr>
+      <w:r>
+        <w:rPr>
+          <w:rFonts w:hint="eastAsia"/>
+        </w:rPr>
+        <w:t>1</w:t>
+      </w:r>
+      <w:r>
+        <w:rPr>
+          <w:rFonts w:hint="eastAsia"/>
+        </w:rPr>
+        <w:t>）数据块，</w:t>
+      </w:r>
+      <w:r>
+        <w:rPr>
+          <w:rFonts w:hint="eastAsia"/>
+        </w:rPr>
+        <w:t>InnoDB</w:t>
+      </w:r>
+      <w:r>
+        <w:rPr>
+          <w:rFonts w:hint="eastAsia"/>
+        </w:rPr>
+        <w:t>要缓慢，</w:t>
+      </w:r>
+      <w:r>
+        <w:rPr>
+          <w:rFonts w:hint="eastAsia"/>
+        </w:rPr>
+        <w:t>MyISAM</w:t>
+      </w:r>
+      <w:r>
+        <w:rPr>
+          <w:rFonts w:hint="eastAsia"/>
+        </w:rPr>
+        <w:t>只缓存索引快，这中间还有换进换出的减少；</w:t>
+      </w:r>
+    </w:p>
+    <w:p>
+      <w:pPr>
+        <w:pStyle w:val="af0"/>
+      </w:pPr>
+      <w:r>
+        <w:rPr>
+          <w:rFonts w:hint="eastAsia"/>
+        </w:rPr>
+        <w:t>2</w:t>
+      </w:r>
+      <w:r>
+        <w:rPr>
+          <w:rFonts w:hint="eastAsia"/>
+        </w:rPr>
+        <w:t>）</w:t>
+      </w:r>
+      <w:r>
+        <w:rPr>
+          <w:rFonts w:hint="eastAsia"/>
+        </w:rPr>
+        <w:t>InnoDB</w:t>
+      </w:r>
+      <w:r>
+        <w:rPr>
+          <w:rFonts w:hint="eastAsia"/>
+        </w:rPr>
+        <w:t>寻址要映射到块，再到行，</w:t>
+      </w:r>
+      <w:r>
+        <w:rPr>
+          <w:rFonts w:hint="eastAsia"/>
+        </w:rPr>
+        <w:t>MyISAM</w:t>
+      </w:r>
+      <w:r>
+        <w:rPr>
+          <w:rFonts w:hint="eastAsia"/>
+        </w:rPr>
+        <w:t>记录的直接是文件的</w:t>
+      </w:r>
+      <w:r>
+        <w:rPr>
+          <w:rFonts w:hint="eastAsia"/>
+        </w:rPr>
+        <w:t>offset</w:t>
+      </w:r>
+      <w:r>
+        <w:rPr>
+          <w:rFonts w:hint="eastAsia"/>
+        </w:rPr>
+        <w:t>，定位比</w:t>
+      </w:r>
+      <w:r>
+        <w:rPr>
+          <w:rFonts w:hint="eastAsia"/>
+        </w:rPr>
+        <w:t>InnoDB</w:t>
+      </w:r>
+      <w:r>
+        <w:rPr>
+          <w:rFonts w:hint="eastAsia"/>
+        </w:rPr>
+        <w:t>要快</w:t>
+      </w:r>
+    </w:p>
+    <w:p>
+      <w:pPr>
+        <w:pStyle w:val="af0"/>
+      </w:pPr>
+      <w:r>
+        <w:rPr>
+          <w:rFonts w:hint="eastAsia"/>
+        </w:rPr>
+        <w:t>3</w:t>
+      </w:r>
+      <w:r>
+        <w:rPr>
+          <w:rFonts w:hint="eastAsia"/>
+        </w:rPr>
+        <w:t>）</w:t>
+      </w:r>
+      <w:r>
+        <w:rPr>
+          <w:rFonts w:hint="eastAsia"/>
+        </w:rPr>
+        <w:t>InnoDB</w:t>
+      </w:r>
+      <w:r>
+        <w:rPr>
+          <w:rFonts w:hint="eastAsia"/>
+        </w:rPr>
+        <w:t>还需要维护</w:t>
+      </w:r>
+      <w:r>
+        <w:rPr>
+          <w:rFonts w:hint="eastAsia"/>
+        </w:rPr>
+        <w:t>MVCC</w:t>
+      </w:r>
+      <w:r>
+        <w:rPr>
+          <w:rFonts w:hint="eastAsia"/>
+        </w:rPr>
+        <w:t>一致；虽然你的场景没有，但他还是需要去检查和维护</w:t>
+      </w:r>
+    </w:p>
+    <w:p>
+      <w:pPr>
+        <w:pStyle w:val="af0"/>
+      </w:pPr>
+      <w:r>
+        <w:rPr>
+          <w:rFonts w:hint="eastAsia"/>
+        </w:rPr>
+        <w:t>MVCC</w:t>
+      </w:r>
+      <w:r>
+        <w:rPr>
+          <w:rFonts w:hint="eastAsia"/>
+        </w:rPr>
+        <w:t>（</w:t>
+      </w:r>
+      <w:r>
+        <w:rPr>
+          <w:rFonts w:hint="eastAsia"/>
+        </w:rPr>
+        <w:t>Muti-Version Concurrency Control</w:t>
+      </w:r>
+      <w:r>
+        <w:rPr>
+          <w:rFonts w:hint="eastAsia"/>
+        </w:rPr>
+        <w:t>）多版本并发控制</w:t>
+      </w:r>
+    </w:p>
+    <w:p>
+      <w:pPr>
+        <w:pStyle w:val="4"/>
+      </w:pPr>
+      <w:r>
+        <w:rPr>
+          <w:rFonts w:hint="eastAsia"/>
+        </w:rPr>
+        <w:t>应用场景</w:t>
+      </w:r>
+    </w:p>
+    <w:p>
+      <w:pPr>
+        <w:pStyle w:val="a5"/>
+      </w:pPr>
+      <w:r>
+        <w:rPr>
+          <w:rFonts w:hint="eastAsia"/>
+          <w:shd w:val="pct15" w:color="auto" w:fill="FFFFFF"/>
+        </w:rPr>
+        <w:t>MyISAM</w:t>
+      </w:r>
+      <w:r>
+        <w:rPr>
+          <w:rFonts w:hint="eastAsia"/>
+          <w:shd w:val="pct15" w:color="auto" w:fill="FFFFFF"/>
+        </w:rPr>
+        <w:t>适合：</w:t>
+      </w:r>
+      <w:r>
+        <w:rPr>
+          <w:rFonts w:hint="eastAsia"/>
+        </w:rPr>
+        <w:t>（</w:t>
+      </w:r>
+      <w:r>
+        <w:rPr>
+          <w:rFonts w:hint="eastAsia"/>
+        </w:rPr>
+        <w:t>1</w:t>
+      </w:r>
+      <w:r>
+        <w:rPr>
+          <w:rFonts w:hint="eastAsia"/>
+        </w:rPr>
+        <w:t>）做很多</w:t>
+      </w:r>
+      <w:r>
+        <w:rPr>
+          <w:rFonts w:hint="eastAsia"/>
+        </w:rPr>
+        <w:t>count</w:t>
+      </w:r>
+      <w:r>
+        <w:rPr>
+          <w:rFonts w:hint="eastAsia"/>
+        </w:rPr>
+        <w:t>的计算；（</w:t>
+      </w:r>
+      <w:r>
+        <w:rPr>
+          <w:rFonts w:hint="eastAsia"/>
+        </w:rPr>
+        <w:t>2</w:t>
+      </w:r>
+      <w:r>
+        <w:rPr>
+          <w:rFonts w:hint="eastAsia"/>
+        </w:rPr>
+        <w:t>）插入不频繁，查询非常频繁；（</w:t>
+      </w:r>
+      <w:r>
+        <w:rPr>
+          <w:rFonts w:hint="eastAsia"/>
+        </w:rPr>
+        <w:t>3</w:t>
+      </w:r>
+      <w:r>
+        <w:rPr>
+          <w:rFonts w:hint="eastAsia"/>
+        </w:rPr>
+        <w:t>）没有事务。</w:t>
+      </w:r>
+    </w:p>
+    <w:p>
+      <w:pPr>
+        <w:pStyle w:val="a5"/>
+      </w:pPr>
+      <w:r>
+        <w:rPr>
+          <w:rFonts w:hint="eastAsia"/>
+          <w:shd w:val="pct15" w:color="auto" w:fill="FFFFFF"/>
+        </w:rPr>
+        <w:t>InnoDB</w:t>
+      </w:r>
+      <w:r>
+        <w:rPr>
+          <w:rFonts w:hint="eastAsia"/>
+          <w:shd w:val="pct15" w:color="auto" w:fill="FFFFFF"/>
+        </w:rPr>
+        <w:t>适合：</w:t>
+      </w:r>
+      <w:r>
+        <w:rPr>
+          <w:rFonts w:hint="eastAsia"/>
+        </w:rPr>
+        <w:t>（</w:t>
+      </w:r>
+      <w:r>
+        <w:rPr>
+          <w:rFonts w:hint="eastAsia"/>
+        </w:rPr>
+        <w:t>1</w:t>
+      </w:r>
+      <w:r>
+        <w:rPr>
+          <w:rFonts w:hint="eastAsia"/>
+        </w:rPr>
+        <w:t>）可靠性要求比较高，或者要求事务；（</w:t>
+      </w:r>
+      <w:r>
+        <w:rPr>
+          <w:rFonts w:hint="eastAsia"/>
+        </w:rPr>
+        <w:t>2</w:t>
+      </w:r>
+      <w:r>
+        <w:rPr>
+          <w:rFonts w:hint="eastAsia"/>
+        </w:rPr>
+        <w:t>）表更新和查询都相当频繁，并且行锁定的机会比较大的情况。</w:t>
+      </w:r>
+    </w:p>
+    <w:p>
+      <w:pPr>
+        <w:pStyle w:val="3"/>
+      </w:pPr>
+      <w:r>
+        <w:rPr>
+          <w:rFonts w:hint="eastAsia"/>
+        </w:rPr>
+        <w:t>创建表</w:t>
+      </w:r>
+    </w:p>
+    <w:p>
+      <w:pPr>
+        <w:pStyle w:val="af0"/>
+      </w:pPr>
+      <w:r>
+        <w:rPr>
+          <w:rFonts w:hint="eastAsia"/>
+        </w:rPr>
+        <w:t xml:space="preserve">use wwl;                                           </w:t>
+      </w:r>
+      <w:r>
+        <w:rPr>
+          <w:rFonts w:hint="eastAsia"/>
+          <w:shd w:val="pct15" w:color="auto" w:fill="FFFFFF"/>
+        </w:rPr>
+        <w:t>//</w:t>
+      </w:r>
+      <w:r>
+        <w:rPr>
+          <w:rFonts w:hint="eastAsia"/>
+          <w:shd w:val="pct15" w:color="auto" w:fill="FFFFFF"/>
+        </w:rPr>
+        <w:t>先进入</w:t>
+      </w:r>
+      <w:r>
+        <w:rPr>
+          <w:rFonts w:hint="eastAsia"/>
+          <w:shd w:val="pct15" w:color="auto" w:fill="FFFFFF"/>
+        </w:rPr>
+        <w:t>数据库</w:t>
+      </w:r>
+    </w:p>
+    <w:p>
+      <w:pPr>
+        <w:pStyle w:val="af0"/>
+      </w:pPr>
+      <w:r>
+        <w:t>CREATE TABLE `</w:t>
+      </w:r>
+      <w:r>
+        <w:rPr>
+          <w:rFonts w:hint="eastAsia"/>
+        </w:rPr>
+        <w:t>user</w:t>
+      </w:r>
+      <w:r>
+        <w:t>` (</w:t>
+      </w:r>
+      <w:r>
+        <w:rPr>
+          <w:rFonts w:hint="eastAsia"/>
+        </w:rPr>
+        <w:t xml:space="preserve">   </w:t>
+      </w:r>
+    </w:p>
+    <w:p>
+      <w:pPr>
+        <w:pStyle w:val="af0"/>
+      </w:pPr>
+      <w:r>
+        <w:t xml:space="preserve">`id`  int(10) NOT NULL </w:t>
+      </w:r>
+      <w:r>
+        <w:rPr>
+          <w:rFonts w:hint="eastAsia"/>
+        </w:rPr>
+        <w:t xml:space="preserve"> </w:t>
+      </w:r>
+      <w:r>
+        <w:t>AUTO_INCREMENT ,</w:t>
+      </w:r>
+      <w:r>
+        <w:rPr>
+          <w:rFonts w:hint="eastAsia"/>
+        </w:rPr>
+        <w:t xml:space="preserve">              </w:t>
+      </w:r>
+      <w:r>
+        <w:rPr>
+          <w:rFonts w:hint="eastAsia"/>
+          <w:shd w:val="pct15" w:color="auto" w:fill="FFFFFF"/>
+        </w:rPr>
+        <w:t>//not null :</w:t>
+      </w:r>
+      <w:r>
+        <w:rPr>
+          <w:rFonts w:hint="eastAsia"/>
+          <w:shd w:val="pct15" w:color="auto" w:fill="FFFFFF"/>
+        </w:rPr>
+        <w:t>不能为空，</w:t>
+      </w:r>
+      <w:r>
+        <w:rPr>
+          <w:rFonts w:hint="eastAsia"/>
+          <w:shd w:val="pct15" w:color="auto" w:fill="FFFFFF"/>
+        </w:rPr>
+        <w:t>auto_increment:</w:t>
+      </w:r>
+      <w:r>
+        <w:rPr>
+          <w:rFonts w:hint="eastAsia"/>
+          <w:shd w:val="pct15" w:color="auto" w:fill="FFFFFF"/>
+        </w:rPr>
+        <w:t>自动增长</w:t>
+      </w:r>
+    </w:p>
+    <w:p>
+      <w:pPr>
+        <w:pStyle w:val="af0"/>
+      </w:pPr>
+      <w:r>
+        <w:rPr>
+          <w:rFonts w:hint="eastAsia"/>
+        </w:rPr>
+        <w:t>`name`  varchar(10) NOT NULL DEFAULT '</w:t>
+      </w:r>
+      <w:r>
+        <w:rPr>
+          <w:rFonts w:hint="eastAsia"/>
+        </w:rPr>
+        <w:t>默认内容</w:t>
+      </w:r>
+      <w:r>
+        <w:rPr>
+          <w:rFonts w:hint="eastAsia"/>
+        </w:rPr>
+        <w:t>' COMMENT '</w:t>
+      </w:r>
+      <w:r>
+        <w:rPr>
+          <w:rFonts w:hint="eastAsia"/>
+        </w:rPr>
+        <w:t>这是注释关键字</w:t>
+      </w:r>
+      <w:r>
+        <w:rPr>
+          <w:rFonts w:hint="eastAsia"/>
+        </w:rPr>
+        <w:t>' ,</w:t>
+      </w:r>
+    </w:p>
+    <w:p>
+      <w:pPr>
+        <w:pStyle w:val="af0"/>
+      </w:pPr>
+      <w:r>
         <w:lastRenderedPageBreak/>
-        <w:t>5</w:t>
-      </w:r>
-      <w:r>
-        <w:rPr>
-          <w:rFonts w:hint="eastAsia"/>
-        </w:rPr>
-        <w:t>）外健支持：</w:t>
+        <w:t>`</w:t>
+      </w:r>
+      <w:r>
+        <w:rPr>
+          <w:rFonts w:hint="eastAsia"/>
+        </w:rPr>
+        <w:t>user_id</w:t>
+      </w:r>
+      <w:r>
+        <w:t>`  int(10) NOT NUL</w:t>
+      </w:r>
+      <w:r>
+        <w:t>L</w:t>
+      </w:r>
+      <w:r>
+        <w:rPr>
+          <w:rFonts w:hint="eastAsia"/>
+        </w:rPr>
+        <w:t>,</w:t>
+      </w:r>
+    </w:p>
+    <w:p>
+      <w:pPr>
+        <w:pStyle w:val="af0"/>
+        <w:rPr>
+          <w:shd w:val="pct15" w:color="auto" w:fill="FFFFFF"/>
+        </w:rPr>
+      </w:pPr>
+      <w:r>
+        <w:t>PRIMARY KEY (`id`)</w:t>
+      </w:r>
+      <w:r>
+        <w:rPr>
+          <w:rFonts w:hint="eastAsia"/>
+        </w:rPr>
+        <w:t xml:space="preserve">                                     </w:t>
+      </w:r>
+      <w:r>
+        <w:rPr>
+          <w:rFonts w:hint="eastAsia"/>
+          <w:shd w:val="pct15" w:color="auto" w:fill="FFFFFF"/>
+        </w:rPr>
+        <w:t>//</w:t>
+      </w:r>
+      <w:r>
+        <w:rPr>
+          <w:shd w:val="pct15" w:color="auto" w:fill="FFFFFF"/>
+        </w:rPr>
+        <w:t xml:space="preserve"> PRIMARY KEY</w:t>
+      </w:r>
+      <w:r>
+        <w:rPr>
+          <w:rFonts w:hint="eastAsia"/>
+          <w:shd w:val="pct15" w:color="auto" w:fill="FFFFFF"/>
+        </w:rPr>
+        <w:t>：设置主键</w:t>
+      </w:r>
+    </w:p>
+    <w:p>
+      <w:pPr>
+        <w:pStyle w:val="af0"/>
+      </w:pPr>
+      <w:r>
+        <w:t>CONSTRAINT `ccc` FOREIGN KEY (`</w:t>
+      </w:r>
+      <w:r>
+        <w:rPr>
+          <w:rFonts w:hint="eastAsia"/>
+        </w:rPr>
+        <w:t>user_id</w:t>
+      </w:r>
+      <w:r>
+        <w:t xml:space="preserve"> `) REFERENCES `users` (`userid`)</w:t>
+      </w:r>
+      <w:r>
+        <w:rPr>
+          <w:rFonts w:hint="eastAsia"/>
+        </w:rPr>
+        <w:t xml:space="preserve"> </w:t>
+      </w:r>
+      <w:r>
+        <w:rPr>
+          <w:rFonts w:hint="eastAsia"/>
+          <w:shd w:val="pct15" w:color="auto" w:fill="FFFFFF"/>
+        </w:rPr>
+        <w:t>//</w:t>
+      </w:r>
+      <w:r>
+        <w:rPr>
+          <w:rFonts w:hint="eastAsia"/>
+          <w:shd w:val="pct15" w:color="auto" w:fill="FFFFFF"/>
+        </w:rPr>
+        <w:t>设置字段</w:t>
+      </w:r>
+      <w:r>
+        <w:rPr>
+          <w:rFonts w:hint="eastAsia"/>
+          <w:shd w:val="pct15" w:color="auto" w:fill="FFFFFF"/>
+        </w:rPr>
+        <w:t>user_id</w:t>
+      </w:r>
+      <w:r>
+        <w:rPr>
+          <w:rFonts w:hint="eastAsia"/>
+          <w:shd w:val="pct15" w:color="auto" w:fill="FFFFFF"/>
+        </w:rPr>
+        <w:t>和</w:t>
+      </w:r>
+      <w:r>
+        <w:rPr>
+          <w:rFonts w:hint="eastAsia"/>
+          <w:shd w:val="pct15" w:color="auto" w:fill="FFFFFF"/>
+        </w:rPr>
+        <w:t>users</w:t>
+      </w:r>
+      <w:r>
+        <w:rPr>
+          <w:rFonts w:hint="eastAsia"/>
+          <w:shd w:val="pct15" w:color="auto" w:fill="FFFFFF"/>
+        </w:rPr>
+        <w:t>表</w:t>
+      </w:r>
+      <w:r>
+        <w:rPr>
+          <w:rFonts w:hint="eastAsia"/>
+          <w:shd w:val="pct15" w:color="auto" w:fill="FFFFFF"/>
+        </w:rPr>
+        <w:t>的</w:t>
+      </w:r>
+      <w:r>
+        <w:rPr>
+          <w:shd w:val="pct15" w:color="auto" w:fill="FFFFFF"/>
+        </w:rPr>
+        <w:t>userid</w:t>
+      </w:r>
+      <w:r>
+        <w:rPr>
+          <w:rFonts w:hint="eastAsia"/>
+          <w:shd w:val="pct15" w:color="auto" w:fill="FFFFFF"/>
+        </w:rPr>
+        <w:t>外键</w:t>
+      </w:r>
+      <w:r>
+        <w:rPr>
+          <w:rFonts w:hint="eastAsia"/>
+          <w:shd w:val="pct15" w:color="auto" w:fill="FFFFFF"/>
+        </w:rPr>
+        <w:t>关联名字：</w:t>
+      </w:r>
+      <w:r>
+        <w:rPr>
+          <w:rFonts w:hint="eastAsia"/>
+          <w:shd w:val="pct15" w:color="auto" w:fill="FFFFFF"/>
+        </w:rPr>
+        <w:t>ccc</w:t>
+      </w:r>
+    </w:p>
+    <w:p>
+      <w:pPr>
+        <w:pStyle w:val="af0"/>
+      </w:pPr>
+      <w:r>
+        <w:t>)</w:t>
+      </w:r>
+    </w:p>
+    <w:p>
+      <w:pPr>
+        <w:pStyle w:val="af0"/>
+      </w:pPr>
+      <w:r>
+        <w:t>ENGINE=InnoDB</w:t>
+      </w:r>
+      <w:r>
+        <w:rPr>
+          <w:rFonts w:hint="eastAsia"/>
+        </w:rPr>
+        <w:t xml:space="preserve">                                      </w:t>
+      </w:r>
+      <w:r>
+        <w:rPr>
+          <w:rFonts w:hint="eastAsia"/>
+          <w:shd w:val="pct15" w:color="auto" w:fill="FFFFFF"/>
+        </w:rPr>
+        <w:t>//</w:t>
+      </w:r>
+      <w:r>
+        <w:rPr>
+          <w:rFonts w:hint="eastAsia"/>
+          <w:shd w:val="pct15" w:color="auto" w:fill="FFFFFF"/>
+        </w:rPr>
+        <w:t>引擎</w:t>
+      </w:r>
+      <w:r>
+        <w:rPr>
+          <w:rFonts w:hint="eastAsia"/>
+          <w:shd w:val="pct15" w:color="auto" w:fill="FFFFFF"/>
+        </w:rPr>
+        <w:t>(</w:t>
+      </w:r>
+      <w:r>
+        <w:rPr>
+          <w:rFonts w:hint="eastAsia"/>
+          <w:shd w:val="pct15" w:color="auto" w:fill="FFFFFF"/>
+        </w:rPr>
+        <w:t>表类型</w:t>
+      </w:r>
+      <w:r>
+        <w:rPr>
+          <w:rFonts w:hint="eastAsia"/>
+          <w:shd w:val="pct15" w:color="auto" w:fill="FFFFFF"/>
+        </w:rPr>
+        <w:t>)</w:t>
+      </w:r>
+    </w:p>
+    <w:p>
+      <w:pPr>
+        <w:pStyle w:val="af0"/>
+      </w:pPr>
+      <w:r>
+        <w:t>DEFAULT CHARACTER SET=utf8</w:t>
+      </w:r>
+      <w:r>
+        <w:rPr>
+          <w:rFonts w:hint="eastAsia"/>
+        </w:rPr>
+        <w:t xml:space="preserve">                          </w:t>
+      </w:r>
+      <w:r>
+        <w:rPr>
+          <w:rFonts w:hint="eastAsia"/>
+          <w:shd w:val="pct15" w:color="auto" w:fill="FFFFFF"/>
+        </w:rPr>
+        <w:t>//</w:t>
+      </w:r>
+      <w:r>
+        <w:rPr>
+          <w:rFonts w:hint="eastAsia"/>
+          <w:shd w:val="pct15" w:color="auto" w:fill="FFFFFF"/>
+        </w:rPr>
+        <w:t>字符集编码</w:t>
+      </w:r>
+    </w:p>
+    <w:p>
+      <w:pPr>
+        <w:pStyle w:val="af0"/>
+        <w:rPr>
+          <w:shd w:val="pct15" w:color="auto" w:fill="FFFFFF"/>
+        </w:rPr>
+      </w:pPr>
+      <w:r>
+        <w:t>AUTO_INCREMENT=1</w:t>
+      </w:r>
+      <w:r>
+        <w:t>;</w:t>
+      </w:r>
+      <w:r>
+        <w:rPr>
+          <w:rFonts w:hint="eastAsia"/>
+        </w:rPr>
+        <w:t xml:space="preserve">                                </w:t>
+      </w:r>
+      <w:r>
+        <w:rPr>
+          <w:rFonts w:hint="eastAsia"/>
+        </w:rPr>
+        <w:t xml:space="preserve"> </w:t>
+      </w:r>
+      <w:r>
+        <w:rPr>
+          <w:rFonts w:hint="eastAsia"/>
+          <w:shd w:val="pct15" w:color="auto" w:fill="FFFFFF"/>
+        </w:rPr>
+        <w:t>//</w:t>
+      </w:r>
+      <w:r>
+        <w:rPr>
+          <w:rFonts w:hint="eastAsia"/>
+          <w:shd w:val="pct15" w:color="auto" w:fill="FFFFFF"/>
+        </w:rPr>
+        <w:t>上面设置的自动增长：这里设置自动增长次数</w:t>
       </w:r>
     </w:p>
     <w:p>
@@ -1731,13 +2584,122 @@
         <w:rPr>
           <w:rFonts w:hint="eastAsia"/>
         </w:rPr>
-        <w:t>MyISAM</w:t>
-      </w:r>
-      <w:r>
-        <w:rPr>
-          <w:rFonts w:hint="eastAsia"/>
-        </w:rPr>
-        <w:t>表不支持外健，而</w:t>
+        <w:t>注意：标点符号的使用</w:t>
+      </w:r>
+      <w:r>
+        <w:rPr>
+          <w:rFonts w:hint="eastAsia"/>
+        </w:rPr>
+        <w:t>：</w:t>
+      </w:r>
+      <w:r>
+        <w:t>`</w:t>
+      </w:r>
+      <w:r>
+        <w:rPr>
+          <w:rFonts w:hint="eastAsia"/>
+        </w:rPr>
+        <w:t>user</w:t>
+      </w:r>
+      <w:r>
+        <w:t>`</w:t>
+      </w:r>
+      <w:r>
+        <w:rPr>
+          <w:rFonts w:hint="eastAsia"/>
+        </w:rPr>
+        <w:t>这里的标点符号不是单引号而是键盘数字</w:t>
+      </w:r>
+      <w:r>
+        <w:rPr>
+          <w:rFonts w:hint="eastAsia"/>
+        </w:rPr>
+        <w:t>1</w:t>
+      </w:r>
+      <w:r>
+        <w:rPr>
+          <w:rFonts w:hint="eastAsia"/>
+        </w:rPr>
+        <w:t>旁边的</w:t>
+      </w:r>
+    </w:p>
+    <w:p>
+      <w:pPr>
+        <w:pStyle w:val="3"/>
+      </w:pPr>
+      <w:r>
+        <w:rPr>
+          <w:rFonts w:hint="eastAsia"/>
+        </w:rPr>
+        <w:t>约束</w:t>
+      </w:r>
+    </w:p>
+    <w:p>
+      <w:pPr>
+        <w:pStyle w:val="4"/>
+      </w:pPr>
+      <w:r>
+        <w:rPr>
+          <w:rFonts w:hint="eastAsia"/>
+        </w:rPr>
+        <w:t>主键约束</w:t>
+      </w:r>
+    </w:p>
+    <w:p>
+      <w:pPr>
+        <w:pStyle w:val="a5"/>
+      </w:pPr>
+      <w:r>
+        <w:rPr>
+          <w:rFonts w:hint="eastAsia"/>
+        </w:rPr>
+        <w:t>唯一索引：此表中唯一的，不能有重复，一般用于外键</w:t>
+      </w:r>
+      <w:r>
+        <w:rPr>
+          <w:rFonts w:hint="eastAsia"/>
+        </w:rPr>
+        <w:t>和主键</w:t>
+      </w:r>
+    </w:p>
+    <w:p>
+      <w:pPr>
+        <w:pStyle w:val="4"/>
+      </w:pPr>
+      <w:r>
+        <w:rPr>
+          <w:rFonts w:hint="eastAsia"/>
+        </w:rPr>
+        <w:t>外键约束</w:t>
+      </w:r>
+    </w:p>
+    <w:p>
+      <w:pPr>
+        <w:pStyle w:val="10"/>
+      </w:pPr>
+      <w:r>
+        <w:rPr>
+          <w:rFonts w:hint="eastAsia"/>
+        </w:rPr>
+        <w:t>MySQL</w:t>
+      </w:r>
+      <w:r>
+        <w:rPr>
+          <w:rFonts w:hint="eastAsia"/>
+        </w:rPr>
+        <w:t>有两种常用的引擎类型</w:t>
+      </w:r>
+      <w:r>
+        <w:rPr>
+          <w:rFonts w:hint="eastAsia"/>
+        </w:rPr>
+        <w:t>:MyISAM</w:t>
+      </w:r>
+      <w:r>
+        <w:rPr>
+          <w:rFonts w:hint="eastAsia"/>
+        </w:rPr>
+        <w:t>和</w:t>
       </w:r>
       <w:r>
         <w:rPr>
@@ -1749,42 +2711,34 @@
         <w:rPr>
           <w:rFonts w:hint="eastAsia"/>
         </w:rPr>
-        <w:t>支持</w:t>
-      </w:r>
-    </w:p>
-    <w:p>
-      <w:pPr>
-        <w:pStyle w:val="10"/>
-      </w:pPr>
-      <w:r>
-        <w:rPr>
-          <w:rFonts w:hint="eastAsia"/>
-        </w:rPr>
-        <w:t>为什么</w:t>
-      </w:r>
-      <w:r>
-        <w:rPr>
-          <w:rFonts w:hint="eastAsia"/>
-        </w:rPr>
-        <w:t>MyISAM</w:t>
-      </w:r>
-      <w:r>
-        <w:rPr>
-          <w:rFonts w:hint="eastAsia"/>
-        </w:rPr>
-        <w:t>会比</w:t>
-      </w:r>
-      <w:r>
-        <w:rPr>
-          <w:rFonts w:hint="eastAsia"/>
+        <w:t>。</w:t>
+      </w:r>
+      <w:r>
+        <w:rPr>
+          <w:rFonts w:hint="eastAsia"/>
+          <w:color w:val="C00000"/>
+        </w:rPr>
+        <w:t>目前只有</w:t>
+      </w:r>
+      <w:r>
+        <w:rPr>
+          <w:rFonts w:hint="eastAsia"/>
+          <w:color w:val="C00000"/>
         </w:rPr>
         <w:t>InnoDB</w:t>
       </w:r>
       <w:r>
         <w:rPr>
           <w:rFonts w:hint="eastAsia"/>
-        </w:rPr>
-        <w:t>的查询速度快？</w:t>
+          <w:color w:val="C00000"/>
+        </w:rPr>
+        <w:t>引擎类型支持外键约束</w:t>
+      </w:r>
+      <w:r>
+        <w:rPr>
+          <w:rFonts w:hint="eastAsia"/>
+        </w:rPr>
+        <w:t>。</w:t>
       </w:r>
     </w:p>
     <w:p>
@@ -1794,421 +2748,24 @@
       <w:r>
         <w:rPr>
           <w:rFonts w:hint="eastAsia"/>
-        </w:rPr>
-        <w:t>InnoDB</w:t>
-      </w:r>
-      <w:r>
-        <w:rPr>
-          <w:rFonts w:hint="eastAsia"/>
-        </w:rPr>
-        <w:t>在做</w:t>
-      </w:r>
-      <w:r>
-        <w:rPr>
-          <w:rFonts w:hint="eastAsia"/>
-        </w:rPr>
-        <w:t>select</w:t>
-      </w:r>
-      <w:r>
-        <w:rPr>
-          <w:rFonts w:hint="eastAsia"/>
-        </w:rPr>
-        <w:t>的时候，要维护的东西比</w:t>
-      </w:r>
-      <w:r>
-        <w:rPr>
-          <w:rFonts w:hint="eastAsia"/>
-        </w:rPr>
-        <w:t>MyISAM</w:t>
-      </w:r>
-      <w:r>
-        <w:rPr>
-          <w:rFonts w:hint="eastAsia"/>
-        </w:rPr>
-        <w:t>引擎多很多；</w:t>
-      </w:r>
-    </w:p>
-    <w:p>
-      <w:pPr>
-        <w:pStyle w:val="af0"/>
-      </w:pPr>
-      <w:r>
-        <w:rPr>
-          <w:rFonts w:hint="eastAsia"/>
-        </w:rPr>
-        <w:t>1</w:t>
-      </w:r>
-      <w:r>
-        <w:rPr>
-          <w:rFonts w:hint="eastAsia"/>
-        </w:rPr>
-        <w:t>）数据块，</w:t>
-      </w:r>
-      <w:r>
-        <w:rPr>
-          <w:rFonts w:hint="eastAsia"/>
-        </w:rPr>
-        <w:t>InnoDB</w:t>
-      </w:r>
-      <w:r>
-        <w:rPr>
-          <w:rFonts w:hint="eastAsia"/>
-        </w:rPr>
-        <w:t>要缓慢，</w:t>
-      </w:r>
-      <w:r>
-        <w:rPr>
-          <w:rFonts w:hint="eastAsia"/>
-        </w:rPr>
-        <w:t>MyISAM</w:t>
-      </w:r>
-      <w:r>
-        <w:rPr>
-          <w:rFonts w:hint="eastAsia"/>
-        </w:rPr>
-        <w:t>只缓存索引快，这中间还有换进换出的减少；</w:t>
-      </w:r>
-    </w:p>
-    <w:p>
-      <w:pPr>
-        <w:pStyle w:val="af0"/>
-      </w:pPr>
-      <w:r>
-        <w:rPr>
-          <w:rFonts w:hint="eastAsia"/>
-        </w:rPr>
-        <w:t>2</w:t>
-      </w:r>
-      <w:r>
-        <w:rPr>
-          <w:rFonts w:hint="eastAsia"/>
-        </w:rPr>
-        <w:t>）</w:t>
-      </w:r>
-      <w:r>
-        <w:rPr>
-          <w:rFonts w:hint="eastAsia"/>
-        </w:rPr>
-        <w:t>InnoDB</w:t>
-      </w:r>
-      <w:r>
-        <w:rPr>
-          <w:rFonts w:hint="eastAsia"/>
-        </w:rPr>
-        <w:t>寻址要映射到块，再到行，</w:t>
-      </w:r>
-      <w:r>
-        <w:rPr>
-          <w:rFonts w:hint="eastAsia"/>
-        </w:rPr>
-        <w:t>MyISAM</w:t>
-      </w:r>
-      <w:r>
-        <w:rPr>
-          <w:rFonts w:hint="eastAsia"/>
-        </w:rPr>
-        <w:t>记录的直接是文件的</w:t>
-      </w:r>
-      <w:r>
-        <w:rPr>
-          <w:rFonts w:hint="eastAsia"/>
-        </w:rPr>
-        <w:t>offset</w:t>
-      </w:r>
-      <w:r>
-        <w:rPr>
-          <w:rFonts w:hint="eastAsia"/>
-        </w:rPr>
-        <w:t>，定位比</w:t>
-      </w:r>
-      <w:r>
-        <w:rPr>
-          <w:rFonts w:hint="eastAsia"/>
-        </w:rPr>
-        <w:t>InnoDB</w:t>
-      </w:r>
-      <w:r>
-        <w:rPr>
-          <w:rFonts w:hint="eastAsia"/>
-        </w:rPr>
-        <w:t>要快</w:t>
-      </w:r>
-    </w:p>
-    <w:p>
-      <w:pPr>
-        <w:pStyle w:val="af0"/>
-      </w:pPr>
-      <w:r>
-        <w:rPr>
-          <w:rFonts w:hint="eastAsia"/>
-        </w:rPr>
-        <w:t>3</w:t>
-      </w:r>
-      <w:r>
-        <w:rPr>
-          <w:rFonts w:hint="eastAsia"/>
-        </w:rPr>
-        <w:t>）</w:t>
-      </w:r>
-      <w:r>
-        <w:rPr>
-          <w:rFonts w:hint="eastAsia"/>
-        </w:rPr>
-        <w:t>InnoDB</w:t>
-      </w:r>
-      <w:r>
-        <w:rPr>
-          <w:rFonts w:hint="eastAsia"/>
-        </w:rPr>
-        <w:t>还需要维护</w:t>
-      </w:r>
-      <w:r>
-        <w:rPr>
-          <w:rFonts w:hint="eastAsia"/>
-        </w:rPr>
-        <w:t>MVCC</w:t>
-      </w:r>
-      <w:r>
-        <w:rPr>
-          <w:rFonts w:hint="eastAsia"/>
-        </w:rPr>
-        <w:t>一致；虽然你的场景没有，但他还是需要去检查和维护</w:t>
-      </w:r>
-    </w:p>
-    <w:p>
-      <w:pPr>
-        <w:pStyle w:val="af0"/>
-      </w:pPr>
-      <w:r>
-        <w:rPr>
-          <w:rFonts w:hint="eastAsia"/>
-        </w:rPr>
-        <w:t>MVCC</w:t>
-      </w:r>
-      <w:r>
-        <w:rPr>
-          <w:rFonts w:hint="eastAsia"/>
-        </w:rPr>
-        <w:t>（</w:t>
-      </w:r>
-      <w:r>
-        <w:rPr>
-          <w:rFonts w:hint="eastAsia"/>
-        </w:rPr>
-        <w:t>Muti-Version Concurrency Control</w:t>
-      </w:r>
-      <w:r>
-        <w:rPr>
-          <w:rFonts w:hint="eastAsia"/>
-        </w:rPr>
-        <w:t>）多版本并发控制</w:t>
-      </w:r>
-    </w:p>
-    <w:p>
-      <w:pPr>
-        <w:pStyle w:val="4"/>
-      </w:pPr>
-      <w:r>
-        <w:rPr>
-          <w:rFonts w:hint="eastAsia"/>
-        </w:rPr>
-        <w:t>应用场景</w:t>
-      </w:r>
-    </w:p>
-    <w:p>
-      <w:pPr>
-        <w:pStyle w:val="a5"/>
-      </w:pPr>
-      <w:r>
-        <w:rPr>
-          <w:rFonts w:hint="eastAsia"/>
-          <w:shd w:val="pct15" w:color="auto" w:fill="FFFFFF"/>
-        </w:rPr>
-        <w:t>MyISAM</w:t>
-      </w:r>
-      <w:r>
-        <w:rPr>
-          <w:rFonts w:hint="eastAsia"/>
-          <w:shd w:val="pct15" w:color="auto" w:fill="FFFFFF"/>
-        </w:rPr>
-        <w:t>适合：</w:t>
-      </w:r>
-      <w:r>
-        <w:rPr>
-          <w:rFonts w:hint="eastAsia"/>
-        </w:rPr>
-        <w:t>（</w:t>
-      </w:r>
-      <w:r>
-        <w:rPr>
-          <w:rFonts w:hint="eastAsia"/>
-        </w:rPr>
-        <w:t>1</w:t>
-      </w:r>
-      <w:r>
-        <w:rPr>
-          <w:rFonts w:hint="eastAsia"/>
-        </w:rPr>
-        <w:t>）做很多</w:t>
-      </w:r>
-      <w:r>
-        <w:rPr>
-          <w:rFonts w:hint="eastAsia"/>
-        </w:rPr>
-        <w:t>count</w:t>
-      </w:r>
-      <w:r>
-        <w:rPr>
-          <w:rFonts w:hint="eastAsia"/>
-        </w:rPr>
-        <w:t>的计算；（</w:t>
-      </w:r>
-      <w:r>
-        <w:rPr>
-          <w:rFonts w:hint="eastAsia"/>
-        </w:rPr>
-        <w:t>2</w:t>
-      </w:r>
-      <w:r>
-        <w:rPr>
-          <w:rFonts w:hint="eastAsia"/>
-        </w:rPr>
-        <w:t>）插入不频繁，查询非常频繁；（</w:t>
-      </w:r>
-      <w:r>
-        <w:rPr>
-          <w:rFonts w:hint="eastAsia"/>
-        </w:rPr>
-        <w:t>3</w:t>
-      </w:r>
-      <w:r>
-        <w:rPr>
-          <w:rFonts w:hint="eastAsia"/>
-        </w:rPr>
-        <w:t>）没有事务。</w:t>
-      </w:r>
-    </w:p>
-    <w:p>
-      <w:pPr>
-        <w:pStyle w:val="a5"/>
-      </w:pPr>
-      <w:r>
-        <w:rPr>
-          <w:rFonts w:hint="eastAsia"/>
-          <w:shd w:val="pct15" w:color="auto" w:fill="FFFFFF"/>
-        </w:rPr>
-        <w:t>InnoDB</w:t>
-      </w:r>
-      <w:r>
-        <w:rPr>
-          <w:rFonts w:hint="eastAsia"/>
-          <w:shd w:val="pct15" w:color="auto" w:fill="FFFFFF"/>
-        </w:rPr>
-        <w:t>适合：</w:t>
-      </w:r>
-      <w:r>
-        <w:rPr>
-          <w:rFonts w:hint="eastAsia"/>
-        </w:rPr>
-        <w:t>（</w:t>
-      </w:r>
-      <w:r>
-        <w:rPr>
-          <w:rFonts w:hint="eastAsia"/>
-        </w:rPr>
-        <w:t>1</w:t>
-      </w:r>
-      <w:r>
-        <w:rPr>
-          <w:rFonts w:hint="eastAsia"/>
-        </w:rPr>
-        <w:t>）可靠性要求比较高，或者要求事务；（</w:t>
-      </w:r>
-      <w:r>
-        <w:rPr>
-          <w:rFonts w:hint="eastAsia"/>
-        </w:rPr>
-        <w:t>2</w:t>
-      </w:r>
-      <w:r>
-        <w:rPr>
-          <w:rFonts w:hint="eastAsia"/>
-        </w:rPr>
-        <w:t>）表更新和查询都相当频繁，并且行锁定的机会比较大的情况。</w:t>
-      </w:r>
-    </w:p>
-    <w:p>
-      <w:pPr>
-        <w:pStyle w:val="3"/>
-      </w:pPr>
-      <w:r>
-        <w:rPr>
-          <w:rFonts w:hint="eastAsia"/>
-        </w:rPr>
-        <w:t>创建表</w:t>
-      </w:r>
-    </w:p>
-    <w:p>
-      <w:pPr>
-        <w:pStyle w:val="af0"/>
-      </w:pPr>
-      <w:r>
-        <w:rPr>
-          <w:rFonts w:hint="eastAsia"/>
-        </w:rPr>
-        <w:t xml:space="preserve">use wwl;                                           </w:t>
-      </w:r>
-      <w:r>
-        <w:rPr>
-          <w:rFonts w:hint="eastAsia"/>
-          <w:shd w:val="pct15" w:color="auto" w:fill="FFFFFF"/>
-        </w:rPr>
-        <w:t>//</w:t>
-      </w:r>
-      <w:r>
-        <w:rPr>
-          <w:rFonts w:hint="eastAsia"/>
-          <w:shd w:val="pct15" w:color="auto" w:fill="FFFFFF"/>
-        </w:rPr>
-        <w:t>先进入</w:t>
-      </w:r>
-      <w:r>
-        <w:rPr>
-          <w:rFonts w:hint="eastAsia"/>
-          <w:shd w:val="pct15" w:color="auto" w:fill="FFFFFF"/>
-        </w:rPr>
-        <w:t>数据库</w:t>
-      </w:r>
-    </w:p>
-    <w:p>
-      <w:pPr>
-        <w:pStyle w:val="af0"/>
-      </w:pPr>
-      <w:r>
-        <w:t>CREATE TABLE `</w:t>
-      </w:r>
-      <w:r>
-        <w:rPr>
-          <w:rFonts w:hint="eastAsia"/>
-        </w:rPr>
-        <w:t>user</w:t>
-      </w:r>
-      <w:r>
-        <w:t>` (</w:t>
-      </w:r>
-      <w:r>
-        <w:rPr>
-          <w:rFonts w:hint="eastAsia"/>
-        </w:rPr>
-        <w:t xml:space="preserve">   </w:t>
-      </w:r>
-    </w:p>
-    <w:p>
-      <w:pPr>
-        <w:pStyle w:val="af0"/>
-      </w:pPr>
-      <w:r>
-        <w:t xml:space="preserve">`id`  int(10) NOT NULL </w:t>
+          <w:shd w:val="pct15" w:color="auto" w:fill="FFFFFF"/>
+        </w:rPr>
+        <w:t xml:space="preserve">1. </w:t>
+      </w:r>
+      <w:r>
+        <w:rPr>
+          <w:rFonts w:hint="eastAsia"/>
+          <w:color w:val="C00000"/>
+          <w:shd w:val="pct15" w:color="auto" w:fill="FFFFFF"/>
+        </w:rPr>
+        <w:t>CASCADE</w:t>
+      </w:r>
+      <w:r>
+        <w:rPr>
+          <w:rFonts w:hint="eastAsia"/>
+          <w:shd w:val="pct15" w:color="auto" w:fill="FFFFFF"/>
+        </w:rPr>
+        <w:t>:</w:t>
       </w:r>
       <w:r>
         <w:rPr>
@@ -2217,563 +2774,6 @@
         <w:t xml:space="preserve"> </w:t>
       </w:r>
       <w:r>
-        <w:t>AUTO_INCREMENT ,</w:t>
-      </w:r>
-      <w:r>
-        <w:rPr>
-          <w:rFonts w:hint="eastAsia"/>
-        </w:rPr>
-        <w:t xml:space="preserve">              </w:t>
-      </w:r>
-      <w:r>
-        <w:rPr>
-          <w:rFonts w:hint="eastAsia"/>
-          <w:shd w:val="pct15" w:color="auto" w:fill="FFFFFF"/>
-        </w:rPr>
-        <w:t>//not null :</w:t>
-      </w:r>
-      <w:r>
-        <w:rPr>
-          <w:rFonts w:hint="eastAsia"/>
-          <w:shd w:val="pct15" w:color="auto" w:fill="FFFFFF"/>
-        </w:rPr>
-        <w:t>不能为空，</w:t>
-      </w:r>
-      <w:r>
-        <w:rPr>
-          <w:rFonts w:hint="eastAsia"/>
-          <w:shd w:val="pct15" w:color="auto" w:fill="FFFFFF"/>
-        </w:rPr>
-        <w:t>auto_increment:</w:t>
-      </w:r>
-      <w:r>
-        <w:rPr>
-          <w:rFonts w:hint="eastAsia"/>
-          <w:shd w:val="pct15" w:color="auto" w:fill="FFFFFF"/>
-        </w:rPr>
-        <w:t>自动增长</w:t>
-      </w:r>
-    </w:p>
-    <w:p>
-      <w:pPr>
-        <w:pStyle w:val="af0"/>
-      </w:pPr>
-      <w:r>
-        <w:rPr>
-          <w:rFonts w:hint="eastAsia"/>
-        </w:rPr>
-        <w:t>`name`  varchar(10) NOT NULL DEFAULT '</w:t>
-      </w:r>
-      <w:r>
-        <w:rPr>
-          <w:rFonts w:hint="eastAsia"/>
-        </w:rPr>
-        <w:t>默认内容</w:t>
-      </w:r>
-      <w:r>
-        <w:rPr>
-          <w:rFonts w:hint="eastAsia"/>
-        </w:rPr>
-        <w:t>' COMMENT '</w:t>
-      </w:r>
-      <w:r>
-        <w:rPr>
-          <w:rFonts w:hint="eastAsia"/>
-        </w:rPr>
-        <w:t>这是注释关键字</w:t>
-      </w:r>
-      <w:r>
-        <w:rPr>
-          <w:rFonts w:hint="eastAsia"/>
-        </w:rPr>
-        <w:t>' ,</w:t>
-      </w:r>
-    </w:p>
-    <w:p>
-      <w:pPr>
-        <w:pStyle w:val="af0"/>
-      </w:pPr>
-      <w:r>
-        <w:t>`</w:t>
-      </w:r>
-      <w:r>
-        <w:rPr>
-          <w:rFonts w:hint="eastAsia"/>
-        </w:rPr>
-        <w:t>user_id</w:t>
-      </w:r>
-      <w:r>
-        <w:t>`  int(10) NOT NUL</w:t>
-      </w:r>
-      <w:r>
-        <w:t>L</w:t>
-      </w:r>
-      <w:r>
-        <w:rPr>
-          <w:rFonts w:hint="eastAsia"/>
-        </w:rPr>
-        <w:t>,</w:t>
-      </w:r>
-    </w:p>
-    <w:p>
-      <w:pPr>
-        <w:pStyle w:val="af0"/>
-        <w:rPr>
-          <w:shd w:val="pct15" w:color="auto" w:fill="FFFFFF"/>
-        </w:rPr>
-      </w:pPr>
-      <w:r>
-        <w:t>PRIMARY KEY (`id`)</w:t>
-      </w:r>
-      <w:r>
-        <w:rPr>
-          <w:rFonts w:hint="eastAsia"/>
-        </w:rPr>
-        <w:t xml:space="preserve">                                     </w:t>
-      </w:r>
-      <w:r>
-        <w:rPr>
-          <w:rFonts w:hint="eastAsia"/>
-          <w:shd w:val="pct15" w:color="auto" w:fill="FFFFFF"/>
-        </w:rPr>
-        <w:t>//</w:t>
-      </w:r>
-      <w:r>
-        <w:rPr>
-          <w:shd w:val="pct15" w:color="auto" w:fill="FFFFFF"/>
-        </w:rPr>
-        <w:t xml:space="preserve"> PRIMARY KEY</w:t>
-      </w:r>
-      <w:r>
-        <w:rPr>
-          <w:rFonts w:hint="eastAsia"/>
-          <w:shd w:val="pct15" w:color="auto" w:fill="FFFFFF"/>
-        </w:rPr>
-        <w:t>：设置主键</w:t>
-      </w:r>
-    </w:p>
-    <w:p>
-      <w:pPr>
-        <w:pStyle w:val="af0"/>
-      </w:pPr>
-      <w:r>
-        <w:t>CONSTRAINT `ccc` FOREIGN KEY (`</w:t>
-      </w:r>
-      <w:r>
-        <w:rPr>
-          <w:rFonts w:hint="eastAsia"/>
-        </w:rPr>
-        <w:t>user_id</w:t>
-      </w:r>
-      <w:r>
-        <w:t xml:space="preserve"> `) REFERENCES `users` (`userid`)</w:t>
-      </w:r>
-      <w:r>
-        <w:rPr>
-          <w:rFonts w:hint="eastAsia"/>
-        </w:rPr>
-        <w:t xml:space="preserve"> </w:t>
-      </w:r>
-      <w:r>
-        <w:rPr>
-          <w:rFonts w:hint="eastAsia"/>
-          <w:shd w:val="pct15" w:color="auto" w:fill="FFFFFF"/>
-        </w:rPr>
-        <w:t>//</w:t>
-      </w:r>
-      <w:r>
-        <w:rPr>
-          <w:rFonts w:hint="eastAsia"/>
-          <w:shd w:val="pct15" w:color="auto" w:fill="FFFFFF"/>
-        </w:rPr>
-        <w:t>设置字段</w:t>
-      </w:r>
-      <w:r>
-        <w:rPr>
-          <w:rFonts w:hint="eastAsia"/>
-          <w:shd w:val="pct15" w:color="auto" w:fill="FFFFFF"/>
-        </w:rPr>
-        <w:t>user_id</w:t>
-      </w:r>
-      <w:r>
-        <w:rPr>
-          <w:rFonts w:hint="eastAsia"/>
-          <w:shd w:val="pct15" w:color="auto" w:fill="FFFFFF"/>
-        </w:rPr>
-        <w:t>和</w:t>
-      </w:r>
-      <w:r>
-        <w:rPr>
-          <w:rFonts w:hint="eastAsia"/>
-          <w:shd w:val="pct15" w:color="auto" w:fill="FFFFFF"/>
-        </w:rPr>
-        <w:t>users</w:t>
-      </w:r>
-      <w:r>
-        <w:rPr>
-          <w:rFonts w:hint="eastAsia"/>
-          <w:shd w:val="pct15" w:color="auto" w:fill="FFFFFF"/>
-        </w:rPr>
-        <w:t>表</w:t>
-      </w:r>
-      <w:r>
-        <w:rPr>
-          <w:rFonts w:hint="eastAsia"/>
-          <w:shd w:val="pct15" w:color="auto" w:fill="FFFFFF"/>
-        </w:rPr>
-        <w:t>的</w:t>
-      </w:r>
-      <w:r>
-        <w:rPr>
-          <w:shd w:val="pct15" w:color="auto" w:fill="FFFFFF"/>
-        </w:rPr>
-        <w:t>userid</w:t>
-      </w:r>
-      <w:r>
-        <w:rPr>
-          <w:rFonts w:hint="eastAsia"/>
-          <w:shd w:val="pct15" w:color="auto" w:fill="FFFFFF"/>
-        </w:rPr>
-        <w:t>外键</w:t>
-      </w:r>
-      <w:r>
-        <w:rPr>
-          <w:rFonts w:hint="eastAsia"/>
-          <w:shd w:val="pct15" w:color="auto" w:fill="FFFFFF"/>
-        </w:rPr>
-        <w:t>关联名字：</w:t>
-      </w:r>
-      <w:r>
-        <w:rPr>
-          <w:rFonts w:hint="eastAsia"/>
-          <w:shd w:val="pct15" w:color="auto" w:fill="FFFFFF"/>
-        </w:rPr>
-        <w:t>ccc</w:t>
-      </w:r>
-    </w:p>
-    <w:p>
-      <w:pPr>
-        <w:pStyle w:val="af0"/>
-      </w:pPr>
-      <w:r>
-        <w:t>)</w:t>
-      </w:r>
-    </w:p>
-    <w:p>
-      <w:pPr>
-        <w:pStyle w:val="af0"/>
-      </w:pPr>
-      <w:r>
-        <w:t>ENGINE=InnoDB</w:t>
-      </w:r>
-      <w:r>
-        <w:rPr>
-          <w:rFonts w:hint="eastAsia"/>
-        </w:rPr>
-        <w:t xml:space="preserve">                                      </w:t>
-      </w:r>
-      <w:r>
-        <w:rPr>
-          <w:rFonts w:hint="eastAsia"/>
-          <w:shd w:val="pct15" w:color="auto" w:fill="FFFFFF"/>
-        </w:rPr>
-        <w:t>//</w:t>
-      </w:r>
-      <w:r>
-        <w:rPr>
-          <w:rFonts w:hint="eastAsia"/>
-          <w:shd w:val="pct15" w:color="auto" w:fill="FFFFFF"/>
-        </w:rPr>
-        <w:t>引擎</w:t>
-      </w:r>
-      <w:r>
-        <w:rPr>
-          <w:rFonts w:hint="eastAsia"/>
-          <w:shd w:val="pct15" w:color="auto" w:fill="FFFFFF"/>
-        </w:rPr>
-        <w:t>(</w:t>
-      </w:r>
-      <w:r>
-        <w:rPr>
-          <w:rFonts w:hint="eastAsia"/>
-          <w:shd w:val="pct15" w:color="auto" w:fill="FFFFFF"/>
-        </w:rPr>
-        <w:t>表类型</w:t>
-      </w:r>
-      <w:r>
-        <w:rPr>
-          <w:rFonts w:hint="eastAsia"/>
-          <w:shd w:val="pct15" w:color="auto" w:fill="FFFFFF"/>
-        </w:rPr>
-        <w:t>)</w:t>
-      </w:r>
-    </w:p>
-    <w:p>
-      <w:pPr>
-        <w:pStyle w:val="af0"/>
-      </w:pPr>
-      <w:r>
-        <w:t>DEFAULT CHARACTER SET=utf8</w:t>
-      </w:r>
-      <w:r>
-        <w:rPr>
-          <w:rFonts w:hint="eastAsia"/>
-        </w:rPr>
-        <w:t xml:space="preserve">                          </w:t>
-      </w:r>
-      <w:r>
-        <w:rPr>
-          <w:rFonts w:hint="eastAsia"/>
-          <w:shd w:val="pct15" w:color="auto" w:fill="FFFFFF"/>
-        </w:rPr>
-        <w:t>//</w:t>
-      </w:r>
-      <w:r>
-        <w:rPr>
-          <w:rFonts w:hint="eastAsia"/>
-          <w:shd w:val="pct15" w:color="auto" w:fill="FFFFFF"/>
-        </w:rPr>
-        <w:t>字符集编码</w:t>
-      </w:r>
-    </w:p>
-    <w:p>
-      <w:pPr>
-        <w:pStyle w:val="af0"/>
-        <w:rPr>
-          <w:shd w:val="pct15" w:color="auto" w:fill="FFFFFF"/>
-        </w:rPr>
-      </w:pPr>
-      <w:r>
-        <w:t>AUTO_INCREMENT=1</w:t>
-      </w:r>
-      <w:r>
-        <w:t>;</w:t>
-      </w:r>
-      <w:r>
-        <w:rPr>
-          <w:rFonts w:hint="eastAsia"/>
-        </w:rPr>
-        <w:t xml:space="preserve">                                </w:t>
-      </w:r>
-      <w:r>
-        <w:rPr>
-          <w:rFonts w:hint="eastAsia"/>
-        </w:rPr>
-        <w:t xml:space="preserve"> </w:t>
-      </w:r>
-      <w:r>
-        <w:rPr>
-          <w:rFonts w:hint="eastAsia"/>
-          <w:shd w:val="pct15" w:color="auto" w:fill="FFFFFF"/>
-        </w:rPr>
-        <w:t>//</w:t>
-      </w:r>
-      <w:r>
-        <w:rPr>
-          <w:rFonts w:hint="eastAsia"/>
-          <w:shd w:val="pct15" w:color="auto" w:fill="FFFFFF"/>
-        </w:rPr>
-        <w:t>上面设置的自动增长：这里设置自动增长次数</w:t>
-      </w:r>
-    </w:p>
-    <w:p>
-      <w:pPr>
-        <w:pStyle w:val="a5"/>
-      </w:pPr>
-      <w:r>
-        <w:rPr>
-          <w:rFonts w:hint="eastAsia"/>
-        </w:rPr>
-        <w:t>注意：标点符号的使用</w:t>
-      </w:r>
-      <w:r>
-        <w:rPr>
-          <w:rFonts w:hint="eastAsia"/>
-        </w:rPr>
-        <w:t>：</w:t>
-      </w:r>
-      <w:r>
-        <w:t>`</w:t>
-      </w:r>
-      <w:r>
-        <w:rPr>
-          <w:rFonts w:hint="eastAsia"/>
-        </w:rPr>
-        <w:t>user</w:t>
-      </w:r>
-      <w:r>
-        <w:t>`</w:t>
-      </w:r>
-      <w:r>
-        <w:rPr>
-          <w:rFonts w:hint="eastAsia"/>
-        </w:rPr>
-        <w:t>这里的标点符号不是单引号而是键盘数字</w:t>
-      </w:r>
-      <w:r>
-        <w:rPr>
-          <w:rFonts w:hint="eastAsia"/>
-        </w:rPr>
-        <w:t>1</w:t>
-      </w:r>
-      <w:r>
-        <w:rPr>
-          <w:rFonts w:hint="eastAsia"/>
-        </w:rPr>
-        <w:t>旁边的</w:t>
-      </w:r>
-    </w:p>
-    <w:p>
-      <w:pPr>
-        <w:pStyle w:val="3"/>
-      </w:pPr>
-      <w:r>
-        <w:rPr>
-          <w:rFonts w:hint="eastAsia"/>
-        </w:rPr>
-        <w:t>约束</w:t>
-      </w:r>
-    </w:p>
-    <w:p>
-      <w:pPr>
-        <w:pStyle w:val="4"/>
-      </w:pPr>
-      <w:r>
-        <w:rPr>
-          <w:rFonts w:hint="eastAsia"/>
-        </w:rPr>
-        <w:t>主键约束</w:t>
-      </w:r>
-    </w:p>
-    <w:p>
-      <w:pPr>
-        <w:pStyle w:val="a5"/>
-      </w:pPr>
-      <w:r>
-        <w:rPr>
-          <w:rFonts w:hint="eastAsia"/>
-        </w:rPr>
-        <w:t>唯一索引：此表中唯一的，不能有重复，一般用于外键</w:t>
-      </w:r>
-      <w:r>
-        <w:rPr>
-          <w:rFonts w:hint="eastAsia"/>
-        </w:rPr>
-        <w:t>和主键</w:t>
-      </w:r>
-    </w:p>
-    <w:p>
-      <w:pPr>
-        <w:pStyle w:val="4"/>
-      </w:pPr>
-      <w:r>
-        <w:rPr>
-          <w:rFonts w:hint="eastAsia"/>
-        </w:rPr>
-        <w:t>外键约束</w:t>
-      </w:r>
-    </w:p>
-    <w:p>
-      <w:pPr>
-        <w:pStyle w:val="10"/>
-      </w:pPr>
-      <w:r>
-        <w:rPr>
-          <w:rFonts w:hint="eastAsia"/>
-        </w:rPr>
-        <w:t>MySQL</w:t>
-      </w:r>
-      <w:r>
-        <w:rPr>
-          <w:rFonts w:hint="eastAsia"/>
-        </w:rPr>
-        <w:t>有两种常用的引擎类型</w:t>
-      </w:r>
-      <w:r>
-        <w:rPr>
-          <w:rFonts w:hint="eastAsia"/>
-        </w:rPr>
-        <w:t>:MyISAM</w:t>
-      </w:r>
-      <w:r>
-        <w:rPr>
-          <w:rFonts w:hint="eastAsia"/>
-        </w:rPr>
-        <w:t>和</w:t>
-      </w:r>
-      <w:r>
-        <w:rPr>
-          <w:rFonts w:hint="eastAsia"/>
-        </w:rPr>
-        <w:t>InnoDB</w:t>
-      </w:r>
-      <w:r>
-        <w:rPr>
-          <w:rFonts w:hint="eastAsia"/>
-        </w:rPr>
-        <w:t>。</w:t>
-      </w:r>
-      <w:r>
-        <w:rPr>
-          <w:rFonts w:hint="eastAsia"/>
-          <w:color w:val="C00000"/>
-        </w:rPr>
-        <w:t>目前只有</w:t>
-      </w:r>
-      <w:r>
-        <w:rPr>
-          <w:rFonts w:hint="eastAsia"/>
-          <w:color w:val="C00000"/>
-        </w:rPr>
-        <w:t>InnoDB</w:t>
-      </w:r>
-      <w:r>
-        <w:rPr>
-          <w:rFonts w:hint="eastAsia"/>
-          <w:color w:val="C00000"/>
-        </w:rPr>
-        <w:t>引擎类型支持外键约束</w:t>
-      </w:r>
-      <w:r>
-        <w:rPr>
-          <w:rFonts w:hint="eastAsia"/>
-        </w:rPr>
-        <w:t>。</w:t>
-      </w:r>
-    </w:p>
-    <w:p>
-      <w:pPr>
-        <w:pStyle w:val="a5"/>
-      </w:pPr>
-      <w:r>
-        <w:rPr>
-          <w:rFonts w:hint="eastAsia"/>
-          <w:shd w:val="pct15" w:color="auto" w:fill="FFFFFF"/>
-        </w:rPr>
-        <w:t xml:space="preserve">1. </w:t>
-      </w:r>
-      <w:r>
-        <w:rPr>
-          <w:rFonts w:hint="eastAsia"/>
-          <w:color w:val="C00000"/>
-          <w:shd w:val="pct15" w:color="auto" w:fill="FFFFFF"/>
-        </w:rPr>
-        <w:t>CASCADE</w:t>
-      </w:r>
-      <w:r>
-        <w:rPr>
-          <w:rFonts w:hint="eastAsia"/>
-          <w:shd w:val="pct15" w:color="auto" w:fill="FFFFFF"/>
-        </w:rPr>
-        <w:t>:</w:t>
-      </w:r>
-      <w:r>
-        <w:rPr>
-          <w:rFonts w:hint="eastAsia"/>
-        </w:rPr>
-        <w:t xml:space="preserve"> </w:t>
-      </w:r>
-      <w:r>
         <w:rPr>
           <w:rFonts w:hint="eastAsia"/>
         </w:rPr>
@@ -2789,7 +2789,6 @@
         <w:rPr>
           <w:rFonts w:hint="eastAsia"/>
         </w:rPr>
-        <w:lastRenderedPageBreak/>
         <w:t>和</w:t>
       </w:r>
       <w:r>
@@ -4095,6 +4094,7 @@
           <w:rFonts w:hint="eastAsia"/>
           <w:shd w:val="pct15" w:color="auto" w:fill="FFFFFF"/>
         </w:rPr>
+        <w:lastRenderedPageBreak/>
         <w:t>--</w:t>
       </w:r>
       <w:r>
@@ -4400,7 +4400,6 @@
         <w:rPr>
           <w:rFonts w:hint="eastAsia"/>
         </w:rPr>
-        <w:lastRenderedPageBreak/>
         <w:t>2</w:t>
       </w:r>
       <w:r>
@@ -4466,1089 +4465,1057 @@
     </w:p>
     <w:p>
       <w:pPr>
+        <w:pStyle w:val="1"/>
+      </w:pPr>
+      <w:r>
+        <w:rPr>
+          <w:rFonts w:hint="eastAsia"/>
+        </w:rPr>
+        <w:t>SQL</w:t>
+      </w:r>
+      <w:r>
+        <w:rPr>
+          <w:rFonts w:hint="eastAsia"/>
+        </w:rPr>
+        <w:t>语句</w:t>
+      </w:r>
+    </w:p>
+    <w:p>
+      <w:pPr>
+        <w:pStyle w:val="af"/>
+      </w:pPr>
+      <w:r>
+        <w:rPr>
+          <w:rFonts w:hint="eastAsia"/>
+        </w:rPr>
+        <w:t>SQL</w:t>
+      </w:r>
+      <w:r>
+        <w:rPr>
+          <w:rFonts w:hint="eastAsia"/>
+        </w:rPr>
+        <w:t>语句最常见的分类一般就是</w:t>
+      </w:r>
+      <w:r>
+        <w:rPr>
+          <w:rFonts w:hint="eastAsia"/>
+        </w:rPr>
+        <w:t>3</w:t>
+      </w:r>
+      <w:r>
+        <w:rPr>
+          <w:rFonts w:hint="eastAsia"/>
+        </w:rPr>
+        <w:t>类：</w:t>
+      </w:r>
+    </w:p>
+    <w:p>
+      <w:pPr>
+        <w:pStyle w:val="a5"/>
+      </w:pPr>
+      <w:r>
+        <w:rPr>
+          <w:rFonts w:hint="eastAsia"/>
+        </w:rPr>
+        <w:t>DDL</w:t>
+      </w:r>
+      <w:r>
+        <w:rPr>
+          <w:rFonts w:hint="eastAsia"/>
+        </w:rPr>
+        <w:t>：数据定义语言（</w:t>
+      </w:r>
+      <w:r>
+        <w:rPr>
+          <w:rFonts w:hint="eastAsia"/>
+        </w:rPr>
+        <w:t>CREATE</w:t>
+      </w:r>
+      <w:r>
+        <w:rPr>
+          <w:rFonts w:hint="eastAsia"/>
+        </w:rPr>
+        <w:t>，</w:t>
+      </w:r>
+      <w:r>
+        <w:rPr>
+          <w:rFonts w:hint="eastAsia"/>
+        </w:rPr>
+        <w:t>ALTER</w:t>
+      </w:r>
+      <w:r>
+        <w:rPr>
+          <w:rFonts w:hint="eastAsia"/>
+        </w:rPr>
+        <w:t>，</w:t>
+      </w:r>
+      <w:r>
+        <w:rPr>
+          <w:rFonts w:hint="eastAsia"/>
+        </w:rPr>
+        <w:t>DROP</w:t>
+      </w:r>
+      <w:r>
+        <w:rPr>
+          <w:rFonts w:hint="eastAsia"/>
+        </w:rPr>
+        <w:t>）</w:t>
+      </w:r>
+    </w:p>
+    <w:p>
+      <w:pPr>
+        <w:pStyle w:val="a5"/>
+      </w:pPr>
+      <w:r>
+        <w:rPr>
+          <w:rFonts w:hint="eastAsia"/>
+        </w:rPr>
+        <w:t>DML:</w:t>
+      </w:r>
+      <w:r>
+        <w:rPr>
+          <w:rFonts w:hint="eastAsia"/>
+        </w:rPr>
+        <w:t>数据操作语言（</w:t>
+      </w:r>
+      <w:r>
+        <w:rPr>
+          <w:rFonts w:hint="eastAsia"/>
+        </w:rPr>
+        <w:t>SELECT</w:t>
+      </w:r>
+      <w:r>
+        <w:rPr>
+          <w:rFonts w:hint="eastAsia"/>
+        </w:rPr>
+        <w:t>，</w:t>
+      </w:r>
+      <w:r>
+        <w:rPr>
+          <w:rFonts w:hint="eastAsia"/>
+        </w:rPr>
+        <w:t>INSERT</w:t>
+      </w:r>
+      <w:r>
+        <w:rPr>
+          <w:rFonts w:hint="eastAsia"/>
+        </w:rPr>
+        <w:t>，</w:t>
+      </w:r>
+      <w:r>
+        <w:rPr>
+          <w:rFonts w:hint="eastAsia"/>
+        </w:rPr>
+        <w:t>DELETE</w:t>
+      </w:r>
+      <w:r>
+        <w:rPr>
+          <w:rFonts w:hint="eastAsia"/>
+        </w:rPr>
+        <w:t>，</w:t>
+      </w:r>
+      <w:r>
+        <w:rPr>
+          <w:rFonts w:hint="eastAsia"/>
+        </w:rPr>
+        <w:t>UPDATE</w:t>
+      </w:r>
+      <w:r>
+        <w:rPr>
+          <w:rFonts w:hint="eastAsia"/>
+        </w:rPr>
+        <w:t>）</w:t>
+      </w:r>
+    </w:p>
+    <w:p>
+      <w:pPr>
+        <w:pStyle w:val="a5"/>
+      </w:pPr>
+      <w:r>
+        <w:rPr>
+          <w:rFonts w:hint="eastAsia"/>
+        </w:rPr>
+        <w:t>DCL</w:t>
+      </w:r>
+      <w:r>
+        <w:rPr>
+          <w:rFonts w:hint="eastAsia"/>
+        </w:rPr>
+        <w:t>：数据控制语言（</w:t>
+      </w:r>
+      <w:r>
+        <w:rPr>
+          <w:rFonts w:hint="eastAsia"/>
+        </w:rPr>
+        <w:t>GRANT</w:t>
+      </w:r>
+      <w:r>
+        <w:rPr>
+          <w:rFonts w:hint="eastAsia"/>
+        </w:rPr>
+        <w:t>，</w:t>
+      </w:r>
+      <w:r>
+        <w:rPr>
+          <w:rFonts w:hint="eastAsia"/>
+        </w:rPr>
+        <w:t>REVOKE</w:t>
+      </w:r>
+      <w:r>
+        <w:rPr>
+          <w:rFonts w:hint="eastAsia"/>
+        </w:rPr>
+        <w:t>，</w:t>
+      </w:r>
+      <w:r>
+        <w:rPr>
+          <w:rFonts w:hint="eastAsia"/>
+        </w:rPr>
+        <w:t>COMMIT</w:t>
+      </w:r>
+      <w:r>
+        <w:rPr>
+          <w:rFonts w:hint="eastAsia"/>
+        </w:rPr>
+        <w:t>，</w:t>
+      </w:r>
+      <w:r>
+        <w:rPr>
+          <w:rFonts w:hint="eastAsia"/>
+        </w:rPr>
+        <w:t>ROLLBACK</w:t>
+      </w:r>
+      <w:r>
+        <w:rPr>
+          <w:rFonts w:hint="eastAsia"/>
+        </w:rPr>
+        <w:t>）</w:t>
+      </w:r>
+    </w:p>
+    <w:p>
+      <w:pPr>
         <w:pStyle w:val="2"/>
-        <w:rPr>
-          <w:rFonts w:hint="eastAsia"/>
-        </w:rPr>
-      </w:pPr>
-      <w:bookmarkStart w:id="0" w:name="_GoBack"/>
-      <w:bookmarkEnd w:id="0"/>
-    </w:p>
-    <w:p>
-      <w:pPr>
-        <w:pStyle w:val="1"/>
-        <w:rPr>
-          <w:rFonts w:hint="eastAsia"/>
-        </w:rPr>
-      </w:pPr>
-      <w:r>
-        <w:rPr>
-          <w:rFonts w:hint="eastAsia"/>
-        </w:rPr>
-        <w:t>SQL</w:t>
-      </w:r>
-      <w:r>
-        <w:rPr>
-          <w:rFonts w:hint="eastAsia"/>
-        </w:rPr>
-        <w:t>语句</w:t>
+      </w:pPr>
+      <w:r>
+        <w:rPr>
+          <w:rFonts w:hint="eastAsia"/>
+        </w:rPr>
+        <w:t xml:space="preserve">DML </w:t>
+      </w:r>
+    </w:p>
+    <w:p>
+      <w:pPr>
+        <w:pStyle w:val="a5"/>
+      </w:pPr>
+      <w:r>
+        <w:rPr>
+          <w:rFonts w:hint="eastAsia"/>
+        </w:rPr>
+        <w:t>CRUD</w:t>
+      </w:r>
+      <w:r>
+        <w:rPr>
+          <w:rFonts w:hint="eastAsia"/>
+        </w:rPr>
+        <w:t>是指在做计算处理时的增加</w:t>
+      </w:r>
+      <w:r>
+        <w:rPr>
+          <w:rFonts w:hint="eastAsia"/>
+        </w:rPr>
+        <w:t>(Create)</w:t>
+      </w:r>
+      <w:r>
+        <w:rPr>
+          <w:rFonts w:hint="eastAsia"/>
+        </w:rPr>
+        <w:t>、读取查询</w:t>
+      </w:r>
+      <w:r>
+        <w:rPr>
+          <w:rFonts w:hint="eastAsia"/>
+        </w:rPr>
+        <w:t>(Retrieve)</w:t>
+      </w:r>
+      <w:r>
+        <w:rPr>
+          <w:rFonts w:hint="eastAsia"/>
+        </w:rPr>
+        <w:t>、更新</w:t>
+      </w:r>
+      <w:r>
+        <w:rPr>
+          <w:rFonts w:hint="eastAsia"/>
+        </w:rPr>
+        <w:t>(Update)</w:t>
+      </w:r>
+      <w:r>
+        <w:rPr>
+          <w:rFonts w:hint="eastAsia"/>
+        </w:rPr>
+        <w:t>和删除</w:t>
+      </w:r>
+      <w:r>
+        <w:rPr>
+          <w:rFonts w:hint="eastAsia"/>
+        </w:rPr>
+        <w:t>(Delete)</w:t>
+      </w:r>
+      <w:r>
+        <w:rPr>
+          <w:rFonts w:hint="eastAsia"/>
+        </w:rPr>
+        <w:t>几个单词的首字母简写。</w:t>
+      </w:r>
+      <w:r>
+        <w:rPr>
+          <w:rFonts w:hint="eastAsia"/>
+        </w:rPr>
+        <w:t>crud</w:t>
+      </w:r>
+      <w:r>
+        <w:rPr>
+          <w:rFonts w:hint="eastAsia"/>
+        </w:rPr>
+        <w:t>主要被用在描述软件系统中数据库或者持久层的基本操作功能。</w:t>
+      </w:r>
+    </w:p>
+    <w:p>
+      <w:pPr>
+        <w:pStyle w:val="3"/>
+      </w:pPr>
+      <w:r>
+        <w:rPr>
+          <w:rFonts w:hint="eastAsia"/>
+        </w:rPr>
+        <w:t>Retrieve</w:t>
+      </w:r>
+      <w:r>
+        <w:rPr>
+          <w:rFonts w:hint="eastAsia"/>
+        </w:rPr>
+        <w:t>【查询】</w:t>
+      </w:r>
+    </w:p>
+    <w:p>
+      <w:pPr>
+        <w:pStyle w:val="4"/>
+      </w:pPr>
+      <w:r>
+        <w:rPr>
+          <w:rFonts w:hint="eastAsia"/>
+        </w:rPr>
+        <w:t>单表查询</w:t>
+      </w:r>
+    </w:p>
+    <w:p>
+      <w:pPr>
+        <w:pStyle w:val="4"/>
+      </w:pPr>
+      <w:r>
+        <w:rPr>
+          <w:rFonts w:hint="eastAsia"/>
+        </w:rPr>
+        <w:t>联表查询</w:t>
       </w:r>
     </w:p>
     <w:p>
       <w:pPr>
         <w:pStyle w:val="af"/>
-        <w:rPr>
-          <w:rFonts w:hint="eastAsia"/>
-        </w:rPr>
-      </w:pPr>
-      <w:r>
-        <w:rPr>
-          <w:rFonts w:hint="eastAsia"/>
-        </w:rPr>
-        <w:t>SQL</w:t>
-      </w:r>
-      <w:r>
-        <w:rPr>
-          <w:rFonts w:hint="eastAsia"/>
-        </w:rPr>
-        <w:t>语句最常见的分类一般就是</w:t>
-      </w:r>
-      <w:r>
-        <w:rPr>
-          <w:rFonts w:hint="eastAsia"/>
-        </w:rPr>
-        <w:t>3</w:t>
-      </w:r>
-      <w:r>
-        <w:rPr>
-          <w:rFonts w:hint="eastAsia"/>
-        </w:rPr>
-        <w:t>类：</w:t>
+      </w:pPr>
+      <w:r>
+        <w:rPr>
+          <w:rFonts w:hint="eastAsia"/>
+        </w:rPr>
+        <w:t>(</w:t>
+      </w:r>
+      <w:r>
+        <w:rPr>
+          <w:rFonts w:hint="eastAsia"/>
+        </w:rPr>
+        <w:t>左连接</w:t>
+      </w:r>
+      <w:r>
+        <w:rPr>
+          <w:rFonts w:hint="eastAsia"/>
+        </w:rPr>
+        <w:t>)LEFT JOIN</w:t>
+      </w:r>
+      <w:r>
+        <w:rPr>
+          <w:rFonts w:hint="eastAsia"/>
+        </w:rPr>
+        <w:t>：</w:t>
+      </w:r>
+      <w:r>
+        <w:rPr>
+          <w:rFonts w:hint="eastAsia"/>
+        </w:rPr>
+        <w:t>先</w:t>
+      </w:r>
+      <w:r>
+        <w:rPr>
+          <w:rFonts w:hint="eastAsia"/>
+        </w:rPr>
+        <w:t>查询左边表</w:t>
+      </w:r>
+      <w:r>
+        <w:rPr>
+          <w:rFonts w:hint="eastAsia"/>
+        </w:rPr>
+        <w:t>(</w:t>
+      </w:r>
+      <w:r>
+        <w:rPr>
+          <w:rFonts w:hint="eastAsia"/>
+        </w:rPr>
+        <w:t>主表</w:t>
+      </w:r>
+      <w:r>
+        <w:rPr>
+          <w:rFonts w:hint="eastAsia"/>
+        </w:rPr>
+        <w:t>)</w:t>
+      </w:r>
+      <w:r>
+        <w:rPr>
+          <w:rFonts w:hint="eastAsia"/>
+        </w:rPr>
+        <w:t>所有的值，匹配右边表</w:t>
+      </w:r>
+      <w:r>
+        <w:rPr>
+          <w:rFonts w:hint="eastAsia"/>
+        </w:rPr>
+        <w:t>(</w:t>
+      </w:r>
+      <w:r>
+        <w:rPr>
+          <w:rFonts w:hint="eastAsia"/>
+        </w:rPr>
+        <w:t>从表</w:t>
+      </w:r>
+      <w:r>
+        <w:rPr>
+          <w:rFonts w:hint="eastAsia"/>
+        </w:rPr>
+        <w:t>)</w:t>
+      </w:r>
+      <w:r>
+        <w:rPr>
+          <w:rFonts w:hint="eastAsia"/>
+        </w:rPr>
+        <w:t>的值，无则</w:t>
+      </w:r>
+      <w:r>
+        <w:rPr>
+          <w:rFonts w:hint="eastAsia"/>
+        </w:rPr>
+        <w:t>null</w:t>
+      </w:r>
+      <w:r>
+        <w:rPr>
+          <w:rFonts w:hint="eastAsia"/>
+        </w:rPr>
+        <w:t>显示</w:t>
       </w:r>
     </w:p>
     <w:p>
       <w:pPr>
         <w:pStyle w:val="a5"/>
-        <w:rPr>
-          <w:rFonts w:hint="eastAsia"/>
-        </w:rPr>
+      </w:pPr>
+      <w:r>
+        <w:rPr>
+          <w:rFonts w:hint="eastAsia"/>
+        </w:rPr>
+        <w:t>语句格式：</w:t>
+      </w:r>
+      <w:r>
+        <w:rPr>
+          <w:color w:val="C00000"/>
+        </w:rPr>
+        <w:t>SELECT</w:t>
+      </w:r>
+      <w:r>
+        <w:rPr>
+          <w:rFonts w:hint="eastAsia"/>
+          <w:color w:val="C00000"/>
+        </w:rPr>
+        <w:t xml:space="preserve"> </w:t>
+      </w:r>
+      <w:r>
+        <w:rPr>
+          <w:rFonts w:hint="eastAsia"/>
+        </w:rPr>
+        <w:t>两表要显示的字段</w:t>
+      </w:r>
+      <w:r>
+        <w:rPr>
+          <w:color w:val="C00000"/>
+        </w:rPr>
+        <w:t>FROM</w:t>
+      </w:r>
+      <w:r>
+        <w:t>`</w:t>
+      </w:r>
+      <w:r>
+        <w:rPr>
+          <w:rFonts w:hint="eastAsia"/>
+        </w:rPr>
+        <w:t>主表</w:t>
+      </w:r>
+      <w:r>
+        <w:t xml:space="preserve"> ` </w:t>
+      </w:r>
+      <w:r>
+        <w:rPr>
+          <w:color w:val="C00000"/>
+        </w:rPr>
+        <w:t xml:space="preserve">LEFT JOIN </w:t>
+      </w:r>
+      <w:r>
+        <w:t>`</w:t>
+      </w:r>
+      <w:r>
+        <w:rPr>
+          <w:rFonts w:hint="eastAsia"/>
+        </w:rPr>
+        <w:t>从表</w:t>
+      </w:r>
+      <w:r>
+        <w:t xml:space="preserve">` </w:t>
+      </w:r>
+      <w:r>
+        <w:rPr>
+          <w:color w:val="C00000"/>
+        </w:rPr>
+        <w:t xml:space="preserve">ON </w:t>
+      </w:r>
+      <w:r>
+        <w:rPr>
+          <w:rFonts w:hint="eastAsia"/>
+        </w:rPr>
+        <w:t>条件语句</w:t>
+      </w:r>
+      <w:r>
+        <w:rPr>
+          <w:rFonts w:hint="eastAsia"/>
+        </w:rPr>
+        <w:t xml:space="preserve">  </w:t>
+      </w:r>
+      <w:r>
+        <w:rPr>
+          <w:rFonts w:hint="eastAsia"/>
+        </w:rPr>
+        <w:t>后续可以</w:t>
+      </w:r>
+      <w:r>
+        <w:rPr>
+          <w:rFonts w:hint="eastAsia"/>
+          <w:color w:val="C00000"/>
+        </w:rPr>
+        <w:t>where</w:t>
+      </w:r>
+    </w:p>
+    <w:p>
+      <w:pPr>
+        <w:pStyle w:val="af0"/>
+      </w:pPr>
+      <w:r>
+        <w:rPr>
+          <w:color w:val="C00000"/>
+        </w:rPr>
+        <w:t>SELECT</w:t>
+      </w:r>
+      <w:r>
+        <w:rPr>
+          <w:rFonts w:hint="eastAsia"/>
+          <w:color w:val="C00000"/>
+        </w:rPr>
+        <w:t xml:space="preserve">  </w:t>
+      </w:r>
+      <w:r>
+        <w:t>b.billsdate,</w:t>
+      </w:r>
+      <w:r>
+        <w:rPr>
+          <w:rFonts w:hint="eastAsia"/>
+        </w:rPr>
+        <w:t xml:space="preserve"> </w:t>
+      </w:r>
+      <w:r>
+        <w:t xml:space="preserve"> b.money,</w:t>
+      </w:r>
+      <w:r>
+        <w:rPr>
+          <w:rFonts w:hint="eastAsia"/>
+        </w:rPr>
+        <w:t xml:space="preserve"> </w:t>
+      </w:r>
+      <w:r>
+        <w:t xml:space="preserve"> d.otherDescribe</w:t>
+      </w:r>
+      <w:r>
+        <w:rPr>
+          <w:rFonts w:hint="eastAsia"/>
+        </w:rPr>
+        <w:t xml:space="preserve"> </w:t>
+      </w:r>
+      <w:r>
+        <w:t xml:space="preserve"> </w:t>
+      </w:r>
+      <w:r>
+        <w:rPr>
+          <w:color w:val="C00000"/>
+        </w:rPr>
+        <w:t>FROM</w:t>
+      </w:r>
+      <w:r>
+        <w:rPr>
+          <w:rFonts w:hint="eastAsia"/>
+        </w:rPr>
+        <w:t xml:space="preserve">  </w:t>
+      </w:r>
+      <w:r>
+        <w:t>`bills`</w:t>
+      </w:r>
+      <w:r>
+        <w:rPr>
+          <w:rFonts w:hint="eastAsia"/>
+        </w:rPr>
+        <w:t xml:space="preserve"> </w:t>
+      </w:r>
+      <w:r>
+        <w:t>b</w:t>
+      </w:r>
+      <w:r>
+        <w:rPr>
+          <w:rFonts w:hint="eastAsia"/>
+        </w:rPr>
+        <w:t xml:space="preserve">  </w:t>
+      </w:r>
+      <w:r>
+        <w:rPr>
+          <w:color w:val="C00000"/>
+        </w:rPr>
+        <w:t>LEFT</w:t>
+      </w:r>
+      <w:r>
+        <w:rPr>
+          <w:rFonts w:hint="eastAsia"/>
+          <w:color w:val="C00000"/>
+        </w:rPr>
+        <w:t xml:space="preserve"> </w:t>
+      </w:r>
+      <w:r>
+        <w:rPr>
+          <w:color w:val="C00000"/>
+        </w:rPr>
+        <w:t>JOIN</w:t>
+      </w:r>
+      <w:r>
+        <w:t xml:space="preserve"> </w:t>
+      </w:r>
+      <w:r>
+        <w:rPr>
+          <w:rFonts w:hint="eastAsia"/>
+        </w:rPr>
+        <w:t xml:space="preserve"> </w:t>
+      </w:r>
+      <w:r>
+        <w:t xml:space="preserve">`describes` d </w:t>
+      </w:r>
+      <w:r>
+        <w:rPr>
+          <w:rFonts w:hint="eastAsia"/>
+        </w:rPr>
+        <w:t xml:space="preserve"> </w:t>
+      </w:r>
+      <w:r>
+        <w:rPr>
+          <w:color w:val="C00000"/>
+        </w:rPr>
+        <w:t xml:space="preserve">ON </w:t>
+      </w:r>
+      <w:r>
+        <w:rPr>
+          <w:rFonts w:hint="eastAsia"/>
+          <w:color w:val="C00000"/>
+        </w:rPr>
+        <w:t xml:space="preserve"> </w:t>
+      </w:r>
+      <w:r>
+        <w:t>b.billsid = d.bills_Id</w:t>
+      </w:r>
+    </w:p>
+    <w:p>
+      <w:pPr>
+        <w:pStyle w:val="a5"/>
+      </w:pPr>
+      <w:r>
+        <w:rPr>
+          <w:rFonts w:hint="eastAsia"/>
+        </w:rPr>
+        <w:t>运用场景：如查询用户下了几张单</w:t>
+      </w:r>
+    </w:p>
+    <w:p>
+      <w:pPr>
+        <w:pStyle w:val="10"/>
+      </w:pPr>
+      <w:r>
+        <w:rPr>
+          <w:rFonts w:hint="eastAsia"/>
+        </w:rPr>
+        <w:t>注意</w:t>
+      </w:r>
+      <w:r>
+        <w:rPr>
+          <w:rFonts w:hint="eastAsia"/>
+        </w:rPr>
+        <w:t xml:space="preserve"> </w:t>
+      </w:r>
+      <w:r>
+        <w:rPr>
+          <w:rFonts w:hint="eastAsia"/>
+        </w:rPr>
+        <w:t>左连接：右边表</w:t>
+      </w:r>
+      <w:r>
+        <w:rPr>
+          <w:rFonts w:hint="eastAsia"/>
+        </w:rPr>
+        <w:t>(</w:t>
+      </w:r>
+      <w:r>
+        <w:rPr>
+          <w:rFonts w:hint="eastAsia"/>
+        </w:rPr>
+        <w:t>从表</w:t>
+      </w:r>
+      <w:r>
+        <w:rPr>
+          <w:rFonts w:hint="eastAsia"/>
+        </w:rPr>
+        <w:t>)</w:t>
+      </w:r>
+      <w:r>
+        <w:rPr>
+          <w:rFonts w:hint="eastAsia"/>
+        </w:rPr>
+        <w:t>查询出来的属性不会有重复的，左边表</w:t>
+      </w:r>
+      <w:r>
+        <w:rPr>
+          <w:rFonts w:hint="eastAsia"/>
+        </w:rPr>
+        <w:t>(</w:t>
+      </w:r>
+      <w:r>
+        <w:rPr>
+          <w:rFonts w:hint="eastAsia"/>
+        </w:rPr>
+        <w:t>主表</w:t>
+      </w:r>
+      <w:r>
+        <w:rPr>
+          <w:rFonts w:hint="eastAsia"/>
+        </w:rPr>
+        <w:t>)</w:t>
+      </w:r>
+      <w:r>
+        <w:rPr>
+          <w:rFonts w:hint="eastAsia"/>
+        </w:rPr>
+        <w:t>会有重复的</w:t>
+      </w:r>
+    </w:p>
+    <w:p>
+      <w:pPr>
+        <w:pStyle w:val="af"/>
+      </w:pPr>
+      <w:r>
+        <w:rPr>
+          <w:rFonts w:hint="eastAsia"/>
+        </w:rPr>
+        <w:t>(</w:t>
+      </w:r>
+      <w:r>
+        <w:rPr>
+          <w:rFonts w:hint="eastAsia"/>
+        </w:rPr>
+        <w:t>内连接</w:t>
+      </w:r>
+      <w:r>
+        <w:rPr>
+          <w:rFonts w:hint="eastAsia"/>
+        </w:rPr>
+        <w:t>)INNER JOIN</w:t>
+      </w:r>
+      <w:r>
+        <w:rPr>
+          <w:rFonts w:hint="eastAsia"/>
+        </w:rPr>
+        <w:t>：查询两表之间相等的值，匹配显示两边表，无则都不显示</w:t>
+      </w:r>
+    </w:p>
+    <w:p>
+      <w:pPr>
+        <w:pStyle w:val="a5"/>
+      </w:pPr>
+      <w:r>
+        <w:rPr>
+          <w:rFonts w:hint="eastAsia"/>
+        </w:rPr>
+        <w:t>语句格式：</w:t>
+      </w:r>
+      <w:r>
+        <w:rPr>
+          <w:color w:val="C00000"/>
+        </w:rPr>
+        <w:t>SELECT</w:t>
+      </w:r>
+      <w:r>
+        <w:rPr>
+          <w:rFonts w:hint="eastAsia"/>
+          <w:color w:val="C00000"/>
+        </w:rPr>
+        <w:t xml:space="preserve"> </w:t>
+      </w:r>
+      <w:r>
+        <w:rPr>
+          <w:rFonts w:hint="eastAsia"/>
+        </w:rPr>
+        <w:t>两表要显示的字段</w:t>
+      </w:r>
+      <w:r>
+        <w:rPr>
+          <w:color w:val="C00000"/>
+        </w:rPr>
+        <w:t>FROM</w:t>
+      </w:r>
+      <w:r>
+        <w:t>`</w:t>
+      </w:r>
+      <w:r>
+        <w:rPr>
+          <w:rFonts w:hint="eastAsia"/>
+        </w:rPr>
+        <w:t>主表</w:t>
+      </w:r>
+      <w:r>
+        <w:t xml:space="preserve"> ` </w:t>
+      </w:r>
+      <w:r>
+        <w:rPr>
+          <w:rFonts w:hint="eastAsia"/>
+          <w:color w:val="C00000"/>
+        </w:rPr>
+        <w:t>inner</w:t>
+      </w:r>
+      <w:r>
+        <w:rPr>
+          <w:color w:val="C00000"/>
+        </w:rPr>
+        <w:t xml:space="preserve"> JOIN </w:t>
+      </w:r>
+      <w:r>
+        <w:t>`</w:t>
+      </w:r>
+      <w:r>
+        <w:rPr>
+          <w:rFonts w:hint="eastAsia"/>
+        </w:rPr>
+        <w:t>从表</w:t>
+      </w:r>
+      <w:r>
+        <w:t xml:space="preserve">` </w:t>
+      </w:r>
+      <w:r>
+        <w:rPr>
+          <w:color w:val="C00000"/>
+        </w:rPr>
+        <w:t xml:space="preserve">ON </w:t>
+      </w:r>
+      <w:r>
+        <w:rPr>
+          <w:rFonts w:hint="eastAsia"/>
+        </w:rPr>
+        <w:t>条件语句</w:t>
+      </w:r>
+      <w:r>
+        <w:rPr>
+          <w:rFonts w:hint="eastAsia"/>
+        </w:rPr>
+        <w:t xml:space="preserve"> </w:t>
+      </w:r>
+      <w:r>
+        <w:rPr>
+          <w:rFonts w:hint="eastAsia"/>
+        </w:rPr>
+        <w:t>后续可以</w:t>
+      </w:r>
+      <w:r>
+        <w:rPr>
+          <w:rFonts w:hint="eastAsia"/>
+          <w:color w:val="C00000"/>
+        </w:rPr>
+        <w:t>where</w:t>
+      </w:r>
+    </w:p>
+    <w:p>
+      <w:pPr>
+        <w:pStyle w:val="af0"/>
+      </w:pPr>
+      <w:r>
+        <w:rPr>
+          <w:color w:val="C00000"/>
+        </w:rPr>
+        <w:t>SELECT</w:t>
+      </w:r>
+      <w:r>
+        <w:rPr>
+          <w:rFonts w:hint="eastAsia"/>
+          <w:color w:val="C00000"/>
+        </w:rPr>
+        <w:t xml:space="preserve"> </w:t>
+      </w:r>
+      <w:r>
+        <w:rPr>
+          <w:color w:val="C00000"/>
+        </w:rPr>
+        <w:t xml:space="preserve"> </w:t>
+      </w:r>
+      <w:r>
+        <w:t>b.billsdate,</w:t>
+      </w:r>
+      <w:r>
+        <w:rPr>
+          <w:rFonts w:hint="eastAsia"/>
+        </w:rPr>
+        <w:t xml:space="preserve"> </w:t>
+      </w:r>
+      <w:r>
+        <w:t>b.money,</w:t>
+      </w:r>
+      <w:r>
+        <w:rPr>
+          <w:rFonts w:hint="eastAsia"/>
+        </w:rPr>
+        <w:t xml:space="preserve"> </w:t>
+      </w:r>
+      <w:r>
+        <w:t xml:space="preserve">d.otherDescribe </w:t>
+      </w:r>
+      <w:r>
+        <w:rPr>
+          <w:rFonts w:hint="eastAsia"/>
+        </w:rPr>
+        <w:t xml:space="preserve"> </w:t>
+      </w:r>
+      <w:r>
+        <w:rPr>
+          <w:color w:val="C00000"/>
+        </w:rPr>
+        <w:t xml:space="preserve">FROM </w:t>
+      </w:r>
+      <w:r>
+        <w:rPr>
+          <w:rFonts w:hint="eastAsia"/>
+          <w:color w:val="C00000"/>
+        </w:rPr>
+        <w:t xml:space="preserve"> </w:t>
+      </w:r>
+      <w:r>
+        <w:t xml:space="preserve">`bills` b </w:t>
+      </w:r>
+      <w:r>
+        <w:rPr>
+          <w:rFonts w:hint="eastAsia"/>
+        </w:rPr>
+        <w:t xml:space="preserve"> </w:t>
+      </w:r>
+      <w:r>
+        <w:rPr>
+          <w:color w:val="C00000"/>
+        </w:rPr>
+        <w:t>INNER JOIN</w:t>
+      </w:r>
+      <w:r>
+        <w:t xml:space="preserve"> </w:t>
+      </w:r>
+      <w:r>
+        <w:rPr>
+          <w:rFonts w:hint="eastAsia"/>
+        </w:rPr>
+        <w:t xml:space="preserve"> </w:t>
+      </w:r>
+      <w:r>
+        <w:t xml:space="preserve">`describes` d </w:t>
+      </w:r>
+      <w:r>
+        <w:rPr>
+          <w:rFonts w:hint="eastAsia"/>
+        </w:rPr>
+        <w:t xml:space="preserve"> </w:t>
+      </w:r>
+      <w:r>
+        <w:rPr>
+          <w:color w:val="C00000"/>
+        </w:rPr>
+        <w:t xml:space="preserve">ON </w:t>
+      </w:r>
+      <w:r>
+        <w:rPr>
+          <w:rFonts w:hint="eastAsia"/>
+        </w:rPr>
+        <w:t xml:space="preserve"> </w:t>
+      </w:r>
+      <w:r>
+        <w:t>b.billsid = d.bills_Id</w:t>
+      </w:r>
+    </w:p>
+    <w:p>
+      <w:pPr>
+        <w:pStyle w:val="af"/>
+      </w:pPr>
+      <w:r>
+        <w:rPr>
+          <w:rFonts w:hint="eastAsia"/>
+        </w:rPr>
+        <w:t>(</w:t>
+      </w:r>
+      <w:r>
+        <w:rPr>
+          <w:rFonts w:hint="eastAsia"/>
+        </w:rPr>
+        <w:t>右连接</w:t>
+      </w:r>
+      <w:r>
+        <w:rPr>
+          <w:rFonts w:hint="eastAsia"/>
+        </w:rPr>
+        <w:t>)</w:t>
+      </w:r>
+      <w:r>
+        <w:t xml:space="preserve"> RIGHT JOIN</w:t>
+      </w:r>
+      <w:r>
+        <w:rPr>
+          <w:rFonts w:hint="eastAsia"/>
+        </w:rPr>
+        <w:t>：顾名思义就和左连接相反</w:t>
+      </w:r>
+    </w:p>
+    <w:p>
+      <w:pPr>
+        <w:pStyle w:val="2"/>
       </w:pPr>
       <w:r>
         <w:rPr>
           <w:rFonts w:hint="eastAsia"/>
         </w:rPr>
         <w:t>DDL</w:t>
-      </w:r>
-      <w:r>
-        <w:rPr>
-          <w:rFonts w:hint="eastAsia"/>
-        </w:rPr>
-        <w:t>：数据定义语言（</w:t>
-      </w:r>
-      <w:r>
-        <w:rPr>
-          <w:rFonts w:hint="eastAsia"/>
-        </w:rPr>
-        <w:t>CREATE</w:t>
-      </w:r>
-      <w:r>
-        <w:rPr>
-          <w:rFonts w:hint="eastAsia"/>
-        </w:rPr>
-        <w:t>，</w:t>
-      </w:r>
-      <w:r>
-        <w:rPr>
-          <w:rFonts w:hint="eastAsia"/>
-        </w:rPr>
-        <w:t>ALTER</w:t>
-      </w:r>
-      <w:r>
-        <w:rPr>
-          <w:rFonts w:hint="eastAsia"/>
-        </w:rPr>
-        <w:t>，</w:t>
-      </w:r>
-      <w:r>
-        <w:rPr>
-          <w:rFonts w:hint="eastAsia"/>
-        </w:rPr>
-        <w:t>DROP</w:t>
-      </w:r>
-      <w:r>
-        <w:rPr>
-          <w:rFonts w:hint="eastAsia"/>
-        </w:rPr>
-        <w:t>）</w:t>
-      </w:r>
-    </w:p>
-    <w:p>
-      <w:pPr>
-        <w:pStyle w:val="a5"/>
-        <w:rPr>
-          <w:rFonts w:hint="eastAsia"/>
-        </w:rPr>
-      </w:pPr>
-      <w:r>
-        <w:rPr>
-          <w:rFonts w:hint="eastAsia"/>
-        </w:rPr>
-        <w:t>DML:</w:t>
-      </w:r>
-      <w:r>
-        <w:rPr>
-          <w:rFonts w:hint="eastAsia"/>
-        </w:rPr>
-        <w:t>数据操作语言（</w:t>
-      </w:r>
-      <w:r>
-        <w:rPr>
-          <w:rFonts w:hint="eastAsia"/>
-        </w:rPr>
-        <w:t>SELECT</w:t>
-      </w:r>
-      <w:r>
-        <w:rPr>
-          <w:rFonts w:hint="eastAsia"/>
-        </w:rPr>
-        <w:t>，</w:t>
-      </w:r>
-      <w:r>
-        <w:rPr>
-          <w:rFonts w:hint="eastAsia"/>
-        </w:rPr>
-        <w:t>INSERT</w:t>
-      </w:r>
-      <w:r>
-        <w:rPr>
-          <w:rFonts w:hint="eastAsia"/>
-        </w:rPr>
-        <w:t>，</w:t>
-      </w:r>
-      <w:r>
-        <w:rPr>
-          <w:rFonts w:hint="eastAsia"/>
-        </w:rPr>
-        <w:t>DELETE</w:t>
-      </w:r>
-      <w:r>
-        <w:rPr>
-          <w:rFonts w:hint="eastAsia"/>
-        </w:rPr>
-        <w:t>，</w:t>
-      </w:r>
-      <w:r>
-        <w:rPr>
-          <w:rFonts w:hint="eastAsia"/>
-        </w:rPr>
-        <w:t>UPDATE</w:t>
-      </w:r>
-      <w:r>
-        <w:rPr>
-          <w:rFonts w:hint="eastAsia"/>
-        </w:rPr>
-        <w:t>）</w:t>
-      </w:r>
-    </w:p>
-    <w:p>
-      <w:pPr>
-        <w:pStyle w:val="a5"/>
-        <w:rPr>
-          <w:rFonts w:hint="eastAsia"/>
-        </w:rPr>
-      </w:pPr>
-      <w:r>
-        <w:rPr>
-          <w:rFonts w:hint="eastAsia"/>
-        </w:rPr>
-        <w:t>DCL</w:t>
-      </w:r>
-      <w:r>
-        <w:rPr>
-          <w:rFonts w:hint="eastAsia"/>
-        </w:rPr>
-        <w:t>：数据控制语言（</w:t>
-      </w:r>
-      <w:r>
-        <w:rPr>
-          <w:rFonts w:hint="eastAsia"/>
-        </w:rPr>
-        <w:t>GRANT</w:t>
-      </w:r>
-      <w:r>
-        <w:rPr>
-          <w:rFonts w:hint="eastAsia"/>
-        </w:rPr>
-        <w:t>，</w:t>
-      </w:r>
-      <w:r>
-        <w:rPr>
-          <w:rFonts w:hint="eastAsia"/>
-        </w:rPr>
-        <w:t>REVOKE</w:t>
-      </w:r>
-      <w:r>
-        <w:rPr>
-          <w:rFonts w:hint="eastAsia"/>
-        </w:rPr>
-        <w:t>，</w:t>
-      </w:r>
-      <w:r>
-        <w:rPr>
-          <w:rFonts w:hint="eastAsia"/>
-        </w:rPr>
-        <w:t>COMMIT</w:t>
-      </w:r>
-      <w:r>
-        <w:rPr>
-          <w:rFonts w:hint="eastAsia"/>
-        </w:rPr>
-        <w:t>，</w:t>
-      </w:r>
-      <w:r>
-        <w:rPr>
-          <w:rFonts w:hint="eastAsia"/>
-        </w:rPr>
-        <w:t>ROLLBACK</w:t>
-      </w:r>
-      <w:r>
-        <w:rPr>
-          <w:rFonts w:hint="eastAsia"/>
-        </w:rPr>
-        <w:t>）</w:t>
-      </w:r>
-    </w:p>
-    <w:p>
-      <w:pPr>
-        <w:pStyle w:val="1"/>
-      </w:pPr>
-      <w:r>
-        <w:rPr>
-          <w:rFonts w:hint="eastAsia"/>
-        </w:rPr>
-        <w:t>DML</w:t>
-      </w:r>
-      <w:r>
-        <w:rPr>
-          <w:rFonts w:hint="eastAsia"/>
-        </w:rPr>
-        <w:t xml:space="preserve"> </w:t>
-      </w:r>
-    </w:p>
-    <w:p>
-      <w:pPr>
-        <w:pStyle w:val="a5"/>
-      </w:pPr>
-      <w:r>
-        <w:rPr>
-          <w:rFonts w:hint="eastAsia"/>
-        </w:rPr>
-        <w:t>CRUD</w:t>
-      </w:r>
-      <w:r>
-        <w:rPr>
-          <w:rFonts w:hint="eastAsia"/>
-        </w:rPr>
-        <w:t>是指在做计算处理时的增加</w:t>
-      </w:r>
-      <w:r>
-        <w:rPr>
-          <w:rFonts w:hint="eastAsia"/>
-        </w:rPr>
-        <w:t>(Create)</w:t>
-      </w:r>
-      <w:r>
-        <w:rPr>
-          <w:rFonts w:hint="eastAsia"/>
-        </w:rPr>
-        <w:t>、读取查询</w:t>
-      </w:r>
-      <w:r>
-        <w:rPr>
-          <w:rFonts w:hint="eastAsia"/>
-        </w:rPr>
-        <w:t>(Retrieve)</w:t>
-      </w:r>
-      <w:r>
-        <w:rPr>
-          <w:rFonts w:hint="eastAsia"/>
-        </w:rPr>
-        <w:t>、更新</w:t>
-      </w:r>
-      <w:r>
-        <w:rPr>
-          <w:rFonts w:hint="eastAsia"/>
-        </w:rPr>
-        <w:t>(Update)</w:t>
-      </w:r>
-      <w:r>
-        <w:rPr>
-          <w:rFonts w:hint="eastAsia"/>
-        </w:rPr>
-        <w:t>和删除</w:t>
-      </w:r>
-      <w:r>
-        <w:rPr>
-          <w:rFonts w:hint="eastAsia"/>
-        </w:rPr>
-        <w:t>(Delete)</w:t>
-      </w:r>
-      <w:r>
-        <w:rPr>
-          <w:rFonts w:hint="eastAsia"/>
-        </w:rPr>
-        <w:t>几个单词的首字母简写。</w:t>
-      </w:r>
-      <w:r>
-        <w:rPr>
-          <w:rFonts w:hint="eastAsia"/>
-        </w:rPr>
-        <w:t>crud</w:t>
-      </w:r>
-      <w:r>
-        <w:rPr>
-          <w:rFonts w:hint="eastAsia"/>
-        </w:rPr>
-        <w:t>主要被用在描述软件系统中数据库或者持久层的基本操作功能。</w:t>
-      </w:r>
-    </w:p>
-    <w:p>
-      <w:pPr>
-        <w:pStyle w:val="2"/>
-      </w:pPr>
-      <w:r>
-        <w:rPr>
-          <w:rFonts w:hint="eastAsia"/>
-        </w:rPr>
-        <w:t>Retrieve</w:t>
-      </w:r>
-      <w:r>
-        <w:rPr>
-          <w:rFonts w:hint="eastAsia"/>
-        </w:rPr>
-        <w:t>【</w:t>
-      </w:r>
-      <w:r>
-        <w:rPr>
-          <w:rFonts w:hint="eastAsia"/>
-        </w:rPr>
-        <w:t>查询</w:t>
-      </w:r>
-      <w:r>
-        <w:rPr>
-          <w:rFonts w:hint="eastAsia"/>
-        </w:rPr>
-        <w:t>】</w:t>
-      </w:r>
-    </w:p>
-    <w:p>
-      <w:pPr>
-        <w:pStyle w:val="3"/>
-      </w:pPr>
-      <w:r>
-        <w:rPr>
-          <w:rFonts w:hint="eastAsia"/>
-        </w:rPr>
-        <w:t>单表查询</w:t>
-      </w:r>
-    </w:p>
-    <w:p>
-      <w:pPr>
-        <w:pStyle w:val="3"/>
-      </w:pPr>
-      <w:r>
-        <w:rPr>
-          <w:rFonts w:hint="eastAsia"/>
-        </w:rPr>
-        <w:t>联表查询</w:t>
-      </w:r>
-    </w:p>
-    <w:p>
-      <w:pPr>
-        <w:pStyle w:val="af"/>
-      </w:pPr>
-      <w:r>
-        <w:rPr>
-          <w:rFonts w:hint="eastAsia"/>
-        </w:rPr>
-        <w:t>(</w:t>
-      </w:r>
-      <w:r>
-        <w:rPr>
-          <w:rFonts w:hint="eastAsia"/>
-        </w:rPr>
-        <w:t>左连接</w:t>
-      </w:r>
-      <w:r>
-        <w:rPr>
-          <w:rFonts w:hint="eastAsia"/>
-        </w:rPr>
-        <w:t>)LEFT JOIN</w:t>
-      </w:r>
-      <w:r>
-        <w:rPr>
-          <w:rFonts w:hint="eastAsia"/>
-        </w:rPr>
-        <w:t>：</w:t>
-      </w:r>
-      <w:r>
-        <w:rPr>
-          <w:rFonts w:hint="eastAsia"/>
-        </w:rPr>
-        <w:t>先</w:t>
-      </w:r>
-      <w:r>
-        <w:rPr>
-          <w:rFonts w:hint="eastAsia"/>
-        </w:rPr>
-        <w:t>查询左边表</w:t>
-      </w:r>
-      <w:r>
-        <w:rPr>
-          <w:rFonts w:hint="eastAsia"/>
-        </w:rPr>
-        <w:t>(</w:t>
-      </w:r>
-      <w:r>
-        <w:rPr>
-          <w:rFonts w:hint="eastAsia"/>
-        </w:rPr>
-        <w:t>主表</w:t>
-      </w:r>
-      <w:r>
-        <w:rPr>
-          <w:rFonts w:hint="eastAsia"/>
-        </w:rPr>
-        <w:t>)</w:t>
-      </w:r>
-      <w:r>
-        <w:rPr>
-          <w:rFonts w:hint="eastAsia"/>
-        </w:rPr>
-        <w:t>所有的值，匹配右边表</w:t>
-      </w:r>
-      <w:r>
-        <w:rPr>
-          <w:rFonts w:hint="eastAsia"/>
-        </w:rPr>
-        <w:t>(</w:t>
-      </w:r>
-      <w:r>
-        <w:rPr>
-          <w:rFonts w:hint="eastAsia"/>
-        </w:rPr>
-        <w:t>从表</w:t>
-      </w:r>
-      <w:r>
-        <w:rPr>
-          <w:rFonts w:hint="eastAsia"/>
-        </w:rPr>
-        <w:t>)</w:t>
-      </w:r>
-      <w:r>
-        <w:rPr>
-          <w:rFonts w:hint="eastAsia"/>
-        </w:rPr>
-        <w:t>的值，无则</w:t>
-      </w:r>
-      <w:r>
-        <w:rPr>
-          <w:rFonts w:hint="eastAsia"/>
-        </w:rPr>
-        <w:t>null</w:t>
-      </w:r>
-      <w:r>
-        <w:rPr>
-          <w:rFonts w:hint="eastAsia"/>
-        </w:rPr>
-        <w:t>显示</w:t>
-      </w:r>
-    </w:p>
-    <w:p>
-      <w:pPr>
-        <w:pStyle w:val="a5"/>
-      </w:pPr>
-      <w:r>
-        <w:rPr>
-          <w:rFonts w:hint="eastAsia"/>
-        </w:rPr>
-        <w:t>语句格式：</w:t>
-      </w:r>
-      <w:r>
-        <w:rPr>
-          <w:color w:val="C00000"/>
-        </w:rPr>
-        <w:t>SELECT</w:t>
-      </w:r>
-      <w:r>
-        <w:rPr>
-          <w:rFonts w:hint="eastAsia"/>
-          <w:color w:val="C00000"/>
-        </w:rPr>
-        <w:t xml:space="preserve"> </w:t>
-      </w:r>
-      <w:r>
-        <w:rPr>
-          <w:rFonts w:hint="eastAsia"/>
-        </w:rPr>
-        <w:t>两表要显示的字段</w:t>
-      </w:r>
-      <w:r>
-        <w:rPr>
-          <w:color w:val="C00000"/>
-        </w:rPr>
-        <w:t>FROM</w:t>
-      </w:r>
-      <w:r>
-        <w:t>`</w:t>
-      </w:r>
-      <w:r>
-        <w:rPr>
-          <w:rFonts w:hint="eastAsia"/>
-        </w:rPr>
-        <w:t>主表</w:t>
-      </w:r>
-      <w:r>
-        <w:t xml:space="preserve"> ` </w:t>
-      </w:r>
-      <w:r>
-        <w:rPr>
-          <w:color w:val="C00000"/>
-        </w:rPr>
-        <w:t xml:space="preserve">LEFT JOIN </w:t>
-      </w:r>
-      <w:r>
-        <w:t>`</w:t>
-      </w:r>
-      <w:r>
-        <w:rPr>
-          <w:rFonts w:hint="eastAsia"/>
-        </w:rPr>
-        <w:t>从表</w:t>
-      </w:r>
-      <w:r>
-        <w:t xml:space="preserve">` </w:t>
-      </w:r>
-      <w:r>
-        <w:rPr>
-          <w:color w:val="C00000"/>
-        </w:rPr>
-        <w:t xml:space="preserve">ON </w:t>
-      </w:r>
-      <w:r>
-        <w:rPr>
-          <w:rFonts w:hint="eastAsia"/>
-        </w:rPr>
-        <w:t>条件语句</w:t>
-      </w:r>
-      <w:r>
-        <w:rPr>
-          <w:rFonts w:hint="eastAsia"/>
-        </w:rPr>
-        <w:t xml:space="preserve">  </w:t>
-      </w:r>
-      <w:r>
-        <w:rPr>
-          <w:rFonts w:hint="eastAsia"/>
-        </w:rPr>
-        <w:t>后续可以</w:t>
-      </w:r>
-      <w:r>
-        <w:rPr>
-          <w:rFonts w:hint="eastAsia"/>
-          <w:color w:val="C00000"/>
-        </w:rPr>
-        <w:t>where</w:t>
-      </w:r>
-    </w:p>
-    <w:p>
-      <w:pPr>
-        <w:pStyle w:val="af0"/>
-      </w:pPr>
-      <w:r>
-        <w:rPr>
-          <w:color w:val="C00000"/>
-        </w:rPr>
-        <w:t>SELECT</w:t>
-      </w:r>
-      <w:r>
-        <w:rPr>
-          <w:rFonts w:hint="eastAsia"/>
-          <w:color w:val="C00000"/>
-        </w:rPr>
-        <w:t xml:space="preserve">  </w:t>
-      </w:r>
-      <w:r>
-        <w:t>b.billsdate,</w:t>
-      </w:r>
-      <w:r>
-        <w:rPr>
-          <w:rFonts w:hint="eastAsia"/>
-        </w:rPr>
-        <w:t xml:space="preserve"> </w:t>
-      </w:r>
-      <w:r>
-        <w:t xml:space="preserve"> b.money,</w:t>
-      </w:r>
-      <w:r>
-        <w:rPr>
-          <w:rFonts w:hint="eastAsia"/>
-        </w:rPr>
-        <w:t xml:space="preserve"> </w:t>
-      </w:r>
-      <w:r>
-        <w:t xml:space="preserve"> d.otherDescribe</w:t>
-      </w:r>
-      <w:r>
-        <w:rPr>
-          <w:rFonts w:hint="eastAsia"/>
-        </w:rPr>
-        <w:t xml:space="preserve"> </w:t>
-      </w:r>
-      <w:r>
-        <w:t xml:space="preserve"> </w:t>
-      </w:r>
-      <w:r>
-        <w:rPr>
-          <w:color w:val="C00000"/>
-        </w:rPr>
-        <w:t>FROM</w:t>
-      </w:r>
-      <w:r>
-        <w:rPr>
-          <w:rFonts w:hint="eastAsia"/>
-        </w:rPr>
-        <w:t xml:space="preserve">  </w:t>
-      </w:r>
-      <w:r>
-        <w:t>`bills`</w:t>
-      </w:r>
-      <w:r>
-        <w:rPr>
-          <w:rFonts w:hint="eastAsia"/>
-        </w:rPr>
-        <w:t xml:space="preserve"> </w:t>
-      </w:r>
-      <w:r>
-        <w:t>b</w:t>
-      </w:r>
-      <w:r>
-        <w:rPr>
-          <w:rFonts w:hint="eastAsia"/>
-        </w:rPr>
-        <w:t xml:space="preserve">  </w:t>
-      </w:r>
-      <w:r>
-        <w:rPr>
-          <w:color w:val="C00000"/>
-        </w:rPr>
-        <w:t>LEFT</w:t>
-      </w:r>
-      <w:r>
-        <w:rPr>
-          <w:rFonts w:hint="eastAsia"/>
-          <w:color w:val="C00000"/>
-        </w:rPr>
-        <w:t xml:space="preserve"> </w:t>
-      </w:r>
-      <w:r>
-        <w:rPr>
-          <w:color w:val="C00000"/>
-        </w:rPr>
-        <w:t>JOIN</w:t>
-      </w:r>
-      <w:r>
-        <w:t xml:space="preserve"> </w:t>
-      </w:r>
-      <w:r>
-        <w:rPr>
-          <w:rFonts w:hint="eastAsia"/>
-        </w:rPr>
-        <w:t xml:space="preserve"> </w:t>
-      </w:r>
-      <w:r>
-        <w:t xml:space="preserve">`describes` d </w:t>
-      </w:r>
-      <w:r>
-        <w:rPr>
-          <w:rFonts w:hint="eastAsia"/>
-        </w:rPr>
-        <w:t xml:space="preserve"> </w:t>
-      </w:r>
-      <w:r>
-        <w:rPr>
-          <w:color w:val="C00000"/>
-        </w:rPr>
-        <w:t xml:space="preserve">ON </w:t>
-      </w:r>
-      <w:r>
-        <w:rPr>
-          <w:rFonts w:hint="eastAsia"/>
-          <w:color w:val="C00000"/>
-        </w:rPr>
-        <w:t xml:space="preserve"> </w:t>
-      </w:r>
-      <w:r>
-        <w:t>b.billsid = d.bills_Id</w:t>
-      </w:r>
-    </w:p>
-    <w:p>
-      <w:pPr>
-        <w:pStyle w:val="a5"/>
-      </w:pPr>
-      <w:r>
-        <w:rPr>
-          <w:rFonts w:hint="eastAsia"/>
-        </w:rPr>
-        <w:t>运用场景：如查询用户下了几张单</w:t>
-      </w:r>
-    </w:p>
-    <w:p>
-      <w:pPr>
-        <w:pStyle w:val="10"/>
-      </w:pPr>
-      <w:r>
-        <w:rPr>
-          <w:rFonts w:hint="eastAsia"/>
-        </w:rPr>
-        <w:t>注意</w:t>
-      </w:r>
-      <w:r>
-        <w:rPr>
-          <w:rFonts w:hint="eastAsia"/>
-        </w:rPr>
-        <w:t xml:space="preserve"> </w:t>
-      </w:r>
-      <w:r>
-        <w:rPr>
-          <w:rFonts w:hint="eastAsia"/>
-        </w:rPr>
-        <w:t>左连接：右边表</w:t>
-      </w:r>
-      <w:r>
-        <w:rPr>
-          <w:rFonts w:hint="eastAsia"/>
-        </w:rPr>
-        <w:t>(</w:t>
-      </w:r>
-      <w:r>
-        <w:rPr>
-          <w:rFonts w:hint="eastAsia"/>
-        </w:rPr>
-        <w:t>从表</w:t>
-      </w:r>
-      <w:r>
-        <w:rPr>
-          <w:rFonts w:hint="eastAsia"/>
-        </w:rPr>
-        <w:t>)</w:t>
-      </w:r>
-      <w:r>
-        <w:rPr>
-          <w:rFonts w:hint="eastAsia"/>
-        </w:rPr>
-        <w:t>查询出来的属性不会有重复的，左边表</w:t>
-      </w:r>
-      <w:r>
-        <w:rPr>
-          <w:rFonts w:hint="eastAsia"/>
-        </w:rPr>
-        <w:t>(</w:t>
-      </w:r>
-      <w:r>
-        <w:rPr>
-          <w:rFonts w:hint="eastAsia"/>
-        </w:rPr>
-        <w:t>主表</w:t>
-      </w:r>
-      <w:r>
-        <w:rPr>
-          <w:rFonts w:hint="eastAsia"/>
-        </w:rPr>
-        <w:t>)</w:t>
-      </w:r>
-      <w:r>
-        <w:rPr>
-          <w:rFonts w:hint="eastAsia"/>
-        </w:rPr>
-        <w:t>会有重复的</w:t>
-      </w:r>
-    </w:p>
-    <w:p>
-      <w:pPr>
-        <w:pStyle w:val="af"/>
-      </w:pPr>
-      <w:r>
-        <w:rPr>
-          <w:rFonts w:hint="eastAsia"/>
-        </w:rPr>
-        <w:t>(</w:t>
-      </w:r>
-      <w:r>
-        <w:rPr>
-          <w:rFonts w:hint="eastAsia"/>
-        </w:rPr>
-        <w:t>内连接</w:t>
-      </w:r>
-      <w:r>
-        <w:rPr>
-          <w:rFonts w:hint="eastAsia"/>
-        </w:rPr>
-        <w:t>)INNER JOIN</w:t>
-      </w:r>
-      <w:r>
-        <w:rPr>
-          <w:rFonts w:hint="eastAsia"/>
-        </w:rPr>
-        <w:t>：查询两表之间相等的值，匹配显示两边表，无则都不显示</w:t>
-      </w:r>
-    </w:p>
-    <w:p>
-      <w:pPr>
-        <w:pStyle w:val="a5"/>
-      </w:pPr>
-      <w:r>
-        <w:rPr>
-          <w:rFonts w:hint="eastAsia"/>
-        </w:rPr>
-        <w:t>语句格式：</w:t>
-      </w:r>
-      <w:r>
-        <w:rPr>
-          <w:color w:val="C00000"/>
-        </w:rPr>
-        <w:t>SELECT</w:t>
-      </w:r>
-      <w:r>
-        <w:rPr>
-          <w:rFonts w:hint="eastAsia"/>
-          <w:color w:val="C00000"/>
-        </w:rPr>
-        <w:t xml:space="preserve"> </w:t>
-      </w:r>
-      <w:r>
-        <w:rPr>
-          <w:rFonts w:hint="eastAsia"/>
-        </w:rPr>
-        <w:t>两表要显示的字段</w:t>
-      </w:r>
-      <w:r>
-        <w:rPr>
-          <w:color w:val="C00000"/>
-        </w:rPr>
-        <w:t>FROM</w:t>
-      </w:r>
-      <w:r>
-        <w:t>`</w:t>
-      </w:r>
-      <w:r>
-        <w:rPr>
-          <w:rFonts w:hint="eastAsia"/>
-        </w:rPr>
-        <w:t>主表</w:t>
-      </w:r>
-      <w:r>
-        <w:t xml:space="preserve"> ` </w:t>
-      </w:r>
-      <w:r>
-        <w:rPr>
-          <w:rFonts w:hint="eastAsia"/>
-          <w:color w:val="C00000"/>
-        </w:rPr>
-        <w:t>inner</w:t>
-      </w:r>
-      <w:r>
-        <w:rPr>
-          <w:color w:val="C00000"/>
-        </w:rPr>
-        <w:t xml:space="preserve"> JOIN </w:t>
-      </w:r>
-      <w:r>
-        <w:t>`</w:t>
-      </w:r>
-      <w:r>
-        <w:rPr>
-          <w:rFonts w:hint="eastAsia"/>
-        </w:rPr>
-        <w:t>从表</w:t>
-      </w:r>
-      <w:r>
-        <w:t xml:space="preserve">` </w:t>
-      </w:r>
-      <w:r>
-        <w:rPr>
-          <w:color w:val="C00000"/>
-        </w:rPr>
-        <w:t xml:space="preserve">ON </w:t>
-      </w:r>
-      <w:r>
-        <w:rPr>
-          <w:rFonts w:hint="eastAsia"/>
-        </w:rPr>
-        <w:t>条件语句</w:t>
-      </w:r>
-      <w:r>
-        <w:rPr>
-          <w:rFonts w:hint="eastAsia"/>
-        </w:rPr>
-        <w:t xml:space="preserve"> </w:t>
-      </w:r>
-      <w:r>
-        <w:rPr>
-          <w:rFonts w:hint="eastAsia"/>
-        </w:rPr>
-        <w:t>后续可以</w:t>
-      </w:r>
-      <w:r>
-        <w:rPr>
-          <w:rFonts w:hint="eastAsia"/>
-          <w:color w:val="C00000"/>
-        </w:rPr>
-        <w:t>where</w:t>
-      </w:r>
-    </w:p>
-    <w:p>
-      <w:pPr>
-        <w:pStyle w:val="af0"/>
-      </w:pPr>
-      <w:r>
-        <w:rPr>
-          <w:color w:val="C00000"/>
-        </w:rPr>
-        <w:t>SELECT</w:t>
-      </w:r>
-      <w:r>
-        <w:rPr>
-          <w:rFonts w:hint="eastAsia"/>
-          <w:color w:val="C00000"/>
-        </w:rPr>
-        <w:t xml:space="preserve"> </w:t>
-      </w:r>
-      <w:r>
-        <w:rPr>
-          <w:color w:val="C00000"/>
-        </w:rPr>
-        <w:t xml:space="preserve"> </w:t>
-      </w:r>
-      <w:r>
-        <w:t>b.billsdate,</w:t>
-      </w:r>
-      <w:r>
-        <w:rPr>
-          <w:rFonts w:hint="eastAsia"/>
-        </w:rPr>
-        <w:t xml:space="preserve"> </w:t>
-      </w:r>
-      <w:r>
-        <w:t>b.money,</w:t>
-      </w:r>
-      <w:r>
-        <w:rPr>
-          <w:rFonts w:hint="eastAsia"/>
-        </w:rPr>
-        <w:t xml:space="preserve"> </w:t>
-      </w:r>
-      <w:r>
-        <w:t xml:space="preserve">d.otherDescribe </w:t>
-      </w:r>
-      <w:r>
-        <w:rPr>
-          <w:rFonts w:hint="eastAsia"/>
-        </w:rPr>
-        <w:t xml:space="preserve"> </w:t>
-      </w:r>
-      <w:r>
-        <w:rPr>
-          <w:color w:val="C00000"/>
-        </w:rPr>
-        <w:t xml:space="preserve">FROM </w:t>
-      </w:r>
-      <w:r>
-        <w:rPr>
-          <w:rFonts w:hint="eastAsia"/>
-          <w:color w:val="C00000"/>
-        </w:rPr>
-        <w:t xml:space="preserve"> </w:t>
-      </w:r>
-      <w:r>
-        <w:t xml:space="preserve">`bills` b </w:t>
-      </w:r>
-      <w:r>
-        <w:rPr>
-          <w:rFonts w:hint="eastAsia"/>
-        </w:rPr>
-        <w:t xml:space="preserve"> </w:t>
-      </w:r>
-      <w:r>
-        <w:rPr>
-          <w:color w:val="C00000"/>
-        </w:rPr>
-        <w:t>INNER JOIN</w:t>
-      </w:r>
-      <w:r>
-        <w:t xml:space="preserve"> </w:t>
-      </w:r>
-      <w:r>
-        <w:rPr>
-          <w:rFonts w:hint="eastAsia"/>
-        </w:rPr>
-        <w:t xml:space="preserve"> </w:t>
-      </w:r>
-      <w:r>
-        <w:t xml:space="preserve">`describes` d </w:t>
-      </w:r>
-      <w:r>
-        <w:rPr>
-          <w:rFonts w:hint="eastAsia"/>
-        </w:rPr>
-        <w:t xml:space="preserve"> </w:t>
-      </w:r>
-      <w:r>
-        <w:rPr>
-          <w:color w:val="C00000"/>
-        </w:rPr>
-        <w:t xml:space="preserve">ON </w:t>
-      </w:r>
-      <w:r>
-        <w:rPr>
-          <w:rFonts w:hint="eastAsia"/>
-        </w:rPr>
-        <w:t xml:space="preserve"> </w:t>
-      </w:r>
-      <w:r>
-        <w:t>b.billsid = d.bills_Id</w:t>
-      </w:r>
-    </w:p>
-    <w:p>
-      <w:pPr>
-        <w:pStyle w:val="af"/>
-      </w:pPr>
-      <w:r>
-        <w:rPr>
-          <w:rFonts w:hint="eastAsia"/>
-        </w:rPr>
-        <w:t>(</w:t>
-      </w:r>
-      <w:r>
-        <w:rPr>
-          <w:rFonts w:hint="eastAsia"/>
-        </w:rPr>
-        <w:t>右连接</w:t>
-      </w:r>
-      <w:r>
-        <w:rPr>
-          <w:rFonts w:hint="eastAsia"/>
-        </w:rPr>
-        <w:t>)</w:t>
-      </w:r>
-      <w:r>
-        <w:t xml:space="preserve"> RIGHT JOIN</w:t>
-      </w:r>
-      <w:r>
-        <w:rPr>
-          <w:rFonts w:hint="eastAsia"/>
-        </w:rPr>
-        <w:t>：顾名思义就和左连接相反</w:t>
       </w:r>
     </w:p>
     <w:p>
@@ -5950,7 +5917,7 @@
           <w:noProof/>
         </w:rPr>
         <w:drawing>
-          <wp:inline distT="0" distB="0" distL="0" distR="0" wp14:anchorId="656A191A" wp14:editId="3251F002">
+          <wp:inline distT="0" distB="0" distL="0" distR="0" wp14:anchorId="688B9F21" wp14:editId="4F64A05C">
             <wp:extent cx="5274310" cy="1177925"/>
             <wp:effectExtent l="0" t="0" r="2540" b="3175"/>
             <wp:docPr id="2" name="图片 2" descr="C:\Users\Administrator\Desktop\1.jpg"/>
@@ -6701,265 +6668,265 @@
         <w:pStyle w:val="af0"/>
       </w:pPr>
       <w:r>
+        <w:t>master_log_file='master-bin.000001',master_log_pos=0;</w:t>
+      </w:r>
+    </w:p>
+    <w:p>
+      <w:pPr>
+        <w:pStyle w:val="af0"/>
+      </w:pPr>
+      <w:r>
+        <w:rPr>
+          <w:rFonts w:hint="eastAsia"/>
+          <w:shd w:val="pct15" w:color="auto" w:fill="FFFFFF"/>
+        </w:rPr>
+        <w:t>上面意思是：</w:t>
+      </w:r>
+      <w:r>
+        <w:rPr>
+          <w:rFonts w:hint="eastAsia"/>
+        </w:rPr>
+        <w:t>指定主的</w:t>
+      </w:r>
+      <w:r>
+        <w:rPr>
+          <w:rFonts w:hint="eastAsia"/>
+        </w:rPr>
+        <w:t>ip</w:t>
+      </w:r>
+      <w:r>
+        <w:rPr>
+          <w:rFonts w:hint="eastAsia"/>
+        </w:rPr>
+        <w:t>地址、端口、账号、密码</w:t>
+      </w:r>
+    </w:p>
+    <w:p>
+      <w:pPr>
+        <w:pStyle w:val="af0"/>
+      </w:pPr>
+      <w:r>
+        <w:rPr>
+          <w:color w:val="C00000"/>
+        </w:rPr>
+        <w:t>master_log_file</w:t>
+      </w:r>
+      <w:r>
+        <w:rPr>
+          <w:rFonts w:hint="eastAsia"/>
+        </w:rPr>
+        <w:t>：</w:t>
+      </w:r>
+      <w:r>
+        <w:rPr>
+          <w:rFonts w:hint="eastAsia"/>
+        </w:rPr>
+        <w:t>在主数据命令下：</w:t>
+      </w:r>
+      <w:r>
+        <w:t>show  master status</w:t>
+      </w:r>
+      <w:r>
+        <w:rPr>
+          <w:rFonts w:hint="eastAsia"/>
+        </w:rPr>
+        <w:t xml:space="preserve"> </w:t>
+      </w:r>
+      <w:r>
+        <w:rPr>
+          <w:rFonts w:hint="eastAsia"/>
+        </w:rPr>
+        <w:t>可以获取到该数据</w:t>
+      </w:r>
+    </w:p>
+    <w:p>
+      <w:pPr>
+        <w:pStyle w:val="af0"/>
+      </w:pPr>
+      <w:r>
+        <w:rPr>
+          <w:color w:val="C00000"/>
+        </w:rPr>
+        <w:t>master_log_pos</w:t>
+      </w:r>
+      <w:r>
+        <w:rPr>
+          <w:rFonts w:hint="eastAsia"/>
+        </w:rPr>
+        <w:t>：从</w:t>
+      </w:r>
+      <w:r>
+        <w:rPr>
+          <w:rFonts w:hint="eastAsia"/>
+        </w:rPr>
+        <w:t>log</w:t>
+      </w:r>
+      <w:r>
+        <w:rPr>
+          <w:rFonts w:hint="eastAsia"/>
+        </w:rPr>
+        <w:t>中哪个位置开始复制主的数据</w:t>
+      </w:r>
+      <w:r>
+        <w:rPr>
+          <w:rFonts w:hint="eastAsia"/>
+        </w:rPr>
+        <w:t>，以后</w:t>
+      </w:r>
+      <w:r>
+        <w:t>’</w:t>
+      </w:r>
+      <w:r>
+        <w:rPr>
+          <w:rFonts w:hint="eastAsia"/>
+        </w:rPr>
+        <w:t>从</w:t>
+      </w:r>
+      <w:r>
+        <w:t>’</w:t>
+      </w:r>
+      <w:r>
+        <w:rPr>
+          <w:rFonts w:hint="eastAsia"/>
+        </w:rPr>
+        <w:t>服务器挂掉可以指定哪里复制主的数据</w:t>
+      </w:r>
+    </w:p>
+    <w:p>
+      <w:pPr>
+        <w:pStyle w:val="af0"/>
+        <w:rPr>
+          <w:color w:val="C00000"/>
+        </w:rPr>
+      </w:pPr>
+      <w:r>
+        <w:rPr>
+          <w:rFonts w:hint="eastAsia"/>
+        </w:rPr>
+        <w:t>2</w:t>
+      </w:r>
+      <w:r>
+        <w:rPr>
+          <w:rFonts w:hint="eastAsia"/>
+        </w:rPr>
+        <w:t>、</w:t>
+      </w:r>
+      <w:r>
+        <w:rPr>
+          <w:rFonts w:hint="eastAsia"/>
+        </w:rPr>
+        <w:t xml:space="preserve">start slave; </w:t>
+      </w:r>
+      <w:r>
+        <w:rPr>
+          <w:rFonts w:hint="eastAsia"/>
+          <w:color w:val="C00000"/>
+        </w:rPr>
+        <w:t>开启主从跟踪</w:t>
+      </w:r>
+      <w:r>
+        <w:rPr>
+          <w:rFonts w:hint="eastAsia"/>
+          <w:color w:val="C00000"/>
+        </w:rPr>
+        <w:t>，</w:t>
+      </w:r>
+      <w:r>
+        <w:rPr>
+          <w:rFonts w:hint="eastAsia"/>
+          <w:color w:val="0F243E" w:themeColor="text2" w:themeShade="80"/>
+        </w:rPr>
+        <w:t>stop slave</w:t>
+      </w:r>
+      <w:r>
+        <w:rPr>
+          <w:rFonts w:hint="eastAsia"/>
+          <w:color w:val="C00000"/>
+        </w:rPr>
+        <w:t xml:space="preserve">; </w:t>
+      </w:r>
+      <w:r>
+        <w:rPr>
+          <w:rFonts w:hint="eastAsia"/>
+          <w:color w:val="C00000"/>
+        </w:rPr>
+        <w:t>关闭主从跟踪</w:t>
+      </w:r>
+    </w:p>
+    <w:p>
+      <w:pPr>
+        <w:pStyle w:val="af0"/>
+      </w:pPr>
+      <w:r>
+        <w:rPr>
+          <w:rFonts w:hint="eastAsia"/>
+        </w:rPr>
+        <w:t>3</w:t>
+      </w:r>
+      <w:r>
+        <w:rPr>
+          <w:rFonts w:hint="eastAsia"/>
+        </w:rPr>
+        <w:t>、</w:t>
+      </w:r>
+      <w:r>
+        <w:rPr>
+          <w:rFonts w:hint="eastAsia"/>
+        </w:rPr>
+        <w:t xml:space="preserve">show slave status \G;     </w:t>
+      </w:r>
+      <w:r>
+        <w:rPr>
+          <w:rFonts w:hint="eastAsia"/>
+          <w:color w:val="C00000"/>
+        </w:rPr>
+        <w:t>\G</w:t>
+      </w:r>
+      <w:r>
+        <w:rPr>
+          <w:rFonts w:hint="eastAsia"/>
+          <w:color w:val="C00000"/>
+        </w:rPr>
+        <w:t>的参数意思是竖</w:t>
+      </w:r>
+      <w:r>
+        <w:rPr>
+          <w:rFonts w:hint="eastAsia"/>
+          <w:color w:val="C00000"/>
+        </w:rPr>
+        <w:t>向显示</w:t>
+      </w:r>
+    </w:p>
+    <w:p>
+      <w:pPr>
+        <w:pStyle w:val="af0"/>
+        <w:rPr>
+          <w:b/>
+        </w:rPr>
+      </w:pPr>
+      <w:r>
+        <w:rPr>
+          <w:rFonts w:hint="eastAsia"/>
+          <w:b/>
+        </w:rPr>
+        <w:t>第三步命令最后显示没有任何错误即成功连接上了</w:t>
+      </w:r>
+    </w:p>
+    <w:p>
+      <w:pPr>
+        <w:pStyle w:val="af0"/>
+        <w:rPr>
+          <w:b/>
+        </w:rPr>
+      </w:pPr>
+      <w:r>
+        <w:rPr>
+          <w:rFonts w:hint="eastAsia"/>
+          <w:noProof/>
+        </w:rPr>
         <w:lastRenderedPageBreak/>
-        <w:t>master_log_file='master-bin.000001',master_log_pos=0;</w:t>
-      </w:r>
-    </w:p>
-    <w:p>
-      <w:pPr>
-        <w:pStyle w:val="af0"/>
-      </w:pPr>
-      <w:r>
-        <w:rPr>
-          <w:rFonts w:hint="eastAsia"/>
-          <w:shd w:val="pct15" w:color="auto" w:fill="FFFFFF"/>
-        </w:rPr>
-        <w:t>上面意思是：</w:t>
-      </w:r>
-      <w:r>
-        <w:rPr>
-          <w:rFonts w:hint="eastAsia"/>
-        </w:rPr>
-        <w:t>指定主的</w:t>
-      </w:r>
-      <w:r>
-        <w:rPr>
-          <w:rFonts w:hint="eastAsia"/>
-        </w:rPr>
-        <w:t>ip</w:t>
-      </w:r>
-      <w:r>
-        <w:rPr>
-          <w:rFonts w:hint="eastAsia"/>
-        </w:rPr>
-        <w:t>地址、端口、账号、密码</w:t>
-      </w:r>
-    </w:p>
-    <w:p>
-      <w:pPr>
-        <w:pStyle w:val="af0"/>
-      </w:pPr>
-      <w:r>
-        <w:rPr>
-          <w:color w:val="C00000"/>
-        </w:rPr>
-        <w:t>master_log_file</w:t>
-      </w:r>
-      <w:r>
-        <w:rPr>
-          <w:rFonts w:hint="eastAsia"/>
-        </w:rPr>
-        <w:t>：</w:t>
-      </w:r>
-      <w:r>
-        <w:rPr>
-          <w:rFonts w:hint="eastAsia"/>
-        </w:rPr>
-        <w:t>在主数据命令下：</w:t>
-      </w:r>
-      <w:r>
-        <w:t>show  master status</w:t>
-      </w:r>
-      <w:r>
-        <w:rPr>
-          <w:rFonts w:hint="eastAsia"/>
-        </w:rPr>
-        <w:t xml:space="preserve"> </w:t>
-      </w:r>
-      <w:r>
-        <w:rPr>
-          <w:rFonts w:hint="eastAsia"/>
-        </w:rPr>
-        <w:t>可以获取到该数据</w:t>
-      </w:r>
-    </w:p>
-    <w:p>
-      <w:pPr>
-        <w:pStyle w:val="af0"/>
-      </w:pPr>
-      <w:r>
-        <w:rPr>
-          <w:color w:val="C00000"/>
-        </w:rPr>
-        <w:t>master_log_pos</w:t>
-      </w:r>
-      <w:r>
-        <w:rPr>
-          <w:rFonts w:hint="eastAsia"/>
-        </w:rPr>
-        <w:t>：从</w:t>
-      </w:r>
-      <w:r>
-        <w:rPr>
-          <w:rFonts w:hint="eastAsia"/>
-        </w:rPr>
-        <w:t>log</w:t>
-      </w:r>
-      <w:r>
-        <w:rPr>
-          <w:rFonts w:hint="eastAsia"/>
-        </w:rPr>
-        <w:t>中哪个位置开始复制主的数据</w:t>
-      </w:r>
-      <w:r>
-        <w:rPr>
-          <w:rFonts w:hint="eastAsia"/>
-        </w:rPr>
-        <w:t>，以后</w:t>
-      </w:r>
-      <w:r>
-        <w:t>’</w:t>
-      </w:r>
-      <w:r>
-        <w:rPr>
-          <w:rFonts w:hint="eastAsia"/>
-        </w:rPr>
-        <w:t>从</w:t>
-      </w:r>
-      <w:r>
-        <w:t>’</w:t>
-      </w:r>
-      <w:r>
-        <w:rPr>
-          <w:rFonts w:hint="eastAsia"/>
-        </w:rPr>
-        <w:t>服务器挂掉可以指定哪里复制主的数据</w:t>
-      </w:r>
-    </w:p>
-    <w:p>
-      <w:pPr>
-        <w:pStyle w:val="af0"/>
-        <w:rPr>
-          <w:color w:val="C00000"/>
-        </w:rPr>
-      </w:pPr>
-      <w:r>
-        <w:rPr>
-          <w:rFonts w:hint="eastAsia"/>
-        </w:rPr>
-        <w:t>2</w:t>
-      </w:r>
-      <w:r>
-        <w:rPr>
-          <w:rFonts w:hint="eastAsia"/>
-        </w:rPr>
-        <w:t>、</w:t>
-      </w:r>
-      <w:r>
-        <w:rPr>
-          <w:rFonts w:hint="eastAsia"/>
-        </w:rPr>
-        <w:t xml:space="preserve">start slave; </w:t>
-      </w:r>
-      <w:r>
-        <w:rPr>
-          <w:rFonts w:hint="eastAsia"/>
-          <w:color w:val="C00000"/>
-        </w:rPr>
-        <w:t>开启主从跟踪</w:t>
-      </w:r>
-      <w:r>
-        <w:rPr>
-          <w:rFonts w:hint="eastAsia"/>
-          <w:color w:val="C00000"/>
-        </w:rPr>
-        <w:t>，</w:t>
-      </w:r>
-      <w:r>
-        <w:rPr>
-          <w:rFonts w:hint="eastAsia"/>
-          <w:color w:val="0F243E" w:themeColor="text2" w:themeShade="80"/>
-        </w:rPr>
-        <w:t>stop slave</w:t>
-      </w:r>
-      <w:r>
-        <w:rPr>
-          <w:rFonts w:hint="eastAsia"/>
-          <w:color w:val="C00000"/>
-        </w:rPr>
-        <w:t xml:space="preserve">; </w:t>
-      </w:r>
-      <w:r>
-        <w:rPr>
-          <w:rFonts w:hint="eastAsia"/>
-          <w:color w:val="C00000"/>
-        </w:rPr>
-        <w:t>关闭主从跟踪</w:t>
-      </w:r>
-    </w:p>
-    <w:p>
-      <w:pPr>
-        <w:pStyle w:val="af0"/>
-      </w:pPr>
-      <w:r>
-        <w:rPr>
-          <w:rFonts w:hint="eastAsia"/>
-        </w:rPr>
-        <w:t>3</w:t>
-      </w:r>
-      <w:r>
-        <w:rPr>
-          <w:rFonts w:hint="eastAsia"/>
-        </w:rPr>
-        <w:t>、</w:t>
-      </w:r>
-      <w:r>
-        <w:rPr>
-          <w:rFonts w:hint="eastAsia"/>
-        </w:rPr>
-        <w:t xml:space="preserve">show slave status \G;     </w:t>
-      </w:r>
-      <w:r>
-        <w:rPr>
-          <w:rFonts w:hint="eastAsia"/>
-          <w:color w:val="C00000"/>
-        </w:rPr>
-        <w:t>\G</w:t>
-      </w:r>
-      <w:r>
-        <w:rPr>
-          <w:rFonts w:hint="eastAsia"/>
-          <w:color w:val="C00000"/>
-        </w:rPr>
-        <w:t>的参数意思是竖</w:t>
-      </w:r>
-      <w:r>
-        <w:rPr>
-          <w:rFonts w:hint="eastAsia"/>
-          <w:color w:val="C00000"/>
-        </w:rPr>
-        <w:t>向显示</w:t>
-      </w:r>
-    </w:p>
-    <w:p>
-      <w:pPr>
-        <w:pStyle w:val="af0"/>
-        <w:rPr>
-          <w:b/>
-        </w:rPr>
-      </w:pPr>
-      <w:r>
-        <w:rPr>
-          <w:rFonts w:hint="eastAsia"/>
-          <w:b/>
-        </w:rPr>
-        <w:t>第三步命令最后显示没有任何错误即成功连接上了</w:t>
-      </w:r>
-    </w:p>
-    <w:p>
-      <w:pPr>
-        <w:pStyle w:val="af0"/>
-        <w:rPr>
-          <w:b/>
-        </w:rPr>
-      </w:pPr>
-      <w:r>
-        <w:rPr>
-          <w:rFonts w:hint="eastAsia"/>
-          <w:noProof/>
-        </w:rPr>
         <w:drawing>
-          <wp:inline distT="0" distB="0" distL="0" distR="0" wp14:anchorId="29202E00" wp14:editId="52917E9B">
+          <wp:inline distT="0" distB="0" distL="0" distR="0" wp14:anchorId="6268CE6C" wp14:editId="69C3FFBD">
             <wp:extent cx="3555365" cy="3094355"/>
             <wp:effectExtent l="0" t="0" r="6985" b="0"/>
             <wp:docPr id="1" name="图片 1" descr="C:\Users\Administrator\Desktop\1.jpg"/>
@@ -7113,9 +7080,1766 @@
         <w:t>ccc</w:t>
       </w:r>
     </w:p>
+    <w:p>
+      <w:pPr>
+        <w:pStyle w:val="1"/>
+      </w:pPr>
+      <w:r>
+        <w:rPr>
+          <w:rFonts w:hint="eastAsia"/>
+        </w:rPr>
+        <w:t>事务</w:t>
+      </w:r>
+    </w:p>
+    <w:p>
+      <w:pPr>
+        <w:pStyle w:val="2"/>
+      </w:pPr>
+      <w:r>
+        <w:rPr>
+          <w:rFonts w:hint="eastAsia"/>
+        </w:rPr>
+        <w:t>四大特性</w:t>
+      </w:r>
+    </w:p>
+    <w:p>
+      <w:pPr>
+        <w:pStyle w:val="af"/>
+      </w:pPr>
+      <w:r>
+        <w:rPr>
+          <w:rFonts w:hint="eastAsia"/>
+        </w:rPr>
+        <w:t>四大特性</w:t>
+      </w:r>
+      <w:r>
+        <w:rPr>
+          <w:rFonts w:hint="eastAsia"/>
+        </w:rPr>
+        <w:t xml:space="preserve">  ACID</w:t>
+      </w:r>
+    </w:p>
+    <w:p>
+      <w:pPr>
+        <w:pStyle w:val="a5"/>
+      </w:pPr>
+      <w:r>
+        <w:rPr>
+          <w:rFonts w:hint="eastAsia"/>
+          <w:b/>
+        </w:rPr>
+        <w:t>1</w:t>
+      </w:r>
+      <w:r>
+        <w:rPr>
+          <w:rFonts w:hint="eastAsia"/>
+          <w:b/>
+        </w:rPr>
+        <w:t>、</w:t>
+      </w:r>
+      <w:r>
+        <w:rPr>
+          <w:rFonts w:hint="eastAsia"/>
+          <w:b/>
+        </w:rPr>
+        <w:t>原子性</w:t>
+      </w:r>
+      <w:r>
+        <w:rPr>
+          <w:rFonts w:hint="eastAsia"/>
+          <w:b/>
+        </w:rPr>
+        <w:t>(A</w:t>
+      </w:r>
+      <w:r>
+        <w:rPr>
+          <w:b/>
+        </w:rPr>
+        <w:t>t</w:t>
+      </w:r>
+      <w:r>
+        <w:rPr>
+          <w:rFonts w:hint="eastAsia"/>
+          <w:b/>
+        </w:rPr>
+        <w:t xml:space="preserve">omicity) </w:t>
+      </w:r>
+      <w:r>
+        <w:rPr>
+          <w:rFonts w:hint="eastAsia"/>
+          <w:sz w:val="16"/>
+        </w:rPr>
+        <w:t>事务是一个不可分割的工作单位，多条语句操作数据库要么都成功，要么都失败</w:t>
+      </w:r>
+    </w:p>
+    <w:p>
+      <w:pPr>
+        <w:pStyle w:val="a5"/>
+      </w:pPr>
+      <w:r>
+        <w:rPr>
+          <w:rFonts w:hint="eastAsia"/>
+          <w:b/>
+        </w:rPr>
+        <w:t>2</w:t>
+      </w:r>
+      <w:r>
+        <w:rPr>
+          <w:rFonts w:hint="eastAsia"/>
+          <w:b/>
+        </w:rPr>
+        <w:t>、</w:t>
+      </w:r>
+      <w:r>
+        <w:rPr>
+          <w:rFonts w:hint="eastAsia"/>
+          <w:b/>
+        </w:rPr>
+        <w:t>一致性</w:t>
+      </w:r>
+      <w:r>
+        <w:rPr>
+          <w:rFonts w:hint="eastAsia"/>
+          <w:b/>
+        </w:rPr>
+        <w:t xml:space="preserve">(Consistency) </w:t>
+      </w:r>
+      <w:r>
+        <w:rPr>
+          <w:rFonts w:hint="eastAsia"/>
+          <w:sz w:val="16"/>
+        </w:rPr>
+        <w:t>事务前后数据的完整性必须保持一致，如：</w:t>
+      </w:r>
+      <w:r>
+        <w:rPr>
+          <w:rFonts w:hint="eastAsia"/>
+          <w:sz w:val="16"/>
+        </w:rPr>
+        <w:t xml:space="preserve"> </w:t>
+      </w:r>
+      <w:r>
+        <w:rPr>
+          <w:rFonts w:hint="eastAsia"/>
+          <w:sz w:val="16"/>
+        </w:rPr>
+        <w:t>不要有员工却没有部门表</w:t>
+      </w:r>
+    </w:p>
+    <w:p>
+      <w:pPr>
+        <w:pStyle w:val="a5"/>
+      </w:pPr>
+      <w:r>
+        <w:rPr>
+          <w:rFonts w:hint="eastAsia"/>
+          <w:b/>
+        </w:rPr>
+        <w:t>3</w:t>
+      </w:r>
+      <w:r>
+        <w:rPr>
+          <w:rFonts w:hint="eastAsia"/>
+          <w:b/>
+        </w:rPr>
+        <w:t>、</w:t>
+      </w:r>
+      <w:r>
+        <w:rPr>
+          <w:rFonts w:hint="eastAsia"/>
+          <w:b/>
+        </w:rPr>
+        <w:t>持久性</w:t>
+      </w:r>
+      <w:r>
+        <w:rPr>
+          <w:rFonts w:hint="eastAsia"/>
+          <w:b/>
+        </w:rPr>
+        <w:t>(Durability)</w:t>
+      </w:r>
+      <w:r>
+        <w:rPr>
+          <w:rFonts w:hint="eastAsia"/>
+        </w:rPr>
+        <w:t xml:space="preserve"> </w:t>
+      </w:r>
+      <w:r>
+        <w:rPr>
+          <w:rFonts w:hint="eastAsia"/>
+          <w:sz w:val="16"/>
+        </w:rPr>
+        <w:t>一个事务一旦提交，数据库中的数据改变就是永久性，哪怕数据库故障也不受影响</w:t>
+      </w:r>
+    </w:p>
+    <w:p>
+      <w:pPr>
+        <w:pStyle w:val="a5"/>
+      </w:pPr>
+      <w:r>
+        <w:rPr>
+          <w:rFonts w:hint="eastAsia"/>
+          <w:b/>
+        </w:rPr>
+        <w:t>4</w:t>
+      </w:r>
+      <w:r>
+        <w:rPr>
+          <w:rFonts w:hint="eastAsia"/>
+          <w:b/>
+        </w:rPr>
+        <w:t>、隔离性</w:t>
+      </w:r>
+      <w:r>
+        <w:rPr>
+          <w:rFonts w:hint="eastAsia"/>
+          <w:b/>
+        </w:rPr>
+        <w:t>(Isolation)</w:t>
+      </w:r>
+      <w:r>
+        <w:rPr>
+          <w:rFonts w:hint="eastAsia"/>
+          <w:b/>
+        </w:rPr>
+        <w:t>：</w:t>
+      </w:r>
+      <w:r>
+        <w:rPr>
+          <w:rFonts w:hint="eastAsia"/>
+          <w:sz w:val="16"/>
+        </w:rPr>
+        <w:t>当多个用户并发访问数据库操作同一张表时，为每一个用户开启事务，不能被其他事务的操作所干扰，多个并发事务之间要相互隔离</w:t>
+      </w:r>
+      <w:r>
+        <w:rPr>
+          <w:rFonts w:hint="eastAsia"/>
+        </w:rPr>
+        <w:t>。</w:t>
+      </w:r>
+    </w:p>
+    <w:p>
+      <w:pPr>
+        <w:pStyle w:val="2"/>
+      </w:pPr>
+      <w:r>
+        <w:rPr>
+          <w:rFonts w:hint="eastAsia"/>
+        </w:rPr>
+        <w:t>事务安全问题</w:t>
+      </w:r>
+    </w:p>
+    <w:p>
+      <w:pPr>
+        <w:pStyle w:val="af"/>
+      </w:pPr>
+      <w:r>
+        <w:rPr>
+          <w:rFonts w:hint="eastAsia"/>
+        </w:rPr>
+        <w:t>隔离性</w:t>
+      </w:r>
+      <w:r>
+        <w:rPr>
+          <w:rFonts w:hint="eastAsia"/>
+        </w:rPr>
+        <w:t xml:space="preserve">(Isolation) </w:t>
+      </w:r>
+      <w:r>
+        <w:rPr>
+          <w:rFonts w:hint="eastAsia"/>
+        </w:rPr>
+        <w:t>需要自己操心的，当并发操作数据库有下面</w:t>
+      </w:r>
+      <w:r>
+        <w:rPr>
+          <w:rFonts w:hint="eastAsia"/>
+        </w:rPr>
+        <w:t>3</w:t>
+      </w:r>
+      <w:r>
+        <w:rPr>
+          <w:rFonts w:hint="eastAsia"/>
+        </w:rPr>
+        <w:t>个情况：</w:t>
+      </w:r>
+    </w:p>
+    <w:p>
+      <w:pPr>
+        <w:pStyle w:val="10"/>
+      </w:pPr>
+      <w:r>
+        <w:rPr>
+          <w:rFonts w:hint="eastAsia"/>
+        </w:rPr>
+        <w:t>1</w:t>
+      </w:r>
+      <w:r>
+        <w:rPr>
+          <w:rFonts w:hint="eastAsia"/>
+        </w:rPr>
+        <w:t>、两个线程并发修改或增加</w:t>
+      </w:r>
+      <w:r>
+        <w:rPr>
+          <w:rFonts w:hint="eastAsia"/>
+        </w:rPr>
+        <w:t xml:space="preserve">: </w:t>
+      </w:r>
+      <w:r>
+        <w:rPr>
+          <w:rFonts w:hint="eastAsia"/>
+        </w:rPr>
+        <w:t>数据库都会加锁</w:t>
+      </w:r>
+      <w:r>
+        <w:rPr>
+          <w:rFonts w:hint="eastAsia"/>
+        </w:rPr>
+        <w:t>(</w:t>
+      </w:r>
+      <w:r>
+        <w:rPr>
+          <w:rFonts w:hint="eastAsia"/>
+        </w:rPr>
+        <w:t>排他锁</w:t>
+      </w:r>
+      <w:r>
+        <w:rPr>
+          <w:rFonts w:hint="eastAsia"/>
+        </w:rPr>
+        <w:t>)</w:t>
+      </w:r>
+      <w:r>
+        <w:rPr>
+          <w:rFonts w:hint="eastAsia"/>
+        </w:rPr>
+        <w:t>，等一个修改完，另一个才能进行修改，</w:t>
+      </w:r>
+      <w:r>
+        <w:rPr>
+          <w:rFonts w:hint="eastAsia"/>
+        </w:rPr>
+        <w:t>没有线程安全问题</w:t>
+      </w:r>
+    </w:p>
+    <w:p>
+      <w:pPr>
+        <w:pStyle w:val="10"/>
+        <w:rPr>
+          <w:color w:val="1D1B11" w:themeColor="background2" w:themeShade="1A"/>
+        </w:rPr>
+      </w:pPr>
+      <w:r>
+        <w:rPr>
+          <w:rFonts w:hint="eastAsia"/>
+          <w:color w:val="1D1B11" w:themeColor="background2" w:themeShade="1A"/>
+        </w:rPr>
+        <w:t>2</w:t>
+      </w:r>
+      <w:r>
+        <w:rPr>
+          <w:rFonts w:hint="eastAsia"/>
+          <w:color w:val="1D1B11" w:themeColor="background2" w:themeShade="1A"/>
+        </w:rPr>
+        <w:t>、</w:t>
+      </w:r>
+      <w:r>
+        <w:rPr>
+          <w:rFonts w:hint="eastAsia"/>
+          <w:color w:val="1D1B11" w:themeColor="background2" w:themeShade="1A"/>
+        </w:rPr>
+        <w:t>两个线程并发查询</w:t>
+      </w:r>
+      <w:r>
+        <w:rPr>
+          <w:rFonts w:hint="eastAsia"/>
+          <w:color w:val="1D1B11" w:themeColor="background2" w:themeShade="1A"/>
+        </w:rPr>
+        <w:t>:</w:t>
+      </w:r>
+      <w:r>
+        <w:rPr>
+          <w:rFonts w:hint="eastAsia"/>
+          <w:color w:val="1D1B11" w:themeColor="background2" w:themeShade="1A"/>
+        </w:rPr>
+        <w:t>没有线程安全问题</w:t>
+      </w:r>
+      <w:r>
+        <w:rPr>
+          <w:rFonts w:hint="eastAsia"/>
+          <w:color w:val="1D1B11" w:themeColor="background2" w:themeShade="1A"/>
+        </w:rPr>
+        <w:t>(</w:t>
+      </w:r>
+      <w:r>
+        <w:rPr>
+          <w:rFonts w:hint="eastAsia"/>
+          <w:color w:val="1D1B11" w:themeColor="background2" w:themeShade="1A"/>
+        </w:rPr>
+        <w:t>数据都不变</w:t>
+      </w:r>
+      <w:r>
+        <w:rPr>
+          <w:rFonts w:hint="eastAsia"/>
+          <w:color w:val="1D1B11" w:themeColor="background2" w:themeShade="1A"/>
+        </w:rPr>
+        <w:t>)</w:t>
+      </w:r>
+    </w:p>
+    <w:p>
+      <w:pPr>
+        <w:pStyle w:val="10"/>
+      </w:pPr>
+      <w:r>
+        <w:rPr>
+          <w:rFonts w:hint="eastAsia"/>
+        </w:rPr>
+        <w:t>3</w:t>
+      </w:r>
+      <w:r>
+        <w:rPr>
+          <w:rFonts w:hint="eastAsia"/>
+        </w:rPr>
+        <w:t>、</w:t>
+      </w:r>
+      <w:r>
+        <w:rPr>
+          <w:rFonts w:hint="eastAsia"/>
+          <w:color w:val="00B0F0"/>
+        </w:rPr>
+        <w:t>两个线程</w:t>
+      </w:r>
+      <w:r>
+        <w:rPr>
+          <w:rFonts w:hint="eastAsia"/>
+          <w:color w:val="FF0000"/>
+        </w:rPr>
+        <w:t>一个修改</w:t>
+      </w:r>
+      <w:r>
+        <w:rPr>
+          <w:rFonts w:hint="eastAsia"/>
+          <w:color w:val="FF0000"/>
+        </w:rPr>
+        <w:t>或插入</w:t>
+      </w:r>
+      <w:r>
+        <w:rPr>
+          <w:rFonts w:hint="eastAsia"/>
+          <w:color w:val="FF0000"/>
+        </w:rPr>
+        <w:t>，一个查询</w:t>
+      </w:r>
+      <w:r>
+        <w:rPr>
+          <w:rFonts w:hint="eastAsia"/>
+        </w:rPr>
+        <w:t>：</w:t>
+      </w:r>
+      <w:r>
+        <w:rPr>
+          <w:rFonts w:hint="eastAsia"/>
+          <w:color w:val="00B0F0"/>
+        </w:rPr>
+        <w:t>就有可能会导致下面</w:t>
+      </w:r>
+      <w:r>
+        <w:rPr>
+          <w:rFonts w:hint="eastAsia"/>
+          <w:color w:val="FF0000"/>
+        </w:rPr>
+        <w:t>3</w:t>
+      </w:r>
+      <w:r>
+        <w:rPr>
+          <w:rFonts w:hint="eastAsia"/>
+          <w:color w:val="00B0F0"/>
+        </w:rPr>
+        <w:t>个问题发生</w:t>
+      </w:r>
+    </w:p>
+    <w:p>
+      <w:pPr>
+        <w:pStyle w:val="a5"/>
+      </w:pPr>
+      <w:r>
+        <w:rPr>
+          <w:rFonts w:hint="eastAsia"/>
+          <w:b/>
+          <w:shd w:val="pct15" w:color="auto" w:fill="FFFFFF"/>
+        </w:rPr>
+        <w:t>脏读：</w:t>
+      </w:r>
+      <w:r>
+        <w:rPr>
+          <w:rFonts w:hint="eastAsia"/>
+        </w:rPr>
+        <w:t>一个事务读到另一个事务未提交的事务</w:t>
+      </w:r>
+    </w:p>
+    <w:p>
+      <w:pPr>
+        <w:pStyle w:val="af0"/>
+      </w:pPr>
+      <w:r>
+        <w:rPr>
+          <w:rFonts w:hint="eastAsia"/>
+        </w:rPr>
+        <w:t>B</w:t>
+      </w:r>
+      <w:r>
+        <w:rPr>
+          <w:rFonts w:hint="eastAsia"/>
+        </w:rPr>
+        <w:t>事务进行修改或提交，还未</w:t>
+      </w:r>
+      <w:r>
+        <w:rPr>
+          <w:rFonts w:hint="eastAsia"/>
+        </w:rPr>
+        <w:t>commit(</w:t>
+      </w:r>
+      <w:r>
+        <w:rPr>
+          <w:rFonts w:hint="eastAsia"/>
+        </w:rPr>
+        <w:t>提交事务</w:t>
+      </w:r>
+      <w:r>
+        <w:rPr>
+          <w:rFonts w:hint="eastAsia"/>
+        </w:rPr>
+        <w:t>)</w:t>
+      </w:r>
+      <w:r>
+        <w:rPr>
+          <w:rFonts w:hint="eastAsia"/>
+        </w:rPr>
+        <w:t>，</w:t>
+      </w:r>
+      <w:r>
+        <w:rPr>
+          <w:rFonts w:hint="eastAsia"/>
+        </w:rPr>
+        <w:t>A</w:t>
+      </w:r>
+      <w:r>
+        <w:rPr>
+          <w:rFonts w:hint="eastAsia"/>
+        </w:rPr>
+        <w:t>事务就能查询到</w:t>
+      </w:r>
+      <w:r>
+        <w:rPr>
+          <w:rFonts w:hint="eastAsia"/>
+        </w:rPr>
+        <w:t>B</w:t>
+      </w:r>
+      <w:r>
+        <w:rPr>
+          <w:rFonts w:hint="eastAsia"/>
+        </w:rPr>
+        <w:t>事务未</w:t>
+      </w:r>
+      <w:r>
+        <w:rPr>
+          <w:rFonts w:hint="eastAsia"/>
+        </w:rPr>
+        <w:t>commit</w:t>
+      </w:r>
+      <w:r>
+        <w:rPr>
+          <w:rFonts w:hint="eastAsia"/>
+        </w:rPr>
+        <w:t>的数据</w:t>
+      </w:r>
+    </w:p>
+    <w:p>
+      <w:pPr>
+        <w:pStyle w:val="a5"/>
+      </w:pPr>
+      <w:r>
+        <w:rPr>
+          <w:rFonts w:hint="eastAsia"/>
+          <w:b/>
+          <w:shd w:val="pct15" w:color="auto" w:fill="FFFFFF"/>
+        </w:rPr>
+        <w:t>不可重复读：</w:t>
+      </w:r>
+      <w:r>
+        <w:rPr>
+          <w:rFonts w:hint="eastAsia"/>
+        </w:rPr>
+        <w:t>在一个事务内读取表中的某一行数据，多次读取结果不同</w:t>
+      </w:r>
+      <w:r>
+        <w:rPr>
+          <w:rFonts w:hint="eastAsia"/>
+          <w:b/>
+        </w:rPr>
+        <w:t>(</w:t>
+      </w:r>
+      <w:r>
+        <w:rPr>
+          <w:rFonts w:hint="eastAsia"/>
+          <w:b/>
+        </w:rPr>
+        <w:t>线程并发一个修改一个查询</w:t>
+      </w:r>
+      <w:r>
+        <w:rPr>
+          <w:rFonts w:hint="eastAsia"/>
+          <w:b/>
+        </w:rPr>
+        <w:t>)</w:t>
+      </w:r>
+    </w:p>
+    <w:p>
+      <w:pPr>
+        <w:pStyle w:val="af0"/>
+        <w:rPr>
+          <w:rFonts w:hint="eastAsia"/>
+        </w:rPr>
+      </w:pPr>
+      <w:r>
+        <w:rPr>
+          <w:rFonts w:hint="eastAsia"/>
+        </w:rPr>
+        <w:t>A</w:t>
+      </w:r>
+      <w:r>
+        <w:rPr>
+          <w:rFonts w:hint="eastAsia"/>
+        </w:rPr>
+        <w:t>事务先查询数据是</w:t>
+      </w:r>
+      <w:r>
+        <w:rPr>
+          <w:rFonts w:hint="eastAsia"/>
+        </w:rPr>
+        <w:t>2 ,</w:t>
+      </w:r>
+      <w:r>
+        <w:rPr>
+          <w:rFonts w:hint="eastAsia"/>
+        </w:rPr>
+        <w:t>并发中</w:t>
+      </w:r>
+      <w:r>
+        <w:rPr>
+          <w:rFonts w:hint="eastAsia"/>
+        </w:rPr>
+        <w:t>B</w:t>
+      </w:r>
+      <w:r>
+        <w:rPr>
+          <w:rFonts w:hint="eastAsia"/>
+        </w:rPr>
+        <w:t>事务把</w:t>
+      </w:r>
+      <w:r>
+        <w:rPr>
+          <w:rFonts w:hint="eastAsia"/>
+        </w:rPr>
+        <w:t>A</w:t>
+      </w:r>
+      <w:r>
+        <w:rPr>
+          <w:rFonts w:hint="eastAsia"/>
+        </w:rPr>
+        <w:t>查询的数据</w:t>
+      </w:r>
+      <w:r>
+        <w:rPr>
+          <w:rFonts w:hint="eastAsia"/>
+        </w:rPr>
+        <w:t>2</w:t>
+      </w:r>
+      <w:r>
+        <w:rPr>
+          <w:rFonts w:hint="eastAsia"/>
+        </w:rPr>
+        <w:t>修改为</w:t>
+      </w:r>
+      <w:r>
+        <w:rPr>
+          <w:rFonts w:hint="eastAsia"/>
+        </w:rPr>
+        <w:t>3</w:t>
+      </w:r>
+      <w:r>
+        <w:rPr>
+          <w:rFonts w:hint="eastAsia"/>
+          <w:color w:val="C00000"/>
+        </w:rPr>
+        <w:t>进行了</w:t>
+      </w:r>
+      <w:r>
+        <w:rPr>
+          <w:rFonts w:hint="eastAsia"/>
+          <w:color w:val="C00000"/>
+        </w:rPr>
+        <w:t>commit</w:t>
+      </w:r>
+      <w:r>
+        <w:rPr>
+          <w:rFonts w:hint="eastAsia"/>
+          <w:color w:val="C00000"/>
+        </w:rPr>
+        <w:t>;A</w:t>
+      </w:r>
+      <w:r>
+        <w:rPr>
+          <w:rFonts w:hint="eastAsia"/>
+          <w:color w:val="C00000"/>
+        </w:rPr>
+        <w:t>还没有</w:t>
+      </w:r>
+      <w:r>
+        <w:rPr>
+          <w:rFonts w:hint="eastAsia"/>
+          <w:color w:val="C00000"/>
+        </w:rPr>
+        <w:t>commit</w:t>
+      </w:r>
+      <w:r>
+        <w:rPr>
+          <w:rFonts w:hint="eastAsia"/>
+          <w:color w:val="C00000"/>
+        </w:rPr>
+        <w:t>：</w:t>
+      </w:r>
+      <w:r>
+        <w:rPr>
+          <w:rFonts w:hint="eastAsia"/>
+          <w:color w:val="C00000"/>
+        </w:rPr>
+        <w:t>再次查询变成</w:t>
+      </w:r>
+      <w:r>
+        <w:rPr>
+          <w:rFonts w:hint="eastAsia"/>
+          <w:color w:val="FF0000"/>
+        </w:rPr>
+        <w:t>3</w:t>
+      </w:r>
+      <w:r>
+        <w:rPr>
+          <w:rFonts w:hint="eastAsia"/>
+        </w:rPr>
+        <w:t>：这就是不可重复读</w:t>
+      </w:r>
+      <w:r>
+        <w:rPr>
+          <w:rFonts w:hint="eastAsia"/>
+        </w:rPr>
+        <w:t>.</w:t>
+      </w:r>
+    </w:p>
+    <w:p>
+      <w:pPr>
+        <w:pStyle w:val="af0"/>
+        <w:ind w:firstLine="300"/>
+        <w:rPr>
+          <w:rFonts w:hint="eastAsia"/>
+        </w:rPr>
+      </w:pPr>
+      <w:r>
+        <w:rPr>
+          <w:rFonts w:hint="eastAsia"/>
+        </w:rPr>
+        <w:t>在某些情况下，不可重复读并不是问题，比如我们多次查询某个数据当然以最后查询得到的结果为主。但在另一些情况下就有可能发生问题，例如对于同一个数据</w:t>
+      </w:r>
+      <w:r>
+        <w:rPr>
+          <w:rFonts w:hint="eastAsia"/>
+        </w:rPr>
+        <w:t>A</w:t>
+      </w:r>
+      <w:r>
+        <w:rPr>
+          <w:rFonts w:hint="eastAsia"/>
+        </w:rPr>
+        <w:t>和</w:t>
+      </w:r>
+      <w:r>
+        <w:rPr>
+          <w:rFonts w:hint="eastAsia"/>
+        </w:rPr>
+        <w:t>B</w:t>
+      </w:r>
+      <w:r>
+        <w:rPr>
+          <w:rFonts w:hint="eastAsia"/>
+        </w:rPr>
+        <w:t>依次查询就可能不同，</w:t>
+      </w:r>
+      <w:r>
+        <w:rPr>
+          <w:rFonts w:hint="eastAsia"/>
+        </w:rPr>
+        <w:t>A</w:t>
+      </w:r>
+      <w:r>
+        <w:rPr>
+          <w:rFonts w:hint="eastAsia"/>
+        </w:rPr>
+        <w:t>和</w:t>
+      </w:r>
+      <w:r>
+        <w:rPr>
+          <w:rFonts w:hint="eastAsia"/>
+        </w:rPr>
+        <w:t>B</w:t>
+      </w:r>
+      <w:r>
+        <w:rPr>
+          <w:rFonts w:hint="eastAsia"/>
+        </w:rPr>
+        <w:t>就可能打起来了……</w:t>
+      </w:r>
+    </w:p>
+    <w:p>
+      <w:pPr>
+        <w:pStyle w:val="af0"/>
+        <w:rPr>
+          <w:shd w:val="pct15" w:color="auto" w:fill="FFFFFF"/>
+        </w:rPr>
+      </w:pPr>
+      <w:r>
+        <w:rPr>
+          <w:rFonts w:hint="eastAsia"/>
+          <w:color w:val="C00000"/>
+          <w:shd w:val="pct15" w:color="auto" w:fill="FFFFFF"/>
+        </w:rPr>
+        <w:t>不可重复读和脏读的区别是</w:t>
+      </w:r>
+      <w:r>
+        <w:rPr>
+          <w:rFonts w:hint="eastAsia"/>
+          <w:shd w:val="pct15" w:color="auto" w:fill="FFFFFF"/>
+        </w:rPr>
+        <w:t>:</w:t>
+      </w:r>
+      <w:r>
+        <w:rPr>
+          <w:rFonts w:hint="eastAsia"/>
+          <w:shd w:val="pct15" w:color="auto" w:fill="FFFFFF"/>
+        </w:rPr>
+        <w:t>脏读是某一事务读取了另一个事务未提交的脏数据，而不可重复读则是读取了前一事务提交的数据</w:t>
+      </w:r>
+    </w:p>
+    <w:p>
+      <w:pPr>
+        <w:pStyle w:val="a5"/>
+      </w:pPr>
+      <w:r>
+        <w:rPr>
+          <w:rFonts w:hint="eastAsia"/>
+          <w:b/>
+          <w:color w:val="0F243E" w:themeColor="text2" w:themeShade="80"/>
+          <w:shd w:val="pct15" w:color="auto" w:fill="FFFFFF"/>
+        </w:rPr>
+        <w:t>虚读</w:t>
+      </w:r>
+      <w:r>
+        <w:rPr>
+          <w:rFonts w:hint="eastAsia"/>
+          <w:b/>
+          <w:color w:val="0F243E" w:themeColor="text2" w:themeShade="80"/>
+          <w:shd w:val="pct15" w:color="auto" w:fill="FFFFFF"/>
+        </w:rPr>
+        <w:t>(</w:t>
+      </w:r>
+      <w:r>
+        <w:rPr>
+          <w:rFonts w:hint="eastAsia"/>
+          <w:b/>
+          <w:color w:val="0F243E" w:themeColor="text2" w:themeShade="80"/>
+          <w:shd w:val="pct15" w:color="auto" w:fill="FFFFFF"/>
+        </w:rPr>
+        <w:t>幻读</w:t>
+      </w:r>
+      <w:r>
+        <w:rPr>
+          <w:rFonts w:hint="eastAsia"/>
+          <w:b/>
+          <w:color w:val="0F243E" w:themeColor="text2" w:themeShade="80"/>
+          <w:shd w:val="pct15" w:color="auto" w:fill="FFFFFF"/>
+        </w:rPr>
+        <w:t>)</w:t>
+      </w:r>
+      <w:r>
+        <w:rPr>
+          <w:rFonts w:hint="eastAsia"/>
+          <w:b/>
+          <w:color w:val="0F243E" w:themeColor="text2" w:themeShade="80"/>
+          <w:shd w:val="pct15" w:color="auto" w:fill="FFFFFF"/>
+        </w:rPr>
+        <w:t>：</w:t>
+      </w:r>
+      <w:r>
+        <w:rPr>
+          <w:rFonts w:hint="eastAsia"/>
+        </w:rPr>
+        <w:t>在一个事务内查询到了别的事务</w:t>
+      </w:r>
+      <w:r>
+        <w:rPr>
+          <w:rFonts w:hint="eastAsia"/>
+          <w:color w:val="C0504D" w:themeColor="accent2"/>
+        </w:rPr>
+        <w:t>插入的数据</w:t>
+      </w:r>
+      <w:r>
+        <w:rPr>
+          <w:rFonts w:hint="eastAsia"/>
+        </w:rPr>
+        <w:t>，导致前后读取不一致</w:t>
+      </w:r>
+      <w:r>
+        <w:rPr>
+          <w:rFonts w:hint="eastAsia"/>
+          <w:b/>
+        </w:rPr>
+        <w:t>(</w:t>
+      </w:r>
+      <w:r>
+        <w:rPr>
+          <w:rFonts w:hint="eastAsia"/>
+          <w:b/>
+        </w:rPr>
+        <w:t>线程并发一个</w:t>
+      </w:r>
+      <w:r>
+        <w:rPr>
+          <w:rFonts w:hint="eastAsia"/>
+          <w:b/>
+        </w:rPr>
+        <w:t>插入</w:t>
+      </w:r>
+      <w:r>
+        <w:rPr>
+          <w:rFonts w:hint="eastAsia"/>
+          <w:b/>
+        </w:rPr>
+        <w:t>一个查询</w:t>
+      </w:r>
+      <w:r>
+        <w:rPr>
+          <w:rFonts w:hint="eastAsia"/>
+          <w:b/>
+        </w:rPr>
+        <w:t>)</w:t>
+      </w:r>
+    </w:p>
+    <w:p>
+      <w:pPr>
+        <w:pStyle w:val="af0"/>
+        <w:rPr>
+          <w:rFonts w:hint="eastAsia"/>
+        </w:rPr>
+      </w:pPr>
+      <w:r>
+        <w:rPr>
+          <w:rFonts w:hint="eastAsia"/>
+        </w:rPr>
+        <w:t>A</w:t>
+      </w:r>
+      <w:r>
+        <w:rPr>
+          <w:rFonts w:hint="eastAsia"/>
+        </w:rPr>
+        <w:t>事务查询到数据只有一个</w:t>
+      </w:r>
+      <w:r>
+        <w:rPr>
+          <w:rFonts w:hint="eastAsia"/>
+        </w:rPr>
+        <w:t>2</w:t>
+      </w:r>
+      <w:r>
+        <w:rPr>
+          <w:rFonts w:hint="eastAsia"/>
+        </w:rPr>
+        <w:t>，并发中</w:t>
+      </w:r>
+      <w:r>
+        <w:rPr>
+          <w:rFonts w:hint="eastAsia"/>
+          <w:color w:val="FF0000"/>
+        </w:rPr>
+        <w:t>B</w:t>
+      </w:r>
+      <w:r>
+        <w:rPr>
+          <w:rFonts w:hint="eastAsia"/>
+          <w:color w:val="FF0000"/>
+        </w:rPr>
+        <w:t>事务插入了一条</w:t>
+      </w:r>
+      <w:r>
+        <w:rPr>
+          <w:rFonts w:hint="eastAsia"/>
+          <w:color w:val="FF0000"/>
+        </w:rPr>
+        <w:t>3</w:t>
+      </w:r>
+      <w:r>
+        <w:rPr>
+          <w:rFonts w:hint="eastAsia"/>
+          <w:color w:val="FF0000"/>
+        </w:rPr>
+        <w:t>进行了</w:t>
+      </w:r>
+      <w:r>
+        <w:rPr>
+          <w:rFonts w:hint="eastAsia"/>
+          <w:color w:val="FF0000"/>
+        </w:rPr>
+        <w:t>commit</w:t>
+      </w:r>
+      <w:r>
+        <w:rPr>
+          <w:rFonts w:hint="eastAsia"/>
+          <w:color w:val="FF0000"/>
+        </w:rPr>
+        <w:t>;</w:t>
+      </w:r>
+      <w:r>
+        <w:rPr>
+          <w:rFonts w:hint="eastAsia"/>
+          <w:color w:val="FF0000"/>
+        </w:rPr>
+        <w:t>A</w:t>
+      </w:r>
+      <w:r>
+        <w:rPr>
+          <w:rFonts w:hint="eastAsia"/>
+          <w:color w:val="FF0000"/>
+        </w:rPr>
+        <w:t>还没有</w:t>
+      </w:r>
+      <w:r>
+        <w:rPr>
+          <w:rFonts w:hint="eastAsia"/>
+          <w:color w:val="FF0000"/>
+        </w:rPr>
+        <w:t>commit</w:t>
+      </w:r>
+      <w:r>
+        <w:rPr>
+          <w:rFonts w:hint="eastAsia"/>
+          <w:color w:val="FF0000"/>
+        </w:rPr>
+        <w:t>：</w:t>
+      </w:r>
+      <w:r>
+        <w:rPr>
+          <w:rFonts w:hint="eastAsia"/>
+          <w:color w:val="FF0000"/>
+        </w:rPr>
+        <w:t>再次查询变成了</w:t>
+      </w:r>
+      <w:r>
+        <w:rPr>
+          <w:rFonts w:hint="eastAsia"/>
+          <w:color w:val="FF0000"/>
+        </w:rPr>
+        <w:t>2,3</w:t>
+      </w:r>
+      <w:r>
+        <w:rPr>
+          <w:rFonts w:hint="eastAsia"/>
+          <w:color w:val="FF0000"/>
+        </w:rPr>
+        <w:t>的数据，</w:t>
+      </w:r>
+      <w:r>
+        <w:rPr>
+          <w:rFonts w:hint="eastAsia"/>
+        </w:rPr>
+        <w:t>这就是虚读</w:t>
+      </w:r>
+      <w:r>
+        <w:rPr>
+          <w:rFonts w:hint="eastAsia"/>
+        </w:rPr>
+        <w:t>(</w:t>
+      </w:r>
+      <w:r>
+        <w:rPr>
+          <w:rFonts w:hint="eastAsia"/>
+        </w:rPr>
+        <w:t>幻读</w:t>
+      </w:r>
+      <w:r>
+        <w:rPr>
+          <w:rFonts w:hint="eastAsia"/>
+        </w:rPr>
+        <w:t>)</w:t>
+      </w:r>
+    </w:p>
+    <w:p>
+      <w:pPr>
+        <w:pStyle w:val="af0"/>
+        <w:rPr>
+          <w:rFonts w:hint="eastAsia"/>
+        </w:rPr>
+      </w:pPr>
+      <w:r>
+        <w:rPr>
+          <w:rFonts w:hint="eastAsia"/>
+        </w:rPr>
+        <w:t>另一个种理解</w:t>
+      </w:r>
+    </w:p>
+    <w:p>
+      <w:pPr>
+        <w:pStyle w:val="af0"/>
+        <w:rPr>
+          <w:rFonts w:hint="eastAsia"/>
+        </w:rPr>
+      </w:pPr>
+      <w:r>
+        <w:rPr>
+          <w:rFonts w:hint="eastAsia"/>
+        </w:rPr>
+        <w:t>幻读是事务非独立执行时发生的一种现象。事务</w:t>
+      </w:r>
+      <w:r>
+        <w:rPr>
+          <w:rFonts w:hint="eastAsia"/>
+        </w:rPr>
+        <w:t>A</w:t>
+      </w:r>
+      <w:r>
+        <w:rPr>
+          <w:rFonts w:hint="eastAsia"/>
+        </w:rPr>
+        <w:t>对一个表中所有的行的某个数据项做了从“</w:t>
+      </w:r>
+      <w:r>
+        <w:rPr>
+          <w:rFonts w:hint="eastAsia"/>
+        </w:rPr>
+        <w:t>1</w:t>
+      </w:r>
+      <w:r>
+        <w:rPr>
+          <w:rFonts w:hint="eastAsia"/>
+        </w:rPr>
+        <w:t>”修改为“</w:t>
+      </w:r>
+      <w:r>
+        <w:rPr>
+          <w:rFonts w:hint="eastAsia"/>
+        </w:rPr>
+        <w:t>2</w:t>
+      </w:r>
+      <w:r>
+        <w:rPr>
+          <w:rFonts w:hint="eastAsia"/>
+        </w:rPr>
+        <w:t>”的操作，这时事务</w:t>
+      </w:r>
+      <w:r>
+        <w:rPr>
+          <w:rFonts w:hint="eastAsia"/>
+        </w:rPr>
+        <w:t>B</w:t>
+      </w:r>
+      <w:r>
+        <w:rPr>
+          <w:rFonts w:hint="eastAsia"/>
+        </w:rPr>
+        <w:t>又对这个表中插入了一行数据项，而这个数据项的</w:t>
+      </w:r>
+      <w:r>
+        <w:rPr>
+          <w:rFonts w:hint="eastAsia"/>
+        </w:rPr>
+        <w:lastRenderedPageBreak/>
+        <w:t>数值还是为“</w:t>
+      </w:r>
+      <w:r>
+        <w:rPr>
+          <w:rFonts w:hint="eastAsia"/>
+        </w:rPr>
+        <w:t>1</w:t>
+      </w:r>
+      <w:r>
+        <w:rPr>
+          <w:rFonts w:hint="eastAsia"/>
+        </w:rPr>
+        <w:t>”并且提交给数据库。而操作事务</w:t>
+      </w:r>
+      <w:r>
+        <w:rPr>
+          <w:rFonts w:hint="eastAsia"/>
+        </w:rPr>
+        <w:t>A</w:t>
+      </w:r>
+      <w:r>
+        <w:rPr>
+          <w:rFonts w:hint="eastAsia"/>
+        </w:rPr>
+        <w:t>的用户如果再查看刚刚修改的数据，会发现还有一行没有修改，其实这行是从事务</w:t>
+      </w:r>
+      <w:r>
+        <w:rPr>
+          <w:rFonts w:hint="eastAsia"/>
+        </w:rPr>
+        <w:t>B</w:t>
+      </w:r>
+      <w:r>
+        <w:rPr>
+          <w:rFonts w:hint="eastAsia"/>
+        </w:rPr>
+        <w:t>中添加的，就好像产生幻觉一样，这就是发生了幻读。</w:t>
+      </w:r>
+    </w:p>
+    <w:p>
+      <w:pPr>
+        <w:pStyle w:val="af0"/>
+        <w:rPr>
+          <w:shd w:val="pct15" w:color="auto" w:fill="FFFFFF"/>
+        </w:rPr>
+      </w:pPr>
+      <w:r>
+        <w:rPr>
+          <w:rFonts w:hint="eastAsia"/>
+          <w:shd w:val="pct15" w:color="auto" w:fill="FFFFFF"/>
+        </w:rPr>
+        <w:t>幻读和不可重复读都是读取了另一条已经提交的事务（这点就脏读不同），</w:t>
+      </w:r>
+      <w:bookmarkStart w:id="0" w:name="_GoBack"/>
+      <w:r>
+        <w:rPr>
+          <w:rFonts w:hint="eastAsia"/>
+          <w:color w:val="C00000"/>
+          <w:shd w:val="pct15" w:color="auto" w:fill="FFFFFF"/>
+        </w:rPr>
+        <w:t>所不同的是不可重复读查询的都是同一个数据项，而幻读针对的是一批数据整体（比如数据的个数）。</w:t>
+      </w:r>
+      <w:bookmarkEnd w:id="0"/>
+    </w:p>
+    <w:p>
+      <w:pPr>
+        <w:pStyle w:val="af"/>
+      </w:pPr>
+      <w:r>
+        <w:rPr>
+          <w:rFonts w:hint="eastAsia"/>
+        </w:rPr>
+        <w:t>解决方案：脏读、虚读、幻读的问题数据库提供了四大隔离级别</w:t>
+      </w:r>
+    </w:p>
+    <w:p>
+      <w:pPr>
+        <w:pStyle w:val="a5"/>
+      </w:pPr>
+      <w:r>
+        <w:rPr>
+          <w:rFonts w:hint="eastAsia"/>
+          <w:shd w:val="pct15" w:color="auto" w:fill="FFFFFF"/>
+        </w:rPr>
+        <w:t xml:space="preserve">Read ybcimmutted </w:t>
+      </w:r>
+      <w:r>
+        <w:rPr>
+          <w:rFonts w:hint="eastAsia"/>
+        </w:rPr>
+        <w:t xml:space="preserve"> </w:t>
+      </w:r>
+      <w:r>
+        <w:rPr>
+          <w:rFonts w:hint="eastAsia"/>
+        </w:rPr>
+        <w:t>不防止任何隔离性问题。</w:t>
+      </w:r>
+    </w:p>
+    <w:p>
+      <w:pPr>
+        <w:pStyle w:val="a5"/>
+      </w:pPr>
+      <w:r>
+        <w:rPr>
+          <w:rFonts w:hint="eastAsia"/>
+          <w:shd w:val="pct15" w:color="auto" w:fill="FFFFFF"/>
+        </w:rPr>
+        <w:t xml:space="preserve">Read committed </w:t>
+      </w:r>
+      <w:r>
+        <w:rPr>
+          <w:rFonts w:hint="eastAsia"/>
+        </w:rPr>
+        <w:t xml:space="preserve"> </w:t>
+      </w:r>
+      <w:r>
+        <w:rPr>
+          <w:rFonts w:hint="eastAsia"/>
+        </w:rPr>
+        <w:t>可以防止脏读问题，但是不能防止不可重复读</w:t>
+      </w:r>
+      <w:r>
+        <w:rPr>
+          <w:rFonts w:hint="eastAsia"/>
+        </w:rPr>
+        <w:t>/</w:t>
+      </w:r>
+      <w:r>
+        <w:rPr>
+          <w:rFonts w:hint="eastAsia"/>
+        </w:rPr>
+        <w:t>虚读</w:t>
+      </w:r>
+      <w:r>
+        <w:rPr>
+          <w:rFonts w:hint="eastAsia"/>
+        </w:rPr>
+        <w:t>(</w:t>
+      </w:r>
+      <w:r>
+        <w:rPr>
+          <w:rFonts w:hint="eastAsia"/>
+        </w:rPr>
+        <w:t>幻读</w:t>
+      </w:r>
+      <w:r>
+        <w:rPr>
+          <w:rFonts w:hint="eastAsia"/>
+        </w:rPr>
+        <w:t>)</w:t>
+      </w:r>
+      <w:r>
+        <w:rPr>
+          <w:rFonts w:hint="eastAsia"/>
+        </w:rPr>
+        <w:t>的问题</w:t>
+      </w:r>
+    </w:p>
+    <w:p>
+      <w:pPr>
+        <w:pStyle w:val="a5"/>
+      </w:pPr>
+      <w:r>
+        <w:rPr>
+          <w:shd w:val="pct15" w:color="auto" w:fill="FFFFFF"/>
+        </w:rPr>
+        <w:t>R</w:t>
+      </w:r>
+      <w:r>
+        <w:rPr>
+          <w:rFonts w:hint="eastAsia"/>
+          <w:shd w:val="pct15" w:color="auto" w:fill="FFFFFF"/>
+        </w:rPr>
+        <w:t xml:space="preserve">epeatable read </w:t>
+      </w:r>
+      <w:r>
+        <w:rPr>
+          <w:rFonts w:hint="eastAsia"/>
+        </w:rPr>
+        <w:t xml:space="preserve"> </w:t>
+      </w:r>
+      <w:r>
+        <w:rPr>
+          <w:rFonts w:hint="eastAsia"/>
+        </w:rPr>
+        <w:t>可以防止脏读、不可重复读问题，不能防止虚读</w:t>
+      </w:r>
+      <w:r>
+        <w:rPr>
+          <w:rFonts w:hint="eastAsia"/>
+        </w:rPr>
+        <w:t>(</w:t>
+      </w:r>
+      <w:r>
+        <w:rPr>
+          <w:rFonts w:hint="eastAsia"/>
+        </w:rPr>
+        <w:t>幻读</w:t>
+      </w:r>
+      <w:r>
+        <w:rPr>
+          <w:rFonts w:hint="eastAsia"/>
+        </w:rPr>
+        <w:t>)</w:t>
+      </w:r>
+      <w:r>
+        <w:rPr>
+          <w:rFonts w:hint="eastAsia"/>
+        </w:rPr>
+        <w:t>问题</w:t>
+      </w:r>
+    </w:p>
+    <w:p>
+      <w:pPr>
+        <w:pStyle w:val="af0"/>
+      </w:pPr>
+      <w:r>
+        <w:rPr>
+          <w:rFonts w:hint="eastAsia"/>
+        </w:rPr>
+        <w:t>A</w:t>
+      </w:r>
+      <w:r>
+        <w:rPr>
+          <w:rFonts w:hint="eastAsia"/>
+        </w:rPr>
+        <w:t>事务查询到数据是</w:t>
+      </w:r>
+      <w:r>
+        <w:rPr>
+          <w:rFonts w:hint="eastAsia"/>
+        </w:rPr>
+        <w:t>2 ,B</w:t>
+      </w:r>
+      <w:r>
+        <w:rPr>
+          <w:rFonts w:hint="eastAsia"/>
+        </w:rPr>
+        <w:t>事务进行修改跟</w:t>
+      </w:r>
+      <w:r>
+        <w:rPr>
+          <w:rFonts w:hint="eastAsia"/>
+        </w:rPr>
+        <w:t>A</w:t>
+      </w:r>
+      <w:r>
+        <w:rPr>
+          <w:rFonts w:hint="eastAsia"/>
+        </w:rPr>
+        <w:t>一样的数据为</w:t>
+      </w:r>
+      <w:r>
+        <w:rPr>
+          <w:rFonts w:hint="eastAsia"/>
+        </w:rPr>
+        <w:t>3</w:t>
+      </w:r>
+      <w:r>
+        <w:rPr>
+          <w:rFonts w:hint="eastAsia"/>
+        </w:rPr>
+        <w:t>进行了</w:t>
+      </w:r>
+      <w:r>
+        <w:rPr>
+          <w:rFonts w:hint="eastAsia"/>
+        </w:rPr>
+        <w:t>commit</w:t>
+      </w:r>
+      <w:r>
+        <w:rPr>
+          <w:rFonts w:hint="eastAsia"/>
+        </w:rPr>
+        <w:t>，</w:t>
+      </w:r>
+      <w:r>
+        <w:rPr>
+          <w:rFonts w:hint="eastAsia"/>
+          <w:color w:val="FF0000"/>
+        </w:rPr>
+        <w:t>虽然是真的修改了数据库内容，但</w:t>
+      </w:r>
+      <w:r>
+        <w:rPr>
+          <w:rFonts w:hint="eastAsia"/>
+          <w:color w:val="FF0000"/>
+        </w:rPr>
+        <w:t>A</w:t>
+      </w:r>
+      <w:r>
+        <w:rPr>
+          <w:rFonts w:hint="eastAsia"/>
+          <w:color w:val="FF0000"/>
+        </w:rPr>
+        <w:t>还没有</w:t>
+      </w:r>
+      <w:r>
+        <w:rPr>
+          <w:rFonts w:hint="eastAsia"/>
+          <w:color w:val="FF0000"/>
+        </w:rPr>
+        <w:t>commit</w:t>
+      </w:r>
+      <w:r>
+        <w:rPr>
+          <w:rFonts w:hint="eastAsia"/>
+          <w:color w:val="FF0000"/>
+        </w:rPr>
+        <w:t>：</w:t>
+      </w:r>
+      <w:r>
+        <w:rPr>
+          <w:rFonts w:hint="eastAsia"/>
+          <w:color w:val="FF0000"/>
+        </w:rPr>
+        <w:t>再次查询还是</w:t>
+      </w:r>
+      <w:r>
+        <w:rPr>
+          <w:rFonts w:hint="eastAsia"/>
+          <w:color w:val="FF0000"/>
+        </w:rPr>
+        <w:t>2</w:t>
+      </w:r>
+      <w:r>
+        <w:rPr>
+          <w:rFonts w:hint="eastAsia"/>
+        </w:rPr>
+        <w:t>，这就是</w:t>
+      </w:r>
+      <w:r>
+        <w:rPr>
+          <w:rFonts w:hint="eastAsia"/>
+          <w:b/>
+        </w:rPr>
+        <w:t>解决了不可重复读问题</w:t>
+      </w:r>
+    </w:p>
+    <w:p>
+      <w:pPr>
+        <w:pStyle w:val="a5"/>
+      </w:pPr>
+      <w:r>
+        <w:rPr>
+          <w:rFonts w:hint="eastAsia"/>
+          <w:shd w:val="pct15" w:color="auto" w:fill="FFFFFF"/>
+        </w:rPr>
+        <w:t>Serializable</w:t>
+      </w:r>
+      <w:r>
+        <w:rPr>
+          <w:rFonts w:hint="eastAsia"/>
+        </w:rPr>
+        <w:t xml:space="preserve">     </w:t>
+      </w:r>
+      <w:r>
+        <w:rPr>
+          <w:rFonts w:hint="eastAsia"/>
+        </w:rPr>
+        <w:t>数据库被设计为单线程数据库，可以防止上述所有问题，但是效率最低</w:t>
+      </w:r>
+    </w:p>
+    <w:p>
+      <w:pPr>
+        <w:pStyle w:val="af0"/>
+        <w:rPr>
+          <w:color w:val="C00000"/>
+        </w:rPr>
+      </w:pPr>
+      <w:r>
+        <w:rPr>
+          <w:rFonts w:hint="eastAsia"/>
+        </w:rPr>
+        <w:t>A</w:t>
+      </w:r>
+      <w:r>
+        <w:rPr>
+          <w:rFonts w:hint="eastAsia"/>
+        </w:rPr>
+        <w:t>事务查询到数据的期间，</w:t>
+      </w:r>
+      <w:r>
+        <w:rPr>
+          <w:rFonts w:hint="eastAsia"/>
+          <w:color w:val="C00000"/>
+        </w:rPr>
+        <w:t>B</w:t>
+      </w:r>
+      <w:r>
+        <w:rPr>
+          <w:rFonts w:hint="eastAsia"/>
+          <w:color w:val="C00000"/>
+        </w:rPr>
+        <w:t>事务要进行插入或修改操作，都必须等</w:t>
+      </w:r>
+      <w:r>
+        <w:rPr>
+          <w:rFonts w:hint="eastAsia"/>
+          <w:color w:val="C00000"/>
+        </w:rPr>
+        <w:t>A</w:t>
+      </w:r>
+      <w:r>
+        <w:rPr>
+          <w:rFonts w:hint="eastAsia"/>
+          <w:color w:val="C00000"/>
+        </w:rPr>
+        <w:t>事务</w:t>
+      </w:r>
+      <w:r>
+        <w:rPr>
+          <w:rFonts w:hint="eastAsia"/>
+          <w:color w:val="C00000"/>
+        </w:rPr>
+        <w:t>commit</w:t>
+      </w:r>
+      <w:r>
+        <w:rPr>
+          <w:rFonts w:hint="eastAsia"/>
+          <w:color w:val="C00000"/>
+        </w:rPr>
+        <w:t>结束后才能操作</w:t>
+      </w:r>
+    </w:p>
+    <w:p>
+      <w:pPr>
+        <w:pStyle w:val="2"/>
+      </w:pPr>
+      <w:r>
+        <w:rPr>
+          <w:rFonts w:hint="eastAsia"/>
+        </w:rPr>
+        <w:t>锁机制</w:t>
+      </w:r>
+    </w:p>
+    <w:p>
+      <w:pPr>
+        <w:pStyle w:val="a5"/>
+      </w:pPr>
+      <w:r>
+        <w:rPr>
+          <w:rFonts w:hint="eastAsia"/>
+          <w:b/>
+          <w:shd w:val="pct15" w:color="auto" w:fill="FFFFFF"/>
+        </w:rPr>
+        <w:t>共享锁：</w:t>
+      </w:r>
+      <w:r>
+        <w:rPr>
+          <w:rFonts w:hint="eastAsia"/>
+        </w:rPr>
+        <w:t>两个条件：①</w:t>
+      </w:r>
+      <w:r>
+        <w:rPr>
+          <w:rFonts w:hint="eastAsia"/>
+        </w:rPr>
+        <w:t>Serializable</w:t>
+      </w:r>
+      <w:r>
+        <w:rPr>
+          <w:rFonts w:hint="eastAsia"/>
+        </w:rPr>
+        <w:t>隔离级别下、②</w:t>
+      </w:r>
+      <w:r>
+        <w:rPr>
+          <w:rFonts w:hint="eastAsia"/>
+        </w:rPr>
+        <w:t xml:space="preserve"> </w:t>
+      </w:r>
+      <w:r>
+        <w:rPr>
+          <w:rFonts w:hint="eastAsia"/>
+        </w:rPr>
+        <w:t>查询操作，才会加共享锁</w:t>
+      </w:r>
+    </w:p>
+    <w:p>
+      <w:pPr>
+        <w:pStyle w:val="a5"/>
+      </w:pPr>
+      <w:r>
+        <w:rPr>
+          <w:rFonts w:hint="eastAsia"/>
+        </w:rPr>
+        <w:t>特点：共享锁和共享锁可以共存</w:t>
+      </w:r>
+      <w:r>
+        <w:rPr>
+          <w:rFonts w:hint="eastAsia"/>
+        </w:rPr>
+        <w:t>(</w:t>
+      </w:r>
+      <w:r>
+        <w:rPr>
+          <w:rFonts w:hint="eastAsia"/>
+        </w:rPr>
+        <w:t>两个查询可以共同操作</w:t>
+      </w:r>
+      <w:r>
+        <w:rPr>
+          <w:rFonts w:hint="eastAsia"/>
+        </w:rPr>
+        <w:t>)</w:t>
+      </w:r>
+      <w:r>
+        <w:rPr>
+          <w:rFonts w:hint="eastAsia"/>
+        </w:rPr>
+        <w:t>，但是共享锁和排他锁不能共存；</w:t>
+      </w:r>
+      <w:r>
+        <w:rPr>
+          <w:rFonts w:hint="eastAsia"/>
+        </w:rPr>
+        <w:t xml:space="preserve"> </w:t>
+      </w:r>
+    </w:p>
+    <w:p>
+      <w:pPr>
+        <w:pStyle w:val="a5"/>
+      </w:pPr>
+      <w:r>
+        <w:rPr>
+          <w:rFonts w:hint="eastAsia"/>
+          <w:b/>
+          <w:color w:val="000000" w:themeColor="text1"/>
+          <w:shd w:val="pct15" w:color="auto" w:fill="FFFFFF"/>
+        </w:rPr>
+        <w:t>排他锁：</w:t>
+      </w:r>
+      <w:r>
+        <w:rPr>
+          <w:rFonts w:hint="eastAsia"/>
+        </w:rPr>
+        <w:t>两个条件：①所有的隔离级别、②增删改操作</w:t>
+      </w:r>
+      <w:r>
+        <w:rPr>
+          <w:rFonts w:hint="eastAsia"/>
+        </w:rPr>
+        <w:t xml:space="preserve"> </w:t>
+      </w:r>
+      <w:r>
+        <w:rPr>
+          <w:rFonts w:hint="eastAsia"/>
+        </w:rPr>
+        <w:t>。都会加排它锁：只要有一个线程进行了增删改操作，其它线程就没法进行增删改</w:t>
+      </w:r>
+    </w:p>
+    <w:p>
+      <w:pPr>
+        <w:pStyle w:val="a5"/>
+      </w:pPr>
+      <w:r>
+        <w:rPr>
+          <w:rFonts w:hint="eastAsia"/>
+        </w:rPr>
+        <w:t>特点：和任意的锁都不能共存</w:t>
+      </w:r>
+      <w:r>
+        <w:rPr>
+          <w:rFonts w:hint="eastAsia"/>
+        </w:rPr>
+        <w:t xml:space="preserve"> </w:t>
+      </w:r>
+    </w:p>
+    <w:p>
+      <w:pPr>
+        <w:widowControl/>
+        <w:jc w:val="left"/>
+      </w:pPr>
+    </w:p>
     <w:sectPr>
       <w:pgSz w:w="11906" w:h="16838"/>
-      <w:pgMar w:top="1440" w:right="1800" w:bottom="1440" w:left="1800" w:header="851" w:footer="992" w:gutter="0"/>
+      <w:pgMar w:top="0" w:right="0" w:bottom="0" w:left="0" w:header="851" w:footer="992" w:gutter="0"/>
       <w:cols w:space="425"/>
       <w:docGrid w:type="lines" w:linePitch="312"/>
     </w:sectPr>

--- a/数据库/mysql.docx
+++ b/数据库/mysql.docx
@@ -1,6 +1,6 @@
 
 <file path=word/document.xml><?xml version="1.0" encoding="utf-8"?>
-<w:document xmlns:wpc="http://schemas.microsoft.com/office/word/2010/wordprocessingCanvas" xmlns:mc="http://schemas.openxmlformats.org/markup-compatibility/2006" xmlns:o="urn:schemas-microsoft-com:office:office" xmlns:r="http://schemas.openxmlformats.org/officeDocument/2006/relationships" xmlns:m="http://schemas.openxmlformats.org/officeDocument/2006/math" xmlns:v="urn:schemas-microsoft-com:vml" xmlns:wp14="http://schemas.microsoft.com/office/word/2010/wordprocessingDrawing" xmlns:wp="http://schemas.openxmlformats.org/drawingml/2006/wordprocessingDrawing" xmlns:w10="urn:schemas-microsoft-com:office:word" xmlns:w="http://schemas.openxmlformats.org/wordprocessingml/2006/main" xmlns:w14="http://schemas.microsoft.com/office/word/2010/wordml" xmlns:wpg="http://schemas.microsoft.com/office/word/2010/wordprocessingGroup" xmlns:wpi="http://schemas.microsoft.com/office/word/2010/wordprocessingInk" xmlns:wne="http://schemas.microsoft.com/office/word/2006/wordml" xmlns:wps="http://schemas.microsoft.com/office/word/2010/wordprocessingShape" mc:Ignorable="w14 wp14">
+<w:document xmlns:wpc="http://schemas.microsoft.com/office/word/2010/wordprocessingCanvas" xmlns:mo="http://schemas.microsoft.com/office/mac/office/2008/main" xmlns:mc="http://schemas.openxmlformats.org/markup-compatibility/2006" xmlns:mv="urn:schemas-microsoft-com:mac:vml" xmlns:o="urn:schemas-microsoft-com:office:office" xmlns:r="http://schemas.openxmlformats.org/officeDocument/2006/relationships" xmlns:m="http://schemas.openxmlformats.org/officeDocument/2006/math" xmlns:v="urn:schemas-microsoft-com:vml" xmlns:wp14="http://schemas.microsoft.com/office/word/2010/wordprocessingDrawing" xmlns:wp="http://schemas.openxmlformats.org/drawingml/2006/wordprocessingDrawing" xmlns:w10="urn:schemas-microsoft-com:office:word" xmlns:w="http://schemas.openxmlformats.org/wordprocessingml/2006/main" xmlns:w14="http://schemas.microsoft.com/office/word/2010/wordml" xmlns:w15="http://schemas.microsoft.com/office/word/2012/wordml" xmlns:wpg="http://schemas.microsoft.com/office/word/2010/wordprocessingGroup" xmlns:wpi="http://schemas.microsoft.com/office/word/2010/wordprocessingInk" xmlns:wne="http://schemas.microsoft.com/office/word/2006/wordml" xmlns:wps="http://schemas.microsoft.com/office/word/2010/wordprocessingShape" mc:Ignorable="w14 w15 wp14">
   <w:body>
     <w:p>
       <w:pPr>
@@ -76,7 +76,7 @@
     </w:p>
     <w:p>
       <w:pPr>
-        <w:pStyle w:val="af0"/>
+        <w:pStyle w:val="af3"/>
       </w:pPr>
       <w:r>
         <w:t xml:space="preserve">character_set_connection | utf8   </w:t>
@@ -97,7 +97,7 @@
     </w:p>
     <w:p>
       <w:pPr>
-        <w:pStyle w:val="af0"/>
+        <w:pStyle w:val="af3"/>
       </w:pPr>
       <w:r>
         <w:t>character_set_database   | latin1          </w:t>
@@ -121,7 +121,7 @@
     </w:p>
     <w:p>
       <w:pPr>
-        <w:pStyle w:val="af0"/>
+        <w:pStyle w:val="af3"/>
       </w:pPr>
       <w:r>
         <w:t xml:space="preserve">character_set_filesystem | binary                                                 </w:t>
@@ -129,7 +129,7 @@
     </w:p>
     <w:p>
       <w:pPr>
-        <w:pStyle w:val="af0"/>
+        <w:pStyle w:val="af3"/>
       </w:pPr>
       <w:r>
         <w:t>character_set_results    | utf8      </w:t>
@@ -159,7 +159,7 @@
     </w:p>
     <w:p>
       <w:pPr>
-        <w:pStyle w:val="af0"/>
+        <w:pStyle w:val="af3"/>
       </w:pPr>
       <w:r>
         <w:t xml:space="preserve">character_set_server    | latin1       </w:t>
@@ -180,7 +180,7 @@
     </w:p>
     <w:p>
       <w:pPr>
-        <w:pStyle w:val="af0"/>
+        <w:pStyle w:val="af3"/>
       </w:pPr>
       <w:r>
         <w:t xml:space="preserve">character_set_system  | utf8   </w:t>
@@ -229,7 +229,7 @@
     </w:p>
     <w:p>
       <w:pPr>
-        <w:pStyle w:val="af0"/>
+        <w:pStyle w:val="af3"/>
       </w:pPr>
       <w:r>
         <w:t xml:space="preserve">character_sets_dir       | /usr/local/mysql-5.5.23-osx10.6-x86_64/share/charsets/ </w:t>
@@ -237,7 +237,7 @@
     </w:p>
     <w:p>
       <w:pPr>
-        <w:pStyle w:val="af0"/>
+        <w:pStyle w:val="af3"/>
         <w:rPr>
           <w:shd w:val="pct15" w:color="auto" w:fill="FFFFFF"/>
         </w:rPr>
@@ -252,7 +252,7 @@
     </w:p>
     <w:p>
       <w:pPr>
-        <w:pStyle w:val="af0"/>
+        <w:pStyle w:val="af3"/>
         <w:rPr>
           <w:color w:val="0D0D0D" w:themeColor="text1" w:themeTint="F2"/>
         </w:rPr>
@@ -436,7 +436,7 @@
     </w:p>
     <w:p>
       <w:pPr>
-        <w:pStyle w:val="af0"/>
+        <w:pStyle w:val="af3"/>
       </w:pPr>
       <w:r>
         <w:t>SET NAMES 'utf8';</w:t>
@@ -444,7 +444,7 @@
     </w:p>
     <w:p>
       <w:pPr>
-        <w:pStyle w:val="af0"/>
+        <w:pStyle w:val="af3"/>
         <w:rPr>
           <w:shd w:val="pct15" w:color="auto" w:fill="FFFFFF"/>
         </w:rPr>
@@ -459,7 +459,7 @@
     </w:p>
     <w:p>
       <w:pPr>
-        <w:pStyle w:val="af0"/>
+        <w:pStyle w:val="af3"/>
       </w:pPr>
       <w:r>
         <w:t>SET character_set_client = utf8;</w:t>
@@ -467,7 +467,7 @@
     </w:p>
     <w:p>
       <w:pPr>
-        <w:pStyle w:val="af0"/>
+        <w:pStyle w:val="af3"/>
       </w:pPr>
       <w:r>
         <w:t>SET character_set_results = utf8;</w:t>
@@ -475,7 +475,7 @@
     </w:p>
     <w:p>
       <w:pPr>
-        <w:pStyle w:val="af0"/>
+        <w:pStyle w:val="af3"/>
       </w:pPr>
       <w:r>
         <w:t>SET character_set_connection = utf8;</w:t>
@@ -534,7 +534,7 @@
     </w:p>
     <w:p>
       <w:pPr>
-        <w:pStyle w:val="af0"/>
+        <w:pStyle w:val="af3"/>
       </w:pPr>
       <w:r>
         <w:rPr>
@@ -572,7 +572,7 @@
     </w:p>
     <w:p>
       <w:pPr>
-        <w:pStyle w:val="af0"/>
+        <w:pStyle w:val="af3"/>
         <w:rPr>
           <w:shd w:val="pct15" w:color="auto" w:fill="FFFFFF"/>
         </w:rPr>
@@ -642,7 +642,7 @@
     </w:p>
     <w:p>
       <w:pPr>
-        <w:pStyle w:val="af"/>
+        <w:pStyle w:val="af2"/>
       </w:pPr>
       <w:r>
         <w:rPr>
@@ -743,7 +743,7 @@
     </w:p>
     <w:p>
       <w:pPr>
-        <w:pStyle w:val="af0"/>
+        <w:pStyle w:val="af3"/>
       </w:pPr>
       <w:r>
         <w:t>CREATE DATABASE</w:t>
@@ -826,7 +826,7 @@
       <w:pPr>
         <w:pStyle w:val="3"/>
         <w:rPr>
-          <w:rStyle w:val="ad"/>
+          <w:rStyle w:val="af0"/>
           <w:b/>
           <w:bCs/>
         </w:rPr>
@@ -843,14 +843,14 @@
       <w:pPr>
         <w:pStyle w:val="4"/>
         <w:rPr>
-          <w:rStyle w:val="ad"/>
+          <w:rStyle w:val="af0"/>
           <w:rFonts w:ascii="微软雅黑" w:eastAsia="微软雅黑" w:hAnsi="微软雅黑"/>
           <w:color w:val="4F4F4F"/>
         </w:rPr>
       </w:pPr>
       <w:r>
         <w:rPr>
-          <w:rStyle w:val="ad"/>
+          <w:rStyle w:val="af0"/>
           <w:rFonts w:ascii="微软雅黑" w:eastAsia="微软雅黑" w:hAnsi="微软雅黑" w:hint="eastAsia"/>
           <w:color w:val="4F4F4F"/>
         </w:rPr>
@@ -1259,7 +1259,7 @@
     </w:p>
     <w:p>
       <w:pPr>
-        <w:pStyle w:val="af"/>
+        <w:pStyle w:val="af2"/>
       </w:pPr>
       <w:r>
         <w:rPr>
@@ -1311,7 +1311,7 @@
     </w:p>
     <w:p>
       <w:pPr>
-        <w:pStyle w:val="af"/>
+        <w:pStyle w:val="af2"/>
       </w:pPr>
       <w:r>
         <w:rPr>
@@ -1379,7 +1379,7 @@
     </w:p>
     <w:p>
       <w:pPr>
-        <w:pStyle w:val="af"/>
+        <w:pStyle w:val="af2"/>
       </w:pPr>
       <w:r>
         <w:rPr>
@@ -1538,7 +1538,7 @@
     </w:p>
     <w:p>
       <w:pPr>
-        <w:pStyle w:val="af"/>
+        <w:pStyle w:val="af2"/>
       </w:pPr>
       <w:r>
         <w:rPr>
@@ -1707,7 +1707,7 @@
     </w:p>
     <w:p>
       <w:pPr>
-        <w:pStyle w:val="af"/>
+        <w:pStyle w:val="af2"/>
       </w:pPr>
       <w:r>
         <w:rPr>
@@ -1753,7 +1753,7 @@
     </w:p>
     <w:p>
       <w:pPr>
-        <w:pStyle w:val="10"/>
+        <w:pStyle w:val="11"/>
       </w:pPr>
       <w:r>
         <w:rPr>
@@ -1829,7 +1829,7 @@
     </w:p>
     <w:p>
       <w:pPr>
-        <w:pStyle w:val="af0"/>
+        <w:pStyle w:val="af3"/>
       </w:pPr>
       <w:r>
         <w:rPr>
@@ -1870,7 +1870,7 @@
     </w:p>
     <w:p>
       <w:pPr>
-        <w:pStyle w:val="af0"/>
+        <w:pStyle w:val="af3"/>
       </w:pPr>
       <w:r>
         <w:rPr>
@@ -1935,7 +1935,7 @@
     </w:p>
     <w:p>
       <w:pPr>
-        <w:pStyle w:val="af0"/>
+        <w:pStyle w:val="af3"/>
       </w:pPr>
       <w:r>
         <w:rPr>
@@ -1976,7 +1976,7 @@
     </w:p>
     <w:p>
       <w:pPr>
-        <w:pStyle w:val="af0"/>
+        <w:pStyle w:val="af3"/>
       </w:pPr>
       <w:r>
         <w:rPr>
@@ -2149,7 +2149,7 @@
     </w:p>
     <w:p>
       <w:pPr>
-        <w:pStyle w:val="af0"/>
+        <w:pStyle w:val="af3"/>
       </w:pPr>
       <w:r>
         <w:rPr>
@@ -2181,7 +2181,7 @@
     </w:p>
     <w:p>
       <w:pPr>
-        <w:pStyle w:val="af0"/>
+        <w:pStyle w:val="af3"/>
       </w:pPr>
       <w:r>
         <w:t>CREATE TABLE `</w:t>
@@ -2204,7 +2204,7 @@
     </w:p>
     <w:p>
       <w:pPr>
-        <w:pStyle w:val="af0"/>
+        <w:pStyle w:val="af3"/>
       </w:pPr>
       <w:r>
         <w:t xml:space="preserve">`id`  int(10) NOT NULL </w:t>
@@ -2255,7 +2255,7 @@
     </w:p>
     <w:p>
       <w:pPr>
-        <w:pStyle w:val="af0"/>
+        <w:pStyle w:val="af3"/>
       </w:pPr>
       <w:r>
         <w:rPr>
@@ -2290,7 +2290,7 @@
     </w:p>
     <w:p>
       <w:pPr>
-        <w:pStyle w:val="af0"/>
+        <w:pStyle w:val="af3"/>
       </w:pPr>
       <w:r>
         <w:lastRenderedPageBreak/>
@@ -2317,7 +2317,7 @@
     </w:p>
     <w:p>
       <w:pPr>
-        <w:pStyle w:val="af0"/>
+        <w:pStyle w:val="af3"/>
         <w:rPr>
           <w:shd w:val="pct15" w:color="auto" w:fill="FFFFFF"/>
         </w:rPr>
@@ -2354,7 +2354,7 @@
     </w:p>
     <w:p>
       <w:pPr>
-        <w:pStyle w:val="af0"/>
+        <w:pStyle w:val="af3"/>
       </w:pPr>
       <w:r>
         <w:t>CONSTRAINT `ccc` FOREIGN KEY (`</w:t>
@@ -2453,7 +2453,7 @@
     </w:p>
     <w:p>
       <w:pPr>
-        <w:pStyle w:val="af0"/>
+        <w:pStyle w:val="af3"/>
       </w:pPr>
       <w:r>
         <w:t>)</w:t>
@@ -2461,7 +2461,7 @@
     </w:p>
     <w:p>
       <w:pPr>
-        <w:pStyle w:val="af0"/>
+        <w:pStyle w:val="af3"/>
       </w:pPr>
       <w:r>
         <w:t>ENGINE=InnoDB</w:t>
@@ -2510,7 +2510,7 @@
     </w:p>
     <w:p>
       <w:pPr>
-        <w:pStyle w:val="af0"/>
+        <w:pStyle w:val="af3"/>
       </w:pPr>
       <w:r>
         <w:t>DEFAULT CHARACTER SET=utf8</w:t>
@@ -2538,7 +2538,7 @@
     </w:p>
     <w:p>
       <w:pPr>
-        <w:pStyle w:val="af0"/>
+        <w:pStyle w:val="af3"/>
         <w:rPr>
           <w:shd w:val="pct15" w:color="auto" w:fill="FFFFFF"/>
         </w:rPr>
@@ -2675,7 +2675,7 @@
     </w:p>
     <w:p>
       <w:pPr>
-        <w:pStyle w:val="10"/>
+        <w:pStyle w:val="11"/>
       </w:pPr>
       <w:r>
         <w:rPr>
@@ -3057,7 +3057,7 @@
     </w:p>
     <w:p>
       <w:pPr>
-        <w:pStyle w:val="af"/>
+        <w:pStyle w:val="af2"/>
       </w:pPr>
       <w:r>
         <w:rPr>
@@ -3080,7 +3080,7 @@
     </w:p>
     <w:p>
       <w:pPr>
-        <w:pStyle w:val="10"/>
+        <w:pStyle w:val="11"/>
       </w:pPr>
       <w:r>
         <w:rPr>
@@ -3122,7 +3122,7 @@
     </w:p>
     <w:p>
       <w:pPr>
-        <w:pStyle w:val="af0"/>
+        <w:pStyle w:val="af3"/>
       </w:pPr>
       <w:r>
         <w:rPr>
@@ -3130,7 +3130,7 @@
           <w:noProof/>
         </w:rPr>
         <w:drawing>
-          <wp:inline distT="0" distB="0" distL="0" distR="0" wp14:anchorId="2FD91E7D" wp14:editId="3773612D">
+          <wp:inline distT="0" distB="0" distL="0" distR="0" wp14:anchorId="22E1A6D2" wp14:editId="45C9927E">
             <wp:extent cx="5274310" cy="768350"/>
             <wp:effectExtent l="0" t="0" r="2540" b="0"/>
             <wp:docPr id="5" name="图片 5" descr="C:\Users\Administrator\Desktop\1.png"/>
@@ -3142,6 +3142,898 @@
                 <pic:pic xmlns:pic="http://schemas.openxmlformats.org/drawingml/2006/picture">
                   <pic:nvPicPr>
                     <pic:cNvPr id="0" name="Picture 3" descr="C:\Users\Administrator\Desktop\1.png"/>
+                    <pic:cNvPicPr>
+                      <a:picLocks noChangeAspect="1" noChangeArrowheads="1"/>
+                    </pic:cNvPicPr>
+                  </pic:nvPicPr>
+                  <pic:blipFill>
+                    <a:blip r:embed="rId7">
+                      <a:extLst>
+                        <a:ext uri="{28A0092B-C50C-407E-A947-70E740481C1C}">
+                          <a14:useLocalDpi xmlns:a14="http://schemas.microsoft.com/office/drawing/2010/main" val="0"/>
+                        </a:ext>
+                      </a:extLst>
+                    </a:blip>
+                    <a:srcRect/>
+                    <a:stretch>
+                      <a:fillRect/>
+                    </a:stretch>
+                  </pic:blipFill>
+                  <pic:spPr bwMode="auto">
+                    <a:xfrm>
+                      <a:off x="0" y="0"/>
+                      <a:ext cx="5274310" cy="768350"/>
+                    </a:xfrm>
+                    <a:prstGeom prst="rect">
+                      <a:avLst/>
+                    </a:prstGeom>
+                    <a:noFill/>
+                    <a:ln>
+                      <a:noFill/>
+                    </a:ln>
+                  </pic:spPr>
+                </pic:pic>
+              </a:graphicData>
+            </a:graphic>
+          </wp:inline>
+        </w:drawing>
+      </w:r>
+    </w:p>
+    <w:p>
+      <w:pPr>
+        <w:pStyle w:val="a5"/>
+        <w:rPr>
+          <w:shd w:val="pct15" w:color="auto" w:fill="FFFFFF"/>
+        </w:rPr>
+      </w:pPr>
+      <w:r>
+        <w:rPr>
+          <w:rFonts w:hint="eastAsia"/>
+        </w:rPr>
+        <w:t>例子</w:t>
+      </w:r>
+      <w:r>
+        <w:rPr>
+          <w:rFonts w:hint="eastAsia"/>
+        </w:rPr>
+        <w:t xml:space="preserve"> </w:t>
+      </w:r>
+      <w:r>
+        <w:rPr>
+          <w:rFonts w:hint="eastAsia"/>
+        </w:rPr>
+        <w:t xml:space="preserve"> </w:t>
+      </w:r>
+      <w:r>
+        <w:rPr>
+          <w:rFonts w:hint="eastAsia"/>
+        </w:rPr>
+        <w:t>一个表是姓名表</w:t>
+      </w:r>
+      <w:r>
+        <w:rPr>
+          <w:rFonts w:hint="eastAsia"/>
+        </w:rPr>
+        <w:t>(</w:t>
+      </w:r>
+      <w:r>
+        <w:rPr>
+          <w:rFonts w:hint="eastAsia"/>
+        </w:rPr>
+        <w:t>主表</w:t>
+      </w:r>
+      <w:r>
+        <w:rPr>
+          <w:rFonts w:hint="eastAsia"/>
+        </w:rPr>
+        <w:t>)</w:t>
+      </w:r>
+      <w:r>
+        <w:rPr>
+          <w:rFonts w:hint="eastAsia"/>
+        </w:rPr>
+        <w:t>，另一个表是地址表</w:t>
+      </w:r>
+      <w:r>
+        <w:rPr>
+          <w:rFonts w:hint="eastAsia"/>
+        </w:rPr>
+        <w:t xml:space="preserve"> </w:t>
+      </w:r>
+      <w:r>
+        <w:rPr>
+          <w:rFonts w:hint="eastAsia"/>
+        </w:rPr>
+        <w:t>(</w:t>
+      </w:r>
+      <w:r>
+        <w:rPr>
+          <w:rFonts w:hint="eastAsia"/>
+        </w:rPr>
+        <w:t>从表</w:t>
+      </w:r>
+      <w:r>
+        <w:rPr>
+          <w:rFonts w:hint="eastAsia"/>
+        </w:rPr>
+        <w:t>)</w:t>
+      </w:r>
+      <w:r>
+        <w:rPr>
+          <w:rFonts w:hint="eastAsia"/>
+        </w:rPr>
+        <w:t xml:space="preserve">                                                     </w:t>
+      </w:r>
+      <w:r>
+        <w:rPr>
+          <w:rFonts w:hint="eastAsia"/>
+          <w:shd w:val="pct15" w:color="auto" w:fill="FFFFFF"/>
+        </w:rPr>
+        <w:t xml:space="preserve">                                                    </w:t>
+      </w:r>
+    </w:p>
+    <w:p>
+      <w:pPr>
+        <w:pStyle w:val="af3"/>
+        <w:rPr>
+          <w:shd w:val="pct15" w:color="auto" w:fill="FFFFFF"/>
+        </w:rPr>
+      </w:pPr>
+      <w:r>
+        <w:rPr>
+          <w:rFonts w:hint="eastAsia"/>
+          <w:shd w:val="pct15" w:color="auto" w:fill="FFFFFF"/>
+        </w:rPr>
+        <w:t>创建</w:t>
+      </w:r>
+      <w:r>
+        <w:rPr>
+          <w:rFonts w:hint="eastAsia"/>
+          <w:shd w:val="pct15" w:color="auto" w:fill="FFFFFF"/>
+        </w:rPr>
+        <w:t>子</w:t>
+      </w:r>
+      <w:r>
+        <w:rPr>
+          <w:rFonts w:hint="eastAsia"/>
+          <w:shd w:val="pct15" w:color="auto" w:fill="FFFFFF"/>
+        </w:rPr>
+        <w:t>表</w:t>
+      </w:r>
+      <w:r>
+        <w:rPr>
+          <w:rFonts w:hint="eastAsia"/>
+          <w:color w:val="0F243E" w:themeColor="text2" w:themeShade="80"/>
+          <w:shd w:val="pct15" w:color="auto" w:fill="FFFFFF"/>
+        </w:rPr>
+        <w:t>a</w:t>
+      </w:r>
+      <w:r>
+        <w:rPr>
+          <w:rFonts w:hint="eastAsia"/>
+          <w:color w:val="0F243E" w:themeColor="text2" w:themeShade="80"/>
+          <w:shd w:val="pct15" w:color="auto" w:fill="FFFFFF"/>
+        </w:rPr>
+        <w:t>:</w:t>
+      </w:r>
+      <w:r>
+        <w:rPr>
+          <w:rFonts w:hint="eastAsia"/>
+          <w:color w:val="E36C0A" w:themeColor="accent6" w:themeShade="BF"/>
+        </w:rPr>
+        <w:t>3</w:t>
+      </w:r>
+      <w:r>
+        <w:rPr>
+          <w:rFonts w:hint="eastAsia"/>
+          <w:color w:val="E36C0A" w:themeColor="accent6" w:themeShade="BF"/>
+        </w:rPr>
+        <w:t>个字段</w:t>
+      </w:r>
+      <w:r>
+        <w:rPr>
+          <w:rFonts w:hint="eastAsia"/>
+          <w:color w:val="E36C0A" w:themeColor="accent6" w:themeShade="BF"/>
+        </w:rPr>
+        <w:t>id</w:t>
+      </w:r>
+      <w:r>
+        <w:rPr>
+          <w:rFonts w:hint="eastAsia"/>
+          <w:color w:val="E36C0A" w:themeColor="accent6" w:themeShade="BF"/>
+        </w:rPr>
+        <w:t>、地址</w:t>
+      </w:r>
+      <w:r>
+        <w:rPr>
+          <w:rFonts w:hint="eastAsia"/>
+          <w:color w:val="E36C0A" w:themeColor="accent6" w:themeShade="BF"/>
+        </w:rPr>
+        <w:t>address</w:t>
+      </w:r>
+      <w:r>
+        <w:rPr>
+          <w:rFonts w:hint="eastAsia"/>
+          <w:color w:val="E36C0A" w:themeColor="accent6" w:themeShade="BF"/>
+        </w:rPr>
+        <w:t>、</w:t>
+      </w:r>
+      <w:r>
+        <w:rPr>
+          <w:rFonts w:hint="eastAsia"/>
+          <w:color w:val="E36C0A" w:themeColor="accent6" w:themeShade="BF"/>
+        </w:rPr>
+        <w:t>外键</w:t>
+      </w:r>
+      <w:r>
+        <w:rPr>
+          <w:color w:val="E36C0A" w:themeColor="accent6" w:themeShade="BF"/>
+        </w:rPr>
+        <w:t>b_id</w:t>
+      </w:r>
+      <w:r>
+        <w:rPr>
+          <w:rFonts w:hint="eastAsia"/>
+          <w:color w:val="E36C0A" w:themeColor="accent6" w:themeShade="BF"/>
+        </w:rPr>
+        <w:t>,</w:t>
+      </w:r>
+      <w:r>
+        <w:rPr>
+          <w:rFonts w:hint="eastAsia"/>
+          <w:color w:val="E36C0A" w:themeColor="accent6" w:themeShade="BF"/>
+        </w:rPr>
+        <w:t xml:space="preserve"> ,</w:t>
+      </w:r>
+      <w:r>
+        <w:rPr>
+          <w:rFonts w:hint="eastAsia"/>
+          <w:color w:val="E36C0A" w:themeColor="accent6" w:themeShade="BF"/>
+        </w:rPr>
+        <w:t>维护着</w:t>
+      </w:r>
+      <w:r>
+        <w:rPr>
+          <w:rFonts w:hint="eastAsia"/>
+          <w:color w:val="E36C0A" w:themeColor="accent6" w:themeShade="BF"/>
+        </w:rPr>
+        <w:t>b</w:t>
+      </w:r>
+      <w:r>
+        <w:rPr>
+          <w:rFonts w:hint="eastAsia"/>
+          <w:color w:val="E36C0A" w:themeColor="accent6" w:themeShade="BF"/>
+        </w:rPr>
+        <w:t>表的主键，</w:t>
+      </w:r>
+      <w:r>
+        <w:rPr>
+          <w:rFonts w:hint="eastAsia"/>
+          <w:color w:val="984806" w:themeColor="accent6" w:themeShade="80"/>
+        </w:rPr>
+        <w:t>有外键就属于子表</w:t>
+      </w:r>
+    </w:p>
+    <w:p>
+      <w:pPr>
+        <w:pStyle w:val="af3"/>
+      </w:pPr>
+      <w:r>
+        <w:t>create table `</w:t>
+      </w:r>
+      <w:r>
+        <w:rPr>
+          <w:rFonts w:hint="eastAsia"/>
+        </w:rPr>
+        <w:t>a</w:t>
+      </w:r>
+      <w:r>
+        <w:t>`(id int(25)</w:t>
+      </w:r>
+      <w:r>
+        <w:rPr>
+          <w:rFonts w:hint="eastAsia"/>
+        </w:rPr>
+        <w:t xml:space="preserve"> not null</w:t>
+      </w:r>
+      <w:r>
+        <w:rPr>
+          <w:rFonts w:hint="eastAsia"/>
+        </w:rPr>
+        <w:t xml:space="preserve"> </w:t>
+      </w:r>
+      <w:r>
+        <w:t>AUTO_INCREMENT</w:t>
+      </w:r>
+      <w:r>
+        <w:rPr>
+          <w:rFonts w:hint="eastAsia"/>
+        </w:rPr>
+        <w:t>,address varchar(100)</w:t>
+      </w:r>
+      <w:r>
+        <w:rPr>
+          <w:rFonts w:hint="eastAsia"/>
+        </w:rPr>
+        <w:t>,</w:t>
+      </w:r>
+      <w:r>
+        <w:rPr>
+          <w:rFonts w:hint="eastAsia"/>
+        </w:rPr>
+        <w:t xml:space="preserve"> </w:t>
+      </w:r>
+      <w:r>
+        <w:t>b_id int(25) not null,</w:t>
+      </w:r>
+    </w:p>
+    <w:p>
+      <w:pPr>
+        <w:pStyle w:val="af3"/>
+      </w:pPr>
+      <w:r>
+        <w:t>PRIMARY KEY (`id`)</w:t>
+      </w:r>
+      <w:r>
+        <w:rPr>
+          <w:rFonts w:hint="eastAsia"/>
+        </w:rPr>
+        <w:t>,</w:t>
+      </w:r>
+    </w:p>
+    <w:p>
+      <w:pPr>
+        <w:pStyle w:val="af3"/>
+        <w:rPr>
+          <w:color w:val="C00000"/>
+        </w:rPr>
+      </w:pPr>
+      <w:r>
+        <w:rPr>
+          <w:color w:val="C00000"/>
+        </w:rPr>
+        <w:t>CONSTRAINT `ccc` FOREIGN KEY (`</w:t>
+      </w:r>
+      <w:r>
+        <w:rPr>
+          <w:rFonts w:hint="eastAsia"/>
+          <w:color w:val="C00000"/>
+        </w:rPr>
+        <w:t>b_id</w:t>
+      </w:r>
+      <w:r>
+        <w:rPr>
+          <w:color w:val="C00000"/>
+        </w:rPr>
+        <w:t>`) REFERENCES `</w:t>
+      </w:r>
+      <w:r>
+        <w:rPr>
+          <w:rFonts w:hint="eastAsia"/>
+          <w:color w:val="C00000"/>
+        </w:rPr>
+        <w:t>b</w:t>
+      </w:r>
+      <w:r>
+        <w:rPr>
+          <w:color w:val="C00000"/>
+        </w:rPr>
+        <w:t>` (`id`)</w:t>
+      </w:r>
+      <w:r>
+        <w:rPr>
+          <w:rFonts w:hint="eastAsia"/>
+          <w:color w:val="C00000"/>
+        </w:rPr>
+        <w:t xml:space="preserve"> </w:t>
+      </w:r>
+      <w:r>
+        <w:rPr>
+          <w:rFonts w:hint="eastAsia"/>
+          <w:color w:val="C00000"/>
+        </w:rPr>
+        <w:t>外键的设置</w:t>
+      </w:r>
+    </w:p>
+    <w:p>
+      <w:pPr>
+        <w:pStyle w:val="af3"/>
+      </w:pPr>
+      <w:r>
+        <w:rPr>
+          <w:rFonts w:hint="eastAsia"/>
+        </w:rPr>
+        <w:t>)</w:t>
+      </w:r>
+      <w:r>
+        <w:rPr>
+          <w:rFonts w:hint="eastAsia"/>
+        </w:rPr>
+        <w:t xml:space="preserve">ENGINE=InnoDB  DEFAULT CHARACTER SET=utf8  </w:t>
+      </w:r>
+      <w:r>
+        <w:t xml:space="preserve">AUTO_INCREMENT=1;       </w:t>
+      </w:r>
+    </w:p>
+    <w:p>
+      <w:pPr>
+        <w:pStyle w:val="af3"/>
+        <w:rPr>
+          <w:shd w:val="pct15" w:color="auto" w:fill="FFFFFF"/>
+        </w:rPr>
+      </w:pPr>
+      <w:r>
+        <w:rPr>
+          <w:rFonts w:hint="eastAsia"/>
+          <w:shd w:val="pct15" w:color="auto" w:fill="FFFFFF"/>
+        </w:rPr>
+        <w:t>创建</w:t>
+      </w:r>
+      <w:r>
+        <w:rPr>
+          <w:rFonts w:hint="eastAsia"/>
+          <w:shd w:val="pct15" w:color="auto" w:fill="FFFFFF"/>
+        </w:rPr>
+        <w:t>父亲</w:t>
+      </w:r>
+      <w:r>
+        <w:rPr>
+          <w:rFonts w:hint="eastAsia"/>
+          <w:shd w:val="pct15" w:color="auto" w:fill="FFFFFF"/>
+        </w:rPr>
+        <w:t>表</w:t>
+      </w:r>
+      <w:r>
+        <w:rPr>
+          <w:rFonts w:hint="eastAsia"/>
+          <w:color w:val="0F243E" w:themeColor="text2" w:themeShade="80"/>
+          <w:shd w:val="pct15" w:color="auto" w:fill="FFFFFF"/>
+        </w:rPr>
+        <w:t>b</w:t>
+      </w:r>
+      <w:r>
+        <w:rPr>
+          <w:rFonts w:hint="eastAsia"/>
+          <w:color w:val="0F243E" w:themeColor="text2" w:themeShade="80"/>
+          <w:shd w:val="pct15" w:color="auto" w:fill="FFFFFF"/>
+        </w:rPr>
+        <w:t>：</w:t>
+      </w:r>
+      <w:r>
+        <w:rPr>
+          <w:rFonts w:hint="eastAsia"/>
+          <w:color w:val="E36C0A" w:themeColor="accent6" w:themeShade="BF"/>
+        </w:rPr>
+        <w:t>两个字段</w:t>
+      </w:r>
+      <w:r>
+        <w:rPr>
+          <w:rFonts w:hint="eastAsia"/>
+          <w:color w:val="E36C0A" w:themeColor="accent6" w:themeShade="BF"/>
+        </w:rPr>
+        <w:t xml:space="preserve"> </w:t>
+      </w:r>
+      <w:r>
+        <w:rPr>
+          <w:rFonts w:hint="eastAsia"/>
+          <w:color w:val="E36C0A" w:themeColor="accent6" w:themeShade="BF"/>
+        </w:rPr>
+        <w:t>主键</w:t>
+      </w:r>
+      <w:r>
+        <w:rPr>
+          <w:rFonts w:hint="eastAsia"/>
+          <w:color w:val="E36C0A" w:themeColor="accent6" w:themeShade="BF"/>
+        </w:rPr>
+        <w:t xml:space="preserve">id </w:t>
+      </w:r>
+      <w:r>
+        <w:rPr>
+          <w:rFonts w:hint="eastAsia"/>
+          <w:color w:val="E36C0A" w:themeColor="accent6" w:themeShade="BF"/>
+        </w:rPr>
+        <w:t>和姓名</w:t>
+      </w:r>
+      <w:r>
+        <w:rPr>
+          <w:rFonts w:hint="eastAsia"/>
+          <w:color w:val="E36C0A" w:themeColor="accent6" w:themeShade="BF"/>
+        </w:rPr>
+        <w:t>name</w:t>
+      </w:r>
+      <w:r>
+        <w:rPr>
+          <w:rFonts w:hint="eastAsia"/>
+        </w:rPr>
+        <w:t xml:space="preserve"> </w:t>
+      </w:r>
+    </w:p>
+    <w:p>
+      <w:pPr>
+        <w:pStyle w:val="af3"/>
+      </w:pPr>
+      <w:r>
+        <w:rPr>
+          <w:rFonts w:hint="eastAsia"/>
+        </w:rPr>
+        <w:t xml:space="preserve">create table </w:t>
+      </w:r>
+      <w:r>
+        <w:rPr>
+          <w:rFonts w:hint="eastAsia"/>
+        </w:rPr>
+        <w:t>`</w:t>
+      </w:r>
+      <w:r>
+        <w:rPr>
+          <w:rFonts w:hint="eastAsia"/>
+        </w:rPr>
+        <w:t>b</w:t>
+      </w:r>
+      <w:r>
+        <w:rPr>
+          <w:rFonts w:hint="eastAsia"/>
+        </w:rPr>
+        <w:t>`</w:t>
+      </w:r>
+      <w:r>
+        <w:rPr>
+          <w:rFonts w:hint="eastAsia"/>
+        </w:rPr>
+        <w:t>(id int(25) not null</w:t>
+      </w:r>
+      <w:r>
+        <w:rPr>
+          <w:rFonts w:hint="eastAsia"/>
+        </w:rPr>
+        <w:t xml:space="preserve"> </w:t>
+      </w:r>
+      <w:r>
+        <w:t>AUTO_INCREMENT</w:t>
+      </w:r>
+      <w:r>
+        <w:rPr>
+          <w:rFonts w:hint="eastAsia"/>
+        </w:rPr>
+        <w:t>,name varchar(20)</w:t>
+      </w:r>
+      <w:r>
+        <w:rPr>
+          <w:rFonts w:hint="eastAsia"/>
+        </w:rPr>
+        <w:t>,</w:t>
+      </w:r>
+    </w:p>
+    <w:p>
+      <w:pPr>
+        <w:pStyle w:val="af3"/>
+      </w:pPr>
+      <w:r>
+        <w:rPr>
+          <w:rFonts w:hint="eastAsia"/>
+        </w:rPr>
+        <w:t>PRIM</w:t>
+      </w:r>
+      <w:r>
+        <w:rPr>
+          <w:rFonts w:hint="eastAsia"/>
+        </w:rPr>
+        <w:t>ARY KEY (`id`)</w:t>
+      </w:r>
+      <w:r>
+        <w:rPr>
+          <w:rFonts w:hint="eastAsia"/>
+        </w:rPr>
+        <w:t xml:space="preserve">                                   // PRIMARY KEY</w:t>
+      </w:r>
+      <w:r>
+        <w:rPr>
+          <w:rFonts w:hint="eastAsia"/>
+        </w:rPr>
+        <w:t>：设置主键</w:t>
+      </w:r>
+    </w:p>
+    <w:p>
+      <w:pPr>
+        <w:pStyle w:val="af3"/>
+      </w:pPr>
+      <w:r>
+        <w:rPr>
+          <w:rFonts w:hint="eastAsia"/>
+        </w:rPr>
+        <w:t>)</w:t>
+      </w:r>
+      <w:r>
+        <w:t xml:space="preserve"> ENGINE=InnoDB  DEFAULT CHARACTER SET=utf8  AUTO_INCREMENT=1;</w:t>
+      </w:r>
+    </w:p>
+    <w:p>
+      <w:pPr>
+        <w:pStyle w:val="a5"/>
+      </w:pPr>
+      <w:r>
+        <w:rPr>
+          <w:rFonts w:hint="eastAsia"/>
+        </w:rPr>
+        <w:t>测试</w:t>
+      </w:r>
+      <w:r>
+        <w:rPr>
+          <w:rFonts w:hint="eastAsia"/>
+        </w:rPr>
+        <w:t xml:space="preserve">                                                                                        </w:t>
+      </w:r>
+    </w:p>
+    <w:p>
+      <w:pPr>
+        <w:pStyle w:val="af3"/>
+        <w:rPr>
+          <w:rFonts w:ascii="Calibri" w:eastAsia="宋体" w:hAnsi="Calibri" w:cs="宋体"/>
+          <w:color w:val="auto"/>
+        </w:rPr>
+      </w:pPr>
+      <w:r>
+        <w:rPr>
+          <w:rFonts w:ascii="Calibri" w:eastAsia="宋体" w:hAnsi="Calibri" w:cs="宋体" w:hint="eastAsia"/>
+          <w:color w:val="auto"/>
+          <w:shd w:val="pct15" w:color="auto" w:fill="FFFFFF"/>
+        </w:rPr>
+        <w:t>插入</w:t>
+      </w:r>
+      <w:r>
+        <w:rPr>
+          <w:rFonts w:ascii="Calibri" w:eastAsia="宋体" w:hAnsi="Calibri" w:cs="宋体" w:hint="eastAsia"/>
+          <w:color w:val="auto"/>
+          <w:shd w:val="pct15" w:color="auto" w:fill="FFFFFF"/>
+        </w:rPr>
+        <w:t>：</w:t>
+      </w:r>
+      <w:r>
+        <w:rPr>
+          <w:rFonts w:ascii="Calibri" w:eastAsia="宋体" w:hAnsi="Calibri" w:cs="宋体" w:hint="eastAsia"/>
+          <w:color w:val="auto"/>
+        </w:rPr>
+        <w:t>必须</w:t>
+      </w:r>
+      <w:r>
+        <w:rPr>
+          <w:rFonts w:ascii="Calibri" w:eastAsia="宋体" w:hAnsi="Calibri" w:cs="宋体" w:hint="eastAsia"/>
+          <w:color w:val="auto"/>
+        </w:rPr>
+        <w:t>先插入</w:t>
+      </w:r>
+      <w:r>
+        <w:rPr>
+          <w:rFonts w:ascii="Calibri" w:eastAsia="宋体" w:hAnsi="Calibri" w:cs="宋体" w:hint="eastAsia"/>
+          <w:color w:val="auto"/>
+        </w:rPr>
+        <w:t>父亲表</w:t>
+      </w:r>
+      <w:r>
+        <w:rPr>
+          <w:rFonts w:ascii="Calibri" w:eastAsia="宋体" w:hAnsi="Calibri" w:cs="宋体" w:hint="eastAsia"/>
+          <w:color w:val="auto"/>
+        </w:rPr>
+        <w:t>b</w:t>
+      </w:r>
+      <w:r>
+        <w:rPr>
+          <w:rFonts w:ascii="Calibri" w:eastAsia="宋体" w:hAnsi="Calibri" w:cs="宋体" w:hint="eastAsia"/>
+          <w:color w:val="auto"/>
+        </w:rPr>
+        <w:t>(</w:t>
+      </w:r>
+      <w:r>
+        <w:rPr>
+          <w:rFonts w:ascii="Calibri" w:eastAsia="宋体" w:hAnsi="Calibri" w:cs="宋体" w:hint="eastAsia"/>
+          <w:color w:val="auto"/>
+        </w:rPr>
+        <w:t>id</w:t>
+      </w:r>
+      <w:r>
+        <w:rPr>
+          <w:rFonts w:ascii="Calibri" w:eastAsia="宋体" w:hAnsi="Calibri" w:cs="宋体" w:hint="eastAsia"/>
+          <w:color w:val="auto"/>
+        </w:rPr>
+        <w:t>有值</w:t>
+      </w:r>
+      <w:r>
+        <w:rPr>
+          <w:rFonts w:ascii="Calibri" w:eastAsia="宋体" w:hAnsi="Calibri" w:cs="宋体" w:hint="eastAsia"/>
+          <w:color w:val="auto"/>
+        </w:rPr>
+        <w:t>)</w:t>
+      </w:r>
+      <w:r>
+        <w:rPr>
+          <w:rFonts w:ascii="Calibri" w:eastAsia="宋体" w:hAnsi="Calibri" w:cs="宋体" w:hint="eastAsia"/>
+          <w:color w:val="auto"/>
+        </w:rPr>
+        <w:t>，不然子表无法插入：提示父亲表不能为空</w:t>
+      </w:r>
+    </w:p>
+    <w:p>
+      <w:pPr>
+        <w:pStyle w:val="af3"/>
+        <w:rPr>
+          <w:rFonts w:ascii="Calibri" w:eastAsia="宋体" w:hAnsi="Calibri" w:cs="宋体"/>
+          <w:color w:val="auto"/>
+        </w:rPr>
+      </w:pPr>
+      <w:r>
+        <w:rPr>
+          <w:rFonts w:ascii="Calibri" w:eastAsia="宋体" w:hAnsi="Calibri" w:cs="宋体" w:hint="eastAsia"/>
+          <w:color w:val="auto"/>
+          <w:shd w:val="pct15" w:color="auto" w:fill="FFFFFF"/>
+        </w:rPr>
+        <w:t>删除：</w:t>
+      </w:r>
+      <w:r>
+        <w:rPr>
+          <w:rFonts w:ascii="Calibri" w:eastAsia="宋体" w:hAnsi="Calibri" w:cs="宋体" w:hint="eastAsia"/>
+          <w:color w:val="auto"/>
+        </w:rPr>
+        <w:t>必须先删除</w:t>
+      </w:r>
+      <w:r>
+        <w:rPr>
+          <w:rFonts w:ascii="Calibri" w:eastAsia="宋体" w:hAnsi="Calibri" w:cs="宋体" w:hint="eastAsia"/>
+          <w:color w:val="auto"/>
+        </w:rPr>
+        <w:t>子表，才能删除父亲表</w:t>
+      </w:r>
+    </w:p>
+    <w:p>
+      <w:pPr>
+        <w:pStyle w:val="af3"/>
+        <w:rPr>
+          <w:rFonts w:ascii="Calibri" w:eastAsia="宋体" w:hAnsi="Calibri" w:cs="宋体"/>
+          <w:color w:val="auto"/>
+        </w:rPr>
+      </w:pPr>
+      <w:r>
+        <w:rPr>
+          <w:rFonts w:ascii="Calibri" w:eastAsia="宋体" w:hAnsi="Calibri" w:cs="宋体" w:hint="eastAsia"/>
+          <w:color w:val="auto"/>
+          <w:shd w:val="pct15" w:color="auto" w:fill="FFFFFF"/>
+        </w:rPr>
+        <w:t>修改：</w:t>
+      </w:r>
+      <w:r>
+        <w:rPr>
+          <w:rFonts w:ascii="Calibri" w:eastAsia="宋体" w:hAnsi="Calibri" w:cs="宋体" w:hint="eastAsia"/>
+          <w:color w:val="auto"/>
+        </w:rPr>
+        <w:t>子表外键</w:t>
+      </w:r>
+      <w:r>
+        <w:rPr>
+          <w:rFonts w:ascii="Calibri" w:eastAsia="宋体" w:hAnsi="Calibri" w:cs="宋体" w:hint="eastAsia"/>
+          <w:color w:val="auto"/>
+        </w:rPr>
+        <w:t>不能修改</w:t>
+      </w:r>
+      <w:r>
+        <w:rPr>
+          <w:rFonts w:ascii="Calibri" w:eastAsia="宋体" w:hAnsi="Calibri" w:cs="宋体" w:hint="eastAsia"/>
+          <w:color w:val="auto"/>
+        </w:rPr>
+        <w:t>父表没有的主键</w:t>
+      </w:r>
+      <w:r>
+        <w:rPr>
+          <w:rFonts w:ascii="Calibri" w:eastAsia="宋体" w:hAnsi="Calibri" w:cs="宋体" w:hint="eastAsia"/>
+          <w:color w:val="auto"/>
+        </w:rPr>
+        <w:t>ID</w:t>
+      </w:r>
+    </w:p>
+    <w:p>
+      <w:pPr>
+        <w:pStyle w:val="11"/>
+      </w:pPr>
+      <w:r>
+        <w:rPr>
+          <w:rFonts w:hint="eastAsia"/>
+        </w:rPr>
+        <w:t>1</w:t>
+      </w:r>
+      <w:r>
+        <w:rPr>
+          <w:rFonts w:hint="eastAsia"/>
+        </w:rPr>
+        <w:t>）</w:t>
+      </w:r>
+      <w:r>
+        <w:rPr>
+          <w:rFonts w:hint="eastAsia"/>
+          <w:color w:val="C00000"/>
+        </w:rPr>
+        <w:t>(</w:t>
+      </w:r>
+      <w:r>
+        <w:rPr>
+          <w:rFonts w:hint="eastAsia"/>
+          <w:color w:val="C00000"/>
+        </w:rPr>
+        <w:t>常用</w:t>
+      </w:r>
+      <w:r>
+        <w:rPr>
+          <w:rFonts w:hint="eastAsia"/>
+          <w:color w:val="C00000"/>
+        </w:rPr>
+        <w:t>)</w:t>
+      </w:r>
+      <w:r>
+        <w:rPr>
+          <w:rFonts w:hint="eastAsia"/>
+        </w:rPr>
+        <w:t>父表更新时子表也必须更新</w:t>
+      </w:r>
+      <w:r>
+        <w:rPr>
+          <w:rFonts w:hint="eastAsia"/>
+        </w:rPr>
+        <w:t>(</w:t>
+      </w:r>
+      <w:r>
+        <w:rPr>
+          <w:rFonts w:hint="eastAsia"/>
+        </w:rPr>
+        <w:t>外键</w:t>
+      </w:r>
+      <w:r>
+        <w:rPr>
+          <w:rFonts w:hint="eastAsia"/>
+        </w:rPr>
+        <w:t>)</w:t>
+      </w:r>
+      <w:r>
+        <w:rPr>
+          <w:rFonts w:hint="eastAsia"/>
+        </w:rPr>
+        <w:t>，父表删除时如果子表有匹配的项，删除失败；</w:t>
+      </w:r>
+    </w:p>
+    <w:p>
+      <w:pPr>
+        <w:pStyle w:val="af3"/>
+      </w:pPr>
+      <w:r>
+        <w:rPr>
+          <w:rFonts w:hint="eastAsia"/>
+        </w:rPr>
+        <w:t>ON UPDATE CASCADE ON DELETE RESTRICT</w:t>
+      </w:r>
+    </w:p>
+    <w:p>
+      <w:pPr>
+        <w:pStyle w:val="af3"/>
+        <w:rPr>
+          <w:rFonts w:ascii="Calibri" w:eastAsia="宋体" w:hAnsi="Calibri" w:cs="宋体"/>
+          <w:color w:val="auto"/>
+        </w:rPr>
+      </w:pPr>
+      <w:r>
+        <w:rPr>
+          <w:rFonts w:ascii="Calibri" w:eastAsia="宋体" w:hAnsi="Calibri" w:cs="宋体" w:hint="eastAsia"/>
+          <w:noProof/>
+          <w:color w:val="auto"/>
+        </w:rPr>
+        <w:drawing>
+          <wp:inline distT="0" distB="0" distL="0" distR="0" wp14:anchorId="6105BB32" wp14:editId="33EB5BAF">
+            <wp:extent cx="5274310" cy="768350"/>
+            <wp:effectExtent l="0" t="0" r="2540" b="0"/>
+            <wp:docPr id="4" name="图片 4" descr="C:\Users\Administrator\Desktop\1.png"/>
+            <wp:cNvGraphicFramePr>
+              <a:graphicFrameLocks xmlns:a="http://schemas.openxmlformats.org/drawingml/2006/main" noChangeAspect="1"/>
+            </wp:cNvGraphicFramePr>
+            <a:graphic xmlns:a="http://schemas.openxmlformats.org/drawingml/2006/main">
+              <a:graphicData uri="http://schemas.openxmlformats.org/drawingml/2006/picture">
+                <pic:pic xmlns:pic="http://schemas.openxmlformats.org/drawingml/2006/picture">
+                  <pic:nvPicPr>
+                    <pic:cNvPr id="0" name="Picture 2" descr="C:\Users\Administrator\Desktop\1.png"/>
                     <pic:cNvPicPr>
                       <a:picLocks noChangeAspect="1" noChangeArrowheads="1"/>
                     </pic:cNvPicPr>
@@ -3182,898 +4074,6 @@
     <w:p>
       <w:pPr>
         <w:pStyle w:val="a5"/>
-        <w:rPr>
-          <w:shd w:val="pct15" w:color="auto" w:fill="FFFFFF"/>
-        </w:rPr>
-      </w:pPr>
-      <w:r>
-        <w:rPr>
-          <w:rFonts w:hint="eastAsia"/>
-        </w:rPr>
-        <w:t>例子</w:t>
-      </w:r>
-      <w:r>
-        <w:rPr>
-          <w:rFonts w:hint="eastAsia"/>
-        </w:rPr>
-        <w:t xml:space="preserve"> </w:t>
-      </w:r>
-      <w:r>
-        <w:rPr>
-          <w:rFonts w:hint="eastAsia"/>
-        </w:rPr>
-        <w:t xml:space="preserve"> </w:t>
-      </w:r>
-      <w:r>
-        <w:rPr>
-          <w:rFonts w:hint="eastAsia"/>
-        </w:rPr>
-        <w:t>一个表是姓名表</w:t>
-      </w:r>
-      <w:r>
-        <w:rPr>
-          <w:rFonts w:hint="eastAsia"/>
-        </w:rPr>
-        <w:t>(</w:t>
-      </w:r>
-      <w:r>
-        <w:rPr>
-          <w:rFonts w:hint="eastAsia"/>
-        </w:rPr>
-        <w:t>主表</w:t>
-      </w:r>
-      <w:r>
-        <w:rPr>
-          <w:rFonts w:hint="eastAsia"/>
-        </w:rPr>
-        <w:t>)</w:t>
-      </w:r>
-      <w:r>
-        <w:rPr>
-          <w:rFonts w:hint="eastAsia"/>
-        </w:rPr>
-        <w:t>，另一个表是地址表</w:t>
-      </w:r>
-      <w:r>
-        <w:rPr>
-          <w:rFonts w:hint="eastAsia"/>
-        </w:rPr>
-        <w:t xml:space="preserve"> </w:t>
-      </w:r>
-      <w:r>
-        <w:rPr>
-          <w:rFonts w:hint="eastAsia"/>
-        </w:rPr>
-        <w:t>(</w:t>
-      </w:r>
-      <w:r>
-        <w:rPr>
-          <w:rFonts w:hint="eastAsia"/>
-        </w:rPr>
-        <w:t>从表</w:t>
-      </w:r>
-      <w:r>
-        <w:rPr>
-          <w:rFonts w:hint="eastAsia"/>
-        </w:rPr>
-        <w:t>)</w:t>
-      </w:r>
-      <w:r>
-        <w:rPr>
-          <w:rFonts w:hint="eastAsia"/>
-        </w:rPr>
-        <w:t xml:space="preserve">                                                     </w:t>
-      </w:r>
-      <w:r>
-        <w:rPr>
-          <w:rFonts w:hint="eastAsia"/>
-          <w:shd w:val="pct15" w:color="auto" w:fill="FFFFFF"/>
-        </w:rPr>
-        <w:t xml:space="preserve">                                                    </w:t>
-      </w:r>
-    </w:p>
-    <w:p>
-      <w:pPr>
-        <w:pStyle w:val="af0"/>
-        <w:rPr>
-          <w:shd w:val="pct15" w:color="auto" w:fill="FFFFFF"/>
-        </w:rPr>
-      </w:pPr>
-      <w:r>
-        <w:rPr>
-          <w:rFonts w:hint="eastAsia"/>
-          <w:shd w:val="pct15" w:color="auto" w:fill="FFFFFF"/>
-        </w:rPr>
-        <w:t>创建</w:t>
-      </w:r>
-      <w:r>
-        <w:rPr>
-          <w:rFonts w:hint="eastAsia"/>
-          <w:shd w:val="pct15" w:color="auto" w:fill="FFFFFF"/>
-        </w:rPr>
-        <w:t>子</w:t>
-      </w:r>
-      <w:r>
-        <w:rPr>
-          <w:rFonts w:hint="eastAsia"/>
-          <w:shd w:val="pct15" w:color="auto" w:fill="FFFFFF"/>
-        </w:rPr>
-        <w:t>表</w:t>
-      </w:r>
-      <w:r>
-        <w:rPr>
-          <w:rFonts w:hint="eastAsia"/>
-          <w:color w:val="0F243E" w:themeColor="text2" w:themeShade="80"/>
-          <w:shd w:val="pct15" w:color="auto" w:fill="FFFFFF"/>
-        </w:rPr>
-        <w:t>a</w:t>
-      </w:r>
-      <w:r>
-        <w:rPr>
-          <w:rFonts w:hint="eastAsia"/>
-          <w:color w:val="0F243E" w:themeColor="text2" w:themeShade="80"/>
-          <w:shd w:val="pct15" w:color="auto" w:fill="FFFFFF"/>
-        </w:rPr>
-        <w:t>:</w:t>
-      </w:r>
-      <w:r>
-        <w:rPr>
-          <w:rFonts w:hint="eastAsia"/>
-          <w:color w:val="E36C0A" w:themeColor="accent6" w:themeShade="BF"/>
-        </w:rPr>
-        <w:t>3</w:t>
-      </w:r>
-      <w:r>
-        <w:rPr>
-          <w:rFonts w:hint="eastAsia"/>
-          <w:color w:val="E36C0A" w:themeColor="accent6" w:themeShade="BF"/>
-        </w:rPr>
-        <w:t>个字段</w:t>
-      </w:r>
-      <w:r>
-        <w:rPr>
-          <w:rFonts w:hint="eastAsia"/>
-          <w:color w:val="E36C0A" w:themeColor="accent6" w:themeShade="BF"/>
-        </w:rPr>
-        <w:t>id</w:t>
-      </w:r>
-      <w:r>
-        <w:rPr>
-          <w:rFonts w:hint="eastAsia"/>
-          <w:color w:val="E36C0A" w:themeColor="accent6" w:themeShade="BF"/>
-        </w:rPr>
-        <w:t>、地址</w:t>
-      </w:r>
-      <w:r>
-        <w:rPr>
-          <w:rFonts w:hint="eastAsia"/>
-          <w:color w:val="E36C0A" w:themeColor="accent6" w:themeShade="BF"/>
-        </w:rPr>
-        <w:t>address</w:t>
-      </w:r>
-      <w:r>
-        <w:rPr>
-          <w:rFonts w:hint="eastAsia"/>
-          <w:color w:val="E36C0A" w:themeColor="accent6" w:themeShade="BF"/>
-        </w:rPr>
-        <w:t>、</w:t>
-      </w:r>
-      <w:r>
-        <w:rPr>
-          <w:rFonts w:hint="eastAsia"/>
-          <w:color w:val="E36C0A" w:themeColor="accent6" w:themeShade="BF"/>
-        </w:rPr>
-        <w:t>外键</w:t>
-      </w:r>
-      <w:r>
-        <w:rPr>
-          <w:color w:val="E36C0A" w:themeColor="accent6" w:themeShade="BF"/>
-        </w:rPr>
-        <w:t>b_id</w:t>
-      </w:r>
-      <w:r>
-        <w:rPr>
-          <w:rFonts w:hint="eastAsia"/>
-          <w:color w:val="E36C0A" w:themeColor="accent6" w:themeShade="BF"/>
-        </w:rPr>
-        <w:t>,</w:t>
-      </w:r>
-      <w:r>
-        <w:rPr>
-          <w:rFonts w:hint="eastAsia"/>
-          <w:color w:val="E36C0A" w:themeColor="accent6" w:themeShade="BF"/>
-        </w:rPr>
-        <w:t xml:space="preserve"> ,</w:t>
-      </w:r>
-      <w:r>
-        <w:rPr>
-          <w:rFonts w:hint="eastAsia"/>
-          <w:color w:val="E36C0A" w:themeColor="accent6" w:themeShade="BF"/>
-        </w:rPr>
-        <w:t>维护着</w:t>
-      </w:r>
-      <w:r>
-        <w:rPr>
-          <w:rFonts w:hint="eastAsia"/>
-          <w:color w:val="E36C0A" w:themeColor="accent6" w:themeShade="BF"/>
-        </w:rPr>
-        <w:t>b</w:t>
-      </w:r>
-      <w:r>
-        <w:rPr>
-          <w:rFonts w:hint="eastAsia"/>
-          <w:color w:val="E36C0A" w:themeColor="accent6" w:themeShade="BF"/>
-        </w:rPr>
-        <w:t>表的主键，</w:t>
-      </w:r>
-      <w:r>
-        <w:rPr>
-          <w:rFonts w:hint="eastAsia"/>
-          <w:color w:val="984806" w:themeColor="accent6" w:themeShade="80"/>
-        </w:rPr>
-        <w:t>有外键就属于子表</w:t>
-      </w:r>
-    </w:p>
-    <w:p>
-      <w:pPr>
-        <w:pStyle w:val="af0"/>
-      </w:pPr>
-      <w:r>
-        <w:t>create table `</w:t>
-      </w:r>
-      <w:r>
-        <w:rPr>
-          <w:rFonts w:hint="eastAsia"/>
-        </w:rPr>
-        <w:t>a</w:t>
-      </w:r>
-      <w:r>
-        <w:t>`(id int(25)</w:t>
-      </w:r>
-      <w:r>
-        <w:rPr>
-          <w:rFonts w:hint="eastAsia"/>
-        </w:rPr>
-        <w:t xml:space="preserve"> not null</w:t>
-      </w:r>
-      <w:r>
-        <w:rPr>
-          <w:rFonts w:hint="eastAsia"/>
-        </w:rPr>
-        <w:t xml:space="preserve"> </w:t>
-      </w:r>
-      <w:r>
-        <w:t>AUTO_INCREMENT</w:t>
-      </w:r>
-      <w:r>
-        <w:rPr>
-          <w:rFonts w:hint="eastAsia"/>
-        </w:rPr>
-        <w:t>,address varchar(100)</w:t>
-      </w:r>
-      <w:r>
-        <w:rPr>
-          <w:rFonts w:hint="eastAsia"/>
-        </w:rPr>
-        <w:t>,</w:t>
-      </w:r>
-      <w:r>
-        <w:rPr>
-          <w:rFonts w:hint="eastAsia"/>
-        </w:rPr>
-        <w:t xml:space="preserve"> </w:t>
-      </w:r>
-      <w:r>
-        <w:t>b_id int(25) not null,</w:t>
-      </w:r>
-    </w:p>
-    <w:p>
-      <w:pPr>
-        <w:pStyle w:val="af0"/>
-      </w:pPr>
-      <w:r>
-        <w:t>PRIMARY KEY (`id`)</w:t>
-      </w:r>
-      <w:r>
-        <w:rPr>
-          <w:rFonts w:hint="eastAsia"/>
-        </w:rPr>
-        <w:t>,</w:t>
-      </w:r>
-    </w:p>
-    <w:p>
-      <w:pPr>
-        <w:pStyle w:val="af0"/>
-        <w:rPr>
-          <w:color w:val="C00000"/>
-        </w:rPr>
-      </w:pPr>
-      <w:r>
-        <w:rPr>
-          <w:color w:val="C00000"/>
-        </w:rPr>
-        <w:t>CONSTRAINT `ccc` FOREIGN KEY (`</w:t>
-      </w:r>
-      <w:r>
-        <w:rPr>
-          <w:rFonts w:hint="eastAsia"/>
-          <w:color w:val="C00000"/>
-        </w:rPr>
-        <w:t>b_id</w:t>
-      </w:r>
-      <w:r>
-        <w:rPr>
-          <w:color w:val="C00000"/>
-        </w:rPr>
-        <w:t>`) REFERENCES `</w:t>
-      </w:r>
-      <w:r>
-        <w:rPr>
-          <w:rFonts w:hint="eastAsia"/>
-          <w:color w:val="C00000"/>
-        </w:rPr>
-        <w:t>b</w:t>
-      </w:r>
-      <w:r>
-        <w:rPr>
-          <w:color w:val="C00000"/>
-        </w:rPr>
-        <w:t>` (`id`)</w:t>
-      </w:r>
-      <w:r>
-        <w:rPr>
-          <w:rFonts w:hint="eastAsia"/>
-          <w:color w:val="C00000"/>
-        </w:rPr>
-        <w:t xml:space="preserve"> </w:t>
-      </w:r>
-      <w:r>
-        <w:rPr>
-          <w:rFonts w:hint="eastAsia"/>
-          <w:color w:val="C00000"/>
-        </w:rPr>
-        <w:t>外键的设置</w:t>
-      </w:r>
-    </w:p>
-    <w:p>
-      <w:pPr>
-        <w:pStyle w:val="af0"/>
-      </w:pPr>
-      <w:r>
-        <w:rPr>
-          <w:rFonts w:hint="eastAsia"/>
-        </w:rPr>
-        <w:t>)</w:t>
-      </w:r>
-      <w:r>
-        <w:rPr>
-          <w:rFonts w:hint="eastAsia"/>
-        </w:rPr>
-        <w:t xml:space="preserve">ENGINE=InnoDB  DEFAULT CHARACTER SET=utf8  </w:t>
-      </w:r>
-      <w:r>
-        <w:t xml:space="preserve">AUTO_INCREMENT=1;       </w:t>
-      </w:r>
-    </w:p>
-    <w:p>
-      <w:pPr>
-        <w:pStyle w:val="af0"/>
-        <w:rPr>
-          <w:shd w:val="pct15" w:color="auto" w:fill="FFFFFF"/>
-        </w:rPr>
-      </w:pPr>
-      <w:r>
-        <w:rPr>
-          <w:rFonts w:hint="eastAsia"/>
-          <w:shd w:val="pct15" w:color="auto" w:fill="FFFFFF"/>
-        </w:rPr>
-        <w:t>创建</w:t>
-      </w:r>
-      <w:r>
-        <w:rPr>
-          <w:rFonts w:hint="eastAsia"/>
-          <w:shd w:val="pct15" w:color="auto" w:fill="FFFFFF"/>
-        </w:rPr>
-        <w:t>父亲</w:t>
-      </w:r>
-      <w:r>
-        <w:rPr>
-          <w:rFonts w:hint="eastAsia"/>
-          <w:shd w:val="pct15" w:color="auto" w:fill="FFFFFF"/>
-        </w:rPr>
-        <w:t>表</w:t>
-      </w:r>
-      <w:r>
-        <w:rPr>
-          <w:rFonts w:hint="eastAsia"/>
-          <w:color w:val="0F243E" w:themeColor="text2" w:themeShade="80"/>
-          <w:shd w:val="pct15" w:color="auto" w:fill="FFFFFF"/>
-        </w:rPr>
-        <w:t>b</w:t>
-      </w:r>
-      <w:r>
-        <w:rPr>
-          <w:rFonts w:hint="eastAsia"/>
-          <w:color w:val="0F243E" w:themeColor="text2" w:themeShade="80"/>
-          <w:shd w:val="pct15" w:color="auto" w:fill="FFFFFF"/>
-        </w:rPr>
-        <w:t>：</w:t>
-      </w:r>
-      <w:r>
-        <w:rPr>
-          <w:rFonts w:hint="eastAsia"/>
-          <w:color w:val="E36C0A" w:themeColor="accent6" w:themeShade="BF"/>
-        </w:rPr>
-        <w:t>两个字段</w:t>
-      </w:r>
-      <w:r>
-        <w:rPr>
-          <w:rFonts w:hint="eastAsia"/>
-          <w:color w:val="E36C0A" w:themeColor="accent6" w:themeShade="BF"/>
-        </w:rPr>
-        <w:t xml:space="preserve"> </w:t>
-      </w:r>
-      <w:r>
-        <w:rPr>
-          <w:rFonts w:hint="eastAsia"/>
-          <w:color w:val="E36C0A" w:themeColor="accent6" w:themeShade="BF"/>
-        </w:rPr>
-        <w:t>主键</w:t>
-      </w:r>
-      <w:r>
-        <w:rPr>
-          <w:rFonts w:hint="eastAsia"/>
-          <w:color w:val="E36C0A" w:themeColor="accent6" w:themeShade="BF"/>
-        </w:rPr>
-        <w:t xml:space="preserve">id </w:t>
-      </w:r>
-      <w:r>
-        <w:rPr>
-          <w:rFonts w:hint="eastAsia"/>
-          <w:color w:val="E36C0A" w:themeColor="accent6" w:themeShade="BF"/>
-        </w:rPr>
-        <w:t>和姓名</w:t>
-      </w:r>
-      <w:r>
-        <w:rPr>
-          <w:rFonts w:hint="eastAsia"/>
-          <w:color w:val="E36C0A" w:themeColor="accent6" w:themeShade="BF"/>
-        </w:rPr>
-        <w:t>name</w:t>
-      </w:r>
-      <w:r>
-        <w:rPr>
-          <w:rFonts w:hint="eastAsia"/>
-        </w:rPr>
-        <w:t xml:space="preserve"> </w:t>
-      </w:r>
-    </w:p>
-    <w:p>
-      <w:pPr>
-        <w:pStyle w:val="af0"/>
-      </w:pPr>
-      <w:r>
-        <w:rPr>
-          <w:rFonts w:hint="eastAsia"/>
-        </w:rPr>
-        <w:t xml:space="preserve">create table </w:t>
-      </w:r>
-      <w:r>
-        <w:rPr>
-          <w:rFonts w:hint="eastAsia"/>
-        </w:rPr>
-        <w:t>`</w:t>
-      </w:r>
-      <w:r>
-        <w:rPr>
-          <w:rFonts w:hint="eastAsia"/>
-        </w:rPr>
-        <w:t>b</w:t>
-      </w:r>
-      <w:r>
-        <w:rPr>
-          <w:rFonts w:hint="eastAsia"/>
-        </w:rPr>
-        <w:t>`</w:t>
-      </w:r>
-      <w:r>
-        <w:rPr>
-          <w:rFonts w:hint="eastAsia"/>
-        </w:rPr>
-        <w:t>(id int(25) not null</w:t>
-      </w:r>
-      <w:r>
-        <w:rPr>
-          <w:rFonts w:hint="eastAsia"/>
-        </w:rPr>
-        <w:t xml:space="preserve"> </w:t>
-      </w:r>
-      <w:r>
-        <w:t>AUTO_INCREMENT</w:t>
-      </w:r>
-      <w:r>
-        <w:rPr>
-          <w:rFonts w:hint="eastAsia"/>
-        </w:rPr>
-        <w:t>,name varchar(20)</w:t>
-      </w:r>
-      <w:r>
-        <w:rPr>
-          <w:rFonts w:hint="eastAsia"/>
-        </w:rPr>
-        <w:t>,</w:t>
-      </w:r>
-    </w:p>
-    <w:p>
-      <w:pPr>
-        <w:pStyle w:val="af0"/>
-      </w:pPr>
-      <w:r>
-        <w:rPr>
-          <w:rFonts w:hint="eastAsia"/>
-        </w:rPr>
-        <w:t>PRIM</w:t>
-      </w:r>
-      <w:r>
-        <w:rPr>
-          <w:rFonts w:hint="eastAsia"/>
-        </w:rPr>
-        <w:t>ARY KEY (`id`)</w:t>
-      </w:r>
-      <w:r>
-        <w:rPr>
-          <w:rFonts w:hint="eastAsia"/>
-        </w:rPr>
-        <w:t xml:space="preserve">                                   // PRIMARY KEY</w:t>
-      </w:r>
-      <w:r>
-        <w:rPr>
-          <w:rFonts w:hint="eastAsia"/>
-        </w:rPr>
-        <w:t>：设置主键</w:t>
-      </w:r>
-    </w:p>
-    <w:p>
-      <w:pPr>
-        <w:pStyle w:val="af0"/>
-      </w:pPr>
-      <w:r>
-        <w:rPr>
-          <w:rFonts w:hint="eastAsia"/>
-        </w:rPr>
-        <w:t>)</w:t>
-      </w:r>
-      <w:r>
-        <w:t xml:space="preserve"> ENGINE=InnoDB  DEFAULT CHARACTER SET=utf8  AUTO_INCREMENT=1;</w:t>
-      </w:r>
-    </w:p>
-    <w:p>
-      <w:pPr>
-        <w:pStyle w:val="a5"/>
-      </w:pPr>
-      <w:r>
-        <w:rPr>
-          <w:rFonts w:hint="eastAsia"/>
-        </w:rPr>
-        <w:t>测试</w:t>
-      </w:r>
-      <w:r>
-        <w:rPr>
-          <w:rFonts w:hint="eastAsia"/>
-        </w:rPr>
-        <w:t xml:space="preserve">                                                                                        </w:t>
-      </w:r>
-    </w:p>
-    <w:p>
-      <w:pPr>
-        <w:pStyle w:val="af0"/>
-        <w:rPr>
-          <w:rFonts w:ascii="Calibri" w:eastAsia="宋体" w:hAnsi="Calibri" w:cs="宋体"/>
-          <w:color w:val="auto"/>
-        </w:rPr>
-      </w:pPr>
-      <w:r>
-        <w:rPr>
-          <w:rFonts w:ascii="Calibri" w:eastAsia="宋体" w:hAnsi="Calibri" w:cs="宋体" w:hint="eastAsia"/>
-          <w:color w:val="auto"/>
-          <w:shd w:val="pct15" w:color="auto" w:fill="FFFFFF"/>
-        </w:rPr>
-        <w:t>插入</w:t>
-      </w:r>
-      <w:r>
-        <w:rPr>
-          <w:rFonts w:ascii="Calibri" w:eastAsia="宋体" w:hAnsi="Calibri" w:cs="宋体" w:hint="eastAsia"/>
-          <w:color w:val="auto"/>
-          <w:shd w:val="pct15" w:color="auto" w:fill="FFFFFF"/>
-        </w:rPr>
-        <w:t>：</w:t>
-      </w:r>
-      <w:r>
-        <w:rPr>
-          <w:rFonts w:ascii="Calibri" w:eastAsia="宋体" w:hAnsi="Calibri" w:cs="宋体" w:hint="eastAsia"/>
-          <w:color w:val="auto"/>
-        </w:rPr>
-        <w:t>必须</w:t>
-      </w:r>
-      <w:r>
-        <w:rPr>
-          <w:rFonts w:ascii="Calibri" w:eastAsia="宋体" w:hAnsi="Calibri" w:cs="宋体" w:hint="eastAsia"/>
-          <w:color w:val="auto"/>
-        </w:rPr>
-        <w:t>先插入</w:t>
-      </w:r>
-      <w:r>
-        <w:rPr>
-          <w:rFonts w:ascii="Calibri" w:eastAsia="宋体" w:hAnsi="Calibri" w:cs="宋体" w:hint="eastAsia"/>
-          <w:color w:val="auto"/>
-        </w:rPr>
-        <w:t>父亲表</w:t>
-      </w:r>
-      <w:r>
-        <w:rPr>
-          <w:rFonts w:ascii="Calibri" w:eastAsia="宋体" w:hAnsi="Calibri" w:cs="宋体" w:hint="eastAsia"/>
-          <w:color w:val="auto"/>
-        </w:rPr>
-        <w:t>b</w:t>
-      </w:r>
-      <w:r>
-        <w:rPr>
-          <w:rFonts w:ascii="Calibri" w:eastAsia="宋体" w:hAnsi="Calibri" w:cs="宋体" w:hint="eastAsia"/>
-          <w:color w:val="auto"/>
-        </w:rPr>
-        <w:t>(</w:t>
-      </w:r>
-      <w:r>
-        <w:rPr>
-          <w:rFonts w:ascii="Calibri" w:eastAsia="宋体" w:hAnsi="Calibri" w:cs="宋体" w:hint="eastAsia"/>
-          <w:color w:val="auto"/>
-        </w:rPr>
-        <w:t>id</w:t>
-      </w:r>
-      <w:r>
-        <w:rPr>
-          <w:rFonts w:ascii="Calibri" w:eastAsia="宋体" w:hAnsi="Calibri" w:cs="宋体" w:hint="eastAsia"/>
-          <w:color w:val="auto"/>
-        </w:rPr>
-        <w:t>有值</w:t>
-      </w:r>
-      <w:r>
-        <w:rPr>
-          <w:rFonts w:ascii="Calibri" w:eastAsia="宋体" w:hAnsi="Calibri" w:cs="宋体" w:hint="eastAsia"/>
-          <w:color w:val="auto"/>
-        </w:rPr>
-        <w:t>)</w:t>
-      </w:r>
-      <w:r>
-        <w:rPr>
-          <w:rFonts w:ascii="Calibri" w:eastAsia="宋体" w:hAnsi="Calibri" w:cs="宋体" w:hint="eastAsia"/>
-          <w:color w:val="auto"/>
-        </w:rPr>
-        <w:t>，不然子表无法插入：提示父亲表不能为空</w:t>
-      </w:r>
-    </w:p>
-    <w:p>
-      <w:pPr>
-        <w:pStyle w:val="af0"/>
-        <w:rPr>
-          <w:rFonts w:ascii="Calibri" w:eastAsia="宋体" w:hAnsi="Calibri" w:cs="宋体"/>
-          <w:color w:val="auto"/>
-        </w:rPr>
-      </w:pPr>
-      <w:r>
-        <w:rPr>
-          <w:rFonts w:ascii="Calibri" w:eastAsia="宋体" w:hAnsi="Calibri" w:cs="宋体" w:hint="eastAsia"/>
-          <w:color w:val="auto"/>
-          <w:shd w:val="pct15" w:color="auto" w:fill="FFFFFF"/>
-        </w:rPr>
-        <w:t>删除：</w:t>
-      </w:r>
-      <w:r>
-        <w:rPr>
-          <w:rFonts w:ascii="Calibri" w:eastAsia="宋体" w:hAnsi="Calibri" w:cs="宋体" w:hint="eastAsia"/>
-          <w:color w:val="auto"/>
-        </w:rPr>
-        <w:t>必须先删除</w:t>
-      </w:r>
-      <w:r>
-        <w:rPr>
-          <w:rFonts w:ascii="Calibri" w:eastAsia="宋体" w:hAnsi="Calibri" w:cs="宋体" w:hint="eastAsia"/>
-          <w:color w:val="auto"/>
-        </w:rPr>
-        <w:t>子表，才能删除父亲表</w:t>
-      </w:r>
-    </w:p>
-    <w:p>
-      <w:pPr>
-        <w:pStyle w:val="af0"/>
-        <w:rPr>
-          <w:rFonts w:ascii="Calibri" w:eastAsia="宋体" w:hAnsi="Calibri" w:cs="宋体"/>
-          <w:color w:val="auto"/>
-        </w:rPr>
-      </w:pPr>
-      <w:r>
-        <w:rPr>
-          <w:rFonts w:ascii="Calibri" w:eastAsia="宋体" w:hAnsi="Calibri" w:cs="宋体" w:hint="eastAsia"/>
-          <w:color w:val="auto"/>
-          <w:shd w:val="pct15" w:color="auto" w:fill="FFFFFF"/>
-        </w:rPr>
-        <w:t>修改：</w:t>
-      </w:r>
-      <w:r>
-        <w:rPr>
-          <w:rFonts w:ascii="Calibri" w:eastAsia="宋体" w:hAnsi="Calibri" w:cs="宋体" w:hint="eastAsia"/>
-          <w:color w:val="auto"/>
-        </w:rPr>
-        <w:t>子表外键</w:t>
-      </w:r>
-      <w:r>
-        <w:rPr>
-          <w:rFonts w:ascii="Calibri" w:eastAsia="宋体" w:hAnsi="Calibri" w:cs="宋体" w:hint="eastAsia"/>
-          <w:color w:val="auto"/>
-        </w:rPr>
-        <w:t>不能修改</w:t>
-      </w:r>
-      <w:r>
-        <w:rPr>
-          <w:rFonts w:ascii="Calibri" w:eastAsia="宋体" w:hAnsi="Calibri" w:cs="宋体" w:hint="eastAsia"/>
-          <w:color w:val="auto"/>
-        </w:rPr>
-        <w:t>父表没有的主键</w:t>
-      </w:r>
-      <w:r>
-        <w:rPr>
-          <w:rFonts w:ascii="Calibri" w:eastAsia="宋体" w:hAnsi="Calibri" w:cs="宋体" w:hint="eastAsia"/>
-          <w:color w:val="auto"/>
-        </w:rPr>
-        <w:t>ID</w:t>
-      </w:r>
-    </w:p>
-    <w:p>
-      <w:pPr>
-        <w:pStyle w:val="10"/>
-      </w:pPr>
-      <w:r>
-        <w:rPr>
-          <w:rFonts w:hint="eastAsia"/>
-        </w:rPr>
-        <w:t>1</w:t>
-      </w:r>
-      <w:r>
-        <w:rPr>
-          <w:rFonts w:hint="eastAsia"/>
-        </w:rPr>
-        <w:t>）</w:t>
-      </w:r>
-      <w:r>
-        <w:rPr>
-          <w:rFonts w:hint="eastAsia"/>
-          <w:color w:val="C00000"/>
-        </w:rPr>
-        <w:t>(</w:t>
-      </w:r>
-      <w:r>
-        <w:rPr>
-          <w:rFonts w:hint="eastAsia"/>
-          <w:color w:val="C00000"/>
-        </w:rPr>
-        <w:t>常用</w:t>
-      </w:r>
-      <w:r>
-        <w:rPr>
-          <w:rFonts w:hint="eastAsia"/>
-          <w:color w:val="C00000"/>
-        </w:rPr>
-        <w:t>)</w:t>
-      </w:r>
-      <w:r>
-        <w:rPr>
-          <w:rFonts w:hint="eastAsia"/>
-        </w:rPr>
-        <w:t>父表更新时子表也必须更新</w:t>
-      </w:r>
-      <w:r>
-        <w:rPr>
-          <w:rFonts w:hint="eastAsia"/>
-        </w:rPr>
-        <w:t>(</w:t>
-      </w:r>
-      <w:r>
-        <w:rPr>
-          <w:rFonts w:hint="eastAsia"/>
-        </w:rPr>
-        <w:t>外键</w:t>
-      </w:r>
-      <w:r>
-        <w:rPr>
-          <w:rFonts w:hint="eastAsia"/>
-        </w:rPr>
-        <w:t>)</w:t>
-      </w:r>
-      <w:r>
-        <w:rPr>
-          <w:rFonts w:hint="eastAsia"/>
-        </w:rPr>
-        <w:t>，父表删除时如果子表有匹配的项，删除失败；</w:t>
-      </w:r>
-    </w:p>
-    <w:p>
-      <w:pPr>
-        <w:pStyle w:val="af0"/>
-      </w:pPr>
-      <w:r>
-        <w:rPr>
-          <w:rFonts w:hint="eastAsia"/>
-        </w:rPr>
-        <w:t>ON UPDATE CASCADE ON DELETE RESTRICT</w:t>
-      </w:r>
-    </w:p>
-    <w:p>
-      <w:pPr>
-        <w:pStyle w:val="af0"/>
-        <w:rPr>
-          <w:rFonts w:ascii="Calibri" w:eastAsia="宋体" w:hAnsi="Calibri" w:cs="宋体"/>
-          <w:color w:val="auto"/>
-        </w:rPr>
-      </w:pPr>
-      <w:r>
-        <w:rPr>
-          <w:rFonts w:ascii="Calibri" w:eastAsia="宋体" w:hAnsi="Calibri" w:cs="宋体" w:hint="eastAsia"/>
-          <w:noProof/>
-          <w:color w:val="auto"/>
-        </w:rPr>
-        <w:drawing>
-          <wp:inline distT="0" distB="0" distL="0" distR="0" wp14:anchorId="6063C4ED" wp14:editId="6E86A02C">
-            <wp:extent cx="5274310" cy="768350"/>
-            <wp:effectExtent l="0" t="0" r="2540" b="0"/>
-            <wp:docPr id="4" name="图片 4" descr="C:\Users\Administrator\Desktop\1.png"/>
-            <wp:cNvGraphicFramePr>
-              <a:graphicFrameLocks xmlns:a="http://schemas.openxmlformats.org/drawingml/2006/main" noChangeAspect="1"/>
-            </wp:cNvGraphicFramePr>
-            <a:graphic xmlns:a="http://schemas.openxmlformats.org/drawingml/2006/main">
-              <a:graphicData uri="http://schemas.openxmlformats.org/drawingml/2006/picture">
-                <pic:pic xmlns:pic="http://schemas.openxmlformats.org/drawingml/2006/picture">
-                  <pic:nvPicPr>
-                    <pic:cNvPr id="0" name="Picture 2" descr="C:\Users\Administrator\Desktop\1.png"/>
-                    <pic:cNvPicPr>
-                      <a:picLocks noChangeAspect="1" noChangeArrowheads="1"/>
-                    </pic:cNvPicPr>
-                  </pic:nvPicPr>
-                  <pic:blipFill>
-                    <a:blip r:embed="rId9">
-                      <a:extLst>
-                        <a:ext uri="{28A0092B-C50C-407E-A947-70E740481C1C}">
-                          <a14:useLocalDpi xmlns:a14="http://schemas.microsoft.com/office/drawing/2010/main" val="0"/>
-                        </a:ext>
-                      </a:extLst>
-                    </a:blip>
-                    <a:srcRect/>
-                    <a:stretch>
-                      <a:fillRect/>
-                    </a:stretch>
-                  </pic:blipFill>
-                  <pic:spPr bwMode="auto">
-                    <a:xfrm>
-                      <a:off x="0" y="0"/>
-                      <a:ext cx="5274310" cy="768350"/>
-                    </a:xfrm>
-                    <a:prstGeom prst="rect">
-                      <a:avLst/>
-                    </a:prstGeom>
-                    <a:noFill/>
-                    <a:ln>
-                      <a:noFill/>
-                    </a:ln>
-                  </pic:spPr>
-                </pic:pic>
-              </a:graphicData>
-            </a:graphic>
-          </wp:inline>
-        </w:drawing>
-      </w:r>
-    </w:p>
-    <w:p>
-      <w:pPr>
-        <w:pStyle w:val="a5"/>
       </w:pPr>
       <w:r>
         <w:rPr>
@@ -4084,7 +4084,7 @@
     </w:p>
     <w:p>
       <w:pPr>
-        <w:pStyle w:val="af0"/>
+        <w:pStyle w:val="af3"/>
         <w:rPr>
           <w:shd w:val="pct15" w:color="auto" w:fill="FFFFFF"/>
         </w:rPr>
@@ -4107,7 +4107,7 @@
     </w:p>
     <w:p>
       <w:pPr>
-        <w:pStyle w:val="af0"/>
+        <w:pStyle w:val="af3"/>
       </w:pPr>
       <w:r>
         <w:t>ALTER TAB</w:t>
@@ -4133,7 +4133,7 @@
     </w:p>
     <w:p>
       <w:pPr>
-        <w:pStyle w:val="af0"/>
+        <w:pStyle w:val="af3"/>
         <w:rPr>
           <w:shd w:val="pct15" w:color="auto" w:fill="FFFFFF"/>
         </w:rPr>
@@ -4155,7 +4155,7 @@
     </w:p>
     <w:p>
       <w:pPr>
-        <w:pStyle w:val="af0"/>
+        <w:pStyle w:val="af3"/>
       </w:pPr>
       <w:r>
         <w:t>ALTER TABLE `</w:t>
@@ -4208,7 +4208,7 @@
     </w:p>
     <w:p>
       <w:pPr>
-        <w:pStyle w:val="af0"/>
+        <w:pStyle w:val="af3"/>
       </w:pPr>
       <w:r>
         <w:t xml:space="preserve">ON DELETE </w:t>
@@ -4299,7 +4299,7 @@
     </w:p>
     <w:p>
       <w:pPr>
-        <w:pStyle w:val="10"/>
+        <w:pStyle w:val="11"/>
       </w:pPr>
       <w:r>
         <w:rPr>
@@ -4316,7 +4316,7 @@
     </w:p>
     <w:p>
       <w:pPr>
-        <w:pStyle w:val="af0"/>
+        <w:pStyle w:val="af3"/>
       </w:pPr>
       <w:r>
         <w:t>ON UPDATE CASCADE ON DELETE CASCADE</w:t>
@@ -4324,7 +4324,7 @@
     </w:p>
     <w:p>
       <w:pPr>
-        <w:pStyle w:val="10"/>
+        <w:pStyle w:val="11"/>
       </w:pPr>
       <w:r>
         <w:rPr>
@@ -4482,7 +4482,7 @@
     </w:p>
     <w:p>
       <w:pPr>
-        <w:pStyle w:val="af"/>
+        <w:pStyle w:val="af2"/>
       </w:pPr>
       <w:r>
         <w:rPr>
@@ -4821,7 +4821,7 @@
     </w:p>
     <w:p>
       <w:pPr>
-        <w:pStyle w:val="af"/>
+        <w:pStyle w:val="af2"/>
       </w:pPr>
       <w:r>
         <w:rPr>
@@ -5019,7 +5019,7 @@
     </w:p>
     <w:p>
       <w:pPr>
-        <w:pStyle w:val="af0"/>
+        <w:pStyle w:val="af3"/>
       </w:pPr>
       <w:r>
         <w:rPr>
@@ -5161,7 +5161,7 @@
     </w:p>
     <w:p>
       <w:pPr>
-        <w:pStyle w:val="10"/>
+        <w:pStyle w:val="11"/>
       </w:pPr>
       <w:r>
         <w:rPr>
@@ -5232,7 +5232,7 @@
     </w:p>
     <w:p>
       <w:pPr>
-        <w:pStyle w:val="af"/>
+        <w:pStyle w:val="af2"/>
       </w:pPr>
       <w:r>
         <w:rPr>
@@ -5365,7 +5365,7 @@
     </w:p>
     <w:p>
       <w:pPr>
-        <w:pStyle w:val="af0"/>
+        <w:pStyle w:val="af3"/>
       </w:pPr>
       <w:r>
         <w:rPr>
@@ -5477,7 +5477,7 @@
     </w:p>
     <w:p>
       <w:pPr>
-        <w:pStyle w:val="af"/>
+        <w:pStyle w:val="af2"/>
       </w:pPr>
       <w:r>
         <w:rPr>
@@ -5520,18 +5520,117 @@
     </w:p>
     <w:p>
       <w:pPr>
+        <w:pStyle w:val="2"/>
+        <w:rPr>
+          <w:rFonts w:hint="eastAsia"/>
+        </w:rPr>
+      </w:pPr>
+      <w:r>
+        <w:t>O</w:t>
+      </w:r>
+      <w:r>
+        <w:rPr>
+          <w:rFonts w:hint="eastAsia"/>
+        </w:rPr>
+        <w:t>ther</w:t>
+      </w:r>
+    </w:p>
+    <w:p>
+      <w:pPr>
+        <w:pStyle w:val="af2"/>
+        <w:rPr>
+          <w:rFonts w:hint="eastAsia"/>
+        </w:rPr>
+      </w:pPr>
+      <w:r>
+        <w:rPr>
+          <w:rFonts w:hint="eastAsia"/>
+        </w:rPr>
+        <w:t>导入</w:t>
+      </w:r>
+      <w:r>
+        <w:rPr>
+          <w:rFonts w:hint="eastAsia"/>
+        </w:rPr>
+        <w:t>sql</w:t>
+      </w:r>
+      <w:r>
+        <w:rPr>
+          <w:rFonts w:hint="eastAsia"/>
+        </w:rPr>
+        <w:t>语句名利</w:t>
+      </w:r>
+    </w:p>
+    <w:p>
+      <w:pPr>
+        <w:pStyle w:val="a5"/>
+      </w:pPr>
+      <w:r>
+        <w:rPr>
+          <w:rFonts w:hint="eastAsia"/>
+        </w:rPr>
+        <w:t>先进入数据库：</w:t>
+      </w:r>
+      <w:r>
+        <w:rPr>
+          <w:rFonts w:hint="eastAsia"/>
+        </w:rPr>
+        <w:t>use wwl</w:t>
+      </w:r>
+      <w:r>
+        <w:t xml:space="preserve">; </w:t>
+      </w:r>
+      <w:r>
+        <w:rPr>
+          <w:rFonts w:hint="eastAsia"/>
+        </w:rPr>
+        <w:t>然后使用命令：</w:t>
+      </w:r>
+      <w:r>
+        <w:rPr>
+          <w:rFonts w:hint="eastAsia"/>
+        </w:rPr>
+        <w:t>source</w:t>
+      </w:r>
+      <w:r>
+        <w:t xml:space="preserve"> </w:t>
+      </w:r>
+      <w:r>
+        <w:rPr>
+          <w:rFonts w:hint="eastAsia"/>
+        </w:rPr>
+        <w:t>路径</w:t>
+      </w:r>
+      <w:r>
+        <w:t>/</w:t>
+      </w:r>
+      <w:r>
+        <w:rPr>
+          <w:rFonts w:hint="eastAsia"/>
+        </w:rPr>
+        <w:t>文件名</w:t>
+      </w:r>
+      <w:r>
+        <w:t>.sql;</w:t>
+      </w:r>
+      <w:bookmarkStart w:id="0" w:name="_GoBack"/>
+      <w:bookmarkEnd w:id="0"/>
+    </w:p>
+    <w:p>
+      <w:pPr>
         <w:pStyle w:val="1"/>
       </w:pPr>
       <w:r>
         <w:rPr>
           <w:rFonts w:hint="eastAsia"/>
         </w:rPr>
+        <w:lastRenderedPageBreak/>
         <w:t>主从同步数据库配置</w:t>
       </w:r>
     </w:p>
     <w:p>
       <w:pPr>
-        <w:pStyle w:val="af"/>
+        <w:pStyle w:val="af2"/>
       </w:pPr>
       <w:r>
         <w:rPr>
@@ -5554,7 +5653,6 @@
         <w:rPr>
           <w:rFonts w:hint="eastAsia"/>
         </w:rPr>
-        <w:lastRenderedPageBreak/>
         <w:t>创建两个服务器，主和从</w:t>
       </w:r>
       <w:r>
@@ -5713,7 +5811,7 @@
     </w:p>
     <w:p>
       <w:pPr>
-        <w:pStyle w:val="af"/>
+        <w:pStyle w:val="af2"/>
       </w:pPr>
       <w:r>
         <w:rPr>
@@ -5769,7 +5867,7 @@
     </w:p>
     <w:p>
       <w:pPr>
-        <w:pStyle w:val="10"/>
+        <w:pStyle w:val="11"/>
       </w:pPr>
       <w:r>
         <w:t>‘</w:t>
@@ -5816,7 +5914,7 @@
     </w:p>
     <w:p>
       <w:pPr>
-        <w:pStyle w:val="af0"/>
+        <w:pStyle w:val="af3"/>
       </w:pPr>
       <w:r>
         <w:t>[mysqld]</w:t>
@@ -5824,7 +5922,7 @@
     </w:p>
     <w:p>
       <w:pPr>
-        <w:pStyle w:val="af0"/>
+        <w:pStyle w:val="af3"/>
       </w:pPr>
       <w:r>
         <w:t>server-id=1</w:t>
@@ -5832,7 +5930,7 @@
     </w:p>
     <w:p>
       <w:pPr>
-        <w:pStyle w:val="af0"/>
+        <w:pStyle w:val="af3"/>
       </w:pPr>
       <w:r>
         <w:t>log-bin=master-bin</w:t>
@@ -5840,7 +5938,7 @@
     </w:p>
     <w:p>
       <w:pPr>
-        <w:pStyle w:val="af0"/>
+        <w:pStyle w:val="af3"/>
       </w:pPr>
       <w:r>
         <w:t>log-bin-index=master-bin.index</w:t>
@@ -5848,7 +5946,7 @@
     </w:p>
     <w:p>
       <w:pPr>
-        <w:pStyle w:val="af0"/>
+        <w:pStyle w:val="af3"/>
       </w:pPr>
       <w:r>
         <w:t>character-set-server=utf8</w:t>
@@ -5862,7 +5960,7 @@
     </w:p>
     <w:p>
       <w:pPr>
-        <w:pStyle w:val="af"/>
+        <w:pStyle w:val="af2"/>
       </w:pPr>
       <w:r>
         <w:rPr>
@@ -5917,7 +6015,7 @@
           <w:noProof/>
         </w:rPr>
         <w:drawing>
-          <wp:inline distT="0" distB="0" distL="0" distR="0" wp14:anchorId="688B9F21" wp14:editId="4F64A05C">
+          <wp:inline distT="0" distB="0" distL="0" distR="0" wp14:anchorId="67291F57" wp14:editId="2FA4337C">
             <wp:extent cx="5274310" cy="1177925"/>
             <wp:effectExtent l="0" t="0" r="2540" b="3175"/>
             <wp:docPr id="2" name="图片 2" descr="C:\Users\Administrator\Desktop\1.jpg"/>
@@ -5934,7 +6032,7 @@
                     </pic:cNvPicPr>
                   </pic:nvPicPr>
                   <pic:blipFill>
-                    <a:blip r:embed="rId10">
+                    <a:blip r:embed="rId9">
                       <a:extLst>
                         <a:ext uri="{28A0092B-C50C-407E-A947-70E740481C1C}">
                           <a14:useLocalDpi xmlns:a14="http://schemas.microsoft.com/office/drawing/2010/main" val="0"/>
@@ -5968,7 +6066,7 @@
     </w:p>
     <w:p>
       <w:pPr>
-        <w:pStyle w:val="af"/>
+        <w:pStyle w:val="af2"/>
       </w:pPr>
       <w:r>
         <w:rPr>
@@ -6015,7 +6113,7 @@
     </w:p>
     <w:p>
       <w:pPr>
-        <w:pStyle w:val="af0"/>
+        <w:pStyle w:val="af3"/>
       </w:pPr>
       <w:r>
         <w:rPr>
@@ -6083,7 +6181,7 @@
     </w:p>
     <w:p>
       <w:pPr>
-        <w:pStyle w:val="af0"/>
+        <w:pStyle w:val="af3"/>
       </w:pPr>
       <w:r>
         <w:rPr>
@@ -6157,7 +6255,7 @@
     </w:p>
     <w:p>
       <w:pPr>
-        <w:pStyle w:val="af0"/>
+        <w:pStyle w:val="af3"/>
       </w:pPr>
       <w:r>
         <w:rPr>
@@ -6233,7 +6331,7 @@
     </w:p>
     <w:p>
       <w:pPr>
-        <w:pStyle w:val="af"/>
+        <w:pStyle w:val="af2"/>
       </w:pPr>
       <w:r>
         <w:rPr>
@@ -6369,7 +6467,7 @@
     </w:p>
     <w:p>
       <w:pPr>
-        <w:pStyle w:val="af0"/>
+        <w:pStyle w:val="af3"/>
         <w:rPr>
           <w:shd w:val="pct15" w:color="auto" w:fill="FFFFFF"/>
         </w:rPr>
@@ -6426,7 +6524,7 @@
     </w:p>
     <w:p>
       <w:pPr>
-        <w:pStyle w:val="af0"/>
+        <w:pStyle w:val="af3"/>
       </w:pPr>
       <w:r>
         <w:t>[client]</w:t>
@@ -6434,7 +6532,7 @@
     </w:p>
     <w:p>
       <w:pPr>
-        <w:pStyle w:val="af0"/>
+        <w:pStyle w:val="af3"/>
       </w:pPr>
       <w:r>
         <w:t>default_character_set=utf8</w:t>
@@ -6442,7 +6540,7 @@
     </w:p>
     <w:p>
       <w:pPr>
-        <w:pStyle w:val="af0"/>
+        <w:pStyle w:val="af3"/>
       </w:pPr>
       <w:r>
         <w:t>[mysql]</w:t>
@@ -6450,7 +6548,7 @@
     </w:p>
     <w:p>
       <w:pPr>
-        <w:pStyle w:val="af0"/>
+        <w:pStyle w:val="af3"/>
       </w:pPr>
       <w:r>
         <w:t>default_character_set=utf8</w:t>
@@ -6458,7 +6556,7 @@
     </w:p>
     <w:p>
       <w:pPr>
-        <w:pStyle w:val="af0"/>
+        <w:pStyle w:val="af3"/>
       </w:pPr>
       <w:r>
         <w:t>[mysqld]</w:t>
@@ -6466,7 +6564,7 @@
     </w:p>
     <w:p>
       <w:pPr>
-        <w:pStyle w:val="af0"/>
+        <w:pStyle w:val="af3"/>
         <w:rPr>
           <w:color w:val="C00000"/>
         </w:rPr>
@@ -6520,7 +6618,7 @@
     </w:p>
     <w:p>
       <w:pPr>
-        <w:pStyle w:val="af0"/>
+        <w:pStyle w:val="af3"/>
         <w:rPr>
           <w:color w:val="C00000"/>
         </w:rPr>
@@ -6541,7 +6639,7 @@
     </w:p>
     <w:p>
       <w:pPr>
-        <w:pStyle w:val="af0"/>
+        <w:pStyle w:val="af3"/>
         <w:rPr>
           <w:color w:val="C00000"/>
         </w:rPr>
@@ -6555,7 +6653,7 @@
     </w:p>
     <w:p>
       <w:pPr>
-        <w:pStyle w:val="af0"/>
+        <w:pStyle w:val="af3"/>
       </w:pPr>
       <w:r>
         <w:t>character_set_server=utf8</w:t>
@@ -6563,7 +6661,7 @@
     </w:p>
     <w:p>
       <w:pPr>
-        <w:pStyle w:val="af"/>
+        <w:pStyle w:val="af2"/>
       </w:pPr>
       <w:r>
         <w:rPr>
@@ -6627,7 +6725,7 @@
     </w:p>
     <w:p>
       <w:pPr>
-        <w:pStyle w:val="af0"/>
+        <w:pStyle w:val="af3"/>
       </w:pPr>
       <w:r>
         <w:rPr>
@@ -6665,7 +6763,7 @@
     </w:p>
     <w:p>
       <w:pPr>
-        <w:pStyle w:val="af0"/>
+        <w:pStyle w:val="af3"/>
       </w:pPr>
       <w:r>
         <w:t>master_log_file='master-bin.000001',master_log_pos=0;</w:t>
@@ -6673,7 +6771,7 @@
     </w:p>
     <w:p>
       <w:pPr>
-        <w:pStyle w:val="af0"/>
+        <w:pStyle w:val="af3"/>
       </w:pPr>
       <w:r>
         <w:rPr>
@@ -6703,7 +6801,7 @@
     </w:p>
     <w:p>
       <w:pPr>
-        <w:pStyle w:val="af0"/>
+        <w:pStyle w:val="af3"/>
       </w:pPr>
       <w:r>
         <w:rPr>
@@ -6741,7 +6839,7 @@
     </w:p>
     <w:p>
       <w:pPr>
-        <w:pStyle w:val="af0"/>
+        <w:pStyle w:val="af3"/>
       </w:pPr>
       <w:r>
         <w:rPr>
@@ -6794,7 +6892,7 @@
     </w:p>
     <w:p>
       <w:pPr>
-        <w:pStyle w:val="af0"/>
+        <w:pStyle w:val="af3"/>
         <w:rPr>
           <w:color w:val="C00000"/>
         </w:rPr>
@@ -6855,12 +6953,13 @@
     </w:p>
     <w:p>
       <w:pPr>
-        <w:pStyle w:val="af0"/>
-      </w:pPr>
-      <w:r>
-        <w:rPr>
-          <w:rFonts w:hint="eastAsia"/>
-        </w:rPr>
+        <w:pStyle w:val="af3"/>
+      </w:pPr>
+      <w:r>
+        <w:rPr>
+          <w:rFonts w:hint="eastAsia"/>
+        </w:rPr>
+        <w:lastRenderedPageBreak/>
         <w:t>3</w:t>
       </w:r>
       <w:r>
@@ -6899,7 +6998,7 @@
     </w:p>
     <w:p>
       <w:pPr>
-        <w:pStyle w:val="af0"/>
+        <w:pStyle w:val="af3"/>
         <w:rPr>
           <w:b/>
         </w:rPr>
@@ -6914,7 +7013,7 @@
     </w:p>
     <w:p>
       <w:pPr>
-        <w:pStyle w:val="af0"/>
+        <w:pStyle w:val="af3"/>
         <w:rPr>
           <w:b/>
         </w:rPr>
@@ -6924,9 +7023,8 @@
           <w:rFonts w:hint="eastAsia"/>
           <w:noProof/>
         </w:rPr>
-        <w:lastRenderedPageBreak/>
         <w:drawing>
-          <wp:inline distT="0" distB="0" distL="0" distR="0" wp14:anchorId="6268CE6C" wp14:editId="69C3FFBD">
+          <wp:inline distT="0" distB="0" distL="0" distR="0" wp14:anchorId="4957DE95" wp14:editId="4B02DF5B">
             <wp:extent cx="3555365" cy="3094355"/>
             <wp:effectExtent l="0" t="0" r="6985" b="0"/>
             <wp:docPr id="1" name="图片 1" descr="C:\Users\Administrator\Desktop\1.jpg"/>
@@ -6943,7 +7041,7 @@
                     </pic:cNvPicPr>
                   </pic:nvPicPr>
                   <pic:blipFill>
-                    <a:blip r:embed="rId11">
+                    <a:blip r:embed="rId10">
                       <a:extLst>
                         <a:ext uri="{28A0092B-C50C-407E-A947-70E740481C1C}">
                           <a14:useLocalDpi xmlns:a14="http://schemas.microsoft.com/office/drawing/2010/main" val="0"/>
@@ -7000,7 +7098,7 @@
     </w:p>
     <w:p>
       <w:pPr>
-        <w:pStyle w:val="af"/>
+        <w:pStyle w:val="af2"/>
       </w:pPr>
       <w:r>
         <w:rPr>
@@ -7104,7 +7202,7 @@
     </w:p>
     <w:p>
       <w:pPr>
-        <w:pStyle w:val="af"/>
+        <w:pStyle w:val="af2"/>
       </w:pPr>
       <w:r>
         <w:rPr>
@@ -7331,7 +7429,7 @@
     </w:p>
     <w:p>
       <w:pPr>
-        <w:pStyle w:val="af"/>
+        <w:pStyle w:val="af2"/>
       </w:pPr>
       <w:r>
         <w:rPr>
@@ -7366,7 +7464,7 @@
     </w:p>
     <w:p>
       <w:pPr>
-        <w:pStyle w:val="10"/>
+        <w:pStyle w:val="11"/>
       </w:pPr>
       <w:r>
         <w:rPr>
@@ -7425,7 +7523,7 @@
     </w:p>
     <w:p>
       <w:pPr>
-        <w:pStyle w:val="10"/>
+        <w:pStyle w:val="11"/>
         <w:rPr>
           <w:color w:val="1D1B11" w:themeColor="background2" w:themeShade="1A"/>
         </w:rPr>
@@ -7489,7 +7587,7 @@
     </w:p>
     <w:p>
       <w:pPr>
-        <w:pStyle w:val="10"/>
+        <w:pStyle w:val="11"/>
       </w:pPr>
       <w:r>
         <w:rPr>
@@ -7580,7 +7678,7 @@
     </w:p>
     <w:p>
       <w:pPr>
-        <w:pStyle w:val="af0"/>
+        <w:pStyle w:val="af3"/>
       </w:pPr>
       <w:r>
         <w:rPr>
@@ -7697,10 +7795,7 @@
     </w:p>
     <w:p>
       <w:pPr>
-        <w:pStyle w:val="af0"/>
-        <w:rPr>
-          <w:rFonts w:hint="eastAsia"/>
-        </w:rPr>
+        <w:pStyle w:val="af3"/>
       </w:pPr>
       <w:r>
         <w:rPr>
@@ -7839,11 +7934,8 @@
     </w:p>
     <w:p>
       <w:pPr>
-        <w:pStyle w:val="af0"/>
+        <w:pStyle w:val="af3"/>
         <w:ind w:firstLine="300"/>
-        <w:rPr>
-          <w:rFonts w:hint="eastAsia"/>
-        </w:rPr>
       </w:pPr>
       <w:r>
         <w:rPr>
@@ -7902,7 +7994,7 @@
     </w:p>
     <w:p>
       <w:pPr>
-        <w:pStyle w:val="af0"/>
+        <w:pStyle w:val="af3"/>
         <w:rPr>
           <w:shd w:val="pct15" w:color="auto" w:fill="FFFFFF"/>
         </w:rPr>
@@ -8036,10 +8128,7 @@
     </w:p>
     <w:p>
       <w:pPr>
-        <w:pStyle w:val="af0"/>
-        <w:rPr>
-          <w:rFonts w:hint="eastAsia"/>
-        </w:rPr>
+        <w:pStyle w:val="af3"/>
       </w:pPr>
       <w:r>
         <w:rPr>
@@ -8183,24 +8272,19 @@
     </w:p>
     <w:p>
       <w:pPr>
-        <w:pStyle w:val="af0"/>
-        <w:rPr>
-          <w:rFonts w:hint="eastAsia"/>
-        </w:rPr>
-      </w:pPr>
-      <w:r>
-        <w:rPr>
-          <w:rFonts w:hint="eastAsia"/>
-        </w:rPr>
+        <w:pStyle w:val="af3"/>
+      </w:pPr>
+      <w:r>
+        <w:rPr>
+          <w:rFonts w:hint="eastAsia"/>
+        </w:rPr>
+        <w:lastRenderedPageBreak/>
         <w:t>另一个种理解</w:t>
       </w:r>
     </w:p>
     <w:p>
       <w:pPr>
-        <w:pStyle w:val="af0"/>
-        <w:rPr>
-          <w:rFonts w:hint="eastAsia"/>
-        </w:rPr>
+        <w:pStyle w:val="af3"/>
       </w:pPr>
       <w:r>
         <w:rPr>
@@ -8254,14 +8338,7 @@
         <w:rPr>
           <w:rFonts w:hint="eastAsia"/>
         </w:rPr>
-        <w:t>又对这个表中插入了一行数据项，而这个数据项的</w:t>
-      </w:r>
-      <w:r>
-        <w:rPr>
-          <w:rFonts w:hint="eastAsia"/>
-        </w:rPr>
-        <w:lastRenderedPageBreak/>
-        <w:t>数值还是为“</w:t>
+        <w:t>又对这个表中插入了一行数据项，而这个数据项的数值还是为“</w:t>
       </w:r>
       <w:r>
         <w:rPr>
@@ -8302,7 +8379,7 @@
     </w:p>
     <w:p>
       <w:pPr>
-        <w:pStyle w:val="af0"/>
+        <w:pStyle w:val="af3"/>
         <w:rPr>
           <w:shd w:val="pct15" w:color="auto" w:fill="FFFFFF"/>
         </w:rPr>
@@ -8314,7 +8391,6 @@
         </w:rPr>
         <w:t>幻读和不可重复读都是读取了另一条已经提交的事务（这点就脏读不同），</w:t>
       </w:r>
-      <w:bookmarkStart w:id="0" w:name="_GoBack"/>
       <w:r>
         <w:rPr>
           <w:rFonts w:hint="eastAsia"/>
@@ -8323,11 +8399,10 @@
         </w:rPr>
         <w:t>所不同的是不可重复读查询的都是同一个数据项，而幻读针对的是一批数据整体（比如数据的个数）。</w:t>
       </w:r>
-      <w:bookmarkEnd w:id="0"/>
-    </w:p>
-    <w:p>
-      <w:pPr>
-        <w:pStyle w:val="af"/>
+    </w:p>
+    <w:p>
+      <w:pPr>
+        <w:pStyle w:val="af2"/>
       </w:pPr>
       <w:r>
         <w:rPr>
@@ -8476,7 +8551,7 @@
     </w:p>
     <w:p>
       <w:pPr>
-        <w:pStyle w:val="af0"/>
+        <w:pStyle w:val="af3"/>
       </w:pPr>
       <w:r>
         <w:rPr>
@@ -8627,7 +8702,7 @@
     </w:p>
     <w:p>
       <w:pPr>
-        <w:pStyle w:val="af0"/>
+        <w:pStyle w:val="af3"/>
         <w:rPr>
           <w:color w:val="C00000"/>
         </w:rPr>
@@ -8848,7 +8923,7 @@
 </file>
 
 <file path=word/endnotes.xml><?xml version="1.0" encoding="utf-8"?>
-<w:endnotes xmlns:wpc="http://schemas.microsoft.com/office/word/2010/wordprocessingCanvas" xmlns:mc="http://schemas.openxmlformats.org/markup-compatibility/2006" xmlns:o="urn:schemas-microsoft-com:office:office" xmlns:r="http://schemas.openxmlformats.org/officeDocument/2006/relationships" xmlns:m="http://schemas.openxmlformats.org/officeDocument/2006/math" xmlns:v="urn:schemas-microsoft-com:vml" xmlns:wp14="http://schemas.microsoft.com/office/word/2010/wordprocessingDrawing" xmlns:wp="http://schemas.openxmlformats.org/drawingml/2006/wordprocessingDrawing" xmlns:w10="urn:schemas-microsoft-com:office:word" xmlns:w="http://schemas.openxmlformats.org/wordprocessingml/2006/main" xmlns:w14="http://schemas.microsoft.com/office/word/2010/wordml" xmlns:wpg="http://schemas.microsoft.com/office/word/2010/wordprocessingGroup" xmlns:wpi="http://schemas.microsoft.com/office/word/2010/wordprocessingInk" xmlns:wne="http://schemas.microsoft.com/office/word/2006/wordml" xmlns:wps="http://schemas.microsoft.com/office/word/2010/wordprocessingShape" mc:Ignorable="w14 wp14">
+<w:endnotes xmlns:wpc="http://schemas.microsoft.com/office/word/2010/wordprocessingCanvas" xmlns:mo="http://schemas.microsoft.com/office/mac/office/2008/main" xmlns:mc="http://schemas.openxmlformats.org/markup-compatibility/2006" xmlns:mv="urn:schemas-microsoft-com:mac:vml" xmlns:o="urn:schemas-microsoft-com:office:office" xmlns:r="http://schemas.openxmlformats.org/officeDocument/2006/relationships" xmlns:m="http://schemas.openxmlformats.org/officeDocument/2006/math" xmlns:v="urn:schemas-microsoft-com:vml" xmlns:wp14="http://schemas.microsoft.com/office/word/2010/wordprocessingDrawing" xmlns:wp="http://schemas.openxmlformats.org/drawingml/2006/wordprocessingDrawing" xmlns:w10="urn:schemas-microsoft-com:office:word" xmlns:w="http://schemas.openxmlformats.org/wordprocessingml/2006/main" xmlns:w14="http://schemas.microsoft.com/office/word/2010/wordml" xmlns:w15="http://schemas.microsoft.com/office/word/2012/wordml" xmlns:wpg="http://schemas.microsoft.com/office/word/2010/wordprocessingGroup" xmlns:wpi="http://schemas.microsoft.com/office/word/2010/wordprocessingInk" xmlns:wne="http://schemas.microsoft.com/office/word/2006/wordml" xmlns:wps="http://schemas.microsoft.com/office/word/2010/wordprocessingShape" mc:Ignorable="w14 w15 wp14">
   <w:endnote w:type="separator" w:id="-1">
     <w:p>
       <w:r>
@@ -8867,7 +8942,7 @@
 </file>
 
 <file path=word/footnotes.xml><?xml version="1.0" encoding="utf-8"?>
-<w:footnotes xmlns:wpc="http://schemas.microsoft.com/office/word/2010/wordprocessingCanvas" xmlns:mc="http://schemas.openxmlformats.org/markup-compatibility/2006" xmlns:o="urn:schemas-microsoft-com:office:office" xmlns:r="http://schemas.openxmlformats.org/officeDocument/2006/relationships" xmlns:m="http://schemas.openxmlformats.org/officeDocument/2006/math" xmlns:v="urn:schemas-microsoft-com:vml" xmlns:wp14="http://schemas.microsoft.com/office/word/2010/wordprocessingDrawing" xmlns:wp="http://schemas.openxmlformats.org/drawingml/2006/wordprocessingDrawing" xmlns:w10="urn:schemas-microsoft-com:office:word" xmlns:w="http://schemas.openxmlformats.org/wordprocessingml/2006/main" xmlns:w14="http://schemas.microsoft.com/office/word/2010/wordml" xmlns:wpg="http://schemas.microsoft.com/office/word/2010/wordprocessingGroup" xmlns:wpi="http://schemas.microsoft.com/office/word/2010/wordprocessingInk" xmlns:wne="http://schemas.microsoft.com/office/word/2006/wordml" xmlns:wps="http://schemas.microsoft.com/office/word/2010/wordprocessingShape" mc:Ignorable="w14 wp14">
+<w:footnotes xmlns:wpc="http://schemas.microsoft.com/office/word/2010/wordprocessingCanvas" xmlns:mo="http://schemas.microsoft.com/office/mac/office/2008/main" xmlns:mc="http://schemas.openxmlformats.org/markup-compatibility/2006" xmlns:mv="urn:schemas-microsoft-com:mac:vml" xmlns:o="urn:schemas-microsoft-com:office:office" xmlns:r="http://schemas.openxmlformats.org/officeDocument/2006/relationships" xmlns:m="http://schemas.openxmlformats.org/officeDocument/2006/math" xmlns:v="urn:schemas-microsoft-com:vml" xmlns:wp14="http://schemas.microsoft.com/office/word/2010/wordprocessingDrawing" xmlns:wp="http://schemas.openxmlformats.org/drawingml/2006/wordprocessingDrawing" xmlns:w10="urn:schemas-microsoft-com:office:word" xmlns:w="http://schemas.openxmlformats.org/wordprocessingml/2006/main" xmlns:w14="http://schemas.microsoft.com/office/word/2010/wordml" xmlns:w15="http://schemas.microsoft.com/office/word/2012/wordml" xmlns:wpg="http://schemas.microsoft.com/office/word/2010/wordprocessingGroup" xmlns:wpi="http://schemas.microsoft.com/office/word/2010/wordprocessingInk" xmlns:wne="http://schemas.microsoft.com/office/word/2006/wordml" xmlns:wps="http://schemas.microsoft.com/office/word/2010/wordprocessingShape" mc:Ignorable="w14 w15 wp14">
   <w:footnote w:type="separator" w:id="-1">
     <w:p>
       <w:r>
@@ -8886,7 +8961,7 @@
 </file>
 
 <file path=word/numbering.xml><?xml version="1.0" encoding="utf-8"?>
-<w:numbering xmlns:wpc="http://schemas.microsoft.com/office/word/2010/wordprocessingCanvas" xmlns:mc="http://schemas.openxmlformats.org/markup-compatibility/2006" xmlns:o="urn:schemas-microsoft-com:office:office" xmlns:r="http://schemas.openxmlformats.org/officeDocument/2006/relationships" xmlns:m="http://schemas.openxmlformats.org/officeDocument/2006/math" xmlns:v="urn:schemas-microsoft-com:vml" xmlns:wp14="http://schemas.microsoft.com/office/word/2010/wordprocessingDrawing" xmlns:wp="http://schemas.openxmlformats.org/drawingml/2006/wordprocessingDrawing" xmlns:w10="urn:schemas-microsoft-com:office:word" xmlns:w="http://schemas.openxmlformats.org/wordprocessingml/2006/main" xmlns:w14="http://schemas.microsoft.com/office/word/2010/wordml" xmlns:wpg="http://schemas.microsoft.com/office/word/2010/wordprocessingGroup" xmlns:wpi="http://schemas.microsoft.com/office/word/2010/wordprocessingInk" xmlns:wne="http://schemas.microsoft.com/office/word/2006/wordml" xmlns:wps="http://schemas.microsoft.com/office/word/2010/wordprocessingShape" mc:Ignorable="w14 wp14">
+<w:numbering xmlns:wpc="http://schemas.microsoft.com/office/word/2010/wordprocessingCanvas" xmlns:mo="http://schemas.microsoft.com/office/mac/office/2008/main" xmlns:mc="http://schemas.openxmlformats.org/markup-compatibility/2006" xmlns:mv="urn:schemas-microsoft-com:mac:vml" xmlns:o="urn:schemas-microsoft-com:office:office" xmlns:r="http://schemas.openxmlformats.org/officeDocument/2006/relationships" xmlns:m="http://schemas.openxmlformats.org/officeDocument/2006/math" xmlns:v="urn:schemas-microsoft-com:vml" xmlns:wp14="http://schemas.microsoft.com/office/word/2010/wordprocessingDrawing" xmlns:wp="http://schemas.openxmlformats.org/drawingml/2006/wordprocessingDrawing" xmlns:w10="urn:schemas-microsoft-com:office:word" xmlns:w="http://schemas.openxmlformats.org/wordprocessingml/2006/main" xmlns:w14="http://schemas.microsoft.com/office/word/2010/wordml" xmlns:w15="http://schemas.microsoft.com/office/word/2012/wordml" xmlns:wpg="http://schemas.microsoft.com/office/word/2010/wordprocessingGroup" xmlns:wpi="http://schemas.microsoft.com/office/word/2010/wordprocessingInk" xmlns:wne="http://schemas.microsoft.com/office/word/2006/wordml" xmlns:wps="http://schemas.microsoft.com/office/word/2010/wordprocessingShape" mc:Ignorable="w14 w15 wp14">
   <w:abstractNum w:abstractNumId="0">
     <w:nsid w:val="19B438F5"/>
     <w:multiLevelType w:val="hybridMultilevel"/>
@@ -10221,7 +10296,7 @@
 </file>
 
 <file path=word/styles.xml><?xml version="1.0" encoding="utf-8"?>
-<w:styles xmlns:mc="http://schemas.openxmlformats.org/markup-compatibility/2006" xmlns:r="http://schemas.openxmlformats.org/officeDocument/2006/relationships" xmlns:w="http://schemas.openxmlformats.org/wordprocessingml/2006/main" xmlns:w14="http://schemas.microsoft.com/office/word/2010/wordml" mc:Ignorable="w14">
+<w:styles xmlns:mc="http://schemas.openxmlformats.org/markup-compatibility/2006" xmlns:r="http://schemas.openxmlformats.org/officeDocument/2006/relationships" xmlns:w="http://schemas.openxmlformats.org/wordprocessingml/2006/main" xmlns:w14="http://schemas.microsoft.com/office/word/2010/wordml" xmlns:w15="http://schemas.microsoft.com/office/word/2012/wordml" mc:Ignorable="w14 w15">
   <w:docDefaults>
     <w:rPrDefault>
       <w:rPr>
@@ -10234,144 +10309,387 @@
     </w:rPrDefault>
     <w:pPrDefault/>
   </w:docDefaults>
-  <w:latentStyles w:defLockedState="0" w:defUIPriority="99" w:defSemiHidden="1" w:defUnhideWhenUsed="1" w:defQFormat="0" w:count="267">
-    <w:lsdException w:name="Normal" w:semiHidden="0" w:uiPriority="0" w:unhideWhenUsed="0" w:qFormat="1"/>
-    <w:lsdException w:name="heading 1" w:semiHidden="0" w:uiPriority="9" w:unhideWhenUsed="0" w:qFormat="1"/>
-    <w:lsdException w:name="heading 2" w:uiPriority="9" w:qFormat="1"/>
-    <w:lsdException w:name="heading 3" w:uiPriority="9" w:qFormat="1"/>
-    <w:lsdException w:name="heading 4" w:uiPriority="9" w:qFormat="1"/>
-    <w:lsdException w:name="heading 5" w:uiPriority="9" w:qFormat="1"/>
-    <w:lsdException w:name="heading 6" w:uiPriority="9" w:qFormat="1"/>
-    <w:lsdException w:name="heading 7" w:uiPriority="9" w:qFormat="1"/>
-    <w:lsdException w:name="heading 8" w:uiPriority="9" w:qFormat="1"/>
-    <w:lsdException w:name="heading 9" w:uiPriority="9" w:qFormat="1"/>
-    <w:lsdException w:name="toc 1" w:uiPriority="39"/>
-    <w:lsdException w:name="toc 2" w:uiPriority="39"/>
-    <w:lsdException w:name="toc 3" w:uiPriority="39"/>
-    <w:lsdException w:name="toc 4" w:uiPriority="39"/>
-    <w:lsdException w:name="toc 5" w:uiPriority="39"/>
-    <w:lsdException w:name="toc 6" w:uiPriority="39"/>
-    <w:lsdException w:name="toc 7" w:uiPriority="39"/>
-    <w:lsdException w:name="toc 8" w:uiPriority="39"/>
-    <w:lsdException w:name="toc 9" w:uiPriority="39"/>
-    <w:lsdException w:name="caption" w:uiPriority="35" w:qFormat="1"/>
-    <w:lsdException w:name="Title" w:semiHidden="0" w:uiPriority="10" w:unhideWhenUsed="0" w:qFormat="1"/>
-    <w:lsdException w:name="Default Paragraph Font" w:uiPriority="1"/>
-    <w:lsdException w:name="Subtitle" w:semiHidden="0" w:uiPriority="11" w:unhideWhenUsed="0" w:qFormat="1"/>
-    <w:lsdException w:name="Strong" w:semiHidden="0" w:uiPriority="22" w:unhideWhenUsed="0" w:qFormat="1"/>
-    <w:lsdException w:name="Emphasis" w:semiHidden="0" w:uiPriority="20" w:unhideWhenUsed="0" w:qFormat="1"/>
-    <w:lsdException w:name="Table Grid" w:semiHidden="0" w:uiPriority="59" w:unhideWhenUsed="0"/>
-    <w:lsdException w:name="Placeholder Text" w:unhideWhenUsed="0"/>
-    <w:lsdException w:name="No Spacing" w:semiHidden="0" w:uiPriority="1" w:unhideWhenUsed="0" w:qFormat="1"/>
-    <w:lsdException w:name="Light Shading" w:semiHidden="0" w:uiPriority="60" w:unhideWhenUsed="0"/>
-    <w:lsdException w:name="Light List" w:semiHidden="0" w:uiPriority="61" w:unhideWhenUsed="0"/>
-    <w:lsdException w:name="Light Grid" w:semiHidden="0" w:uiPriority="62" w:unhideWhenUsed="0"/>
-    <w:lsdException w:name="Medium Shading 1" w:semiHidden="0" w:uiPriority="63" w:unhideWhenUsed="0"/>
-    <w:lsdException w:name="Medium Shading 2" w:semiHidden="0" w:uiPriority="64" w:unhideWhenUsed="0"/>
-    <w:lsdException w:name="Medium List 1" w:semiHidden="0" w:uiPriority="65" w:unhideWhenUsed="0"/>
-    <w:lsdException w:name="Medium List 2" w:semiHidden="0" w:uiPriority="66" w:unhideWhenUsed="0"/>
-    <w:lsdException w:name="Medium Grid 1" w:semiHidden="0" w:uiPriority="67" w:unhideWhenUsed="0"/>
-    <w:lsdException w:name="Medium Grid 2" w:semiHidden="0" w:uiPriority="68" w:unhideWhenUsed="0"/>
-    <w:lsdException w:name="Medium Grid 3" w:semiHidden="0" w:uiPriority="69" w:unhideWhenUsed="0"/>
-    <w:lsdException w:name="Dark List" w:semiHidden="0" w:uiPriority="70" w:unhideWhenUsed="0"/>
-    <w:lsdException w:name="Colorful Shading" w:semiHidden="0" w:uiPriority="71" w:unhideWhenUsed="0"/>
-    <w:lsdException w:name="Colorful List" w:semiHidden="0" w:uiPriority="72" w:unhideWhenUsed="0"/>
-    <w:lsdException w:name="Colorful Grid" w:semiHidden="0" w:uiPriority="73" w:unhideWhenUsed="0"/>
-    <w:lsdException w:name="Light Shading Accent 1" w:semiHidden="0" w:uiPriority="60" w:unhideWhenUsed="0"/>
-    <w:lsdException w:name="Light List Accent 1" w:semiHidden="0" w:uiPriority="61" w:unhideWhenUsed="0"/>
-    <w:lsdException w:name="Light Grid Accent 1" w:semiHidden="0" w:uiPriority="62" w:unhideWhenUsed="0"/>
-    <w:lsdException w:name="Medium Shading 1 Accent 1" w:semiHidden="0" w:uiPriority="63" w:unhideWhenUsed="0"/>
-    <w:lsdException w:name="Medium Shading 2 Accent 1" w:semiHidden="0" w:uiPriority="64" w:unhideWhenUsed="0"/>
-    <w:lsdException w:name="Medium List 1 Accent 1" w:semiHidden="0" w:uiPriority="65" w:unhideWhenUsed="0"/>
-    <w:lsdException w:name="Revision" w:unhideWhenUsed="0"/>
-    <w:lsdException w:name="List Paragraph" w:semiHidden="0" w:uiPriority="34" w:unhideWhenUsed="0" w:qFormat="1"/>
-    <w:lsdException w:name="Quote" w:semiHidden="0" w:uiPriority="29" w:unhideWhenUsed="0" w:qFormat="1"/>
-    <w:lsdException w:name="Intense Quote" w:semiHidden="0" w:uiPriority="30" w:unhideWhenUsed="0" w:qFormat="1"/>
-    <w:lsdException w:name="Medium List 2 Accent 1" w:semiHidden="0" w:uiPriority="66" w:unhideWhenUsed="0"/>
-    <w:lsdException w:name="Medium Grid 1 Accent 1" w:semiHidden="0" w:uiPriority="67" w:unhideWhenUsed="0"/>
-    <w:lsdException w:name="Medium Grid 2 Accent 1" w:semiHidden="0" w:uiPriority="68" w:unhideWhenUsed="0"/>
-    <w:lsdException w:name="Medium Grid 3 Accent 1" w:semiHidden="0" w:uiPriority="69" w:unhideWhenUsed="0"/>
-    <w:lsdException w:name="Dark List Accent 1" w:semiHidden="0" w:uiPriority="70" w:unhideWhenUsed="0"/>
-    <w:lsdException w:name="Colorful Shading Accent 1" w:semiHidden="0" w:uiPriority="71" w:unhideWhenUsed="0"/>
-    <w:lsdException w:name="Colorful List Accent 1" w:semiHidden="0" w:uiPriority="72" w:unhideWhenUsed="0"/>
-    <w:lsdException w:name="Colorful Grid Accent 1" w:semiHidden="0" w:uiPriority="73" w:unhideWhenUsed="0"/>
-    <w:lsdException w:name="Light Shading Accent 2" w:semiHidden="0" w:uiPriority="60" w:unhideWhenUsed="0"/>
-    <w:lsdException w:name="Light List Accent 2" w:semiHidden="0" w:uiPriority="61" w:unhideWhenUsed="0"/>
-    <w:lsdException w:name="Light Grid Accent 2" w:semiHidden="0" w:uiPriority="62" w:unhideWhenUsed="0"/>
-    <w:lsdException w:name="Medium Shading 1 Accent 2" w:semiHidden="0" w:uiPriority="63" w:unhideWhenUsed="0"/>
-    <w:lsdException w:name="Medium Shading 2 Accent 2" w:semiHidden="0" w:uiPriority="64" w:unhideWhenUsed="0"/>
-    <w:lsdException w:name="Medium List 1 Accent 2" w:semiHidden="0" w:uiPriority="65" w:unhideWhenUsed="0"/>
-    <w:lsdException w:name="Medium List 2 Accent 2" w:semiHidden="0" w:uiPriority="66" w:unhideWhenUsed="0"/>
-    <w:lsdException w:name="Medium Grid 1 Accent 2" w:semiHidden="0" w:uiPriority="67" w:unhideWhenUsed="0"/>
-    <w:lsdException w:name="Medium Grid 2 Accent 2" w:semiHidden="0" w:uiPriority="68" w:unhideWhenUsed="0"/>
-    <w:lsdException w:name="Medium Grid 3 Accent 2" w:semiHidden="0" w:uiPriority="69" w:unhideWhenUsed="0"/>
-    <w:lsdException w:name="Dark List Accent 2" w:semiHidden="0" w:uiPriority="70" w:unhideWhenUsed="0"/>
-    <w:lsdException w:name="Colorful Shading Accent 2" w:semiHidden="0" w:uiPriority="71" w:unhideWhenUsed="0"/>
-    <w:lsdException w:name="Colorful List Accent 2" w:semiHidden="0" w:uiPriority="72" w:unhideWhenUsed="0"/>
-    <w:lsdException w:name="Colorful Grid Accent 2" w:semiHidden="0" w:uiPriority="73" w:unhideWhenUsed="0"/>
-    <w:lsdException w:name="Light Shading Accent 3" w:semiHidden="0" w:uiPriority="60" w:unhideWhenUsed="0"/>
-    <w:lsdException w:name="Light List Accent 3" w:semiHidden="0" w:uiPriority="61" w:unhideWhenUsed="0"/>
-    <w:lsdException w:name="Light Grid Accent 3" w:semiHidden="0" w:uiPriority="62" w:unhideWhenUsed="0"/>
-    <w:lsdException w:name="Medium Shading 1 Accent 3" w:semiHidden="0" w:uiPriority="63" w:unhideWhenUsed="0"/>
-    <w:lsdException w:name="Medium Shading 2 Accent 3" w:semiHidden="0" w:uiPriority="64" w:unhideWhenUsed="0"/>
-    <w:lsdException w:name="Medium List 1 Accent 3" w:semiHidden="0" w:uiPriority="65" w:unhideWhenUsed="0"/>
-    <w:lsdException w:name="Medium List 2 Accent 3" w:semiHidden="0" w:uiPriority="66" w:unhideWhenUsed="0"/>
-    <w:lsdException w:name="Medium Grid 1 Accent 3" w:semiHidden="0" w:uiPriority="67" w:unhideWhenUsed="0"/>
-    <w:lsdException w:name="Medium Grid 2 Accent 3" w:semiHidden="0" w:uiPriority="68" w:unhideWhenUsed="0"/>
-    <w:lsdException w:name="Medium Grid 3 Accent 3" w:semiHidden="0" w:uiPriority="69" w:unhideWhenUsed="0"/>
-    <w:lsdException w:name="Dark List Accent 3" w:semiHidden="0" w:uiPriority="70" w:unhideWhenUsed="0"/>
-    <w:lsdException w:name="Colorful Shading Accent 3" w:semiHidden="0" w:uiPriority="71" w:unhideWhenUsed="0"/>
-    <w:lsdException w:name="Colorful List Accent 3" w:semiHidden="0" w:uiPriority="72" w:unhideWhenUsed="0"/>
-    <w:lsdException w:name="Colorful Grid Accent 3" w:semiHidden="0" w:uiPriority="73" w:unhideWhenUsed="0"/>
-    <w:lsdException w:name="Light Shading Accent 4" w:semiHidden="0" w:uiPriority="60" w:unhideWhenUsed="0"/>
-    <w:lsdException w:name="Light List Accent 4" w:semiHidden="0" w:uiPriority="61" w:unhideWhenUsed="0"/>
-    <w:lsdException w:name="Light Grid Accent 4" w:semiHidden="0" w:uiPriority="62" w:unhideWhenUsed="0"/>
-    <w:lsdException w:name="Medium Shading 1 Accent 4" w:semiHidden="0" w:uiPriority="63" w:unhideWhenUsed="0"/>
-    <w:lsdException w:name="Medium Shading 2 Accent 4" w:semiHidden="0" w:uiPriority="64" w:unhideWhenUsed="0"/>
-    <w:lsdException w:name="Medium List 1 Accent 4" w:semiHidden="0" w:uiPriority="65" w:unhideWhenUsed="0"/>
-    <w:lsdException w:name="Medium List 2 Accent 4" w:semiHidden="0" w:uiPriority="66" w:unhideWhenUsed="0"/>
-    <w:lsdException w:name="Medium Grid 1 Accent 4" w:semiHidden="0" w:uiPriority="67" w:unhideWhenUsed="0"/>
-    <w:lsdException w:name="Medium Grid 2 Accent 4" w:semiHidden="0" w:uiPriority="68" w:unhideWhenUsed="0"/>
-    <w:lsdException w:name="Medium Grid 3 Accent 4" w:semiHidden="0" w:uiPriority="69" w:unhideWhenUsed="0"/>
-    <w:lsdException w:name="Dark List Accent 4" w:semiHidden="0" w:uiPriority="70" w:unhideWhenUsed="0"/>
-    <w:lsdException w:name="Colorful Shading Accent 4" w:semiHidden="0" w:uiPriority="71" w:unhideWhenUsed="0"/>
-    <w:lsdException w:name="Colorful List Accent 4" w:semiHidden="0" w:uiPriority="72" w:unhideWhenUsed="0"/>
-    <w:lsdException w:name="Colorful Grid Accent 4" w:semiHidden="0" w:uiPriority="73" w:unhideWhenUsed="0"/>
-    <w:lsdException w:name="Light Shading Accent 5" w:semiHidden="0" w:uiPriority="60" w:unhideWhenUsed="0"/>
-    <w:lsdException w:name="Light List Accent 5" w:semiHidden="0" w:uiPriority="61" w:unhideWhenUsed="0"/>
-    <w:lsdException w:name="Light Grid Accent 5" w:semiHidden="0" w:uiPriority="62" w:unhideWhenUsed="0"/>
-    <w:lsdException w:name="Medium Shading 1 Accent 5" w:semiHidden="0" w:uiPriority="63" w:unhideWhenUsed="0"/>
-    <w:lsdException w:name="Medium Shading 2 Accent 5" w:semiHidden="0" w:uiPriority="64" w:unhideWhenUsed="0"/>
-    <w:lsdException w:name="Medium List 1 Accent 5" w:semiHidden="0" w:uiPriority="65" w:unhideWhenUsed="0"/>
-    <w:lsdException w:name="Medium List 2 Accent 5" w:semiHidden="0" w:uiPriority="66" w:unhideWhenUsed="0"/>
-    <w:lsdException w:name="Medium Grid 1 Accent 5" w:semiHidden="0" w:uiPriority="67" w:unhideWhenUsed="0"/>
-    <w:lsdException w:name="Medium Grid 2 Accent 5" w:semiHidden="0" w:uiPriority="68" w:unhideWhenUsed="0"/>
-    <w:lsdException w:name="Medium Grid 3 Accent 5" w:semiHidden="0" w:uiPriority="69" w:unhideWhenUsed="0"/>
-    <w:lsdException w:name="Dark List Accent 5" w:semiHidden="0" w:uiPriority="70" w:unhideWhenUsed="0"/>
-    <w:lsdException w:name="Colorful Shading Accent 5" w:semiHidden="0" w:uiPriority="71" w:unhideWhenUsed="0"/>
-    <w:lsdException w:name="Colorful List Accent 5" w:semiHidden="0" w:uiPriority="72" w:unhideWhenUsed="0"/>
-    <w:lsdException w:name="Colorful Grid Accent 5" w:semiHidden="0" w:uiPriority="73" w:unhideWhenUsed="0"/>
-    <w:lsdException w:name="Light Shading Accent 6" w:semiHidden="0" w:uiPriority="60" w:unhideWhenUsed="0"/>
-    <w:lsdException w:name="Light List Accent 6" w:semiHidden="0" w:uiPriority="61" w:unhideWhenUsed="0"/>
-    <w:lsdException w:name="Light Grid Accent 6" w:semiHidden="0" w:uiPriority="62" w:unhideWhenUsed="0"/>
-    <w:lsdException w:name="Medium Shading 1 Accent 6" w:semiHidden="0" w:uiPriority="63" w:unhideWhenUsed="0"/>
-    <w:lsdException w:name="Medium Shading 2 Accent 6" w:semiHidden="0" w:uiPriority="64" w:unhideWhenUsed="0"/>
-    <w:lsdException w:name="Medium List 1 Accent 6" w:semiHidden="0" w:uiPriority="65" w:unhideWhenUsed="0"/>
-    <w:lsdException w:name="Medium List 2 Accent 6" w:semiHidden="0" w:uiPriority="66" w:unhideWhenUsed="0"/>
-    <w:lsdException w:name="Medium Grid 1 Accent 6" w:semiHidden="0" w:uiPriority="67" w:unhideWhenUsed="0"/>
-    <w:lsdException w:name="Medium Grid 2 Accent 6" w:semiHidden="0" w:uiPriority="68" w:unhideWhenUsed="0"/>
-    <w:lsdException w:name="Medium Grid 3 Accent 6" w:semiHidden="0" w:uiPriority="69" w:unhideWhenUsed="0"/>
-    <w:lsdException w:name="Dark List Accent 6" w:semiHidden="0" w:uiPriority="70" w:unhideWhenUsed="0"/>
-    <w:lsdException w:name="Colorful Shading Accent 6" w:semiHidden="0" w:uiPriority="71" w:unhideWhenUsed="0"/>
-    <w:lsdException w:name="Colorful List Accent 6" w:semiHidden="0" w:uiPriority="72" w:unhideWhenUsed="0"/>
-    <w:lsdException w:name="Colorful Grid Accent 6" w:semiHidden="0" w:uiPriority="73" w:unhideWhenUsed="0"/>
-    <w:lsdException w:name="Subtle Emphasis" w:semiHidden="0" w:uiPriority="19" w:unhideWhenUsed="0" w:qFormat="1"/>
-    <w:lsdException w:name="Intense Emphasis" w:semiHidden="0" w:uiPriority="21" w:unhideWhenUsed="0" w:qFormat="1"/>
-    <w:lsdException w:name="Subtle Reference" w:semiHidden="0" w:uiPriority="31" w:unhideWhenUsed="0" w:qFormat="1"/>
-    <w:lsdException w:name="Intense Reference" w:semiHidden="0" w:uiPriority="32" w:unhideWhenUsed="0" w:qFormat="1"/>
-    <w:lsdException w:name="Book Title" w:semiHidden="0" w:uiPriority="33" w:unhideWhenUsed="0" w:qFormat="1"/>
-    <w:lsdException w:name="Bibliography" w:uiPriority="37"/>
-    <w:lsdException w:name="TOC Heading" w:uiPriority="39" w:qFormat="1"/>
+  <w:latentStyles w:defLockedState="0" w:defUIPriority="99" w:defSemiHidden="0" w:defUnhideWhenUsed="0" w:defQFormat="0" w:count="380">
+    <w:lsdException w:name="Normal" w:uiPriority="0" w:qFormat="1"/>
+    <w:lsdException w:name="heading 1" w:uiPriority="9" w:qFormat="1"/>
+    <w:lsdException w:name="heading 2" w:semiHidden="1" w:uiPriority="9" w:unhideWhenUsed="1" w:qFormat="1"/>
+    <w:lsdException w:name="heading 3" w:semiHidden="1" w:uiPriority="9" w:unhideWhenUsed="1" w:qFormat="1"/>
+    <w:lsdException w:name="heading 4" w:semiHidden="1" w:uiPriority="9" w:unhideWhenUsed="1" w:qFormat="1"/>
+    <w:lsdException w:name="heading 5" w:semiHidden="1" w:uiPriority="9" w:unhideWhenUsed="1" w:qFormat="1"/>
+    <w:lsdException w:name="heading 6" w:semiHidden="1" w:uiPriority="9" w:unhideWhenUsed="1" w:qFormat="1"/>
+    <w:lsdException w:name="heading 7" w:semiHidden="1" w:uiPriority="9" w:unhideWhenUsed="1" w:qFormat="1"/>
+    <w:lsdException w:name="heading 8" w:semiHidden="1" w:uiPriority="9" w:unhideWhenUsed="1" w:qFormat="1"/>
+    <w:lsdException w:name="heading 9" w:semiHidden="1" w:uiPriority="9" w:unhideWhenUsed="1" w:qFormat="1"/>
+    <w:lsdException w:name="index 1" w:semiHidden="1" w:unhideWhenUsed="1"/>
+    <w:lsdException w:name="index 2" w:semiHidden="1" w:unhideWhenUsed="1"/>
+    <w:lsdException w:name="index 3" w:semiHidden="1" w:unhideWhenUsed="1"/>
+    <w:lsdException w:name="index 4" w:semiHidden="1" w:unhideWhenUsed="1"/>
+    <w:lsdException w:name="index 5" w:semiHidden="1" w:unhideWhenUsed="1"/>
+    <w:lsdException w:name="index 6" w:semiHidden="1" w:unhideWhenUsed="1"/>
+    <w:lsdException w:name="index 7" w:semiHidden="1" w:unhideWhenUsed="1"/>
+    <w:lsdException w:name="index 8" w:semiHidden="1" w:unhideWhenUsed="1"/>
+    <w:lsdException w:name="index 9" w:semiHidden="1" w:unhideWhenUsed="1"/>
+    <w:lsdException w:name="toc 1" w:semiHidden="1" w:uiPriority="39" w:unhideWhenUsed="1"/>
+    <w:lsdException w:name="toc 2" w:semiHidden="1" w:uiPriority="39" w:unhideWhenUsed="1"/>
+    <w:lsdException w:name="toc 3" w:semiHidden="1" w:uiPriority="39" w:unhideWhenUsed="1"/>
+    <w:lsdException w:name="toc 4" w:semiHidden="1" w:uiPriority="39" w:unhideWhenUsed="1"/>
+    <w:lsdException w:name="toc 5" w:semiHidden="1" w:uiPriority="39" w:unhideWhenUsed="1"/>
+    <w:lsdException w:name="toc 6" w:semiHidden="1" w:uiPriority="39" w:unhideWhenUsed="1"/>
+    <w:lsdException w:name="toc 7" w:semiHidden="1" w:uiPriority="39" w:unhideWhenUsed="1"/>
+    <w:lsdException w:name="toc 8" w:semiHidden="1" w:uiPriority="39" w:unhideWhenUsed="1"/>
+    <w:lsdException w:name="toc 9" w:semiHidden="1" w:uiPriority="39" w:unhideWhenUsed="1"/>
+    <w:lsdException w:name="Normal Indent" w:semiHidden="1" w:unhideWhenUsed="1"/>
+    <w:lsdException w:name="footnote text" w:semiHidden="1" w:unhideWhenUsed="1"/>
+    <w:lsdException w:name="annotation text" w:semiHidden="1" w:unhideWhenUsed="1"/>
+    <w:lsdException w:name="header" w:semiHidden="1" w:unhideWhenUsed="1"/>
+    <w:lsdException w:name="footer" w:semiHidden="1" w:unhideWhenUsed="1"/>
+    <w:lsdException w:name="index heading" w:semiHidden="1" w:unhideWhenUsed="1"/>
+    <w:lsdException w:name="caption" w:semiHidden="1" w:uiPriority="35" w:unhideWhenUsed="1" w:qFormat="1"/>
+    <w:lsdException w:name="table of figures" w:semiHidden="1" w:unhideWhenUsed="1"/>
+    <w:lsdException w:name="envelope address" w:semiHidden="1" w:unhideWhenUsed="1"/>
+    <w:lsdException w:name="envelope return" w:semiHidden="1" w:unhideWhenUsed="1"/>
+    <w:lsdException w:name="footnote reference" w:semiHidden="1" w:unhideWhenUsed="1"/>
+    <w:lsdException w:name="annotation reference" w:semiHidden="1" w:unhideWhenUsed="1"/>
+    <w:lsdException w:name="line number" w:semiHidden="1" w:unhideWhenUsed="1"/>
+    <w:lsdException w:name="page number" w:semiHidden="1" w:unhideWhenUsed="1"/>
+    <w:lsdException w:name="endnote reference" w:semiHidden="1" w:unhideWhenUsed="1"/>
+    <w:lsdException w:name="endnote text" w:semiHidden="1" w:unhideWhenUsed="1"/>
+    <w:lsdException w:name="table of authorities" w:semiHidden="1" w:unhideWhenUsed="1"/>
+    <w:lsdException w:name="macro" w:semiHidden="1" w:unhideWhenUsed="1"/>
+    <w:lsdException w:name="toa heading" w:semiHidden="1" w:unhideWhenUsed="1"/>
+    <w:lsdException w:name="List" w:semiHidden="1" w:unhideWhenUsed="1"/>
+    <w:lsdException w:name="List Bullet" w:semiHidden="1" w:unhideWhenUsed="1"/>
+    <w:lsdException w:name="List Number" w:semiHidden="1" w:unhideWhenUsed="1"/>
+    <w:lsdException w:name="List 2" w:semiHidden="1" w:unhideWhenUsed="1"/>
+    <w:lsdException w:name="List 3" w:semiHidden="1" w:unhideWhenUsed="1"/>
+    <w:lsdException w:name="List 4" w:semiHidden="1" w:unhideWhenUsed="1"/>
+    <w:lsdException w:name="List 5" w:semiHidden="1" w:unhideWhenUsed="1"/>
+    <w:lsdException w:name="List Bullet 2" w:semiHidden="1" w:unhideWhenUsed="1"/>
+    <w:lsdException w:name="List Bullet 3" w:semiHidden="1" w:unhideWhenUsed="1"/>
+    <w:lsdException w:name="List Bullet 4" w:semiHidden="1" w:unhideWhenUsed="1"/>
+    <w:lsdException w:name="List Bullet 5" w:semiHidden="1" w:unhideWhenUsed="1"/>
+    <w:lsdException w:name="List Number 2" w:semiHidden="1" w:unhideWhenUsed="1"/>
+    <w:lsdException w:name="List Number 3" w:semiHidden="1" w:unhideWhenUsed="1"/>
+    <w:lsdException w:name="List Number 4" w:semiHidden="1" w:unhideWhenUsed="1"/>
+    <w:lsdException w:name="List Number 5" w:semiHidden="1" w:unhideWhenUsed="1"/>
+    <w:lsdException w:name="Title" w:uiPriority="10" w:qFormat="1"/>
+    <w:lsdException w:name="Closing" w:semiHidden="1" w:unhideWhenUsed="1"/>
+    <w:lsdException w:name="Signature" w:semiHidden="1" w:unhideWhenUsed="1"/>
+    <w:lsdException w:name="Default Paragraph Font" w:semiHidden="1" w:uiPriority="1" w:unhideWhenUsed="1"/>
+    <w:lsdException w:name="Body Text" w:semiHidden="1" w:unhideWhenUsed="1"/>
+    <w:lsdException w:name="Body Text Indent" w:semiHidden="1" w:unhideWhenUsed="1"/>
+    <w:lsdException w:name="List Continue" w:semiHidden="1" w:unhideWhenUsed="1"/>
+    <w:lsdException w:name="List Continue 2" w:semiHidden="1" w:unhideWhenUsed="1"/>
+    <w:lsdException w:name="List Continue 3" w:semiHidden="1" w:unhideWhenUsed="1"/>
+    <w:lsdException w:name="List Continue 4" w:semiHidden="1" w:unhideWhenUsed="1"/>
+    <w:lsdException w:name="List Continue 5" w:semiHidden="1" w:unhideWhenUsed="1"/>
+    <w:lsdException w:name="Message Header" w:semiHidden="1" w:unhideWhenUsed="1"/>
+    <w:lsdException w:name="Subtitle" w:uiPriority="11" w:qFormat="1"/>
+    <w:lsdException w:name="Salutation" w:semiHidden="1" w:unhideWhenUsed="1"/>
+    <w:lsdException w:name="Date" w:semiHidden="1" w:unhideWhenUsed="1"/>
+    <w:lsdException w:name="Body Text First Indent" w:semiHidden="1" w:unhideWhenUsed="1"/>
+    <w:lsdException w:name="Body Text First Indent 2" w:semiHidden="1" w:unhideWhenUsed="1"/>
+    <w:lsdException w:name="Note Heading" w:semiHidden="1" w:unhideWhenUsed="1"/>
+    <w:lsdException w:name="Body Text 2" w:semiHidden="1" w:unhideWhenUsed="1"/>
+    <w:lsdException w:name="Body Text 3" w:semiHidden="1" w:unhideWhenUsed="1"/>
+    <w:lsdException w:name="Body Text Indent 2" w:semiHidden="1" w:unhideWhenUsed="1"/>
+    <w:lsdException w:name="Body Text Indent 3" w:semiHidden="1" w:unhideWhenUsed="1"/>
+    <w:lsdException w:name="Block Text" w:semiHidden="1" w:unhideWhenUsed="1"/>
+    <w:lsdException w:name="Hyperlink" w:semiHidden="1" w:unhideWhenUsed="1"/>
+    <w:lsdException w:name="FollowedHyperlink" w:semiHidden="1" w:unhideWhenUsed="1"/>
+    <w:lsdException w:name="Strong" w:uiPriority="22" w:qFormat="1"/>
+    <w:lsdException w:name="Emphasis" w:uiPriority="20" w:qFormat="1"/>
+    <w:lsdException w:name="Document Map" w:semiHidden="1" w:unhideWhenUsed="1"/>
+    <w:lsdException w:name="Plain Text" w:semiHidden="1" w:unhideWhenUsed="1"/>
+    <w:lsdException w:name="E-mail Signature" w:semiHidden="1" w:unhideWhenUsed="1"/>
+    <w:lsdException w:name="HTML Top of Form" w:semiHidden="1" w:unhideWhenUsed="1"/>
+    <w:lsdException w:name="HTML Bottom of Form" w:semiHidden="1" w:unhideWhenUsed="1"/>
+    <w:lsdException w:name="Normal (Web)" w:semiHidden="1" w:unhideWhenUsed="1"/>
+    <w:lsdException w:name="HTML Acronym" w:semiHidden="1" w:unhideWhenUsed="1"/>
+    <w:lsdException w:name="HTML Address" w:semiHidden="1" w:unhideWhenUsed="1"/>
+    <w:lsdException w:name="HTML Cite" w:semiHidden="1" w:unhideWhenUsed="1"/>
+    <w:lsdException w:name="HTML Code" w:semiHidden="1" w:unhideWhenUsed="1"/>
+    <w:lsdException w:name="HTML Definition" w:semiHidden="1" w:unhideWhenUsed="1"/>
+    <w:lsdException w:name="HTML Keyboard" w:semiHidden="1" w:unhideWhenUsed="1"/>
+    <w:lsdException w:name="HTML Preformatted" w:semiHidden="1" w:unhideWhenUsed="1"/>
+    <w:lsdException w:name="HTML Sample" w:semiHidden="1" w:unhideWhenUsed="1"/>
+    <w:lsdException w:name="HTML Typewriter" w:semiHidden="1" w:unhideWhenUsed="1"/>
+    <w:lsdException w:name="HTML Variable" w:semiHidden="1" w:unhideWhenUsed="1"/>
+    <w:lsdException w:name="Normal Table" w:semiHidden="1" w:unhideWhenUsed="1"/>
+    <w:lsdException w:name="annotation subject" w:semiHidden="1" w:unhideWhenUsed="1"/>
+    <w:lsdException w:name="No List" w:semiHidden="1" w:unhideWhenUsed="1"/>
+    <w:lsdException w:name="Outline List 1" w:semiHidden="1" w:unhideWhenUsed="1"/>
+    <w:lsdException w:name="Outline List 2" w:semiHidden="1" w:unhideWhenUsed="1"/>
+    <w:lsdException w:name="Outline List 3" w:semiHidden="1" w:unhideWhenUsed="1"/>
+    <w:lsdException w:name="Table Simple 1" w:semiHidden="1" w:unhideWhenUsed="1"/>
+    <w:lsdException w:name="Table Simple 2" w:semiHidden="1" w:unhideWhenUsed="1"/>
+    <w:lsdException w:name="Table Simple 3" w:semiHidden="1" w:unhideWhenUsed="1"/>
+    <w:lsdException w:name="Table Classic 1" w:semiHidden="1" w:unhideWhenUsed="1"/>
+    <w:lsdException w:name="Table Classic 2" w:semiHidden="1" w:unhideWhenUsed="1"/>
+    <w:lsdException w:name="Table Classic 3" w:semiHidden="1" w:unhideWhenUsed="1"/>
+    <w:lsdException w:name="Table Classic 4" w:semiHidden="1" w:unhideWhenUsed="1"/>
+    <w:lsdException w:name="Table Colorful 1" w:semiHidden="1" w:unhideWhenUsed="1"/>
+    <w:lsdException w:name="Table Colorful 2" w:semiHidden="1" w:unhideWhenUsed="1"/>
+    <w:lsdException w:name="Table Colorful 3" w:semiHidden="1" w:unhideWhenUsed="1"/>
+    <w:lsdException w:name="Table Columns 1" w:semiHidden="1" w:unhideWhenUsed="1"/>
+    <w:lsdException w:name="Table Columns 2" w:semiHidden="1" w:unhideWhenUsed="1"/>
+    <w:lsdException w:name="Table Columns 3" w:semiHidden="1" w:unhideWhenUsed="1"/>
+    <w:lsdException w:name="Table Columns 4" w:semiHidden="1" w:unhideWhenUsed="1"/>
+    <w:lsdException w:name="Table Columns 5" w:semiHidden="1" w:unhideWhenUsed="1"/>
+    <w:lsdException w:name="Table Grid 1" w:semiHidden="1" w:unhideWhenUsed="1"/>
+    <w:lsdException w:name="Table Grid 2" w:semiHidden="1" w:unhideWhenUsed="1"/>
+    <w:lsdException w:name="Table Grid 3" w:semiHidden="1" w:unhideWhenUsed="1"/>
+    <w:lsdException w:name="Table Grid 4" w:semiHidden="1" w:unhideWhenUsed="1"/>
+    <w:lsdException w:name="Table Grid 5" w:semiHidden="1" w:unhideWhenUsed="1"/>
+    <w:lsdException w:name="Table Grid 6" w:semiHidden="1" w:unhideWhenUsed="1"/>
+    <w:lsdException w:name="Table Grid 7" w:semiHidden="1" w:unhideWhenUsed="1"/>
+    <w:lsdException w:name="Table Grid 8" w:semiHidden="1" w:unhideWhenUsed="1"/>
+    <w:lsdException w:name="Table List 1" w:semiHidden="1" w:unhideWhenUsed="1"/>
+    <w:lsdException w:name="Table List 2" w:semiHidden="1" w:unhideWhenUsed="1"/>
+    <w:lsdException w:name="Table List 3" w:semiHidden="1" w:unhideWhenUsed="1"/>
+    <w:lsdException w:name="Table List 4" w:semiHidden="1" w:unhideWhenUsed="1"/>
+    <w:lsdException w:name="Table List 5" w:semiHidden="1" w:unhideWhenUsed="1"/>
+    <w:lsdException w:name="Table List 6" w:semiHidden="1" w:unhideWhenUsed="1"/>
+    <w:lsdException w:name="Table List 7" w:semiHidden="1" w:unhideWhenUsed="1"/>
+    <w:lsdException w:name="Table List 8" w:semiHidden="1" w:unhideWhenUsed="1"/>
+    <w:lsdException w:name="Table 3D effects 1" w:semiHidden="1" w:unhideWhenUsed="1"/>
+    <w:lsdException w:name="Table 3D effects 2" w:semiHidden="1" w:unhideWhenUsed="1"/>
+    <w:lsdException w:name="Table 3D effects 3" w:semiHidden="1" w:unhideWhenUsed="1"/>
+    <w:lsdException w:name="Table Contemporary" w:semiHidden="1" w:unhideWhenUsed="1"/>
+    <w:lsdException w:name="Table Elegant" w:semiHidden="1" w:unhideWhenUsed="1"/>
+    <w:lsdException w:name="Table Professional" w:semiHidden="1" w:unhideWhenUsed="1"/>
+    <w:lsdException w:name="Table Subtle 1" w:semiHidden="1" w:unhideWhenUsed="1"/>
+    <w:lsdException w:name="Table Subtle 2" w:semiHidden="1" w:unhideWhenUsed="1"/>
+    <w:lsdException w:name="Table Web 1" w:semiHidden="1" w:unhideWhenUsed="1"/>
+    <w:lsdException w:name="Table Web 2" w:semiHidden="1" w:unhideWhenUsed="1"/>
+    <w:lsdException w:name="Table Web 3" w:semiHidden="1" w:unhideWhenUsed="1"/>
+    <w:lsdException w:name="Balloon Text" w:semiHidden="1" w:unhideWhenUsed="1"/>
+    <w:lsdException w:name="Table Grid" w:uiPriority="59"/>
+    <w:lsdException w:name="Table Theme" w:semiHidden="1" w:unhideWhenUsed="1"/>
+    <w:lsdException w:name="Note Level 1" w:semiHidden="1" w:unhideWhenUsed="1"/>
+    <w:lsdException w:name="Note Level 2" w:semiHidden="1" w:unhideWhenUsed="1"/>
+    <w:lsdException w:name="Note Level 3" w:semiHidden="1" w:unhideWhenUsed="1"/>
+    <w:lsdException w:name="Note Level 4" w:semiHidden="1" w:unhideWhenUsed="1"/>
+    <w:lsdException w:name="Note Level 5" w:semiHidden="1" w:unhideWhenUsed="1"/>
+    <w:lsdException w:name="Note Level 6" w:semiHidden="1" w:unhideWhenUsed="1"/>
+    <w:lsdException w:name="Note Level 7" w:semiHidden="1" w:unhideWhenUsed="1"/>
+    <w:lsdException w:name="Note Level 8" w:semiHidden="1" w:unhideWhenUsed="1"/>
+    <w:lsdException w:name="Note Level 9" w:semiHidden="1" w:unhideWhenUsed="1"/>
+    <w:lsdException w:name="Placeholder Text" w:semiHidden="1"/>
+    <w:lsdException w:name="No Spacing" w:uiPriority="1" w:qFormat="1"/>
+    <w:lsdException w:name="Light Shading" w:uiPriority="60"/>
+    <w:lsdException w:name="Light List" w:uiPriority="61"/>
+    <w:lsdException w:name="Light Grid" w:uiPriority="62"/>
+    <w:lsdException w:name="Medium Shading 1" w:uiPriority="63"/>
+    <w:lsdException w:name="Medium Shading 2" w:uiPriority="64"/>
+    <w:lsdException w:name="Medium List 1" w:uiPriority="65"/>
+    <w:lsdException w:name="Medium List 2" w:uiPriority="66"/>
+    <w:lsdException w:name="Medium Grid 1" w:uiPriority="67"/>
+    <w:lsdException w:name="Medium Grid 2" w:uiPriority="68"/>
+    <w:lsdException w:name="Medium Grid 3" w:uiPriority="69"/>
+    <w:lsdException w:name="Dark List" w:uiPriority="70"/>
+    <w:lsdException w:name="Colorful Shading" w:uiPriority="71"/>
+    <w:lsdException w:name="Colorful List" w:uiPriority="72"/>
+    <w:lsdException w:name="Colorful Grid" w:uiPriority="73"/>
+    <w:lsdException w:name="Light Shading Accent 1" w:uiPriority="60"/>
+    <w:lsdException w:name="Light List Accent 1" w:uiPriority="61"/>
+    <w:lsdException w:name="Light Grid Accent 1" w:uiPriority="62"/>
+    <w:lsdException w:name="Medium Shading 1 Accent 1" w:uiPriority="63"/>
+    <w:lsdException w:name="Medium Shading 2 Accent 1" w:uiPriority="64"/>
+    <w:lsdException w:name="Medium List 1 Accent 1" w:uiPriority="65"/>
+    <w:lsdException w:name="Revision" w:semiHidden="1"/>
+    <w:lsdException w:name="List Paragraph" w:uiPriority="34" w:qFormat="1"/>
+    <w:lsdException w:name="Quote" w:uiPriority="29" w:qFormat="1"/>
+    <w:lsdException w:name="Intense Quote" w:uiPriority="30" w:qFormat="1"/>
+    <w:lsdException w:name="Medium List 2 Accent 1" w:uiPriority="66"/>
+    <w:lsdException w:name="Medium Grid 1 Accent 1" w:uiPriority="67"/>
+    <w:lsdException w:name="Medium Grid 2 Accent 1" w:uiPriority="68"/>
+    <w:lsdException w:name="Medium Grid 3 Accent 1" w:uiPriority="69"/>
+    <w:lsdException w:name="Dark List Accent 1" w:uiPriority="70"/>
+    <w:lsdException w:name="Colorful Shading Accent 1" w:uiPriority="71"/>
+    <w:lsdException w:name="Colorful List Accent 1" w:uiPriority="72"/>
+    <w:lsdException w:name="Colorful Grid Accent 1" w:uiPriority="73"/>
+    <w:lsdException w:name="Light Shading Accent 2" w:uiPriority="60"/>
+    <w:lsdException w:name="Light List Accent 2" w:uiPriority="61"/>
+    <w:lsdException w:name="Light Grid Accent 2" w:uiPriority="62"/>
+    <w:lsdException w:name="Medium Shading 1 Accent 2" w:uiPriority="63"/>
+    <w:lsdException w:name="Medium Shading 2 Accent 2" w:uiPriority="64"/>
+    <w:lsdException w:name="Medium List 1 Accent 2" w:uiPriority="65"/>
+    <w:lsdException w:name="Medium List 2 Accent 2" w:uiPriority="66"/>
+    <w:lsdException w:name="Medium Grid 1 Accent 2" w:uiPriority="67"/>
+    <w:lsdException w:name="Medium Grid 2 Accent 2" w:uiPriority="68"/>
+    <w:lsdException w:name="Medium Grid 3 Accent 2" w:uiPriority="69"/>
+    <w:lsdException w:name="Dark List Accent 2" w:uiPriority="70"/>
+    <w:lsdException w:name="Colorful Shading Accent 2" w:uiPriority="71"/>
+    <w:lsdException w:name="Colorful List Accent 2" w:uiPriority="72"/>
+    <w:lsdException w:name="Colorful Grid Accent 2" w:uiPriority="73"/>
+    <w:lsdException w:name="Light Shading Accent 3" w:uiPriority="60"/>
+    <w:lsdException w:name="Light List Accent 3" w:uiPriority="61"/>
+    <w:lsdException w:name="Light Grid Accent 3" w:uiPriority="62"/>
+    <w:lsdException w:name="Medium Shading 1 Accent 3" w:uiPriority="63"/>
+    <w:lsdException w:name="Medium Shading 2 Accent 3" w:uiPriority="64"/>
+    <w:lsdException w:name="Medium List 1 Accent 3" w:uiPriority="65"/>
+    <w:lsdException w:name="Medium List 2 Accent 3" w:uiPriority="66"/>
+    <w:lsdException w:name="Medium Grid 1 Accent 3" w:uiPriority="67"/>
+    <w:lsdException w:name="Medium Grid 2 Accent 3" w:uiPriority="68"/>
+    <w:lsdException w:name="Medium Grid 3 Accent 3" w:uiPriority="69"/>
+    <w:lsdException w:name="Dark List Accent 3" w:uiPriority="70"/>
+    <w:lsdException w:name="Colorful Shading Accent 3" w:uiPriority="71"/>
+    <w:lsdException w:name="Colorful List Accent 3" w:uiPriority="72"/>
+    <w:lsdException w:name="Colorful Grid Accent 3" w:uiPriority="73"/>
+    <w:lsdException w:name="Light Shading Accent 4" w:uiPriority="60"/>
+    <w:lsdException w:name="Light List Accent 4" w:uiPriority="61"/>
+    <w:lsdException w:name="Light Grid Accent 4" w:uiPriority="62"/>
+    <w:lsdException w:name="Medium Shading 1 Accent 4" w:uiPriority="63"/>
+    <w:lsdException w:name="Medium Shading 2 Accent 4" w:uiPriority="64"/>
+    <w:lsdException w:name="Medium List 1 Accent 4" w:uiPriority="65"/>
+    <w:lsdException w:name="Medium List 2 Accent 4" w:uiPriority="66"/>
+    <w:lsdException w:name="Medium Grid 1 Accent 4" w:uiPriority="67"/>
+    <w:lsdException w:name="Medium Grid 2 Accent 4" w:uiPriority="68"/>
+    <w:lsdException w:name="Medium Grid 3 Accent 4" w:uiPriority="69"/>
+    <w:lsdException w:name="Dark List Accent 4" w:uiPriority="70"/>
+    <w:lsdException w:name="Colorful Shading Accent 4" w:uiPriority="71"/>
+    <w:lsdException w:name="Colorful List Accent 4" w:uiPriority="72"/>
+    <w:lsdException w:name="Colorful Grid Accent 4" w:uiPriority="73"/>
+    <w:lsdException w:name="Light Shading Accent 5" w:uiPriority="60"/>
+    <w:lsdException w:name="Light List Accent 5" w:uiPriority="61"/>
+    <w:lsdException w:name="Light Grid Accent 5" w:uiPriority="62"/>
+    <w:lsdException w:name="Medium Shading 1 Accent 5" w:uiPriority="63"/>
+    <w:lsdException w:name="Medium Shading 2 Accent 5" w:uiPriority="64"/>
+    <w:lsdException w:name="Medium List 1 Accent 5" w:uiPriority="65"/>
+    <w:lsdException w:name="Medium List 2 Accent 5" w:uiPriority="66"/>
+    <w:lsdException w:name="Medium Grid 1 Accent 5" w:uiPriority="67"/>
+    <w:lsdException w:name="Medium Grid 2 Accent 5" w:uiPriority="68"/>
+    <w:lsdException w:name="Medium Grid 3 Accent 5" w:uiPriority="69"/>
+    <w:lsdException w:name="Dark List Accent 5" w:uiPriority="70"/>
+    <w:lsdException w:name="Colorful Shading Accent 5" w:uiPriority="71"/>
+    <w:lsdException w:name="Colorful List Accent 5" w:uiPriority="72"/>
+    <w:lsdException w:name="Colorful Grid Accent 5" w:uiPriority="73"/>
+    <w:lsdException w:name="Light Shading Accent 6" w:uiPriority="60"/>
+    <w:lsdException w:name="Light List Accent 6" w:uiPriority="61"/>
+    <w:lsdException w:name="Light Grid Accent 6" w:uiPriority="62"/>
+    <w:lsdException w:name="Medium Shading 1 Accent 6" w:uiPriority="63"/>
+    <w:lsdException w:name="Medium Shading 2 Accent 6" w:uiPriority="64"/>
+    <w:lsdException w:name="Medium List 1 Accent 6" w:uiPriority="65"/>
+    <w:lsdException w:name="Medium List 2 Accent 6" w:uiPriority="66"/>
+    <w:lsdException w:name="Medium Grid 1 Accent 6" w:uiPriority="67"/>
+    <w:lsdException w:name="Medium Grid 2 Accent 6" w:uiPriority="68"/>
+    <w:lsdException w:name="Medium Grid 3 Accent 6" w:uiPriority="69"/>
+    <w:lsdException w:name="Dark List Accent 6" w:uiPriority="70"/>
+    <w:lsdException w:name="Colorful Shading Accent 6" w:uiPriority="71"/>
+    <w:lsdException w:name="Colorful List Accent 6" w:uiPriority="72"/>
+    <w:lsdException w:name="Colorful Grid Accent 6" w:uiPriority="73"/>
+    <w:lsdException w:name="Subtle Emphasis" w:uiPriority="19" w:qFormat="1"/>
+    <w:lsdException w:name="Intense Emphasis" w:uiPriority="21" w:qFormat="1"/>
+    <w:lsdException w:name="Subtle Reference" w:uiPriority="31" w:qFormat="1"/>
+    <w:lsdException w:name="Intense Reference" w:uiPriority="32" w:qFormat="1"/>
+    <w:lsdException w:name="Book Title" w:uiPriority="33" w:qFormat="1"/>
+    <w:lsdException w:name="Bibliography" w:semiHidden="1" w:uiPriority="37" w:unhideWhenUsed="1"/>
+    <w:lsdException w:name="TOC Heading" w:semiHidden="1" w:uiPriority="39" w:unhideWhenUsed="1" w:qFormat="1"/>
+    <w:lsdException w:name="Plain Table 1" w:uiPriority="41"/>
+    <w:lsdException w:name="Plain Table 2" w:uiPriority="42"/>
+    <w:lsdException w:name="Plain Table 3" w:uiPriority="43"/>
+    <w:lsdException w:name="Plain Table 4" w:uiPriority="44"/>
+    <w:lsdException w:name="Plain Table 5" w:uiPriority="45"/>
+    <w:lsdException w:name="Grid Table Light" w:uiPriority="40"/>
+    <w:lsdException w:name="Grid Table 1 Light" w:uiPriority="46"/>
+    <w:lsdException w:name="Grid Table 2" w:uiPriority="47"/>
+    <w:lsdException w:name="Grid Table 3" w:uiPriority="48"/>
+    <w:lsdException w:name="Grid Table 4" w:uiPriority="49"/>
+    <w:lsdException w:name="Grid Table 5 Dark" w:uiPriority="50"/>
+    <w:lsdException w:name="Grid Table 6 Colorful" w:uiPriority="51"/>
+    <w:lsdException w:name="Grid Table 7 Colorful" w:uiPriority="52"/>
+    <w:lsdException w:name="Grid Table 1 Light Accent 1" w:uiPriority="46"/>
+    <w:lsdException w:name="Grid Table 2 Accent 1" w:uiPriority="47"/>
+    <w:lsdException w:name="Grid Table 3 Accent 1" w:uiPriority="48"/>
+    <w:lsdException w:name="Grid Table 4 Accent 1" w:uiPriority="49"/>
+    <w:lsdException w:name="Grid Table 5 Dark Accent 1" w:uiPriority="50"/>
+    <w:lsdException w:name="Grid Table 6 Colorful Accent 1" w:uiPriority="51"/>
+    <w:lsdException w:name="Grid Table 7 Colorful Accent 1" w:uiPriority="52"/>
+    <w:lsdException w:name="Grid Table 1 Light Accent 2" w:uiPriority="46"/>
+    <w:lsdException w:name="Grid Table 2 Accent 2" w:uiPriority="47"/>
+    <w:lsdException w:name="Grid Table 3 Accent 2" w:uiPriority="48"/>
+    <w:lsdException w:name="Grid Table 4 Accent 2" w:uiPriority="49"/>
+    <w:lsdException w:name="Grid Table 5 Dark Accent 2" w:uiPriority="50"/>
+    <w:lsdException w:name="Grid Table 6 Colorful Accent 2" w:uiPriority="51"/>
+    <w:lsdException w:name="Grid Table 7 Colorful Accent 2" w:uiPriority="52"/>
+    <w:lsdException w:name="Grid Table 1 Light Accent 3" w:uiPriority="46"/>
+    <w:lsdException w:name="Grid Table 2 Accent 3" w:uiPriority="47"/>
+    <w:lsdException w:name="Grid Table 3 Accent 3" w:uiPriority="48"/>
+    <w:lsdException w:name="Grid Table 4 Accent 3" w:uiPriority="49"/>
+    <w:lsdException w:name="Grid Table 5 Dark Accent 3" w:uiPriority="50"/>
+    <w:lsdException w:name="Grid Table 6 Colorful Accent 3" w:uiPriority="51"/>
+    <w:lsdException w:name="Grid Table 7 Colorful Accent 3" w:uiPriority="52"/>
+    <w:lsdException w:name="Grid Table 1 Light Accent 4" w:uiPriority="46"/>
+    <w:lsdException w:name="Grid Table 2 Accent 4" w:uiPriority="47"/>
+    <w:lsdException w:name="Grid Table 3 Accent 4" w:uiPriority="48"/>
+    <w:lsdException w:name="Grid Table 4 Accent 4" w:uiPriority="49"/>
+    <w:lsdException w:name="Grid Table 5 Dark Accent 4" w:uiPriority="50"/>
+    <w:lsdException w:name="Grid Table 6 Colorful Accent 4" w:uiPriority="51"/>
+    <w:lsdException w:name="Grid Table 7 Colorful Accent 4" w:uiPriority="52"/>
+    <w:lsdException w:name="Grid Table 1 Light Accent 5" w:uiPriority="46"/>
+    <w:lsdException w:name="Grid Table 2 Accent 5" w:uiPriority="47"/>
+    <w:lsdException w:name="Grid Table 3 Accent 5" w:uiPriority="48"/>
+    <w:lsdException w:name="Grid Table 4 Accent 5" w:uiPriority="49"/>
+    <w:lsdException w:name="Grid Table 5 Dark Accent 5" w:uiPriority="50"/>
+    <w:lsdException w:name="Grid Table 6 Colorful Accent 5" w:uiPriority="51"/>
+    <w:lsdException w:name="Grid Table 7 Colorful Accent 5" w:uiPriority="52"/>
+    <w:lsdException w:name="Grid Table 1 Light Accent 6" w:uiPriority="46"/>
+    <w:lsdException w:name="Grid Table 2 Accent 6" w:uiPriority="47"/>
+    <w:lsdException w:name="Grid Table 3 Accent 6" w:uiPriority="48"/>
+    <w:lsdException w:name="Grid Table 4 Accent 6" w:uiPriority="49"/>
+    <w:lsdException w:name="Grid Table 5 Dark Accent 6" w:uiPriority="50"/>
+    <w:lsdException w:name="Grid Table 6 Colorful Accent 6" w:uiPriority="51"/>
+    <w:lsdException w:name="Grid Table 7 Colorful Accent 6" w:uiPriority="52"/>
+    <w:lsdException w:name="List Table 1 Light" w:uiPriority="46"/>
+    <w:lsdException w:name="List Table 2" w:uiPriority="47"/>
+    <w:lsdException w:name="List Table 3" w:uiPriority="48"/>
+    <w:lsdException w:name="List Table 4" w:uiPriority="49"/>
+    <w:lsdException w:name="List Table 5 Dark" w:uiPriority="50"/>
+    <w:lsdException w:name="List Table 6 Colorful" w:uiPriority="51"/>
+    <w:lsdException w:name="List Table 7 Colorful" w:uiPriority="52"/>
+    <w:lsdException w:name="List Table 1 Light Accent 1" w:uiPriority="46"/>
+    <w:lsdException w:name="List Table 2 Accent 1" w:uiPriority="47"/>
+    <w:lsdException w:name="List Table 3 Accent 1" w:uiPriority="48"/>
+    <w:lsdException w:name="List Table 4 Accent 1" w:uiPriority="49"/>
+    <w:lsdException w:name="List Table 5 Dark Accent 1" w:uiPriority="50"/>
+    <w:lsdException w:name="List Table 6 Colorful Accent 1" w:uiPriority="51"/>
+    <w:lsdException w:name="List Table 7 Colorful Accent 1" w:uiPriority="52"/>
+    <w:lsdException w:name="List Table 1 Light Accent 2" w:uiPriority="46"/>
+    <w:lsdException w:name="List Table 2 Accent 2" w:uiPriority="47"/>
+    <w:lsdException w:name="List Table 3 Accent 2" w:uiPriority="48"/>
+    <w:lsdException w:name="List Table 4 Accent 2" w:uiPriority="49"/>
+    <w:lsdException w:name="List Table 5 Dark Accent 2" w:uiPriority="50"/>
+    <w:lsdException w:name="List Table 6 Colorful Accent 2" w:uiPriority="51"/>
+    <w:lsdException w:name="List Table 7 Colorful Accent 2" w:uiPriority="52"/>
+    <w:lsdException w:name="List Table 1 Light Accent 3" w:uiPriority="46"/>
+    <w:lsdException w:name="List Table 2 Accent 3" w:uiPriority="47"/>
+    <w:lsdException w:name="List Table 3 Accent 3" w:uiPriority="48"/>
+    <w:lsdException w:name="List Table 4 Accent 3" w:uiPriority="49"/>
+    <w:lsdException w:name="List Table 5 Dark Accent 3" w:uiPriority="50"/>
+    <w:lsdException w:name="List Table 6 Colorful Accent 3" w:uiPriority="51"/>
+    <w:lsdException w:name="List Table 7 Colorful Accent 3" w:uiPriority="52"/>
+    <w:lsdException w:name="List Table 1 Light Accent 4" w:uiPriority="46"/>
+    <w:lsdException w:name="List Table 2 Accent 4" w:uiPriority="47"/>
+    <w:lsdException w:name="List Table 3 Accent 4" w:uiPriority="48"/>
+    <w:lsdException w:name="List Table 4 Accent 4" w:uiPriority="49"/>
+    <w:lsdException w:name="List Table 5 Dark Accent 4" w:uiPriority="50"/>
+    <w:lsdException w:name="List Table 6 Colorful Accent 4" w:uiPriority="51"/>
+    <w:lsdException w:name="List Table 7 Colorful Accent 4" w:uiPriority="52"/>
+    <w:lsdException w:name="List Table 1 Light Accent 5" w:uiPriority="46"/>
+    <w:lsdException w:name="List Table 2 Accent 5" w:uiPriority="47"/>
+    <w:lsdException w:name="List Table 3 Accent 5" w:uiPriority="48"/>
+    <w:lsdException w:name="List Table 4 Accent 5" w:uiPriority="49"/>
+    <w:lsdException w:name="List Table 5 Dark Accent 5" w:uiPriority="50"/>
+    <w:lsdException w:name="List Table 6 Colorful Accent 5" w:uiPriority="51"/>
+    <w:lsdException w:name="List Table 7 Colorful Accent 5" w:uiPriority="52"/>
+    <w:lsdException w:name="List Table 1 Light Accent 6" w:uiPriority="46"/>
+    <w:lsdException w:name="List Table 2 Accent 6" w:uiPriority="47"/>
+    <w:lsdException w:name="List Table 3 Accent 6" w:uiPriority="48"/>
+    <w:lsdException w:name="List Table 4 Accent 6" w:uiPriority="49"/>
+    <w:lsdException w:name="List Table 5 Dark Accent 6" w:uiPriority="50"/>
+    <w:lsdException w:name="List Table 6 Colorful Accent 6" w:uiPriority="51"/>
+    <w:lsdException w:name="List Table 7 Colorful Accent 6" w:uiPriority="52"/>
   </w:latentStyles>
   <w:style w:type="paragraph" w:default="1" w:styleId="a">
     <w:name w:val="Normal"/>
@@ -10385,7 +10703,7 @@
     <w:name w:val="heading 1"/>
     <w:basedOn w:val="a"/>
     <w:next w:val="a"/>
-    <w:link w:val="1Char"/>
+    <w:link w:val="10"/>
     <w:uiPriority w:val="9"/>
     <w:qFormat/>
     <w:rsid w:val="00341325"/>
@@ -10407,7 +10725,7 @@
     <w:name w:val="heading 2"/>
     <w:basedOn w:val="a"/>
     <w:next w:val="a"/>
-    <w:link w:val="2Char"/>
+    <w:link w:val="20"/>
     <w:uiPriority w:val="9"/>
     <w:unhideWhenUsed/>
     <w:qFormat/>
@@ -10430,7 +10748,7 @@
     <w:name w:val="heading 3"/>
     <w:basedOn w:val="a"/>
     <w:next w:val="a"/>
-    <w:link w:val="3Char"/>
+    <w:link w:val="30"/>
     <w:uiPriority w:val="9"/>
     <w:unhideWhenUsed/>
     <w:qFormat/>
@@ -10452,7 +10770,7 @@
     <w:name w:val="heading 4"/>
     <w:basedOn w:val="a"/>
     <w:next w:val="a"/>
-    <w:link w:val="4Char"/>
+    <w:link w:val="40"/>
     <w:uiPriority w:val="9"/>
     <w:unhideWhenUsed/>
     <w:qFormat/>
@@ -10577,8 +10895,8 @@
       <w:lang w:val="sv-SE"/>
     </w:rPr>
   </w:style>
-  <w:style w:type="character" w:customStyle="1" w:styleId="1Char">
-    <w:name w:val="标题 1 Char"/>
+  <w:style w:type="character" w:customStyle="1" w:styleId="10">
+    <w:name w:val="标题 1字符"/>
     <w:basedOn w:val="a0"/>
     <w:link w:val="1"/>
     <w:uiPriority w:val="9"/>
@@ -10591,8 +10909,8 @@
       <w:szCs w:val="44"/>
     </w:rPr>
   </w:style>
-  <w:style w:type="character" w:customStyle="1" w:styleId="2Char">
-    <w:name w:val="标题 2 Char"/>
+  <w:style w:type="character" w:customStyle="1" w:styleId="20">
+    <w:name w:val="标题 2字符"/>
     <w:basedOn w:val="a0"/>
     <w:link w:val="2"/>
     <w:uiPriority w:val="9"/>
@@ -10618,7 +10936,7 @@
   <w:style w:type="paragraph" w:styleId="a8">
     <w:name w:val="Balloon Text"/>
     <w:basedOn w:val="a"/>
-    <w:link w:val="Char"/>
+    <w:link w:val="a9"/>
     <w:uiPriority w:val="99"/>
     <w:semiHidden/>
     <w:unhideWhenUsed/>
@@ -10628,8 +10946,8 @@
       <w:szCs w:val="18"/>
     </w:rPr>
   </w:style>
-  <w:style w:type="character" w:customStyle="1" w:styleId="Char">
-    <w:name w:val="批注框文本 Char"/>
+  <w:style w:type="character" w:customStyle="1" w:styleId="a9">
+    <w:name w:val="批注框文本字符"/>
     <w:basedOn w:val="a0"/>
     <w:link w:val="a8"/>
     <w:uiPriority w:val="99"/>
@@ -10640,7 +10958,7 @@
       <w:szCs w:val="18"/>
     </w:rPr>
   </w:style>
-  <w:style w:type="character" w:styleId="a9">
+  <w:style w:type="character" w:styleId="aa">
     <w:name w:val="Hyperlink"/>
     <w:basedOn w:val="a0"/>
     <w:uiPriority w:val="99"/>
@@ -10651,10 +10969,10 @@
       <w:u w:val="single"/>
     </w:rPr>
   </w:style>
-  <w:style w:type="paragraph" w:styleId="aa">
+  <w:style w:type="paragraph" w:styleId="ab">
     <w:name w:val="header"/>
     <w:basedOn w:val="a"/>
-    <w:link w:val="Char0"/>
+    <w:link w:val="ac"/>
     <w:uiPriority w:val="99"/>
     <w:unhideWhenUsed/>
     <w:rsid w:val="002A3016"/>
@@ -10674,10 +10992,10 @@
       <w:szCs w:val="18"/>
     </w:rPr>
   </w:style>
-  <w:style w:type="character" w:customStyle="1" w:styleId="Char0">
-    <w:name w:val="页眉 Char"/>
+  <w:style w:type="character" w:customStyle="1" w:styleId="ac">
+    <w:name w:val="页眉字符"/>
     <w:basedOn w:val="a0"/>
-    <w:link w:val="aa"/>
+    <w:link w:val="ab"/>
     <w:uiPriority w:val="99"/>
     <w:rsid w:val="002A3016"/>
     <w:rPr>
@@ -10685,10 +11003,10 @@
       <w:szCs w:val="18"/>
     </w:rPr>
   </w:style>
-  <w:style w:type="paragraph" w:styleId="ab">
+  <w:style w:type="paragraph" w:styleId="ad">
     <w:name w:val="footer"/>
     <w:basedOn w:val="a"/>
-    <w:link w:val="Char1"/>
+    <w:link w:val="ae"/>
     <w:uiPriority w:val="99"/>
     <w:unhideWhenUsed/>
     <w:rsid w:val="002A3016"/>
@@ -10705,10 +11023,10 @@
       <w:szCs w:val="18"/>
     </w:rPr>
   </w:style>
-  <w:style w:type="character" w:customStyle="1" w:styleId="Char1">
-    <w:name w:val="页脚 Char"/>
+  <w:style w:type="character" w:customStyle="1" w:styleId="ae">
+    <w:name w:val="页脚字符"/>
     <w:basedOn w:val="a0"/>
-    <w:link w:val="ab"/>
+    <w:link w:val="ad"/>
     <w:uiPriority w:val="99"/>
     <w:rsid w:val="002A3016"/>
     <w:rPr>
@@ -10716,7 +11034,7 @@
       <w:szCs w:val="18"/>
     </w:rPr>
   </w:style>
-  <w:style w:type="paragraph" w:customStyle="1" w:styleId="ac">
+  <w:style w:type="paragraph" w:customStyle="1" w:styleId="af">
     <w:name w:val="橙黄色"/>
     <w:basedOn w:val="a5"/>
     <w:rsid w:val="00761522"/>
@@ -10727,7 +11045,7 @@
       <w:sz w:val="21"/>
     </w:rPr>
   </w:style>
-  <w:style w:type="character" w:styleId="ad">
+  <w:style w:type="character" w:styleId="af0">
     <w:name w:val="Strong"/>
     <w:basedOn w:val="a0"/>
     <w:uiPriority w:val="22"/>
@@ -10738,8 +11056,8 @@
       <w:bCs/>
     </w:rPr>
   </w:style>
-  <w:style w:type="character" w:customStyle="1" w:styleId="3Char">
-    <w:name w:val="标题 3 Char"/>
+  <w:style w:type="character" w:customStyle="1" w:styleId="30">
+    <w:name w:val="标题 3字符"/>
     <w:basedOn w:val="a0"/>
     <w:link w:val="3"/>
     <w:uiPriority w:val="9"/>
@@ -10751,8 +11069,8 @@
       <w:szCs w:val="32"/>
     </w:rPr>
   </w:style>
-  <w:style w:type="character" w:customStyle="1" w:styleId="4Char">
-    <w:name w:val="标题 4 Char"/>
+  <w:style w:type="character" w:customStyle="1" w:styleId="40">
+    <w:name w:val="标题 4字符"/>
     <w:basedOn w:val="a0"/>
     <w:link w:val="4"/>
     <w:uiPriority w:val="9"/>
@@ -10765,7 +11083,7 @@
       <w:szCs w:val="28"/>
     </w:rPr>
   </w:style>
-  <w:style w:type="paragraph" w:customStyle="1" w:styleId="ae">
+  <w:style w:type="paragraph" w:customStyle="1" w:styleId="af1">
     <w:name w:val="例程代码（无行号）"/>
     <w:basedOn w:val="a"/>
     <w:rsid w:val="003F56C7"/>
@@ -10780,7 +11098,7 @@
       <w:shd w:val="clear" w:color="auto" w:fill="E0E0E0"/>
     </w:rPr>
   </w:style>
-  <w:style w:type="paragraph" w:customStyle="1" w:styleId="af">
+  <w:style w:type="paragraph" w:customStyle="1" w:styleId="af2">
     <w:name w:val="浅黄色"/>
     <w:basedOn w:val="a"/>
     <w:qFormat/>
@@ -10799,7 +11117,7 @@
       <w:color w:val="984806" w:themeColor="accent6" w:themeShade="80"/>
     </w:rPr>
   </w:style>
-  <w:style w:type="paragraph" w:customStyle="1" w:styleId="af0">
+  <w:style w:type="paragraph" w:customStyle="1" w:styleId="af3">
     <w:name w:val="浅蓝色"/>
     <w:basedOn w:val="a"/>
     <w:qFormat/>
@@ -10818,7 +11136,7 @@
       <w:sz w:val="15"/>
     </w:rPr>
   </w:style>
-  <w:style w:type="paragraph" w:customStyle="1" w:styleId="10">
+  <w:style w:type="paragraph" w:customStyle="1" w:styleId="11">
     <w:name w:val="样式1"/>
     <w:basedOn w:val="a5"/>
     <w:qFormat/>
@@ -10835,623 +11153,32 @@
     <w:basedOn w:val="a0"/>
     <w:rsid w:val="001956D9"/>
   </w:style>
-</w:styles>
-</file>
-
-<file path=word/stylesWithEffects.xml><?xml version="1.0" encoding="utf-8"?>
-<w:styles xmlns:wpc="http://schemas.microsoft.com/office/word/2010/wordprocessingCanvas" xmlns:mc="http://schemas.openxmlformats.org/markup-compatibility/2006" xmlns:o="urn:schemas-microsoft-com:office:office" xmlns:r="http://schemas.openxmlformats.org/officeDocument/2006/relationships" xmlns:m="http://schemas.openxmlformats.org/officeDocument/2006/math" xmlns:v="urn:schemas-microsoft-com:vml" xmlns:wp14="http://schemas.microsoft.com/office/word/2010/wordprocessingDrawing" xmlns:wp="http://schemas.openxmlformats.org/drawingml/2006/wordprocessingDrawing" xmlns:w10="urn:schemas-microsoft-com:office:word" xmlns:w="http://schemas.openxmlformats.org/wordprocessingml/2006/main" xmlns:w14="http://schemas.microsoft.com/office/word/2010/wordml" xmlns:wpg="http://schemas.microsoft.com/office/word/2010/wordprocessingGroup" xmlns:wpi="http://schemas.microsoft.com/office/word/2010/wordprocessingInk" xmlns:wne="http://schemas.microsoft.com/office/word/2006/wordml" xmlns:wps="http://schemas.microsoft.com/office/word/2010/wordprocessingShape" mc:Ignorable="w14 wp14">
-  <w:docDefaults>
-    <w:rPrDefault>
-      <w:rPr>
-        <w:rFonts w:asciiTheme="minorHAnsi" w:eastAsiaTheme="minorEastAsia" w:hAnsiTheme="minorHAnsi" w:cstheme="minorBidi"/>
-        <w:kern w:val="2"/>
-        <w:sz w:val="21"/>
-        <w:szCs w:val="22"/>
-        <w:lang w:val="en-US" w:eastAsia="zh-CN" w:bidi="ar-SA"/>
-      </w:rPr>
-    </w:rPrDefault>
-    <w:pPrDefault/>
-  </w:docDefaults>
-  <w:latentStyles w:defLockedState="0" w:defUIPriority="99" w:defSemiHidden="1" w:defUnhideWhenUsed="1" w:defQFormat="0" w:count="267">
-    <w:lsdException w:name="Normal" w:semiHidden="0" w:uiPriority="0" w:unhideWhenUsed="0" w:qFormat="1"/>
-    <w:lsdException w:name="heading 1" w:semiHidden="0" w:uiPriority="9" w:unhideWhenUsed="0" w:qFormat="1"/>
-    <w:lsdException w:name="heading 2" w:uiPriority="9" w:qFormat="1"/>
-    <w:lsdException w:name="heading 3" w:uiPriority="9" w:qFormat="1"/>
-    <w:lsdException w:name="heading 4" w:uiPriority="9" w:qFormat="1"/>
-    <w:lsdException w:name="heading 5" w:uiPriority="9" w:qFormat="1"/>
-    <w:lsdException w:name="heading 6" w:uiPriority="9" w:qFormat="1"/>
-    <w:lsdException w:name="heading 7" w:uiPriority="9" w:qFormat="1"/>
-    <w:lsdException w:name="heading 8" w:uiPriority="9" w:qFormat="1"/>
-    <w:lsdException w:name="heading 9" w:uiPriority="9" w:qFormat="1"/>
-    <w:lsdException w:name="toc 1" w:uiPriority="39"/>
-    <w:lsdException w:name="toc 2" w:uiPriority="39"/>
-    <w:lsdException w:name="toc 3" w:uiPriority="39"/>
-    <w:lsdException w:name="toc 4" w:uiPriority="39"/>
-    <w:lsdException w:name="toc 5" w:uiPriority="39"/>
-    <w:lsdException w:name="toc 6" w:uiPriority="39"/>
-    <w:lsdException w:name="toc 7" w:uiPriority="39"/>
-    <w:lsdException w:name="toc 8" w:uiPriority="39"/>
-    <w:lsdException w:name="toc 9" w:uiPriority="39"/>
-    <w:lsdException w:name="caption" w:uiPriority="35" w:qFormat="1"/>
-    <w:lsdException w:name="Title" w:semiHidden="0" w:uiPriority="10" w:unhideWhenUsed="0" w:qFormat="1"/>
-    <w:lsdException w:name="Default Paragraph Font" w:uiPriority="1"/>
-    <w:lsdException w:name="Subtitle" w:semiHidden="0" w:uiPriority="11" w:unhideWhenUsed="0" w:qFormat="1"/>
-    <w:lsdException w:name="Strong" w:semiHidden="0" w:uiPriority="22" w:unhideWhenUsed="0" w:qFormat="1"/>
-    <w:lsdException w:name="Emphasis" w:semiHidden="0" w:uiPriority="20" w:unhideWhenUsed="0" w:qFormat="1"/>
-    <w:lsdException w:name="Table Grid" w:semiHidden="0" w:uiPriority="59" w:unhideWhenUsed="0"/>
-    <w:lsdException w:name="Placeholder Text" w:unhideWhenUsed="0"/>
-    <w:lsdException w:name="No Spacing" w:semiHidden="0" w:uiPriority="1" w:unhideWhenUsed="0" w:qFormat="1"/>
-    <w:lsdException w:name="Light Shading" w:semiHidden="0" w:uiPriority="60" w:unhideWhenUsed="0"/>
-    <w:lsdException w:name="Light List" w:semiHidden="0" w:uiPriority="61" w:unhideWhenUsed="0"/>
-    <w:lsdException w:name="Light Grid" w:semiHidden="0" w:uiPriority="62" w:unhideWhenUsed="0"/>
-    <w:lsdException w:name="Medium Shading 1" w:semiHidden="0" w:uiPriority="63" w:unhideWhenUsed="0"/>
-    <w:lsdException w:name="Medium Shading 2" w:semiHidden="0" w:uiPriority="64" w:unhideWhenUsed="0"/>
-    <w:lsdException w:name="Medium List 1" w:semiHidden="0" w:uiPriority="65" w:unhideWhenUsed="0"/>
-    <w:lsdException w:name="Medium List 2" w:semiHidden="0" w:uiPriority="66" w:unhideWhenUsed="0"/>
-    <w:lsdException w:name="Medium Grid 1" w:semiHidden="0" w:uiPriority="67" w:unhideWhenUsed="0"/>
-    <w:lsdException w:name="Medium Grid 2" w:semiHidden="0" w:uiPriority="68" w:unhideWhenUsed="0"/>
-    <w:lsdException w:name="Medium Grid 3" w:semiHidden="0" w:uiPriority="69" w:unhideWhenUsed="0"/>
-    <w:lsdException w:name="Dark List" w:semiHidden="0" w:uiPriority="70" w:unhideWhenUsed="0"/>
-    <w:lsdException w:name="Colorful Shading" w:semiHidden="0" w:uiPriority="71" w:unhideWhenUsed="0"/>
-    <w:lsdException w:name="Colorful List" w:semiHidden="0" w:uiPriority="72" w:unhideWhenUsed="0"/>
-    <w:lsdException w:name="Colorful Grid" w:semiHidden="0" w:uiPriority="73" w:unhideWhenUsed="0"/>
-    <w:lsdException w:name="Light Shading Accent 1" w:semiHidden="0" w:uiPriority="60" w:unhideWhenUsed="0"/>
-    <w:lsdException w:name="Light List Accent 1" w:semiHidden="0" w:uiPriority="61" w:unhideWhenUsed="0"/>
-    <w:lsdException w:name="Light Grid Accent 1" w:semiHidden="0" w:uiPriority="62" w:unhideWhenUsed="0"/>
-    <w:lsdException w:name="Medium Shading 1 Accent 1" w:semiHidden="0" w:uiPriority="63" w:unhideWhenUsed="0"/>
-    <w:lsdException w:name="Medium Shading 2 Accent 1" w:semiHidden="0" w:uiPriority="64" w:unhideWhenUsed="0"/>
-    <w:lsdException w:name="Medium List 1 Accent 1" w:semiHidden="0" w:uiPriority="65" w:unhideWhenUsed="0"/>
-    <w:lsdException w:name="Revision" w:unhideWhenUsed="0"/>
-    <w:lsdException w:name="List Paragraph" w:semiHidden="0" w:uiPriority="34" w:unhideWhenUsed="0" w:qFormat="1"/>
-    <w:lsdException w:name="Quote" w:semiHidden="0" w:uiPriority="29" w:unhideWhenUsed="0" w:qFormat="1"/>
-    <w:lsdException w:name="Intense Quote" w:semiHidden="0" w:uiPriority="30" w:unhideWhenUsed="0" w:qFormat="1"/>
-    <w:lsdException w:name="Medium List 2 Accent 1" w:semiHidden="0" w:uiPriority="66" w:unhideWhenUsed="0"/>
-    <w:lsdException w:name="Medium Grid 1 Accent 1" w:semiHidden="0" w:uiPriority="67" w:unhideWhenUsed="0"/>
-    <w:lsdException w:name="Medium Grid 2 Accent 1" w:semiHidden="0" w:uiPriority="68" w:unhideWhenUsed="0"/>
-    <w:lsdException w:name="Medium Grid 3 Accent 1" w:semiHidden="0" w:uiPriority="69" w:unhideWhenUsed="0"/>
-    <w:lsdException w:name="Dark List Accent 1" w:semiHidden="0" w:uiPriority="70" w:unhideWhenUsed="0"/>
-    <w:lsdException w:name="Colorful Shading Accent 1" w:semiHidden="0" w:uiPriority="71" w:unhideWhenUsed="0"/>
-    <w:lsdException w:name="Colorful List Accent 1" w:semiHidden="0" w:uiPriority="72" w:unhideWhenUsed="0"/>
-    <w:lsdException w:name="Colorful Grid Accent 1" w:semiHidden="0" w:uiPriority="73" w:unhideWhenUsed="0"/>
-    <w:lsdException w:name="Light Shading Accent 2" w:semiHidden="0" w:uiPriority="60" w:unhideWhenUsed="0"/>
-    <w:lsdException w:name="Light List Accent 2" w:semiHidden="0" w:uiPriority="61" w:unhideWhenUsed="0"/>
-    <w:lsdException w:name="Light Grid Accent 2" w:semiHidden="0" w:uiPriority="62" w:unhideWhenUsed="0"/>
-    <w:lsdException w:name="Medium Shading 1 Accent 2" w:semiHidden="0" w:uiPriority="63" w:unhideWhenUsed="0"/>
-    <w:lsdException w:name="Medium Shading 2 Accent 2" w:semiHidden="0" w:uiPriority="64" w:unhideWhenUsed="0"/>
-    <w:lsdException w:name="Medium List 1 Accent 2" w:semiHidden="0" w:uiPriority="65" w:unhideWhenUsed="0"/>
-    <w:lsdException w:name="Medium List 2 Accent 2" w:semiHidden="0" w:uiPriority="66" w:unhideWhenUsed="0"/>
-    <w:lsdException w:name="Medium Grid 1 Accent 2" w:semiHidden="0" w:uiPriority="67" w:unhideWhenUsed="0"/>
-    <w:lsdException w:name="Medium Grid 2 Accent 2" w:semiHidden="0" w:uiPriority="68" w:unhideWhenUsed="0"/>
-    <w:lsdException w:name="Medium Grid 3 Accent 2" w:semiHidden="0" w:uiPriority="69" w:unhideWhenUsed="0"/>
-    <w:lsdException w:name="Dark List Accent 2" w:semiHidden="0" w:uiPriority="70" w:unhideWhenUsed="0"/>
-    <w:lsdException w:name="Colorful Shading Accent 2" w:semiHidden="0" w:uiPriority="71" w:unhideWhenUsed="0"/>
-    <w:lsdException w:name="Colorful List Accent 2" w:semiHidden="0" w:uiPriority="72" w:unhideWhenUsed="0"/>
-    <w:lsdException w:name="Colorful Grid Accent 2" w:semiHidden="0" w:uiPriority="73" w:unhideWhenUsed="0"/>
-    <w:lsdException w:name="Light Shading Accent 3" w:semiHidden="0" w:uiPriority="60" w:unhideWhenUsed="0"/>
-    <w:lsdException w:name="Light List Accent 3" w:semiHidden="0" w:uiPriority="61" w:unhideWhenUsed="0"/>
-    <w:lsdException w:name="Light Grid Accent 3" w:semiHidden="0" w:uiPriority="62" w:unhideWhenUsed="0"/>
-    <w:lsdException w:name="Medium Shading 1 Accent 3" w:semiHidden="0" w:uiPriority="63" w:unhideWhenUsed="0"/>
-    <w:lsdException w:name="Medium Shading 2 Accent 3" w:semiHidden="0" w:uiPriority="64" w:unhideWhenUsed="0"/>
-    <w:lsdException w:name="Medium List 1 Accent 3" w:semiHidden="0" w:uiPriority="65" w:unhideWhenUsed="0"/>
-    <w:lsdException w:name="Medium List 2 Accent 3" w:semiHidden="0" w:uiPriority="66" w:unhideWhenUsed="0"/>
-    <w:lsdException w:name="Medium Grid 1 Accent 3" w:semiHidden="0" w:uiPriority="67" w:unhideWhenUsed="0"/>
-    <w:lsdException w:name="Medium Grid 2 Accent 3" w:semiHidden="0" w:uiPriority="68" w:unhideWhenUsed="0"/>
-    <w:lsdException w:name="Medium Grid 3 Accent 3" w:semiHidden="0" w:uiPriority="69" w:unhideWhenUsed="0"/>
-    <w:lsdException w:name="Dark List Accent 3" w:semiHidden="0" w:uiPriority="70" w:unhideWhenUsed="0"/>
-    <w:lsdException w:name="Colorful Shading Accent 3" w:semiHidden="0" w:uiPriority="71" w:unhideWhenUsed="0"/>
-    <w:lsdException w:name="Colorful List Accent 3" w:semiHidden="0" w:uiPriority="72" w:unhideWhenUsed="0"/>
-    <w:lsdException w:name="Colorful Grid Accent 3" w:semiHidden="0" w:uiPriority="73" w:unhideWhenUsed="0"/>
-    <w:lsdException w:name="Light Shading Accent 4" w:semiHidden="0" w:uiPriority="60" w:unhideWhenUsed="0"/>
-    <w:lsdException w:name="Light List Accent 4" w:semiHidden="0" w:uiPriority="61" w:unhideWhenUsed="0"/>
-    <w:lsdException w:name="Light Grid Accent 4" w:semiHidden="0" w:uiPriority="62" w:unhideWhenUsed="0"/>
-    <w:lsdException w:name="Medium Shading 1 Accent 4" w:semiHidden="0" w:uiPriority="63" w:unhideWhenUsed="0"/>
-    <w:lsdException w:name="Medium Shading 2 Accent 4" w:semiHidden="0" w:uiPriority="64" w:unhideWhenUsed="0"/>
-    <w:lsdException w:name="Medium List 1 Accent 4" w:semiHidden="0" w:uiPriority="65" w:unhideWhenUsed="0"/>
-    <w:lsdException w:name="Medium List 2 Accent 4" w:semiHidden="0" w:uiPriority="66" w:unhideWhenUsed="0"/>
-    <w:lsdException w:name="Medium Grid 1 Accent 4" w:semiHidden="0" w:uiPriority="67" w:unhideWhenUsed="0"/>
-    <w:lsdException w:name="Medium Grid 2 Accent 4" w:semiHidden="0" w:uiPriority="68" w:unhideWhenUsed="0"/>
-    <w:lsdException w:name="Medium Grid 3 Accent 4" w:semiHidden="0" w:uiPriority="69" w:unhideWhenUsed="0"/>
-    <w:lsdException w:name="Dark List Accent 4" w:semiHidden="0" w:uiPriority="70" w:unhideWhenUsed="0"/>
-    <w:lsdException w:name="Colorful Shading Accent 4" w:semiHidden="0" w:uiPriority="71" w:unhideWhenUsed="0"/>
-    <w:lsdException w:name="Colorful List Accent 4" w:semiHidden="0" w:uiPriority="72" w:unhideWhenUsed="0"/>
-    <w:lsdException w:name="Colorful Grid Accent 4" w:semiHidden="0" w:uiPriority="73" w:unhideWhenUsed="0"/>
-    <w:lsdException w:name="Light Shading Accent 5" w:semiHidden="0" w:uiPriority="60" w:unhideWhenUsed="0"/>
-    <w:lsdException w:name="Light List Accent 5" w:semiHidden="0" w:uiPriority="61" w:unhideWhenUsed="0"/>
-    <w:lsdException w:name="Light Grid Accent 5" w:semiHidden="0" w:uiPriority="62" w:unhideWhenUsed="0"/>
-    <w:lsdException w:name="Medium Shading 1 Accent 5" w:semiHidden="0" w:uiPriority="63" w:unhideWhenUsed="0"/>
-    <w:lsdException w:name="Medium Shading 2 Accent 5" w:semiHidden="0" w:uiPriority="64" w:unhideWhenUsed="0"/>
-    <w:lsdException w:name="Medium List 1 Accent 5" w:semiHidden="0" w:uiPriority="65" w:unhideWhenUsed="0"/>
-    <w:lsdException w:name="Medium List 2 Accent 5" w:semiHidden="0" w:uiPriority="66" w:unhideWhenUsed="0"/>
-    <w:lsdException w:name="Medium Grid 1 Accent 5" w:semiHidden="0" w:uiPriority="67" w:unhideWhenUsed="0"/>
-    <w:lsdException w:name="Medium Grid 2 Accent 5" w:semiHidden="0" w:uiPriority="68" w:unhideWhenUsed="0"/>
-    <w:lsdException w:name="Medium Grid 3 Accent 5" w:semiHidden="0" w:uiPriority="69" w:unhideWhenUsed="0"/>
-    <w:lsdException w:name="Dark List Accent 5" w:semiHidden="0" w:uiPriority="70" w:unhideWhenUsed="0"/>
-    <w:lsdException w:name="Colorful Shading Accent 5" w:semiHidden="0" w:uiPriority="71" w:unhideWhenUsed="0"/>
-    <w:lsdException w:name="Colorful List Accent 5" w:semiHidden="0" w:uiPriority="72" w:unhideWhenUsed="0"/>
-    <w:lsdException w:name="Colorful Grid Accent 5" w:semiHidden="0" w:uiPriority="73" w:unhideWhenUsed="0"/>
-    <w:lsdException w:name="Light Shading Accent 6" w:semiHidden="0" w:uiPriority="60" w:unhideWhenUsed="0"/>
-    <w:lsdException w:name="Light List Accent 6" w:semiHidden="0" w:uiPriority="61" w:unhideWhenUsed="0"/>
-    <w:lsdException w:name="Light Grid Accent 6" w:semiHidden="0" w:uiPriority="62" w:unhideWhenUsed="0"/>
-    <w:lsdException w:name="Medium Shading 1 Accent 6" w:semiHidden="0" w:uiPriority="63" w:unhideWhenUsed="0"/>
-    <w:lsdException w:name="Medium Shading 2 Accent 6" w:semiHidden="0" w:uiPriority="64" w:unhideWhenUsed="0"/>
-    <w:lsdException w:name="Medium List 1 Accent 6" w:semiHidden="0" w:uiPriority="65" w:unhideWhenUsed="0"/>
-    <w:lsdException w:name="Medium List 2 Accent 6" w:semiHidden="0" w:uiPriority="66" w:unhideWhenUsed="0"/>
-    <w:lsdException w:name="Medium Grid 1 Accent 6" w:semiHidden="0" w:uiPriority="67" w:unhideWhenUsed="0"/>
-    <w:lsdException w:name="Medium Grid 2 Accent 6" w:semiHidden="0" w:uiPriority="68" w:unhideWhenUsed="0"/>
-    <w:lsdException w:name="Medium Grid 3 Accent 6" w:semiHidden="0" w:uiPriority="69" w:unhideWhenUsed="0"/>
-    <w:lsdException w:name="Dark List Accent 6" w:semiHidden="0" w:uiPriority="70" w:unhideWhenUsed="0"/>
-    <w:lsdException w:name="Colorful Shading Accent 6" w:semiHidden="0" w:uiPriority="71" w:unhideWhenUsed="0"/>
-    <w:lsdException w:name="Colorful List Accent 6" w:semiHidden="0" w:uiPriority="72" w:unhideWhenUsed="0"/>
-    <w:lsdException w:name="Colorful Grid Accent 6" w:semiHidden="0" w:uiPriority="73" w:unhideWhenUsed="0"/>
-    <w:lsdException w:name="Subtle Emphasis" w:semiHidden="0" w:uiPriority="19" w:unhideWhenUsed="0" w:qFormat="1"/>
-    <w:lsdException w:name="Intense Emphasis" w:semiHidden="0" w:uiPriority="21" w:unhideWhenUsed="0" w:qFormat="1"/>
-    <w:lsdException w:name="Subtle Reference" w:semiHidden="0" w:uiPriority="31" w:unhideWhenUsed="0" w:qFormat="1"/>
-    <w:lsdException w:name="Intense Reference" w:semiHidden="0" w:uiPriority="32" w:unhideWhenUsed="0" w:qFormat="1"/>
-    <w:lsdException w:name="Book Title" w:semiHidden="0" w:uiPriority="33" w:unhideWhenUsed="0" w:qFormat="1"/>
-    <w:lsdException w:name="Bibliography" w:uiPriority="37"/>
-    <w:lsdException w:name="TOC Heading" w:uiPriority="39" w:qFormat="1"/>
-  </w:latentStyles>
-  <w:style w:type="paragraph" w:default="1" w:styleId="a">
-    <w:name w:val="Normal"/>
-    <w:qFormat/>
-    <w:pPr>
-      <w:widowControl w:val="0"/>
-      <w:jc w:val="both"/>
-    </w:pPr>
-  </w:style>
-  <w:style w:type="paragraph" w:styleId="1">
-    <w:name w:val="heading 1"/>
+  <w:style w:type="paragraph" w:styleId="af4">
+    <w:name w:val="Document Map"/>
     <w:basedOn w:val="a"/>
-    <w:next w:val="a"/>
-    <w:link w:val="1Char"/>
-    <w:uiPriority w:val="9"/>
-    <w:qFormat/>
-    <w:rsid w:val="00341325"/>
-    <w:pPr>
-      <w:keepNext/>
-      <w:keepLines/>
-      <w:spacing w:before="340" w:after="330" w:line="578" w:lineRule="auto"/>
-      <w:outlineLvl w:val="0"/>
-    </w:pPr>
-    <w:rPr>
-      <w:b/>
-      <w:bCs/>
-      <w:kern w:val="44"/>
-      <w:sz w:val="44"/>
-      <w:szCs w:val="44"/>
-    </w:rPr>
-  </w:style>
-  <w:style w:type="paragraph" w:styleId="2">
-    <w:name w:val="heading 2"/>
-    <w:basedOn w:val="a"/>
-    <w:next w:val="a"/>
-    <w:link w:val="2Char"/>
-    <w:uiPriority w:val="9"/>
-    <w:unhideWhenUsed/>
-    <w:qFormat/>
-    <w:rsid w:val="00341325"/>
-    <w:pPr>
-      <w:keepNext/>
-      <w:keepLines/>
-      <w:spacing w:before="260" w:after="260" w:line="416" w:lineRule="auto"/>
-      <w:outlineLvl w:val="1"/>
-    </w:pPr>
-    <w:rPr>
-      <w:rFonts w:asciiTheme="majorHAnsi" w:eastAsiaTheme="majorEastAsia" w:hAnsiTheme="majorHAnsi" w:cstheme="majorBidi"/>
-      <w:b/>
-      <w:bCs/>
-      <w:sz w:val="32"/>
-      <w:szCs w:val="32"/>
-    </w:rPr>
-  </w:style>
-  <w:style w:type="paragraph" w:styleId="3">
-    <w:name w:val="heading 3"/>
-    <w:basedOn w:val="a"/>
-    <w:next w:val="a"/>
-    <w:link w:val="3Char"/>
-    <w:uiPriority w:val="9"/>
-    <w:unhideWhenUsed/>
-    <w:qFormat/>
-    <w:rsid w:val="00BF4AC8"/>
-    <w:pPr>
-      <w:keepNext/>
-      <w:keepLines/>
-      <w:spacing w:before="260" w:after="260" w:line="416" w:lineRule="auto"/>
-      <w:outlineLvl w:val="2"/>
-    </w:pPr>
-    <w:rPr>
-      <w:b/>
-      <w:bCs/>
-      <w:sz w:val="32"/>
-      <w:szCs w:val="32"/>
-    </w:rPr>
-  </w:style>
-  <w:style w:type="paragraph" w:styleId="4">
-    <w:name w:val="heading 4"/>
-    <w:basedOn w:val="a"/>
-    <w:next w:val="a"/>
-    <w:link w:val="4Char"/>
-    <w:uiPriority w:val="9"/>
-    <w:unhideWhenUsed/>
-    <w:qFormat/>
-    <w:rsid w:val="00E52E3D"/>
-    <w:pPr>
-      <w:keepNext/>
-      <w:keepLines/>
-      <w:spacing w:before="280" w:after="290" w:line="376" w:lineRule="auto"/>
-      <w:outlineLvl w:val="3"/>
-    </w:pPr>
-    <w:rPr>
-      <w:rFonts w:asciiTheme="majorHAnsi" w:eastAsiaTheme="majorEastAsia" w:hAnsiTheme="majorHAnsi" w:cstheme="majorBidi"/>
-      <w:b/>
-      <w:bCs/>
-      <w:sz w:val="28"/>
-      <w:szCs w:val="28"/>
-    </w:rPr>
-  </w:style>
-  <w:style w:type="character" w:default="1" w:styleId="a0">
-    <w:name w:val="Default Paragraph Font"/>
-    <w:uiPriority w:val="1"/>
-    <w:semiHidden/>
-    <w:unhideWhenUsed/>
-  </w:style>
-  <w:style w:type="table" w:default="1" w:styleId="a1">
-    <w:name w:val="Normal Table"/>
+    <w:link w:val="af5"/>
     <w:uiPriority w:val="99"/>
     <w:semiHidden/>
     <w:unhideWhenUsed/>
-    <w:tblPr>
-      <w:tblInd w:w="0" w:type="dxa"/>
-      <w:tblCellMar>
-        <w:top w:w="0" w:type="dxa"/>
-        <w:left w:w="108" w:type="dxa"/>
-        <w:bottom w:w="0" w:type="dxa"/>
-        <w:right w:w="108" w:type="dxa"/>
-      </w:tblCellMar>
-    </w:tblPr>
-  </w:style>
-  <w:style w:type="numbering" w:default="1" w:styleId="a2">
-    <w:name w:val="No List"/>
-    <w:uiPriority w:val="99"/>
-    <w:semiHidden/>
-    <w:unhideWhenUsed/>
-  </w:style>
-  <w:style w:type="paragraph" w:customStyle="1" w:styleId="a3">
-    <w:name w:val="边框"/>
-    <w:basedOn w:val="a"/>
-    <w:next w:val="a"/>
-    <w:qFormat/>
-    <w:rsid w:val="0025631F"/>
-    <w:pPr>
-      <w:pBdr>
-        <w:top w:val="single" w:sz="4" w:space="1" w:color="5F497A" w:themeColor="accent4" w:themeShade="BF"/>
-        <w:left w:val="single" w:sz="4" w:space="4" w:color="5F497A" w:themeColor="accent4" w:themeShade="BF"/>
-        <w:bottom w:val="single" w:sz="4" w:space="1" w:color="5F497A" w:themeColor="accent4" w:themeShade="BF"/>
-        <w:right w:val="single" w:sz="4" w:space="4" w:color="5F497A" w:themeColor="accent4" w:themeShade="BF"/>
-      </w:pBdr>
-      <w:shd w:val="clear" w:color="auto" w:fill="8DB3E2" w:themeFill="text2" w:themeFillTint="66"/>
-    </w:pPr>
+    <w:rsid w:val="003361CA"/>
     <w:rPr>
-      <w:color w:val="244061" w:themeColor="accent1" w:themeShade="80"/>
-      <w:sz w:val="15"/>
-      <w:lang w:val="sv-SE"/>
-    </w:rPr>
-  </w:style>
-  <w:style w:type="paragraph" w:customStyle="1" w:styleId="a4">
-    <w:name w:val="背景灰色"/>
-    <w:basedOn w:val="a"/>
-    <w:rsid w:val="00B820A0"/>
-    <w:pPr>
-      <w:shd w:val="clear" w:color="auto" w:fill="BFBFBF" w:themeFill="background1" w:themeFillShade="BF"/>
-      <w:tabs>
-        <w:tab w:val="left" w:pos="425"/>
-      </w:tabs>
-    </w:pPr>
-    <w:rPr>
-      <w:rFonts w:ascii="Monospace" w:eastAsia="Monospace" w:hAnsi="Monospace"/>
-      <w:b/>
-      <w:color w:val="7F0055"/>
-      <w:sz w:val="20"/>
+      <w:rFonts w:ascii="宋体" w:eastAsia="宋体"/>
+      <w:sz w:val="24"/>
       <w:szCs w:val="24"/>
     </w:rPr>
   </w:style>
-  <w:style w:type="paragraph" w:customStyle="1" w:styleId="a5">
-    <w:name w:val="背景"/>
-    <w:basedOn w:val="a"/>
-    <w:qFormat/>
-    <w:rsid w:val="00FE7284"/>
-    <w:pPr>
-      <w:pBdr>
-        <w:top w:val="single" w:sz="4" w:space="1" w:color="auto"/>
-        <w:left w:val="single" w:sz="4" w:space="4" w:color="auto"/>
-        <w:bottom w:val="single" w:sz="4" w:space="1" w:color="auto"/>
-        <w:right w:val="single" w:sz="4" w:space="4" w:color="auto"/>
-      </w:pBdr>
-      <w:shd w:val="clear" w:color="A6A6A6" w:themeColor="background1" w:themeShade="A6" w:fill="BFBFBF" w:themeFill="background1" w:themeFillShade="BF"/>
-    </w:pPr>
-    <w:rPr>
-      <w:rFonts w:ascii="Calibri" w:eastAsia="宋体" w:hAnsi="Calibri" w:cs="宋体"/>
-      <w:sz w:val="18"/>
-    </w:rPr>
-  </w:style>
-  <w:style w:type="paragraph" w:customStyle="1" w:styleId="a6">
-    <w:name w:val="立体"/>
-    <w:basedOn w:val="a"/>
-    <w:next w:val="a"/>
-    <w:rsid w:val="006A4746"/>
-    <w:pPr>
-      <w:pBdr>
-        <w:top w:val="single" w:sz="4" w:space="1" w:color="auto" w:shadow="1"/>
-        <w:left w:val="single" w:sz="4" w:space="4" w:color="auto" w:shadow="1"/>
-        <w:bottom w:val="single" w:sz="4" w:space="1" w:color="auto" w:shadow="1"/>
-        <w:right w:val="single" w:sz="4" w:space="4" w:color="auto" w:shadow="1"/>
-      </w:pBdr>
-      <w:shd w:val="clear" w:color="auto" w:fill="BFBFBF" w:themeFill="background1" w:themeFillShade="BF"/>
-      <w:ind w:leftChars="100" w:left="100" w:rightChars="100" w:right="100"/>
-      <w:jc w:val="left"/>
-    </w:pPr>
-    <w:rPr>
-      <w:color w:val="262626" w:themeColor="text1" w:themeTint="D9"/>
-      <w:lang w:val="sv-SE"/>
-    </w:rPr>
-  </w:style>
-  <w:style w:type="character" w:customStyle="1" w:styleId="1Char">
-    <w:name w:val="标题 1 Char"/>
+  <w:style w:type="character" w:customStyle="1" w:styleId="af5">
+    <w:name w:val="文档结构图字符"/>
     <w:basedOn w:val="a0"/>
-    <w:link w:val="1"/>
-    <w:uiPriority w:val="9"/>
-    <w:rsid w:val="00341325"/>
-    <w:rPr>
-      <w:b/>
-      <w:bCs/>
-      <w:kern w:val="44"/>
-      <w:sz w:val="44"/>
-      <w:szCs w:val="44"/>
-    </w:rPr>
-  </w:style>
-  <w:style w:type="character" w:customStyle="1" w:styleId="2Char">
-    <w:name w:val="标题 2 Char"/>
-    <w:basedOn w:val="a0"/>
-    <w:link w:val="2"/>
-    <w:uiPriority w:val="9"/>
-    <w:rsid w:val="00341325"/>
-    <w:rPr>
-      <w:rFonts w:asciiTheme="majorHAnsi" w:eastAsiaTheme="majorEastAsia" w:hAnsiTheme="majorHAnsi" w:cstheme="majorBidi"/>
-      <w:b/>
-      <w:bCs/>
-      <w:sz w:val="32"/>
-      <w:szCs w:val="32"/>
-    </w:rPr>
-  </w:style>
-  <w:style w:type="paragraph" w:styleId="a7">
-    <w:name w:val="List Paragraph"/>
-    <w:basedOn w:val="a"/>
-    <w:uiPriority w:val="34"/>
-    <w:qFormat/>
-    <w:rsid w:val="00127D5E"/>
-    <w:pPr>
-      <w:ind w:firstLineChars="200" w:firstLine="420"/>
-    </w:pPr>
-  </w:style>
-  <w:style w:type="paragraph" w:styleId="a8">
-    <w:name w:val="Balloon Text"/>
-    <w:basedOn w:val="a"/>
-    <w:link w:val="Char"/>
+    <w:link w:val="af4"/>
     <w:uiPriority w:val="99"/>
     <w:semiHidden/>
-    <w:unhideWhenUsed/>
-    <w:rsid w:val="00DE308B"/>
+    <w:rsid w:val="003361CA"/>
     <w:rPr>
-      <w:sz w:val="18"/>
-      <w:szCs w:val="18"/>
+      <w:rFonts w:ascii="宋体" w:eastAsia="宋体"/>
+      <w:sz w:val="24"/>
+      <w:szCs w:val="24"/>
     </w:rPr>
-  </w:style>
-  <w:style w:type="character" w:customStyle="1" w:styleId="Char">
-    <w:name w:val="批注框文本 Char"/>
-    <w:basedOn w:val="a0"/>
-    <w:link w:val="a8"/>
-    <w:uiPriority w:val="99"/>
-    <w:semiHidden/>
-    <w:rsid w:val="00DE308B"/>
-    <w:rPr>
-      <w:sz w:val="18"/>
-      <w:szCs w:val="18"/>
-    </w:rPr>
-  </w:style>
-  <w:style w:type="character" w:styleId="a9">
-    <w:name w:val="Hyperlink"/>
-    <w:basedOn w:val="a0"/>
-    <w:uiPriority w:val="99"/>
-    <w:unhideWhenUsed/>
-    <w:rsid w:val="00372B02"/>
-    <w:rPr>
-      <w:color w:val="0000FF" w:themeColor="hyperlink"/>
-      <w:u w:val="single"/>
-    </w:rPr>
-  </w:style>
-  <w:style w:type="paragraph" w:styleId="aa">
-    <w:name w:val="header"/>
-    <w:basedOn w:val="a"/>
-    <w:link w:val="Char0"/>
-    <w:uiPriority w:val="99"/>
-    <w:unhideWhenUsed/>
-    <w:rsid w:val="002A3016"/>
-    <w:pPr>
-      <w:pBdr>
-        <w:bottom w:val="single" w:sz="6" w:space="1" w:color="auto"/>
-      </w:pBdr>
-      <w:tabs>
-        <w:tab w:val="center" w:pos="4153"/>
-        <w:tab w:val="right" w:pos="8306"/>
-      </w:tabs>
-      <w:snapToGrid w:val="0"/>
-      <w:jc w:val="center"/>
-    </w:pPr>
-    <w:rPr>
-      <w:sz w:val="18"/>
-      <w:szCs w:val="18"/>
-    </w:rPr>
-  </w:style>
-  <w:style w:type="character" w:customStyle="1" w:styleId="Char0">
-    <w:name w:val="页眉 Char"/>
-    <w:basedOn w:val="a0"/>
-    <w:link w:val="aa"/>
-    <w:uiPriority w:val="99"/>
-    <w:rsid w:val="002A3016"/>
-    <w:rPr>
-      <w:sz w:val="18"/>
-      <w:szCs w:val="18"/>
-    </w:rPr>
-  </w:style>
-  <w:style w:type="paragraph" w:styleId="ab">
-    <w:name w:val="footer"/>
-    <w:basedOn w:val="a"/>
-    <w:link w:val="Char1"/>
-    <w:uiPriority w:val="99"/>
-    <w:unhideWhenUsed/>
-    <w:rsid w:val="002A3016"/>
-    <w:pPr>
-      <w:tabs>
-        <w:tab w:val="center" w:pos="4153"/>
-        <w:tab w:val="right" w:pos="8306"/>
-      </w:tabs>
-      <w:snapToGrid w:val="0"/>
-      <w:jc w:val="left"/>
-    </w:pPr>
-    <w:rPr>
-      <w:sz w:val="18"/>
-      <w:szCs w:val="18"/>
-    </w:rPr>
-  </w:style>
-  <w:style w:type="character" w:customStyle="1" w:styleId="Char1">
-    <w:name w:val="页脚 Char"/>
-    <w:basedOn w:val="a0"/>
-    <w:link w:val="ab"/>
-    <w:uiPriority w:val="99"/>
-    <w:rsid w:val="002A3016"/>
-    <w:rPr>
-      <w:sz w:val="18"/>
-      <w:szCs w:val="18"/>
-    </w:rPr>
-  </w:style>
-  <w:style w:type="paragraph" w:customStyle="1" w:styleId="ac">
-    <w:name w:val="橙黄色"/>
-    <w:basedOn w:val="a5"/>
-    <w:rsid w:val="00761522"/>
-    <w:pPr>
-      <w:shd w:val="clear" w:color="auto" w:fill="FABF8F" w:themeFill="accent6" w:themeFillTint="99"/>
-    </w:pPr>
-    <w:rPr>
-      <w:sz w:val="21"/>
-    </w:rPr>
-  </w:style>
-  <w:style w:type="character" w:styleId="ad">
-    <w:name w:val="Strong"/>
-    <w:basedOn w:val="a0"/>
-    <w:uiPriority w:val="22"/>
-    <w:qFormat/>
-    <w:rsid w:val="001A6A6B"/>
-    <w:rPr>
-      <w:b/>
-      <w:bCs/>
-    </w:rPr>
-  </w:style>
-  <w:style w:type="character" w:customStyle="1" w:styleId="3Char">
-    <w:name w:val="标题 3 Char"/>
-    <w:basedOn w:val="a0"/>
-    <w:link w:val="3"/>
-    <w:uiPriority w:val="9"/>
-    <w:rsid w:val="00BF4AC8"/>
-    <w:rPr>
-      <w:b/>
-      <w:bCs/>
-      <w:sz w:val="32"/>
-      <w:szCs w:val="32"/>
-    </w:rPr>
-  </w:style>
-  <w:style w:type="character" w:customStyle="1" w:styleId="4Char">
-    <w:name w:val="标题 4 Char"/>
-    <w:basedOn w:val="a0"/>
-    <w:link w:val="4"/>
-    <w:uiPriority w:val="9"/>
-    <w:rsid w:val="00E52E3D"/>
-    <w:rPr>
-      <w:rFonts w:asciiTheme="majorHAnsi" w:eastAsiaTheme="majorEastAsia" w:hAnsiTheme="majorHAnsi" w:cstheme="majorBidi"/>
-      <w:b/>
-      <w:bCs/>
-      <w:sz w:val="28"/>
-      <w:szCs w:val="28"/>
-    </w:rPr>
-  </w:style>
-  <w:style w:type="paragraph" w:customStyle="1" w:styleId="ae">
-    <w:name w:val="例程代码（无行号）"/>
-    <w:basedOn w:val="a"/>
-    <w:rsid w:val="003F56C7"/>
-    <w:pPr>
-      <w:shd w:val="clear" w:color="auto" w:fill="E0E0E0"/>
-      <w:ind w:firstLine="420"/>
-    </w:pPr>
-    <w:rPr>
-      <w:rFonts w:ascii="Courier New" w:eastAsia="宋体" w:hAnsi="Courier New" w:cs="Times New Roman"/>
-      <w:sz w:val="18"/>
-      <w:szCs w:val="18"/>
-      <w:shd w:val="clear" w:color="auto" w:fill="E0E0E0"/>
-    </w:rPr>
-  </w:style>
-  <w:style w:type="paragraph" w:customStyle="1" w:styleId="af">
-    <w:name w:val="浅黄色"/>
-    <w:basedOn w:val="a"/>
-    <w:qFormat/>
-    <w:rsid w:val="00DB0C73"/>
-    <w:pPr>
-      <w:pBdr>
-        <w:top w:val="single" w:sz="4" w:space="1" w:color="auto"/>
-        <w:left w:val="single" w:sz="4" w:space="4" w:color="auto"/>
-        <w:bottom w:val="single" w:sz="4" w:space="1" w:color="auto"/>
-        <w:right w:val="single" w:sz="4" w:space="4" w:color="auto"/>
-      </w:pBdr>
-      <w:shd w:val="clear" w:color="auto" w:fill="FABF8F" w:themeFill="accent6" w:themeFillTint="99"/>
-    </w:pPr>
-    <w:rPr>
-      <w:b/>
-      <w:color w:val="984806" w:themeColor="accent6" w:themeShade="80"/>
-    </w:rPr>
-  </w:style>
-  <w:style w:type="paragraph" w:customStyle="1" w:styleId="af0">
-    <w:name w:val="浅蓝色"/>
-    <w:basedOn w:val="a"/>
-    <w:qFormat/>
-    <w:rsid w:val="00DB0C73"/>
-    <w:pPr>
-      <w:pBdr>
-        <w:top w:val="single" w:sz="4" w:space="1" w:color="auto"/>
-        <w:left w:val="single" w:sz="4" w:space="4" w:color="auto"/>
-        <w:bottom w:val="single" w:sz="4" w:space="1" w:color="auto"/>
-        <w:right w:val="single" w:sz="4" w:space="4" w:color="auto"/>
-      </w:pBdr>
-      <w:shd w:val="clear" w:color="auto" w:fill="95B3D7" w:themeFill="accent1" w:themeFillTint="99"/>
-    </w:pPr>
-    <w:rPr>
-      <w:color w:val="244061" w:themeColor="accent1" w:themeShade="80"/>
-      <w:sz w:val="15"/>
-    </w:rPr>
-  </w:style>
-  <w:style w:type="paragraph" w:customStyle="1" w:styleId="10">
-    <w:name w:val="样式1"/>
-    <w:basedOn w:val="a5"/>
-    <w:qFormat/>
-    <w:rsid w:val="00047784"/>
-    <w:pPr>
-      <w:shd w:val="clear" w:color="A6A6A6" w:themeColor="background1" w:themeShade="A6" w:fill="808080" w:themeFill="background1" w:themeFillShade="80"/>
-    </w:pPr>
-    <w:rPr>
-      <w:b/>
-    </w:rPr>
-  </w:style>
-  <w:style w:type="character" w:customStyle="1" w:styleId="apple-converted-space">
-    <w:name w:val="apple-converted-space"/>
-    <w:basedOn w:val="a0"/>
-    <w:rsid w:val="001956D9"/>
   </w:style>
 </w:styles>
 </file>

--- a/数据库/mysql.docx
+++ b/数据库/mysql.docx
@@ -1,6 +1,6 @@
 
 <file path=word/document.xml><?xml version="1.0" encoding="utf-8"?>
-<w:document xmlns:wpc="http://schemas.microsoft.com/office/word/2010/wordprocessingCanvas" xmlns:mo="http://schemas.microsoft.com/office/mac/office/2008/main" xmlns:mc="http://schemas.openxmlformats.org/markup-compatibility/2006" xmlns:mv="urn:schemas-microsoft-com:mac:vml" xmlns:o="urn:schemas-microsoft-com:office:office" xmlns:r="http://schemas.openxmlformats.org/officeDocument/2006/relationships" xmlns:m="http://schemas.openxmlformats.org/officeDocument/2006/math" xmlns:v="urn:schemas-microsoft-com:vml" xmlns:wp14="http://schemas.microsoft.com/office/word/2010/wordprocessingDrawing" xmlns:wp="http://schemas.openxmlformats.org/drawingml/2006/wordprocessingDrawing" xmlns:w10="urn:schemas-microsoft-com:office:word" xmlns:w="http://schemas.openxmlformats.org/wordprocessingml/2006/main" xmlns:w14="http://schemas.microsoft.com/office/word/2010/wordml" xmlns:w15="http://schemas.microsoft.com/office/word/2012/wordml" xmlns:wpg="http://schemas.microsoft.com/office/word/2010/wordprocessingGroup" xmlns:wpi="http://schemas.microsoft.com/office/word/2010/wordprocessingInk" xmlns:wne="http://schemas.microsoft.com/office/word/2006/wordml" xmlns:wps="http://schemas.microsoft.com/office/word/2010/wordprocessingShape" mc:Ignorable="w14 w15 wp14">
+<w:document xmlns:wpc="http://schemas.microsoft.com/office/word/2010/wordprocessingCanvas" xmlns:cx="http://schemas.microsoft.com/office/drawing/2014/chartex" xmlns:cx1="http://schemas.microsoft.com/office/drawing/2015/9/8/chartex" xmlns:cx2="http://schemas.microsoft.com/office/drawing/2015/10/21/chartex" xmlns:cx3="http://schemas.microsoft.com/office/drawing/2016/5/9/chartex" xmlns:cx4="http://schemas.microsoft.com/office/drawing/2016/5/10/chartex" xmlns:cx5="http://schemas.microsoft.com/office/drawing/2016/5/11/chartex" xmlns:cx6="http://schemas.microsoft.com/office/drawing/2016/5/12/chartex" xmlns:cx7="http://schemas.microsoft.com/office/drawing/2016/5/13/chartex" xmlns:cx8="http://schemas.microsoft.com/office/drawing/2016/5/14/chartex" xmlns:mc="http://schemas.openxmlformats.org/markup-compatibility/2006" xmlns:aink="http://schemas.microsoft.com/office/drawing/2016/ink" xmlns:am3d="http://schemas.microsoft.com/office/drawing/2017/model3d" xmlns:o="urn:schemas-microsoft-com:office:office" xmlns:r="http://schemas.openxmlformats.org/officeDocument/2006/relationships" xmlns:m="http://schemas.openxmlformats.org/officeDocument/2006/math" xmlns:v="urn:schemas-microsoft-com:vml" xmlns:wp14="http://schemas.microsoft.com/office/word/2010/wordprocessingDrawing" xmlns:wp="http://schemas.openxmlformats.org/drawingml/2006/wordprocessingDrawing" xmlns:w10="urn:schemas-microsoft-com:office:word" xmlns:w="http://schemas.openxmlformats.org/wordprocessingml/2006/main" xmlns:w14="http://schemas.microsoft.com/office/word/2010/wordml" xmlns:w15="http://schemas.microsoft.com/office/word/2012/wordml" xmlns:w16cid="http://schemas.microsoft.com/office/word/2016/wordml/cid" xmlns:w16se="http://schemas.microsoft.com/office/word/2015/wordml/symex" xmlns:wpg="http://schemas.microsoft.com/office/word/2010/wordprocessingGroup" xmlns:wpi="http://schemas.microsoft.com/office/word/2010/wordprocessingInk" xmlns:wne="http://schemas.microsoft.com/office/word/2006/wordml" xmlns:wps="http://schemas.microsoft.com/office/word/2010/wordprocessingShape" mc:Ignorable="w14 w15 w16se w16cid wp14">
   <w:body>
     <w:p>
       <w:pPr>
@@ -5521,44 +5521,23 @@
     <w:p>
       <w:pPr>
         <w:pStyle w:val="2"/>
-        <w:rPr>
-          <w:rFonts w:hint="eastAsia"/>
-        </w:rPr>
-      </w:pPr>
-      <w:r>
-        <w:t>O</w:t>
-      </w:r>
-      <w:r>
-        <w:rPr>
-          <w:rFonts w:hint="eastAsia"/>
-        </w:rPr>
-        <w:t>ther</w:t>
+      </w:pPr>
+      <w:r>
+        <w:rPr>
+          <w:rFonts w:hint="eastAsia"/>
+        </w:rPr>
+        <w:t>用户</w:t>
       </w:r>
     </w:p>
     <w:p>
       <w:pPr>
         <w:pStyle w:val="af2"/>
-        <w:rPr>
-          <w:rFonts w:hint="eastAsia"/>
-        </w:rPr>
-      </w:pPr>
-      <w:r>
-        <w:rPr>
-          <w:rFonts w:hint="eastAsia"/>
-        </w:rPr>
-        <w:t>导入</w:t>
-      </w:r>
-      <w:r>
-        <w:rPr>
-          <w:rFonts w:hint="eastAsia"/>
-        </w:rPr>
-        <w:t>sql</w:t>
-      </w:r>
-      <w:r>
-        <w:rPr>
-          <w:rFonts w:hint="eastAsia"/>
-        </w:rPr>
-        <w:t>语句名利</w:t>
+      </w:pPr>
+      <w:r>
+        <w:rPr>
+          <w:rFonts w:hint="eastAsia"/>
+        </w:rPr>
+        <w:t>修改密码</w:t>
       </w:r>
     </w:p>
     <w:p>
@@ -5569,52 +5548,771 @@
         <w:rPr>
           <w:rFonts w:hint="eastAsia"/>
         </w:rPr>
-        <w:t>先进入数据库：</w:t>
-      </w:r>
-      <w:r>
-        <w:rPr>
-          <w:rFonts w:hint="eastAsia"/>
-        </w:rPr>
-        <w:t>use wwl</w:t>
-      </w:r>
-      <w:r>
-        <w:t xml:space="preserve">; </w:t>
-      </w:r>
-      <w:r>
-        <w:rPr>
-          <w:rFonts w:hint="eastAsia"/>
-        </w:rPr>
-        <w:t>然后使用命令：</w:t>
-      </w:r>
-      <w:r>
-        <w:rPr>
-          <w:rFonts w:hint="eastAsia"/>
-        </w:rPr>
-        <w:t>source</w:t>
-      </w:r>
-      <w:r>
-        <w:t xml:space="preserve"> </w:t>
-      </w:r>
-      <w:r>
-        <w:rPr>
-          <w:rFonts w:hint="eastAsia"/>
-        </w:rPr>
-        <w:t>路径</w:t>
-      </w:r>
-      <w:r>
-        <w:t>/</w:t>
-      </w:r>
-      <w:r>
-        <w:rPr>
-          <w:rFonts w:hint="eastAsia"/>
-        </w:rPr>
-        <w:t>文件名</w:t>
-      </w:r>
-      <w:r>
-        <w:t>.sql;</w:t>
+        <w:t xml:space="preserve">set password for </w:t>
+      </w:r>
+      <w:r>
+        <w:rPr>
+          <w:rFonts w:hint="eastAsia"/>
+        </w:rPr>
+        <w:t>用户名</w:t>
+      </w:r>
+      <w:r>
+        <w:rPr>
+          <w:rFonts w:hint="eastAsia"/>
+        </w:rPr>
+        <w:t>@localhost = password('</w:t>
+      </w:r>
+      <w:r>
+        <w:rPr>
+          <w:rFonts w:hint="eastAsia"/>
+        </w:rPr>
+        <w:t>新密码</w:t>
+      </w:r>
+      <w:r>
+        <w:rPr>
+          <w:rFonts w:hint="eastAsia"/>
+        </w:rPr>
+        <w:t>');</w:t>
+      </w:r>
+    </w:p>
+    <w:p>
+      <w:pPr>
+        <w:pStyle w:val="af2"/>
+      </w:pPr>
+      <w:r>
+        <w:rPr>
+          <w:rFonts w:hint="eastAsia"/>
+        </w:rPr>
+        <w:lastRenderedPageBreak/>
+        <w:t>创建用户</w:t>
+      </w:r>
+      <w:r>
+        <w:rPr>
+          <w:rFonts w:hint="eastAsia"/>
+        </w:rPr>
+        <w:t>、授权</w:t>
+      </w:r>
+    </w:p>
+    <w:p>
+      <w:pPr>
+        <w:pStyle w:val="11"/>
+        <w:rPr>
+          <w:rFonts w:hint="eastAsia"/>
+        </w:rPr>
+      </w:pPr>
+      <w:r>
+        <w:rPr>
+          <w:rFonts w:hint="eastAsia"/>
+        </w:rPr>
+        <w:t>创建用户：</w:t>
+      </w:r>
+    </w:p>
+    <w:p>
+      <w:pPr>
+        <w:pStyle w:val="af3"/>
+        <w:rPr>
+          <w:rFonts w:hint="eastAsia"/>
+        </w:rPr>
+      </w:pPr>
+      <w:r>
+        <w:rPr>
+          <w:rFonts w:hint="eastAsia"/>
+        </w:rPr>
+        <w:t xml:space="preserve">　</w:t>
+      </w:r>
+      <w:r>
+        <w:rPr>
+          <w:rFonts w:hint="eastAsia"/>
+        </w:rPr>
+        <w:t>mysql&gt; insert into mysql.user(Host,User,Password) values("localhost","test",password("1234"));</w:t>
+      </w:r>
+    </w:p>
+    <w:p>
+      <w:pPr>
+        <w:pStyle w:val="af3"/>
+        <w:rPr>
+          <w:rFonts w:hint="eastAsia"/>
+        </w:rPr>
+      </w:pPr>
+      <w:r>
+        <w:rPr>
+          <w:rFonts w:hint="eastAsia"/>
+        </w:rPr>
+        <w:t xml:space="preserve">　　</w:t>
+      </w:r>
+      <w:r>
+        <w:rPr>
+          <w:rFonts w:hint="eastAsia"/>
+          <w:shd w:val="pct15" w:color="auto" w:fill="FFFFFF"/>
+        </w:rPr>
+        <w:t>这样就创建了一个名为：</w:t>
+      </w:r>
+      <w:r>
+        <w:rPr>
+          <w:rFonts w:hint="eastAsia"/>
+          <w:shd w:val="pct15" w:color="auto" w:fill="FFFFFF"/>
+        </w:rPr>
+        <w:t xml:space="preserve">test </w:t>
+      </w:r>
+      <w:r>
+        <w:rPr>
+          <w:rFonts w:hint="eastAsia"/>
+          <w:shd w:val="pct15" w:color="auto" w:fill="FFFFFF"/>
+        </w:rPr>
+        <w:t>密码为：</w:t>
+      </w:r>
+      <w:r>
+        <w:rPr>
+          <w:rFonts w:hint="eastAsia"/>
+          <w:shd w:val="pct15" w:color="auto" w:fill="FFFFFF"/>
+        </w:rPr>
+        <w:t xml:space="preserve">1234 </w:t>
+      </w:r>
+      <w:r>
+        <w:rPr>
+          <w:rFonts w:hint="eastAsia"/>
+          <w:shd w:val="pct15" w:color="auto" w:fill="FFFFFF"/>
+        </w:rPr>
+        <w:t>的用户。</w:t>
+      </w:r>
+    </w:p>
+    <w:p>
+      <w:pPr>
+        <w:pStyle w:val="a5"/>
+        <w:rPr>
+          <w:rFonts w:hint="eastAsia"/>
+        </w:rPr>
+      </w:pPr>
+      <w:r>
+        <w:rPr>
+          <w:rFonts w:hint="eastAsia"/>
+        </w:rPr>
+        <w:t xml:space="preserve">　注意：此处的</w:t>
+      </w:r>
+      <w:r>
+        <w:rPr>
+          <w:rFonts w:hint="eastAsia"/>
+        </w:rPr>
+        <w:t>"localhost"</w:t>
+      </w:r>
+      <w:r>
+        <w:rPr>
+          <w:rFonts w:hint="eastAsia"/>
+        </w:rPr>
+        <w:t>，是指该用户只能在本地登录，不能在另外一台机器上远程登录。如果想远程登录的话，将</w:t>
+      </w:r>
+      <w:r>
+        <w:rPr>
+          <w:rFonts w:hint="eastAsia"/>
+        </w:rPr>
+        <w:t>"localhost"</w:t>
+      </w:r>
+      <w:r>
+        <w:rPr>
+          <w:rFonts w:hint="eastAsia"/>
+        </w:rPr>
+        <w:t>改为</w:t>
+      </w:r>
+      <w:r>
+        <w:rPr>
+          <w:rFonts w:hint="eastAsia"/>
+        </w:rPr>
+        <w:t>"%"</w:t>
+      </w:r>
+      <w:r>
+        <w:rPr>
+          <w:rFonts w:hint="eastAsia"/>
+        </w:rPr>
+        <w:t>，表示在任何一台电脑上都可以登录。也可以指定某台机器可以远程登录。</w:t>
+      </w:r>
+    </w:p>
+    <w:p>
+      <w:pPr>
+        <w:pStyle w:val="11"/>
+        <w:rPr>
+          <w:rFonts w:hint="eastAsia"/>
+        </w:rPr>
+      </w:pPr>
+      <w:r>
+        <w:rPr>
+          <w:rFonts w:hint="eastAsia"/>
+        </w:rPr>
+        <w:t>为用户授权</w:t>
+      </w:r>
+    </w:p>
+    <w:p>
+      <w:pPr>
+        <w:pStyle w:val="a5"/>
+      </w:pPr>
+      <w:r>
+        <w:rPr>
+          <w:rFonts w:hint="eastAsia"/>
+        </w:rPr>
+        <w:t>授权格式：</w:t>
+      </w:r>
+      <w:r>
+        <w:rPr>
+          <w:rFonts w:hint="eastAsia"/>
+        </w:rPr>
+        <w:t xml:space="preserve">grant </w:t>
+      </w:r>
+      <w:r>
+        <w:rPr>
+          <w:rFonts w:hint="eastAsia"/>
+        </w:rPr>
+        <w:t>权限</w:t>
+      </w:r>
+      <w:r>
+        <w:rPr>
+          <w:rFonts w:hint="eastAsia"/>
+        </w:rPr>
+        <w:t xml:space="preserve"> on </w:t>
+      </w:r>
+      <w:r>
+        <w:rPr>
+          <w:rFonts w:hint="eastAsia"/>
+        </w:rPr>
+        <w:t>数据库</w:t>
+      </w:r>
+      <w:r>
+        <w:rPr>
+          <w:rFonts w:hint="eastAsia"/>
+        </w:rPr>
+        <w:t xml:space="preserve">.* to </w:t>
+      </w:r>
+      <w:r>
+        <w:rPr>
+          <w:rFonts w:hint="eastAsia"/>
+        </w:rPr>
+        <w:t>用户名</w:t>
+      </w:r>
+      <w:r>
+        <w:rPr>
+          <w:rFonts w:hint="eastAsia"/>
+        </w:rPr>
+        <w:t>@</w:t>
+      </w:r>
+      <w:r>
+        <w:rPr>
+          <w:rFonts w:hint="eastAsia"/>
+        </w:rPr>
+        <w:t>登录主机</w:t>
+      </w:r>
+      <w:r>
+        <w:rPr>
+          <w:rFonts w:hint="eastAsia"/>
+        </w:rPr>
+        <w:t xml:space="preserve"> identified by "</w:t>
+      </w:r>
+      <w:r>
+        <w:rPr>
+          <w:rFonts w:hint="eastAsia"/>
+        </w:rPr>
+        <w:t>密码</w:t>
+      </w:r>
+      <w:r>
+        <w:rPr>
+          <w:rFonts w:hint="eastAsia"/>
+        </w:rPr>
+        <w:t>";</w:t>
+      </w:r>
+      <w:r>
+        <w:rPr>
+          <w:rFonts w:hint="eastAsia"/>
+        </w:rPr>
+        <w:t>（</w:t>
+      </w:r>
+      <w:r>
+        <w:rPr>
+          <w:rFonts w:hint="eastAsia"/>
+        </w:rPr>
+        <w:t>ROOT</w:t>
+      </w:r>
+      <w:r>
+        <w:rPr>
+          <w:rFonts w:hint="eastAsia"/>
+        </w:rPr>
+        <w:t>身份登录</w:t>
+      </w:r>
+      <w:r>
+        <w:rPr>
+          <w:rFonts w:hint="eastAsia"/>
+        </w:rPr>
+        <w:t>）</w:t>
+      </w:r>
+    </w:p>
+    <w:p>
+      <w:pPr>
+        <w:pStyle w:val="a5"/>
+        <w:rPr>
+          <w:rFonts w:hint="eastAsia"/>
+        </w:rPr>
+      </w:pPr>
+      <w:r>
+        <w:rPr>
+          <w:rFonts w:hint="eastAsia"/>
+        </w:rPr>
+        <w:t>1</w:t>
+      </w:r>
+      <w:r>
+        <w:rPr>
+          <w:rFonts w:hint="eastAsia"/>
+        </w:rPr>
+        <w:t>、</w:t>
+      </w:r>
+      <w:r>
+        <w:rPr>
+          <w:rFonts w:hint="eastAsia"/>
+        </w:rPr>
+        <w:t>授权</w:t>
+      </w:r>
+      <w:r>
+        <w:rPr>
+          <w:rFonts w:hint="eastAsia"/>
+        </w:rPr>
+        <w:t>test</w:t>
+      </w:r>
+      <w:r>
+        <w:rPr>
+          <w:rFonts w:hint="eastAsia"/>
+        </w:rPr>
+        <w:t>用户拥有</w:t>
+      </w:r>
+      <w:r>
+        <w:rPr>
+          <w:rFonts w:hint="eastAsia"/>
+        </w:rPr>
+        <w:t>testDB</w:t>
+      </w:r>
+      <w:r>
+        <w:rPr>
+          <w:rFonts w:hint="eastAsia"/>
+        </w:rPr>
+        <w:t>数据库的所有权限（某个数据库的所有权限）：</w:t>
+      </w:r>
+    </w:p>
+    <w:p>
+      <w:pPr>
+        <w:pStyle w:val="af3"/>
+        <w:rPr>
+          <w:rFonts w:hint="eastAsia"/>
+        </w:rPr>
+      </w:pPr>
+      <w:r>
+        <w:rPr>
+          <w:rFonts w:hint="eastAsia"/>
+        </w:rPr>
+        <w:t>mysql&gt;grant all privileges on testDB.* to test@localhost identified by '1234';</w:t>
+      </w:r>
+    </w:p>
+    <w:p>
+      <w:pPr>
+        <w:pStyle w:val="af3"/>
+      </w:pPr>
+      <w:r>
+        <w:rPr>
+          <w:rFonts w:hint="eastAsia"/>
+        </w:rPr>
+        <w:t>mysql&gt;flush privileges;//</w:t>
+      </w:r>
+      <w:r>
+        <w:rPr>
+          <w:rFonts w:hint="eastAsia"/>
+        </w:rPr>
+        <w:t>刷新系统权限表</w:t>
+      </w:r>
+    </w:p>
+    <w:p>
+      <w:pPr>
+        <w:pStyle w:val="a5"/>
+      </w:pPr>
+      <w:r>
+        <w:rPr>
+          <w:rFonts w:hint="eastAsia"/>
+        </w:rPr>
+        <w:t>2</w:t>
+      </w:r>
+      <w:r>
+        <w:rPr>
+          <w:rFonts w:hint="eastAsia"/>
+        </w:rPr>
+        <w:t>、</w:t>
+      </w:r>
+      <w:r>
+        <w:rPr>
+          <w:rFonts w:hint="eastAsia"/>
+        </w:rPr>
+        <w:t>如果想指定部分权限给一用户，可以这样来写</w:t>
+      </w:r>
+      <w:r>
+        <w:rPr>
+          <w:rFonts w:hint="eastAsia"/>
+        </w:rPr>
+        <w:t>:</w:t>
+      </w:r>
+    </w:p>
+    <w:p>
+      <w:pPr>
+        <w:pStyle w:val="af3"/>
+        <w:rPr>
+          <w:rFonts w:hint="eastAsia"/>
+        </w:rPr>
+      </w:pPr>
+      <w:r>
+        <w:rPr>
+          <w:rFonts w:hint="eastAsia"/>
+        </w:rPr>
+        <w:t xml:space="preserve">mysql&gt;grant </w:t>
+      </w:r>
+      <w:r>
+        <w:rPr>
+          <w:rFonts w:hint="eastAsia"/>
+          <w:color w:val="FF0000"/>
+        </w:rPr>
+        <w:t>select,update</w:t>
+      </w:r>
+      <w:r>
+        <w:rPr>
+          <w:rFonts w:hint="eastAsia"/>
+        </w:rPr>
+        <w:t xml:space="preserve"> on testDB.* to test@localhost identified by '1234';</w:t>
+      </w:r>
+      <w:r>
+        <w:t xml:space="preserve">   </w:t>
+      </w:r>
+      <w:r>
+        <w:rPr>
+          <w:rFonts w:hint="eastAsia"/>
+        </w:rPr>
+        <w:t>#</w:t>
+      </w:r>
+      <w:r>
+        <w:rPr>
+          <w:rFonts w:hint="eastAsia"/>
+        </w:rPr>
+        <w:t>修改和查询权限</w:t>
+      </w:r>
+    </w:p>
+    <w:p>
+      <w:pPr>
+        <w:pStyle w:val="af3"/>
+        <w:rPr>
+          <w:rFonts w:hint="eastAsia"/>
+        </w:rPr>
+      </w:pPr>
+      <w:r>
+        <w:rPr>
+          <w:rFonts w:hint="eastAsia"/>
+        </w:rPr>
+        <w:t>mysql&gt;flush privileges; //</w:t>
+      </w:r>
+      <w:r>
+        <w:rPr>
+          <w:rFonts w:hint="eastAsia"/>
+        </w:rPr>
+        <w:t>刷新系统权限表</w:t>
+      </w:r>
+    </w:p>
+    <w:p>
+      <w:pPr>
+        <w:pStyle w:val="a5"/>
+        <w:rPr>
+          <w:rFonts w:hint="eastAsia"/>
+        </w:rPr>
+      </w:pPr>
+      <w:r>
+        <w:rPr>
+          <w:rFonts w:hint="eastAsia"/>
+        </w:rPr>
+        <w:t>3</w:t>
+      </w:r>
+      <w:r>
+        <w:rPr>
+          <w:rFonts w:hint="eastAsia"/>
+        </w:rPr>
+        <w:t>、</w:t>
       </w:r>
       <w:bookmarkStart w:id="0" w:name="_GoBack"/>
       <w:bookmarkEnd w:id="0"/>
+      <w:r>
+        <w:rPr>
+          <w:rFonts w:hint="eastAsia"/>
+        </w:rPr>
+        <w:t>授权</w:t>
+      </w:r>
+      <w:r>
+        <w:rPr>
+          <w:rFonts w:hint="eastAsia"/>
+        </w:rPr>
+        <w:t>test</w:t>
+      </w:r>
+      <w:r>
+        <w:rPr>
+          <w:rFonts w:hint="eastAsia"/>
+        </w:rPr>
+        <w:t>用户拥有所有数据库的某些权限：</w:t>
+      </w:r>
+      <w:r>
+        <w:rPr>
+          <w:rFonts w:hint="eastAsia"/>
+        </w:rPr>
+        <w:t xml:space="preserve"> </w:t>
+      </w:r>
+      <w:r>
+        <w:rPr>
+          <w:rFonts w:hint="eastAsia"/>
+        </w:rPr>
+        <w:t xml:space="preserve">　</w:t>
+      </w:r>
+      <w:r>
+        <w:rPr>
+          <w:rFonts w:hint="eastAsia"/>
+        </w:rPr>
+        <w:t xml:space="preserve"> </w:t>
+      </w:r>
+    </w:p>
+    <w:p>
+      <w:pPr>
+        <w:pStyle w:val="af3"/>
+        <w:rPr>
+          <w:rFonts w:hint="eastAsia"/>
+        </w:rPr>
+      </w:pPr>
+      <w:r>
+        <w:rPr>
+          <w:rFonts w:hint="eastAsia"/>
+        </w:rPr>
+        <w:t xml:space="preserve">mysql&gt;grant select,delete,update,create,drop on </w:t>
+      </w:r>
+      <w:r>
+        <w:rPr>
+          <w:rFonts w:hint="eastAsia"/>
+          <w:color w:val="FF0000"/>
+        </w:rPr>
+        <w:t>*.*</w:t>
+      </w:r>
+      <w:r>
+        <w:rPr>
+          <w:rFonts w:hint="eastAsia"/>
+        </w:rPr>
+        <w:t xml:space="preserve"> to test@"%" identified by "1234";</w:t>
+      </w:r>
+    </w:p>
+    <w:p>
+      <w:pPr>
+        <w:pStyle w:val="a5"/>
+        <w:rPr>
+          <w:rFonts w:hint="eastAsia"/>
+        </w:rPr>
+      </w:pPr>
+      <w:r>
+        <w:rPr>
+          <w:rFonts w:hint="eastAsia"/>
+        </w:rPr>
+        <w:t>//test</w:t>
+      </w:r>
+      <w:r>
+        <w:rPr>
+          <w:rFonts w:hint="eastAsia"/>
+        </w:rPr>
+        <w:t>用户对所有数据库都有</w:t>
+      </w:r>
+      <w:r>
+        <w:rPr>
+          <w:rFonts w:hint="eastAsia"/>
+        </w:rPr>
+        <w:t xml:space="preserve">select,delete,update,create,drop </w:t>
+      </w:r>
+      <w:r>
+        <w:rPr>
+          <w:rFonts w:hint="eastAsia"/>
+        </w:rPr>
+        <w:t>权限。</w:t>
+      </w:r>
+    </w:p>
+    <w:p>
+      <w:pPr>
+        <w:pStyle w:val="a5"/>
+        <w:rPr>
+          <w:rFonts w:hint="eastAsia"/>
+        </w:rPr>
+      </w:pPr>
+      <w:r>
+        <w:rPr>
+          <w:rFonts w:hint="eastAsia"/>
+        </w:rPr>
+        <w:t xml:space="preserve">//@"%" </w:t>
+      </w:r>
+      <w:r>
+        <w:rPr>
+          <w:rFonts w:hint="eastAsia"/>
+        </w:rPr>
+        <w:t>表示对所有非本地主机授权，不包括</w:t>
+      </w:r>
+      <w:r>
+        <w:rPr>
+          <w:rFonts w:hint="eastAsia"/>
+        </w:rPr>
+        <w:t>localhost</w:t>
+      </w:r>
+      <w:r>
+        <w:rPr>
+          <w:rFonts w:hint="eastAsia"/>
+        </w:rPr>
+        <w:t>。（</w:t>
+      </w:r>
+      <w:r>
+        <w:rPr>
+          <w:rFonts w:hint="eastAsia"/>
+        </w:rPr>
+        <w:t>localhost</w:t>
+      </w:r>
+      <w:r>
+        <w:rPr>
+          <w:rFonts w:hint="eastAsia"/>
+        </w:rPr>
+        <w:t>地址设为</w:t>
+      </w:r>
+      <w:r>
+        <w:rPr>
+          <w:rFonts w:hint="eastAsia"/>
+        </w:rPr>
+        <w:t>127.0.0.1</w:t>
+      </w:r>
+      <w:r>
+        <w:rPr>
+          <w:rFonts w:hint="eastAsia"/>
+        </w:rPr>
+        <w:t>，如果设为真实的本地地址，不知道是否可以，没有验证。）</w:t>
+      </w:r>
+    </w:p>
+    <w:p>
+      <w:pPr>
+        <w:pStyle w:val="a5"/>
+        <w:rPr>
+          <w:rFonts w:hint="eastAsia"/>
+        </w:rPr>
+      </w:pPr>
+      <w:r>
+        <w:rPr>
+          <w:rFonts w:hint="eastAsia"/>
+        </w:rPr>
+        <w:t>//</w:t>
+      </w:r>
+      <w:r>
+        <w:rPr>
+          <w:rFonts w:hint="eastAsia"/>
+        </w:rPr>
+        <w:t>对</w:t>
+      </w:r>
+      <w:r>
+        <w:rPr>
+          <w:rFonts w:hint="eastAsia"/>
+        </w:rPr>
+        <w:t>localhost</w:t>
+      </w:r>
+      <w:r>
+        <w:rPr>
+          <w:rFonts w:hint="eastAsia"/>
+        </w:rPr>
+        <w:t>授权：加上一句</w:t>
+      </w:r>
+      <w:r>
+        <w:rPr>
+          <w:rFonts w:hint="eastAsia"/>
+        </w:rPr>
+        <w:t>grant all privileges on testDB.* to test@localhost identified by '1234';</w:t>
+      </w:r>
+      <w:r>
+        <w:rPr>
+          <w:rFonts w:hint="eastAsia"/>
+        </w:rPr>
+        <w:t>即可。</w:t>
+      </w:r>
+    </w:p>
+    <w:p>
+      <w:pPr>
+        <w:pStyle w:val="2"/>
+      </w:pPr>
+      <w:r>
+        <w:t>O</w:t>
+      </w:r>
+      <w:r>
+        <w:rPr>
+          <w:rFonts w:hint="eastAsia"/>
+        </w:rPr>
+        <w:t>ther</w:t>
+      </w:r>
+    </w:p>
+    <w:p>
+      <w:pPr>
+        <w:pStyle w:val="af2"/>
+      </w:pPr>
+      <w:r>
+        <w:rPr>
+          <w:rFonts w:hint="eastAsia"/>
+        </w:rPr>
+        <w:t>导入</w:t>
+      </w:r>
+      <w:r>
+        <w:rPr>
+          <w:rFonts w:hint="eastAsia"/>
+        </w:rPr>
+        <w:t>sql</w:t>
+      </w:r>
+    </w:p>
+    <w:p>
+      <w:pPr>
+        <w:pStyle w:val="a5"/>
+      </w:pPr>
+      <w:r>
+        <w:rPr>
+          <w:rFonts w:hint="eastAsia"/>
+        </w:rPr>
+        <w:t>先进入数据库：</w:t>
+      </w:r>
+      <w:r>
+        <w:rPr>
+          <w:rFonts w:hint="eastAsia"/>
+        </w:rPr>
+        <w:t>use wwl</w:t>
+      </w:r>
+      <w:r>
+        <w:t xml:space="preserve">; </w:t>
+      </w:r>
+      <w:r>
+        <w:rPr>
+          <w:rFonts w:hint="eastAsia"/>
+        </w:rPr>
+        <w:t>然后使用命令：</w:t>
+      </w:r>
+      <w:r>
+        <w:rPr>
+          <w:rFonts w:hint="eastAsia"/>
+        </w:rPr>
+        <w:t>source</w:t>
+      </w:r>
+      <w:r>
+        <w:t xml:space="preserve"> </w:t>
+      </w:r>
+      <w:r>
+        <w:rPr>
+          <w:rFonts w:hint="eastAsia"/>
+        </w:rPr>
+        <w:t>路径</w:t>
+      </w:r>
+      <w:r>
+        <w:t>/</w:t>
+      </w:r>
+      <w:r>
+        <w:rPr>
+          <w:rFonts w:hint="eastAsia"/>
+        </w:rPr>
+        <w:t>文件名</w:t>
+      </w:r>
+      <w:r>
+        <w:t>.sql;</w:t>
+      </w:r>
     </w:p>
     <w:p>
       <w:pPr>
@@ -5624,7 +6322,6 @@
         <w:rPr>
           <w:rFonts w:hint="eastAsia"/>
         </w:rPr>
-        <w:lastRenderedPageBreak/>
         <w:t>主从同步数据库配置</w:t>
       </w:r>
     </w:p>
@@ -6187,6 +6884,7 @@
         <w:rPr>
           <w:rFonts w:hint="eastAsia"/>
         </w:rPr>
+        <w:lastRenderedPageBreak/>
         <w:t>意思是创建账号</w:t>
       </w:r>
       <w:r>
@@ -6959,7 +7657,6 @@
         <w:rPr>
           <w:rFonts w:hint="eastAsia"/>
         </w:rPr>
-        <w:lastRenderedPageBreak/>
         <w:t>3</w:t>
       </w:r>
       <w:r>
@@ -7186,6 +7883,7 @@
         <w:rPr>
           <w:rFonts w:hint="eastAsia"/>
         </w:rPr>
+        <w:lastRenderedPageBreak/>
         <w:t>事务</w:t>
       </w:r>
     </w:p>
@@ -8278,7 +8976,6 @@
         <w:rPr>
           <w:rFonts w:hint="eastAsia"/>
         </w:rPr>
-        <w:lastRenderedPageBreak/>
         <w:t>另一个种理解</w:t>
       </w:r>
     </w:p>
@@ -8923,7 +9620,7 @@
 </file>
 
 <file path=word/endnotes.xml><?xml version="1.0" encoding="utf-8"?>
-<w:endnotes xmlns:wpc="http://schemas.microsoft.com/office/word/2010/wordprocessingCanvas" xmlns:mo="http://schemas.microsoft.com/office/mac/office/2008/main" xmlns:mc="http://schemas.openxmlformats.org/markup-compatibility/2006" xmlns:mv="urn:schemas-microsoft-com:mac:vml" xmlns:o="urn:schemas-microsoft-com:office:office" xmlns:r="http://schemas.openxmlformats.org/officeDocument/2006/relationships" xmlns:m="http://schemas.openxmlformats.org/officeDocument/2006/math" xmlns:v="urn:schemas-microsoft-com:vml" xmlns:wp14="http://schemas.microsoft.com/office/word/2010/wordprocessingDrawing" xmlns:wp="http://schemas.openxmlformats.org/drawingml/2006/wordprocessingDrawing" xmlns:w10="urn:schemas-microsoft-com:office:word" xmlns:w="http://schemas.openxmlformats.org/wordprocessingml/2006/main" xmlns:w14="http://schemas.microsoft.com/office/word/2010/wordml" xmlns:w15="http://schemas.microsoft.com/office/word/2012/wordml" xmlns:wpg="http://schemas.microsoft.com/office/word/2010/wordprocessingGroup" xmlns:wpi="http://schemas.microsoft.com/office/word/2010/wordprocessingInk" xmlns:wne="http://schemas.microsoft.com/office/word/2006/wordml" xmlns:wps="http://schemas.microsoft.com/office/word/2010/wordprocessingShape" mc:Ignorable="w14 w15 wp14">
+<w:endnotes xmlns:wpc="http://schemas.microsoft.com/office/word/2010/wordprocessingCanvas" xmlns:cx="http://schemas.microsoft.com/office/drawing/2014/chartex" xmlns:cx1="http://schemas.microsoft.com/office/drawing/2015/9/8/chartex" xmlns:cx2="http://schemas.microsoft.com/office/drawing/2015/10/21/chartex" xmlns:cx3="http://schemas.microsoft.com/office/drawing/2016/5/9/chartex" xmlns:cx4="http://schemas.microsoft.com/office/drawing/2016/5/10/chartex" xmlns:cx5="http://schemas.microsoft.com/office/drawing/2016/5/11/chartex" xmlns:cx6="http://schemas.microsoft.com/office/drawing/2016/5/12/chartex" xmlns:cx7="http://schemas.microsoft.com/office/drawing/2016/5/13/chartex" xmlns:cx8="http://schemas.microsoft.com/office/drawing/2016/5/14/chartex" xmlns:mc="http://schemas.openxmlformats.org/markup-compatibility/2006" xmlns:aink="http://schemas.microsoft.com/office/drawing/2016/ink" xmlns:am3d="http://schemas.microsoft.com/office/drawing/2017/model3d" xmlns:o="urn:schemas-microsoft-com:office:office" xmlns:r="http://schemas.openxmlformats.org/officeDocument/2006/relationships" xmlns:m="http://schemas.openxmlformats.org/officeDocument/2006/math" xmlns:v="urn:schemas-microsoft-com:vml" xmlns:wp14="http://schemas.microsoft.com/office/word/2010/wordprocessingDrawing" xmlns:wp="http://schemas.openxmlformats.org/drawingml/2006/wordprocessingDrawing" xmlns:w10="urn:schemas-microsoft-com:office:word" xmlns:w="http://schemas.openxmlformats.org/wordprocessingml/2006/main" xmlns:w14="http://schemas.microsoft.com/office/word/2010/wordml" xmlns:w15="http://schemas.microsoft.com/office/word/2012/wordml" xmlns:w16cid="http://schemas.microsoft.com/office/word/2016/wordml/cid" xmlns:w16se="http://schemas.microsoft.com/office/word/2015/wordml/symex" xmlns:wpg="http://schemas.microsoft.com/office/word/2010/wordprocessingGroup" xmlns:wpi="http://schemas.microsoft.com/office/word/2010/wordprocessingInk" xmlns:wne="http://schemas.microsoft.com/office/word/2006/wordml" xmlns:wps="http://schemas.microsoft.com/office/word/2010/wordprocessingShape" mc:Ignorable="w14 w15 w16se w16cid wp14">
   <w:endnote w:type="separator" w:id="-1">
     <w:p>
       <w:r>
@@ -8942,7 +9639,7 @@
 </file>
 
 <file path=word/footnotes.xml><?xml version="1.0" encoding="utf-8"?>
-<w:footnotes xmlns:wpc="http://schemas.microsoft.com/office/word/2010/wordprocessingCanvas" xmlns:mo="http://schemas.microsoft.com/office/mac/office/2008/main" xmlns:mc="http://schemas.openxmlformats.org/markup-compatibility/2006" xmlns:mv="urn:schemas-microsoft-com:mac:vml" xmlns:o="urn:schemas-microsoft-com:office:office" xmlns:r="http://schemas.openxmlformats.org/officeDocument/2006/relationships" xmlns:m="http://schemas.openxmlformats.org/officeDocument/2006/math" xmlns:v="urn:schemas-microsoft-com:vml" xmlns:wp14="http://schemas.microsoft.com/office/word/2010/wordprocessingDrawing" xmlns:wp="http://schemas.openxmlformats.org/drawingml/2006/wordprocessingDrawing" xmlns:w10="urn:schemas-microsoft-com:office:word" xmlns:w="http://schemas.openxmlformats.org/wordprocessingml/2006/main" xmlns:w14="http://schemas.microsoft.com/office/word/2010/wordml" xmlns:w15="http://schemas.microsoft.com/office/word/2012/wordml" xmlns:wpg="http://schemas.microsoft.com/office/word/2010/wordprocessingGroup" xmlns:wpi="http://schemas.microsoft.com/office/word/2010/wordprocessingInk" xmlns:wne="http://schemas.microsoft.com/office/word/2006/wordml" xmlns:wps="http://schemas.microsoft.com/office/word/2010/wordprocessingShape" mc:Ignorable="w14 w15 wp14">
+<w:footnotes xmlns:wpc="http://schemas.microsoft.com/office/word/2010/wordprocessingCanvas" xmlns:cx="http://schemas.microsoft.com/office/drawing/2014/chartex" xmlns:cx1="http://schemas.microsoft.com/office/drawing/2015/9/8/chartex" xmlns:cx2="http://schemas.microsoft.com/office/drawing/2015/10/21/chartex" xmlns:cx3="http://schemas.microsoft.com/office/drawing/2016/5/9/chartex" xmlns:cx4="http://schemas.microsoft.com/office/drawing/2016/5/10/chartex" xmlns:cx5="http://schemas.microsoft.com/office/drawing/2016/5/11/chartex" xmlns:cx6="http://schemas.microsoft.com/office/drawing/2016/5/12/chartex" xmlns:cx7="http://schemas.microsoft.com/office/drawing/2016/5/13/chartex" xmlns:cx8="http://schemas.microsoft.com/office/drawing/2016/5/14/chartex" xmlns:mc="http://schemas.openxmlformats.org/markup-compatibility/2006" xmlns:aink="http://schemas.microsoft.com/office/drawing/2016/ink" xmlns:am3d="http://schemas.microsoft.com/office/drawing/2017/model3d" xmlns:o="urn:schemas-microsoft-com:office:office" xmlns:r="http://schemas.openxmlformats.org/officeDocument/2006/relationships" xmlns:m="http://schemas.openxmlformats.org/officeDocument/2006/math" xmlns:v="urn:schemas-microsoft-com:vml" xmlns:wp14="http://schemas.microsoft.com/office/word/2010/wordprocessingDrawing" xmlns:wp="http://schemas.openxmlformats.org/drawingml/2006/wordprocessingDrawing" xmlns:w10="urn:schemas-microsoft-com:office:word" xmlns:w="http://schemas.openxmlformats.org/wordprocessingml/2006/main" xmlns:w14="http://schemas.microsoft.com/office/word/2010/wordml" xmlns:w15="http://schemas.microsoft.com/office/word/2012/wordml" xmlns:w16cid="http://schemas.microsoft.com/office/word/2016/wordml/cid" xmlns:w16se="http://schemas.microsoft.com/office/word/2015/wordml/symex" xmlns:wpg="http://schemas.microsoft.com/office/word/2010/wordprocessingGroup" xmlns:wpi="http://schemas.microsoft.com/office/word/2010/wordprocessingInk" xmlns:wne="http://schemas.microsoft.com/office/word/2006/wordml" xmlns:wps="http://schemas.microsoft.com/office/word/2010/wordprocessingShape" mc:Ignorable="w14 w15 w16se w16cid wp14">
   <w:footnote w:type="separator" w:id="-1">
     <w:p>
       <w:r>
@@ -8961,8 +9658,8 @@
 </file>
 
 <file path=word/numbering.xml><?xml version="1.0" encoding="utf-8"?>
-<w:numbering xmlns:wpc="http://schemas.microsoft.com/office/word/2010/wordprocessingCanvas" xmlns:mo="http://schemas.microsoft.com/office/mac/office/2008/main" xmlns:mc="http://schemas.openxmlformats.org/markup-compatibility/2006" xmlns:mv="urn:schemas-microsoft-com:mac:vml" xmlns:o="urn:schemas-microsoft-com:office:office" xmlns:r="http://schemas.openxmlformats.org/officeDocument/2006/relationships" xmlns:m="http://schemas.openxmlformats.org/officeDocument/2006/math" xmlns:v="urn:schemas-microsoft-com:vml" xmlns:wp14="http://schemas.microsoft.com/office/word/2010/wordprocessingDrawing" xmlns:wp="http://schemas.openxmlformats.org/drawingml/2006/wordprocessingDrawing" xmlns:w10="urn:schemas-microsoft-com:office:word" xmlns:w="http://schemas.openxmlformats.org/wordprocessingml/2006/main" xmlns:w14="http://schemas.microsoft.com/office/word/2010/wordml" xmlns:w15="http://schemas.microsoft.com/office/word/2012/wordml" xmlns:wpg="http://schemas.microsoft.com/office/word/2010/wordprocessingGroup" xmlns:wpi="http://schemas.microsoft.com/office/word/2010/wordprocessingInk" xmlns:wne="http://schemas.microsoft.com/office/word/2006/wordml" xmlns:wps="http://schemas.microsoft.com/office/word/2010/wordprocessingShape" mc:Ignorable="w14 w15 wp14">
-  <w:abstractNum w:abstractNumId="0">
+<w:numbering xmlns:wpc="http://schemas.microsoft.com/office/word/2010/wordprocessingCanvas" xmlns:cx="http://schemas.microsoft.com/office/drawing/2014/chartex" xmlns:cx1="http://schemas.microsoft.com/office/drawing/2015/9/8/chartex" xmlns:cx2="http://schemas.microsoft.com/office/drawing/2015/10/21/chartex" xmlns:cx3="http://schemas.microsoft.com/office/drawing/2016/5/9/chartex" xmlns:cx4="http://schemas.microsoft.com/office/drawing/2016/5/10/chartex" xmlns:cx5="http://schemas.microsoft.com/office/drawing/2016/5/11/chartex" xmlns:cx6="http://schemas.microsoft.com/office/drawing/2016/5/12/chartex" xmlns:cx7="http://schemas.microsoft.com/office/drawing/2016/5/13/chartex" xmlns:cx8="http://schemas.microsoft.com/office/drawing/2016/5/14/chartex" xmlns:mc="http://schemas.openxmlformats.org/markup-compatibility/2006" xmlns:aink="http://schemas.microsoft.com/office/drawing/2016/ink" xmlns:am3d="http://schemas.microsoft.com/office/drawing/2017/model3d" xmlns:o="urn:schemas-microsoft-com:office:office" xmlns:r="http://schemas.openxmlformats.org/officeDocument/2006/relationships" xmlns:m="http://schemas.openxmlformats.org/officeDocument/2006/math" xmlns:v="urn:schemas-microsoft-com:vml" xmlns:wp14="http://schemas.microsoft.com/office/word/2010/wordprocessingDrawing" xmlns:wp="http://schemas.openxmlformats.org/drawingml/2006/wordprocessingDrawing" xmlns:w10="urn:schemas-microsoft-com:office:word" xmlns:w="http://schemas.openxmlformats.org/wordprocessingml/2006/main" xmlns:w14="http://schemas.microsoft.com/office/word/2010/wordml" xmlns:w15="http://schemas.microsoft.com/office/word/2012/wordml" xmlns:w16cid="http://schemas.microsoft.com/office/word/2016/wordml/cid" xmlns:w16se="http://schemas.microsoft.com/office/word/2015/wordml/symex" xmlns:wpg="http://schemas.microsoft.com/office/word/2010/wordprocessingGroup" xmlns:wpi="http://schemas.microsoft.com/office/word/2010/wordprocessingInk" xmlns:wne="http://schemas.microsoft.com/office/word/2006/wordml" xmlns:wps="http://schemas.microsoft.com/office/word/2010/wordprocessingShape" mc:Ignorable="w14 w15 w16se w16cid wp14">
+  <w:abstractNum w:abstractNumId="0" w15:restartNumberingAfterBreak="0">
     <w:nsid w:val="19B438F5"/>
     <w:multiLevelType w:val="hybridMultilevel"/>
     <w:tmpl w:val="1D8E1760"/>
@@ -9051,7 +9748,7 @@
       </w:pPr>
     </w:lvl>
   </w:abstractNum>
-  <w:abstractNum w:abstractNumId="1">
+  <w:abstractNum w:abstractNumId="1" w15:restartNumberingAfterBreak="0">
     <w:nsid w:val="1E4A2830"/>
     <w:multiLevelType w:val="hybridMultilevel"/>
     <w:tmpl w:val="CBD8C87C"/>
@@ -9140,7 +9837,7 @@
       </w:pPr>
     </w:lvl>
   </w:abstractNum>
-  <w:abstractNum w:abstractNumId="2">
+  <w:abstractNum w:abstractNumId="2" w15:restartNumberingAfterBreak="0">
     <w:nsid w:val="1F81529D"/>
     <w:multiLevelType w:val="hybridMultilevel"/>
     <w:tmpl w:val="81589806"/>
@@ -9229,7 +9926,7 @@
       </w:pPr>
     </w:lvl>
   </w:abstractNum>
-  <w:abstractNum w:abstractNumId="3">
+  <w:abstractNum w:abstractNumId="3" w15:restartNumberingAfterBreak="0">
     <w:nsid w:val="3A3C3D4F"/>
     <w:multiLevelType w:val="hybridMultilevel"/>
     <w:tmpl w:val="41F48E7C"/>
@@ -9318,7 +10015,7 @@
       </w:pPr>
     </w:lvl>
   </w:abstractNum>
-  <w:abstractNum w:abstractNumId="4">
+  <w:abstractNum w:abstractNumId="4" w15:restartNumberingAfterBreak="0">
     <w:nsid w:val="3CAF4E6F"/>
     <w:multiLevelType w:val="hybridMultilevel"/>
     <w:tmpl w:val="DB724F02"/>
@@ -9407,7 +10104,7 @@
       </w:pPr>
     </w:lvl>
   </w:abstractNum>
-  <w:abstractNum w:abstractNumId="5">
+  <w:abstractNum w:abstractNumId="5" w15:restartNumberingAfterBreak="0">
     <w:nsid w:val="46881834"/>
     <w:multiLevelType w:val="hybridMultilevel"/>
     <w:tmpl w:val="D8CA6962"/>
@@ -9496,7 +10193,7 @@
       </w:pPr>
     </w:lvl>
   </w:abstractNum>
-  <w:abstractNum w:abstractNumId="6">
+  <w:abstractNum w:abstractNumId="6" w15:restartNumberingAfterBreak="0">
     <w:nsid w:val="4AF30A08"/>
     <w:multiLevelType w:val="hybridMultilevel"/>
     <w:tmpl w:val="04BA9B6E"/>
@@ -9585,7 +10282,7 @@
       </w:pPr>
     </w:lvl>
   </w:abstractNum>
-  <w:abstractNum w:abstractNumId="7">
+  <w:abstractNum w:abstractNumId="7" w15:restartNumberingAfterBreak="0">
     <w:nsid w:val="4CD01110"/>
     <w:multiLevelType w:val="hybridMultilevel"/>
     <w:tmpl w:val="C7BAC922"/>
@@ -9674,7 +10371,7 @@
       </w:pPr>
     </w:lvl>
   </w:abstractNum>
-  <w:abstractNum w:abstractNumId="8">
+  <w:abstractNum w:abstractNumId="8" w15:restartNumberingAfterBreak="0">
     <w:nsid w:val="56D3B0E3"/>
     <w:multiLevelType w:val="singleLevel"/>
     <w:tmpl w:val="56D3B0E3"/>
@@ -9686,7 +10383,7 @@
       <w:lvlJc w:val="left"/>
     </w:lvl>
   </w:abstractNum>
-  <w:abstractNum w:abstractNumId="9">
+  <w:abstractNum w:abstractNumId="9" w15:restartNumberingAfterBreak="0">
     <w:nsid w:val="56D3B91C"/>
     <w:multiLevelType w:val="singleLevel"/>
     <w:tmpl w:val="56D3B91C"/>
@@ -9706,7 +10403,7 @@
       </w:rPr>
     </w:lvl>
   </w:abstractNum>
-  <w:abstractNum w:abstractNumId="10">
+  <w:abstractNum w:abstractNumId="10" w15:restartNumberingAfterBreak="0">
     <w:nsid w:val="56D3B982"/>
     <w:multiLevelType w:val="singleLevel"/>
     <w:tmpl w:val="56D3B982"/>
@@ -9718,7 +10415,7 @@
       <w:lvlJc w:val="left"/>
     </w:lvl>
   </w:abstractNum>
-  <w:abstractNum w:abstractNumId="11">
+  <w:abstractNum w:abstractNumId="11" w15:restartNumberingAfterBreak="0">
     <w:nsid w:val="56D3B9E7"/>
     <w:multiLevelType w:val="singleLevel"/>
     <w:tmpl w:val="56D3B9E7"/>
@@ -9738,7 +10435,7 @@
       </w:rPr>
     </w:lvl>
   </w:abstractNum>
-  <w:abstractNum w:abstractNumId="12">
+  <w:abstractNum w:abstractNumId="12" w15:restartNumberingAfterBreak="0">
     <w:nsid w:val="5A7542CB"/>
     <w:multiLevelType w:val="singleLevel"/>
     <w:tmpl w:val="93A81390"/>
@@ -9758,7 +10455,7 @@
       </w:rPr>
     </w:lvl>
   </w:abstractNum>
-  <w:abstractNum w:abstractNumId="13">
+  <w:abstractNum w:abstractNumId="13" w15:restartNumberingAfterBreak="0">
     <w:nsid w:val="673D5EEA"/>
     <w:multiLevelType w:val="hybridMultilevel"/>
     <w:tmpl w:val="2CFE8B9A"/>
@@ -9847,7 +10544,7 @@
       </w:pPr>
     </w:lvl>
   </w:abstractNum>
-  <w:abstractNum w:abstractNumId="14">
+  <w:abstractNum w:abstractNumId="14" w15:restartNumberingAfterBreak="0">
     <w:nsid w:val="6F920EFF"/>
     <w:multiLevelType w:val="hybridMultilevel"/>
     <w:tmpl w:val="DB10AE6A"/>
@@ -9936,7 +10633,7 @@
       </w:pPr>
     </w:lvl>
   </w:abstractNum>
-  <w:abstractNum w:abstractNumId="15">
+  <w:abstractNum w:abstractNumId="15" w15:restartNumberingAfterBreak="0">
     <w:nsid w:val="716D4171"/>
     <w:multiLevelType w:val="hybridMultilevel"/>
     <w:tmpl w:val="C8BC74AA"/>
@@ -10025,7 +10722,7 @@
       </w:pPr>
     </w:lvl>
   </w:abstractNum>
-  <w:abstractNum w:abstractNumId="16">
+  <w:abstractNum w:abstractNumId="16" w15:restartNumberingAfterBreak="0">
     <w:nsid w:val="753A7945"/>
     <w:multiLevelType w:val="multilevel"/>
     <w:tmpl w:val="753A7945"/>
@@ -10137,7 +10834,7 @@
       </w:rPr>
     </w:lvl>
   </w:abstractNum>
-  <w:abstractNum w:abstractNumId="17">
+  <w:abstractNum w:abstractNumId="17" w15:restartNumberingAfterBreak="0">
     <w:nsid w:val="7E5022BA"/>
     <w:multiLevelType w:val="hybridMultilevel"/>
     <w:tmpl w:val="04E083CA"/>
@@ -10296,7 +10993,7 @@
 </file>
 
 <file path=word/styles.xml><?xml version="1.0" encoding="utf-8"?>
-<w:styles xmlns:mc="http://schemas.openxmlformats.org/markup-compatibility/2006" xmlns:r="http://schemas.openxmlformats.org/officeDocument/2006/relationships" xmlns:w="http://schemas.openxmlformats.org/wordprocessingml/2006/main" xmlns:w14="http://schemas.microsoft.com/office/word/2010/wordml" xmlns:w15="http://schemas.microsoft.com/office/word/2012/wordml" mc:Ignorable="w14 w15">
+<w:styles xmlns:mc="http://schemas.openxmlformats.org/markup-compatibility/2006" xmlns:r="http://schemas.openxmlformats.org/officeDocument/2006/relationships" xmlns:w="http://schemas.openxmlformats.org/wordprocessingml/2006/main" xmlns:w14="http://schemas.microsoft.com/office/word/2010/wordml" xmlns:w15="http://schemas.microsoft.com/office/word/2012/wordml" xmlns:w16cid="http://schemas.microsoft.com/office/word/2016/wordml/cid" xmlns:w16se="http://schemas.microsoft.com/office/word/2015/wordml/symex" mc:Ignorable="w14 w15 w16se w16cid">
   <w:docDefaults>
     <w:rPrDefault>
       <w:rPr>
@@ -10309,7 +11006,7 @@
     </w:rPrDefault>
     <w:pPrDefault/>
   </w:docDefaults>
-  <w:latentStyles w:defLockedState="0" w:defUIPriority="99" w:defSemiHidden="0" w:defUnhideWhenUsed="0" w:defQFormat="0" w:count="380">
+  <w:latentStyles w:defLockedState="0" w:defUIPriority="99" w:defSemiHidden="0" w:defUnhideWhenUsed="0" w:defQFormat="0" w:count="376">
     <w:lsdException w:name="Normal" w:uiPriority="0" w:qFormat="1"/>
     <w:lsdException w:name="heading 1" w:uiPriority="9" w:qFormat="1"/>
     <w:lsdException w:name="heading 2" w:semiHidden="1" w:uiPriority="9" w:unhideWhenUsed="1" w:qFormat="1"/>
@@ -10466,15 +11163,6 @@
     <w:lsdException w:name="Balloon Text" w:semiHidden="1" w:unhideWhenUsed="1"/>
     <w:lsdException w:name="Table Grid" w:uiPriority="59"/>
     <w:lsdException w:name="Table Theme" w:semiHidden="1" w:unhideWhenUsed="1"/>
-    <w:lsdException w:name="Note Level 1" w:semiHidden="1" w:unhideWhenUsed="1"/>
-    <w:lsdException w:name="Note Level 2" w:semiHidden="1" w:unhideWhenUsed="1"/>
-    <w:lsdException w:name="Note Level 3" w:semiHidden="1" w:unhideWhenUsed="1"/>
-    <w:lsdException w:name="Note Level 4" w:semiHidden="1" w:unhideWhenUsed="1"/>
-    <w:lsdException w:name="Note Level 5" w:semiHidden="1" w:unhideWhenUsed="1"/>
-    <w:lsdException w:name="Note Level 6" w:semiHidden="1" w:unhideWhenUsed="1"/>
-    <w:lsdException w:name="Note Level 7" w:semiHidden="1" w:unhideWhenUsed="1"/>
-    <w:lsdException w:name="Note Level 8" w:semiHidden="1" w:unhideWhenUsed="1"/>
-    <w:lsdException w:name="Note Level 9" w:semiHidden="1" w:unhideWhenUsed="1"/>
     <w:lsdException w:name="Placeholder Text" w:semiHidden="1"/>
     <w:lsdException w:name="No Spacing" w:uiPriority="1" w:qFormat="1"/>
     <w:lsdException w:name="Light Shading" w:uiPriority="60"/>
@@ -10896,7 +11584,7 @@
     </w:rPr>
   </w:style>
   <w:style w:type="character" w:customStyle="1" w:styleId="10">
-    <w:name w:val="标题 1字符"/>
+    <w:name w:val="标题 1 字符"/>
     <w:basedOn w:val="a0"/>
     <w:link w:val="1"/>
     <w:uiPriority w:val="9"/>
@@ -10910,7 +11598,7 @@
     </w:rPr>
   </w:style>
   <w:style w:type="character" w:customStyle="1" w:styleId="20">
-    <w:name w:val="标题 2字符"/>
+    <w:name w:val="标题 2 字符"/>
     <w:basedOn w:val="a0"/>
     <w:link w:val="2"/>
     <w:uiPriority w:val="9"/>
@@ -10947,7 +11635,7 @@
     </w:rPr>
   </w:style>
   <w:style w:type="character" w:customStyle="1" w:styleId="a9">
-    <w:name w:val="批注框文本字符"/>
+    <w:name w:val="批注框文本 字符"/>
     <w:basedOn w:val="a0"/>
     <w:link w:val="a8"/>
     <w:uiPriority w:val="99"/>
@@ -10993,7 +11681,7 @@
     </w:rPr>
   </w:style>
   <w:style w:type="character" w:customStyle="1" w:styleId="ac">
-    <w:name w:val="页眉字符"/>
+    <w:name w:val="页眉 字符"/>
     <w:basedOn w:val="a0"/>
     <w:link w:val="ab"/>
     <w:uiPriority w:val="99"/>
@@ -11024,7 +11712,7 @@
     </w:rPr>
   </w:style>
   <w:style w:type="character" w:customStyle="1" w:styleId="ae">
-    <w:name w:val="页脚字符"/>
+    <w:name w:val="页脚 字符"/>
     <w:basedOn w:val="a0"/>
     <w:link w:val="ad"/>
     <w:uiPriority w:val="99"/>
@@ -11057,7 +11745,7 @@
     </w:rPr>
   </w:style>
   <w:style w:type="character" w:customStyle="1" w:styleId="30">
-    <w:name w:val="标题 3字符"/>
+    <w:name w:val="标题 3 字符"/>
     <w:basedOn w:val="a0"/>
     <w:link w:val="3"/>
     <w:uiPriority w:val="9"/>
@@ -11070,7 +11758,7 @@
     </w:rPr>
   </w:style>
   <w:style w:type="character" w:customStyle="1" w:styleId="40">
-    <w:name w:val="标题 4字符"/>
+    <w:name w:val="标题 4 字符"/>
     <w:basedOn w:val="a0"/>
     <w:link w:val="4"/>
     <w:uiPriority w:val="9"/>
@@ -11168,7 +11856,7 @@
     </w:rPr>
   </w:style>
   <w:style w:type="character" w:customStyle="1" w:styleId="af5">
-    <w:name w:val="文档结构图字符"/>
+    <w:name w:val="文档结构图 字符"/>
     <w:basedOn w:val="a0"/>
     <w:link w:val="af4"/>
     <w:uiPriority w:val="99"/>
